--- a/Dokumentasi Eksternal.docx
+++ b/Dokumentasi Eksternal.docx
@@ -1,6 +1,6 @@
 
 <file path=word/document.xml><?xml version="1.0" encoding="utf-8"?>
-<w:document xmlns:wpc="http://schemas.microsoft.com/office/word/2010/wordprocessingCanvas" xmlns:cx="http://schemas.microsoft.com/office/drawing/2014/chartex" xmlns:cx1="http://schemas.microsoft.com/office/drawing/2015/9/8/chartex" xmlns:cx2="http://schemas.microsoft.com/office/drawing/2015/10/21/chartex" xmlns:cx3="http://schemas.microsoft.com/office/drawing/2016/5/9/chartex" xmlns:cx4="http://schemas.microsoft.com/office/drawing/2016/5/10/chartex" xmlns:cx5="http://schemas.microsoft.com/office/drawing/2016/5/11/chartex" xmlns:cx6="http://schemas.microsoft.com/office/drawing/2016/5/12/chartex" xmlns:cx7="http://schemas.microsoft.com/office/drawing/2016/5/13/chartex" xmlns:cx8="http://schemas.microsoft.com/office/drawing/2016/5/14/chartex" xmlns:mc="http://schemas.openxmlformats.org/markup-compatibility/2006" xmlns:aink="http://schemas.microsoft.com/office/drawing/2016/ink" xmlns:am3d="http://schemas.microsoft.com/office/drawing/2017/model3d" xmlns:o="urn:schemas-microsoft-com:office:office" xmlns:r="http://schemas.openxmlformats.org/officeDocument/2006/relationships" xmlns:m="http://schemas.openxmlformats.org/officeDocument/2006/math" xmlns:v="urn:schemas-microsoft-com:vml" xmlns:wp14="http://schemas.microsoft.com/office/word/2010/wordprocessingDrawing" xmlns:wp="http://schemas.openxmlformats.org/drawingml/2006/wordprocessingDrawing" xmlns:w10="urn:schemas-microsoft-com:office:word" xmlns:w="http://schemas.openxmlformats.org/wordprocessingml/2006/main" xmlns:w14="http://schemas.microsoft.com/office/word/2010/wordml" xmlns:w15="http://schemas.microsoft.com/office/word/2012/wordml" xmlns:w16cid="http://schemas.microsoft.com/office/word/2016/wordml/cid" xmlns:w16se="http://schemas.microsoft.com/office/word/2015/wordml/symex" xmlns:wpg="http://schemas.microsoft.com/office/word/2010/wordprocessingGroup" xmlns:wpi="http://schemas.microsoft.com/office/word/2010/wordprocessingInk" xmlns:wne="http://schemas.microsoft.com/office/word/2006/wordml" xmlns:wps="http://schemas.microsoft.com/office/word/2010/wordprocessingShape" mc:Ignorable="w14 w15 w16se w16cid wp14">
+<w:document xmlns:wpc="http://schemas.microsoft.com/office/word/2010/wordprocessingCanvas" xmlns:cx="http://schemas.microsoft.com/office/drawing/2014/chartex" xmlns:cx1="http://schemas.microsoft.com/office/drawing/2015/9/8/chartex" xmlns:cx2="http://schemas.microsoft.com/office/drawing/2015/10/21/chartex" xmlns:cx3="http://schemas.microsoft.com/office/drawing/2016/5/9/chartex" xmlns:cx4="http://schemas.microsoft.com/office/drawing/2016/5/10/chartex" xmlns:cx5="http://schemas.microsoft.com/office/drawing/2016/5/11/chartex" xmlns:cx6="http://schemas.microsoft.com/office/drawing/2016/5/12/chartex" xmlns:cx7="http://schemas.microsoft.com/office/drawing/2016/5/13/chartex" xmlns:cx8="http://schemas.microsoft.com/office/drawing/2016/5/14/chartex" xmlns:mc="http://schemas.openxmlformats.org/markup-compatibility/2006" xmlns:aink="http://schemas.microsoft.com/office/drawing/2016/ink" xmlns:am3d="http://schemas.microsoft.com/office/drawing/2017/model3d" xmlns:o="urn:schemas-microsoft-com:office:office" xmlns:r="http://schemas.openxmlformats.org/officeDocument/2006/relationships" xmlns:m="http://schemas.openxmlformats.org/officeDocument/2006/math" xmlns:v="urn:schemas-microsoft-com:vml" xmlns:wp14="http://schemas.microsoft.com/office/word/2010/wordprocessingDrawing" xmlns:wp="http://schemas.openxmlformats.org/drawingml/2006/wordprocessingDrawing" xmlns:w10="urn:schemas-microsoft-com:office:word" xmlns:w="http://schemas.openxmlformats.org/wordprocessingml/2006/main" xmlns:w14="http://schemas.microsoft.com/office/word/2010/wordml" xmlns:w15="http://schemas.microsoft.com/office/word/2012/wordml" xmlns:w16cex="http://schemas.microsoft.com/office/word/2018/wordml/cex" xmlns:w16cid="http://schemas.microsoft.com/office/word/2016/wordml/cid" xmlns:w16="http://schemas.microsoft.com/office/word/2018/wordml" xmlns:w16se="http://schemas.microsoft.com/office/word/2015/wordml/symex" xmlns:wpg="http://schemas.microsoft.com/office/word/2010/wordprocessingGroup" xmlns:wpi="http://schemas.microsoft.com/office/word/2010/wordprocessingInk" xmlns:wne="http://schemas.microsoft.com/office/word/2006/wordml" xmlns:wps="http://schemas.microsoft.com/office/word/2010/wordprocessingShape" mc:Ignorable="w14 w15 w16se w16cid w16 w16cex wp14">
   <w:body>
     <w:tbl>
       <w:tblPr>
@@ -462,7 +462,71 @@
         <w:ind w:firstLine="360"/>
       </w:pPr>
       <w:r>
-        <w:t>Note: Sebelum menjalankan di himbau untuk melihat panduan terlebih dahulu.</w:t>
+        <w:t xml:space="preserve">Note: </w:t>
+      </w:r>
+      <w:proofErr w:type="spellStart"/>
+      <w:r>
+        <w:t>Sebelum</w:t>
+      </w:r>
+      <w:proofErr w:type="spellEnd"/>
+      <w:r>
+        <w:t xml:space="preserve"> </w:t>
+      </w:r>
+      <w:proofErr w:type="spellStart"/>
+      <w:r>
+        <w:t>menjalankan</w:t>
+      </w:r>
+      <w:proofErr w:type="spellEnd"/>
+      <w:r>
+        <w:t xml:space="preserve"> di </w:t>
+      </w:r>
+      <w:proofErr w:type="spellStart"/>
+      <w:r>
+        <w:t>himbau</w:t>
+      </w:r>
+      <w:proofErr w:type="spellEnd"/>
+      <w:r>
+        <w:t xml:space="preserve"> </w:t>
+      </w:r>
+      <w:proofErr w:type="spellStart"/>
+      <w:r>
+        <w:t>untuk</w:t>
+      </w:r>
+      <w:proofErr w:type="spellEnd"/>
+      <w:r>
+        <w:t xml:space="preserve"> </w:t>
+      </w:r>
+      <w:proofErr w:type="spellStart"/>
+      <w:r>
+        <w:t>melihat</w:t>
+      </w:r>
+      <w:proofErr w:type="spellEnd"/>
+      <w:r>
+        <w:t xml:space="preserve"> </w:t>
+      </w:r>
+      <w:proofErr w:type="spellStart"/>
+      <w:r>
+        <w:t>panduan</w:t>
+      </w:r>
+      <w:proofErr w:type="spellEnd"/>
+      <w:r>
+        <w:t xml:space="preserve"> </w:t>
+      </w:r>
+      <w:proofErr w:type="spellStart"/>
+      <w:r>
+        <w:t>terlebih</w:t>
+      </w:r>
+      <w:proofErr w:type="spellEnd"/>
+      <w:r>
+        <w:t xml:space="preserve"> </w:t>
+      </w:r>
+      <w:proofErr w:type="spellStart"/>
+      <w:r>
+        <w:t>dahulu</w:t>
+      </w:r>
+      <w:proofErr w:type="spellEnd"/>
+      <w:r>
+        <w:t>.</w:t>
       </w:r>
     </w:p>
     <w:p>
@@ -475,11 +539,101 @@
         <w:spacing w:line="360" w:lineRule="auto"/>
         <w:jc w:val="both"/>
       </w:pPr>
-      <w:r>
-        <w:t xml:space="preserve">Sebelum menjalankan java terlebih dahulu </w:t>
-      </w:r>
-      <w:r>
-        <w:t xml:space="preserve">membuat database dengan nama “puplelane” atau dapat mengubah nama table di Connect.java, </w:t>
+      <w:proofErr w:type="spellStart"/>
+      <w:r>
+        <w:t>Sebelum</w:t>
+      </w:r>
+      <w:proofErr w:type="spellEnd"/>
+      <w:r>
+        <w:t xml:space="preserve"> </w:t>
+      </w:r>
+      <w:proofErr w:type="spellStart"/>
+      <w:r>
+        <w:t>menjalankan</w:t>
+      </w:r>
+      <w:proofErr w:type="spellEnd"/>
+      <w:r>
+        <w:t xml:space="preserve"> java </w:t>
+      </w:r>
+      <w:proofErr w:type="spellStart"/>
+      <w:r>
+        <w:t>terlebih</w:t>
+      </w:r>
+      <w:proofErr w:type="spellEnd"/>
+      <w:r>
+        <w:t xml:space="preserve"> </w:t>
+      </w:r>
+      <w:proofErr w:type="spellStart"/>
+      <w:r>
+        <w:t>dahulu</w:t>
+      </w:r>
+      <w:proofErr w:type="spellEnd"/>
+      <w:r>
+        <w:t xml:space="preserve"> </w:t>
+      </w:r>
+      <w:proofErr w:type="spellStart"/>
+      <w:r>
+        <w:t>membuat</w:t>
+      </w:r>
+      <w:proofErr w:type="spellEnd"/>
+      <w:r>
+        <w:t xml:space="preserve"> database </w:t>
+      </w:r>
+      <w:proofErr w:type="spellStart"/>
+      <w:r>
+        <w:t>dengan</w:t>
+      </w:r>
+      <w:proofErr w:type="spellEnd"/>
+      <w:r>
+        <w:t xml:space="preserve"> </w:t>
+      </w:r>
+      <w:proofErr w:type="spellStart"/>
+      <w:r>
+        <w:t>nama</w:t>
+      </w:r>
+      <w:proofErr w:type="spellEnd"/>
+      <w:r>
+        <w:t xml:space="preserve"> “</w:t>
+      </w:r>
+      <w:proofErr w:type="spellStart"/>
+      <w:r>
+        <w:t>puplelane</w:t>
+      </w:r>
+      <w:proofErr w:type="spellEnd"/>
+      <w:r>
+        <w:t xml:space="preserve">” </w:t>
+      </w:r>
+      <w:proofErr w:type="spellStart"/>
+      <w:r>
+        <w:t>atau</w:t>
+      </w:r>
+      <w:proofErr w:type="spellEnd"/>
+      <w:r>
+        <w:t xml:space="preserve"> </w:t>
+      </w:r>
+      <w:proofErr w:type="spellStart"/>
+      <w:r>
+        <w:t>dapat</w:t>
+      </w:r>
+      <w:proofErr w:type="spellEnd"/>
+      <w:r>
+        <w:t xml:space="preserve"> </w:t>
+      </w:r>
+      <w:proofErr w:type="spellStart"/>
+      <w:r>
+        <w:t>mengubah</w:t>
+      </w:r>
+      <w:proofErr w:type="spellEnd"/>
+      <w:r>
+        <w:t xml:space="preserve"> </w:t>
+      </w:r>
+      <w:proofErr w:type="spellStart"/>
+      <w:r>
+        <w:t>nama</w:t>
+      </w:r>
+      <w:proofErr w:type="spellEnd"/>
+      <w:r>
+        <w:t xml:space="preserve"> table di Connect.java, </w:t>
       </w:r>
     </w:p>
     <w:p>
@@ -492,8 +646,69 @@
         <w:spacing w:line="360" w:lineRule="auto"/>
         <w:jc w:val="both"/>
       </w:pPr>
-      <w:r>
-        <w:t>Kemudia lakukan query dimana kami sudah menyediakan template untuk create dan insert yang terdapat di file query.sql.</w:t>
+      <w:proofErr w:type="spellStart"/>
+      <w:r>
+        <w:t>Kemudia</w:t>
+      </w:r>
+      <w:proofErr w:type="spellEnd"/>
+      <w:r>
+        <w:t xml:space="preserve"> </w:t>
+      </w:r>
+      <w:proofErr w:type="spellStart"/>
+      <w:r>
+        <w:t>lakukan</w:t>
+      </w:r>
+      <w:proofErr w:type="spellEnd"/>
+      <w:r>
+        <w:t xml:space="preserve"> query </w:t>
+      </w:r>
+      <w:proofErr w:type="spellStart"/>
+      <w:r>
+        <w:t>dimana</w:t>
+      </w:r>
+      <w:proofErr w:type="spellEnd"/>
+      <w:r>
+        <w:t xml:space="preserve"> kami </w:t>
+      </w:r>
+      <w:proofErr w:type="spellStart"/>
+      <w:r>
+        <w:t>sudah</w:t>
+      </w:r>
+      <w:proofErr w:type="spellEnd"/>
+      <w:r>
+        <w:t xml:space="preserve"> </w:t>
+      </w:r>
+      <w:proofErr w:type="spellStart"/>
+      <w:r>
+        <w:t>menyediakan</w:t>
+      </w:r>
+      <w:proofErr w:type="spellEnd"/>
+      <w:r>
+        <w:t xml:space="preserve"> template </w:t>
+      </w:r>
+      <w:proofErr w:type="spellStart"/>
+      <w:r>
+        <w:t>untuk</w:t>
+      </w:r>
+      <w:proofErr w:type="spellEnd"/>
+      <w:r>
+        <w:t xml:space="preserve"> create dan insert yang </w:t>
+      </w:r>
+      <w:proofErr w:type="spellStart"/>
+      <w:r>
+        <w:t>terdapat</w:t>
+      </w:r>
+      <w:proofErr w:type="spellEnd"/>
+      <w:r>
+        <w:t xml:space="preserve"> di file </w:t>
+      </w:r>
+      <w:proofErr w:type="spellStart"/>
+      <w:r>
+        <w:t>query.sql</w:t>
+      </w:r>
+      <w:proofErr w:type="spellEnd"/>
+      <w:r>
+        <w:t>.</w:t>
       </w:r>
     </w:p>
     <w:p>
@@ -506,8 +721,6 @@
         <w:spacing w:line="360" w:lineRule="auto"/>
         <w:jc w:val="both"/>
       </w:pPr>
-      <w:bookmarkStart w:id="0" w:name="_GoBack"/>
-      <w:bookmarkEnd w:id="0"/>
     </w:p>
     <w:p>
       <w:pPr>
@@ -564,13 +777,2780 @@
           <w:numId w:val="20"/>
         </w:numPr>
         <w:spacing w:line="360" w:lineRule="auto"/>
-      </w:pPr>
-      <w:r>
         <w:rPr>
-          <w:lang w:val="id-ID"/>
+          <w:b/>
+          <w:bCs/>
         </w:rPr>
-        <w:t>REPORT / PRINT SCREEN &amp; DESCRIPTION</w:t>
-      </w:r>
+      </w:pPr>
+      <w:r>
+        <w:rPr>
+          <w:b/>
+          <w:bCs/>
+        </w:rPr>
+        <w:t>ADMIN</w:t>
+      </w:r>
+    </w:p>
+    <w:p>
+      <w:pPr>
+        <w:pStyle w:val="ListParagraph"/>
+        <w:spacing w:line="360" w:lineRule="auto"/>
+      </w:pPr>
+      <w:r>
+        <w:t xml:space="preserve">Yang </w:t>
+      </w:r>
+      <w:proofErr w:type="spellStart"/>
+      <w:r>
+        <w:t>dapat</w:t>
+      </w:r>
+      <w:proofErr w:type="spellEnd"/>
+      <w:r>
+        <w:t xml:space="preserve"> </w:t>
+      </w:r>
+      <w:proofErr w:type="spellStart"/>
+      <w:r>
+        <w:t>dilakukan</w:t>
+      </w:r>
+      <w:proofErr w:type="spellEnd"/>
+      <w:r>
+        <w:t xml:space="preserve"> Admin </w:t>
+      </w:r>
+      <w:proofErr w:type="spellStart"/>
+      <w:r>
+        <w:t>adalah</w:t>
+      </w:r>
+      <w:proofErr w:type="spellEnd"/>
+      <w:r>
+        <w:t>:</w:t>
+      </w:r>
+    </w:p>
+    <w:p>
+      <w:pPr>
+        <w:pStyle w:val="ListParagraph"/>
+        <w:numPr>
+          <w:ilvl w:val="0"/>
+          <w:numId w:val="26"/>
+        </w:numPr>
+        <w:spacing w:line="360" w:lineRule="auto"/>
+      </w:pPr>
+      <w:r>
+        <w:rPr>
+          <w:b/>
+          <w:bCs/>
+        </w:rPr>
+        <w:t>LOGIN</w:t>
+      </w:r>
+      <w:r>
+        <w:t xml:space="preserve"> </w:t>
+      </w:r>
+      <w:proofErr w:type="spellStart"/>
+      <w:r>
+        <w:t>dengan</w:t>
+      </w:r>
+      <w:proofErr w:type="spellEnd"/>
+      <w:r>
+        <w:t xml:space="preserve"> username: </w:t>
+      </w:r>
+      <w:r>
+        <w:rPr>
+          <w:b/>
+          <w:bCs/>
+        </w:rPr>
+        <w:t>admin</w:t>
+      </w:r>
+      <w:r>
+        <w:t xml:space="preserve">, password: </w:t>
+      </w:r>
+      <w:r>
+        <w:rPr>
+          <w:b/>
+          <w:bCs/>
+        </w:rPr>
+        <w:t>admin</w:t>
+      </w:r>
+      <w:r>
+        <w:t>.</w:t>
+      </w:r>
+    </w:p>
+    <w:p>
+      <w:pPr>
+        <w:pStyle w:val="ListParagraph"/>
+        <w:spacing w:line="360" w:lineRule="auto"/>
+        <w:ind w:left="1080"/>
+      </w:pPr>
+      <w:r>
+        <w:drawing>
+          <wp:inline distT="0" distB="0" distL="0" distR="0" wp14:anchorId="393BC0DD" wp14:editId="70138867">
+            <wp:extent cx="2897505" cy="2181225"/>
+            <wp:effectExtent l="0" t="0" r="0" b="0"/>
+            <wp:docPr id="18" name="Picture 18"/>
+            <wp:cNvGraphicFramePr>
+              <a:graphicFrameLocks xmlns:a="http://schemas.openxmlformats.org/drawingml/2006/main" noChangeAspect="1"/>
+            </wp:cNvGraphicFramePr>
+            <a:graphic xmlns:a="http://schemas.openxmlformats.org/drawingml/2006/main">
+              <a:graphicData uri="http://schemas.openxmlformats.org/drawingml/2006/picture">
+                <pic:pic xmlns:pic="http://schemas.openxmlformats.org/drawingml/2006/picture">
+                  <pic:nvPicPr>
+                    <pic:cNvPr id="1" name=""/>
+                    <pic:cNvPicPr/>
+                  </pic:nvPicPr>
+                  <pic:blipFill rotWithShape="1">
+                    <a:blip r:embed="rId9"/>
+                    <a:srcRect l="976" b="2304"/>
+                    <a:stretch/>
+                  </pic:blipFill>
+                  <pic:spPr bwMode="auto">
+                    <a:xfrm>
+                      <a:off x="0" y="0"/>
+                      <a:ext cx="2897757" cy="2181414"/>
+                    </a:xfrm>
+                    <a:prstGeom prst="rect">
+                      <a:avLst/>
+                    </a:prstGeom>
+                    <a:ln>
+                      <a:noFill/>
+                    </a:ln>
+                    <a:extLst>
+                      <a:ext uri="{53640926-AAD7-44D8-BBD7-CCE9431645EC}">
+                        <a14:shadowObscured xmlns:a14="http://schemas.microsoft.com/office/drawing/2010/main"/>
+                      </a:ext>
+                    </a:extLst>
+                  </pic:spPr>
+                </pic:pic>
+              </a:graphicData>
+            </a:graphic>
+          </wp:inline>
+        </w:drawing>
+      </w:r>
+    </w:p>
+    <w:p>
+      <w:pPr>
+        <w:pStyle w:val="ListParagraph"/>
+        <w:spacing w:line="360" w:lineRule="auto"/>
+        <w:ind w:left="1080"/>
+      </w:pPr>
+      <w:r>
+        <w:lastRenderedPageBreak/>
+        <w:drawing>
+          <wp:inline distT="0" distB="0" distL="0" distR="0" wp14:anchorId="30E8CD21" wp14:editId="7C4A34CE">
+            <wp:extent cx="2918460" cy="2209800"/>
+            <wp:effectExtent l="0" t="0" r="0" b="0"/>
+            <wp:docPr id="19" name="Picture 19"/>
+            <wp:cNvGraphicFramePr>
+              <a:graphicFrameLocks xmlns:a="http://schemas.openxmlformats.org/drawingml/2006/main" noChangeAspect="1"/>
+            </wp:cNvGraphicFramePr>
+            <a:graphic xmlns:a="http://schemas.openxmlformats.org/drawingml/2006/main">
+              <a:graphicData uri="http://schemas.openxmlformats.org/drawingml/2006/picture">
+                <pic:pic xmlns:pic="http://schemas.openxmlformats.org/drawingml/2006/picture">
+                  <pic:nvPicPr>
+                    <pic:cNvPr id="1" name=""/>
+                    <pic:cNvPicPr/>
+                  </pic:nvPicPr>
+                  <pic:blipFill rotWithShape="1">
+                    <a:blip r:embed="rId10"/>
+                    <a:srcRect b="1361"/>
+                    <a:stretch/>
+                  </pic:blipFill>
+                  <pic:spPr bwMode="auto">
+                    <a:xfrm>
+                      <a:off x="0" y="0"/>
+                      <a:ext cx="2918713" cy="2209992"/>
+                    </a:xfrm>
+                    <a:prstGeom prst="rect">
+                      <a:avLst/>
+                    </a:prstGeom>
+                    <a:ln>
+                      <a:noFill/>
+                    </a:ln>
+                    <a:extLst>
+                      <a:ext uri="{53640926-AAD7-44D8-BBD7-CCE9431645EC}">
+                        <a14:shadowObscured xmlns:a14="http://schemas.microsoft.com/office/drawing/2010/main"/>
+                      </a:ext>
+                    </a:extLst>
+                  </pic:spPr>
+                </pic:pic>
+              </a:graphicData>
+            </a:graphic>
+          </wp:inline>
+        </w:drawing>
+      </w:r>
+    </w:p>
+    <w:p>
+      <w:pPr>
+        <w:pStyle w:val="ListParagraph"/>
+        <w:spacing w:line="360" w:lineRule="auto"/>
+        <w:ind w:left="1080"/>
+      </w:pPr>
+    </w:p>
+    <w:p>
+      <w:pPr>
+        <w:pStyle w:val="ListParagraph"/>
+        <w:numPr>
+          <w:ilvl w:val="0"/>
+          <w:numId w:val="26"/>
+        </w:numPr>
+        <w:spacing w:line="360" w:lineRule="auto"/>
+      </w:pPr>
+      <w:proofErr w:type="spellStart"/>
+      <w:r>
+        <w:t>Maka</w:t>
+      </w:r>
+      <w:proofErr w:type="spellEnd"/>
+      <w:r>
+        <w:t xml:space="preserve"> </w:t>
+      </w:r>
+      <w:proofErr w:type="spellStart"/>
+      <w:r>
+        <w:t>akan</w:t>
+      </w:r>
+      <w:proofErr w:type="spellEnd"/>
+      <w:r>
+        <w:t xml:space="preserve"> </w:t>
+      </w:r>
+      <w:proofErr w:type="spellStart"/>
+      <w:r>
+        <w:t>muncul</w:t>
+      </w:r>
+      <w:proofErr w:type="spellEnd"/>
+      <w:r>
+        <w:t xml:space="preserve"> </w:t>
+      </w:r>
+      <w:proofErr w:type="spellStart"/>
+      <w:r>
+        <w:t>halaman</w:t>
+      </w:r>
+      <w:proofErr w:type="spellEnd"/>
+      <w:r>
+        <w:t xml:space="preserve"> </w:t>
+      </w:r>
+      <w:r>
+        <w:t>Ad</w:t>
+      </w:r>
+      <w:r>
+        <w:t xml:space="preserve">min </w:t>
+      </w:r>
+      <w:proofErr w:type="spellStart"/>
+      <w:r>
+        <w:t>seperti</w:t>
+      </w:r>
+      <w:proofErr w:type="spellEnd"/>
+      <w:r>
+        <w:t xml:space="preserve"> </w:t>
+      </w:r>
+      <w:proofErr w:type="spellStart"/>
+      <w:r>
+        <w:t>gambar</w:t>
+      </w:r>
+      <w:proofErr w:type="spellEnd"/>
+      <w:r>
+        <w:t xml:space="preserve"> </w:t>
+      </w:r>
+      <w:proofErr w:type="spellStart"/>
+      <w:r>
+        <w:t>dibawah</w:t>
+      </w:r>
+      <w:proofErr w:type="spellEnd"/>
+      <w:r>
+        <w:t>.</w:t>
+      </w:r>
+      <w:r>
+        <w:t xml:space="preserve"> Halaman </w:t>
+      </w:r>
+      <w:proofErr w:type="spellStart"/>
+      <w:r>
+        <w:t>ini</w:t>
+      </w:r>
+      <w:proofErr w:type="spellEnd"/>
+      <w:r>
+        <w:t xml:space="preserve"> </w:t>
+      </w:r>
+      <w:proofErr w:type="spellStart"/>
+      <w:r>
+        <w:t>digunakan</w:t>
+      </w:r>
+      <w:proofErr w:type="spellEnd"/>
+      <w:r>
+        <w:t xml:space="preserve"> Admin </w:t>
+      </w:r>
+      <w:proofErr w:type="spellStart"/>
+      <w:r>
+        <w:t>untuk</w:t>
+      </w:r>
+      <w:proofErr w:type="spellEnd"/>
+      <w:r>
+        <w:t xml:space="preserve"> </w:t>
+      </w:r>
+      <w:proofErr w:type="spellStart"/>
+      <w:r>
+        <w:t>membantu</w:t>
+      </w:r>
+      <w:proofErr w:type="spellEnd"/>
+      <w:r>
+        <w:t xml:space="preserve"> </w:t>
+      </w:r>
+      <w:r>
+        <w:t>product yang pada Purple</w:t>
+      </w:r>
+      <w:r>
+        <w:t xml:space="preserve"> </w:t>
+      </w:r>
+      <w:r>
+        <w:t>Lane</w:t>
+      </w:r>
+      <w:r>
+        <w:t xml:space="preserve"> Book</w:t>
+      </w:r>
+      <w:r>
+        <w:t>s</w:t>
+      </w:r>
+      <w:r>
+        <w:t>tore</w:t>
+      </w:r>
+      <w:r>
+        <w:t>.</w:t>
+      </w:r>
+    </w:p>
+    <w:p>
+      <w:pPr>
+        <w:pStyle w:val="ListParagraph"/>
+        <w:spacing w:line="360" w:lineRule="auto"/>
+        <w:ind w:left="1080"/>
+      </w:pPr>
+      <w:r>
+        <w:drawing>
+          <wp:inline distT="0" distB="0" distL="0" distR="0" wp14:anchorId="26DDF5D2" wp14:editId="01ABAB3B">
+            <wp:extent cx="3790950" cy="5143467"/>
+            <wp:effectExtent l="0" t="0" r="0" b="635"/>
+            <wp:docPr id="20" name="Picture 20"/>
+            <wp:cNvGraphicFramePr>
+              <a:graphicFrameLocks xmlns:a="http://schemas.openxmlformats.org/drawingml/2006/main" noChangeAspect="1"/>
+            </wp:cNvGraphicFramePr>
+            <a:graphic xmlns:a="http://schemas.openxmlformats.org/drawingml/2006/main">
+              <a:graphicData uri="http://schemas.openxmlformats.org/drawingml/2006/picture">
+                <pic:pic xmlns:pic="http://schemas.openxmlformats.org/drawingml/2006/picture">
+                  <pic:nvPicPr>
+                    <pic:cNvPr id="1" name=""/>
+                    <pic:cNvPicPr/>
+                  </pic:nvPicPr>
+                  <pic:blipFill>
+                    <a:blip r:embed="rId11"/>
+                    <a:stretch>
+                      <a:fillRect/>
+                    </a:stretch>
+                  </pic:blipFill>
+                  <pic:spPr>
+                    <a:xfrm>
+                      <a:off x="0" y="0"/>
+                      <a:ext cx="3793560" cy="5147008"/>
+                    </a:xfrm>
+                    <a:prstGeom prst="rect">
+                      <a:avLst/>
+                    </a:prstGeom>
+                  </pic:spPr>
+                </pic:pic>
+              </a:graphicData>
+            </a:graphic>
+          </wp:inline>
+        </w:drawing>
+      </w:r>
+    </w:p>
+    <w:p>
+      <w:pPr>
+        <w:pStyle w:val="ListParagraph"/>
+        <w:spacing w:line="360" w:lineRule="auto"/>
+        <w:ind w:left="1080"/>
+      </w:pPr>
+    </w:p>
+    <w:p>
+      <w:pPr>
+        <w:pStyle w:val="ListParagraph"/>
+        <w:spacing w:line="360" w:lineRule="auto"/>
+        <w:ind w:left="1080"/>
+      </w:pPr>
+    </w:p>
+    <w:p>
+      <w:pPr>
+        <w:pStyle w:val="ListParagraph"/>
+        <w:spacing w:line="360" w:lineRule="auto"/>
+        <w:ind w:left="1080"/>
+      </w:pPr>
+    </w:p>
+    <w:p>
+      <w:pPr>
+        <w:pStyle w:val="ListParagraph"/>
+        <w:numPr>
+          <w:ilvl w:val="0"/>
+          <w:numId w:val="26"/>
+        </w:numPr>
+        <w:spacing w:line="360" w:lineRule="auto"/>
+      </w:pPr>
+      <w:r>
+        <w:rPr>
+          <w:b/>
+          <w:bCs/>
+        </w:rPr>
+        <w:t>CREATE</w:t>
+      </w:r>
+      <w:r>
+        <w:rPr>
+          <w:b/>
+          <w:bCs/>
+        </w:rPr>
+        <w:t xml:space="preserve"> NEW PRODUCT</w:t>
+      </w:r>
+    </w:p>
+    <w:p>
+      <w:pPr>
+        <w:pStyle w:val="ListParagraph"/>
+        <w:spacing w:line="360" w:lineRule="auto"/>
+        <w:ind w:left="1080"/>
+      </w:pPr>
+      <w:r>
+        <w:t xml:space="preserve">Admin </w:t>
+      </w:r>
+      <w:proofErr w:type="spellStart"/>
+      <w:r>
+        <w:t>dapat</w:t>
+      </w:r>
+      <w:proofErr w:type="spellEnd"/>
+      <w:r>
+        <w:t xml:space="preserve"> </w:t>
+      </w:r>
+      <w:proofErr w:type="spellStart"/>
+      <w:r>
+        <w:t>membuat</w:t>
+      </w:r>
+      <w:proofErr w:type="spellEnd"/>
+      <w:r>
+        <w:t>/</w:t>
+      </w:r>
+      <w:proofErr w:type="spellStart"/>
+      <w:r>
+        <w:t>memasukkan</w:t>
+      </w:r>
+      <w:proofErr w:type="spellEnd"/>
+      <w:r>
+        <w:t xml:space="preserve"> Product </w:t>
+      </w:r>
+      <w:proofErr w:type="spellStart"/>
+      <w:r>
+        <w:t>baru</w:t>
+      </w:r>
+      <w:proofErr w:type="spellEnd"/>
+      <w:r>
+        <w:t xml:space="preserve"> </w:t>
+      </w:r>
+      <w:proofErr w:type="spellStart"/>
+      <w:r>
+        <w:t>ke</w:t>
+      </w:r>
+      <w:proofErr w:type="spellEnd"/>
+      <w:r>
+        <w:t xml:space="preserve"> </w:t>
+      </w:r>
+      <w:proofErr w:type="spellStart"/>
+      <w:r>
+        <w:t>dalam</w:t>
+      </w:r>
+      <w:proofErr w:type="spellEnd"/>
+      <w:r>
+        <w:t xml:space="preserve"> database.</w:t>
+      </w:r>
+      <w:r>
+        <w:t xml:space="preserve"> </w:t>
+      </w:r>
+      <w:proofErr w:type="spellStart"/>
+      <w:r>
+        <w:t>Untuk</w:t>
+      </w:r>
+      <w:proofErr w:type="spellEnd"/>
+      <w:r>
+        <w:t xml:space="preserve"> </w:t>
+      </w:r>
+      <w:proofErr w:type="spellStart"/>
+      <w:r>
+        <w:t>melakukannya</w:t>
+      </w:r>
+      <w:proofErr w:type="spellEnd"/>
+      <w:r>
+        <w:t xml:space="preserve">, Admin </w:t>
+      </w:r>
+      <w:proofErr w:type="spellStart"/>
+      <w:r>
+        <w:t>harus</w:t>
+      </w:r>
+      <w:proofErr w:type="spellEnd"/>
+      <w:r>
+        <w:t xml:space="preserve"> </w:t>
+      </w:r>
+      <w:proofErr w:type="spellStart"/>
+      <w:r>
+        <w:t>mengisi</w:t>
+      </w:r>
+      <w:proofErr w:type="spellEnd"/>
+      <w:r>
+        <w:t xml:space="preserve"> </w:t>
+      </w:r>
+      <w:proofErr w:type="spellStart"/>
+      <w:r>
+        <w:t>semua</w:t>
+      </w:r>
+      <w:proofErr w:type="spellEnd"/>
+      <w:r>
+        <w:t xml:space="preserve"> </w:t>
+      </w:r>
+      <w:proofErr w:type="spellStart"/>
+      <w:r>
+        <w:t>kolom</w:t>
+      </w:r>
+      <w:proofErr w:type="spellEnd"/>
+      <w:r>
+        <w:t xml:space="preserve"> yang </w:t>
+      </w:r>
+      <w:proofErr w:type="spellStart"/>
+      <w:r>
+        <w:t>ada</w:t>
+      </w:r>
+      <w:proofErr w:type="spellEnd"/>
+      <w:r>
+        <w:t xml:space="preserve"> (</w:t>
+      </w:r>
+      <w:proofErr w:type="spellStart"/>
+      <w:r>
+        <w:t>kecuali</w:t>
+      </w:r>
+      <w:proofErr w:type="spellEnd"/>
+      <w:r>
+        <w:t xml:space="preserve"> </w:t>
+      </w:r>
+      <w:proofErr w:type="spellStart"/>
+      <w:r>
+        <w:t>kolom</w:t>
+      </w:r>
+      <w:proofErr w:type="spellEnd"/>
+      <w:r>
+        <w:t xml:space="preserve"> Search). </w:t>
+      </w:r>
+      <w:proofErr w:type="spellStart"/>
+      <w:r>
+        <w:t>ProductId</w:t>
+      </w:r>
+      <w:proofErr w:type="spellEnd"/>
+      <w:r>
+        <w:t xml:space="preserve"> </w:t>
+      </w:r>
+      <w:proofErr w:type="spellStart"/>
+      <w:r>
+        <w:t>akan</w:t>
+      </w:r>
+      <w:proofErr w:type="spellEnd"/>
+      <w:r>
+        <w:t xml:space="preserve"> </w:t>
+      </w:r>
+      <w:proofErr w:type="spellStart"/>
+      <w:r>
+        <w:t>bertambah</w:t>
+      </w:r>
+      <w:proofErr w:type="spellEnd"/>
+      <w:r>
+        <w:t xml:space="preserve"> </w:t>
+      </w:r>
+      <w:proofErr w:type="spellStart"/>
+      <w:r>
+        <w:t>sendiri</w:t>
+      </w:r>
+      <w:proofErr w:type="spellEnd"/>
+      <w:r>
+        <w:t xml:space="preserve">, </w:t>
+      </w:r>
+      <w:proofErr w:type="spellStart"/>
+      <w:r>
+        <w:t>tanpa</w:t>
+      </w:r>
+      <w:proofErr w:type="spellEnd"/>
+      <w:r>
+        <w:t xml:space="preserve"> </w:t>
+      </w:r>
+      <w:proofErr w:type="spellStart"/>
+      <w:r>
+        <w:t>harus</w:t>
+      </w:r>
+      <w:proofErr w:type="spellEnd"/>
+      <w:r>
+        <w:t xml:space="preserve"> </w:t>
+      </w:r>
+      <w:proofErr w:type="spellStart"/>
+      <w:r>
+        <w:t>diisi</w:t>
+      </w:r>
+      <w:proofErr w:type="spellEnd"/>
+      <w:r>
+        <w:t xml:space="preserve">, </w:t>
+      </w:r>
+      <w:proofErr w:type="spellStart"/>
+      <w:r>
+        <w:t>karena</w:t>
+      </w:r>
+      <w:proofErr w:type="spellEnd"/>
+      <w:r>
+        <w:t xml:space="preserve"> </w:t>
+      </w:r>
+      <w:proofErr w:type="spellStart"/>
+      <w:r>
+        <w:t>sudah</w:t>
+      </w:r>
+      <w:proofErr w:type="spellEnd"/>
+      <w:r>
+        <w:t xml:space="preserve"> </w:t>
+      </w:r>
+      <w:proofErr w:type="spellStart"/>
+      <w:r>
+        <w:t>diatur</w:t>
+      </w:r>
+      <w:proofErr w:type="spellEnd"/>
+      <w:r>
+        <w:t xml:space="preserve"> </w:t>
+      </w:r>
+      <w:proofErr w:type="spellStart"/>
+      <w:r>
+        <w:t>untuk</w:t>
+      </w:r>
+      <w:proofErr w:type="spellEnd"/>
+      <w:r>
+        <w:t xml:space="preserve"> </w:t>
+      </w:r>
+      <w:proofErr w:type="spellStart"/>
+      <w:r>
+        <w:t>melakukan</w:t>
+      </w:r>
+      <w:proofErr w:type="spellEnd"/>
+      <w:r>
+        <w:t xml:space="preserve"> AUTO_INCREMENT.</w:t>
+      </w:r>
+      <w:r>
+        <w:t xml:space="preserve"> </w:t>
+      </w:r>
+      <w:proofErr w:type="spellStart"/>
+      <w:r>
+        <w:t>Berikut</w:t>
+      </w:r>
+      <w:proofErr w:type="spellEnd"/>
+      <w:r>
+        <w:t xml:space="preserve"> </w:t>
+      </w:r>
+      <w:proofErr w:type="spellStart"/>
+      <w:r>
+        <w:t>validasi</w:t>
+      </w:r>
+      <w:proofErr w:type="spellEnd"/>
+      <w:r>
+        <w:t xml:space="preserve"> pada</w:t>
+      </w:r>
+      <w:r>
+        <w:t xml:space="preserve"> </w:t>
+      </w:r>
+      <w:proofErr w:type="spellStart"/>
+      <w:r>
+        <w:t>aktivitas</w:t>
+      </w:r>
+      <w:proofErr w:type="spellEnd"/>
+      <w:r>
+        <w:t xml:space="preserve"> Create New Product:</w:t>
+      </w:r>
+    </w:p>
+    <w:p>
+      <w:pPr>
+        <w:pStyle w:val="ListParagraph"/>
+        <w:numPr>
+          <w:ilvl w:val="0"/>
+          <w:numId w:val="27"/>
+        </w:numPr>
+        <w:spacing w:line="360" w:lineRule="auto"/>
+      </w:pPr>
+      <w:proofErr w:type="spellStart"/>
+      <w:r>
+        <w:t>Pengisian</w:t>
+      </w:r>
+      <w:proofErr w:type="spellEnd"/>
+      <w:r>
+        <w:t xml:space="preserve"> </w:t>
+      </w:r>
+      <w:proofErr w:type="spellStart"/>
+      <w:r>
+        <w:t>kolom</w:t>
+      </w:r>
+      <w:proofErr w:type="spellEnd"/>
+      <w:r>
+        <w:t xml:space="preserve"> yang </w:t>
+      </w:r>
+      <w:proofErr w:type="spellStart"/>
+      <w:r>
+        <w:t>tidak</w:t>
+      </w:r>
+      <w:proofErr w:type="spellEnd"/>
+      <w:r>
+        <w:t xml:space="preserve"> </w:t>
+      </w:r>
+      <w:proofErr w:type="spellStart"/>
+      <w:r>
+        <w:t>lengkap</w:t>
+      </w:r>
+      <w:proofErr w:type="spellEnd"/>
+    </w:p>
+    <w:p>
+      <w:pPr>
+        <w:pStyle w:val="ListParagraph"/>
+        <w:spacing w:line="360" w:lineRule="auto"/>
+        <w:ind w:left="1440"/>
+      </w:pPr>
+      <w:r>
+        <w:drawing>
+          <wp:inline distT="0" distB="0" distL="0" distR="0" wp14:anchorId="7419EA22" wp14:editId="0A694B1D">
+            <wp:extent cx="2621280" cy="3577876"/>
+            <wp:effectExtent l="0" t="0" r="7620" b="3810"/>
+            <wp:docPr id="21" name="Picture 21"/>
+            <wp:cNvGraphicFramePr>
+              <a:graphicFrameLocks xmlns:a="http://schemas.openxmlformats.org/drawingml/2006/main" noChangeAspect="1"/>
+            </wp:cNvGraphicFramePr>
+            <a:graphic xmlns:a="http://schemas.openxmlformats.org/drawingml/2006/main">
+              <a:graphicData uri="http://schemas.openxmlformats.org/drawingml/2006/picture">
+                <pic:pic xmlns:pic="http://schemas.openxmlformats.org/drawingml/2006/picture">
+                  <pic:nvPicPr>
+                    <pic:cNvPr id="1" name=""/>
+                    <pic:cNvPicPr/>
+                  </pic:nvPicPr>
+                  <pic:blipFill rotWithShape="1">
+                    <a:blip r:embed="rId12"/>
+                    <a:srcRect l="641" t="474" r="641"/>
+                    <a:stretch/>
+                  </pic:blipFill>
+                  <pic:spPr bwMode="auto">
+                    <a:xfrm>
+                      <a:off x="0" y="0"/>
+                      <a:ext cx="2639770" cy="3603114"/>
+                    </a:xfrm>
+                    <a:prstGeom prst="rect">
+                      <a:avLst/>
+                    </a:prstGeom>
+                    <a:ln>
+                      <a:noFill/>
+                    </a:ln>
+                    <a:extLst>
+                      <a:ext uri="{53640926-AAD7-44D8-BBD7-CCE9431645EC}">
+                        <a14:shadowObscured xmlns:a14="http://schemas.microsoft.com/office/drawing/2010/main"/>
+                      </a:ext>
+                    </a:extLst>
+                  </pic:spPr>
+                </pic:pic>
+              </a:graphicData>
+            </a:graphic>
+          </wp:inline>
+        </w:drawing>
+      </w:r>
+      <w:r>
+        <w:drawing>
+          <wp:inline distT="0" distB="0" distL="0" distR="0" wp14:anchorId="0AA9A26D" wp14:editId="6892326C">
+            <wp:extent cx="2613660" cy="3583026"/>
+            <wp:effectExtent l="0" t="0" r="0" b="0"/>
+            <wp:docPr id="23" name="Picture 23"/>
+            <wp:cNvGraphicFramePr>
+              <a:graphicFrameLocks xmlns:a="http://schemas.openxmlformats.org/drawingml/2006/main" noChangeAspect="1"/>
+            </wp:cNvGraphicFramePr>
+            <a:graphic xmlns:a="http://schemas.openxmlformats.org/drawingml/2006/main">
+              <a:graphicData uri="http://schemas.openxmlformats.org/drawingml/2006/picture">
+                <pic:pic xmlns:pic="http://schemas.openxmlformats.org/drawingml/2006/picture">
+                  <pic:nvPicPr>
+                    <pic:cNvPr id="1" name=""/>
+                    <pic:cNvPicPr/>
+                  </pic:nvPicPr>
+                  <pic:blipFill>
+                    <a:blip r:embed="rId13"/>
+                    <a:stretch>
+                      <a:fillRect/>
+                    </a:stretch>
+                  </pic:blipFill>
+                  <pic:spPr>
+                    <a:xfrm>
+                      <a:off x="0" y="0"/>
+                      <a:ext cx="2614402" cy="3584043"/>
+                    </a:xfrm>
+                    <a:prstGeom prst="rect">
+                      <a:avLst/>
+                    </a:prstGeom>
+                  </pic:spPr>
+                </pic:pic>
+              </a:graphicData>
+            </a:graphic>
+          </wp:inline>
+        </w:drawing>
+      </w:r>
+    </w:p>
+    <w:p>
+      <w:pPr>
+        <w:pStyle w:val="ListParagraph"/>
+        <w:spacing w:line="360" w:lineRule="auto"/>
+        <w:ind w:left="1440"/>
+      </w:pPr>
+      <w:r>
+        <w:lastRenderedPageBreak/>
+        <w:drawing>
+          <wp:inline distT="0" distB="0" distL="0" distR="0" wp14:anchorId="2BDEB2EF" wp14:editId="5CA58B46">
+            <wp:extent cx="2667000" cy="3623641"/>
+            <wp:effectExtent l="0" t="0" r="0" b="0"/>
+            <wp:docPr id="24" name="Picture 24"/>
+            <wp:cNvGraphicFramePr>
+              <a:graphicFrameLocks xmlns:a="http://schemas.openxmlformats.org/drawingml/2006/main" noChangeAspect="1"/>
+            </wp:cNvGraphicFramePr>
+            <a:graphic xmlns:a="http://schemas.openxmlformats.org/drawingml/2006/main">
+              <a:graphicData uri="http://schemas.openxmlformats.org/drawingml/2006/picture">
+                <pic:pic xmlns:pic="http://schemas.openxmlformats.org/drawingml/2006/picture">
+                  <pic:nvPicPr>
+                    <pic:cNvPr id="1" name=""/>
+                    <pic:cNvPicPr/>
+                  </pic:nvPicPr>
+                  <pic:blipFill rotWithShape="1">
+                    <a:blip r:embed="rId14"/>
+                    <a:srcRect l="978" t="543"/>
+                    <a:stretch/>
+                  </pic:blipFill>
+                  <pic:spPr bwMode="auto">
+                    <a:xfrm>
+                      <a:off x="0" y="0"/>
+                      <a:ext cx="2679870" cy="3641128"/>
+                    </a:xfrm>
+                    <a:prstGeom prst="rect">
+                      <a:avLst/>
+                    </a:prstGeom>
+                    <a:ln>
+                      <a:noFill/>
+                    </a:ln>
+                    <a:extLst>
+                      <a:ext uri="{53640926-AAD7-44D8-BBD7-CCE9431645EC}">
+                        <a14:shadowObscured xmlns:a14="http://schemas.microsoft.com/office/drawing/2010/main"/>
+                      </a:ext>
+                    </a:extLst>
+                  </pic:spPr>
+                </pic:pic>
+              </a:graphicData>
+            </a:graphic>
+          </wp:inline>
+        </w:drawing>
+      </w:r>
+      <w:r>
+        <w:drawing>
+          <wp:inline distT="0" distB="0" distL="0" distR="0" wp14:anchorId="3491BD72" wp14:editId="04CA650C">
+            <wp:extent cx="2671504" cy="3612451"/>
+            <wp:effectExtent l="0" t="0" r="0" b="7620"/>
+            <wp:docPr id="25" name="Picture 25"/>
+            <wp:cNvGraphicFramePr>
+              <a:graphicFrameLocks xmlns:a="http://schemas.openxmlformats.org/drawingml/2006/main" noChangeAspect="1"/>
+            </wp:cNvGraphicFramePr>
+            <a:graphic xmlns:a="http://schemas.openxmlformats.org/drawingml/2006/main">
+              <a:graphicData uri="http://schemas.openxmlformats.org/drawingml/2006/picture">
+                <pic:pic xmlns:pic="http://schemas.openxmlformats.org/drawingml/2006/picture">
+                  <pic:nvPicPr>
+                    <pic:cNvPr id="1" name=""/>
+                    <pic:cNvPicPr/>
+                  </pic:nvPicPr>
+                  <pic:blipFill rotWithShape="1">
+                    <a:blip r:embed="rId15"/>
+                    <a:srcRect t="723"/>
+                    <a:stretch/>
+                  </pic:blipFill>
+                  <pic:spPr bwMode="auto">
+                    <a:xfrm>
+                      <a:off x="0" y="0"/>
+                      <a:ext cx="2697771" cy="3647970"/>
+                    </a:xfrm>
+                    <a:prstGeom prst="rect">
+                      <a:avLst/>
+                    </a:prstGeom>
+                    <a:ln>
+                      <a:noFill/>
+                    </a:ln>
+                    <a:extLst>
+                      <a:ext uri="{53640926-AAD7-44D8-BBD7-CCE9431645EC}">
+                        <a14:shadowObscured xmlns:a14="http://schemas.microsoft.com/office/drawing/2010/main"/>
+                      </a:ext>
+                    </a:extLst>
+                  </pic:spPr>
+                </pic:pic>
+              </a:graphicData>
+            </a:graphic>
+          </wp:inline>
+        </w:drawing>
+      </w:r>
+    </w:p>
+    <w:p>
+      <w:pPr>
+        <w:pStyle w:val="ListParagraph"/>
+        <w:spacing w:line="360" w:lineRule="auto"/>
+        <w:ind w:left="1440"/>
+      </w:pPr>
+    </w:p>
+    <w:p>
+      <w:pPr>
+        <w:pStyle w:val="ListParagraph"/>
+        <w:numPr>
+          <w:ilvl w:val="0"/>
+          <w:numId w:val="27"/>
+        </w:numPr>
+        <w:spacing w:line="360" w:lineRule="auto"/>
+      </w:pPr>
+      <w:r>
+        <w:t xml:space="preserve">Product Price </w:t>
+      </w:r>
+      <w:proofErr w:type="spellStart"/>
+      <w:r>
+        <w:t>tidak</w:t>
+      </w:r>
+      <w:proofErr w:type="spellEnd"/>
+      <w:r>
+        <w:t xml:space="preserve"> numeric</w:t>
+      </w:r>
+      <w:r>
+        <w:t xml:space="preserve"> (</w:t>
+      </w:r>
+      <w:proofErr w:type="spellStart"/>
+      <w:r>
+        <w:t>bukan</w:t>
+      </w:r>
+      <w:proofErr w:type="spellEnd"/>
+      <w:r>
+        <w:t xml:space="preserve"> </w:t>
+      </w:r>
+      <w:proofErr w:type="spellStart"/>
+      <w:r>
+        <w:t>angka</w:t>
+      </w:r>
+      <w:proofErr w:type="spellEnd"/>
+      <w:r>
+        <w:t>)</w:t>
+      </w:r>
+    </w:p>
+    <w:p>
+      <w:pPr>
+        <w:pStyle w:val="ListParagraph"/>
+        <w:spacing w:line="360" w:lineRule="auto"/>
+        <w:ind w:left="1440"/>
+      </w:pPr>
+      <w:r>
+        <w:lastRenderedPageBreak/>
+        <w:drawing>
+          <wp:inline distT="0" distB="0" distL="0" distR="0" wp14:anchorId="2A847CD0" wp14:editId="28A6C912">
+            <wp:extent cx="3668100" cy="4983480"/>
+            <wp:effectExtent l="0" t="0" r="8890" b="7620"/>
+            <wp:docPr id="26" name="Picture 26"/>
+            <wp:cNvGraphicFramePr>
+              <a:graphicFrameLocks xmlns:a="http://schemas.openxmlformats.org/drawingml/2006/main" noChangeAspect="1"/>
+            </wp:cNvGraphicFramePr>
+            <a:graphic xmlns:a="http://schemas.openxmlformats.org/drawingml/2006/main">
+              <a:graphicData uri="http://schemas.openxmlformats.org/drawingml/2006/picture">
+                <pic:pic xmlns:pic="http://schemas.openxmlformats.org/drawingml/2006/picture">
+                  <pic:nvPicPr>
+                    <pic:cNvPr id="1" name=""/>
+                    <pic:cNvPicPr/>
+                  </pic:nvPicPr>
+                  <pic:blipFill rotWithShape="1">
+                    <a:blip r:embed="rId16"/>
+                    <a:srcRect b="381"/>
+                    <a:stretch/>
+                  </pic:blipFill>
+                  <pic:spPr bwMode="auto">
+                    <a:xfrm>
+                      <a:off x="0" y="0"/>
+                      <a:ext cx="3668486" cy="4984004"/>
+                    </a:xfrm>
+                    <a:prstGeom prst="rect">
+                      <a:avLst/>
+                    </a:prstGeom>
+                    <a:ln>
+                      <a:noFill/>
+                    </a:ln>
+                    <a:extLst>
+                      <a:ext uri="{53640926-AAD7-44D8-BBD7-CCE9431645EC}">
+                        <a14:shadowObscured xmlns:a14="http://schemas.microsoft.com/office/drawing/2010/main"/>
+                      </a:ext>
+                    </a:extLst>
+                  </pic:spPr>
+                </pic:pic>
+              </a:graphicData>
+            </a:graphic>
+          </wp:inline>
+        </w:drawing>
+      </w:r>
+    </w:p>
+    <w:p>
+      <w:pPr>
+        <w:pStyle w:val="ListParagraph"/>
+        <w:spacing w:line="360" w:lineRule="auto"/>
+        <w:ind w:left="1440"/>
+      </w:pPr>
+    </w:p>
+    <w:p>
+      <w:pPr>
+        <w:spacing w:after="200" w:line="276" w:lineRule="auto"/>
+      </w:pPr>
+      <w:r>
+        <w:br w:type="page"/>
+      </w:r>
+    </w:p>
+    <w:p>
+      <w:pPr>
+        <w:pStyle w:val="ListParagraph"/>
+        <w:numPr>
+          <w:ilvl w:val="0"/>
+          <w:numId w:val="27"/>
+        </w:numPr>
+        <w:spacing w:line="360" w:lineRule="auto"/>
+      </w:pPr>
+      <w:r>
+        <w:lastRenderedPageBreak/>
+        <w:t>Product Price</w:t>
+      </w:r>
+      <w:r>
+        <w:t xml:space="preserve"> </w:t>
+      </w:r>
+      <w:proofErr w:type="spellStart"/>
+      <w:r>
+        <w:t>bernilai</w:t>
+      </w:r>
+      <w:proofErr w:type="spellEnd"/>
+      <w:r>
+        <w:t xml:space="preserve"> 0</w:t>
+      </w:r>
+    </w:p>
+    <w:p>
+      <w:pPr>
+        <w:pStyle w:val="ListParagraph"/>
+        <w:spacing w:line="360" w:lineRule="auto"/>
+        <w:ind w:left="1440"/>
+      </w:pPr>
+      <w:r>
+        <w:drawing>
+          <wp:inline distT="0" distB="0" distL="0" distR="0" wp14:anchorId="2AF02C43" wp14:editId="3245852F">
+            <wp:extent cx="3535994" cy="4848225"/>
+            <wp:effectExtent l="0" t="0" r="7620" b="0"/>
+            <wp:docPr id="27" name="Picture 27"/>
+            <wp:cNvGraphicFramePr>
+              <a:graphicFrameLocks xmlns:a="http://schemas.openxmlformats.org/drawingml/2006/main" noChangeAspect="1"/>
+            </wp:cNvGraphicFramePr>
+            <a:graphic xmlns:a="http://schemas.openxmlformats.org/drawingml/2006/main">
+              <a:graphicData uri="http://schemas.openxmlformats.org/drawingml/2006/picture">
+                <pic:pic xmlns:pic="http://schemas.openxmlformats.org/drawingml/2006/picture">
+                  <pic:nvPicPr>
+                    <pic:cNvPr id="1" name=""/>
+                    <pic:cNvPicPr/>
+                  </pic:nvPicPr>
+                  <pic:blipFill rotWithShape="1">
+                    <a:blip r:embed="rId17"/>
+                    <a:srcRect l="642" t="315" r="884"/>
+                    <a:stretch/>
+                  </pic:blipFill>
+                  <pic:spPr bwMode="auto">
+                    <a:xfrm>
+                      <a:off x="0" y="0"/>
+                      <a:ext cx="3551866" cy="4869988"/>
+                    </a:xfrm>
+                    <a:prstGeom prst="rect">
+                      <a:avLst/>
+                    </a:prstGeom>
+                    <a:ln>
+                      <a:noFill/>
+                    </a:ln>
+                    <a:extLst>
+                      <a:ext uri="{53640926-AAD7-44D8-BBD7-CCE9431645EC}">
+                        <a14:shadowObscured xmlns:a14="http://schemas.microsoft.com/office/drawing/2010/main"/>
+                      </a:ext>
+                    </a:extLst>
+                  </pic:spPr>
+                </pic:pic>
+              </a:graphicData>
+            </a:graphic>
+          </wp:inline>
+        </w:drawing>
+      </w:r>
+    </w:p>
+    <w:p>
+      <w:pPr>
+        <w:pStyle w:val="ListParagraph"/>
+        <w:spacing w:line="360" w:lineRule="auto"/>
+        <w:ind w:left="1440"/>
+      </w:pPr>
+    </w:p>
+    <w:p>
+      <w:pPr>
+        <w:spacing w:after="200" w:line="276" w:lineRule="auto"/>
+      </w:pPr>
+      <w:r>
+        <w:br w:type="page"/>
+      </w:r>
+    </w:p>
+    <w:p>
+      <w:pPr>
+        <w:pStyle w:val="ListParagraph"/>
+        <w:numPr>
+          <w:ilvl w:val="0"/>
+          <w:numId w:val="27"/>
+        </w:numPr>
+        <w:spacing w:line="360" w:lineRule="auto"/>
+      </w:pPr>
+      <w:r>
+        <w:lastRenderedPageBreak/>
+        <w:t>Product Stock</w:t>
+      </w:r>
+      <w:r>
+        <w:t xml:space="preserve"> </w:t>
+      </w:r>
+      <w:proofErr w:type="spellStart"/>
+      <w:r>
+        <w:t>tidak</w:t>
+      </w:r>
+      <w:proofErr w:type="spellEnd"/>
+      <w:r>
+        <w:t xml:space="preserve"> numeric</w:t>
+      </w:r>
+      <w:r>
+        <w:t xml:space="preserve"> (</w:t>
+      </w:r>
+      <w:proofErr w:type="spellStart"/>
+      <w:r>
+        <w:t>bukan</w:t>
+      </w:r>
+      <w:proofErr w:type="spellEnd"/>
+      <w:r>
+        <w:t xml:space="preserve"> </w:t>
+      </w:r>
+      <w:proofErr w:type="spellStart"/>
+      <w:r>
+        <w:t>angka</w:t>
+      </w:r>
+      <w:proofErr w:type="spellEnd"/>
+      <w:r>
+        <w:t>)</w:t>
+      </w:r>
+    </w:p>
+    <w:p>
+      <w:pPr>
+        <w:pStyle w:val="ListParagraph"/>
+        <w:spacing w:line="360" w:lineRule="auto"/>
+        <w:ind w:left="1440"/>
+      </w:pPr>
+      <w:r>
+        <w:drawing>
+          <wp:inline distT="0" distB="0" distL="0" distR="0" wp14:anchorId="2EFA7B10" wp14:editId="2F51CADB">
+            <wp:extent cx="3495612" cy="4752975"/>
+            <wp:effectExtent l="0" t="0" r="0" b="0"/>
+            <wp:docPr id="28" name="Picture 28"/>
+            <wp:cNvGraphicFramePr>
+              <a:graphicFrameLocks xmlns:a="http://schemas.openxmlformats.org/drawingml/2006/main" noChangeAspect="1"/>
+            </wp:cNvGraphicFramePr>
+            <a:graphic xmlns:a="http://schemas.openxmlformats.org/drawingml/2006/main">
+              <a:graphicData uri="http://schemas.openxmlformats.org/drawingml/2006/picture">
+                <pic:pic xmlns:pic="http://schemas.openxmlformats.org/drawingml/2006/picture">
+                  <pic:nvPicPr>
+                    <pic:cNvPr id="1" name=""/>
+                    <pic:cNvPicPr/>
+                  </pic:nvPicPr>
+                  <pic:blipFill rotWithShape="1">
+                    <a:blip r:embed="rId18"/>
+                    <a:srcRect b="519"/>
+                    <a:stretch/>
+                  </pic:blipFill>
+                  <pic:spPr bwMode="auto">
+                    <a:xfrm>
+                      <a:off x="0" y="0"/>
+                      <a:ext cx="3497391" cy="4755394"/>
+                    </a:xfrm>
+                    <a:prstGeom prst="rect">
+                      <a:avLst/>
+                    </a:prstGeom>
+                    <a:ln>
+                      <a:noFill/>
+                    </a:ln>
+                    <a:extLst>
+                      <a:ext uri="{53640926-AAD7-44D8-BBD7-CCE9431645EC}">
+                        <a14:shadowObscured xmlns:a14="http://schemas.microsoft.com/office/drawing/2010/main"/>
+                      </a:ext>
+                    </a:extLst>
+                  </pic:spPr>
+                </pic:pic>
+              </a:graphicData>
+            </a:graphic>
+          </wp:inline>
+        </w:drawing>
+      </w:r>
+    </w:p>
+    <w:p>
+      <w:pPr>
+        <w:pStyle w:val="ListParagraph"/>
+        <w:spacing w:line="360" w:lineRule="auto"/>
+        <w:ind w:left="1440"/>
+      </w:pPr>
+    </w:p>
+    <w:p>
+      <w:pPr>
+        <w:spacing w:after="200" w:line="276" w:lineRule="auto"/>
+      </w:pPr>
+      <w:r>
+        <w:br w:type="page"/>
+      </w:r>
+    </w:p>
+    <w:p>
+      <w:pPr>
+        <w:pStyle w:val="ListParagraph"/>
+        <w:numPr>
+          <w:ilvl w:val="0"/>
+          <w:numId w:val="27"/>
+        </w:numPr>
+        <w:spacing w:line="360" w:lineRule="auto"/>
+      </w:pPr>
+      <w:r>
+        <w:lastRenderedPageBreak/>
+        <w:t xml:space="preserve">Product Stock </w:t>
+      </w:r>
+      <w:proofErr w:type="spellStart"/>
+      <w:r>
+        <w:t>bernilai</w:t>
+      </w:r>
+      <w:proofErr w:type="spellEnd"/>
+      <w:r>
+        <w:t xml:space="preserve"> 0</w:t>
+      </w:r>
+    </w:p>
+    <w:p>
+      <w:pPr>
+        <w:pStyle w:val="ListParagraph"/>
+        <w:spacing w:line="360" w:lineRule="auto"/>
+        <w:ind w:left="1440"/>
+      </w:pPr>
+      <w:r>
+        <w:drawing>
+          <wp:inline distT="0" distB="0" distL="0" distR="0" wp14:anchorId="4E75AF1F" wp14:editId="6C1F029C">
+            <wp:extent cx="3464356" cy="4714875"/>
+            <wp:effectExtent l="0" t="0" r="3175" b="0"/>
+            <wp:docPr id="29" name="Picture 29"/>
+            <wp:cNvGraphicFramePr>
+              <a:graphicFrameLocks xmlns:a="http://schemas.openxmlformats.org/drawingml/2006/main" noChangeAspect="1"/>
+            </wp:cNvGraphicFramePr>
+            <a:graphic xmlns:a="http://schemas.openxmlformats.org/drawingml/2006/main">
+              <a:graphicData uri="http://schemas.openxmlformats.org/drawingml/2006/picture">
+                <pic:pic xmlns:pic="http://schemas.openxmlformats.org/drawingml/2006/picture">
+                  <pic:nvPicPr>
+                    <pic:cNvPr id="1" name=""/>
+                    <pic:cNvPicPr/>
+                  </pic:nvPicPr>
+                  <pic:blipFill>
+                    <a:blip r:embed="rId19"/>
+                    <a:stretch>
+                      <a:fillRect/>
+                    </a:stretch>
+                  </pic:blipFill>
+                  <pic:spPr>
+                    <a:xfrm>
+                      <a:off x="0" y="0"/>
+                      <a:ext cx="3475874" cy="4730551"/>
+                    </a:xfrm>
+                    <a:prstGeom prst="rect">
+                      <a:avLst/>
+                    </a:prstGeom>
+                  </pic:spPr>
+                </pic:pic>
+              </a:graphicData>
+            </a:graphic>
+          </wp:inline>
+        </w:drawing>
+      </w:r>
+    </w:p>
+    <w:p>
+      <w:pPr>
+        <w:pStyle w:val="ListParagraph"/>
+        <w:spacing w:line="360" w:lineRule="auto"/>
+        <w:ind w:left="1440"/>
+      </w:pPr>
+    </w:p>
+    <w:p>
+      <w:pPr>
+        <w:pStyle w:val="ListParagraph"/>
+        <w:spacing w:line="360" w:lineRule="auto"/>
+        <w:ind w:left="1440"/>
+      </w:pPr>
+      <w:r>
+        <w:t xml:space="preserve">Jika </w:t>
+      </w:r>
+      <w:proofErr w:type="spellStart"/>
+      <w:r>
+        <w:t>berhasil</w:t>
+      </w:r>
+      <w:proofErr w:type="spellEnd"/>
+      <w:r>
+        <w:t xml:space="preserve">, </w:t>
+      </w:r>
+      <w:proofErr w:type="spellStart"/>
+      <w:r>
+        <w:t>maka</w:t>
+      </w:r>
+      <w:proofErr w:type="spellEnd"/>
+      <w:r>
+        <w:t xml:space="preserve"> </w:t>
+      </w:r>
+      <w:proofErr w:type="spellStart"/>
+      <w:r>
+        <w:t>akan</w:t>
+      </w:r>
+      <w:proofErr w:type="spellEnd"/>
+      <w:r>
+        <w:t xml:space="preserve"> </w:t>
+      </w:r>
+      <w:proofErr w:type="spellStart"/>
+      <w:r>
+        <w:t>muncul</w:t>
+      </w:r>
+      <w:proofErr w:type="spellEnd"/>
+      <w:r>
+        <w:t xml:space="preserve"> </w:t>
+      </w:r>
+      <w:proofErr w:type="spellStart"/>
+      <w:r>
+        <w:t>sebuah</w:t>
+      </w:r>
+      <w:proofErr w:type="spellEnd"/>
+      <w:r>
+        <w:t xml:space="preserve"> alert yang </w:t>
+      </w:r>
+      <w:proofErr w:type="spellStart"/>
+      <w:r>
+        <w:t>menunjukkan</w:t>
+      </w:r>
+      <w:proofErr w:type="spellEnd"/>
+      <w:r>
+        <w:t xml:space="preserve"> </w:t>
+      </w:r>
+      <w:proofErr w:type="spellStart"/>
+      <w:r>
+        <w:t>bahwa</w:t>
+      </w:r>
+      <w:proofErr w:type="spellEnd"/>
+      <w:r>
+        <w:t xml:space="preserve"> Admin </w:t>
+      </w:r>
+      <w:proofErr w:type="spellStart"/>
+      <w:r>
+        <w:t>berhasil</w:t>
+      </w:r>
+      <w:proofErr w:type="spellEnd"/>
+      <w:r>
+        <w:t xml:space="preserve"> </w:t>
+      </w:r>
+      <w:proofErr w:type="spellStart"/>
+      <w:r>
+        <w:t>menambahkan</w:t>
+      </w:r>
+      <w:proofErr w:type="spellEnd"/>
+      <w:r>
+        <w:t xml:space="preserve"> Product </w:t>
+      </w:r>
+      <w:proofErr w:type="spellStart"/>
+      <w:r>
+        <w:t>baru</w:t>
+      </w:r>
+      <w:proofErr w:type="spellEnd"/>
+      <w:r>
+        <w:t xml:space="preserve">, dan </w:t>
+      </w:r>
+      <w:proofErr w:type="spellStart"/>
+      <w:r>
+        <w:t>tabel</w:t>
+      </w:r>
+      <w:proofErr w:type="spellEnd"/>
+      <w:r>
+        <w:t xml:space="preserve"> </w:t>
+      </w:r>
+      <w:proofErr w:type="spellStart"/>
+      <w:r>
+        <w:t>akan</w:t>
+      </w:r>
+      <w:proofErr w:type="spellEnd"/>
+      <w:r>
+        <w:t xml:space="preserve"> </w:t>
+      </w:r>
+      <w:proofErr w:type="spellStart"/>
+      <w:r>
+        <w:t>secara</w:t>
+      </w:r>
+      <w:proofErr w:type="spellEnd"/>
+      <w:r>
+        <w:t xml:space="preserve"> </w:t>
+      </w:r>
+      <w:proofErr w:type="spellStart"/>
+      <w:r>
+        <w:t>otomatis</w:t>
+      </w:r>
+      <w:proofErr w:type="spellEnd"/>
+      <w:r>
+        <w:t xml:space="preserve"> </w:t>
+      </w:r>
+      <w:proofErr w:type="spellStart"/>
+      <w:r>
+        <w:t>diperbaharui</w:t>
+      </w:r>
+      <w:proofErr w:type="spellEnd"/>
+      <w:r>
+        <w:t>.</w:t>
+      </w:r>
+    </w:p>
+    <w:p>
+      <w:pPr>
+        <w:pStyle w:val="ListParagraph"/>
+        <w:spacing w:line="360" w:lineRule="auto"/>
+        <w:ind w:left="1440"/>
+      </w:pPr>
+      <w:r>
+        <w:lastRenderedPageBreak/>
+        <w:drawing>
+          <wp:inline distT="0" distB="0" distL="0" distR="0" wp14:anchorId="5C64088B" wp14:editId="3D23A41F">
+            <wp:extent cx="2590800" cy="3519914"/>
+            <wp:effectExtent l="0" t="0" r="0" b="4445"/>
+            <wp:docPr id="30" name="Picture 30"/>
+            <wp:cNvGraphicFramePr>
+              <a:graphicFrameLocks xmlns:a="http://schemas.openxmlformats.org/drawingml/2006/main" noChangeAspect="1"/>
+            </wp:cNvGraphicFramePr>
+            <a:graphic xmlns:a="http://schemas.openxmlformats.org/drawingml/2006/main">
+              <a:graphicData uri="http://schemas.openxmlformats.org/drawingml/2006/picture">
+                <pic:pic xmlns:pic="http://schemas.openxmlformats.org/drawingml/2006/picture">
+                  <pic:nvPicPr>
+                    <pic:cNvPr id="1" name=""/>
+                    <pic:cNvPicPr/>
+                  </pic:nvPicPr>
+                  <pic:blipFill>
+                    <a:blip r:embed="rId20"/>
+                    <a:stretch>
+                      <a:fillRect/>
+                    </a:stretch>
+                  </pic:blipFill>
+                  <pic:spPr>
+                    <a:xfrm>
+                      <a:off x="0" y="0"/>
+                      <a:ext cx="2598908" cy="3530930"/>
+                    </a:xfrm>
+                    <a:prstGeom prst="rect">
+                      <a:avLst/>
+                    </a:prstGeom>
+                  </pic:spPr>
+                </pic:pic>
+              </a:graphicData>
+            </a:graphic>
+          </wp:inline>
+        </w:drawing>
+      </w:r>
+      <w:r>
+        <w:drawing>
+          <wp:inline distT="0" distB="0" distL="0" distR="0" wp14:anchorId="0A410072" wp14:editId="2DBEFFD4">
+            <wp:extent cx="2581275" cy="3523575"/>
+            <wp:effectExtent l="0" t="0" r="0" b="1270"/>
+            <wp:docPr id="31" name="Picture 31"/>
+            <wp:cNvGraphicFramePr>
+              <a:graphicFrameLocks xmlns:a="http://schemas.openxmlformats.org/drawingml/2006/main" noChangeAspect="1"/>
+            </wp:cNvGraphicFramePr>
+            <a:graphic xmlns:a="http://schemas.openxmlformats.org/drawingml/2006/main">
+              <a:graphicData uri="http://schemas.openxmlformats.org/drawingml/2006/picture">
+                <pic:pic xmlns:pic="http://schemas.openxmlformats.org/drawingml/2006/picture">
+                  <pic:nvPicPr>
+                    <pic:cNvPr id="1" name=""/>
+                    <pic:cNvPicPr/>
+                  </pic:nvPicPr>
+                  <pic:blipFill rotWithShape="1">
+                    <a:blip r:embed="rId21"/>
+                    <a:srcRect l="858" r="-1"/>
+                    <a:stretch/>
+                  </pic:blipFill>
+                  <pic:spPr bwMode="auto">
+                    <a:xfrm>
+                      <a:off x="0" y="0"/>
+                      <a:ext cx="2587302" cy="3531802"/>
+                    </a:xfrm>
+                    <a:prstGeom prst="rect">
+                      <a:avLst/>
+                    </a:prstGeom>
+                    <a:ln>
+                      <a:noFill/>
+                    </a:ln>
+                    <a:extLst>
+                      <a:ext uri="{53640926-AAD7-44D8-BBD7-CCE9431645EC}">
+                        <a14:shadowObscured xmlns:a14="http://schemas.microsoft.com/office/drawing/2010/main"/>
+                      </a:ext>
+                    </a:extLst>
+                  </pic:spPr>
+                </pic:pic>
+              </a:graphicData>
+            </a:graphic>
+          </wp:inline>
+        </w:drawing>
+      </w:r>
+    </w:p>
+    <w:p>
+      <w:pPr>
+        <w:pStyle w:val="ListParagraph"/>
+        <w:spacing w:line="360" w:lineRule="auto"/>
+        <w:ind w:left="1440"/>
+      </w:pPr>
+    </w:p>
+    <w:p>
+      <w:pPr>
+        <w:pStyle w:val="ListParagraph"/>
+        <w:numPr>
+          <w:ilvl w:val="0"/>
+          <w:numId w:val="26"/>
+        </w:numPr>
+        <w:spacing w:line="360" w:lineRule="auto"/>
+      </w:pPr>
+      <w:r>
+        <w:rPr>
+          <w:b/>
+          <w:bCs/>
+        </w:rPr>
+        <w:t>UPDATE PRODUCT</w:t>
+      </w:r>
+    </w:p>
+    <w:p>
+      <w:pPr>
+        <w:pStyle w:val="ListParagraph"/>
+        <w:spacing w:line="360" w:lineRule="auto"/>
+        <w:ind w:left="1080"/>
+      </w:pPr>
+      <w:r>
+        <w:t xml:space="preserve">Admin </w:t>
+      </w:r>
+      <w:proofErr w:type="spellStart"/>
+      <w:r>
+        <w:t>dapat</w:t>
+      </w:r>
+      <w:proofErr w:type="spellEnd"/>
+      <w:r>
+        <w:t xml:space="preserve"> meng-update product yang </w:t>
+      </w:r>
+      <w:proofErr w:type="spellStart"/>
+      <w:r>
+        <w:t>sudah</w:t>
+      </w:r>
+      <w:proofErr w:type="spellEnd"/>
+      <w:r>
+        <w:t xml:space="preserve"> </w:t>
+      </w:r>
+      <w:proofErr w:type="spellStart"/>
+      <w:r>
+        <w:t>ada</w:t>
+      </w:r>
+      <w:proofErr w:type="spellEnd"/>
+      <w:r>
+        <w:t xml:space="preserve">. </w:t>
+      </w:r>
+      <w:proofErr w:type="spellStart"/>
+      <w:r>
+        <w:t>Setiap</w:t>
+      </w:r>
+      <w:proofErr w:type="spellEnd"/>
+      <w:r>
+        <w:t xml:space="preserve"> </w:t>
+      </w:r>
+      <w:proofErr w:type="spellStart"/>
+      <w:r>
+        <w:t>kolom</w:t>
+      </w:r>
+      <w:proofErr w:type="spellEnd"/>
+      <w:r>
+        <w:t xml:space="preserve"> pada </w:t>
+      </w:r>
+      <w:proofErr w:type="spellStart"/>
+      <w:r>
+        <w:t>halaman</w:t>
+      </w:r>
+      <w:proofErr w:type="spellEnd"/>
+      <w:r>
+        <w:t xml:space="preserve"> </w:t>
+      </w:r>
+      <w:proofErr w:type="spellStart"/>
+      <w:r>
+        <w:t>harus</w:t>
+      </w:r>
+      <w:proofErr w:type="spellEnd"/>
+      <w:r>
+        <w:t xml:space="preserve"> </w:t>
+      </w:r>
+      <w:proofErr w:type="spellStart"/>
+      <w:r>
+        <w:t>diisi</w:t>
+      </w:r>
+      <w:proofErr w:type="spellEnd"/>
+      <w:r>
+        <w:t xml:space="preserve"> (</w:t>
+      </w:r>
+      <w:proofErr w:type="spellStart"/>
+      <w:r>
+        <w:t>kecuali</w:t>
+      </w:r>
+      <w:proofErr w:type="spellEnd"/>
+      <w:r>
+        <w:t xml:space="preserve"> </w:t>
+      </w:r>
+      <w:proofErr w:type="spellStart"/>
+      <w:r>
+        <w:t>kolom</w:t>
+      </w:r>
+      <w:proofErr w:type="spellEnd"/>
+      <w:r>
+        <w:t xml:space="preserve"> Search) </w:t>
+      </w:r>
+      <w:proofErr w:type="spellStart"/>
+      <w:r>
+        <w:t>untuk</w:t>
+      </w:r>
+      <w:proofErr w:type="spellEnd"/>
+      <w:r>
+        <w:t xml:space="preserve"> </w:t>
+      </w:r>
+      <w:proofErr w:type="spellStart"/>
+      <w:r>
+        <w:t>melakukan</w:t>
+      </w:r>
+      <w:proofErr w:type="spellEnd"/>
+      <w:r>
+        <w:t xml:space="preserve"> Update Product. </w:t>
+      </w:r>
+      <w:proofErr w:type="spellStart"/>
+      <w:r>
+        <w:t>Validasi</w:t>
+      </w:r>
+      <w:proofErr w:type="spellEnd"/>
+      <w:r>
+        <w:t xml:space="preserve"> </w:t>
+      </w:r>
+      <w:proofErr w:type="spellStart"/>
+      <w:r>
+        <w:t>untuk</w:t>
+      </w:r>
+      <w:proofErr w:type="spellEnd"/>
+      <w:r>
+        <w:t xml:space="preserve"> </w:t>
+      </w:r>
+      <w:proofErr w:type="spellStart"/>
+      <w:r>
+        <w:t>aktivitas</w:t>
+      </w:r>
+      <w:proofErr w:type="spellEnd"/>
+      <w:r>
+        <w:t xml:space="preserve"> </w:t>
+      </w:r>
+      <w:proofErr w:type="spellStart"/>
+      <w:r>
+        <w:t>ini</w:t>
+      </w:r>
+      <w:proofErr w:type="spellEnd"/>
+      <w:r>
+        <w:t xml:space="preserve">, </w:t>
+      </w:r>
+      <w:proofErr w:type="spellStart"/>
+      <w:r>
+        <w:t>sama</w:t>
+      </w:r>
+      <w:proofErr w:type="spellEnd"/>
+      <w:r>
+        <w:t xml:space="preserve"> </w:t>
+      </w:r>
+      <w:proofErr w:type="spellStart"/>
+      <w:r>
+        <w:t>dengan</w:t>
+      </w:r>
+      <w:proofErr w:type="spellEnd"/>
+      <w:r>
+        <w:t xml:space="preserve"> </w:t>
+      </w:r>
+      <w:proofErr w:type="spellStart"/>
+      <w:r>
+        <w:t>aktivitas</w:t>
+      </w:r>
+      <w:proofErr w:type="spellEnd"/>
+      <w:r>
+        <w:t xml:space="preserve"> Create Product.</w:t>
+      </w:r>
+      <w:r>
+        <w:t xml:space="preserve"> </w:t>
+      </w:r>
+      <w:r>
+        <w:t xml:space="preserve">Jika </w:t>
+      </w:r>
+      <w:proofErr w:type="spellStart"/>
+      <w:r>
+        <w:t>berhasil</w:t>
+      </w:r>
+      <w:proofErr w:type="spellEnd"/>
+      <w:r>
+        <w:t xml:space="preserve">, </w:t>
+      </w:r>
+      <w:proofErr w:type="spellStart"/>
+      <w:r>
+        <w:t>maka</w:t>
+      </w:r>
+      <w:proofErr w:type="spellEnd"/>
+      <w:r>
+        <w:t xml:space="preserve"> </w:t>
+      </w:r>
+      <w:proofErr w:type="spellStart"/>
+      <w:r>
+        <w:t>akan</w:t>
+      </w:r>
+      <w:proofErr w:type="spellEnd"/>
+      <w:r>
+        <w:t xml:space="preserve"> </w:t>
+      </w:r>
+      <w:proofErr w:type="spellStart"/>
+      <w:r>
+        <w:t>muncul</w:t>
+      </w:r>
+      <w:proofErr w:type="spellEnd"/>
+      <w:r>
+        <w:t xml:space="preserve"> </w:t>
+      </w:r>
+      <w:proofErr w:type="spellStart"/>
+      <w:r>
+        <w:t>sebuah</w:t>
+      </w:r>
+      <w:proofErr w:type="spellEnd"/>
+      <w:r>
+        <w:t xml:space="preserve"> alert yang </w:t>
+      </w:r>
+      <w:proofErr w:type="spellStart"/>
+      <w:r>
+        <w:t>menunjukkan</w:t>
+      </w:r>
+      <w:proofErr w:type="spellEnd"/>
+      <w:r>
+        <w:t xml:space="preserve"> </w:t>
+      </w:r>
+      <w:proofErr w:type="spellStart"/>
+      <w:r>
+        <w:t>bahwa</w:t>
+      </w:r>
+      <w:proofErr w:type="spellEnd"/>
+      <w:r>
+        <w:t xml:space="preserve"> Admin </w:t>
+      </w:r>
+      <w:proofErr w:type="spellStart"/>
+      <w:r>
+        <w:t>berhasil</w:t>
+      </w:r>
+      <w:proofErr w:type="spellEnd"/>
+      <w:r>
+        <w:t xml:space="preserve"> </w:t>
+      </w:r>
+      <w:r>
+        <w:t>meng-update Product</w:t>
+      </w:r>
+      <w:r>
+        <w:t xml:space="preserve">, dan </w:t>
+      </w:r>
+      <w:proofErr w:type="spellStart"/>
+      <w:r>
+        <w:t>tabel</w:t>
+      </w:r>
+      <w:proofErr w:type="spellEnd"/>
+      <w:r>
+        <w:t xml:space="preserve"> </w:t>
+      </w:r>
+      <w:proofErr w:type="spellStart"/>
+      <w:r>
+        <w:t>akan</w:t>
+      </w:r>
+      <w:proofErr w:type="spellEnd"/>
+      <w:r>
+        <w:t xml:space="preserve"> </w:t>
+      </w:r>
+      <w:proofErr w:type="spellStart"/>
+      <w:r>
+        <w:t>secara</w:t>
+      </w:r>
+      <w:proofErr w:type="spellEnd"/>
+      <w:r>
+        <w:t xml:space="preserve"> </w:t>
+      </w:r>
+      <w:proofErr w:type="spellStart"/>
+      <w:r>
+        <w:t>otomatis</w:t>
+      </w:r>
+      <w:proofErr w:type="spellEnd"/>
+      <w:r>
+        <w:t xml:space="preserve"> </w:t>
+      </w:r>
+      <w:proofErr w:type="spellStart"/>
+      <w:r>
+        <w:t>diperbaharui</w:t>
+      </w:r>
+      <w:proofErr w:type="spellEnd"/>
+      <w:r>
+        <w:t>.</w:t>
+      </w:r>
+    </w:p>
+    <w:p>
+      <w:pPr>
+        <w:pStyle w:val="ListParagraph"/>
+        <w:spacing w:line="360" w:lineRule="auto"/>
+        <w:ind w:left="1080"/>
+      </w:pPr>
+      <w:r>
+        <w:lastRenderedPageBreak/>
+        <w:drawing>
+          <wp:inline distT="0" distB="0" distL="0" distR="0" wp14:anchorId="6EC31AB0" wp14:editId="7AA76557">
+            <wp:extent cx="2733675" cy="3712180"/>
+            <wp:effectExtent l="0" t="0" r="0" b="3175"/>
+            <wp:docPr id="32" name="Picture 32"/>
+            <wp:cNvGraphicFramePr>
+              <a:graphicFrameLocks xmlns:a="http://schemas.openxmlformats.org/drawingml/2006/main" noChangeAspect="1"/>
+            </wp:cNvGraphicFramePr>
+            <a:graphic xmlns:a="http://schemas.openxmlformats.org/drawingml/2006/main">
+              <a:graphicData uri="http://schemas.openxmlformats.org/drawingml/2006/picture">
+                <pic:pic xmlns:pic="http://schemas.openxmlformats.org/drawingml/2006/picture">
+                  <pic:nvPicPr>
+                    <pic:cNvPr id="1" name=""/>
+                    <pic:cNvPicPr/>
+                  </pic:nvPicPr>
+                  <pic:blipFill rotWithShape="1">
+                    <a:blip r:embed="rId22"/>
+                    <a:srcRect t="474"/>
+                    <a:stretch/>
+                  </pic:blipFill>
+                  <pic:spPr bwMode="auto">
+                    <a:xfrm>
+                      <a:off x="0" y="0"/>
+                      <a:ext cx="2738436" cy="3718645"/>
+                    </a:xfrm>
+                    <a:prstGeom prst="rect">
+                      <a:avLst/>
+                    </a:prstGeom>
+                    <a:ln>
+                      <a:noFill/>
+                    </a:ln>
+                    <a:extLst>
+                      <a:ext uri="{53640926-AAD7-44D8-BBD7-CCE9431645EC}">
+                        <a14:shadowObscured xmlns:a14="http://schemas.microsoft.com/office/drawing/2010/main"/>
+                      </a:ext>
+                    </a:extLst>
+                  </pic:spPr>
+                </pic:pic>
+              </a:graphicData>
+            </a:graphic>
+          </wp:inline>
+        </w:drawing>
+      </w:r>
+      <w:r>
+        <w:drawing>
+          <wp:inline distT="0" distB="0" distL="0" distR="0" wp14:anchorId="265FAE05" wp14:editId="241B7D0C">
+            <wp:extent cx="2724482" cy="3687445"/>
+            <wp:effectExtent l="0" t="0" r="0" b="8255"/>
+            <wp:docPr id="33" name="Picture 33"/>
+            <wp:cNvGraphicFramePr>
+              <a:graphicFrameLocks xmlns:a="http://schemas.openxmlformats.org/drawingml/2006/main" noChangeAspect="1"/>
+            </wp:cNvGraphicFramePr>
+            <a:graphic xmlns:a="http://schemas.openxmlformats.org/drawingml/2006/main">
+              <a:graphicData uri="http://schemas.openxmlformats.org/drawingml/2006/picture">
+                <pic:pic xmlns:pic="http://schemas.openxmlformats.org/drawingml/2006/picture">
+                  <pic:nvPicPr>
+                    <pic:cNvPr id="1" name=""/>
+                    <pic:cNvPicPr/>
+                  </pic:nvPicPr>
+                  <pic:blipFill>
+                    <a:blip r:embed="rId23"/>
+                    <a:stretch>
+                      <a:fillRect/>
+                    </a:stretch>
+                  </pic:blipFill>
+                  <pic:spPr>
+                    <a:xfrm>
+                      <a:off x="0" y="0"/>
+                      <a:ext cx="2733766" cy="3700011"/>
+                    </a:xfrm>
+                    <a:prstGeom prst="rect">
+                      <a:avLst/>
+                    </a:prstGeom>
+                  </pic:spPr>
+                </pic:pic>
+              </a:graphicData>
+            </a:graphic>
+          </wp:inline>
+        </w:drawing>
+      </w:r>
+    </w:p>
+    <w:p>
+      <w:pPr>
+        <w:pStyle w:val="ListParagraph"/>
+        <w:spacing w:line="360" w:lineRule="auto"/>
+        <w:ind w:left="1080"/>
+      </w:pPr>
+    </w:p>
+    <w:p>
+      <w:pPr>
+        <w:pStyle w:val="ListParagraph"/>
+        <w:numPr>
+          <w:ilvl w:val="0"/>
+          <w:numId w:val="26"/>
+        </w:numPr>
+        <w:spacing w:line="360" w:lineRule="auto"/>
+      </w:pPr>
+      <w:r>
+        <w:rPr>
+          <w:b/>
+          <w:bCs/>
+        </w:rPr>
+        <w:t>DELETE PRODUCT</w:t>
+      </w:r>
+    </w:p>
+    <w:p>
+      <w:pPr>
+        <w:pStyle w:val="ListParagraph"/>
+        <w:spacing w:line="360" w:lineRule="auto"/>
+        <w:ind w:left="1080"/>
+      </w:pPr>
+      <w:r>
+        <w:t xml:space="preserve">Admin </w:t>
+      </w:r>
+      <w:proofErr w:type="spellStart"/>
+      <w:r>
+        <w:t>dapat</w:t>
+      </w:r>
+      <w:proofErr w:type="spellEnd"/>
+      <w:r>
+        <w:t xml:space="preserve"> </w:t>
+      </w:r>
+      <w:proofErr w:type="spellStart"/>
+      <w:r>
+        <w:t>menghapus</w:t>
+      </w:r>
+      <w:proofErr w:type="spellEnd"/>
+      <w:r>
+        <w:t xml:space="preserve"> product yang </w:t>
+      </w:r>
+      <w:proofErr w:type="spellStart"/>
+      <w:r>
+        <w:t>ada</w:t>
+      </w:r>
+      <w:proofErr w:type="spellEnd"/>
+      <w:r>
+        <w:t xml:space="preserve">. Pada </w:t>
+      </w:r>
+      <w:proofErr w:type="spellStart"/>
+      <w:r>
+        <w:t>aktivitas</w:t>
+      </w:r>
+      <w:proofErr w:type="spellEnd"/>
+      <w:r>
+        <w:t xml:space="preserve">, </w:t>
+      </w:r>
+      <w:proofErr w:type="spellStart"/>
+      <w:r>
+        <w:t>kolom</w:t>
+      </w:r>
+      <w:proofErr w:type="spellEnd"/>
+      <w:r>
+        <w:t xml:space="preserve"> yang </w:t>
+      </w:r>
+      <w:proofErr w:type="spellStart"/>
+      <w:r>
+        <w:t>harus</w:t>
+      </w:r>
+      <w:proofErr w:type="spellEnd"/>
+      <w:r>
+        <w:t xml:space="preserve"> </w:t>
+      </w:r>
+      <w:proofErr w:type="spellStart"/>
+      <w:r>
+        <w:t>diisi</w:t>
+      </w:r>
+      <w:proofErr w:type="spellEnd"/>
+      <w:r>
+        <w:t xml:space="preserve"> </w:t>
+      </w:r>
+      <w:proofErr w:type="spellStart"/>
+      <w:r>
+        <w:t>hanya</w:t>
+      </w:r>
+      <w:proofErr w:type="spellEnd"/>
+      <w:r>
+        <w:t xml:space="preserve"> </w:t>
+      </w:r>
+      <w:proofErr w:type="spellStart"/>
+      <w:r>
+        <w:t>kolom</w:t>
+      </w:r>
+      <w:proofErr w:type="spellEnd"/>
+      <w:r>
+        <w:t xml:space="preserve"> </w:t>
+      </w:r>
+      <w:proofErr w:type="spellStart"/>
+      <w:r>
+        <w:t>ProductId</w:t>
+      </w:r>
+      <w:proofErr w:type="spellEnd"/>
+      <w:r>
+        <w:t xml:space="preserve">. Karena </w:t>
+      </w:r>
+      <w:proofErr w:type="spellStart"/>
+      <w:r>
+        <w:t>ProductId</w:t>
+      </w:r>
+      <w:proofErr w:type="spellEnd"/>
+      <w:r>
+        <w:t xml:space="preserve"> </w:t>
+      </w:r>
+      <w:proofErr w:type="spellStart"/>
+      <w:r>
+        <w:t>tidak</w:t>
+      </w:r>
+      <w:proofErr w:type="spellEnd"/>
+      <w:r>
+        <w:t xml:space="preserve"> </w:t>
+      </w:r>
+      <w:proofErr w:type="spellStart"/>
+      <w:r>
+        <w:t>memiliki</w:t>
+      </w:r>
+      <w:proofErr w:type="spellEnd"/>
+      <w:r>
+        <w:t xml:space="preserve"> </w:t>
+      </w:r>
+      <w:proofErr w:type="spellStart"/>
+      <w:r>
+        <w:t>JTextField</w:t>
+      </w:r>
+      <w:proofErr w:type="spellEnd"/>
+      <w:r>
+        <w:t xml:space="preserve">, </w:t>
+      </w:r>
+      <w:proofErr w:type="spellStart"/>
+      <w:r>
+        <w:t>kolom</w:t>
+      </w:r>
+      <w:proofErr w:type="spellEnd"/>
+      <w:r>
+        <w:t xml:space="preserve"> </w:t>
+      </w:r>
+      <w:proofErr w:type="spellStart"/>
+      <w:r>
+        <w:t>tersebut</w:t>
+      </w:r>
+      <w:proofErr w:type="spellEnd"/>
+      <w:r>
+        <w:t xml:space="preserve"> </w:t>
+      </w:r>
+      <w:proofErr w:type="spellStart"/>
+      <w:r>
+        <w:t>dapat</w:t>
+      </w:r>
+      <w:proofErr w:type="spellEnd"/>
+      <w:r>
+        <w:t xml:space="preserve"> </w:t>
+      </w:r>
+      <w:proofErr w:type="spellStart"/>
+      <w:r>
+        <w:t>diisi</w:t>
+      </w:r>
+      <w:proofErr w:type="spellEnd"/>
+      <w:r>
+        <w:t xml:space="preserve"> </w:t>
+      </w:r>
+      <w:proofErr w:type="spellStart"/>
+      <w:r>
+        <w:t>dengan</w:t>
+      </w:r>
+      <w:proofErr w:type="spellEnd"/>
+      <w:r>
+        <w:t xml:space="preserve"> </w:t>
+      </w:r>
+      <w:proofErr w:type="spellStart"/>
+      <w:r>
+        <w:t>cara</w:t>
+      </w:r>
+      <w:proofErr w:type="spellEnd"/>
+      <w:r>
+        <w:t xml:space="preserve"> </w:t>
+      </w:r>
+      <w:proofErr w:type="spellStart"/>
+      <w:r>
+        <w:t>memilih</w:t>
+      </w:r>
+      <w:proofErr w:type="spellEnd"/>
+      <w:r>
+        <w:t xml:space="preserve"> Product yang </w:t>
+      </w:r>
+      <w:proofErr w:type="spellStart"/>
+      <w:r>
+        <w:t>akan</w:t>
+      </w:r>
+      <w:proofErr w:type="spellEnd"/>
+      <w:r>
+        <w:t xml:space="preserve"> </w:t>
+      </w:r>
+      <w:proofErr w:type="spellStart"/>
+      <w:r>
+        <w:t>dihapus</w:t>
+      </w:r>
+      <w:proofErr w:type="spellEnd"/>
+      <w:r>
+        <w:t xml:space="preserve"> pada </w:t>
+      </w:r>
+      <w:proofErr w:type="spellStart"/>
+      <w:r>
+        <w:t>tabel</w:t>
+      </w:r>
+      <w:proofErr w:type="spellEnd"/>
+      <w:r>
+        <w:t xml:space="preserve">. </w:t>
+      </w:r>
+      <w:proofErr w:type="spellStart"/>
+      <w:r>
+        <w:t>Validasi</w:t>
+      </w:r>
+      <w:proofErr w:type="spellEnd"/>
+      <w:r>
+        <w:t xml:space="preserve"> </w:t>
+      </w:r>
+      <w:proofErr w:type="spellStart"/>
+      <w:r>
+        <w:t>hanya</w:t>
+      </w:r>
+      <w:proofErr w:type="spellEnd"/>
+      <w:r>
+        <w:t xml:space="preserve"> </w:t>
+      </w:r>
+      <w:proofErr w:type="spellStart"/>
+      <w:r>
+        <w:t>terdapat</w:t>
+      </w:r>
+      <w:proofErr w:type="spellEnd"/>
+      <w:r>
+        <w:t xml:space="preserve"> pada </w:t>
+      </w:r>
+      <w:proofErr w:type="spellStart"/>
+      <w:r>
+        <w:t>ProductId</w:t>
+      </w:r>
+      <w:proofErr w:type="spellEnd"/>
+      <w:r>
+        <w:t xml:space="preserve"> yang </w:t>
+      </w:r>
+      <w:proofErr w:type="spellStart"/>
+      <w:r>
+        <w:t>kosong</w:t>
+      </w:r>
+      <w:proofErr w:type="spellEnd"/>
+      <w:r>
+        <w:t xml:space="preserve">, </w:t>
+      </w:r>
+      <w:proofErr w:type="spellStart"/>
+      <w:r>
+        <w:t>seperti</w:t>
+      </w:r>
+      <w:proofErr w:type="spellEnd"/>
+      <w:r>
+        <w:t xml:space="preserve"> </w:t>
+      </w:r>
+      <w:proofErr w:type="spellStart"/>
+      <w:r>
+        <w:t>gambar</w:t>
+      </w:r>
+      <w:proofErr w:type="spellEnd"/>
+      <w:r>
+        <w:t xml:space="preserve"> </w:t>
+      </w:r>
+      <w:proofErr w:type="spellStart"/>
+      <w:r>
+        <w:t>berikut</w:t>
+      </w:r>
+      <w:proofErr w:type="spellEnd"/>
+      <w:r>
+        <w:t>:</w:t>
+      </w:r>
+    </w:p>
+    <w:p>
+      <w:pPr>
+        <w:pStyle w:val="ListParagraph"/>
+        <w:spacing w:line="360" w:lineRule="auto"/>
+        <w:ind w:left="1080"/>
+      </w:pPr>
+      <w:r>
+        <w:lastRenderedPageBreak/>
+        <w:drawing>
+          <wp:inline distT="0" distB="0" distL="0" distR="0" wp14:anchorId="2BB1F9CE" wp14:editId="4D875134">
+            <wp:extent cx="3228975" cy="4390626"/>
+            <wp:effectExtent l="0" t="0" r="0" b="0"/>
+            <wp:docPr id="34" name="Picture 34"/>
+            <wp:cNvGraphicFramePr>
+              <a:graphicFrameLocks xmlns:a="http://schemas.openxmlformats.org/drawingml/2006/main" noChangeAspect="1"/>
+            </wp:cNvGraphicFramePr>
+            <a:graphic xmlns:a="http://schemas.openxmlformats.org/drawingml/2006/main">
+              <a:graphicData uri="http://schemas.openxmlformats.org/drawingml/2006/picture">
+                <pic:pic xmlns:pic="http://schemas.openxmlformats.org/drawingml/2006/picture">
+                  <pic:nvPicPr>
+                    <pic:cNvPr id="1" name=""/>
+                    <pic:cNvPicPr/>
+                  </pic:nvPicPr>
+                  <pic:blipFill rotWithShape="1">
+                    <a:blip r:embed="rId24"/>
+                    <a:srcRect l="642"/>
+                    <a:stretch/>
+                  </pic:blipFill>
+                  <pic:spPr bwMode="auto">
+                    <a:xfrm>
+                      <a:off x="0" y="0"/>
+                      <a:ext cx="3237641" cy="4402410"/>
+                    </a:xfrm>
+                    <a:prstGeom prst="rect">
+                      <a:avLst/>
+                    </a:prstGeom>
+                    <a:ln>
+                      <a:noFill/>
+                    </a:ln>
+                    <a:extLst>
+                      <a:ext uri="{53640926-AAD7-44D8-BBD7-CCE9431645EC}">
+                        <a14:shadowObscured xmlns:a14="http://schemas.microsoft.com/office/drawing/2010/main"/>
+                      </a:ext>
+                    </a:extLst>
+                  </pic:spPr>
+                </pic:pic>
+              </a:graphicData>
+            </a:graphic>
+          </wp:inline>
+        </w:drawing>
+      </w:r>
+    </w:p>
+    <w:p>
+      <w:pPr>
+        <w:pStyle w:val="ListParagraph"/>
+        <w:spacing w:line="360" w:lineRule="auto"/>
+        <w:ind w:left="1080"/>
+      </w:pPr>
+    </w:p>
+    <w:p>
+      <w:pPr>
+        <w:pStyle w:val="ListParagraph"/>
+        <w:spacing w:line="360" w:lineRule="auto"/>
+        <w:ind w:left="1080"/>
+      </w:pPr>
+      <w:r>
+        <w:t xml:space="preserve">Jika </w:t>
+      </w:r>
+      <w:proofErr w:type="spellStart"/>
+      <w:r>
+        <w:t>berhasil</w:t>
+      </w:r>
+      <w:proofErr w:type="spellEnd"/>
+      <w:r>
+        <w:t xml:space="preserve">, </w:t>
+      </w:r>
+      <w:proofErr w:type="spellStart"/>
+      <w:r>
+        <w:t>maka</w:t>
+      </w:r>
+      <w:proofErr w:type="spellEnd"/>
+      <w:r>
+        <w:t xml:space="preserve"> </w:t>
+      </w:r>
+      <w:proofErr w:type="spellStart"/>
+      <w:r>
+        <w:t>akan</w:t>
+      </w:r>
+      <w:proofErr w:type="spellEnd"/>
+      <w:r>
+        <w:t xml:space="preserve"> </w:t>
+      </w:r>
+      <w:proofErr w:type="spellStart"/>
+      <w:r>
+        <w:t>muncul</w:t>
+      </w:r>
+      <w:proofErr w:type="spellEnd"/>
+      <w:r>
+        <w:t xml:space="preserve"> </w:t>
+      </w:r>
+      <w:proofErr w:type="spellStart"/>
+      <w:r>
+        <w:t>sebuah</w:t>
+      </w:r>
+      <w:proofErr w:type="spellEnd"/>
+      <w:r>
+        <w:t xml:space="preserve"> alert yang </w:t>
+      </w:r>
+      <w:proofErr w:type="spellStart"/>
+      <w:r>
+        <w:t>menunjukkan</w:t>
+      </w:r>
+      <w:proofErr w:type="spellEnd"/>
+      <w:r>
+        <w:t xml:space="preserve"> </w:t>
+      </w:r>
+      <w:proofErr w:type="spellStart"/>
+      <w:r>
+        <w:t>bahwa</w:t>
+      </w:r>
+      <w:proofErr w:type="spellEnd"/>
+      <w:r>
+        <w:t xml:space="preserve"> Admin </w:t>
+      </w:r>
+      <w:proofErr w:type="spellStart"/>
+      <w:r>
+        <w:t>berhasil</w:t>
+      </w:r>
+      <w:proofErr w:type="spellEnd"/>
+      <w:r>
+        <w:t xml:space="preserve"> </w:t>
+      </w:r>
+      <w:proofErr w:type="spellStart"/>
+      <w:r>
+        <w:t>menghapus</w:t>
+      </w:r>
+      <w:proofErr w:type="spellEnd"/>
+      <w:r>
+        <w:t xml:space="preserve"> Product, dan </w:t>
+      </w:r>
+      <w:proofErr w:type="spellStart"/>
+      <w:r>
+        <w:t>tabel</w:t>
+      </w:r>
+      <w:proofErr w:type="spellEnd"/>
+      <w:r>
+        <w:t xml:space="preserve"> </w:t>
+      </w:r>
+      <w:proofErr w:type="spellStart"/>
+      <w:r>
+        <w:t>akan</w:t>
+      </w:r>
+      <w:proofErr w:type="spellEnd"/>
+      <w:r>
+        <w:t xml:space="preserve"> </w:t>
+      </w:r>
+      <w:proofErr w:type="spellStart"/>
+      <w:r>
+        <w:t>secara</w:t>
+      </w:r>
+      <w:proofErr w:type="spellEnd"/>
+      <w:r>
+        <w:t xml:space="preserve"> </w:t>
+      </w:r>
+      <w:proofErr w:type="spellStart"/>
+      <w:r>
+        <w:t>otomatis</w:t>
+      </w:r>
+      <w:proofErr w:type="spellEnd"/>
+      <w:r>
+        <w:t xml:space="preserve"> </w:t>
+      </w:r>
+      <w:proofErr w:type="spellStart"/>
+      <w:r>
+        <w:t>diperbaharui</w:t>
+      </w:r>
+      <w:proofErr w:type="spellEnd"/>
+      <w:r>
+        <w:t>.</w:t>
+      </w:r>
+    </w:p>
+    <w:p>
+      <w:pPr>
+        <w:pStyle w:val="ListParagraph"/>
+        <w:spacing w:line="360" w:lineRule="auto"/>
+        <w:ind w:left="1080"/>
+        <w:rPr>
+          <w:noProof/>
+        </w:rPr>
+      </w:pPr>
+      <w:r>
+        <w:drawing>
+          <wp:inline distT="0" distB="0" distL="0" distR="0" wp14:anchorId="78A4F0F3" wp14:editId="3ABB89AF">
+            <wp:extent cx="2483279" cy="3371084"/>
+            <wp:effectExtent l="0" t="0" r="0" b="1270"/>
+            <wp:docPr id="36" name="Picture 36"/>
+            <wp:cNvGraphicFramePr>
+              <a:graphicFrameLocks xmlns:a="http://schemas.openxmlformats.org/drawingml/2006/main" noChangeAspect="1"/>
+            </wp:cNvGraphicFramePr>
+            <a:graphic xmlns:a="http://schemas.openxmlformats.org/drawingml/2006/main">
+              <a:graphicData uri="http://schemas.openxmlformats.org/drawingml/2006/picture">
+                <pic:pic xmlns:pic="http://schemas.openxmlformats.org/drawingml/2006/picture">
+                  <pic:nvPicPr>
+                    <pic:cNvPr id="1" name=""/>
+                    <pic:cNvPicPr/>
+                  </pic:nvPicPr>
+                  <pic:blipFill rotWithShape="1">
+                    <a:blip r:embed="rId25"/>
+                    <a:srcRect t="632"/>
+                    <a:stretch/>
+                  </pic:blipFill>
+                  <pic:spPr bwMode="auto">
+                    <a:xfrm>
+                      <a:off x="0" y="0"/>
+                      <a:ext cx="2503179" cy="3398099"/>
+                    </a:xfrm>
+                    <a:prstGeom prst="rect">
+                      <a:avLst/>
+                    </a:prstGeom>
+                    <a:ln>
+                      <a:noFill/>
+                    </a:ln>
+                    <a:extLst>
+                      <a:ext uri="{53640926-AAD7-44D8-BBD7-CCE9431645EC}">
+                        <a14:shadowObscured xmlns:a14="http://schemas.microsoft.com/office/drawing/2010/main"/>
+                      </a:ext>
+                    </a:extLst>
+                  </pic:spPr>
+                </pic:pic>
+              </a:graphicData>
+            </a:graphic>
+          </wp:inline>
+        </w:drawing>
+      </w:r>
+      <w:r>
+        <w:rPr>
+          <w:noProof/>
+        </w:rPr>
+        <w:t xml:space="preserve"> </w:t>
+      </w:r>
+      <w:r>
+        <w:drawing>
+          <wp:inline distT="0" distB="0" distL="0" distR="0" wp14:anchorId="28478759" wp14:editId="500E1BC6">
+            <wp:extent cx="2449070" cy="3320415"/>
+            <wp:effectExtent l="0" t="0" r="8890" b="0"/>
+            <wp:docPr id="37" name="Picture 37"/>
+            <wp:cNvGraphicFramePr>
+              <a:graphicFrameLocks xmlns:a="http://schemas.openxmlformats.org/drawingml/2006/main" noChangeAspect="1"/>
+            </wp:cNvGraphicFramePr>
+            <a:graphic xmlns:a="http://schemas.openxmlformats.org/drawingml/2006/main">
+              <a:graphicData uri="http://schemas.openxmlformats.org/drawingml/2006/picture">
+                <pic:pic xmlns:pic="http://schemas.openxmlformats.org/drawingml/2006/picture">
+                  <pic:nvPicPr>
+                    <pic:cNvPr id="1" name=""/>
+                    <pic:cNvPicPr/>
+                  </pic:nvPicPr>
+                  <pic:blipFill rotWithShape="1">
+                    <a:blip r:embed="rId26"/>
+                    <a:srcRect b="507"/>
+                    <a:stretch/>
+                  </pic:blipFill>
+                  <pic:spPr bwMode="auto">
+                    <a:xfrm>
+                      <a:off x="0" y="0"/>
+                      <a:ext cx="2460927" cy="3336491"/>
+                    </a:xfrm>
+                    <a:prstGeom prst="rect">
+                      <a:avLst/>
+                    </a:prstGeom>
+                    <a:ln>
+                      <a:noFill/>
+                    </a:ln>
+                    <a:extLst>
+                      <a:ext uri="{53640926-AAD7-44D8-BBD7-CCE9431645EC}">
+                        <a14:shadowObscured xmlns:a14="http://schemas.microsoft.com/office/drawing/2010/main"/>
+                      </a:ext>
+                    </a:extLst>
+                  </pic:spPr>
+                </pic:pic>
+              </a:graphicData>
+            </a:graphic>
+          </wp:inline>
+        </w:drawing>
+      </w:r>
+    </w:p>
+    <w:p>
+      <w:pPr>
+        <w:pStyle w:val="ListParagraph"/>
+        <w:numPr>
+          <w:ilvl w:val="0"/>
+          <w:numId w:val="26"/>
+        </w:numPr>
+        <w:spacing w:line="360" w:lineRule="auto"/>
+      </w:pPr>
+      <w:r>
+        <w:rPr>
+          <w:b/>
+          <w:bCs/>
+          <w:noProof/>
+        </w:rPr>
+        <w:lastRenderedPageBreak/>
+        <w:t>SEARCH PRODUCT</w:t>
+      </w:r>
+    </w:p>
+    <w:p>
+      <w:pPr>
+        <w:pStyle w:val="ListParagraph"/>
+        <w:spacing w:line="360" w:lineRule="auto"/>
+        <w:ind w:left="1080"/>
+      </w:pPr>
+      <w:r>
+        <w:rPr>
+          <w:noProof/>
+        </w:rPr>
+        <w:t xml:space="preserve">Admin dapat mencari Product </w:t>
+      </w:r>
+      <w:r>
+        <w:rPr>
+          <w:noProof/>
+        </w:rPr>
+        <w:t>dengan mencari nama Product pada kolom Search.</w:t>
+      </w:r>
+      <w:r>
+        <w:rPr>
+          <w:noProof/>
+        </w:rPr>
+        <w:t xml:space="preserve"> Validasi sama seperti Create Product, yakni jika kolom tersebut kosong, maka akan muncul sebuah warning</w:t>
+      </w:r>
+      <w:r>
+        <w:rPr>
+          <w:noProof/>
+        </w:rPr>
+        <w:t xml:space="preserve"> yang meminta Admin untuk mengisi kolom Search.</w:t>
+      </w:r>
+      <w:r>
+        <w:rPr>
+          <w:noProof/>
+        </w:rPr>
+        <w:t xml:space="preserve"> Jika terdapat Product yang dicari pada database, </w:t>
+      </w:r>
+      <w:r>
+        <w:rPr>
+          <w:noProof/>
+        </w:rPr>
+        <w:t xml:space="preserve">maka detil </w:t>
+      </w:r>
+      <w:r>
+        <w:rPr>
+          <w:noProof/>
+        </w:rPr>
+        <w:t>P</w:t>
+      </w:r>
+      <w:r>
+        <w:rPr>
+          <w:noProof/>
+        </w:rPr>
+        <w:t>roduct akan muncul pada tabel</w:t>
+      </w:r>
+      <w:r>
+        <w:rPr>
+          <w:noProof/>
+        </w:rPr>
+        <w:t xml:space="preserve"> (Product dapat </w:t>
+      </w:r>
+      <w:r>
+        <w:rPr>
+          <w:noProof/>
+        </w:rPr>
+        <w:t>dicari dengan</w:t>
+      </w:r>
+      <w:r>
+        <w:rPr>
+          <w:noProof/>
+        </w:rPr>
+        <w:t xml:space="preserve"> potongan kata yang terdapat pada Product tersebut</w:t>
+      </w:r>
+      <w:r>
+        <w:rPr>
+          <w:noProof/>
+        </w:rPr>
+        <w:t>)</w:t>
+      </w:r>
+      <w:r>
+        <w:rPr>
+          <w:noProof/>
+        </w:rPr>
+        <w:t>.</w:t>
+      </w:r>
+    </w:p>
+    <w:p>
+      <w:pPr>
+        <w:pStyle w:val="ListParagraph"/>
+        <w:spacing w:line="360" w:lineRule="auto"/>
+        <w:ind w:left="1080"/>
+      </w:pPr>
+      <w:r>
+        <w:drawing>
+          <wp:inline distT="0" distB="0" distL="0" distR="0" wp14:anchorId="4AF69BFB" wp14:editId="41B9526D">
+            <wp:extent cx="3095625" cy="4216917"/>
+            <wp:effectExtent l="0" t="0" r="0" b="0"/>
+            <wp:docPr id="38" name="Picture 38"/>
+            <wp:cNvGraphicFramePr>
+              <a:graphicFrameLocks xmlns:a="http://schemas.openxmlformats.org/drawingml/2006/main" noChangeAspect="1"/>
+            </wp:cNvGraphicFramePr>
+            <a:graphic xmlns:a="http://schemas.openxmlformats.org/drawingml/2006/main">
+              <a:graphicData uri="http://schemas.openxmlformats.org/drawingml/2006/picture">
+                <pic:pic xmlns:pic="http://schemas.openxmlformats.org/drawingml/2006/picture">
+                  <pic:nvPicPr>
+                    <pic:cNvPr id="1" name=""/>
+                    <pic:cNvPicPr/>
+                  </pic:nvPicPr>
+                  <pic:blipFill>
+                    <a:blip r:embed="rId27"/>
+                    <a:stretch>
+                      <a:fillRect/>
+                    </a:stretch>
+                  </pic:blipFill>
+                  <pic:spPr>
+                    <a:xfrm>
+                      <a:off x="0" y="0"/>
+                      <a:ext cx="3100046" cy="4222940"/>
+                    </a:xfrm>
+                    <a:prstGeom prst="rect">
+                      <a:avLst/>
+                    </a:prstGeom>
+                  </pic:spPr>
+                </pic:pic>
+              </a:graphicData>
+            </a:graphic>
+          </wp:inline>
+        </w:drawing>
+      </w:r>
+    </w:p>
+    <w:p>
+      <w:pPr>
+        <w:pStyle w:val="ListParagraph"/>
+        <w:spacing w:line="360" w:lineRule="auto"/>
+        <w:ind w:left="1080"/>
+      </w:pPr>
+    </w:p>
+    <w:p>
+      <w:pPr>
+        <w:pStyle w:val="ListParagraph"/>
+        <w:numPr>
+          <w:ilvl w:val="0"/>
+          <w:numId w:val="26"/>
+        </w:numPr>
+        <w:spacing w:line="360" w:lineRule="auto"/>
+      </w:pPr>
+      <w:r>
+        <w:rPr>
+          <w:b/>
+          <w:bCs/>
+        </w:rPr>
+        <w:t>LOGOUT</w:t>
+      </w:r>
+    </w:p>
+    <w:p>
+      <w:pPr>
+        <w:pStyle w:val="ListParagraph"/>
+        <w:spacing w:line="360" w:lineRule="auto"/>
+        <w:ind w:left="1080"/>
+      </w:pPr>
+      <w:r>
+        <w:t xml:space="preserve">Admin </w:t>
+      </w:r>
+      <w:proofErr w:type="spellStart"/>
+      <w:r>
+        <w:t>dapat</w:t>
+      </w:r>
+      <w:proofErr w:type="spellEnd"/>
+      <w:r>
+        <w:t xml:space="preserve"> </w:t>
+      </w:r>
+      <w:proofErr w:type="spellStart"/>
+      <w:r>
+        <w:t>melakukan</w:t>
+      </w:r>
+      <w:proofErr w:type="spellEnd"/>
+      <w:r>
+        <w:t xml:space="preserve"> logout </w:t>
+      </w:r>
+      <w:proofErr w:type="spellStart"/>
+      <w:r>
+        <w:t>dari</w:t>
+      </w:r>
+      <w:proofErr w:type="spellEnd"/>
+      <w:r>
+        <w:t xml:space="preserve"> </w:t>
+      </w:r>
+      <w:proofErr w:type="spellStart"/>
+      <w:r>
+        <w:t>halaman</w:t>
+      </w:r>
+      <w:proofErr w:type="spellEnd"/>
+      <w:r>
+        <w:t xml:space="preserve"> Admin </w:t>
+      </w:r>
+      <w:proofErr w:type="spellStart"/>
+      <w:r>
+        <w:t>dengan</w:t>
+      </w:r>
+      <w:proofErr w:type="spellEnd"/>
+      <w:r>
+        <w:t xml:space="preserve"> </w:t>
+      </w:r>
+      <w:proofErr w:type="spellStart"/>
+      <w:r>
+        <w:t>cara</w:t>
+      </w:r>
+      <w:proofErr w:type="spellEnd"/>
+      <w:r>
+        <w:t xml:space="preserve"> </w:t>
+      </w:r>
+      <w:proofErr w:type="spellStart"/>
+      <w:r>
+        <w:t>menekan</w:t>
+      </w:r>
+      <w:proofErr w:type="spellEnd"/>
+      <w:r>
+        <w:t xml:space="preserve"> </w:t>
+      </w:r>
+      <w:proofErr w:type="spellStart"/>
+      <w:r>
+        <w:t>opsi</w:t>
+      </w:r>
+      <w:proofErr w:type="spellEnd"/>
+      <w:r>
+        <w:t xml:space="preserve"> “Logout” yang </w:t>
+      </w:r>
+      <w:proofErr w:type="spellStart"/>
+      <w:r>
+        <w:t>terdapat</w:t>
+      </w:r>
+      <w:proofErr w:type="spellEnd"/>
+      <w:r>
+        <w:t xml:space="preserve"> pada </w:t>
+      </w:r>
+      <w:r>
+        <w:t>menu (</w:t>
+      </w:r>
+      <w:proofErr w:type="spellStart"/>
+      <w:r>
+        <w:t>pojok</w:t>
+      </w:r>
+      <w:proofErr w:type="spellEnd"/>
+      <w:r>
+        <w:t xml:space="preserve"> </w:t>
+      </w:r>
+      <w:proofErr w:type="spellStart"/>
+      <w:r>
+        <w:t>kiri</w:t>
+      </w:r>
+      <w:proofErr w:type="spellEnd"/>
+      <w:r>
+        <w:t xml:space="preserve"> </w:t>
+      </w:r>
+      <w:proofErr w:type="spellStart"/>
+      <w:r>
+        <w:t>atas</w:t>
+      </w:r>
+      <w:proofErr w:type="spellEnd"/>
+      <w:r>
+        <w:t xml:space="preserve"> </w:t>
+      </w:r>
+      <w:proofErr w:type="spellStart"/>
+      <w:r>
+        <w:t>halaman</w:t>
+      </w:r>
+      <w:proofErr w:type="spellEnd"/>
+      <w:r>
+        <w:t>).</w:t>
+      </w:r>
+    </w:p>
+    <w:p>
+      <w:pPr>
+        <w:pStyle w:val="ListParagraph"/>
+        <w:spacing w:line="360" w:lineRule="auto"/>
+        <w:rPr>
+          <w:b/>
+          <w:bCs/>
+        </w:rPr>
+      </w:pPr>
     </w:p>
     <w:p>
       <w:pPr>
@@ -599,7 +3579,31 @@
         <w:spacing w:line="360" w:lineRule="auto"/>
       </w:pPr>
       <w:r>
-        <w:t>Yang dapat dilakukan Promotion Team adalah:</w:t>
+        <w:t xml:space="preserve">Yang </w:t>
+      </w:r>
+      <w:proofErr w:type="spellStart"/>
+      <w:r>
+        <w:t>dapat</w:t>
+      </w:r>
+      <w:proofErr w:type="spellEnd"/>
+      <w:r>
+        <w:t xml:space="preserve"> </w:t>
+      </w:r>
+      <w:proofErr w:type="spellStart"/>
+      <w:r>
+        <w:t>dilakukan</w:t>
+      </w:r>
+      <w:proofErr w:type="spellEnd"/>
+      <w:r>
+        <w:t xml:space="preserve"> Promotion Team </w:t>
+      </w:r>
+      <w:proofErr w:type="spellStart"/>
+      <w:r>
+        <w:t>adalah</w:t>
+      </w:r>
+      <w:proofErr w:type="spellEnd"/>
+      <w:r>
+        <w:t>:</w:t>
       </w:r>
     </w:p>
     <w:p>
@@ -612,7 +3616,15 @@
         <w:spacing w:line="360" w:lineRule="auto"/>
       </w:pPr>
       <w:r>
-        <w:t>Login dengan username: promotion, password: promotion.</w:t>
+        <w:t xml:space="preserve">Login </w:t>
+      </w:r>
+      <w:proofErr w:type="spellStart"/>
+      <w:r>
+        <w:t>dengan</w:t>
+      </w:r>
+      <w:proofErr w:type="spellEnd"/>
+      <w:r>
+        <w:t xml:space="preserve"> username: promotion, password: promotion.</w:t>
       </w:r>
     </w:p>
     <w:p>
@@ -623,6 +3635,10 @@
         <w:jc w:val="center"/>
       </w:pPr>
       <w:r>
+        <w:rPr>
+          <w:noProof/>
+        </w:rPr>
+        <w:lastRenderedPageBreak/>
         <w:drawing>
           <wp:inline distT="0" distB="0" distL="0" distR="0" wp14:anchorId="72B40F02" wp14:editId="00B0A748">
             <wp:extent cx="2933954" cy="2240474"/>
@@ -639,7 +3655,7 @@
                     <pic:cNvPicPr/>
                   </pic:nvPicPr>
                   <pic:blipFill>
-                    <a:blip r:embed="rId9"/>
+                    <a:blip r:embed="rId28"/>
                     <a:stretch>
                       <a:fillRect/>
                     </a:stretch>
@@ -669,9 +3685,59 @@
         </w:numPr>
         <w:spacing w:line="360" w:lineRule="auto"/>
       </w:pPr>
-      <w:r>
-        <w:t>Maka akan muncul tampilan home seperti gambar dibawah</w:t>
-      </w:r>
+      <w:proofErr w:type="spellStart"/>
+      <w:r>
+        <w:t>Maka</w:t>
+      </w:r>
+      <w:proofErr w:type="spellEnd"/>
+      <w:r>
+        <w:t xml:space="preserve"> </w:t>
+      </w:r>
+      <w:proofErr w:type="spellStart"/>
+      <w:r>
+        <w:t>akan</w:t>
+      </w:r>
+      <w:proofErr w:type="spellEnd"/>
+      <w:r>
+        <w:t xml:space="preserve"> </w:t>
+      </w:r>
+      <w:proofErr w:type="spellStart"/>
+      <w:r>
+        <w:t>muncul</w:t>
+      </w:r>
+      <w:proofErr w:type="spellEnd"/>
+      <w:r>
+        <w:t xml:space="preserve"> </w:t>
+      </w:r>
+      <w:proofErr w:type="spellStart"/>
+      <w:r>
+        <w:t>tampilan</w:t>
+      </w:r>
+      <w:proofErr w:type="spellEnd"/>
+      <w:r>
+        <w:t xml:space="preserve"> home </w:t>
+      </w:r>
+      <w:proofErr w:type="spellStart"/>
+      <w:r>
+        <w:t>seperti</w:t>
+      </w:r>
+      <w:proofErr w:type="spellEnd"/>
+      <w:r>
+        <w:t xml:space="preserve"> </w:t>
+      </w:r>
+      <w:proofErr w:type="spellStart"/>
+      <w:r>
+        <w:t>gambar</w:t>
+      </w:r>
+      <w:proofErr w:type="spellEnd"/>
+      <w:r>
+        <w:t xml:space="preserve"> </w:t>
+      </w:r>
+      <w:proofErr w:type="spellStart"/>
+      <w:r>
+        <w:t>dibawah</w:t>
+      </w:r>
+      <w:proofErr w:type="spellEnd"/>
     </w:p>
     <w:p>
       <w:pPr>
@@ -688,6 +3754,9 @@
         <w:jc w:val="center"/>
       </w:pPr>
       <w:r>
+        <w:rPr>
+          <w:noProof/>
+        </w:rPr>
         <w:drawing>
           <wp:inline distT="0" distB="0" distL="0" distR="0" wp14:anchorId="634B4E46" wp14:editId="6EFAE61D">
             <wp:extent cx="4427220" cy="5257800"/>
@@ -704,7 +3773,7 @@
                     <pic:cNvPicPr/>
                   </pic:nvPicPr>
                   <pic:blipFill rotWithShape="1">
-                    <a:blip r:embed="rId10"/>
+                    <a:blip r:embed="rId29"/>
                     <a:srcRect t="719"/>
                     <a:stretch/>
                   </pic:blipFill>
@@ -753,7 +3822,47 @@
         <w:t>CREATE</w:t>
       </w:r>
       <w:r>
-        <w:t>, Promotion Team dapat membuat Promo Code seperti gambar dibawah.</w:t>
+        <w:t xml:space="preserve">, Promotion Team </w:t>
+      </w:r>
+      <w:proofErr w:type="spellStart"/>
+      <w:r>
+        <w:t>dapat</w:t>
+      </w:r>
+      <w:proofErr w:type="spellEnd"/>
+      <w:r>
+        <w:t xml:space="preserve"> </w:t>
+      </w:r>
+      <w:proofErr w:type="spellStart"/>
+      <w:r>
+        <w:t>membuat</w:t>
+      </w:r>
+      <w:proofErr w:type="spellEnd"/>
+      <w:r>
+        <w:t xml:space="preserve"> Promo Code </w:t>
+      </w:r>
+      <w:proofErr w:type="spellStart"/>
+      <w:r>
+        <w:t>seperti</w:t>
+      </w:r>
+      <w:proofErr w:type="spellEnd"/>
+      <w:r>
+        <w:t xml:space="preserve"> </w:t>
+      </w:r>
+      <w:proofErr w:type="spellStart"/>
+      <w:r>
+        <w:t>gambar</w:t>
+      </w:r>
+      <w:proofErr w:type="spellEnd"/>
+      <w:r>
+        <w:t xml:space="preserve"> </w:t>
+      </w:r>
+      <w:proofErr w:type="spellStart"/>
+      <w:r>
+        <w:t>dibawah</w:t>
+      </w:r>
+      <w:proofErr w:type="spellEnd"/>
+      <w:r>
+        <w:t>.</w:t>
       </w:r>
     </w:p>
     <w:p>
@@ -764,6 +3873,9 @@
         <w:jc w:val="center"/>
       </w:pPr>
       <w:r>
+        <w:rPr>
+          <w:noProof/>
+        </w:rPr>
         <w:lastRenderedPageBreak/>
         <w:drawing>
           <wp:inline distT="0" distB="0" distL="0" distR="0" wp14:anchorId="557DDB63" wp14:editId="58565B47">
@@ -781,7 +3893,7 @@
                     <pic:cNvPicPr/>
                   </pic:nvPicPr>
                   <pic:blipFill>
-                    <a:blip r:embed="rId11"/>
+                    <a:blip r:embed="rId30"/>
                     <a:stretch>
                       <a:fillRect/>
                     </a:stretch>
@@ -809,7 +3921,119 @@
         <w:ind w:left="1080"/>
       </w:pPr>
       <w:r>
-        <w:t>Promotion Team harus menginput Promo Code, Promo Discount dan Promo Note. Promo Id akan digenerate sendiri oleh system. Apabila user ingin kembali ke menu dapat menekan tombol Back to Menu atau tombol home pada menu Home.</w:t>
+        <w:t xml:space="preserve">Promotion Team </w:t>
+      </w:r>
+      <w:proofErr w:type="spellStart"/>
+      <w:r>
+        <w:t>harus</w:t>
+      </w:r>
+      <w:proofErr w:type="spellEnd"/>
+      <w:r>
+        <w:t xml:space="preserve"> </w:t>
+      </w:r>
+      <w:proofErr w:type="spellStart"/>
+      <w:r>
+        <w:t>menginput</w:t>
+      </w:r>
+      <w:proofErr w:type="spellEnd"/>
+      <w:r>
+        <w:t xml:space="preserve"> Promo Code, Promo Discount dan Promo Note. Promo Id </w:t>
+      </w:r>
+      <w:proofErr w:type="spellStart"/>
+      <w:r>
+        <w:t>akan</w:t>
+      </w:r>
+      <w:proofErr w:type="spellEnd"/>
+      <w:r>
+        <w:t xml:space="preserve"> </w:t>
+      </w:r>
+      <w:proofErr w:type="spellStart"/>
+      <w:r>
+        <w:t>digenerate</w:t>
+      </w:r>
+      <w:proofErr w:type="spellEnd"/>
+      <w:r>
+        <w:t xml:space="preserve"> </w:t>
+      </w:r>
+      <w:proofErr w:type="spellStart"/>
+      <w:r>
+        <w:t>sendiri</w:t>
+      </w:r>
+      <w:proofErr w:type="spellEnd"/>
+      <w:r>
+        <w:t xml:space="preserve"> oleh system. </w:t>
+      </w:r>
+      <w:proofErr w:type="spellStart"/>
+      <w:r>
+        <w:t>Apabila</w:t>
+      </w:r>
+      <w:proofErr w:type="spellEnd"/>
+      <w:r>
+        <w:t xml:space="preserve"> user </w:t>
+      </w:r>
+      <w:proofErr w:type="spellStart"/>
+      <w:r>
+        <w:t>ingin</w:t>
+      </w:r>
+      <w:proofErr w:type="spellEnd"/>
+      <w:r>
+        <w:t xml:space="preserve"> </w:t>
+      </w:r>
+      <w:proofErr w:type="spellStart"/>
+      <w:r>
+        <w:t>kembali</w:t>
+      </w:r>
+      <w:proofErr w:type="spellEnd"/>
+      <w:r>
+        <w:t xml:space="preserve"> </w:t>
+      </w:r>
+      <w:proofErr w:type="spellStart"/>
+      <w:r>
+        <w:t>ke</w:t>
+      </w:r>
+      <w:proofErr w:type="spellEnd"/>
+      <w:r>
+        <w:t xml:space="preserve"> menu </w:t>
+      </w:r>
+      <w:proofErr w:type="spellStart"/>
+      <w:r>
+        <w:t>dapat</w:t>
+      </w:r>
+      <w:proofErr w:type="spellEnd"/>
+      <w:r>
+        <w:t xml:space="preserve"> </w:t>
+      </w:r>
+      <w:proofErr w:type="spellStart"/>
+      <w:r>
+        <w:t>menekan</w:t>
+      </w:r>
+      <w:proofErr w:type="spellEnd"/>
+      <w:r>
+        <w:t xml:space="preserve"> </w:t>
+      </w:r>
+      <w:proofErr w:type="spellStart"/>
+      <w:r>
+        <w:t>tombol</w:t>
+      </w:r>
+      <w:proofErr w:type="spellEnd"/>
+      <w:r>
+        <w:t xml:space="preserve"> Back to Menu </w:t>
+      </w:r>
+      <w:proofErr w:type="spellStart"/>
+      <w:r>
+        <w:t>atau</w:t>
+      </w:r>
+      <w:proofErr w:type="spellEnd"/>
+      <w:r>
+        <w:t xml:space="preserve"> </w:t>
+      </w:r>
+      <w:proofErr w:type="spellStart"/>
+      <w:r>
+        <w:t>tombol</w:t>
+      </w:r>
+      <w:proofErr w:type="spellEnd"/>
+      <w:r>
+        <w:t xml:space="preserve"> home pada menu Home.</w:t>
       </w:r>
     </w:p>
     <w:p>
@@ -818,8 +4042,29 @@
         <w:spacing w:line="360" w:lineRule="auto"/>
         <w:ind w:left="1080"/>
       </w:pPr>
-      <w:r>
-        <w:t>Terdapat beberapa validasi:</w:t>
+      <w:proofErr w:type="spellStart"/>
+      <w:r>
+        <w:t>Terdapat</w:t>
+      </w:r>
+      <w:proofErr w:type="spellEnd"/>
+      <w:r>
+        <w:t xml:space="preserve"> </w:t>
+      </w:r>
+      <w:proofErr w:type="spellStart"/>
+      <w:r>
+        <w:t>beberapa</w:t>
+      </w:r>
+      <w:proofErr w:type="spellEnd"/>
+      <w:r>
+        <w:t xml:space="preserve"> </w:t>
+      </w:r>
+      <w:proofErr w:type="spellStart"/>
+      <w:r>
+        <w:t>validasi</w:t>
+      </w:r>
+      <w:proofErr w:type="spellEnd"/>
+      <w:r>
+        <w:t>:</w:t>
       </w:r>
     </w:p>
     <w:p>
@@ -831,11 +4076,37 @@
         </w:numPr>
         <w:spacing w:line="360" w:lineRule="auto"/>
       </w:pPr>
-      <w:r>
-        <w:t xml:space="preserve">Tidak mengisi </w:t>
-      </w:r>
-      <w:r>
-        <w:t>textfield dan langsung submit</w:t>
+      <w:proofErr w:type="spellStart"/>
+      <w:r>
+        <w:t>Tidak</w:t>
+      </w:r>
+      <w:proofErr w:type="spellEnd"/>
+      <w:r>
+        <w:t xml:space="preserve"> </w:t>
+      </w:r>
+      <w:proofErr w:type="spellStart"/>
+      <w:r>
+        <w:t>mengisi</w:t>
+      </w:r>
+      <w:proofErr w:type="spellEnd"/>
+      <w:r>
+        <w:t xml:space="preserve"> </w:t>
+      </w:r>
+      <w:proofErr w:type="spellStart"/>
+      <w:r>
+        <w:t>textfield</w:t>
+      </w:r>
+      <w:proofErr w:type="spellEnd"/>
+      <w:r>
+        <w:t xml:space="preserve"> dan </w:t>
+      </w:r>
+      <w:proofErr w:type="spellStart"/>
+      <w:r>
+        <w:t>langsung</w:t>
+      </w:r>
+      <w:proofErr w:type="spellEnd"/>
+      <w:r>
+        <w:t xml:space="preserve"> submit</w:t>
       </w:r>
     </w:p>
     <w:p>
@@ -846,6 +4117,9 @@
         <w:jc w:val="center"/>
       </w:pPr>
       <w:r>
+        <w:rPr>
+          <w:noProof/>
+        </w:rPr>
         <w:lastRenderedPageBreak/>
         <w:drawing>
           <wp:inline distT="0" distB="0" distL="0" distR="0" wp14:anchorId="47ED821F" wp14:editId="7DA5CB88">
@@ -863,7 +4137,7 @@
                     <pic:cNvPicPr/>
                   </pic:nvPicPr>
                   <pic:blipFill>
-                    <a:blip r:embed="rId12"/>
+                    <a:blip r:embed="rId31"/>
                     <a:stretch>
                       <a:fillRect/>
                     </a:stretch>
@@ -894,7 +4168,15 @@
         <w:spacing w:line="360" w:lineRule="auto"/>
       </w:pPr>
       <w:r>
-        <w:t>Promo Code tidak Unique</w:t>
+        <w:t xml:space="preserve">Promo Code </w:t>
+      </w:r>
+      <w:proofErr w:type="spellStart"/>
+      <w:r>
+        <w:t>tidak</w:t>
+      </w:r>
+      <w:proofErr w:type="spellEnd"/>
+      <w:r>
+        <w:t xml:space="preserve"> Unique</w:t>
       </w:r>
     </w:p>
     <w:p>
@@ -905,6 +4187,9 @@
         <w:jc w:val="center"/>
       </w:pPr>
       <w:r>
+        <w:rPr>
+          <w:noProof/>
+        </w:rPr>
         <w:lastRenderedPageBreak/>
         <w:drawing>
           <wp:inline distT="0" distB="0" distL="0" distR="0" wp14:anchorId="3603727A" wp14:editId="3D4B839F">
@@ -922,7 +4207,7 @@
                     <pic:cNvPicPr/>
                   </pic:nvPicPr>
                   <pic:blipFill>
-                    <a:blip r:embed="rId13"/>
+                    <a:blip r:embed="rId32"/>
                     <a:stretch>
                       <a:fillRect/>
                     </a:stretch>
@@ -953,7 +4238,15 @@
         <w:spacing w:line="360" w:lineRule="auto"/>
       </w:pPr>
       <w:r>
-        <w:t>Promo Discount bukan numeric</w:t>
+        <w:t xml:space="preserve">Promo Discount </w:t>
+      </w:r>
+      <w:proofErr w:type="spellStart"/>
+      <w:r>
+        <w:t>bukan</w:t>
+      </w:r>
+      <w:proofErr w:type="spellEnd"/>
+      <w:r>
+        <w:t xml:space="preserve"> numeric</w:t>
       </w:r>
     </w:p>
     <w:p>
@@ -964,6 +4257,9 @@
         <w:jc w:val="center"/>
       </w:pPr>
       <w:r>
+        <w:rPr>
+          <w:noProof/>
+        </w:rPr>
         <w:lastRenderedPageBreak/>
         <w:drawing>
           <wp:inline distT="0" distB="0" distL="0" distR="0" wp14:anchorId="25A9E537" wp14:editId="01CB37D1">
@@ -981,7 +4277,7 @@
                     <pic:cNvPicPr/>
                   </pic:nvPicPr>
                   <pic:blipFill>
-                    <a:blip r:embed="rId14"/>
+                    <a:blip r:embed="rId33"/>
                     <a:stretch>
                       <a:fillRect/>
                     </a:stretch>
@@ -1012,7 +4308,31 @@
         <w:spacing w:line="360" w:lineRule="auto"/>
       </w:pPr>
       <w:r>
-        <w:t>Promo Discount lebih kecil dari 15000</w:t>
+        <w:t xml:space="preserve">Promo Discount </w:t>
+      </w:r>
+      <w:proofErr w:type="spellStart"/>
+      <w:r>
+        <w:t>lebih</w:t>
+      </w:r>
+      <w:proofErr w:type="spellEnd"/>
+      <w:r>
+        <w:t xml:space="preserve"> </w:t>
+      </w:r>
+      <w:proofErr w:type="spellStart"/>
+      <w:r>
+        <w:t>kecil</w:t>
+      </w:r>
+      <w:proofErr w:type="spellEnd"/>
+      <w:r>
+        <w:t xml:space="preserve"> </w:t>
+      </w:r>
+      <w:proofErr w:type="spellStart"/>
+      <w:r>
+        <w:t>dari</w:t>
+      </w:r>
+      <w:proofErr w:type="spellEnd"/>
+      <w:r>
+        <w:t xml:space="preserve"> 15000</w:t>
       </w:r>
     </w:p>
     <w:p>
@@ -1023,6 +4343,9 @@
         <w:jc w:val="center"/>
       </w:pPr>
       <w:r>
+        <w:rPr>
+          <w:noProof/>
+        </w:rPr>
         <w:lastRenderedPageBreak/>
         <w:drawing>
           <wp:inline distT="0" distB="0" distL="0" distR="0" wp14:anchorId="0834CE5B" wp14:editId="6CDD2291">
@@ -1040,7 +4363,7 @@
                     <pic:cNvPicPr/>
                   </pic:nvPicPr>
                   <pic:blipFill>
-                    <a:blip r:embed="rId15"/>
+                    <a:blip r:embed="rId34"/>
                     <a:stretch>
                       <a:fillRect/>
                     </a:stretch>
@@ -1078,7 +4401,23 @@
         <w:t xml:space="preserve">UPDATE, </w:t>
       </w:r>
       <w:r>
-        <w:t>Promotion team juga dapat melakukan update pada Promo.</w:t>
+        <w:t xml:space="preserve">Promotion team juga </w:t>
+      </w:r>
+      <w:proofErr w:type="spellStart"/>
+      <w:r>
+        <w:t>dapat</w:t>
+      </w:r>
+      <w:proofErr w:type="spellEnd"/>
+      <w:r>
+        <w:t xml:space="preserve"> </w:t>
+      </w:r>
+      <w:proofErr w:type="spellStart"/>
+      <w:r>
+        <w:t>melakukan</w:t>
+      </w:r>
+      <w:proofErr w:type="spellEnd"/>
+      <w:r>
+        <w:t xml:space="preserve"> update pada Promo.</w:t>
       </w:r>
     </w:p>
     <w:p>
@@ -1089,6 +4428,9 @@
         <w:jc w:val="center"/>
       </w:pPr>
       <w:r>
+        <w:rPr>
+          <w:noProof/>
+        </w:rPr>
         <w:lastRenderedPageBreak/>
         <w:drawing>
           <wp:inline distT="0" distB="0" distL="0" distR="0" wp14:anchorId="7B74BDE8" wp14:editId="48A66E3C">
@@ -1106,7 +4448,7 @@
                     <pic:cNvPicPr/>
                   </pic:nvPicPr>
                   <pic:blipFill>
-                    <a:blip r:embed="rId16"/>
+                    <a:blip r:embed="rId35"/>
                     <a:stretch>
                       <a:fillRect/>
                     </a:stretch>
@@ -1134,7 +4476,95 @@
         <w:ind w:left="1080"/>
       </w:pPr>
       <w:r>
-        <w:t>User harus memilih promo mana yang ingin di update agar promo Id akan di isi sendiri. Dan pada update terdapat validasi yang sama dengan Create di atas.</w:t>
+        <w:t xml:space="preserve">User </w:t>
+      </w:r>
+      <w:proofErr w:type="spellStart"/>
+      <w:r>
+        <w:t>harus</w:t>
+      </w:r>
+      <w:proofErr w:type="spellEnd"/>
+      <w:r>
+        <w:t xml:space="preserve"> </w:t>
+      </w:r>
+      <w:proofErr w:type="spellStart"/>
+      <w:r>
+        <w:t>memilih</w:t>
+      </w:r>
+      <w:proofErr w:type="spellEnd"/>
+      <w:r>
+        <w:t xml:space="preserve"> promo mana yang </w:t>
+      </w:r>
+      <w:proofErr w:type="spellStart"/>
+      <w:r>
+        <w:t>ingin</w:t>
+      </w:r>
+      <w:proofErr w:type="spellEnd"/>
+      <w:r>
+        <w:t xml:space="preserve"> di update agar promo Id </w:t>
+      </w:r>
+      <w:proofErr w:type="spellStart"/>
+      <w:r>
+        <w:t>akan</w:t>
+      </w:r>
+      <w:proofErr w:type="spellEnd"/>
+      <w:r>
+        <w:t xml:space="preserve"> di </w:t>
+      </w:r>
+      <w:proofErr w:type="spellStart"/>
+      <w:r>
+        <w:t>isi</w:t>
+      </w:r>
+      <w:proofErr w:type="spellEnd"/>
+      <w:r>
+        <w:t xml:space="preserve"> </w:t>
+      </w:r>
+      <w:proofErr w:type="spellStart"/>
+      <w:r>
+        <w:t>sendiri</w:t>
+      </w:r>
+      <w:proofErr w:type="spellEnd"/>
+      <w:r>
+        <w:t xml:space="preserve">. Dan pada update </w:t>
+      </w:r>
+      <w:proofErr w:type="spellStart"/>
+      <w:r>
+        <w:t>terdapat</w:t>
+      </w:r>
+      <w:proofErr w:type="spellEnd"/>
+      <w:r>
+        <w:t xml:space="preserve"> </w:t>
+      </w:r>
+      <w:proofErr w:type="spellStart"/>
+      <w:r>
+        <w:t>validasi</w:t>
+      </w:r>
+      <w:proofErr w:type="spellEnd"/>
+      <w:r>
+        <w:t xml:space="preserve"> yang </w:t>
+      </w:r>
+      <w:proofErr w:type="spellStart"/>
+      <w:r>
+        <w:t>sama</w:t>
+      </w:r>
+      <w:proofErr w:type="spellEnd"/>
+      <w:r>
+        <w:t xml:space="preserve"> </w:t>
+      </w:r>
+      <w:proofErr w:type="spellStart"/>
+      <w:r>
+        <w:t>dengan</w:t>
+      </w:r>
+      <w:proofErr w:type="spellEnd"/>
+      <w:r>
+        <w:t xml:space="preserve"> Create di </w:t>
+      </w:r>
+      <w:proofErr w:type="spellStart"/>
+      <w:r>
+        <w:t>atas</w:t>
+      </w:r>
+      <w:proofErr w:type="spellEnd"/>
+      <w:r>
+        <w:t>.</w:t>
       </w:r>
     </w:p>
     <w:p>
@@ -1161,7 +4591,39 @@
         <w:t>DELETE,</w:t>
       </w:r>
       <w:r>
-        <w:t xml:space="preserve"> user juga dapat melakukan delete pada promo yang sedang aktif.</w:t>
+        <w:t xml:space="preserve"> user juga </w:t>
+      </w:r>
+      <w:proofErr w:type="spellStart"/>
+      <w:r>
+        <w:t>dapat</w:t>
+      </w:r>
+      <w:proofErr w:type="spellEnd"/>
+      <w:r>
+        <w:t xml:space="preserve"> </w:t>
+      </w:r>
+      <w:proofErr w:type="spellStart"/>
+      <w:r>
+        <w:t>melakukan</w:t>
+      </w:r>
+      <w:proofErr w:type="spellEnd"/>
+      <w:r>
+        <w:t xml:space="preserve"> delete pada promo yang </w:t>
+      </w:r>
+      <w:proofErr w:type="spellStart"/>
+      <w:r>
+        <w:t>sedang</w:t>
+      </w:r>
+      <w:proofErr w:type="spellEnd"/>
+      <w:r>
+        <w:t xml:space="preserve"> </w:t>
+      </w:r>
+      <w:proofErr w:type="spellStart"/>
+      <w:r>
+        <w:t>aktif</w:t>
+      </w:r>
+      <w:proofErr w:type="spellEnd"/>
+      <w:r>
+        <w:t>.</w:t>
       </w:r>
     </w:p>
     <w:p>
@@ -1172,6 +4634,9 @@
         <w:jc w:val="center"/>
       </w:pPr>
       <w:r>
+        <w:rPr>
+          <w:noProof/>
+        </w:rPr>
         <w:lastRenderedPageBreak/>
         <w:drawing>
           <wp:inline distT="0" distB="0" distL="0" distR="0" wp14:anchorId="67A5C4B9" wp14:editId="5D78DE46">
@@ -1189,7 +4654,7 @@
                     <pic:cNvPicPr/>
                   </pic:nvPicPr>
                   <pic:blipFill>
-                    <a:blip r:embed="rId17"/>
+                    <a:blip r:embed="rId36"/>
                     <a:stretch>
                       <a:fillRect/>
                     </a:stretch>
@@ -1216,8 +4681,69 @@
         <w:spacing w:line="360" w:lineRule="auto"/>
         <w:ind w:left="1080"/>
       </w:pPr>
-      <w:r>
-        <w:t>Tetapi user harus memilih promo mana yang ingin didelete dan terdapat validasi didalamnya.</w:t>
+      <w:proofErr w:type="spellStart"/>
+      <w:r>
+        <w:t>Tetapi</w:t>
+      </w:r>
+      <w:proofErr w:type="spellEnd"/>
+      <w:r>
+        <w:t xml:space="preserve"> user </w:t>
+      </w:r>
+      <w:proofErr w:type="spellStart"/>
+      <w:r>
+        <w:t>harus</w:t>
+      </w:r>
+      <w:proofErr w:type="spellEnd"/>
+      <w:r>
+        <w:t xml:space="preserve"> </w:t>
+      </w:r>
+      <w:proofErr w:type="spellStart"/>
+      <w:r>
+        <w:t>memilih</w:t>
+      </w:r>
+      <w:proofErr w:type="spellEnd"/>
+      <w:r>
+        <w:t xml:space="preserve"> promo mana yang </w:t>
+      </w:r>
+      <w:proofErr w:type="spellStart"/>
+      <w:r>
+        <w:t>ingin</w:t>
+      </w:r>
+      <w:proofErr w:type="spellEnd"/>
+      <w:r>
+        <w:t xml:space="preserve"> </w:t>
+      </w:r>
+      <w:proofErr w:type="spellStart"/>
+      <w:r>
+        <w:t>didelete</w:t>
+      </w:r>
+      <w:proofErr w:type="spellEnd"/>
+      <w:r>
+        <w:t xml:space="preserve"> dan </w:t>
+      </w:r>
+      <w:proofErr w:type="spellStart"/>
+      <w:r>
+        <w:t>terdapat</w:t>
+      </w:r>
+      <w:proofErr w:type="spellEnd"/>
+      <w:r>
+        <w:t xml:space="preserve"> </w:t>
+      </w:r>
+      <w:proofErr w:type="spellStart"/>
+      <w:r>
+        <w:t>validasi</w:t>
+      </w:r>
+      <w:proofErr w:type="spellEnd"/>
+      <w:r>
+        <w:t xml:space="preserve"> </w:t>
+      </w:r>
+      <w:proofErr w:type="spellStart"/>
+      <w:r>
+        <w:t>didalamnya</w:t>
+      </w:r>
+      <w:proofErr w:type="spellEnd"/>
+      <w:r>
+        <w:t>.</w:t>
       </w:r>
     </w:p>
     <w:p>
@@ -1244,7 +4770,47 @@
         <w:t xml:space="preserve">VIEW, </w:t>
       </w:r>
       <w:r>
-        <w:t>Promotion Team dapat melihat semua Promo yang sedang aktif.</w:t>
+        <w:t xml:space="preserve">Promotion Team </w:t>
+      </w:r>
+      <w:proofErr w:type="spellStart"/>
+      <w:r>
+        <w:t>dapat</w:t>
+      </w:r>
+      <w:proofErr w:type="spellEnd"/>
+      <w:r>
+        <w:t xml:space="preserve"> </w:t>
+      </w:r>
+      <w:proofErr w:type="spellStart"/>
+      <w:r>
+        <w:t>melihat</w:t>
+      </w:r>
+      <w:proofErr w:type="spellEnd"/>
+      <w:r>
+        <w:t xml:space="preserve"> </w:t>
+      </w:r>
+      <w:proofErr w:type="spellStart"/>
+      <w:r>
+        <w:t>semua</w:t>
+      </w:r>
+      <w:proofErr w:type="spellEnd"/>
+      <w:r>
+        <w:t xml:space="preserve"> Promo yang </w:t>
+      </w:r>
+      <w:proofErr w:type="spellStart"/>
+      <w:r>
+        <w:t>sedang</w:t>
+      </w:r>
+      <w:proofErr w:type="spellEnd"/>
+      <w:r>
+        <w:t xml:space="preserve"> </w:t>
+      </w:r>
+      <w:proofErr w:type="spellStart"/>
+      <w:r>
+        <w:t>aktif</w:t>
+      </w:r>
+      <w:proofErr w:type="spellEnd"/>
+      <w:r>
+        <w:t>.</w:t>
       </w:r>
     </w:p>
     <w:p>
@@ -1255,6 +4821,9 @@
         <w:jc w:val="center"/>
       </w:pPr>
       <w:r>
+        <w:rPr>
+          <w:noProof/>
+        </w:rPr>
         <w:lastRenderedPageBreak/>
         <w:drawing>
           <wp:inline distT="0" distB="0" distL="0" distR="0" wp14:anchorId="14727487" wp14:editId="05ED2554">
@@ -1272,7 +4841,7 @@
                     <pic:cNvPicPr/>
                   </pic:nvPicPr>
                   <pic:blipFill>
-                    <a:blip r:embed="rId18"/>
+                    <a:blip r:embed="rId37"/>
                     <a:stretch>
                       <a:fillRect/>
                     </a:stretch>
@@ -1314,7 +4883,63 @@
         <w:t>LOGOUT</w:t>
       </w:r>
       <w:r>
-        <w:t>, Terakhir user dapat melakukan logout apabila ingin keluar dari menu</w:t>
+        <w:t xml:space="preserve">, </w:t>
+      </w:r>
+      <w:proofErr w:type="spellStart"/>
+      <w:r>
+        <w:t>Terakhir</w:t>
+      </w:r>
+      <w:proofErr w:type="spellEnd"/>
+      <w:r>
+        <w:t xml:space="preserve"> user </w:t>
+      </w:r>
+      <w:proofErr w:type="spellStart"/>
+      <w:r>
+        <w:t>dapat</w:t>
+      </w:r>
+      <w:proofErr w:type="spellEnd"/>
+      <w:r>
+        <w:t xml:space="preserve"> </w:t>
+      </w:r>
+      <w:proofErr w:type="spellStart"/>
+      <w:r>
+        <w:t>melakukan</w:t>
+      </w:r>
+      <w:proofErr w:type="spellEnd"/>
+      <w:r>
+        <w:t xml:space="preserve"> logout </w:t>
+      </w:r>
+      <w:proofErr w:type="spellStart"/>
+      <w:r>
+        <w:t>apabila</w:t>
+      </w:r>
+      <w:proofErr w:type="spellEnd"/>
+      <w:r>
+        <w:t xml:space="preserve"> </w:t>
+      </w:r>
+      <w:proofErr w:type="spellStart"/>
+      <w:r>
+        <w:t>ingin</w:t>
+      </w:r>
+      <w:proofErr w:type="spellEnd"/>
+      <w:r>
+        <w:t xml:space="preserve"> </w:t>
+      </w:r>
+      <w:proofErr w:type="spellStart"/>
+      <w:r>
+        <w:t>keluar</w:t>
+      </w:r>
+      <w:proofErr w:type="spellEnd"/>
+      <w:r>
+        <w:t xml:space="preserve"> </w:t>
+      </w:r>
+      <w:proofErr w:type="spellStart"/>
+      <w:r>
+        <w:t>dari</w:t>
+      </w:r>
+      <w:proofErr w:type="spellEnd"/>
+      <w:r>
+        <w:t xml:space="preserve"> menu</w:t>
       </w:r>
     </w:p>
     <w:p>
@@ -1485,19 +5110,19 @@
         <w:spacing w:line="360" w:lineRule="auto"/>
       </w:pPr>
       <w:r>
-        <w:t>&lt;NIM&gt; – &lt;3</w:t>
-      </w:r>
-      <w:r>
-        <w:rPr>
-          <w:vertAlign w:val="superscript"/>
-        </w:rPr>
-        <w:t>rd</w:t>
-      </w:r>
-      <w:r>
-        <w:t xml:space="preserve"> Student Name</w:t>
-      </w:r>
-      <w:r>
-        <w:t>&gt;</w:t>
+        <w:t>2201753706</w:t>
+      </w:r>
+      <w:r>
+        <w:t xml:space="preserve"> </w:t>
+      </w:r>
+      <w:r>
+        <w:t>-</w:t>
+      </w:r>
+      <w:r>
+        <w:t xml:space="preserve"> </w:t>
+      </w:r>
+      <w:r>
+        <w:t>STEFAN ADISURYA</w:t>
       </w:r>
     </w:p>
     <w:p>
@@ -1526,10 +5151,10 @@
       </w:r>
     </w:p>
     <w:sectPr>
-      <w:headerReference w:type="default" r:id="rId19"/>
-      <w:footerReference w:type="default" r:id="rId20"/>
-      <w:headerReference w:type="first" r:id="rId21"/>
-      <w:footerReference w:type="first" r:id="rId22"/>
+      <w:headerReference w:type="default" r:id="rId38"/>
+      <w:footerReference w:type="default" r:id="rId39"/>
+      <w:headerReference w:type="first" r:id="rId40"/>
+      <w:footerReference w:type="first" r:id="rId41"/>
       <w:pgSz w:w="11907" w:h="16839" w:code="9"/>
       <w:pgMar w:top="1440" w:right="1008" w:bottom="1440" w:left="1008" w:header="720" w:footer="720" w:gutter="0"/>
       <w:cols w:space="720"/>
@@ -1540,7 +5165,7 @@
 </file>
 
 <file path=word/endnotes.xml><?xml version="1.0" encoding="utf-8"?>
-<w:endnotes xmlns:wpc="http://schemas.microsoft.com/office/word/2010/wordprocessingCanvas" xmlns:cx="http://schemas.microsoft.com/office/drawing/2014/chartex" xmlns:cx1="http://schemas.microsoft.com/office/drawing/2015/9/8/chartex" xmlns:cx2="http://schemas.microsoft.com/office/drawing/2015/10/21/chartex" xmlns:cx3="http://schemas.microsoft.com/office/drawing/2016/5/9/chartex" xmlns:cx4="http://schemas.microsoft.com/office/drawing/2016/5/10/chartex" xmlns:cx5="http://schemas.microsoft.com/office/drawing/2016/5/11/chartex" xmlns:cx6="http://schemas.microsoft.com/office/drawing/2016/5/12/chartex" xmlns:cx7="http://schemas.microsoft.com/office/drawing/2016/5/13/chartex" xmlns:cx8="http://schemas.microsoft.com/office/drawing/2016/5/14/chartex" xmlns:mc="http://schemas.openxmlformats.org/markup-compatibility/2006" xmlns:aink="http://schemas.microsoft.com/office/drawing/2016/ink" xmlns:am3d="http://schemas.microsoft.com/office/drawing/2017/model3d" xmlns:o="urn:schemas-microsoft-com:office:office" xmlns:r="http://schemas.openxmlformats.org/officeDocument/2006/relationships" xmlns:m="http://schemas.openxmlformats.org/officeDocument/2006/math" xmlns:v="urn:schemas-microsoft-com:vml" xmlns:wp14="http://schemas.microsoft.com/office/word/2010/wordprocessingDrawing" xmlns:wp="http://schemas.openxmlformats.org/drawingml/2006/wordprocessingDrawing" xmlns:w10="urn:schemas-microsoft-com:office:word" xmlns:w="http://schemas.openxmlformats.org/wordprocessingml/2006/main" xmlns:w14="http://schemas.microsoft.com/office/word/2010/wordml" xmlns:w15="http://schemas.microsoft.com/office/word/2012/wordml" xmlns:w16cid="http://schemas.microsoft.com/office/word/2016/wordml/cid" xmlns:w16se="http://schemas.microsoft.com/office/word/2015/wordml/symex" xmlns:wpg="http://schemas.microsoft.com/office/word/2010/wordprocessingGroup" xmlns:wpi="http://schemas.microsoft.com/office/word/2010/wordprocessingInk" xmlns:wne="http://schemas.microsoft.com/office/word/2006/wordml" xmlns:wps="http://schemas.microsoft.com/office/word/2010/wordprocessingShape" mc:Ignorable="w14 w15 w16se w16cid wp14">
+<w:endnotes xmlns:wpc="http://schemas.microsoft.com/office/word/2010/wordprocessingCanvas" xmlns:cx="http://schemas.microsoft.com/office/drawing/2014/chartex" xmlns:cx1="http://schemas.microsoft.com/office/drawing/2015/9/8/chartex" xmlns:cx2="http://schemas.microsoft.com/office/drawing/2015/10/21/chartex" xmlns:cx3="http://schemas.microsoft.com/office/drawing/2016/5/9/chartex" xmlns:cx4="http://schemas.microsoft.com/office/drawing/2016/5/10/chartex" xmlns:cx5="http://schemas.microsoft.com/office/drawing/2016/5/11/chartex" xmlns:cx6="http://schemas.microsoft.com/office/drawing/2016/5/12/chartex" xmlns:cx7="http://schemas.microsoft.com/office/drawing/2016/5/13/chartex" xmlns:cx8="http://schemas.microsoft.com/office/drawing/2016/5/14/chartex" xmlns:mc="http://schemas.openxmlformats.org/markup-compatibility/2006" xmlns:aink="http://schemas.microsoft.com/office/drawing/2016/ink" xmlns:am3d="http://schemas.microsoft.com/office/drawing/2017/model3d" xmlns:o="urn:schemas-microsoft-com:office:office" xmlns:r="http://schemas.openxmlformats.org/officeDocument/2006/relationships" xmlns:m="http://schemas.openxmlformats.org/officeDocument/2006/math" xmlns:v="urn:schemas-microsoft-com:vml" xmlns:wp14="http://schemas.microsoft.com/office/word/2010/wordprocessingDrawing" xmlns:wp="http://schemas.openxmlformats.org/drawingml/2006/wordprocessingDrawing" xmlns:w10="urn:schemas-microsoft-com:office:word" xmlns:w="http://schemas.openxmlformats.org/wordprocessingml/2006/main" xmlns:w14="http://schemas.microsoft.com/office/word/2010/wordml" xmlns:w15="http://schemas.microsoft.com/office/word/2012/wordml" xmlns:w16cex="http://schemas.microsoft.com/office/word/2018/wordml/cex" xmlns:w16cid="http://schemas.microsoft.com/office/word/2016/wordml/cid" xmlns:w16="http://schemas.microsoft.com/office/word/2018/wordml" xmlns:w16se="http://schemas.microsoft.com/office/word/2015/wordml/symex" xmlns:wpg="http://schemas.microsoft.com/office/word/2010/wordprocessingGroup" xmlns:wpi="http://schemas.microsoft.com/office/word/2010/wordprocessingInk" xmlns:wne="http://schemas.microsoft.com/office/word/2006/wordml" xmlns:wps="http://schemas.microsoft.com/office/word/2010/wordprocessingShape" mc:Ignorable="w14 w15 w16se w16cid w16 w16cex wp14">
   <w:endnote w:type="separator" w:id="-1">
     <w:p>
       <w:r>
@@ -1559,7 +5184,7 @@
 </file>
 
 <file path=word/footer1.xml><?xml version="1.0" encoding="utf-8"?>
-<w:ftr xmlns:wpc="http://schemas.microsoft.com/office/word/2010/wordprocessingCanvas" xmlns:cx="http://schemas.microsoft.com/office/drawing/2014/chartex" xmlns:cx1="http://schemas.microsoft.com/office/drawing/2015/9/8/chartex" xmlns:cx2="http://schemas.microsoft.com/office/drawing/2015/10/21/chartex" xmlns:cx3="http://schemas.microsoft.com/office/drawing/2016/5/9/chartex" xmlns:cx4="http://schemas.microsoft.com/office/drawing/2016/5/10/chartex" xmlns:cx5="http://schemas.microsoft.com/office/drawing/2016/5/11/chartex" xmlns:cx6="http://schemas.microsoft.com/office/drawing/2016/5/12/chartex" xmlns:cx7="http://schemas.microsoft.com/office/drawing/2016/5/13/chartex" xmlns:cx8="http://schemas.microsoft.com/office/drawing/2016/5/14/chartex" xmlns:mc="http://schemas.openxmlformats.org/markup-compatibility/2006" xmlns:aink="http://schemas.microsoft.com/office/drawing/2016/ink" xmlns:am3d="http://schemas.microsoft.com/office/drawing/2017/model3d" xmlns:o="urn:schemas-microsoft-com:office:office" xmlns:r="http://schemas.openxmlformats.org/officeDocument/2006/relationships" xmlns:m="http://schemas.openxmlformats.org/officeDocument/2006/math" xmlns:v="urn:schemas-microsoft-com:vml" xmlns:wp14="http://schemas.microsoft.com/office/word/2010/wordprocessingDrawing" xmlns:wp="http://schemas.openxmlformats.org/drawingml/2006/wordprocessingDrawing" xmlns:w10="urn:schemas-microsoft-com:office:word" xmlns:w="http://schemas.openxmlformats.org/wordprocessingml/2006/main" xmlns:w14="http://schemas.microsoft.com/office/word/2010/wordml" xmlns:w15="http://schemas.microsoft.com/office/word/2012/wordml" xmlns:w16cid="http://schemas.microsoft.com/office/word/2016/wordml/cid" xmlns:w16se="http://schemas.microsoft.com/office/word/2015/wordml/symex" xmlns:wpg="http://schemas.microsoft.com/office/word/2010/wordprocessingGroup" xmlns:wpi="http://schemas.microsoft.com/office/word/2010/wordprocessingInk" xmlns:wne="http://schemas.microsoft.com/office/word/2006/wordml" xmlns:wps="http://schemas.microsoft.com/office/word/2010/wordprocessingShape" mc:Ignorable="w14 w15 w16se w16cid wp14">
+<w:ftr xmlns:wpc="http://schemas.microsoft.com/office/word/2010/wordprocessingCanvas" xmlns:cx="http://schemas.microsoft.com/office/drawing/2014/chartex" xmlns:cx1="http://schemas.microsoft.com/office/drawing/2015/9/8/chartex" xmlns:cx2="http://schemas.microsoft.com/office/drawing/2015/10/21/chartex" xmlns:cx3="http://schemas.microsoft.com/office/drawing/2016/5/9/chartex" xmlns:cx4="http://schemas.microsoft.com/office/drawing/2016/5/10/chartex" xmlns:cx5="http://schemas.microsoft.com/office/drawing/2016/5/11/chartex" xmlns:cx6="http://schemas.microsoft.com/office/drawing/2016/5/12/chartex" xmlns:cx7="http://schemas.microsoft.com/office/drawing/2016/5/13/chartex" xmlns:cx8="http://schemas.microsoft.com/office/drawing/2016/5/14/chartex" xmlns:mc="http://schemas.openxmlformats.org/markup-compatibility/2006" xmlns:aink="http://schemas.microsoft.com/office/drawing/2016/ink" xmlns:am3d="http://schemas.microsoft.com/office/drawing/2017/model3d" xmlns:o="urn:schemas-microsoft-com:office:office" xmlns:r="http://schemas.openxmlformats.org/officeDocument/2006/relationships" xmlns:m="http://schemas.openxmlformats.org/officeDocument/2006/math" xmlns:v="urn:schemas-microsoft-com:vml" xmlns:wp14="http://schemas.microsoft.com/office/word/2010/wordprocessingDrawing" xmlns:wp="http://schemas.openxmlformats.org/drawingml/2006/wordprocessingDrawing" xmlns:w10="urn:schemas-microsoft-com:office:word" xmlns:w="http://schemas.openxmlformats.org/wordprocessingml/2006/main" xmlns:w14="http://schemas.microsoft.com/office/word/2010/wordml" xmlns:w15="http://schemas.microsoft.com/office/word/2012/wordml" xmlns:w16cex="http://schemas.microsoft.com/office/word/2018/wordml/cex" xmlns:w16cid="http://schemas.microsoft.com/office/word/2016/wordml/cid" xmlns:w16="http://schemas.microsoft.com/office/word/2018/wordml" xmlns:w16se="http://schemas.microsoft.com/office/word/2015/wordml/symex" xmlns:wpg="http://schemas.microsoft.com/office/word/2010/wordprocessingGroup" xmlns:wpi="http://schemas.microsoft.com/office/word/2010/wordprocessingInk" xmlns:wne="http://schemas.microsoft.com/office/word/2006/wordml" xmlns:wps="http://schemas.microsoft.com/office/word/2010/wordprocessingShape" mc:Ignorable="w14 w15 w16se w16cid w16 w16cex wp14">
   <w:p>
     <w:pPr>
       <w:pStyle w:val="Footer"/>
@@ -1636,7 +5261,7 @@
             </wp:anchor>
           </w:drawing>
         </mc:Choice>
-        <mc:Fallback xmlns:w16="http://schemas.microsoft.com/office/word/2018/wordml" xmlns:w16cex="http://schemas.microsoft.com/office/word/2018/wordml/cex">
+        <mc:Fallback>
           <w:pict>
             <v:line w14:anchorId="1064FF81" id="Line 1" o:spid="_x0000_s1026" style="position:absolute;z-index:251658240;visibility:visible;mso-wrap-style:square;mso-width-percent:0;mso-height-percent:0;mso-wrap-distance-left:9pt;mso-wrap-distance-top:-6e-5mm;mso-wrap-distance-right:9pt;mso-wrap-distance-bottom:-6e-5mm;mso-position-horizontal:absolute;mso-position-horizontal-relative:text;mso-position-vertical:absolute;mso-position-vertical-relative:text;mso-width-percent:0;mso-height-percent:0;mso-width-relative:page;mso-height-relative:page" from="0,3.5pt" to="522pt,3.5pt" o:gfxdata="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"/>
           </w:pict>
@@ -1732,7 +5357,15 @@
             <w:szCs w:val="22"/>
             <w:lang w:val="id-ID"/>
           </w:rPr>
-          <w:t xml:space="preserve"> of </w:t>
+          <w:t xml:space="preserve"> </w:t>
+        </w:r>
+        <w:r>
+          <w:rPr>
+            <w:sz w:val="22"/>
+            <w:szCs w:val="22"/>
+            <w:lang w:val="id-ID"/>
+          </w:rPr>
+          <w:t xml:space="preserve">of </w:t>
         </w:r>
         <w:r>
           <w:rPr>
@@ -1796,7 +5429,7 @@
 </file>
 
 <file path=word/footer2.xml><?xml version="1.0" encoding="utf-8"?>
-<w:ftr xmlns:wpc="http://schemas.microsoft.com/office/word/2010/wordprocessingCanvas" xmlns:cx="http://schemas.microsoft.com/office/drawing/2014/chartex" xmlns:cx1="http://schemas.microsoft.com/office/drawing/2015/9/8/chartex" xmlns:cx2="http://schemas.microsoft.com/office/drawing/2015/10/21/chartex" xmlns:cx3="http://schemas.microsoft.com/office/drawing/2016/5/9/chartex" xmlns:cx4="http://schemas.microsoft.com/office/drawing/2016/5/10/chartex" xmlns:cx5="http://schemas.microsoft.com/office/drawing/2016/5/11/chartex" xmlns:cx6="http://schemas.microsoft.com/office/drawing/2016/5/12/chartex" xmlns:cx7="http://schemas.microsoft.com/office/drawing/2016/5/13/chartex" xmlns:cx8="http://schemas.microsoft.com/office/drawing/2016/5/14/chartex" xmlns:mc="http://schemas.openxmlformats.org/markup-compatibility/2006" xmlns:aink="http://schemas.microsoft.com/office/drawing/2016/ink" xmlns:am3d="http://schemas.microsoft.com/office/drawing/2017/model3d" xmlns:o="urn:schemas-microsoft-com:office:office" xmlns:r="http://schemas.openxmlformats.org/officeDocument/2006/relationships" xmlns:m="http://schemas.openxmlformats.org/officeDocument/2006/math" xmlns:v="urn:schemas-microsoft-com:vml" xmlns:wp14="http://schemas.microsoft.com/office/word/2010/wordprocessingDrawing" xmlns:wp="http://schemas.openxmlformats.org/drawingml/2006/wordprocessingDrawing" xmlns:w10="urn:schemas-microsoft-com:office:word" xmlns:w="http://schemas.openxmlformats.org/wordprocessingml/2006/main" xmlns:w14="http://schemas.microsoft.com/office/word/2010/wordml" xmlns:w15="http://schemas.microsoft.com/office/word/2012/wordml" xmlns:w16cid="http://schemas.microsoft.com/office/word/2016/wordml/cid" xmlns:w16se="http://schemas.microsoft.com/office/word/2015/wordml/symex" xmlns:wpg="http://schemas.microsoft.com/office/word/2010/wordprocessingGroup" xmlns:wpi="http://schemas.microsoft.com/office/word/2010/wordprocessingInk" xmlns:wne="http://schemas.microsoft.com/office/word/2006/wordml" xmlns:wps="http://schemas.microsoft.com/office/word/2010/wordprocessingShape" mc:Ignorable="w14 w15 w16se w16cid wp14">
+<w:ftr xmlns:wpc="http://schemas.microsoft.com/office/word/2010/wordprocessingCanvas" xmlns:cx="http://schemas.microsoft.com/office/drawing/2014/chartex" xmlns:cx1="http://schemas.microsoft.com/office/drawing/2015/9/8/chartex" xmlns:cx2="http://schemas.microsoft.com/office/drawing/2015/10/21/chartex" xmlns:cx3="http://schemas.microsoft.com/office/drawing/2016/5/9/chartex" xmlns:cx4="http://schemas.microsoft.com/office/drawing/2016/5/10/chartex" xmlns:cx5="http://schemas.microsoft.com/office/drawing/2016/5/11/chartex" xmlns:cx6="http://schemas.microsoft.com/office/drawing/2016/5/12/chartex" xmlns:cx7="http://schemas.microsoft.com/office/drawing/2016/5/13/chartex" xmlns:cx8="http://schemas.microsoft.com/office/drawing/2016/5/14/chartex" xmlns:mc="http://schemas.openxmlformats.org/markup-compatibility/2006" xmlns:aink="http://schemas.microsoft.com/office/drawing/2016/ink" xmlns:am3d="http://schemas.microsoft.com/office/drawing/2017/model3d" xmlns:o="urn:schemas-microsoft-com:office:office" xmlns:r="http://schemas.openxmlformats.org/officeDocument/2006/relationships" xmlns:m="http://schemas.openxmlformats.org/officeDocument/2006/math" xmlns:v="urn:schemas-microsoft-com:vml" xmlns:wp14="http://schemas.microsoft.com/office/word/2010/wordprocessingDrawing" xmlns:wp="http://schemas.openxmlformats.org/drawingml/2006/wordprocessingDrawing" xmlns:w10="urn:schemas-microsoft-com:office:word" xmlns:w="http://schemas.openxmlformats.org/wordprocessingml/2006/main" xmlns:w14="http://schemas.microsoft.com/office/word/2010/wordml" xmlns:w15="http://schemas.microsoft.com/office/word/2012/wordml" xmlns:w16cex="http://schemas.microsoft.com/office/word/2018/wordml/cex" xmlns:w16cid="http://schemas.microsoft.com/office/word/2016/wordml/cid" xmlns:w16="http://schemas.microsoft.com/office/word/2018/wordml" xmlns:w16se="http://schemas.microsoft.com/office/word/2015/wordml/symex" xmlns:wpg="http://schemas.microsoft.com/office/word/2010/wordprocessingGroup" xmlns:wpi="http://schemas.microsoft.com/office/word/2010/wordprocessingInk" xmlns:wne="http://schemas.microsoft.com/office/word/2006/wordml" xmlns:wps="http://schemas.microsoft.com/office/word/2010/wordprocessingShape" mc:Ignorable="w14 w15 w16se w16cid w16 w16cex wp14">
   <w:p>
     <w:pPr>
       <w:rPr>
@@ -1873,7 +5506,7 @@
             </wp:anchor>
           </w:drawing>
         </mc:Choice>
-        <mc:Fallback xmlns:w16="http://schemas.microsoft.com/office/word/2018/wordml" xmlns:w16cex="http://schemas.microsoft.com/office/word/2018/wordml/cex">
+        <mc:Fallback>
           <w:pict>
             <v:line w14:anchorId="344132FE" id="Line 2" o:spid="_x0000_s1026" style="position:absolute;z-index:251661312;visibility:visible;mso-wrap-style:square;mso-width-percent:0;mso-height-percent:0;mso-wrap-distance-left:9pt;mso-wrap-distance-top:-6e-5mm;mso-wrap-distance-right:9pt;mso-wrap-distance-bottom:-6e-5mm;mso-position-horizontal:absolute;mso-position-horizontal-relative:text;mso-position-vertical:absolute;mso-position-vertical-relative:text;mso-width-percent:0;mso-height-percent:0;mso-width-relative:page;mso-height-relative:page" from="-.75pt,2.25pt" to="521.25pt,2.25pt" o:gfxdata="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"/>
           </w:pict>
@@ -2138,7 +5771,7 @@
 </file>
 
 <file path=word/footnotes.xml><?xml version="1.0" encoding="utf-8"?>
-<w:footnotes xmlns:wpc="http://schemas.microsoft.com/office/word/2010/wordprocessingCanvas" xmlns:cx="http://schemas.microsoft.com/office/drawing/2014/chartex" xmlns:cx1="http://schemas.microsoft.com/office/drawing/2015/9/8/chartex" xmlns:cx2="http://schemas.microsoft.com/office/drawing/2015/10/21/chartex" xmlns:cx3="http://schemas.microsoft.com/office/drawing/2016/5/9/chartex" xmlns:cx4="http://schemas.microsoft.com/office/drawing/2016/5/10/chartex" xmlns:cx5="http://schemas.microsoft.com/office/drawing/2016/5/11/chartex" xmlns:cx6="http://schemas.microsoft.com/office/drawing/2016/5/12/chartex" xmlns:cx7="http://schemas.microsoft.com/office/drawing/2016/5/13/chartex" xmlns:cx8="http://schemas.microsoft.com/office/drawing/2016/5/14/chartex" xmlns:mc="http://schemas.openxmlformats.org/markup-compatibility/2006" xmlns:aink="http://schemas.microsoft.com/office/drawing/2016/ink" xmlns:am3d="http://schemas.microsoft.com/office/drawing/2017/model3d" xmlns:o="urn:schemas-microsoft-com:office:office" xmlns:r="http://schemas.openxmlformats.org/officeDocument/2006/relationships" xmlns:m="http://schemas.openxmlformats.org/officeDocument/2006/math" xmlns:v="urn:schemas-microsoft-com:vml" xmlns:wp14="http://schemas.microsoft.com/office/word/2010/wordprocessingDrawing" xmlns:wp="http://schemas.openxmlformats.org/drawingml/2006/wordprocessingDrawing" xmlns:w10="urn:schemas-microsoft-com:office:word" xmlns:w="http://schemas.openxmlformats.org/wordprocessingml/2006/main" xmlns:w14="http://schemas.microsoft.com/office/word/2010/wordml" xmlns:w15="http://schemas.microsoft.com/office/word/2012/wordml" xmlns:w16cid="http://schemas.microsoft.com/office/word/2016/wordml/cid" xmlns:w16se="http://schemas.microsoft.com/office/word/2015/wordml/symex" xmlns:wpg="http://schemas.microsoft.com/office/word/2010/wordprocessingGroup" xmlns:wpi="http://schemas.microsoft.com/office/word/2010/wordprocessingInk" xmlns:wne="http://schemas.microsoft.com/office/word/2006/wordml" xmlns:wps="http://schemas.microsoft.com/office/word/2010/wordprocessingShape" mc:Ignorable="w14 w15 w16se w16cid wp14">
+<w:footnotes xmlns:wpc="http://schemas.microsoft.com/office/word/2010/wordprocessingCanvas" xmlns:cx="http://schemas.microsoft.com/office/drawing/2014/chartex" xmlns:cx1="http://schemas.microsoft.com/office/drawing/2015/9/8/chartex" xmlns:cx2="http://schemas.microsoft.com/office/drawing/2015/10/21/chartex" xmlns:cx3="http://schemas.microsoft.com/office/drawing/2016/5/9/chartex" xmlns:cx4="http://schemas.microsoft.com/office/drawing/2016/5/10/chartex" xmlns:cx5="http://schemas.microsoft.com/office/drawing/2016/5/11/chartex" xmlns:cx6="http://schemas.microsoft.com/office/drawing/2016/5/12/chartex" xmlns:cx7="http://schemas.microsoft.com/office/drawing/2016/5/13/chartex" xmlns:cx8="http://schemas.microsoft.com/office/drawing/2016/5/14/chartex" xmlns:mc="http://schemas.openxmlformats.org/markup-compatibility/2006" xmlns:aink="http://schemas.microsoft.com/office/drawing/2016/ink" xmlns:am3d="http://schemas.microsoft.com/office/drawing/2017/model3d" xmlns:o="urn:schemas-microsoft-com:office:office" xmlns:r="http://schemas.openxmlformats.org/officeDocument/2006/relationships" xmlns:m="http://schemas.openxmlformats.org/officeDocument/2006/math" xmlns:v="urn:schemas-microsoft-com:vml" xmlns:wp14="http://schemas.microsoft.com/office/word/2010/wordprocessingDrawing" xmlns:wp="http://schemas.openxmlformats.org/drawingml/2006/wordprocessingDrawing" xmlns:w10="urn:schemas-microsoft-com:office:word" xmlns:w="http://schemas.openxmlformats.org/wordprocessingml/2006/main" xmlns:w14="http://schemas.microsoft.com/office/word/2010/wordml" xmlns:w15="http://schemas.microsoft.com/office/word/2012/wordml" xmlns:w16cex="http://schemas.microsoft.com/office/word/2018/wordml/cex" xmlns:w16cid="http://schemas.microsoft.com/office/word/2016/wordml/cid" xmlns:w16="http://schemas.microsoft.com/office/word/2018/wordml" xmlns:w16se="http://schemas.microsoft.com/office/word/2015/wordml/symex" xmlns:wpg="http://schemas.microsoft.com/office/word/2010/wordprocessingGroup" xmlns:wpi="http://schemas.microsoft.com/office/word/2010/wordprocessingInk" xmlns:wne="http://schemas.microsoft.com/office/word/2006/wordml" xmlns:wps="http://schemas.microsoft.com/office/word/2010/wordprocessingShape" mc:Ignorable="w14 w15 w16se w16cid w16 w16cex wp14">
   <w:footnote w:type="separator" w:id="-1">
     <w:p>
       <w:r>
@@ -2157,7 +5790,7 @@
 </file>
 
 <file path=word/header1.xml><?xml version="1.0" encoding="utf-8"?>
-<w:hdr xmlns:wpc="http://schemas.microsoft.com/office/word/2010/wordprocessingCanvas" xmlns:cx="http://schemas.microsoft.com/office/drawing/2014/chartex" xmlns:cx1="http://schemas.microsoft.com/office/drawing/2015/9/8/chartex" xmlns:cx2="http://schemas.microsoft.com/office/drawing/2015/10/21/chartex" xmlns:cx3="http://schemas.microsoft.com/office/drawing/2016/5/9/chartex" xmlns:cx4="http://schemas.microsoft.com/office/drawing/2016/5/10/chartex" xmlns:cx5="http://schemas.microsoft.com/office/drawing/2016/5/11/chartex" xmlns:cx6="http://schemas.microsoft.com/office/drawing/2016/5/12/chartex" xmlns:cx7="http://schemas.microsoft.com/office/drawing/2016/5/13/chartex" xmlns:cx8="http://schemas.microsoft.com/office/drawing/2016/5/14/chartex" xmlns:mc="http://schemas.openxmlformats.org/markup-compatibility/2006" xmlns:aink="http://schemas.microsoft.com/office/drawing/2016/ink" xmlns:am3d="http://schemas.microsoft.com/office/drawing/2017/model3d" xmlns:o="urn:schemas-microsoft-com:office:office" xmlns:r="http://schemas.openxmlformats.org/officeDocument/2006/relationships" xmlns:m="http://schemas.openxmlformats.org/officeDocument/2006/math" xmlns:v="urn:schemas-microsoft-com:vml" xmlns:wp14="http://schemas.microsoft.com/office/word/2010/wordprocessingDrawing" xmlns:wp="http://schemas.openxmlformats.org/drawingml/2006/wordprocessingDrawing" xmlns:w10="urn:schemas-microsoft-com:office:word" xmlns:w="http://schemas.openxmlformats.org/wordprocessingml/2006/main" xmlns:w14="http://schemas.microsoft.com/office/word/2010/wordml" xmlns:w15="http://schemas.microsoft.com/office/word/2012/wordml" xmlns:w16cid="http://schemas.microsoft.com/office/word/2016/wordml/cid" xmlns:w16se="http://schemas.microsoft.com/office/word/2015/wordml/symex" xmlns:wpg="http://schemas.microsoft.com/office/word/2010/wordprocessingGroup" xmlns:wpi="http://schemas.microsoft.com/office/word/2010/wordprocessingInk" xmlns:wne="http://schemas.microsoft.com/office/word/2006/wordml" xmlns:wps="http://schemas.microsoft.com/office/word/2010/wordprocessingShape" mc:Ignorable="w14 w15 w16se w16cid wp14">
+<w:hdr xmlns:wpc="http://schemas.microsoft.com/office/word/2010/wordprocessingCanvas" xmlns:cx="http://schemas.microsoft.com/office/drawing/2014/chartex" xmlns:cx1="http://schemas.microsoft.com/office/drawing/2015/9/8/chartex" xmlns:cx2="http://schemas.microsoft.com/office/drawing/2015/10/21/chartex" xmlns:cx3="http://schemas.microsoft.com/office/drawing/2016/5/9/chartex" xmlns:cx4="http://schemas.microsoft.com/office/drawing/2016/5/10/chartex" xmlns:cx5="http://schemas.microsoft.com/office/drawing/2016/5/11/chartex" xmlns:cx6="http://schemas.microsoft.com/office/drawing/2016/5/12/chartex" xmlns:cx7="http://schemas.microsoft.com/office/drawing/2016/5/13/chartex" xmlns:cx8="http://schemas.microsoft.com/office/drawing/2016/5/14/chartex" xmlns:mc="http://schemas.openxmlformats.org/markup-compatibility/2006" xmlns:aink="http://schemas.microsoft.com/office/drawing/2016/ink" xmlns:am3d="http://schemas.microsoft.com/office/drawing/2017/model3d" xmlns:o="urn:schemas-microsoft-com:office:office" xmlns:r="http://schemas.openxmlformats.org/officeDocument/2006/relationships" xmlns:m="http://schemas.openxmlformats.org/officeDocument/2006/math" xmlns:v="urn:schemas-microsoft-com:vml" xmlns:wp14="http://schemas.microsoft.com/office/word/2010/wordprocessingDrawing" xmlns:wp="http://schemas.openxmlformats.org/drawingml/2006/wordprocessingDrawing" xmlns:w10="urn:schemas-microsoft-com:office:word" xmlns:w="http://schemas.openxmlformats.org/wordprocessingml/2006/main" xmlns:w14="http://schemas.microsoft.com/office/word/2010/wordml" xmlns:w15="http://schemas.microsoft.com/office/word/2012/wordml" xmlns:w16cex="http://schemas.microsoft.com/office/word/2018/wordml/cex" xmlns:w16cid="http://schemas.microsoft.com/office/word/2016/wordml/cid" xmlns:w16="http://schemas.microsoft.com/office/word/2018/wordml" xmlns:w16se="http://schemas.microsoft.com/office/word/2015/wordml/symex" xmlns:wpg="http://schemas.microsoft.com/office/word/2010/wordprocessingGroup" xmlns:wpi="http://schemas.microsoft.com/office/word/2010/wordprocessingInk" xmlns:wne="http://schemas.microsoft.com/office/word/2006/wordml" xmlns:wps="http://schemas.microsoft.com/office/word/2010/wordprocessingShape" mc:Ignorable="w14 w15 w16se w16cid w16 w16cex wp14">
   <w:tbl>
     <w:tblPr>
       <w:tblStyle w:val="TableGrid"/>
@@ -2235,7 +5868,7 @@
 </file>
 
 <file path=word/header2.xml><?xml version="1.0" encoding="utf-8"?>
-<w:hdr xmlns:wpc="http://schemas.microsoft.com/office/word/2010/wordprocessingCanvas" xmlns:cx="http://schemas.microsoft.com/office/drawing/2014/chartex" xmlns:cx1="http://schemas.microsoft.com/office/drawing/2015/9/8/chartex" xmlns:cx2="http://schemas.microsoft.com/office/drawing/2015/10/21/chartex" xmlns:cx3="http://schemas.microsoft.com/office/drawing/2016/5/9/chartex" xmlns:cx4="http://schemas.microsoft.com/office/drawing/2016/5/10/chartex" xmlns:cx5="http://schemas.microsoft.com/office/drawing/2016/5/11/chartex" xmlns:cx6="http://schemas.microsoft.com/office/drawing/2016/5/12/chartex" xmlns:cx7="http://schemas.microsoft.com/office/drawing/2016/5/13/chartex" xmlns:cx8="http://schemas.microsoft.com/office/drawing/2016/5/14/chartex" xmlns:mc="http://schemas.openxmlformats.org/markup-compatibility/2006" xmlns:aink="http://schemas.microsoft.com/office/drawing/2016/ink" xmlns:am3d="http://schemas.microsoft.com/office/drawing/2017/model3d" xmlns:o="urn:schemas-microsoft-com:office:office" xmlns:r="http://schemas.openxmlformats.org/officeDocument/2006/relationships" xmlns:m="http://schemas.openxmlformats.org/officeDocument/2006/math" xmlns:v="urn:schemas-microsoft-com:vml" xmlns:wp14="http://schemas.microsoft.com/office/word/2010/wordprocessingDrawing" xmlns:wp="http://schemas.openxmlformats.org/drawingml/2006/wordprocessingDrawing" xmlns:w10="urn:schemas-microsoft-com:office:word" xmlns:w="http://schemas.openxmlformats.org/wordprocessingml/2006/main" xmlns:w14="http://schemas.microsoft.com/office/word/2010/wordml" xmlns:w15="http://schemas.microsoft.com/office/word/2012/wordml" xmlns:w16cid="http://schemas.microsoft.com/office/word/2016/wordml/cid" xmlns:w16se="http://schemas.microsoft.com/office/word/2015/wordml/symex" xmlns:wpg="http://schemas.microsoft.com/office/word/2010/wordprocessingGroup" xmlns:wpi="http://schemas.microsoft.com/office/word/2010/wordprocessingInk" xmlns:wne="http://schemas.microsoft.com/office/word/2006/wordml" xmlns:wps="http://schemas.microsoft.com/office/word/2010/wordprocessingShape" mc:Ignorable="w14 w15 w16se w16cid wp14">
+<w:hdr xmlns:wpc="http://schemas.microsoft.com/office/word/2010/wordprocessingCanvas" xmlns:cx="http://schemas.microsoft.com/office/drawing/2014/chartex" xmlns:cx1="http://schemas.microsoft.com/office/drawing/2015/9/8/chartex" xmlns:cx2="http://schemas.microsoft.com/office/drawing/2015/10/21/chartex" xmlns:cx3="http://schemas.microsoft.com/office/drawing/2016/5/9/chartex" xmlns:cx4="http://schemas.microsoft.com/office/drawing/2016/5/10/chartex" xmlns:cx5="http://schemas.microsoft.com/office/drawing/2016/5/11/chartex" xmlns:cx6="http://schemas.microsoft.com/office/drawing/2016/5/12/chartex" xmlns:cx7="http://schemas.microsoft.com/office/drawing/2016/5/13/chartex" xmlns:cx8="http://schemas.microsoft.com/office/drawing/2016/5/14/chartex" xmlns:mc="http://schemas.openxmlformats.org/markup-compatibility/2006" xmlns:aink="http://schemas.microsoft.com/office/drawing/2016/ink" xmlns:am3d="http://schemas.microsoft.com/office/drawing/2017/model3d" xmlns:o="urn:schemas-microsoft-com:office:office" xmlns:r="http://schemas.openxmlformats.org/officeDocument/2006/relationships" xmlns:m="http://schemas.openxmlformats.org/officeDocument/2006/math" xmlns:v="urn:schemas-microsoft-com:vml" xmlns:wp14="http://schemas.microsoft.com/office/word/2010/wordprocessingDrawing" xmlns:wp="http://schemas.openxmlformats.org/drawingml/2006/wordprocessingDrawing" xmlns:w10="urn:schemas-microsoft-com:office:word" xmlns:w="http://schemas.openxmlformats.org/wordprocessingml/2006/main" xmlns:w14="http://schemas.microsoft.com/office/word/2010/wordml" xmlns:w15="http://schemas.microsoft.com/office/word/2012/wordml" xmlns:w16cex="http://schemas.microsoft.com/office/word/2018/wordml/cex" xmlns:w16cid="http://schemas.microsoft.com/office/word/2016/wordml/cid" xmlns:w16="http://schemas.microsoft.com/office/word/2018/wordml" xmlns:w16se="http://schemas.microsoft.com/office/word/2015/wordml/symex" xmlns:wpg="http://schemas.microsoft.com/office/word/2010/wordprocessingGroup" xmlns:wpi="http://schemas.microsoft.com/office/word/2010/wordprocessingInk" xmlns:wne="http://schemas.microsoft.com/office/word/2006/wordml" xmlns:wps="http://schemas.microsoft.com/office/word/2010/wordprocessingShape" mc:Ignorable="w14 w15 w16se w16cid w16 w16cex wp14">
   <w:p>
     <w:pPr>
       <w:pStyle w:val="Header"/>
@@ -2250,7 +5883,15 @@
         <w:sz w:val="20"/>
         <w:lang w:val="id-ID"/>
       </w:rPr>
-      <w:t>ddmmyy/&lt;Initial&gt;/&lt;Subject Code1[-Subject Code2]&gt;/&lt;Soal99[-99]X&gt;</w:t>
+      <w:t xml:space="preserve">ddmmyy/&lt;Initial&gt;/&lt;Subject </w:t>
+    </w:r>
+    <w:r>
+      <w:rPr>
+        <w:b/>
+        <w:sz w:val="20"/>
+        <w:lang w:val="id-ID"/>
+      </w:rPr>
+      <w:t>Code1[-Subject Code2]&gt;/&lt;Soal99[-99]X&gt;</w:t>
     </w:r>
     <w:r>
       <w:rPr>
@@ -2281,7 +5922,7 @@
 </file>
 
 <file path=word/numbering.xml><?xml version="1.0" encoding="utf-8"?>
-<w:numbering xmlns:wpc="http://schemas.microsoft.com/office/word/2010/wordprocessingCanvas" xmlns:cx="http://schemas.microsoft.com/office/drawing/2014/chartex" xmlns:cx1="http://schemas.microsoft.com/office/drawing/2015/9/8/chartex" xmlns:cx2="http://schemas.microsoft.com/office/drawing/2015/10/21/chartex" xmlns:cx3="http://schemas.microsoft.com/office/drawing/2016/5/9/chartex" xmlns:cx4="http://schemas.microsoft.com/office/drawing/2016/5/10/chartex" xmlns:cx5="http://schemas.microsoft.com/office/drawing/2016/5/11/chartex" xmlns:cx6="http://schemas.microsoft.com/office/drawing/2016/5/12/chartex" xmlns:cx7="http://schemas.microsoft.com/office/drawing/2016/5/13/chartex" xmlns:cx8="http://schemas.microsoft.com/office/drawing/2016/5/14/chartex" xmlns:mc="http://schemas.openxmlformats.org/markup-compatibility/2006" xmlns:aink="http://schemas.microsoft.com/office/drawing/2016/ink" xmlns:am3d="http://schemas.microsoft.com/office/drawing/2017/model3d" xmlns:o="urn:schemas-microsoft-com:office:office" xmlns:r="http://schemas.openxmlformats.org/officeDocument/2006/relationships" xmlns:m="http://schemas.openxmlformats.org/officeDocument/2006/math" xmlns:v="urn:schemas-microsoft-com:vml" xmlns:wp14="http://schemas.microsoft.com/office/word/2010/wordprocessingDrawing" xmlns:wp="http://schemas.openxmlformats.org/drawingml/2006/wordprocessingDrawing" xmlns:w10="urn:schemas-microsoft-com:office:word" xmlns:w="http://schemas.openxmlformats.org/wordprocessingml/2006/main" xmlns:w14="http://schemas.microsoft.com/office/word/2010/wordml" xmlns:w15="http://schemas.microsoft.com/office/word/2012/wordml" xmlns:w16cid="http://schemas.microsoft.com/office/word/2016/wordml/cid" xmlns:w16se="http://schemas.microsoft.com/office/word/2015/wordml/symex" xmlns:wpg="http://schemas.microsoft.com/office/word/2010/wordprocessingGroup" xmlns:wpi="http://schemas.microsoft.com/office/word/2010/wordprocessingInk" xmlns:wne="http://schemas.microsoft.com/office/word/2006/wordml" xmlns:wps="http://schemas.microsoft.com/office/word/2010/wordprocessingShape" mc:Ignorable="w14 w15 w16se w16cid wp14">
+<w:numbering xmlns:wpc="http://schemas.microsoft.com/office/word/2010/wordprocessingCanvas" xmlns:cx="http://schemas.microsoft.com/office/drawing/2014/chartex" xmlns:cx1="http://schemas.microsoft.com/office/drawing/2015/9/8/chartex" xmlns:cx2="http://schemas.microsoft.com/office/drawing/2015/10/21/chartex" xmlns:cx3="http://schemas.microsoft.com/office/drawing/2016/5/9/chartex" xmlns:cx4="http://schemas.microsoft.com/office/drawing/2016/5/10/chartex" xmlns:cx5="http://schemas.microsoft.com/office/drawing/2016/5/11/chartex" xmlns:cx6="http://schemas.microsoft.com/office/drawing/2016/5/12/chartex" xmlns:cx7="http://schemas.microsoft.com/office/drawing/2016/5/13/chartex" xmlns:cx8="http://schemas.microsoft.com/office/drawing/2016/5/14/chartex" xmlns:mc="http://schemas.openxmlformats.org/markup-compatibility/2006" xmlns:aink="http://schemas.microsoft.com/office/drawing/2016/ink" xmlns:am3d="http://schemas.microsoft.com/office/drawing/2017/model3d" xmlns:o="urn:schemas-microsoft-com:office:office" xmlns:r="http://schemas.openxmlformats.org/officeDocument/2006/relationships" xmlns:m="http://schemas.openxmlformats.org/officeDocument/2006/math" xmlns:v="urn:schemas-microsoft-com:vml" xmlns:wp14="http://schemas.microsoft.com/office/word/2010/wordprocessingDrawing" xmlns:wp="http://schemas.openxmlformats.org/drawingml/2006/wordprocessingDrawing" xmlns:w10="urn:schemas-microsoft-com:office:word" xmlns:w="http://schemas.openxmlformats.org/wordprocessingml/2006/main" xmlns:w14="http://schemas.microsoft.com/office/word/2010/wordml" xmlns:w15="http://schemas.microsoft.com/office/word/2012/wordml" xmlns:w16cex="http://schemas.microsoft.com/office/word/2018/wordml/cex" xmlns:w16cid="http://schemas.microsoft.com/office/word/2016/wordml/cid" xmlns:w16="http://schemas.microsoft.com/office/word/2018/wordml" xmlns:w16se="http://schemas.microsoft.com/office/word/2015/wordml/symex" xmlns:wpg="http://schemas.microsoft.com/office/word/2010/wordprocessingGroup" xmlns:wpi="http://schemas.microsoft.com/office/word/2010/wordprocessingInk" xmlns:wne="http://schemas.microsoft.com/office/word/2006/wordml" xmlns:wps="http://schemas.microsoft.com/office/word/2010/wordprocessingShape" mc:Ignorable="w14 w15 w16se w16cid w16 w16cex wp14">
   <w:abstractNum w:abstractNumId="0" w15:restartNumberingAfterBreak="0">
     <w:nsid w:val="02D71FB7"/>
     <w:multiLevelType w:val="hybridMultilevel"/>
@@ -2789,6 +6430,95 @@
     </w:lvl>
   </w:abstractNum>
   <w:abstractNum w:abstractNumId="4" w15:restartNumberingAfterBreak="0">
+    <w:nsid w:val="17DE5357"/>
+    <w:multiLevelType w:val="hybridMultilevel"/>
+    <w:tmpl w:val="B344E52C"/>
+    <w:lvl w:ilvl="0" w:tplc="F64A2DAE">
+      <w:start w:val="1"/>
+      <w:numFmt w:val="decimal"/>
+      <w:lvlText w:val="%1."/>
+      <w:lvlJc w:val="left"/>
+      <w:pPr>
+        <w:ind w:left="1080" w:hanging="360"/>
+      </w:pPr>
+      <w:rPr>
+        <w:rFonts w:hint="default"/>
+      </w:rPr>
+    </w:lvl>
+    <w:lvl w:ilvl="1" w:tplc="38090019" w:tentative="1">
+      <w:start w:val="1"/>
+      <w:numFmt w:val="lowerLetter"/>
+      <w:lvlText w:val="%2."/>
+      <w:lvlJc w:val="left"/>
+      <w:pPr>
+        <w:ind w:left="1800" w:hanging="360"/>
+      </w:pPr>
+    </w:lvl>
+    <w:lvl w:ilvl="2" w:tplc="3809001B" w:tentative="1">
+      <w:start w:val="1"/>
+      <w:numFmt w:val="lowerRoman"/>
+      <w:lvlText w:val="%3."/>
+      <w:lvlJc w:val="right"/>
+      <w:pPr>
+        <w:ind w:left="2520" w:hanging="180"/>
+      </w:pPr>
+    </w:lvl>
+    <w:lvl w:ilvl="3" w:tplc="3809000F" w:tentative="1">
+      <w:start w:val="1"/>
+      <w:numFmt w:val="decimal"/>
+      <w:lvlText w:val="%4."/>
+      <w:lvlJc w:val="left"/>
+      <w:pPr>
+        <w:ind w:left="3240" w:hanging="360"/>
+      </w:pPr>
+    </w:lvl>
+    <w:lvl w:ilvl="4" w:tplc="38090019" w:tentative="1">
+      <w:start w:val="1"/>
+      <w:numFmt w:val="lowerLetter"/>
+      <w:lvlText w:val="%5."/>
+      <w:lvlJc w:val="left"/>
+      <w:pPr>
+        <w:ind w:left="3960" w:hanging="360"/>
+      </w:pPr>
+    </w:lvl>
+    <w:lvl w:ilvl="5" w:tplc="3809001B" w:tentative="1">
+      <w:start w:val="1"/>
+      <w:numFmt w:val="lowerRoman"/>
+      <w:lvlText w:val="%6."/>
+      <w:lvlJc w:val="right"/>
+      <w:pPr>
+        <w:ind w:left="4680" w:hanging="180"/>
+      </w:pPr>
+    </w:lvl>
+    <w:lvl w:ilvl="6" w:tplc="3809000F" w:tentative="1">
+      <w:start w:val="1"/>
+      <w:numFmt w:val="decimal"/>
+      <w:lvlText w:val="%7."/>
+      <w:lvlJc w:val="left"/>
+      <w:pPr>
+        <w:ind w:left="5400" w:hanging="360"/>
+      </w:pPr>
+    </w:lvl>
+    <w:lvl w:ilvl="7" w:tplc="38090019" w:tentative="1">
+      <w:start w:val="1"/>
+      <w:numFmt w:val="lowerLetter"/>
+      <w:lvlText w:val="%8."/>
+      <w:lvlJc w:val="left"/>
+      <w:pPr>
+        <w:ind w:left="6120" w:hanging="360"/>
+      </w:pPr>
+    </w:lvl>
+    <w:lvl w:ilvl="8" w:tplc="3809001B" w:tentative="1">
+      <w:start w:val="1"/>
+      <w:numFmt w:val="lowerRoman"/>
+      <w:lvlText w:val="%9."/>
+      <w:lvlJc w:val="right"/>
+      <w:pPr>
+        <w:ind w:left="6840" w:hanging="180"/>
+      </w:pPr>
+    </w:lvl>
+  </w:abstractNum>
+  <w:abstractNum w:abstractNumId="5" w15:restartNumberingAfterBreak="0">
     <w:nsid w:val="1B611DEF"/>
     <w:multiLevelType w:val="hybridMultilevel"/>
     <w:tmpl w:val="835E2D1A"/>
@@ -2904,7 +6634,7 @@
       </w:pPr>
     </w:lvl>
   </w:abstractNum>
-  <w:abstractNum w:abstractNumId="5" w15:restartNumberingAfterBreak="0">
+  <w:abstractNum w:abstractNumId="6" w15:restartNumberingAfterBreak="0">
     <w:nsid w:val="1CCD171E"/>
     <w:multiLevelType w:val="hybridMultilevel"/>
     <w:tmpl w:val="8124C4A6"/>
@@ -3017,7 +6747,7 @@
       </w:rPr>
     </w:lvl>
   </w:abstractNum>
-  <w:abstractNum w:abstractNumId="6" w15:restartNumberingAfterBreak="0">
+  <w:abstractNum w:abstractNumId="7" w15:restartNumberingAfterBreak="0">
     <w:nsid w:val="209D584B"/>
     <w:multiLevelType w:val="hybridMultilevel"/>
     <w:tmpl w:val="9B081E28"/>
@@ -3130,7 +6860,7 @@
       </w:rPr>
     </w:lvl>
   </w:abstractNum>
-  <w:abstractNum w:abstractNumId="7" w15:restartNumberingAfterBreak="0">
+  <w:abstractNum w:abstractNumId="8" w15:restartNumberingAfterBreak="0">
     <w:nsid w:val="24631EC8"/>
     <w:multiLevelType w:val="hybridMultilevel"/>
     <w:tmpl w:val="CA0EFF0C"/>
@@ -3219,7 +6949,7 @@
       </w:pPr>
     </w:lvl>
   </w:abstractNum>
-  <w:abstractNum w:abstractNumId="8" w15:restartNumberingAfterBreak="0">
+  <w:abstractNum w:abstractNumId="9" w15:restartNumberingAfterBreak="0">
     <w:nsid w:val="28C1310E"/>
     <w:multiLevelType w:val="hybridMultilevel"/>
     <w:tmpl w:val="4A503C0C"/>
@@ -3332,7 +7062,7 @@
       </w:rPr>
     </w:lvl>
   </w:abstractNum>
-  <w:abstractNum w:abstractNumId="9" w15:restartNumberingAfterBreak="0">
+  <w:abstractNum w:abstractNumId="10" w15:restartNumberingAfterBreak="0">
     <w:nsid w:val="28CF42B9"/>
     <w:multiLevelType w:val="hybridMultilevel"/>
     <w:tmpl w:val="D0504998"/>
@@ -3445,7 +7175,7 @@
       </w:rPr>
     </w:lvl>
   </w:abstractNum>
-  <w:abstractNum w:abstractNumId="10" w15:restartNumberingAfterBreak="0">
+  <w:abstractNum w:abstractNumId="11" w15:restartNumberingAfterBreak="0">
     <w:nsid w:val="28FB6CF6"/>
     <w:multiLevelType w:val="hybridMultilevel"/>
     <w:tmpl w:val="9FEEF866"/>
@@ -3534,7 +7264,96 @@
       </w:pPr>
     </w:lvl>
   </w:abstractNum>
-  <w:abstractNum w:abstractNumId="11" w15:restartNumberingAfterBreak="0">
+  <w:abstractNum w:abstractNumId="12" w15:restartNumberingAfterBreak="0">
+    <w:nsid w:val="302C33FD"/>
+    <w:multiLevelType w:val="hybridMultilevel"/>
+    <w:tmpl w:val="4384A428"/>
+    <w:lvl w:ilvl="0" w:tplc="739EDF76">
+      <w:start w:val="1"/>
+      <w:numFmt w:val="lowerLetter"/>
+      <w:lvlText w:val="%1."/>
+      <w:lvlJc w:val="left"/>
+      <w:pPr>
+        <w:ind w:left="1440" w:hanging="360"/>
+      </w:pPr>
+      <w:rPr>
+        <w:rFonts w:hint="default"/>
+      </w:rPr>
+    </w:lvl>
+    <w:lvl w:ilvl="1" w:tplc="38090019" w:tentative="1">
+      <w:start w:val="1"/>
+      <w:numFmt w:val="lowerLetter"/>
+      <w:lvlText w:val="%2."/>
+      <w:lvlJc w:val="left"/>
+      <w:pPr>
+        <w:ind w:left="2160" w:hanging="360"/>
+      </w:pPr>
+    </w:lvl>
+    <w:lvl w:ilvl="2" w:tplc="3809001B" w:tentative="1">
+      <w:start w:val="1"/>
+      <w:numFmt w:val="lowerRoman"/>
+      <w:lvlText w:val="%3."/>
+      <w:lvlJc w:val="right"/>
+      <w:pPr>
+        <w:ind w:left="2880" w:hanging="180"/>
+      </w:pPr>
+    </w:lvl>
+    <w:lvl w:ilvl="3" w:tplc="3809000F" w:tentative="1">
+      <w:start w:val="1"/>
+      <w:numFmt w:val="decimal"/>
+      <w:lvlText w:val="%4."/>
+      <w:lvlJc w:val="left"/>
+      <w:pPr>
+        <w:ind w:left="3600" w:hanging="360"/>
+      </w:pPr>
+    </w:lvl>
+    <w:lvl w:ilvl="4" w:tplc="38090019" w:tentative="1">
+      <w:start w:val="1"/>
+      <w:numFmt w:val="lowerLetter"/>
+      <w:lvlText w:val="%5."/>
+      <w:lvlJc w:val="left"/>
+      <w:pPr>
+        <w:ind w:left="4320" w:hanging="360"/>
+      </w:pPr>
+    </w:lvl>
+    <w:lvl w:ilvl="5" w:tplc="3809001B" w:tentative="1">
+      <w:start w:val="1"/>
+      <w:numFmt w:val="lowerRoman"/>
+      <w:lvlText w:val="%6."/>
+      <w:lvlJc w:val="right"/>
+      <w:pPr>
+        <w:ind w:left="5040" w:hanging="180"/>
+      </w:pPr>
+    </w:lvl>
+    <w:lvl w:ilvl="6" w:tplc="3809000F" w:tentative="1">
+      <w:start w:val="1"/>
+      <w:numFmt w:val="decimal"/>
+      <w:lvlText w:val="%7."/>
+      <w:lvlJc w:val="left"/>
+      <w:pPr>
+        <w:ind w:left="5760" w:hanging="360"/>
+      </w:pPr>
+    </w:lvl>
+    <w:lvl w:ilvl="7" w:tplc="38090019" w:tentative="1">
+      <w:start w:val="1"/>
+      <w:numFmt w:val="lowerLetter"/>
+      <w:lvlText w:val="%8."/>
+      <w:lvlJc w:val="left"/>
+      <w:pPr>
+        <w:ind w:left="6480" w:hanging="360"/>
+      </w:pPr>
+    </w:lvl>
+    <w:lvl w:ilvl="8" w:tplc="3809001B" w:tentative="1">
+      <w:start w:val="1"/>
+      <w:numFmt w:val="lowerRoman"/>
+      <w:lvlText w:val="%9."/>
+      <w:lvlJc w:val="right"/>
+      <w:pPr>
+        <w:ind w:left="7200" w:hanging="180"/>
+      </w:pPr>
+    </w:lvl>
+  </w:abstractNum>
+  <w:abstractNum w:abstractNumId="13" w15:restartNumberingAfterBreak="0">
     <w:nsid w:val="31CB6DAA"/>
     <w:multiLevelType w:val="multilevel"/>
     <w:tmpl w:val="C734A456"/>
@@ -3674,7 +7493,7 @@
       </w:rPr>
     </w:lvl>
   </w:abstractNum>
-  <w:abstractNum w:abstractNumId="12" w15:restartNumberingAfterBreak="0">
+  <w:abstractNum w:abstractNumId="14" w15:restartNumberingAfterBreak="0">
     <w:nsid w:val="320D55A8"/>
     <w:multiLevelType w:val="multilevel"/>
     <w:tmpl w:val="CB5AF02C"/>
@@ -3814,7 +7633,7 @@
       </w:rPr>
     </w:lvl>
   </w:abstractNum>
-  <w:abstractNum w:abstractNumId="13" w15:restartNumberingAfterBreak="0">
+  <w:abstractNum w:abstractNumId="15" w15:restartNumberingAfterBreak="0">
     <w:nsid w:val="48581883"/>
     <w:multiLevelType w:val="hybridMultilevel"/>
     <w:tmpl w:val="2A8470A6"/>
@@ -3903,7 +7722,7 @@
       </w:pPr>
     </w:lvl>
   </w:abstractNum>
-  <w:abstractNum w:abstractNumId="14" w15:restartNumberingAfterBreak="0">
+  <w:abstractNum w:abstractNumId="16" w15:restartNumberingAfterBreak="0">
     <w:nsid w:val="57C86BC1"/>
     <w:multiLevelType w:val="hybridMultilevel"/>
     <w:tmpl w:val="1E62E2FE"/>
@@ -4043,7 +7862,7 @@
       </w:rPr>
     </w:lvl>
   </w:abstractNum>
-  <w:abstractNum w:abstractNumId="15" w15:restartNumberingAfterBreak="0">
+  <w:abstractNum w:abstractNumId="17" w15:restartNumberingAfterBreak="0">
     <w:nsid w:val="592F3052"/>
     <w:multiLevelType w:val="multilevel"/>
     <w:tmpl w:val="FF808A3E"/>
@@ -4183,7 +8002,7 @@
       </w:rPr>
     </w:lvl>
   </w:abstractNum>
-  <w:abstractNum w:abstractNumId="16" w15:restartNumberingAfterBreak="0">
+  <w:abstractNum w:abstractNumId="18" w15:restartNumberingAfterBreak="0">
     <w:nsid w:val="61CF006D"/>
     <w:multiLevelType w:val="hybridMultilevel"/>
     <w:tmpl w:val="94F4CD86"/>
@@ -4272,7 +8091,7 @@
       </w:pPr>
     </w:lvl>
   </w:abstractNum>
-  <w:abstractNum w:abstractNumId="17" w15:restartNumberingAfterBreak="0">
+  <w:abstractNum w:abstractNumId="19" w15:restartNumberingAfterBreak="0">
     <w:nsid w:val="631A3315"/>
     <w:multiLevelType w:val="hybridMultilevel"/>
     <w:tmpl w:val="AFF0FD74"/>
@@ -4385,7 +8204,7 @@
       </w:rPr>
     </w:lvl>
   </w:abstractNum>
-  <w:abstractNum w:abstractNumId="18" w15:restartNumberingAfterBreak="0">
+  <w:abstractNum w:abstractNumId="20" w15:restartNumberingAfterBreak="0">
     <w:nsid w:val="64C823BF"/>
     <w:multiLevelType w:val="hybridMultilevel"/>
     <w:tmpl w:val="06DA52D8"/>
@@ -4498,7 +8317,7 @@
       </w:rPr>
     </w:lvl>
   </w:abstractNum>
-  <w:abstractNum w:abstractNumId="19" w15:restartNumberingAfterBreak="0">
+  <w:abstractNum w:abstractNumId="21" w15:restartNumberingAfterBreak="0">
     <w:nsid w:val="7027553E"/>
     <w:multiLevelType w:val="hybridMultilevel"/>
     <w:tmpl w:val="BD7CE750"/>
@@ -4588,7 +8407,7 @@
       </w:pPr>
     </w:lvl>
   </w:abstractNum>
-  <w:abstractNum w:abstractNumId="20" w15:restartNumberingAfterBreak="0">
+  <w:abstractNum w:abstractNumId="22" w15:restartNumberingAfterBreak="0">
     <w:nsid w:val="7135458A"/>
     <w:multiLevelType w:val="hybridMultilevel"/>
     <w:tmpl w:val="E8A4992C"/>
@@ -4701,7 +8520,7 @@
       </w:rPr>
     </w:lvl>
   </w:abstractNum>
-  <w:abstractNum w:abstractNumId="21" w15:restartNumberingAfterBreak="0">
+  <w:abstractNum w:abstractNumId="23" w15:restartNumberingAfterBreak="0">
     <w:nsid w:val="75272850"/>
     <w:multiLevelType w:val="hybridMultilevel"/>
     <w:tmpl w:val="E3D402EE"/>
@@ -4841,7 +8660,7 @@
       </w:rPr>
     </w:lvl>
   </w:abstractNum>
-  <w:abstractNum w:abstractNumId="22" w15:restartNumberingAfterBreak="0">
+  <w:abstractNum w:abstractNumId="24" w15:restartNumberingAfterBreak="0">
     <w:nsid w:val="763767C0"/>
     <w:multiLevelType w:val="hybridMultilevel"/>
     <w:tmpl w:val="B3BE086A"/>
@@ -4981,7 +8800,7 @@
       </w:rPr>
     </w:lvl>
   </w:abstractNum>
-  <w:abstractNum w:abstractNumId="23" w15:restartNumberingAfterBreak="0">
+  <w:abstractNum w:abstractNumId="25" w15:restartNumberingAfterBreak="0">
     <w:nsid w:val="768D51FC"/>
     <w:multiLevelType w:val="hybridMultilevel"/>
     <w:tmpl w:val="DAC07698"/>
@@ -5104,31 +8923,31 @@
     <w:abstractNumId w:val="2"/>
   </w:num>
   <w:num w:numId="2">
-    <w:abstractNumId w:val="11"/>
+    <w:abstractNumId w:val="13"/>
   </w:num>
   <w:num w:numId="3">
-    <w:abstractNumId w:val="15"/>
+    <w:abstractNumId w:val="17"/>
   </w:num>
   <w:num w:numId="4">
-    <w:abstractNumId w:val="12"/>
+    <w:abstractNumId w:val="14"/>
   </w:num>
   <w:num w:numId="5">
-    <w:abstractNumId w:val="21"/>
+    <w:abstractNumId w:val="23"/>
   </w:num>
   <w:num w:numId="6">
-    <w:abstractNumId w:val="14"/>
+    <w:abstractNumId w:val="16"/>
   </w:num>
   <w:num w:numId="7">
-    <w:abstractNumId w:val="22"/>
+    <w:abstractNumId w:val="24"/>
   </w:num>
   <w:num w:numId="8">
     <w:abstractNumId w:val="0"/>
   </w:num>
   <w:num w:numId="9">
-    <w:abstractNumId w:val="4"/>
+    <w:abstractNumId w:val="5"/>
   </w:num>
   <w:num w:numId="10">
-    <w:abstractNumId w:val="4"/>
+    <w:abstractNumId w:val="5"/>
     <w:lvlOverride w:ilvl="0">
       <w:startOverride w:val="1"/>
     </w:lvlOverride>
@@ -5156,7 +8975,7 @@
     </w:lvlOverride>
   </w:num>
   <w:num w:numId="11">
-    <w:abstractNumId w:val="23"/>
+    <w:abstractNumId w:val="25"/>
     <w:lvlOverride w:ilvl="0">
       <w:startOverride w:val="1"/>
     </w:lvlOverride>
@@ -5182,7 +9001,7 @@
     </w:lvlOverride>
   </w:num>
   <w:num w:numId="12">
-    <w:abstractNumId w:val="7"/>
+    <w:abstractNumId w:val="8"/>
     <w:lvlOverride w:ilvl="0"/>
     <w:lvlOverride w:ilvl="1">
       <w:startOverride w:val="1"/>
@@ -5210,49 +9029,55 @@
     </w:lvlOverride>
   </w:num>
   <w:num w:numId="13">
-    <w:abstractNumId w:val="18"/>
+    <w:abstractNumId w:val="20"/>
   </w:num>
   <w:num w:numId="14">
-    <w:abstractNumId w:val="6"/>
+    <w:abstractNumId w:val="7"/>
   </w:num>
   <w:num w:numId="15">
     <w:abstractNumId w:val="3"/>
   </w:num>
   <w:num w:numId="16">
-    <w:abstractNumId w:val="20"/>
+    <w:abstractNumId w:val="22"/>
   </w:num>
   <w:num w:numId="17">
     <w:abstractNumId w:val="1"/>
   </w:num>
   <w:num w:numId="18">
-    <w:abstractNumId w:val="17"/>
+    <w:abstractNumId w:val="19"/>
   </w:num>
   <w:num w:numId="19">
-    <w:abstractNumId w:val="5"/>
+    <w:abstractNumId w:val="6"/>
   </w:num>
   <w:num w:numId="20">
-    <w:abstractNumId w:val="19"/>
+    <w:abstractNumId w:val="21"/>
   </w:num>
   <w:num w:numId="21">
+    <w:abstractNumId w:val="10"/>
+  </w:num>
+  <w:num w:numId="22">
     <w:abstractNumId w:val="9"/>
   </w:num>
-  <w:num w:numId="22">
-    <w:abstractNumId w:val="8"/>
-  </w:num>
   <w:num w:numId="23">
-    <w:abstractNumId w:val="16"/>
+    <w:abstractNumId w:val="18"/>
   </w:num>
   <w:num w:numId="24">
-    <w:abstractNumId w:val="10"/>
+    <w:abstractNumId w:val="11"/>
   </w:num>
   <w:num w:numId="25">
-    <w:abstractNumId w:val="13"/>
+    <w:abstractNumId w:val="15"/>
+  </w:num>
+  <w:num w:numId="26">
+    <w:abstractNumId w:val="4"/>
+  </w:num>
+  <w:num w:numId="27">
+    <w:abstractNumId w:val="12"/>
   </w:num>
 </w:numbering>
 </file>
 
 <file path=word/styles.xml><?xml version="1.0" encoding="utf-8"?>
-<w:styles xmlns:mc="http://schemas.openxmlformats.org/markup-compatibility/2006" xmlns:r="http://schemas.openxmlformats.org/officeDocument/2006/relationships" xmlns:w="http://schemas.openxmlformats.org/wordprocessingml/2006/main" xmlns:w14="http://schemas.microsoft.com/office/word/2010/wordml" xmlns:w15="http://schemas.microsoft.com/office/word/2012/wordml" xmlns:w16cid="http://schemas.microsoft.com/office/word/2016/wordml/cid" xmlns:w16se="http://schemas.microsoft.com/office/word/2015/wordml/symex" mc:Ignorable="w14 w15 w16se w16cid">
+<w:styles xmlns:mc="http://schemas.openxmlformats.org/markup-compatibility/2006" xmlns:r="http://schemas.openxmlformats.org/officeDocument/2006/relationships" xmlns:w="http://schemas.openxmlformats.org/wordprocessingml/2006/main" xmlns:w14="http://schemas.microsoft.com/office/word/2010/wordml" xmlns:w15="http://schemas.microsoft.com/office/word/2012/wordml" xmlns:w16cex="http://schemas.microsoft.com/office/word/2018/wordml/cex" xmlns:w16cid="http://schemas.microsoft.com/office/word/2016/wordml/cid" xmlns:w16="http://schemas.microsoft.com/office/word/2018/wordml" xmlns:w16se="http://schemas.microsoft.com/office/word/2015/wordml/symex" mc:Ignorable="w14 w15 w16se w16cid w16 w16cex">
   <w:docDefaults>
     <w:rPrDefault>
       <w:rPr>
@@ -5756,7 +9581,6 @@
   <w:style w:type="character" w:default="1" w:styleId="DefaultParagraphFont">
     <w:name w:val="Default Paragraph Font"/>
     <w:uiPriority w:val="1"/>
-    <w:semiHidden/>
     <w:unhideWhenUsed/>
   </w:style>
   <w:style w:type="table" w:default="1" w:styleId="TableNormal">

--- a/Dokumentasi Eksternal.docx
+++ b/Dokumentasi Eksternal.docx
@@ -878,6 +878,9 @@
         <w:ind w:left="1080"/>
       </w:pPr>
       <w:r>
+        <w:rPr>
+          <w:noProof/>
+        </w:rPr>
         <w:drawing>
           <wp:inline distT="0" distB="0" distL="0" distR="0" wp14:anchorId="393BC0DD" wp14:editId="70138867">
             <wp:extent cx="2897505" cy="2181225"/>
@@ -929,6 +932,9 @@
         <w:ind w:left="1080"/>
       </w:pPr>
       <w:r>
+        <w:rPr>
+          <w:noProof/>
+        </w:rPr>
         <w:lastRenderedPageBreak/>
         <w:drawing>
           <wp:inline distT="0" distB="0" distL="0" distR="0" wp14:anchorId="30E8CD21" wp14:editId="7C4A34CE">
@@ -1116,6 +1122,9 @@
         <w:ind w:left="1080"/>
       </w:pPr>
       <w:r>
+        <w:rPr>
+          <w:noProof/>
+        </w:rPr>
         <w:drawing>
           <wp:inline distT="0" distB="0" distL="0" distR="0" wp14:anchorId="26DDF5D2" wp14:editId="01ABAB3B">
             <wp:extent cx="3790950" cy="5143467"/>
@@ -1503,6 +1512,9 @@
         <w:ind w:left="1440"/>
       </w:pPr>
       <w:r>
+        <w:rPr>
+          <w:noProof/>
+        </w:rPr>
         <w:drawing>
           <wp:inline distT="0" distB="0" distL="0" distR="0" wp14:anchorId="7419EA22" wp14:editId="0A694B1D">
             <wp:extent cx="2621280" cy="3577876"/>
@@ -1547,6 +1559,9 @@
         </w:drawing>
       </w:r>
       <w:r>
+        <w:rPr>
+          <w:noProof/>
+        </w:rPr>
         <w:drawing>
           <wp:inline distT="0" distB="0" distL="0" distR="0" wp14:anchorId="0AA9A26D" wp14:editId="6892326C">
             <wp:extent cx="2613660" cy="3583026"/>
@@ -1591,6 +1606,9 @@
         <w:ind w:left="1440"/>
       </w:pPr>
       <w:r>
+        <w:rPr>
+          <w:noProof/>
+        </w:rPr>
         <w:lastRenderedPageBreak/>
         <w:drawing>
           <wp:inline distT="0" distB="0" distL="0" distR="0" wp14:anchorId="2BDEB2EF" wp14:editId="5CA58B46">
@@ -1636,6 +1654,9 @@
         </w:drawing>
       </w:r>
       <w:r>
+        <w:rPr>
+          <w:noProof/>
+        </w:rPr>
         <w:drawing>
           <wp:inline distT="0" distB="0" distL="0" distR="0" wp14:anchorId="3491BD72" wp14:editId="04CA650C">
             <wp:extent cx="2671504" cy="3612451"/>
@@ -1734,6 +1755,9 @@
         <w:ind w:left="1440"/>
       </w:pPr>
       <w:r>
+        <w:rPr>
+          <w:noProof/>
+        </w:rPr>
         <w:lastRenderedPageBreak/>
         <w:drawing>
           <wp:inline distT="0" distB="0" distL="0" distR="0" wp14:anchorId="2A847CD0" wp14:editId="28A6C912">
@@ -1826,6 +1850,9 @@
         <w:ind w:left="1440"/>
       </w:pPr>
       <w:r>
+        <w:rPr>
+          <w:noProof/>
+        </w:rPr>
         <w:drawing>
           <wp:inline distT="0" distB="0" distL="0" distR="0" wp14:anchorId="2AF02C43" wp14:editId="3245852F">
             <wp:extent cx="3535994" cy="4848225"/>
@@ -1936,6 +1963,9 @@
         <w:ind w:left="1440"/>
       </w:pPr>
       <w:r>
+        <w:rPr>
+          <w:noProof/>
+        </w:rPr>
         <w:drawing>
           <wp:inline distT="0" distB="0" distL="0" distR="0" wp14:anchorId="2EFA7B10" wp14:editId="2F51CADB">
             <wp:extent cx="3495612" cy="4752975"/>
@@ -2024,6 +2054,9 @@
         <w:ind w:left="1440"/>
       </w:pPr>
       <w:r>
+        <w:rPr>
+          <w:noProof/>
+        </w:rPr>
         <w:drawing>
           <wp:inline distT="0" distB="0" distL="0" distR="0" wp14:anchorId="4E75AF1F" wp14:editId="6C1F029C">
             <wp:extent cx="3464356" cy="4714875"/>
@@ -2205,6 +2238,9 @@
         <w:ind w:left="1440"/>
       </w:pPr>
       <w:r>
+        <w:rPr>
+          <w:noProof/>
+        </w:rPr>
         <w:lastRenderedPageBreak/>
         <w:drawing>
           <wp:inline distT="0" distB="0" distL="0" distR="0" wp14:anchorId="5C64088B" wp14:editId="3D23A41F">
@@ -2243,6 +2279,9 @@
         </w:drawing>
       </w:r>
       <w:r>
+        <w:rPr>
+          <w:noProof/>
+        </w:rPr>
         <w:drawing>
           <wp:inline distT="0" distB="0" distL="0" distR="0" wp14:anchorId="0A410072" wp14:editId="2DBEFFD4">
             <wp:extent cx="2581275" cy="3523575"/>
@@ -2473,10 +2512,7 @@
         <w:t xml:space="preserve"> Create Product.</w:t>
       </w:r>
       <w:r>
-        <w:t xml:space="preserve"> </w:t>
-      </w:r>
-      <w:r>
-        <w:t xml:space="preserve">Jika </w:t>
+        <w:t xml:space="preserve"> Jika </w:t>
       </w:r>
       <w:proofErr w:type="spellStart"/>
       <w:r>
@@ -2596,6 +2632,9 @@
         <w:ind w:left="1080"/>
       </w:pPr>
       <w:r>
+        <w:rPr>
+          <w:noProof/>
+        </w:rPr>
         <w:lastRenderedPageBreak/>
         <w:drawing>
           <wp:inline distT="0" distB="0" distL="0" distR="0" wp14:anchorId="6EC31AB0" wp14:editId="7AA76557">
@@ -2641,6 +2680,9 @@
         </w:drawing>
       </w:r>
       <w:r>
+        <w:rPr>
+          <w:noProof/>
+        </w:rPr>
         <w:drawing>
           <wp:inline distT="0" distB="0" distL="0" distR="0" wp14:anchorId="265FAE05" wp14:editId="241B7D0C">
             <wp:extent cx="2724482" cy="3687445"/>
@@ -2975,6 +3017,9 @@
         <w:ind w:left="1080"/>
       </w:pPr>
       <w:r>
+        <w:rPr>
+          <w:noProof/>
+        </w:rPr>
         <w:lastRenderedPageBreak/>
         <w:drawing>
           <wp:inline distT="0" distB="0" distL="0" distR="0" wp14:anchorId="2BB1F9CE" wp14:editId="4D875134">
@@ -3159,6 +3204,9 @@
         </w:rPr>
       </w:pPr>
       <w:r>
+        <w:rPr>
+          <w:noProof/>
+        </w:rPr>
         <w:drawing>
           <wp:inline distT="0" distB="0" distL="0" distR="0" wp14:anchorId="78A4F0F3" wp14:editId="3ABB89AF">
             <wp:extent cx="2483279" cy="3371084"/>
@@ -3209,6 +3257,9 @@
         <w:t xml:space="preserve"> </w:t>
       </w:r>
       <w:r>
+        <w:rPr>
+          <w:noProof/>
+        </w:rPr>
         <w:drawing>
           <wp:inline distT="0" distB="0" distL="0" distR="0" wp14:anchorId="28478759" wp14:editId="500E1BC6">
             <wp:extent cx="2449070" cy="3320415"/>
@@ -3342,7 +3393,13 @@
         <w:rPr>
           <w:noProof/>
         </w:rPr>
-        <w:t xml:space="preserve"> potongan kata yang terdapat pada Product tersebut</w:t>
+        <w:t xml:space="preserve"> </w:t>
+      </w:r>
+      <w:r>
+        <w:rPr>
+          <w:noProof/>
+        </w:rPr>
+        <w:t>Product Id</w:t>
       </w:r>
       <w:r>
         <w:rPr>
@@ -3365,10 +3422,10 @@
       </w:pPr>
       <w:r>
         <w:drawing>
-          <wp:inline distT="0" distB="0" distL="0" distR="0" wp14:anchorId="4AF69BFB" wp14:editId="41B9526D">
-            <wp:extent cx="3095625" cy="4216917"/>
-            <wp:effectExtent l="0" t="0" r="0" b="0"/>
-            <wp:docPr id="38" name="Picture 38"/>
+          <wp:inline distT="0" distB="0" distL="0" distR="0" wp14:anchorId="0FB43F6E" wp14:editId="6A1578DC">
+            <wp:extent cx="3096535" cy="4191000"/>
+            <wp:effectExtent l="0" t="0" r="8890" b="0"/>
+            <wp:docPr id="5" name="Picture 5"/>
             <wp:cNvGraphicFramePr>
               <a:graphicFrameLocks xmlns:a="http://schemas.openxmlformats.org/drawingml/2006/main" noChangeAspect="1"/>
             </wp:cNvGraphicFramePr>
@@ -3379,20 +3436,27 @@
                     <pic:cNvPr id="1" name=""/>
                     <pic:cNvPicPr/>
                   </pic:nvPicPr>
-                  <pic:blipFill>
+                  <pic:blipFill rotWithShape="1">
                     <a:blip r:embed="rId27"/>
-                    <a:stretch>
-                      <a:fillRect/>
-                    </a:stretch>
+                    <a:srcRect l="515" t="504" r="-1" b="504"/>
+                    <a:stretch/>
                   </pic:blipFill>
-                  <pic:spPr>
+                  <pic:spPr bwMode="auto">
                     <a:xfrm>
                       <a:off x="0" y="0"/>
-                      <a:ext cx="3100046" cy="4222940"/>
+                      <a:ext cx="3105652" cy="4203339"/>
                     </a:xfrm>
                     <a:prstGeom prst="rect">
                       <a:avLst/>
                     </a:prstGeom>
+                    <a:ln>
+                      <a:noFill/>
+                    </a:ln>
+                    <a:extLst>
+                      <a:ext uri="{53640926-AAD7-44D8-BBD7-CCE9431645EC}">
+                        <a14:shadowObscured xmlns:a14="http://schemas.microsoft.com/office/drawing/2010/main"/>
+                      </a:ext>
+                    </a:extLst>
                   </pic:spPr>
                 </pic:pic>
               </a:graphicData>
@@ -5357,15 +5421,7 @@
             <w:szCs w:val="22"/>
             <w:lang w:val="id-ID"/>
           </w:rPr>
-          <w:t xml:space="preserve"> </w:t>
-        </w:r>
-        <w:r>
-          <w:rPr>
-            <w:sz w:val="22"/>
-            <w:szCs w:val="22"/>
-            <w:lang w:val="id-ID"/>
-          </w:rPr>
-          <w:t xml:space="preserve">of </w:t>
+          <w:t xml:space="preserve"> of </w:t>
         </w:r>
         <w:r>
           <w:rPr>
@@ -5883,15 +5939,7 @@
         <w:sz w:val="20"/>
         <w:lang w:val="id-ID"/>
       </w:rPr>
-      <w:t xml:space="preserve">ddmmyy/&lt;Initial&gt;/&lt;Subject </w:t>
-    </w:r>
-    <w:r>
-      <w:rPr>
-        <w:b/>
-        <w:sz w:val="20"/>
-        <w:lang w:val="id-ID"/>
-      </w:rPr>
-      <w:t>Code1[-Subject Code2]&gt;/&lt;Soal99[-99]X&gt;</w:t>
+      <w:t>ddmmyy/&lt;Initial&gt;/&lt;Subject Code1[-Subject Code2]&gt;/&lt;Soal99[-99]X&gt;</w:t>
     </w:r>
     <w:r>
       <w:rPr>
@@ -9581,6 +9629,7 @@
   <w:style w:type="character" w:default="1" w:styleId="DefaultParagraphFont">
     <w:name w:val="Default Paragraph Font"/>
     <w:uiPriority w:val="1"/>
+    <w:semiHidden/>
     <w:unhideWhenUsed/>
   </w:style>
   <w:style w:type="table" w:default="1" w:styleId="TableNormal">

--- a/Dokumentasi Eksternal.docx
+++ b/Dokumentasi Eksternal.docx
@@ -1,6 +1,6 @@
 
 <file path=word/document.xml><?xml version="1.0" encoding="utf-8"?>
-<w:document xmlns:wpc="http://schemas.microsoft.com/office/word/2010/wordprocessingCanvas" xmlns:cx="http://schemas.microsoft.com/office/drawing/2014/chartex" xmlns:cx1="http://schemas.microsoft.com/office/drawing/2015/9/8/chartex" xmlns:cx2="http://schemas.microsoft.com/office/drawing/2015/10/21/chartex" xmlns:cx3="http://schemas.microsoft.com/office/drawing/2016/5/9/chartex" xmlns:cx4="http://schemas.microsoft.com/office/drawing/2016/5/10/chartex" xmlns:cx5="http://schemas.microsoft.com/office/drawing/2016/5/11/chartex" xmlns:cx6="http://schemas.microsoft.com/office/drawing/2016/5/12/chartex" xmlns:cx7="http://schemas.microsoft.com/office/drawing/2016/5/13/chartex" xmlns:cx8="http://schemas.microsoft.com/office/drawing/2016/5/14/chartex" xmlns:mc="http://schemas.openxmlformats.org/markup-compatibility/2006" xmlns:aink="http://schemas.microsoft.com/office/drawing/2016/ink" xmlns:am3d="http://schemas.microsoft.com/office/drawing/2017/model3d" xmlns:o="urn:schemas-microsoft-com:office:office" xmlns:r="http://schemas.openxmlformats.org/officeDocument/2006/relationships" xmlns:m="http://schemas.openxmlformats.org/officeDocument/2006/math" xmlns:v="urn:schemas-microsoft-com:vml" xmlns:wp14="http://schemas.microsoft.com/office/word/2010/wordprocessingDrawing" xmlns:wp="http://schemas.openxmlformats.org/drawingml/2006/wordprocessingDrawing" xmlns:w10="urn:schemas-microsoft-com:office:word" xmlns:w="http://schemas.openxmlformats.org/wordprocessingml/2006/main" xmlns:w14="http://schemas.microsoft.com/office/word/2010/wordml" xmlns:w15="http://schemas.microsoft.com/office/word/2012/wordml" xmlns:w16cex="http://schemas.microsoft.com/office/word/2018/wordml/cex" xmlns:w16cid="http://schemas.microsoft.com/office/word/2016/wordml/cid" xmlns:w16="http://schemas.microsoft.com/office/word/2018/wordml" xmlns:w16se="http://schemas.microsoft.com/office/word/2015/wordml/symex" xmlns:wpg="http://schemas.microsoft.com/office/word/2010/wordprocessingGroup" xmlns:wpi="http://schemas.microsoft.com/office/word/2010/wordprocessingInk" xmlns:wne="http://schemas.microsoft.com/office/word/2006/wordml" xmlns:wps="http://schemas.microsoft.com/office/word/2010/wordprocessingShape" mc:Ignorable="w14 w15 w16se w16cid w16 w16cex wp14">
+<w:document xmlns:wpc="http://schemas.microsoft.com/office/word/2010/wordprocessingCanvas" xmlns:mc="http://schemas.openxmlformats.org/markup-compatibility/2006" xmlns:o="urn:schemas-microsoft-com:office:office" xmlns:r="http://schemas.openxmlformats.org/officeDocument/2006/relationships" xmlns:m="http://schemas.openxmlformats.org/officeDocument/2006/math" xmlns:v="urn:schemas-microsoft-com:vml" xmlns:wp14="http://schemas.microsoft.com/office/word/2010/wordprocessingDrawing" xmlns:wp="http://schemas.openxmlformats.org/drawingml/2006/wordprocessingDrawing" xmlns:w10="urn:schemas-microsoft-com:office:word" xmlns:w="http://schemas.openxmlformats.org/wordprocessingml/2006/main" xmlns:w14="http://schemas.microsoft.com/office/word/2010/wordml" xmlns:wpg="http://schemas.microsoft.com/office/word/2010/wordprocessingGroup" xmlns:wpi="http://schemas.microsoft.com/office/word/2010/wordprocessingInk" xmlns:wne="http://schemas.microsoft.com/office/word/2006/wordml" xmlns:wps="http://schemas.microsoft.com/office/word/2010/wordprocessingShape" mc:Ignorable="w14 wp14">
   <w:body>
     <w:tbl>
       <w:tblPr>
@@ -135,7 +135,7 @@
                           <pic:cNvPicPr/>
                         </pic:nvPicPr>
                         <pic:blipFill rotWithShape="1">
-                          <a:blip r:embed="rId8" cstate="print">
+                          <a:blip r:embed="rId9" cstate="print">
                             <a:extLst>
                               <a:ext uri="{28A0092B-C50C-407E-A947-70E740481C1C}">
                                 <a14:useLocalDpi xmlns:a14="http://schemas.microsoft.com/office/drawing/2010/main" val="0"/>
@@ -692,7 +692,15 @@
       </w:r>
       <w:proofErr w:type="spellEnd"/>
       <w:r>
-        <w:t xml:space="preserve"> create dan insert yang </w:t>
+        <w:t xml:space="preserve"> create </w:t>
+      </w:r>
+      <w:proofErr w:type="spellStart"/>
+      <w:r>
+        <w:t>dan</w:t>
+      </w:r>
+      <w:proofErr w:type="spellEnd"/>
+      <w:r>
+        <w:t xml:space="preserve"> insert yang </w:t>
       </w:r>
       <w:proofErr w:type="spellStart"/>
       <w:r>
@@ -709,6 +717,14 @@
       <w:proofErr w:type="spellEnd"/>
       <w:r>
         <w:t>.</w:t>
+      </w:r>
+    </w:p>
+    <w:p>
+      <w:pPr>
+        <w:spacing w:after="200" w:line="276" w:lineRule="auto"/>
+      </w:pPr>
+      <w:r>
+        <w:br w:type="page"/>
       </w:r>
     </w:p>
     <w:p>
@@ -761,13 +777,1167 @@
           <w:numId w:val="20"/>
         </w:numPr>
         <w:spacing w:line="360" w:lineRule="auto"/>
-      </w:pPr>
-      <w:r>
-        <w:rPr>
+        <w:rPr>
+          <w:b/>
+        </w:rPr>
+      </w:pPr>
+      <w:r>
+        <w:rPr>
+          <w:b/>
           <w:lang w:val="id-ID"/>
         </w:rPr>
-        <w:t>REPORT / PRINT SCREEN &amp; DESCRIPTION</w:t>
-      </w:r>
+        <w:t>M</w:t>
+      </w:r>
+      <w:r>
+        <w:rPr>
+          <w:b/>
+          <w:lang w:val="id-ID"/>
+        </w:rPr>
+        <w:t>EMBER</w:t>
+      </w:r>
+    </w:p>
+    <w:p>
+      <w:pPr>
+        <w:pStyle w:val="ListParagraph"/>
+        <w:spacing w:line="360" w:lineRule="auto"/>
+        <w:rPr>
+          <w:lang w:val="id-ID"/>
+        </w:rPr>
+      </w:pPr>
+      <w:r>
+        <w:rPr>
+          <w:lang w:val="id-ID"/>
+        </w:rPr>
+        <w:t>Yang dapat dilakukan Member adalah:</w:t>
+      </w:r>
+    </w:p>
+    <w:p>
+      <w:pPr>
+        <w:pStyle w:val="ListParagraph"/>
+        <w:numPr>
+          <w:ilvl w:val="0"/>
+          <w:numId w:val="28"/>
+        </w:numPr>
+        <w:spacing w:line="360" w:lineRule="auto"/>
+        <w:rPr>
+          <w:lang w:val="id-ID"/>
+        </w:rPr>
+      </w:pPr>
+      <w:r>
+        <w:rPr>
+          <w:lang w:val="id-ID"/>
+        </w:rPr>
+        <w:t>Register dengan memasukkan username dan password</w:t>
+      </w:r>
+    </w:p>
+    <w:p>
+      <w:pPr>
+        <w:spacing w:after="200" w:line="276" w:lineRule="auto"/>
+        <w:ind w:left="2160"/>
+        <w:rPr>
+          <w:b/>
+          <w:lang w:val="id-ID"/>
+        </w:rPr>
+      </w:pPr>
+      <w:r>
+        <w:rPr>
+          <w:lang w:val="id-ID"/>
+        </w:rPr>
+        <w:t xml:space="preserve">Contoh, Username: </w:t>
+      </w:r>
+      <w:r>
+        <w:rPr>
+          <w:b/>
+          <w:lang w:val="id-ID"/>
+        </w:rPr>
+        <w:t>members</w:t>
+      </w:r>
+      <w:r>
+        <w:rPr>
+          <w:lang w:val="id-ID"/>
+        </w:rPr>
+        <w:t xml:space="preserve">, password: </w:t>
+      </w:r>
+      <w:r>
+        <w:rPr>
+          <w:b/>
+          <w:lang w:val="id-ID"/>
+        </w:rPr>
+        <w:t>members</w:t>
+      </w:r>
+    </w:p>
+    <w:p>
+      <w:pPr>
+        <w:spacing w:after="200" w:line="276" w:lineRule="auto"/>
+        <w:ind w:left="2160"/>
+        <w:rPr>
+          <w:lang w:val="id-ID"/>
+        </w:rPr>
+      </w:pPr>
+      <w:r>
+        <w:rPr>
+          <w:noProof/>
+          <w:lang w:eastAsia="en-US"/>
+        </w:rPr>
+        <w:drawing>
+          <wp:inline distT="0" distB="0" distL="0" distR="0" wp14:anchorId="0D80FDED" wp14:editId="289A375A">
+            <wp:extent cx="2926080" cy="2255520"/>
+            <wp:effectExtent l="0" t="0" r="7620" b="0"/>
+            <wp:docPr id="16" name="Picture 16"/>
+            <wp:cNvGraphicFramePr>
+              <a:graphicFrameLocks xmlns:a="http://schemas.openxmlformats.org/drawingml/2006/main" noChangeAspect="1"/>
+            </wp:cNvGraphicFramePr>
+            <a:graphic xmlns:a="http://schemas.openxmlformats.org/drawingml/2006/main">
+              <a:graphicData uri="http://schemas.openxmlformats.org/drawingml/2006/picture">
+                <pic:pic xmlns:pic="http://schemas.openxmlformats.org/drawingml/2006/picture">
+                  <pic:nvPicPr>
+                    <pic:cNvPr id="0" name=""/>
+                    <pic:cNvPicPr/>
+                  </pic:nvPicPr>
+                  <pic:blipFill>
+                    <a:blip r:embed="rId10"/>
+                    <a:stretch>
+                      <a:fillRect/>
+                    </a:stretch>
+                  </pic:blipFill>
+                  <pic:spPr>
+                    <a:xfrm>
+                      <a:off x="0" y="0"/>
+                      <a:ext cx="2926080" cy="2255520"/>
+                    </a:xfrm>
+                    <a:prstGeom prst="rect">
+                      <a:avLst/>
+                    </a:prstGeom>
+                  </pic:spPr>
+                </pic:pic>
+              </a:graphicData>
+            </a:graphic>
+          </wp:inline>
+        </w:drawing>
+      </w:r>
+    </w:p>
+    <w:p>
+      <w:pPr>
+        <w:spacing w:after="200" w:line="276" w:lineRule="auto"/>
+        <w:ind w:left="2160"/>
+        <w:rPr>
+          <w:lang w:val="id-ID"/>
+        </w:rPr>
+      </w:pPr>
+      <w:r>
+        <w:rPr>
+          <w:noProof/>
+          <w:lang w:eastAsia="en-US"/>
+        </w:rPr>
+        <w:drawing>
+          <wp:inline distT="0" distB="0" distL="0" distR="0" wp14:anchorId="10E12B6B" wp14:editId="294B54FB">
+            <wp:extent cx="2971800" cy="2270760"/>
+            <wp:effectExtent l="0" t="0" r="0" b="0"/>
+            <wp:docPr id="17" name="Picture 17"/>
+            <wp:cNvGraphicFramePr>
+              <a:graphicFrameLocks xmlns:a="http://schemas.openxmlformats.org/drawingml/2006/main" noChangeAspect="1"/>
+            </wp:cNvGraphicFramePr>
+            <a:graphic xmlns:a="http://schemas.openxmlformats.org/drawingml/2006/main">
+              <a:graphicData uri="http://schemas.openxmlformats.org/drawingml/2006/picture">
+                <pic:pic xmlns:pic="http://schemas.openxmlformats.org/drawingml/2006/picture">
+                  <pic:nvPicPr>
+                    <pic:cNvPr id="0" name=""/>
+                    <pic:cNvPicPr/>
+                  </pic:nvPicPr>
+                  <pic:blipFill>
+                    <a:blip r:embed="rId11"/>
+                    <a:stretch>
+                      <a:fillRect/>
+                    </a:stretch>
+                  </pic:blipFill>
+                  <pic:spPr>
+                    <a:xfrm>
+                      <a:off x="0" y="0"/>
+                      <a:ext cx="2971800" cy="2270760"/>
+                    </a:xfrm>
+                    <a:prstGeom prst="rect">
+                      <a:avLst/>
+                    </a:prstGeom>
+                  </pic:spPr>
+                </pic:pic>
+              </a:graphicData>
+            </a:graphic>
+          </wp:inline>
+        </w:drawing>
+      </w:r>
+    </w:p>
+    <w:p>
+      <w:pPr>
+        <w:spacing w:after="200" w:line="276" w:lineRule="auto"/>
+        <w:rPr>
+          <w:lang w:val="id-ID"/>
+        </w:rPr>
+      </w:pPr>
+      <w:r>
+        <w:rPr>
+          <w:lang w:val="id-ID"/>
+        </w:rPr>
+        <w:br w:type="page"/>
+      </w:r>
+    </w:p>
+    <w:p>
+      <w:pPr>
+        <w:pStyle w:val="ListParagraph"/>
+        <w:numPr>
+          <w:ilvl w:val="0"/>
+          <w:numId w:val="28"/>
+        </w:numPr>
+        <w:spacing w:after="200" w:line="276" w:lineRule="auto"/>
+        <w:rPr>
+          <w:lang w:val="id-ID"/>
+        </w:rPr>
+      </w:pPr>
+      <w:r>
+        <w:rPr>
+          <w:lang w:val="id-ID"/>
+        </w:rPr>
+        <w:lastRenderedPageBreak/>
+        <w:t>Setelah melakukan Register, akan dilanjuti dengan login ke akun yang terdaftar</w:t>
+      </w:r>
+      <w:r>
+        <w:rPr>
+          <w:noProof/>
+          <w:lang w:eastAsia="en-US"/>
+        </w:rPr>
+        <w:drawing>
+          <wp:inline distT="0" distB="0" distL="0" distR="0" wp14:anchorId="47AD110C" wp14:editId="5573CFAD">
+            <wp:extent cx="2964180" cy="2270760"/>
+            <wp:effectExtent l="0" t="0" r="7620" b="0"/>
+            <wp:docPr id="22" name="Picture 22"/>
+            <wp:cNvGraphicFramePr>
+              <a:graphicFrameLocks xmlns:a="http://schemas.openxmlformats.org/drawingml/2006/main" noChangeAspect="1"/>
+            </wp:cNvGraphicFramePr>
+            <a:graphic xmlns:a="http://schemas.openxmlformats.org/drawingml/2006/main">
+              <a:graphicData uri="http://schemas.openxmlformats.org/drawingml/2006/picture">
+                <pic:pic xmlns:pic="http://schemas.openxmlformats.org/drawingml/2006/picture">
+                  <pic:nvPicPr>
+                    <pic:cNvPr id="0" name=""/>
+                    <pic:cNvPicPr/>
+                  </pic:nvPicPr>
+                  <pic:blipFill>
+                    <a:blip r:embed="rId12"/>
+                    <a:stretch>
+                      <a:fillRect/>
+                    </a:stretch>
+                  </pic:blipFill>
+                  <pic:spPr>
+                    <a:xfrm>
+                      <a:off x="0" y="0"/>
+                      <a:ext cx="2964180" cy="2270760"/>
+                    </a:xfrm>
+                    <a:prstGeom prst="rect">
+                      <a:avLst/>
+                    </a:prstGeom>
+                  </pic:spPr>
+                </pic:pic>
+              </a:graphicData>
+            </a:graphic>
+          </wp:inline>
+        </w:drawing>
+      </w:r>
+    </w:p>
+    <w:p>
+      <w:pPr>
+        <w:pStyle w:val="ListParagraph"/>
+        <w:spacing w:after="200" w:line="276" w:lineRule="auto"/>
+        <w:ind w:left="1440"/>
+        <w:rPr>
+          <w:lang w:val="id-ID"/>
+        </w:rPr>
+      </w:pPr>
+      <w:r>
+        <w:rPr>
+          <w:noProof/>
+          <w:lang w:eastAsia="en-US"/>
+        </w:rPr>
+        <w:drawing>
+          <wp:inline distT="0" distB="0" distL="0" distR="0" wp14:anchorId="06C26F01" wp14:editId="6C29323B">
+            <wp:extent cx="2956560" cy="2247900"/>
+            <wp:effectExtent l="0" t="0" r="0" b="0"/>
+            <wp:docPr id="35" name="Picture 35"/>
+            <wp:cNvGraphicFramePr>
+              <a:graphicFrameLocks xmlns:a="http://schemas.openxmlformats.org/drawingml/2006/main" noChangeAspect="1"/>
+            </wp:cNvGraphicFramePr>
+            <a:graphic xmlns:a="http://schemas.openxmlformats.org/drawingml/2006/main">
+              <a:graphicData uri="http://schemas.openxmlformats.org/drawingml/2006/picture">
+                <pic:pic xmlns:pic="http://schemas.openxmlformats.org/drawingml/2006/picture">
+                  <pic:nvPicPr>
+                    <pic:cNvPr id="0" name=""/>
+                    <pic:cNvPicPr/>
+                  </pic:nvPicPr>
+                  <pic:blipFill>
+                    <a:blip r:embed="rId13"/>
+                    <a:stretch>
+                      <a:fillRect/>
+                    </a:stretch>
+                  </pic:blipFill>
+                  <pic:spPr>
+                    <a:xfrm>
+                      <a:off x="0" y="0"/>
+                      <a:ext cx="2956560" cy="2247900"/>
+                    </a:xfrm>
+                    <a:prstGeom prst="rect">
+                      <a:avLst/>
+                    </a:prstGeom>
+                  </pic:spPr>
+                </pic:pic>
+              </a:graphicData>
+            </a:graphic>
+          </wp:inline>
+        </w:drawing>
+      </w:r>
+    </w:p>
+    <w:p>
+      <w:pPr>
+        <w:spacing w:after="200" w:line="276" w:lineRule="auto"/>
+        <w:rPr>
+          <w:lang w:val="id-ID"/>
+        </w:rPr>
+      </w:pPr>
+    </w:p>
+    <w:p>
+      <w:pPr>
+        <w:spacing w:after="200" w:line="276" w:lineRule="auto"/>
+        <w:rPr>
+          <w:lang w:val="id-ID"/>
+        </w:rPr>
+      </w:pPr>
+    </w:p>
+    <w:p>
+      <w:pPr>
+        <w:spacing w:after="200" w:line="276" w:lineRule="auto"/>
+        <w:rPr>
+          <w:lang w:val="id-ID"/>
+        </w:rPr>
+      </w:pPr>
+    </w:p>
+    <w:p>
+      <w:pPr>
+        <w:spacing w:after="200" w:line="276" w:lineRule="auto"/>
+        <w:rPr>
+          <w:lang w:val="id-ID"/>
+        </w:rPr>
+      </w:pPr>
+    </w:p>
+    <w:p>
+      <w:pPr>
+        <w:spacing w:after="200" w:line="276" w:lineRule="auto"/>
+        <w:rPr>
+          <w:lang w:val="id-ID"/>
+        </w:rPr>
+      </w:pPr>
+    </w:p>
+    <w:p>
+      <w:pPr>
+        <w:spacing w:after="200" w:line="276" w:lineRule="auto"/>
+        <w:rPr>
+          <w:lang w:val="id-ID"/>
+        </w:rPr>
+      </w:pPr>
+    </w:p>
+    <w:p>
+      <w:pPr>
+        <w:spacing w:after="200" w:line="276" w:lineRule="auto"/>
+        <w:rPr>
+          <w:lang w:val="id-ID"/>
+        </w:rPr>
+      </w:pPr>
+    </w:p>
+    <w:p>
+      <w:pPr>
+        <w:spacing w:after="200" w:line="276" w:lineRule="auto"/>
+        <w:rPr>
+          <w:lang w:val="id-ID"/>
+        </w:rPr>
+      </w:pPr>
+    </w:p>
+    <w:p>
+      <w:pPr>
+        <w:spacing w:after="200" w:line="276" w:lineRule="auto"/>
+        <w:rPr>
+          <w:lang w:val="id-ID"/>
+        </w:rPr>
+      </w:pPr>
+    </w:p>
+    <w:p>
+      <w:pPr>
+        <w:spacing w:after="200" w:line="276" w:lineRule="auto"/>
+        <w:rPr>
+          <w:lang w:val="id-ID"/>
+        </w:rPr>
+      </w:pPr>
+    </w:p>
+    <w:p>
+      <w:pPr>
+        <w:spacing w:after="200" w:line="276" w:lineRule="auto"/>
+        <w:rPr>
+          <w:lang w:val="id-ID"/>
+        </w:rPr>
+      </w:pPr>
+    </w:p>
+    <w:p>
+      <w:pPr>
+        <w:spacing w:after="200" w:line="276" w:lineRule="auto"/>
+        <w:rPr>
+          <w:lang w:val="id-ID"/>
+        </w:rPr>
+      </w:pPr>
+    </w:p>
+    <w:p>
+      <w:pPr>
+        <w:pStyle w:val="ListParagraph"/>
+        <w:numPr>
+          <w:ilvl w:val="0"/>
+          <w:numId w:val="28"/>
+        </w:numPr>
+        <w:spacing w:line="360" w:lineRule="auto"/>
+      </w:pPr>
+      <w:proofErr w:type="spellStart"/>
+      <w:r>
+        <w:lastRenderedPageBreak/>
+        <w:t>Maka</w:t>
+      </w:r>
+      <w:proofErr w:type="spellEnd"/>
+      <w:r>
+        <w:t xml:space="preserve"> </w:t>
+      </w:r>
+      <w:proofErr w:type="spellStart"/>
+      <w:proofErr w:type="gramStart"/>
+      <w:r>
+        <w:t>akan</w:t>
+      </w:r>
+      <w:proofErr w:type="spellEnd"/>
+      <w:proofErr w:type="gramEnd"/>
+      <w:r>
+        <w:t xml:space="preserve"> </w:t>
+      </w:r>
+      <w:proofErr w:type="spellStart"/>
+      <w:r>
+        <w:t>muncul</w:t>
+      </w:r>
+      <w:proofErr w:type="spellEnd"/>
+      <w:r>
+        <w:t xml:space="preserve"> </w:t>
+      </w:r>
+      <w:proofErr w:type="spellStart"/>
+      <w:r>
+        <w:t>halaman</w:t>
+      </w:r>
+      <w:proofErr w:type="spellEnd"/>
+      <w:r>
+        <w:t xml:space="preserve"> </w:t>
+      </w:r>
+      <w:r>
+        <w:rPr>
+          <w:lang w:val="id-ID"/>
+        </w:rPr>
+        <w:t>Member</w:t>
+      </w:r>
+      <w:r>
+        <w:t xml:space="preserve"> </w:t>
+      </w:r>
+      <w:proofErr w:type="spellStart"/>
+      <w:r>
+        <w:t>seperti</w:t>
+      </w:r>
+      <w:proofErr w:type="spellEnd"/>
+      <w:r>
+        <w:t xml:space="preserve"> </w:t>
+      </w:r>
+      <w:proofErr w:type="spellStart"/>
+      <w:r>
+        <w:t>gambar</w:t>
+      </w:r>
+      <w:proofErr w:type="spellEnd"/>
+      <w:r>
+        <w:t xml:space="preserve"> </w:t>
+      </w:r>
+      <w:proofErr w:type="spellStart"/>
+      <w:r>
+        <w:t>dibawah</w:t>
+      </w:r>
+      <w:proofErr w:type="spellEnd"/>
+      <w:r>
+        <w:t>.</w:t>
+      </w:r>
+    </w:p>
+    <w:p>
+      <w:pPr>
+        <w:pStyle w:val="ListParagraph"/>
+        <w:spacing w:line="360" w:lineRule="auto"/>
+        <w:ind w:left="1440"/>
+      </w:pPr>
+      <w:r>
+        <w:rPr>
+          <w:noProof/>
+          <w:lang w:eastAsia="en-US"/>
+        </w:rPr>
+        <w:drawing>
+          <wp:inline distT="0" distB="0" distL="0" distR="0" wp14:anchorId="467582BC" wp14:editId="2525430F">
+            <wp:extent cx="4465320" cy="5303520"/>
+            <wp:effectExtent l="0" t="0" r="0" b="0"/>
+            <wp:docPr id="38" name="Picture 38"/>
+            <wp:cNvGraphicFramePr>
+              <a:graphicFrameLocks xmlns:a="http://schemas.openxmlformats.org/drawingml/2006/main" noChangeAspect="1"/>
+            </wp:cNvGraphicFramePr>
+            <a:graphic xmlns:a="http://schemas.openxmlformats.org/drawingml/2006/main">
+              <a:graphicData uri="http://schemas.openxmlformats.org/drawingml/2006/picture">
+                <pic:pic xmlns:pic="http://schemas.openxmlformats.org/drawingml/2006/picture">
+                  <pic:nvPicPr>
+                    <pic:cNvPr id="0" name=""/>
+                    <pic:cNvPicPr/>
+                  </pic:nvPicPr>
+                  <pic:blipFill>
+                    <a:blip r:embed="rId14"/>
+                    <a:stretch>
+                      <a:fillRect/>
+                    </a:stretch>
+                  </pic:blipFill>
+                  <pic:spPr>
+                    <a:xfrm>
+                      <a:off x="0" y="0"/>
+                      <a:ext cx="4465320" cy="5303520"/>
+                    </a:xfrm>
+                    <a:prstGeom prst="rect">
+                      <a:avLst/>
+                    </a:prstGeom>
+                  </pic:spPr>
+                </pic:pic>
+              </a:graphicData>
+            </a:graphic>
+          </wp:inline>
+        </w:drawing>
+      </w:r>
+    </w:p>
+    <w:p>
+      <w:pPr>
+        <w:spacing w:after="200" w:line="276" w:lineRule="auto"/>
+        <w:rPr>
+          <w:lang w:val="id-ID"/>
+        </w:rPr>
+      </w:pPr>
+      <w:r>
+        <w:rPr>
+          <w:lang w:val="id-ID"/>
+        </w:rPr>
+        <w:br w:type="page"/>
+      </w:r>
+    </w:p>
+    <w:p>
+      <w:pPr>
+        <w:spacing w:after="200" w:line="276" w:lineRule="auto"/>
+        <w:rPr>
+          <w:lang w:val="id-ID"/>
+        </w:rPr>
+      </w:pPr>
+    </w:p>
+    <w:p>
+      <w:pPr>
+        <w:pStyle w:val="ListParagraph"/>
+        <w:numPr>
+          <w:ilvl w:val="0"/>
+          <w:numId w:val="28"/>
+        </w:numPr>
+        <w:spacing w:after="200" w:line="276" w:lineRule="auto"/>
+        <w:rPr>
+          <w:lang w:val="id-ID"/>
+        </w:rPr>
+      </w:pPr>
+      <w:r>
+        <w:rPr>
+          <w:lang w:val="id-ID"/>
+        </w:rPr>
+        <w:t>ADD TO CART</w:t>
+      </w:r>
+    </w:p>
+    <w:p>
+      <w:pPr>
+        <w:pStyle w:val="ListParagraph"/>
+        <w:numPr>
+          <w:ilvl w:val="0"/>
+          <w:numId w:val="29"/>
+        </w:numPr>
+        <w:spacing w:after="200" w:line="276" w:lineRule="auto"/>
+        <w:rPr>
+          <w:lang w:val="id-ID"/>
+        </w:rPr>
+      </w:pPr>
+      <w:r>
+        <w:rPr>
+          <w:lang w:val="id-ID"/>
+        </w:rPr>
+        <w:t>Pengisian Kolom tidak Lengkap</w:t>
+      </w:r>
+      <w:r>
+        <w:rPr>
+          <w:noProof/>
+          <w:lang w:eastAsia="en-US"/>
+        </w:rPr>
+        <w:drawing>
+          <wp:inline distT="0" distB="0" distL="0" distR="0" wp14:anchorId="28C45719" wp14:editId="0F4E23E4">
+            <wp:extent cx="2976245" cy="3559810"/>
+            <wp:effectExtent l="0" t="0" r="0" b="2540"/>
+            <wp:docPr id="39" name="Picture 39"/>
+            <wp:cNvGraphicFramePr>
+              <a:graphicFrameLocks xmlns:a="http://schemas.openxmlformats.org/drawingml/2006/main" noChangeAspect="1"/>
+            </wp:cNvGraphicFramePr>
+            <a:graphic xmlns:a="http://schemas.openxmlformats.org/drawingml/2006/main">
+              <a:graphicData uri="http://schemas.openxmlformats.org/drawingml/2006/picture">
+                <pic:pic xmlns:pic="http://schemas.openxmlformats.org/drawingml/2006/picture">
+                  <pic:nvPicPr>
+                    <pic:cNvPr id="0" name=""/>
+                    <pic:cNvPicPr/>
+                  </pic:nvPicPr>
+                  <pic:blipFill>
+                    <a:blip r:embed="rId15">
+                      <a:extLst>
+                        <a:ext uri="{28A0092B-C50C-407E-A947-70E740481C1C}">
+                          <a14:useLocalDpi xmlns:a14="http://schemas.microsoft.com/office/drawing/2010/main" val="0"/>
+                        </a:ext>
+                      </a:extLst>
+                    </a:blip>
+                    <a:stretch>
+                      <a:fillRect/>
+                    </a:stretch>
+                  </pic:blipFill>
+                  <pic:spPr>
+                    <a:xfrm>
+                      <a:off x="0" y="0"/>
+                      <a:ext cx="2976245" cy="3559810"/>
+                    </a:xfrm>
+                    <a:prstGeom prst="rect">
+                      <a:avLst/>
+                    </a:prstGeom>
+                  </pic:spPr>
+                </pic:pic>
+              </a:graphicData>
+            </a:graphic>
+          </wp:inline>
+        </w:drawing>
+      </w:r>
+    </w:p>
+    <w:p>
+      <w:pPr>
+        <w:pStyle w:val="ListParagraph"/>
+        <w:numPr>
+          <w:ilvl w:val="0"/>
+          <w:numId w:val="29"/>
+        </w:numPr>
+        <w:spacing w:after="200" w:line="276" w:lineRule="auto"/>
+        <w:rPr>
+          <w:lang w:val="id-ID"/>
+        </w:rPr>
+      </w:pPr>
+      <w:r>
+        <w:rPr>
+          <w:lang w:val="id-ID"/>
+        </w:rPr>
+        <w:t>Inputan Quantity Bukan numeric</w:t>
+      </w:r>
+    </w:p>
+    <w:p>
+      <w:pPr>
+        <w:pStyle w:val="ListParagraph"/>
+        <w:spacing w:after="200" w:line="276" w:lineRule="auto"/>
+        <w:ind w:left="2160"/>
+        <w:rPr>
+          <w:lang w:val="id-ID"/>
+        </w:rPr>
+      </w:pPr>
+      <w:r>
+        <w:rPr>
+          <w:noProof/>
+          <w:lang w:eastAsia="en-US"/>
+        </w:rPr>
+        <w:drawing>
+          <wp:inline distT="0" distB="0" distL="0" distR="0" wp14:anchorId="357D0FC6" wp14:editId="661C220B">
+            <wp:extent cx="2992582" cy="3545059"/>
+            <wp:effectExtent l="0" t="0" r="0" b="0"/>
+            <wp:docPr id="40" name="Picture 40"/>
+            <wp:cNvGraphicFramePr>
+              <a:graphicFrameLocks xmlns:a="http://schemas.openxmlformats.org/drawingml/2006/main" noChangeAspect="1"/>
+            </wp:cNvGraphicFramePr>
+            <a:graphic xmlns:a="http://schemas.openxmlformats.org/drawingml/2006/main">
+              <a:graphicData uri="http://schemas.openxmlformats.org/drawingml/2006/picture">
+                <pic:pic xmlns:pic="http://schemas.openxmlformats.org/drawingml/2006/picture">
+                  <pic:nvPicPr>
+                    <pic:cNvPr id="0" name=""/>
+                    <pic:cNvPicPr/>
+                  </pic:nvPicPr>
+                  <pic:blipFill>
+                    <a:blip r:embed="rId16"/>
+                    <a:stretch>
+                      <a:fillRect/>
+                    </a:stretch>
+                  </pic:blipFill>
+                  <pic:spPr>
+                    <a:xfrm>
+                      <a:off x="0" y="0"/>
+                      <a:ext cx="2993761" cy="3546455"/>
+                    </a:xfrm>
+                    <a:prstGeom prst="rect">
+                      <a:avLst/>
+                    </a:prstGeom>
+                  </pic:spPr>
+                </pic:pic>
+              </a:graphicData>
+            </a:graphic>
+          </wp:inline>
+        </w:drawing>
+      </w:r>
+      <w:r>
+        <w:rPr>
+          <w:lang w:val="id-ID"/>
+        </w:rPr>
+        <w:t xml:space="preserve"> </w:t>
+      </w:r>
+    </w:p>
+    <w:p>
+      <w:pPr>
+        <w:pStyle w:val="ListParagraph"/>
+        <w:spacing w:after="200" w:line="276" w:lineRule="auto"/>
+        <w:ind w:left="2160"/>
+        <w:rPr>
+          <w:lang w:val="id-ID"/>
+        </w:rPr>
+      </w:pPr>
+    </w:p>
+    <w:p>
+      <w:pPr>
+        <w:pStyle w:val="ListParagraph"/>
+        <w:spacing w:after="200" w:line="276" w:lineRule="auto"/>
+        <w:ind w:left="2160"/>
+        <w:rPr>
+          <w:lang w:val="id-ID"/>
+        </w:rPr>
+      </w:pPr>
+    </w:p>
+    <w:p>
+      <w:pPr>
+        <w:pStyle w:val="ListParagraph"/>
+        <w:spacing w:after="200" w:line="276" w:lineRule="auto"/>
+        <w:ind w:left="2160"/>
+        <w:rPr>
+          <w:lang w:val="id-ID"/>
+        </w:rPr>
+      </w:pPr>
+    </w:p>
+    <w:p>
+      <w:pPr>
+        <w:pStyle w:val="ListParagraph"/>
+        <w:numPr>
+          <w:ilvl w:val="0"/>
+          <w:numId w:val="29"/>
+        </w:numPr>
+        <w:spacing w:after="200" w:line="276" w:lineRule="auto"/>
+        <w:rPr>
+          <w:lang w:val="id-ID"/>
+        </w:rPr>
+      </w:pPr>
+      <w:r>
+        <w:rPr>
+          <w:lang w:val="id-ID"/>
+        </w:rPr>
+        <w:lastRenderedPageBreak/>
+        <w:t>Jika Inputan Quantity bernilai 0</w:t>
+      </w:r>
+    </w:p>
+    <w:p>
+      <w:pPr>
+        <w:pStyle w:val="ListParagraph"/>
+        <w:spacing w:after="200" w:line="276" w:lineRule="auto"/>
+        <w:ind w:left="2160"/>
+        <w:rPr>
+          <w:lang w:val="id-ID"/>
+        </w:rPr>
+      </w:pPr>
+      <w:r>
+        <w:rPr>
+          <w:noProof/>
+          <w:lang w:eastAsia="en-US"/>
+        </w:rPr>
+        <w:drawing>
+          <wp:inline distT="0" distB="0" distL="0" distR="0" wp14:anchorId="7C46FDD8" wp14:editId="4A853E4E">
+            <wp:extent cx="2976245" cy="3559810"/>
+            <wp:effectExtent l="0" t="0" r="0" b="2540"/>
+            <wp:docPr id="43" name="Picture 43"/>
+            <wp:cNvGraphicFramePr>
+              <a:graphicFrameLocks xmlns:a="http://schemas.openxmlformats.org/drawingml/2006/main" noChangeAspect="1"/>
+            </wp:cNvGraphicFramePr>
+            <a:graphic xmlns:a="http://schemas.openxmlformats.org/drawingml/2006/main">
+              <a:graphicData uri="http://schemas.openxmlformats.org/drawingml/2006/picture">
+                <pic:pic xmlns:pic="http://schemas.openxmlformats.org/drawingml/2006/picture">
+                  <pic:nvPicPr>
+                    <pic:cNvPr id="0" name=""/>
+                    <pic:cNvPicPr/>
+                  </pic:nvPicPr>
+                  <pic:blipFill>
+                    <a:blip r:embed="rId15">
+                      <a:extLst>
+                        <a:ext uri="{28A0092B-C50C-407E-A947-70E740481C1C}">
+                          <a14:useLocalDpi xmlns:a14="http://schemas.microsoft.com/office/drawing/2010/main" val="0"/>
+                        </a:ext>
+                      </a:extLst>
+                    </a:blip>
+                    <a:stretch>
+                      <a:fillRect/>
+                    </a:stretch>
+                  </pic:blipFill>
+                  <pic:spPr>
+                    <a:xfrm>
+                      <a:off x="0" y="0"/>
+                      <a:ext cx="2976245" cy="3559810"/>
+                    </a:xfrm>
+                    <a:prstGeom prst="rect">
+                      <a:avLst/>
+                    </a:prstGeom>
+                  </pic:spPr>
+                </pic:pic>
+              </a:graphicData>
+            </a:graphic>
+          </wp:inline>
+        </w:drawing>
+      </w:r>
+    </w:p>
+    <w:p>
+      <w:pPr>
+        <w:pStyle w:val="ListParagraph"/>
+        <w:numPr>
+          <w:ilvl w:val="0"/>
+          <w:numId w:val="29"/>
+        </w:numPr>
+        <w:spacing w:after="200" w:line="276" w:lineRule="auto"/>
+        <w:rPr>
+          <w:lang w:val="id-ID"/>
+        </w:rPr>
+      </w:pPr>
+      <w:proofErr w:type="spellStart"/>
+      <w:r>
+        <w:t>Jika</w:t>
+      </w:r>
+      <w:proofErr w:type="spellEnd"/>
+      <w:r>
+        <w:t xml:space="preserve"> </w:t>
+      </w:r>
+      <w:proofErr w:type="spellStart"/>
+      <w:r>
+        <w:t>berhasil</w:t>
+      </w:r>
+      <w:proofErr w:type="spellEnd"/>
+      <w:r>
+        <w:t xml:space="preserve">, </w:t>
+      </w:r>
+      <w:proofErr w:type="spellStart"/>
+      <w:r>
+        <w:t>maka</w:t>
+      </w:r>
+      <w:proofErr w:type="spellEnd"/>
+      <w:r>
+        <w:t xml:space="preserve"> </w:t>
+      </w:r>
+      <w:proofErr w:type="spellStart"/>
+      <w:r>
+        <w:t>akan</w:t>
+      </w:r>
+      <w:proofErr w:type="spellEnd"/>
+      <w:r>
+        <w:t xml:space="preserve"> </w:t>
+      </w:r>
+      <w:proofErr w:type="spellStart"/>
+      <w:r>
+        <w:t>muncul</w:t>
+      </w:r>
+      <w:proofErr w:type="spellEnd"/>
+      <w:r>
+        <w:t xml:space="preserve"> </w:t>
+      </w:r>
+      <w:proofErr w:type="spellStart"/>
+      <w:r>
+        <w:t>sebuah</w:t>
+      </w:r>
+      <w:proofErr w:type="spellEnd"/>
+      <w:r>
+        <w:t xml:space="preserve"> alert yang </w:t>
+      </w:r>
+      <w:proofErr w:type="spellStart"/>
+      <w:r>
+        <w:t>menunjukkan</w:t>
+      </w:r>
+      <w:proofErr w:type="spellEnd"/>
+      <w:r>
+        <w:t xml:space="preserve"> </w:t>
+      </w:r>
+      <w:proofErr w:type="spellStart"/>
+      <w:r>
+        <w:t>bahwa</w:t>
+      </w:r>
+      <w:proofErr w:type="spellEnd"/>
+      <w:r>
+        <w:t xml:space="preserve"> </w:t>
+      </w:r>
+      <w:r>
+        <w:rPr>
+          <w:lang w:val="id-ID"/>
+        </w:rPr>
+        <w:t>Mmeber</w:t>
+      </w:r>
+      <w:r>
+        <w:t xml:space="preserve"> </w:t>
+      </w:r>
+      <w:proofErr w:type="spellStart"/>
+      <w:r>
+        <w:t>berhasil</w:t>
+      </w:r>
+      <w:proofErr w:type="spellEnd"/>
+      <w:r>
+        <w:t xml:space="preserve"> </w:t>
+      </w:r>
+      <w:proofErr w:type="spellStart"/>
+      <w:r>
+        <w:t>menambahkan</w:t>
+      </w:r>
+      <w:proofErr w:type="spellEnd"/>
+      <w:r>
+        <w:t xml:space="preserve"> Product </w:t>
+      </w:r>
+      <w:r>
+        <w:rPr>
+          <w:lang w:val="id-ID"/>
+        </w:rPr>
+        <w:t>kedalam Cart nya</w:t>
+      </w:r>
+    </w:p>
+    <w:p>
+      <w:pPr>
+        <w:pStyle w:val="ListParagraph"/>
+        <w:spacing w:line="360" w:lineRule="auto"/>
+        <w:ind w:left="2160"/>
+        <w:rPr>
+          <w:lang w:val="id-ID"/>
+        </w:rPr>
+      </w:pPr>
+      <w:r>
+        <w:rPr>
+          <w:noProof/>
+          <w:lang w:eastAsia="en-US"/>
+        </w:rPr>
+        <w:drawing>
+          <wp:inline distT="0" distB="0" distL="0" distR="0" wp14:anchorId="75A2371D" wp14:editId="6E1C84CC">
+            <wp:extent cx="3366655" cy="3995020"/>
+            <wp:effectExtent l="0" t="0" r="5715" b="5715"/>
+            <wp:docPr id="41" name="Picture 41"/>
+            <wp:cNvGraphicFramePr>
+              <a:graphicFrameLocks xmlns:a="http://schemas.openxmlformats.org/drawingml/2006/main" noChangeAspect="1"/>
+            </wp:cNvGraphicFramePr>
+            <a:graphic xmlns:a="http://schemas.openxmlformats.org/drawingml/2006/main">
+              <a:graphicData uri="http://schemas.openxmlformats.org/drawingml/2006/picture">
+                <pic:pic xmlns:pic="http://schemas.openxmlformats.org/drawingml/2006/picture">
+                  <pic:nvPicPr>
+                    <pic:cNvPr id="0" name=""/>
+                    <pic:cNvPicPr/>
+                  </pic:nvPicPr>
+                  <pic:blipFill>
+                    <a:blip r:embed="rId17"/>
+                    <a:stretch>
+                      <a:fillRect/>
+                    </a:stretch>
+                  </pic:blipFill>
+                  <pic:spPr>
+                    <a:xfrm>
+                      <a:off x="0" y="0"/>
+                      <a:ext cx="3367980" cy="3996593"/>
+                    </a:xfrm>
+                    <a:prstGeom prst="rect">
+                      <a:avLst/>
+                    </a:prstGeom>
+                  </pic:spPr>
+                </pic:pic>
+              </a:graphicData>
+            </a:graphic>
+          </wp:inline>
+        </w:drawing>
+      </w:r>
+    </w:p>
+    <w:p>
+      <w:pPr>
+        <w:spacing w:after="200" w:line="276" w:lineRule="auto"/>
+        <w:rPr>
+          <w:lang w:val="id-ID"/>
+        </w:rPr>
+      </w:pPr>
+      <w:r>
+        <w:rPr>
+          <w:lang w:val="id-ID"/>
+        </w:rPr>
+        <w:br w:type="page"/>
+      </w:r>
+    </w:p>
+    <w:p>
+      <w:pPr>
+        <w:pStyle w:val="ListParagraph"/>
+        <w:numPr>
+          <w:ilvl w:val="0"/>
+          <w:numId w:val="28"/>
+        </w:numPr>
+        <w:spacing w:line="360" w:lineRule="auto"/>
+        <w:rPr>
+          <w:lang w:val="id-ID"/>
+        </w:rPr>
+      </w:pPr>
+      <w:r>
+        <w:rPr>
+          <w:lang w:val="id-ID"/>
+        </w:rPr>
+        <w:lastRenderedPageBreak/>
+        <w:t>VIEW CART / MY CART</w:t>
+      </w:r>
+    </w:p>
+    <w:p>
+      <w:pPr>
+        <w:pStyle w:val="ListParagraph"/>
+        <w:spacing w:line="360" w:lineRule="auto"/>
+        <w:ind w:left="1440"/>
+        <w:rPr>
+          <w:lang w:val="id-ID"/>
+        </w:rPr>
+      </w:pPr>
+      <w:r>
+        <w:rPr>
+          <w:lang w:val="id-ID"/>
+        </w:rPr>
+        <w:t>Terdapat di menu bar Home</w:t>
+      </w:r>
+    </w:p>
+    <w:p>
+      <w:pPr>
+        <w:pStyle w:val="ListParagraph"/>
+        <w:numPr>
+          <w:ilvl w:val="0"/>
+          <w:numId w:val="30"/>
+        </w:numPr>
+        <w:spacing w:line="360" w:lineRule="auto"/>
+        <w:rPr>
+          <w:lang w:val="id-ID"/>
+        </w:rPr>
+      </w:pPr>
+      <w:r>
+        <w:rPr>
+          <w:lang w:val="id-ID"/>
+        </w:rPr>
+        <w:t>Jika Product yang ingin dicheckout tidak di select, maka akan ada message seperti ini</w:t>
+      </w:r>
+    </w:p>
+    <w:p>
+      <w:pPr>
+        <w:pStyle w:val="ListParagraph"/>
+        <w:spacing w:line="360" w:lineRule="auto"/>
+        <w:ind w:left="1800"/>
+        <w:rPr>
+          <w:lang w:val="id-ID"/>
+        </w:rPr>
+      </w:pPr>
+      <w:r>
+        <w:rPr>
+          <w:noProof/>
+          <w:lang w:eastAsia="en-US"/>
+        </w:rPr>
+        <w:drawing>
+          <wp:inline distT="0" distB="0" distL="0" distR="0" wp14:anchorId="35EB6B4E" wp14:editId="56C9EC9D">
+            <wp:extent cx="2881228" cy="3422073"/>
+            <wp:effectExtent l="0" t="0" r="0" b="6985"/>
+            <wp:docPr id="45" name="Picture 45"/>
+            <wp:cNvGraphicFramePr>
+              <a:graphicFrameLocks xmlns:a="http://schemas.openxmlformats.org/drawingml/2006/main" noChangeAspect="1"/>
+            </wp:cNvGraphicFramePr>
+            <a:graphic xmlns:a="http://schemas.openxmlformats.org/drawingml/2006/main">
+              <a:graphicData uri="http://schemas.openxmlformats.org/drawingml/2006/picture">
+                <pic:pic xmlns:pic="http://schemas.openxmlformats.org/drawingml/2006/picture">
+                  <pic:nvPicPr>
+                    <pic:cNvPr id="0" name=""/>
+                    <pic:cNvPicPr/>
+                  </pic:nvPicPr>
+                  <pic:blipFill>
+                    <a:blip r:embed="rId18"/>
+                    <a:stretch>
+                      <a:fillRect/>
+                    </a:stretch>
+                  </pic:blipFill>
+                  <pic:spPr>
+                    <a:xfrm>
+                      <a:off x="0" y="0"/>
+                      <a:ext cx="2879723" cy="3420286"/>
+                    </a:xfrm>
+                    <a:prstGeom prst="rect">
+                      <a:avLst/>
+                    </a:prstGeom>
+                  </pic:spPr>
+                </pic:pic>
+              </a:graphicData>
+            </a:graphic>
+          </wp:inline>
+        </w:drawing>
+      </w:r>
+    </w:p>
+    <w:p>
+      <w:pPr>
+        <w:pStyle w:val="ListParagraph"/>
+        <w:numPr>
+          <w:ilvl w:val="0"/>
+          <w:numId w:val="30"/>
+        </w:numPr>
+        <w:spacing w:line="360" w:lineRule="auto"/>
+        <w:rPr>
+          <w:lang w:val="id-ID"/>
+        </w:rPr>
+      </w:pPr>
+      <w:r>
+        <w:rPr>
+          <w:lang w:val="id-ID"/>
+        </w:rPr>
+        <w:t>Select terlebih Dahulu barang yang ingin di checkout</w:t>
+      </w:r>
+    </w:p>
+    <w:p>
+      <w:pPr>
+        <w:spacing w:line="360" w:lineRule="auto"/>
+        <w:rPr>
+          <w:lang w:val="id-ID"/>
+        </w:rPr>
+      </w:pPr>
+      <w:bookmarkStart w:id="0" w:name="_GoBack"/>
+      <w:bookmarkEnd w:id="0"/>
+    </w:p>
+    <w:p>
+      <w:pPr>
+        <w:pStyle w:val="ListParagraph"/>
+        <w:numPr>
+          <w:ilvl w:val="0"/>
+          <w:numId w:val="29"/>
+        </w:numPr>
+        <w:spacing w:after="200" w:line="276" w:lineRule="auto"/>
+        <w:rPr>
+          <w:lang w:val="id-ID"/>
+        </w:rPr>
+      </w:pPr>
+      <w:r>
+        <w:rPr>
+          <w:lang w:val="id-ID"/>
+        </w:rPr>
+        <w:br w:type="page"/>
+      </w:r>
+    </w:p>
+    <w:p>
+      <w:pPr>
+        <w:spacing w:after="200" w:line="276" w:lineRule="auto"/>
+        <w:rPr>
+          <w:lang w:val="id-ID"/>
+        </w:rPr>
+      </w:pPr>
     </w:p>
     <w:p>
       <w:pPr>
@@ -880,6 +2050,7 @@
       <w:r>
         <w:rPr>
           <w:noProof/>
+          <w:lang w:eastAsia="en-US"/>
         </w:rPr>
         <w:drawing>
           <wp:inline distT="0" distB="0" distL="0" distR="0" wp14:anchorId="393BC0DD" wp14:editId="70138867">
@@ -897,7 +2068,7 @@
                     <pic:cNvPicPr/>
                   </pic:nvPicPr>
                   <pic:blipFill rotWithShape="1">
-                    <a:blip r:embed="rId9"/>
+                    <a:blip r:embed="rId19"/>
                     <a:srcRect l="976" b="2304"/>
                     <a:stretch/>
                   </pic:blipFill>
@@ -934,8 +2105,8 @@
       <w:r>
         <w:rPr>
           <w:noProof/>
-        </w:rPr>
-        <w:lastRenderedPageBreak/>
+          <w:lang w:eastAsia="en-US"/>
+        </w:rPr>
         <w:drawing>
           <wp:inline distT="0" distB="0" distL="0" distR="0" wp14:anchorId="30E8CD21" wp14:editId="7C4A34CE">
             <wp:extent cx="2918460" cy="2209800"/>
@@ -952,7 +2123,7 @@
                     <pic:cNvPicPr/>
                   </pic:nvPicPr>
                   <pic:blipFill rotWithShape="1">
-                    <a:blip r:embed="rId10"/>
+                    <a:blip r:embed="rId20"/>
                     <a:srcRect b="1361"/>
                     <a:stretch/>
                   </pic:blipFill>
@@ -1059,7 +2230,15 @@
         <w:t>.</w:t>
       </w:r>
       <w:r>
-        <w:t xml:space="preserve"> Halaman </w:t>
+        <w:t xml:space="preserve"> </w:t>
+      </w:r>
+      <w:proofErr w:type="spellStart"/>
+      <w:r>
+        <w:t>Halaman</w:t>
+      </w:r>
+      <w:proofErr w:type="spellEnd"/>
+      <w:r>
+        <w:t xml:space="preserve"> </w:t>
       </w:r>
       <w:proofErr w:type="spellStart"/>
       <w:r>
@@ -1094,7 +2273,15 @@
         <w:t xml:space="preserve"> </w:t>
       </w:r>
       <w:r>
-        <w:t>product yang pada Purple</w:t>
+        <w:t xml:space="preserve">product yang </w:t>
+      </w:r>
+      <w:proofErr w:type="spellStart"/>
+      <w:r>
+        <w:t>pada</w:t>
+      </w:r>
+      <w:proofErr w:type="spellEnd"/>
+      <w:r>
+        <w:t xml:space="preserve"> Purple</w:t>
       </w:r>
       <w:r>
         <w:t xml:space="preserve"> </w:t>
@@ -1124,7 +2311,9 @@
       <w:r>
         <w:rPr>
           <w:noProof/>
-        </w:rPr>
+          <w:lang w:eastAsia="en-US"/>
+        </w:rPr>
+        <w:lastRenderedPageBreak/>
         <w:drawing>
           <wp:inline distT="0" distB="0" distL="0" distR="0" wp14:anchorId="26DDF5D2" wp14:editId="01ABAB3B">
             <wp:extent cx="3790950" cy="5143467"/>
@@ -1141,7 +2330,7 @@
                     <pic:cNvPicPr/>
                   </pic:nvPicPr>
                   <pic:blipFill>
-                    <a:blip r:embed="rId11"/>
+                    <a:blip r:embed="rId21"/>
                     <a:stretch>
                       <a:fillRect/>
                     </a:stretch>
@@ -1452,8 +2641,13 @@
       </w:r>
       <w:proofErr w:type="spellEnd"/>
       <w:r>
-        <w:t xml:space="preserve"> pada</w:t>
-      </w:r>
+        <w:t xml:space="preserve"> </w:t>
+      </w:r>
+      <w:proofErr w:type="spellStart"/>
+      <w:r>
+        <w:t>pada</w:t>
+      </w:r>
+      <w:proofErr w:type="spellEnd"/>
       <w:r>
         <w:t xml:space="preserve"> </w:t>
       </w:r>
@@ -1514,7 +2708,9 @@
       <w:r>
         <w:rPr>
           <w:noProof/>
-        </w:rPr>
+          <w:lang w:eastAsia="en-US"/>
+        </w:rPr>
+        <w:lastRenderedPageBreak/>
         <w:drawing>
           <wp:inline distT="0" distB="0" distL="0" distR="0" wp14:anchorId="7419EA22" wp14:editId="0A694B1D">
             <wp:extent cx="2621280" cy="3577876"/>
@@ -1531,7 +2727,7 @@
                     <pic:cNvPicPr/>
                   </pic:nvPicPr>
                   <pic:blipFill rotWithShape="1">
-                    <a:blip r:embed="rId12"/>
+                    <a:blip r:embed="rId22"/>
                     <a:srcRect l="641" t="474" r="641"/>
                     <a:stretch/>
                   </pic:blipFill>
@@ -1561,6 +2757,7 @@
       <w:r>
         <w:rPr>
           <w:noProof/>
+          <w:lang w:eastAsia="en-US"/>
         </w:rPr>
         <w:drawing>
           <wp:inline distT="0" distB="0" distL="0" distR="0" wp14:anchorId="0AA9A26D" wp14:editId="6892326C">
@@ -1578,7 +2775,7 @@
                     <pic:cNvPicPr/>
                   </pic:nvPicPr>
                   <pic:blipFill>
-                    <a:blip r:embed="rId13"/>
+                    <a:blip r:embed="rId23"/>
                     <a:stretch>
                       <a:fillRect/>
                     </a:stretch>
@@ -1608,8 +2805,8 @@
       <w:r>
         <w:rPr>
           <w:noProof/>
-        </w:rPr>
-        <w:lastRenderedPageBreak/>
+          <w:lang w:eastAsia="en-US"/>
+        </w:rPr>
         <w:drawing>
           <wp:inline distT="0" distB="0" distL="0" distR="0" wp14:anchorId="2BDEB2EF" wp14:editId="5CA58B46">
             <wp:extent cx="2667000" cy="3623641"/>
@@ -1626,7 +2823,7 @@
                     <pic:cNvPicPr/>
                   </pic:nvPicPr>
                   <pic:blipFill rotWithShape="1">
-                    <a:blip r:embed="rId14"/>
+                    <a:blip r:embed="rId24"/>
                     <a:srcRect l="978" t="543"/>
                     <a:stretch/>
                   </pic:blipFill>
@@ -1656,6 +2853,7 @@
       <w:r>
         <w:rPr>
           <w:noProof/>
+          <w:lang w:eastAsia="en-US"/>
         </w:rPr>
         <w:drawing>
           <wp:inline distT="0" distB="0" distL="0" distR="0" wp14:anchorId="3491BD72" wp14:editId="04CA650C">
@@ -1673,7 +2871,7 @@
                     <pic:cNvPicPr/>
                   </pic:nvPicPr>
                   <pic:blipFill rotWithShape="1">
-                    <a:blip r:embed="rId15"/>
+                    <a:blip r:embed="rId25"/>
                     <a:srcRect t="723"/>
                     <a:stretch/>
                   </pic:blipFill>
@@ -1757,6 +2955,7 @@
       <w:r>
         <w:rPr>
           <w:noProof/>
+          <w:lang w:eastAsia="en-US"/>
         </w:rPr>
         <w:lastRenderedPageBreak/>
         <w:drawing>
@@ -1775,7 +2974,7 @@
                     <pic:cNvPicPr/>
                   </pic:nvPicPr>
                   <pic:blipFill rotWithShape="1">
-                    <a:blip r:embed="rId16"/>
+                    <a:blip r:embed="rId26"/>
                     <a:srcRect b="381"/>
                     <a:stretch/>
                   </pic:blipFill>
@@ -1852,6 +3051,7 @@
       <w:r>
         <w:rPr>
           <w:noProof/>
+          <w:lang w:eastAsia="en-US"/>
         </w:rPr>
         <w:drawing>
           <wp:inline distT="0" distB="0" distL="0" distR="0" wp14:anchorId="2AF02C43" wp14:editId="3245852F">
@@ -1869,7 +3069,7 @@
                     <pic:cNvPicPr/>
                   </pic:nvPicPr>
                   <pic:blipFill rotWithShape="1">
-                    <a:blip r:embed="rId17"/>
+                    <a:blip r:embed="rId27"/>
                     <a:srcRect l="642" t="315" r="884"/>
                     <a:stretch/>
                   </pic:blipFill>
@@ -1965,6 +3165,7 @@
       <w:r>
         <w:rPr>
           <w:noProof/>
+          <w:lang w:eastAsia="en-US"/>
         </w:rPr>
         <w:drawing>
           <wp:inline distT="0" distB="0" distL="0" distR="0" wp14:anchorId="2EFA7B10" wp14:editId="2F51CADB">
@@ -1982,7 +3183,7 @@
                     <pic:cNvPicPr/>
                   </pic:nvPicPr>
                   <pic:blipFill rotWithShape="1">
-                    <a:blip r:embed="rId18"/>
+                    <a:blip r:embed="rId28"/>
                     <a:srcRect b="519"/>
                     <a:stretch/>
                   </pic:blipFill>
@@ -2056,6 +3257,7 @@
       <w:r>
         <w:rPr>
           <w:noProof/>
+          <w:lang w:eastAsia="en-US"/>
         </w:rPr>
         <w:drawing>
           <wp:inline distT="0" distB="0" distL="0" distR="0" wp14:anchorId="4E75AF1F" wp14:editId="6C1F029C">
@@ -2073,7 +3275,7 @@
                     <pic:cNvPicPr/>
                   </pic:nvPicPr>
                   <pic:blipFill>
-                    <a:blip r:embed="rId19"/>
+                    <a:blip r:embed="rId29"/>
                     <a:stretch>
                       <a:fillRect/>
                     </a:stretch>
@@ -2107,8 +3309,13 @@
         <w:spacing w:line="360" w:lineRule="auto"/>
         <w:ind w:left="1440"/>
       </w:pPr>
-      <w:r>
-        <w:t xml:space="preserve">Jika </w:t>
+      <w:proofErr w:type="spellStart"/>
+      <w:r>
+        <w:t>Jika</w:t>
+      </w:r>
+      <w:proofErr w:type="spellEnd"/>
+      <w:r>
+        <w:t xml:space="preserve"> </w:t>
       </w:r>
       <w:proofErr w:type="spellStart"/>
       <w:r>
@@ -2188,7 +3395,15 @@
       </w:r>
       <w:proofErr w:type="spellEnd"/>
       <w:r>
-        <w:t xml:space="preserve">, dan </w:t>
+        <w:t xml:space="preserve">, </w:t>
+      </w:r>
+      <w:proofErr w:type="spellStart"/>
+      <w:r>
+        <w:t>dan</w:t>
+      </w:r>
+      <w:proofErr w:type="spellEnd"/>
+      <w:r>
+        <w:t xml:space="preserve"> </w:t>
       </w:r>
       <w:proofErr w:type="spellStart"/>
       <w:r>
@@ -2240,6 +3455,7 @@
       <w:r>
         <w:rPr>
           <w:noProof/>
+          <w:lang w:eastAsia="en-US"/>
         </w:rPr>
         <w:lastRenderedPageBreak/>
         <w:drawing>
@@ -2258,7 +3474,7 @@
                     <pic:cNvPicPr/>
                   </pic:nvPicPr>
                   <pic:blipFill>
-                    <a:blip r:embed="rId20"/>
+                    <a:blip r:embed="rId30"/>
                     <a:stretch>
                       <a:fillRect/>
                     </a:stretch>
@@ -2281,6 +3497,7 @@
       <w:r>
         <w:rPr>
           <w:noProof/>
+          <w:lang w:eastAsia="en-US"/>
         </w:rPr>
         <w:drawing>
           <wp:inline distT="0" distB="0" distL="0" distR="0" wp14:anchorId="0A410072" wp14:editId="2DBEFFD4">
@@ -2298,7 +3515,7 @@
                     <pic:cNvPicPr/>
                   </pic:nvPicPr>
                   <pic:blipFill rotWithShape="1">
-                    <a:blip r:embed="rId21"/>
+                    <a:blip r:embed="rId31"/>
                     <a:srcRect l="858" r="-1"/>
                     <a:stretch/>
                   </pic:blipFill>
@@ -2365,7 +3582,15 @@
       </w:r>
       <w:proofErr w:type="spellEnd"/>
       <w:r>
-        <w:t xml:space="preserve"> meng-update product yang </w:t>
+        <w:t xml:space="preserve"> </w:t>
+      </w:r>
+      <w:proofErr w:type="spellStart"/>
+      <w:r>
+        <w:t>meng</w:t>
+      </w:r>
+      <w:proofErr w:type="spellEnd"/>
+      <w:r>
+        <w:t xml:space="preserve">-update product yang </w:t>
       </w:r>
       <w:proofErr w:type="spellStart"/>
       <w:r>
@@ -2397,7 +3622,15 @@
       </w:r>
       <w:proofErr w:type="spellEnd"/>
       <w:r>
-        <w:t xml:space="preserve"> pada </w:t>
+        <w:t xml:space="preserve"> </w:t>
+      </w:r>
+      <w:proofErr w:type="spellStart"/>
+      <w:r>
+        <w:t>pada</w:t>
+      </w:r>
+      <w:proofErr w:type="spellEnd"/>
+      <w:r>
+        <w:t xml:space="preserve"> </w:t>
       </w:r>
       <w:proofErr w:type="spellStart"/>
       <w:r>
@@ -2512,7 +3745,15 @@
         <w:t xml:space="preserve"> Create Product.</w:t>
       </w:r>
       <w:r>
-        <w:t xml:space="preserve"> Jika </w:t>
+        <w:t xml:space="preserve"> </w:t>
+      </w:r>
+      <w:proofErr w:type="spellStart"/>
+      <w:r>
+        <w:t>Jika</w:t>
+      </w:r>
+      <w:proofErr w:type="spellEnd"/>
+      <w:r>
+        <w:t xml:space="preserve"> </w:t>
       </w:r>
       <w:proofErr w:type="spellStart"/>
       <w:r>
@@ -2578,11 +3819,24 @@
       <w:r>
         <w:t xml:space="preserve"> </w:t>
       </w:r>
-      <w:r>
-        <w:t>meng-update Product</w:t>
-      </w:r>
-      <w:r>
-        <w:t xml:space="preserve">, dan </w:t>
+      <w:proofErr w:type="spellStart"/>
+      <w:r>
+        <w:t>meng</w:t>
+      </w:r>
+      <w:proofErr w:type="spellEnd"/>
+      <w:r>
+        <w:t>-update Product</w:t>
+      </w:r>
+      <w:r>
+        <w:t xml:space="preserve">, </w:t>
+      </w:r>
+      <w:proofErr w:type="spellStart"/>
+      <w:r>
+        <w:t>dan</w:t>
+      </w:r>
+      <w:proofErr w:type="spellEnd"/>
+      <w:r>
+        <w:t xml:space="preserve"> </w:t>
       </w:r>
       <w:proofErr w:type="spellStart"/>
       <w:r>
@@ -2634,6 +3888,7 @@
       <w:r>
         <w:rPr>
           <w:noProof/>
+          <w:lang w:eastAsia="en-US"/>
         </w:rPr>
         <w:lastRenderedPageBreak/>
         <w:drawing>
@@ -2652,7 +3907,7 @@
                     <pic:cNvPicPr/>
                   </pic:nvPicPr>
                   <pic:blipFill rotWithShape="1">
-                    <a:blip r:embed="rId22"/>
+                    <a:blip r:embed="rId32"/>
                     <a:srcRect t="474"/>
                     <a:stretch/>
                   </pic:blipFill>
@@ -2682,6 +3937,7 @@
       <w:r>
         <w:rPr>
           <w:noProof/>
+          <w:lang w:eastAsia="en-US"/>
         </w:rPr>
         <w:drawing>
           <wp:inline distT="0" distB="0" distL="0" distR="0" wp14:anchorId="265FAE05" wp14:editId="241B7D0C">
@@ -2699,7 +3955,7 @@
                     <pic:cNvPicPr/>
                   </pic:nvPicPr>
                   <pic:blipFill>
-                    <a:blip r:embed="rId23"/>
+                    <a:blip r:embed="rId33"/>
                     <a:stretch>
                       <a:fillRect/>
                     </a:stretch>
@@ -2775,7 +4031,15 @@
       </w:r>
       <w:proofErr w:type="spellEnd"/>
       <w:r>
-        <w:t xml:space="preserve">. Pada </w:t>
+        <w:t xml:space="preserve">. </w:t>
+      </w:r>
+      <w:proofErr w:type="spellStart"/>
+      <w:r>
+        <w:t>Pada</w:t>
+      </w:r>
+      <w:proofErr w:type="spellEnd"/>
+      <w:r>
+        <w:t xml:space="preserve"> </w:t>
       </w:r>
       <w:proofErr w:type="spellStart"/>
       <w:r>
@@ -2831,7 +4095,15 @@
       </w:r>
       <w:proofErr w:type="spellEnd"/>
       <w:r>
-        <w:t xml:space="preserve">. Karena </w:t>
+        <w:t xml:space="preserve">. </w:t>
+      </w:r>
+      <w:proofErr w:type="spellStart"/>
+      <w:r>
+        <w:t>Karena</w:t>
+      </w:r>
+      <w:proofErr w:type="spellEnd"/>
+      <w:r>
+        <w:t xml:space="preserve"> </w:t>
       </w:r>
       <w:proofErr w:type="spellStart"/>
       <w:r>
@@ -2935,7 +4207,15 @@
       </w:r>
       <w:proofErr w:type="spellEnd"/>
       <w:r>
-        <w:t xml:space="preserve"> pada </w:t>
+        <w:t xml:space="preserve"> </w:t>
+      </w:r>
+      <w:proofErr w:type="spellStart"/>
+      <w:r>
+        <w:t>pada</w:t>
+      </w:r>
+      <w:proofErr w:type="spellEnd"/>
+      <w:r>
+        <w:t xml:space="preserve"> </w:t>
       </w:r>
       <w:proofErr w:type="spellStart"/>
       <w:r>
@@ -2967,7 +4247,15 @@
       </w:r>
       <w:proofErr w:type="spellEnd"/>
       <w:r>
-        <w:t xml:space="preserve"> pada </w:t>
+        <w:t xml:space="preserve"> </w:t>
+      </w:r>
+      <w:proofErr w:type="spellStart"/>
+      <w:r>
+        <w:t>pada</w:t>
+      </w:r>
+      <w:proofErr w:type="spellEnd"/>
+      <w:r>
+        <w:t xml:space="preserve"> </w:t>
       </w:r>
       <w:proofErr w:type="spellStart"/>
       <w:r>
@@ -3019,6 +4307,7 @@
       <w:r>
         <w:rPr>
           <w:noProof/>
+          <w:lang w:eastAsia="en-US"/>
         </w:rPr>
         <w:lastRenderedPageBreak/>
         <w:drawing>
@@ -3037,7 +4326,7 @@
                     <pic:cNvPicPr/>
                   </pic:nvPicPr>
                   <pic:blipFill rotWithShape="1">
-                    <a:blip r:embed="rId24"/>
+                    <a:blip r:embed="rId34"/>
                     <a:srcRect l="642"/>
                     <a:stretch/>
                   </pic:blipFill>
@@ -3078,8 +4367,13 @@
         <w:spacing w:line="360" w:lineRule="auto"/>
         <w:ind w:left="1080"/>
       </w:pPr>
-      <w:r>
-        <w:t xml:space="preserve">Jika </w:t>
+      <w:proofErr w:type="spellStart"/>
+      <w:r>
+        <w:t>Jika</w:t>
+      </w:r>
+      <w:proofErr w:type="spellEnd"/>
+      <w:r>
+        <w:t xml:space="preserve"> </w:t>
       </w:r>
       <w:proofErr w:type="spellStart"/>
       <w:r>
@@ -3151,7 +4445,15 @@
       </w:r>
       <w:proofErr w:type="spellEnd"/>
       <w:r>
-        <w:t xml:space="preserve"> Product, dan </w:t>
+        <w:t xml:space="preserve"> Product, </w:t>
+      </w:r>
+      <w:proofErr w:type="spellStart"/>
+      <w:r>
+        <w:t>dan</w:t>
+      </w:r>
+      <w:proofErr w:type="spellEnd"/>
+      <w:r>
+        <w:t xml:space="preserve"> </w:t>
       </w:r>
       <w:proofErr w:type="spellStart"/>
       <w:r>
@@ -3206,6 +4508,7 @@
       <w:r>
         <w:rPr>
           <w:noProof/>
+          <w:lang w:eastAsia="en-US"/>
         </w:rPr>
         <w:drawing>
           <wp:inline distT="0" distB="0" distL="0" distR="0" wp14:anchorId="78A4F0F3" wp14:editId="3ABB89AF">
@@ -3223,7 +4526,7 @@
                     <pic:cNvPicPr/>
                   </pic:nvPicPr>
                   <pic:blipFill rotWithShape="1">
-                    <a:blip r:embed="rId25"/>
+                    <a:blip r:embed="rId35"/>
                     <a:srcRect t="632"/>
                     <a:stretch/>
                   </pic:blipFill>
@@ -3259,6 +4562,7 @@
       <w:r>
         <w:rPr>
           <w:noProof/>
+          <w:lang w:eastAsia="en-US"/>
         </w:rPr>
         <w:drawing>
           <wp:inline distT="0" distB="0" distL="0" distR="0" wp14:anchorId="28478759" wp14:editId="500E1BC6">
@@ -3276,7 +4580,7 @@
                     <pic:cNvPicPr/>
                   </pic:nvPicPr>
                   <pic:blipFill rotWithShape="1">
-                    <a:blip r:embed="rId26"/>
+                    <a:blip r:embed="rId36"/>
                     <a:srcRect b="507"/>
                     <a:stretch/>
                   </pic:blipFill>
@@ -3421,6 +4725,10 @@
         <w:ind w:left="1080"/>
       </w:pPr>
       <w:r>
+        <w:rPr>
+          <w:noProof/>
+          <w:lang w:eastAsia="en-US"/>
+        </w:rPr>
         <w:drawing>
           <wp:inline distT="0" distB="0" distL="0" distR="0" wp14:anchorId="0FB43F6E" wp14:editId="6A1578DC">
             <wp:extent cx="3096535" cy="4191000"/>
@@ -3437,7 +4745,7 @@
                     <pic:cNvPicPr/>
                   </pic:nvPicPr>
                   <pic:blipFill rotWithShape="1">
-                    <a:blip r:embed="rId27"/>
+                    <a:blip r:embed="rId37"/>
                     <a:srcRect l="515" t="504" r="-1" b="504"/>
                     <a:stretch/>
                   </pic:blipFill>
@@ -3568,7 +4876,15 @@
       </w:r>
       <w:proofErr w:type="spellEnd"/>
       <w:r>
-        <w:t xml:space="preserve"> pada </w:t>
+        <w:t xml:space="preserve"> </w:t>
+      </w:r>
+      <w:proofErr w:type="spellStart"/>
+      <w:r>
+        <w:t>pada</w:t>
+      </w:r>
+      <w:proofErr w:type="spellEnd"/>
+      <w:r>
+        <w:t xml:space="preserve"> </w:t>
       </w:r>
       <w:r>
         <w:t>menu (</w:t>
@@ -3701,6 +5017,7 @@
       <w:r>
         <w:rPr>
           <w:noProof/>
+          <w:lang w:eastAsia="en-US"/>
         </w:rPr>
         <w:lastRenderedPageBreak/>
         <w:drawing>
@@ -3719,7 +5036,7 @@
                     <pic:cNvPicPr/>
                   </pic:nvPicPr>
                   <pic:blipFill>
-                    <a:blip r:embed="rId28"/>
+                    <a:blip r:embed="rId38"/>
                     <a:stretch>
                       <a:fillRect/>
                     </a:stretch>
@@ -3820,6 +5137,7 @@
       <w:r>
         <w:rPr>
           <w:noProof/>
+          <w:lang w:eastAsia="en-US"/>
         </w:rPr>
         <w:drawing>
           <wp:inline distT="0" distB="0" distL="0" distR="0" wp14:anchorId="634B4E46" wp14:editId="6EFAE61D">
@@ -3837,7 +5155,7 @@
                     <pic:cNvPicPr/>
                   </pic:nvPicPr>
                   <pic:blipFill rotWithShape="1">
-                    <a:blip r:embed="rId29"/>
+                    <a:blip r:embed="rId39"/>
                     <a:srcRect t="719"/>
                     <a:stretch/>
                   </pic:blipFill>
@@ -3939,6 +5257,7 @@
       <w:r>
         <w:rPr>
           <w:noProof/>
+          <w:lang w:eastAsia="en-US"/>
         </w:rPr>
         <w:lastRenderedPageBreak/>
         <w:drawing>
@@ -3957,7 +5276,7 @@
                     <pic:cNvPicPr/>
                   </pic:nvPicPr>
                   <pic:blipFill>
-                    <a:blip r:embed="rId30"/>
+                    <a:blip r:embed="rId40"/>
                     <a:stretch>
                       <a:fillRect/>
                     </a:stretch>
@@ -4025,7 +5344,15 @@
       </w:r>
       <w:proofErr w:type="spellEnd"/>
       <w:r>
-        <w:t xml:space="preserve"> oleh system. </w:t>
+        <w:t xml:space="preserve"> </w:t>
+      </w:r>
+      <w:proofErr w:type="spellStart"/>
+      <w:r>
+        <w:t>oleh</w:t>
+      </w:r>
+      <w:proofErr w:type="spellEnd"/>
+      <w:r>
+        <w:t xml:space="preserve"> system. </w:t>
       </w:r>
       <w:proofErr w:type="spellStart"/>
       <w:r>
@@ -4097,7 +5424,15 @@
       </w:r>
       <w:proofErr w:type="spellEnd"/>
       <w:r>
-        <w:t xml:space="preserve"> home pada menu Home.</w:t>
+        <w:t xml:space="preserve"> home </w:t>
+      </w:r>
+      <w:proofErr w:type="spellStart"/>
+      <w:r>
+        <w:t>pada</w:t>
+      </w:r>
+      <w:proofErr w:type="spellEnd"/>
+      <w:r>
+        <w:t xml:space="preserve"> menu Home.</w:t>
       </w:r>
     </w:p>
     <w:p>
@@ -4162,7 +5497,15 @@
       </w:r>
       <w:proofErr w:type="spellEnd"/>
       <w:r>
-        <w:t xml:space="preserve"> dan </w:t>
+        <w:t xml:space="preserve"> </w:t>
+      </w:r>
+      <w:proofErr w:type="spellStart"/>
+      <w:r>
+        <w:t>dan</w:t>
+      </w:r>
+      <w:proofErr w:type="spellEnd"/>
+      <w:r>
+        <w:t xml:space="preserve"> </w:t>
       </w:r>
       <w:proofErr w:type="spellStart"/>
       <w:r>
@@ -4183,6 +5526,7 @@
       <w:r>
         <w:rPr>
           <w:noProof/>
+          <w:lang w:eastAsia="en-US"/>
         </w:rPr>
         <w:lastRenderedPageBreak/>
         <w:drawing>
@@ -4201,7 +5545,7 @@
                     <pic:cNvPicPr/>
                   </pic:nvPicPr>
                   <pic:blipFill>
-                    <a:blip r:embed="rId31"/>
+                    <a:blip r:embed="rId41"/>
                     <a:stretch>
                       <a:fillRect/>
                     </a:stretch>
@@ -4253,6 +5597,7 @@
       <w:r>
         <w:rPr>
           <w:noProof/>
+          <w:lang w:eastAsia="en-US"/>
         </w:rPr>
         <w:lastRenderedPageBreak/>
         <w:drawing>
@@ -4271,7 +5616,7 @@
                     <pic:cNvPicPr/>
                   </pic:nvPicPr>
                   <pic:blipFill>
-                    <a:blip r:embed="rId32"/>
+                    <a:blip r:embed="rId42"/>
                     <a:stretch>
                       <a:fillRect/>
                     </a:stretch>
@@ -4323,6 +5668,7 @@
       <w:r>
         <w:rPr>
           <w:noProof/>
+          <w:lang w:eastAsia="en-US"/>
         </w:rPr>
         <w:lastRenderedPageBreak/>
         <w:drawing>
@@ -4341,7 +5687,7 @@
                     <pic:cNvPicPr/>
                   </pic:nvPicPr>
                   <pic:blipFill>
-                    <a:blip r:embed="rId33"/>
+                    <a:blip r:embed="rId43"/>
                     <a:stretch>
                       <a:fillRect/>
                     </a:stretch>
@@ -4409,6 +5755,7 @@
       <w:r>
         <w:rPr>
           <w:noProof/>
+          <w:lang w:eastAsia="en-US"/>
         </w:rPr>
         <w:lastRenderedPageBreak/>
         <w:drawing>
@@ -4427,7 +5774,7 @@
                     <pic:cNvPicPr/>
                   </pic:nvPicPr>
                   <pic:blipFill>
-                    <a:blip r:embed="rId34"/>
+                    <a:blip r:embed="rId44"/>
                     <a:stretch>
                       <a:fillRect/>
                     </a:stretch>
@@ -4465,7 +5812,15 @@
         <w:t xml:space="preserve">UPDATE, </w:t>
       </w:r>
       <w:r>
-        <w:t xml:space="preserve">Promotion team juga </w:t>
+        <w:t xml:space="preserve">Promotion team </w:t>
+      </w:r>
+      <w:proofErr w:type="spellStart"/>
+      <w:r>
+        <w:t>juga</w:t>
+      </w:r>
+      <w:proofErr w:type="spellEnd"/>
+      <w:r>
+        <w:t xml:space="preserve"> </w:t>
       </w:r>
       <w:proofErr w:type="spellStart"/>
       <w:r>
@@ -4481,7 +5836,15 @@
       </w:r>
       <w:proofErr w:type="spellEnd"/>
       <w:r>
-        <w:t xml:space="preserve"> update pada Promo.</w:t>
+        <w:t xml:space="preserve"> update </w:t>
+      </w:r>
+      <w:proofErr w:type="spellStart"/>
+      <w:r>
+        <w:t>pada</w:t>
+      </w:r>
+      <w:proofErr w:type="spellEnd"/>
+      <w:r>
+        <w:t xml:space="preserve"> Promo.</w:t>
       </w:r>
     </w:p>
     <w:p>
@@ -4494,6 +5857,7 @@
       <w:r>
         <w:rPr>
           <w:noProof/>
+          <w:lang w:eastAsia="en-US"/>
         </w:rPr>
         <w:lastRenderedPageBreak/>
         <w:drawing>
@@ -4512,7 +5876,7 @@
                     <pic:cNvPicPr/>
                   </pic:nvPicPr>
                   <pic:blipFill>
-                    <a:blip r:embed="rId35"/>
+                    <a:blip r:embed="rId45"/>
                     <a:stretch>
                       <a:fillRect/>
                     </a:stretch>
@@ -4556,7 +5920,15 @@
       </w:r>
       <w:proofErr w:type="spellEnd"/>
       <w:r>
-        <w:t xml:space="preserve"> promo mana yang </w:t>
+        <w:t xml:space="preserve"> promo </w:t>
+      </w:r>
+      <w:proofErr w:type="spellStart"/>
+      <w:r>
+        <w:t>mana</w:t>
+      </w:r>
+      <w:proofErr w:type="spellEnd"/>
+      <w:r>
+        <w:t xml:space="preserve"> yang </w:t>
       </w:r>
       <w:proofErr w:type="spellStart"/>
       <w:r>
@@ -4588,7 +5960,15 @@
       </w:r>
       <w:proofErr w:type="spellEnd"/>
       <w:r>
-        <w:t xml:space="preserve">. Dan pada update </w:t>
+        <w:t xml:space="preserve">. Dan </w:t>
+      </w:r>
+      <w:proofErr w:type="spellStart"/>
+      <w:r>
+        <w:t>pada</w:t>
+      </w:r>
+      <w:proofErr w:type="spellEnd"/>
+      <w:r>
+        <w:t xml:space="preserve"> update </w:t>
       </w:r>
       <w:proofErr w:type="spellStart"/>
       <w:r>
@@ -4655,7 +6035,15 @@
         <w:t>DELETE,</w:t>
       </w:r>
       <w:r>
-        <w:t xml:space="preserve"> user juga </w:t>
+        <w:t xml:space="preserve"> user </w:t>
+      </w:r>
+      <w:proofErr w:type="spellStart"/>
+      <w:r>
+        <w:t>juga</w:t>
+      </w:r>
+      <w:proofErr w:type="spellEnd"/>
+      <w:r>
+        <w:t xml:space="preserve"> </w:t>
       </w:r>
       <w:proofErr w:type="spellStart"/>
       <w:r>
@@ -4671,7 +6059,15 @@
       </w:r>
       <w:proofErr w:type="spellEnd"/>
       <w:r>
-        <w:t xml:space="preserve"> delete pada promo yang </w:t>
+        <w:t xml:space="preserve"> delete </w:t>
+      </w:r>
+      <w:proofErr w:type="spellStart"/>
+      <w:r>
+        <w:t>pada</w:t>
+      </w:r>
+      <w:proofErr w:type="spellEnd"/>
+      <w:r>
+        <w:t xml:space="preserve"> promo yang </w:t>
       </w:r>
       <w:proofErr w:type="spellStart"/>
       <w:r>
@@ -4700,6 +6096,7 @@
       <w:r>
         <w:rPr>
           <w:noProof/>
+          <w:lang w:eastAsia="en-US"/>
         </w:rPr>
         <w:lastRenderedPageBreak/>
         <w:drawing>
@@ -4718,7 +6115,7 @@
                     <pic:cNvPicPr/>
                   </pic:nvPicPr>
                   <pic:blipFill>
-                    <a:blip r:embed="rId36"/>
+                    <a:blip r:embed="rId46"/>
                     <a:stretch>
                       <a:fillRect/>
                     </a:stretch>
@@ -4767,7 +6164,15 @@
       </w:r>
       <w:proofErr w:type="spellEnd"/>
       <w:r>
-        <w:t xml:space="preserve"> promo mana yang </w:t>
+        <w:t xml:space="preserve"> promo </w:t>
+      </w:r>
+      <w:proofErr w:type="spellStart"/>
+      <w:r>
+        <w:t>mana</w:t>
+      </w:r>
+      <w:proofErr w:type="spellEnd"/>
+      <w:r>
+        <w:t xml:space="preserve"> yang </w:t>
       </w:r>
       <w:proofErr w:type="spellStart"/>
       <w:r>
@@ -4783,7 +6188,15 @@
       </w:r>
       <w:proofErr w:type="spellEnd"/>
       <w:r>
-        <w:t xml:space="preserve"> dan </w:t>
+        <w:t xml:space="preserve"> </w:t>
+      </w:r>
+      <w:proofErr w:type="spellStart"/>
+      <w:r>
+        <w:t>dan</w:t>
+      </w:r>
+      <w:proofErr w:type="spellEnd"/>
+      <w:r>
+        <w:t xml:space="preserve"> </w:t>
       </w:r>
       <w:proofErr w:type="spellStart"/>
       <w:r>
@@ -4887,6 +6300,7 @@
       <w:r>
         <w:rPr>
           <w:noProof/>
+          <w:lang w:eastAsia="en-US"/>
         </w:rPr>
         <w:lastRenderedPageBreak/>
         <w:drawing>
@@ -4905,7 +6319,7 @@
                     <pic:cNvPicPr/>
                   </pic:nvPicPr>
                   <pic:blipFill>
-                    <a:blip r:embed="rId37"/>
+                    <a:blip r:embed="rId47"/>
                     <a:stretch>
                       <a:fillRect/>
                     </a:stretch>
@@ -5014,8 +6428,27 @@
         <w:rPr>
           <w:b/>
           <w:bCs/>
-        </w:rPr>
-      </w:pPr>
+          <w:lang w:val="id-ID"/>
+        </w:rPr>
+      </w:pPr>
+    </w:p>
+    <w:p>
+      <w:pPr>
+        <w:spacing w:after="200" w:line="276" w:lineRule="auto"/>
+        <w:rPr>
+          <w:b/>
+          <w:bCs/>
+          <w:lang w:val="id-ID"/>
+        </w:rPr>
+      </w:pPr>
+      <w:r>
+        <w:rPr>
+          <w:b/>
+          <w:bCs/>
+          <w:lang w:val="id-ID"/>
+        </w:rPr>
+        <w:br w:type="page"/>
+      </w:r>
     </w:p>
     <w:p>
       <w:pPr>
@@ -5035,7 +6468,198 @@
           <w:b/>
           <w:bCs/>
         </w:rPr>
+        <w:lastRenderedPageBreak/>
         <w:t>MANAGER</w:t>
+      </w:r>
+    </w:p>
+    <w:p>
+      <w:pPr>
+        <w:pStyle w:val="ListParagraph"/>
+        <w:numPr>
+          <w:ilvl w:val="0"/>
+          <w:numId w:val="32"/>
+        </w:numPr>
+        <w:spacing w:after="200" w:line="276" w:lineRule="auto"/>
+        <w:rPr>
+          <w:b/>
+          <w:bCs/>
+          <w:lang w:val="id-ID"/>
+        </w:rPr>
+      </w:pPr>
+      <w:r>
+        <w:rPr>
+          <w:b/>
+          <w:bCs/>
+          <w:lang w:val="id-ID"/>
+        </w:rPr>
+        <w:t>LOGIN</w:t>
+      </w:r>
+      <w:r>
+        <w:rPr>
+          <w:b/>
+          <w:bCs/>
+          <w:lang w:val="id-ID"/>
+        </w:rPr>
+        <w:t xml:space="preserve"> </w:t>
+      </w:r>
+    </w:p>
+    <w:p>
+      <w:pPr>
+        <w:pStyle w:val="ListParagraph"/>
+        <w:spacing w:line="360" w:lineRule="auto"/>
+        <w:ind w:left="1800"/>
+      </w:pPr>
+      <w:r>
+        <w:rPr>
+          <w:b/>
+          <w:bCs/>
+        </w:rPr>
+        <w:t>LOGIN</w:t>
+      </w:r>
+      <w:r>
+        <w:t xml:space="preserve"> </w:t>
+      </w:r>
+      <w:proofErr w:type="spellStart"/>
+      <w:r>
+        <w:t>dengan</w:t>
+      </w:r>
+      <w:proofErr w:type="spellEnd"/>
+      <w:r>
+        <w:t xml:space="preserve"> username: </w:t>
+      </w:r>
+      <w:r>
+        <w:rPr>
+          <w:b/>
+          <w:bCs/>
+          <w:lang w:val="id-ID"/>
+        </w:rPr>
+        <w:t>manager</w:t>
+      </w:r>
+      <w:r>
+        <w:t xml:space="preserve">, password: </w:t>
+      </w:r>
+      <w:r>
+        <w:rPr>
+          <w:b/>
+          <w:bCs/>
+          <w:lang w:val="id-ID"/>
+        </w:rPr>
+        <w:t>manager</w:t>
+      </w:r>
+      <w:r>
+        <w:t>.</w:t>
+      </w:r>
+    </w:p>
+    <w:p>
+      <w:pPr>
+        <w:spacing w:after="200" w:line="276" w:lineRule="auto"/>
+        <w:ind w:left="1080" w:firstLine="720"/>
+        <w:rPr>
+          <w:b/>
+          <w:bCs/>
+          <w:lang w:val="id-ID"/>
+        </w:rPr>
+      </w:pPr>
+      <w:r>
+        <w:rPr>
+          <w:noProof/>
+          <w:lang w:eastAsia="en-US"/>
+        </w:rPr>
+        <w:drawing>
+          <wp:inline distT="0" distB="0" distL="0" distR="0" wp14:anchorId="19CFCAE2" wp14:editId="53A703D6">
+            <wp:extent cx="2948940" cy="2255520"/>
+            <wp:effectExtent l="0" t="0" r="3810" b="0"/>
+            <wp:docPr id="46" name="Picture 46"/>
+            <wp:cNvGraphicFramePr>
+              <a:graphicFrameLocks xmlns:a="http://schemas.openxmlformats.org/drawingml/2006/main" noChangeAspect="1"/>
+            </wp:cNvGraphicFramePr>
+            <a:graphic xmlns:a="http://schemas.openxmlformats.org/drawingml/2006/main">
+              <a:graphicData uri="http://schemas.openxmlformats.org/drawingml/2006/picture">
+                <pic:pic xmlns:pic="http://schemas.openxmlformats.org/drawingml/2006/picture">
+                  <pic:nvPicPr>
+                    <pic:cNvPr id="0" name=""/>
+                    <pic:cNvPicPr/>
+                  </pic:nvPicPr>
+                  <pic:blipFill>
+                    <a:blip r:embed="rId48"/>
+                    <a:stretch>
+                      <a:fillRect/>
+                    </a:stretch>
+                  </pic:blipFill>
+                  <pic:spPr>
+                    <a:xfrm>
+                      <a:off x="0" y="0"/>
+                      <a:ext cx="2948940" cy="2255520"/>
+                    </a:xfrm>
+                    <a:prstGeom prst="rect">
+                      <a:avLst/>
+                    </a:prstGeom>
+                  </pic:spPr>
+                </pic:pic>
+              </a:graphicData>
+            </a:graphic>
+          </wp:inline>
+        </w:drawing>
+      </w:r>
+    </w:p>
+    <w:p>
+      <w:pPr>
+        <w:spacing w:after="200" w:line="276" w:lineRule="auto"/>
+        <w:ind w:left="1080" w:firstLine="720"/>
+        <w:rPr>
+          <w:b/>
+          <w:bCs/>
+          <w:lang w:val="id-ID"/>
+        </w:rPr>
+      </w:pPr>
+      <w:r>
+        <w:rPr>
+          <w:noProof/>
+          <w:lang w:eastAsia="en-US"/>
+        </w:rPr>
+        <w:drawing>
+          <wp:inline distT="0" distB="0" distL="0" distR="0" wp14:anchorId="09108973" wp14:editId="5A75C6D6">
+            <wp:extent cx="2926080" cy="2247900"/>
+            <wp:effectExtent l="0" t="0" r="7620" b="0"/>
+            <wp:docPr id="47" name="Picture 47"/>
+            <wp:cNvGraphicFramePr>
+              <a:graphicFrameLocks xmlns:a="http://schemas.openxmlformats.org/drawingml/2006/main" noChangeAspect="1"/>
+            </wp:cNvGraphicFramePr>
+            <a:graphic xmlns:a="http://schemas.openxmlformats.org/drawingml/2006/main">
+              <a:graphicData uri="http://schemas.openxmlformats.org/drawingml/2006/picture">
+                <pic:pic xmlns:pic="http://schemas.openxmlformats.org/drawingml/2006/picture">
+                  <pic:nvPicPr>
+                    <pic:cNvPr id="0" name=""/>
+                    <pic:cNvPicPr/>
+                  </pic:nvPicPr>
+                  <pic:blipFill>
+                    <a:blip r:embed="rId49"/>
+                    <a:stretch>
+                      <a:fillRect/>
+                    </a:stretch>
+                  </pic:blipFill>
+                  <pic:spPr>
+                    <a:xfrm>
+                      <a:off x="0" y="0"/>
+                      <a:ext cx="2926080" cy="2247900"/>
+                    </a:xfrm>
+                    <a:prstGeom prst="rect">
+                      <a:avLst/>
+                    </a:prstGeom>
+                  </pic:spPr>
+                </pic:pic>
+              </a:graphicData>
+            </a:graphic>
+          </wp:inline>
+        </w:drawing>
+      </w:r>
+      <w:r>
+        <w:rPr>
+          <w:b/>
+          <w:bCs/>
+          <w:lang w:val="id-ID"/>
+        </w:rPr>
+        <w:br w:type="page"/>
       </w:r>
     </w:p>
     <w:p>
@@ -5058,6 +6682,7 @@
           <w:sz w:val="28"/>
           <w:szCs w:val="28"/>
         </w:rPr>
+        <w:lastRenderedPageBreak/>
         <w:t>Reference</w:t>
       </w:r>
     </w:p>
@@ -5120,7 +6745,16 @@
           <w:sz w:val="28"/>
           <w:szCs w:val="28"/>
         </w:rPr>
-        <w:t>Group Member</w:t>
+        <w:t xml:space="preserve">Group </w:t>
+      </w:r>
+      <w:r>
+        <w:rPr>
+          <w:rFonts w:ascii="Times New Roman" w:hAnsi="Times New Roman" w:cs="Times New Roman"/>
+          <w:sz w:val="28"/>
+          <w:szCs w:val="28"/>
+          <w:lang w:val="id-ID"/>
+        </w:rPr>
+        <w:t xml:space="preserve"> </w:t>
       </w:r>
     </w:p>
     <w:p>
@@ -5199,26 +6833,26 @@
         <w:spacing w:line="360" w:lineRule="auto"/>
       </w:pPr>
       <w:r>
-        <w:t>&lt;NIM&gt; – &lt;4</w:t>
-      </w:r>
-      <w:r>
-        <w:rPr>
-          <w:vertAlign w:val="superscript"/>
-        </w:rPr>
-        <w:t>th</w:t>
-      </w:r>
-      <w:r>
-        <w:t xml:space="preserve"> Student Name</w:t>
-      </w:r>
-      <w:r>
-        <w:t>&gt;</w:t>
+        <w:rPr>
+          <w:lang w:val="id-ID"/>
+        </w:rPr>
+        <w:t>2201749034</w:t>
+      </w:r>
+      <w:r>
+        <w:t xml:space="preserve"> –</w:t>
+      </w:r>
+      <w:r>
+        <w:rPr>
+          <w:lang w:val="id-ID"/>
+        </w:rPr>
+        <w:t xml:space="preserve"> Sin Luis</w:t>
       </w:r>
     </w:p>
     <w:sectPr>
-      <w:headerReference w:type="default" r:id="rId38"/>
-      <w:footerReference w:type="default" r:id="rId39"/>
-      <w:headerReference w:type="first" r:id="rId40"/>
-      <w:footerReference w:type="first" r:id="rId41"/>
+      <w:headerReference w:type="default" r:id="rId50"/>
+      <w:footerReference w:type="default" r:id="rId51"/>
+      <w:headerReference w:type="first" r:id="rId52"/>
+      <w:footerReference w:type="first" r:id="rId53"/>
       <w:pgSz w:w="11907" w:h="16839" w:code="9"/>
       <w:pgMar w:top="1440" w:right="1008" w:bottom="1440" w:left="1008" w:header="720" w:footer="720" w:gutter="0"/>
       <w:cols w:space="720"/>
@@ -5229,7 +6863,7 @@
 </file>
 
 <file path=word/endnotes.xml><?xml version="1.0" encoding="utf-8"?>
-<w:endnotes xmlns:wpc="http://schemas.microsoft.com/office/word/2010/wordprocessingCanvas" xmlns:cx="http://schemas.microsoft.com/office/drawing/2014/chartex" xmlns:cx1="http://schemas.microsoft.com/office/drawing/2015/9/8/chartex" xmlns:cx2="http://schemas.microsoft.com/office/drawing/2015/10/21/chartex" xmlns:cx3="http://schemas.microsoft.com/office/drawing/2016/5/9/chartex" xmlns:cx4="http://schemas.microsoft.com/office/drawing/2016/5/10/chartex" xmlns:cx5="http://schemas.microsoft.com/office/drawing/2016/5/11/chartex" xmlns:cx6="http://schemas.microsoft.com/office/drawing/2016/5/12/chartex" xmlns:cx7="http://schemas.microsoft.com/office/drawing/2016/5/13/chartex" xmlns:cx8="http://schemas.microsoft.com/office/drawing/2016/5/14/chartex" xmlns:mc="http://schemas.openxmlformats.org/markup-compatibility/2006" xmlns:aink="http://schemas.microsoft.com/office/drawing/2016/ink" xmlns:am3d="http://schemas.microsoft.com/office/drawing/2017/model3d" xmlns:o="urn:schemas-microsoft-com:office:office" xmlns:r="http://schemas.openxmlformats.org/officeDocument/2006/relationships" xmlns:m="http://schemas.openxmlformats.org/officeDocument/2006/math" xmlns:v="urn:schemas-microsoft-com:vml" xmlns:wp14="http://schemas.microsoft.com/office/word/2010/wordprocessingDrawing" xmlns:wp="http://schemas.openxmlformats.org/drawingml/2006/wordprocessingDrawing" xmlns:w10="urn:schemas-microsoft-com:office:word" xmlns:w="http://schemas.openxmlformats.org/wordprocessingml/2006/main" xmlns:w14="http://schemas.microsoft.com/office/word/2010/wordml" xmlns:w15="http://schemas.microsoft.com/office/word/2012/wordml" xmlns:w16cex="http://schemas.microsoft.com/office/word/2018/wordml/cex" xmlns:w16cid="http://schemas.microsoft.com/office/word/2016/wordml/cid" xmlns:w16="http://schemas.microsoft.com/office/word/2018/wordml" xmlns:w16se="http://schemas.microsoft.com/office/word/2015/wordml/symex" xmlns:wpg="http://schemas.microsoft.com/office/word/2010/wordprocessingGroup" xmlns:wpi="http://schemas.microsoft.com/office/word/2010/wordprocessingInk" xmlns:wne="http://schemas.microsoft.com/office/word/2006/wordml" xmlns:wps="http://schemas.microsoft.com/office/word/2010/wordprocessingShape" mc:Ignorable="w14 w15 w16se w16cid w16 w16cex wp14">
+<w:endnotes xmlns:wpc="http://schemas.microsoft.com/office/word/2010/wordprocessingCanvas" xmlns:mc="http://schemas.openxmlformats.org/markup-compatibility/2006" xmlns:o="urn:schemas-microsoft-com:office:office" xmlns:r="http://schemas.openxmlformats.org/officeDocument/2006/relationships" xmlns:m="http://schemas.openxmlformats.org/officeDocument/2006/math" xmlns:v="urn:schemas-microsoft-com:vml" xmlns:wp14="http://schemas.microsoft.com/office/word/2010/wordprocessingDrawing" xmlns:wp="http://schemas.openxmlformats.org/drawingml/2006/wordprocessingDrawing" xmlns:w10="urn:schemas-microsoft-com:office:word" xmlns:w="http://schemas.openxmlformats.org/wordprocessingml/2006/main" xmlns:w14="http://schemas.microsoft.com/office/word/2010/wordml" xmlns:wpg="http://schemas.microsoft.com/office/word/2010/wordprocessingGroup" xmlns:wpi="http://schemas.microsoft.com/office/word/2010/wordprocessingInk" xmlns:wne="http://schemas.microsoft.com/office/word/2006/wordml" xmlns:wps="http://schemas.microsoft.com/office/word/2010/wordprocessingShape" mc:Ignorable="w14 wp14">
   <w:endnote w:type="separator" w:id="-1">
     <w:p>
       <w:r>
@@ -5248,7 +6882,7 @@
 </file>
 
 <file path=word/footer1.xml><?xml version="1.0" encoding="utf-8"?>
-<w:ftr xmlns:wpc="http://schemas.microsoft.com/office/word/2010/wordprocessingCanvas" xmlns:cx="http://schemas.microsoft.com/office/drawing/2014/chartex" xmlns:cx1="http://schemas.microsoft.com/office/drawing/2015/9/8/chartex" xmlns:cx2="http://schemas.microsoft.com/office/drawing/2015/10/21/chartex" xmlns:cx3="http://schemas.microsoft.com/office/drawing/2016/5/9/chartex" xmlns:cx4="http://schemas.microsoft.com/office/drawing/2016/5/10/chartex" xmlns:cx5="http://schemas.microsoft.com/office/drawing/2016/5/11/chartex" xmlns:cx6="http://schemas.microsoft.com/office/drawing/2016/5/12/chartex" xmlns:cx7="http://schemas.microsoft.com/office/drawing/2016/5/13/chartex" xmlns:cx8="http://schemas.microsoft.com/office/drawing/2016/5/14/chartex" xmlns:mc="http://schemas.openxmlformats.org/markup-compatibility/2006" xmlns:aink="http://schemas.microsoft.com/office/drawing/2016/ink" xmlns:am3d="http://schemas.microsoft.com/office/drawing/2017/model3d" xmlns:o="urn:schemas-microsoft-com:office:office" xmlns:r="http://schemas.openxmlformats.org/officeDocument/2006/relationships" xmlns:m="http://schemas.openxmlformats.org/officeDocument/2006/math" xmlns:v="urn:schemas-microsoft-com:vml" xmlns:wp14="http://schemas.microsoft.com/office/word/2010/wordprocessingDrawing" xmlns:wp="http://schemas.openxmlformats.org/drawingml/2006/wordprocessingDrawing" xmlns:w10="urn:schemas-microsoft-com:office:word" xmlns:w="http://schemas.openxmlformats.org/wordprocessingml/2006/main" xmlns:w14="http://schemas.microsoft.com/office/word/2010/wordml" xmlns:w15="http://schemas.microsoft.com/office/word/2012/wordml" xmlns:w16cex="http://schemas.microsoft.com/office/word/2018/wordml/cex" xmlns:w16cid="http://schemas.microsoft.com/office/word/2016/wordml/cid" xmlns:w16="http://schemas.microsoft.com/office/word/2018/wordml" xmlns:w16se="http://schemas.microsoft.com/office/word/2015/wordml/symex" xmlns:wpg="http://schemas.microsoft.com/office/word/2010/wordprocessingGroup" xmlns:wpi="http://schemas.microsoft.com/office/word/2010/wordprocessingInk" xmlns:wne="http://schemas.microsoft.com/office/word/2006/wordml" xmlns:wps="http://schemas.microsoft.com/office/word/2010/wordprocessingShape" mc:Ignorable="w14 w15 w16se w16cid w16 w16cex wp14">
+<w:ftr xmlns:wpc="http://schemas.microsoft.com/office/word/2010/wordprocessingCanvas" xmlns:mc="http://schemas.openxmlformats.org/markup-compatibility/2006" xmlns:o="urn:schemas-microsoft-com:office:office" xmlns:r="http://schemas.openxmlformats.org/officeDocument/2006/relationships" xmlns:m="http://schemas.openxmlformats.org/officeDocument/2006/math" xmlns:v="urn:schemas-microsoft-com:vml" xmlns:wp14="http://schemas.microsoft.com/office/word/2010/wordprocessingDrawing" xmlns:wp="http://schemas.openxmlformats.org/drawingml/2006/wordprocessingDrawing" xmlns:w10="urn:schemas-microsoft-com:office:word" xmlns:w="http://schemas.openxmlformats.org/wordprocessingml/2006/main" xmlns:w14="http://schemas.microsoft.com/office/word/2010/wordml" xmlns:wpg="http://schemas.microsoft.com/office/word/2010/wordprocessingGroup" xmlns:wpi="http://schemas.microsoft.com/office/word/2010/wordprocessingInk" xmlns:wne="http://schemas.microsoft.com/office/word/2006/wordml" xmlns:wps="http://schemas.microsoft.com/office/word/2010/wordprocessingShape" mc:Ignorable="w14 wp14">
   <w:p>
     <w:pPr>
       <w:pStyle w:val="Footer"/>
@@ -5325,7 +6959,7 @@
             </wp:anchor>
           </w:drawing>
         </mc:Choice>
-        <mc:Fallback>
+        <mc:Fallback xmlns:w16se="http://schemas.microsoft.com/office/word/2015/wordml/symex" xmlns:w16="http://schemas.microsoft.com/office/word/2018/wordml" xmlns:w16cid="http://schemas.microsoft.com/office/word/2016/wordml/cid" xmlns:w16cex="http://schemas.microsoft.com/office/word/2018/wordml/cex" xmlns:w15="http://schemas.microsoft.com/office/word/2012/wordml" xmlns:am3d="http://schemas.microsoft.com/office/drawing/2017/model3d" xmlns:aink="http://schemas.microsoft.com/office/drawing/2016/ink" xmlns:cx8="http://schemas.microsoft.com/office/drawing/2016/5/14/chartex" xmlns:cx7="http://schemas.microsoft.com/office/drawing/2016/5/13/chartex" xmlns:cx6="http://schemas.microsoft.com/office/drawing/2016/5/12/chartex" xmlns:cx5="http://schemas.microsoft.com/office/drawing/2016/5/11/chartex" xmlns:cx4="http://schemas.microsoft.com/office/drawing/2016/5/10/chartex" xmlns:cx3="http://schemas.microsoft.com/office/drawing/2016/5/9/chartex" xmlns:cx2="http://schemas.microsoft.com/office/drawing/2015/10/21/chartex" xmlns:cx1="http://schemas.microsoft.com/office/drawing/2015/9/8/chartex" xmlns:cx="http://schemas.microsoft.com/office/drawing/2014/chartex">
           <w:pict>
             <v:line w14:anchorId="1064FF81" id="Line 1" o:spid="_x0000_s1026" style="position:absolute;z-index:251658240;visibility:visible;mso-wrap-style:square;mso-width-percent:0;mso-height-percent:0;mso-wrap-distance-left:9pt;mso-wrap-distance-top:-6e-5mm;mso-wrap-distance-right:9pt;mso-wrap-distance-bottom:-6e-5mm;mso-position-horizontal:absolute;mso-position-horizontal-relative:text;mso-position-vertical:absolute;mso-position-vertical-relative:text;mso-width-percent:0;mso-height-percent:0;mso-width-relative:page;mso-height-relative:page" from="0,3.5pt" to="522pt,3.5pt" o:gfxdata="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"/>
           </w:pict>
@@ -5405,7 +7039,7 @@
             <w:szCs w:val="22"/>
             <w:lang w:val="id-ID"/>
           </w:rPr>
-          <w:t>1</w:t>
+          <w:t>7</w:t>
         </w:r>
         <w:r>
           <w:rPr>
@@ -5454,7 +7088,7 @@
             <w:szCs w:val="22"/>
             <w:lang w:val="id-ID"/>
           </w:rPr>
-          <w:t>1</w:t>
+          <w:t>29</w:t>
         </w:r>
         <w:r>
           <w:rPr>
@@ -5485,7 +7119,7 @@
 </file>
 
 <file path=word/footer2.xml><?xml version="1.0" encoding="utf-8"?>
-<w:ftr xmlns:wpc="http://schemas.microsoft.com/office/word/2010/wordprocessingCanvas" xmlns:cx="http://schemas.microsoft.com/office/drawing/2014/chartex" xmlns:cx1="http://schemas.microsoft.com/office/drawing/2015/9/8/chartex" xmlns:cx2="http://schemas.microsoft.com/office/drawing/2015/10/21/chartex" xmlns:cx3="http://schemas.microsoft.com/office/drawing/2016/5/9/chartex" xmlns:cx4="http://schemas.microsoft.com/office/drawing/2016/5/10/chartex" xmlns:cx5="http://schemas.microsoft.com/office/drawing/2016/5/11/chartex" xmlns:cx6="http://schemas.microsoft.com/office/drawing/2016/5/12/chartex" xmlns:cx7="http://schemas.microsoft.com/office/drawing/2016/5/13/chartex" xmlns:cx8="http://schemas.microsoft.com/office/drawing/2016/5/14/chartex" xmlns:mc="http://schemas.openxmlformats.org/markup-compatibility/2006" xmlns:aink="http://schemas.microsoft.com/office/drawing/2016/ink" xmlns:am3d="http://schemas.microsoft.com/office/drawing/2017/model3d" xmlns:o="urn:schemas-microsoft-com:office:office" xmlns:r="http://schemas.openxmlformats.org/officeDocument/2006/relationships" xmlns:m="http://schemas.openxmlformats.org/officeDocument/2006/math" xmlns:v="urn:schemas-microsoft-com:vml" xmlns:wp14="http://schemas.microsoft.com/office/word/2010/wordprocessingDrawing" xmlns:wp="http://schemas.openxmlformats.org/drawingml/2006/wordprocessingDrawing" xmlns:w10="urn:schemas-microsoft-com:office:word" xmlns:w="http://schemas.openxmlformats.org/wordprocessingml/2006/main" xmlns:w14="http://schemas.microsoft.com/office/word/2010/wordml" xmlns:w15="http://schemas.microsoft.com/office/word/2012/wordml" xmlns:w16cex="http://schemas.microsoft.com/office/word/2018/wordml/cex" xmlns:w16cid="http://schemas.microsoft.com/office/word/2016/wordml/cid" xmlns:w16="http://schemas.microsoft.com/office/word/2018/wordml" xmlns:w16se="http://schemas.microsoft.com/office/word/2015/wordml/symex" xmlns:wpg="http://schemas.microsoft.com/office/word/2010/wordprocessingGroup" xmlns:wpi="http://schemas.microsoft.com/office/word/2010/wordprocessingInk" xmlns:wne="http://schemas.microsoft.com/office/word/2006/wordml" xmlns:wps="http://schemas.microsoft.com/office/word/2010/wordprocessingShape" mc:Ignorable="w14 w15 w16se w16cid w16 w16cex wp14">
+<w:ftr xmlns:wpc="http://schemas.microsoft.com/office/word/2010/wordprocessingCanvas" xmlns:mc="http://schemas.openxmlformats.org/markup-compatibility/2006" xmlns:o="urn:schemas-microsoft-com:office:office" xmlns:r="http://schemas.openxmlformats.org/officeDocument/2006/relationships" xmlns:m="http://schemas.openxmlformats.org/officeDocument/2006/math" xmlns:v="urn:schemas-microsoft-com:vml" xmlns:wp14="http://schemas.microsoft.com/office/word/2010/wordprocessingDrawing" xmlns:wp="http://schemas.openxmlformats.org/drawingml/2006/wordprocessingDrawing" xmlns:w10="urn:schemas-microsoft-com:office:word" xmlns:w="http://schemas.openxmlformats.org/wordprocessingml/2006/main" xmlns:w14="http://schemas.microsoft.com/office/word/2010/wordml" xmlns:wpg="http://schemas.microsoft.com/office/word/2010/wordprocessingGroup" xmlns:wpi="http://schemas.microsoft.com/office/word/2010/wordprocessingInk" xmlns:wne="http://schemas.microsoft.com/office/word/2006/wordml" xmlns:wps="http://schemas.microsoft.com/office/word/2010/wordprocessingShape" mc:Ignorable="w14 wp14">
   <w:p>
     <w:pPr>
       <w:rPr>
@@ -5562,7 +7196,7 @@
             </wp:anchor>
           </w:drawing>
         </mc:Choice>
-        <mc:Fallback>
+        <mc:Fallback xmlns:w16se="http://schemas.microsoft.com/office/word/2015/wordml/symex" xmlns:w16="http://schemas.microsoft.com/office/word/2018/wordml" xmlns:w16cid="http://schemas.microsoft.com/office/word/2016/wordml/cid" xmlns:w16cex="http://schemas.microsoft.com/office/word/2018/wordml/cex" xmlns:w15="http://schemas.microsoft.com/office/word/2012/wordml" xmlns:am3d="http://schemas.microsoft.com/office/drawing/2017/model3d" xmlns:aink="http://schemas.microsoft.com/office/drawing/2016/ink" xmlns:cx8="http://schemas.microsoft.com/office/drawing/2016/5/14/chartex" xmlns:cx7="http://schemas.microsoft.com/office/drawing/2016/5/13/chartex" xmlns:cx6="http://schemas.microsoft.com/office/drawing/2016/5/12/chartex" xmlns:cx5="http://schemas.microsoft.com/office/drawing/2016/5/11/chartex" xmlns:cx4="http://schemas.microsoft.com/office/drawing/2016/5/10/chartex" xmlns:cx3="http://schemas.microsoft.com/office/drawing/2016/5/9/chartex" xmlns:cx2="http://schemas.microsoft.com/office/drawing/2015/10/21/chartex" xmlns:cx1="http://schemas.microsoft.com/office/drawing/2015/9/8/chartex" xmlns:cx="http://schemas.microsoft.com/office/drawing/2014/chartex">
           <w:pict>
             <v:line w14:anchorId="344132FE" id="Line 2" o:spid="_x0000_s1026" style="position:absolute;z-index:251661312;visibility:visible;mso-wrap-style:square;mso-width-percent:0;mso-height-percent:0;mso-wrap-distance-left:9pt;mso-wrap-distance-top:-6e-5mm;mso-wrap-distance-right:9pt;mso-wrap-distance-bottom:-6e-5mm;mso-position-horizontal:absolute;mso-position-horizontal-relative:text;mso-position-vertical:absolute;mso-position-vertical-relative:text;mso-width-percent:0;mso-height-percent:0;mso-width-relative:page;mso-height-relative:page" from="-.75pt,2.25pt" to="521.25pt,2.25pt" o:gfxdata="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"/>
           </w:pict>
@@ -5827,7 +7461,7 @@
 </file>
 
 <file path=word/footnotes.xml><?xml version="1.0" encoding="utf-8"?>
-<w:footnotes xmlns:wpc="http://schemas.microsoft.com/office/word/2010/wordprocessingCanvas" xmlns:cx="http://schemas.microsoft.com/office/drawing/2014/chartex" xmlns:cx1="http://schemas.microsoft.com/office/drawing/2015/9/8/chartex" xmlns:cx2="http://schemas.microsoft.com/office/drawing/2015/10/21/chartex" xmlns:cx3="http://schemas.microsoft.com/office/drawing/2016/5/9/chartex" xmlns:cx4="http://schemas.microsoft.com/office/drawing/2016/5/10/chartex" xmlns:cx5="http://schemas.microsoft.com/office/drawing/2016/5/11/chartex" xmlns:cx6="http://schemas.microsoft.com/office/drawing/2016/5/12/chartex" xmlns:cx7="http://schemas.microsoft.com/office/drawing/2016/5/13/chartex" xmlns:cx8="http://schemas.microsoft.com/office/drawing/2016/5/14/chartex" xmlns:mc="http://schemas.openxmlformats.org/markup-compatibility/2006" xmlns:aink="http://schemas.microsoft.com/office/drawing/2016/ink" xmlns:am3d="http://schemas.microsoft.com/office/drawing/2017/model3d" xmlns:o="urn:schemas-microsoft-com:office:office" xmlns:r="http://schemas.openxmlformats.org/officeDocument/2006/relationships" xmlns:m="http://schemas.openxmlformats.org/officeDocument/2006/math" xmlns:v="urn:schemas-microsoft-com:vml" xmlns:wp14="http://schemas.microsoft.com/office/word/2010/wordprocessingDrawing" xmlns:wp="http://schemas.openxmlformats.org/drawingml/2006/wordprocessingDrawing" xmlns:w10="urn:schemas-microsoft-com:office:word" xmlns:w="http://schemas.openxmlformats.org/wordprocessingml/2006/main" xmlns:w14="http://schemas.microsoft.com/office/word/2010/wordml" xmlns:w15="http://schemas.microsoft.com/office/word/2012/wordml" xmlns:w16cex="http://schemas.microsoft.com/office/word/2018/wordml/cex" xmlns:w16cid="http://schemas.microsoft.com/office/word/2016/wordml/cid" xmlns:w16="http://schemas.microsoft.com/office/word/2018/wordml" xmlns:w16se="http://schemas.microsoft.com/office/word/2015/wordml/symex" xmlns:wpg="http://schemas.microsoft.com/office/word/2010/wordprocessingGroup" xmlns:wpi="http://schemas.microsoft.com/office/word/2010/wordprocessingInk" xmlns:wne="http://schemas.microsoft.com/office/word/2006/wordml" xmlns:wps="http://schemas.microsoft.com/office/word/2010/wordprocessingShape" mc:Ignorable="w14 w15 w16se w16cid w16 w16cex wp14">
+<w:footnotes xmlns:wpc="http://schemas.microsoft.com/office/word/2010/wordprocessingCanvas" xmlns:mc="http://schemas.openxmlformats.org/markup-compatibility/2006" xmlns:o="urn:schemas-microsoft-com:office:office" xmlns:r="http://schemas.openxmlformats.org/officeDocument/2006/relationships" xmlns:m="http://schemas.openxmlformats.org/officeDocument/2006/math" xmlns:v="urn:schemas-microsoft-com:vml" xmlns:wp14="http://schemas.microsoft.com/office/word/2010/wordprocessingDrawing" xmlns:wp="http://schemas.openxmlformats.org/drawingml/2006/wordprocessingDrawing" xmlns:w10="urn:schemas-microsoft-com:office:word" xmlns:w="http://schemas.openxmlformats.org/wordprocessingml/2006/main" xmlns:w14="http://schemas.microsoft.com/office/word/2010/wordml" xmlns:wpg="http://schemas.microsoft.com/office/word/2010/wordprocessingGroup" xmlns:wpi="http://schemas.microsoft.com/office/word/2010/wordprocessingInk" xmlns:wne="http://schemas.microsoft.com/office/word/2006/wordml" xmlns:wps="http://schemas.microsoft.com/office/word/2010/wordprocessingShape" mc:Ignorable="w14 wp14">
   <w:footnote w:type="separator" w:id="-1">
     <w:p>
       <w:r>
@@ -5846,7 +7480,7 @@
 </file>
 
 <file path=word/header1.xml><?xml version="1.0" encoding="utf-8"?>
-<w:hdr xmlns:wpc="http://schemas.microsoft.com/office/word/2010/wordprocessingCanvas" xmlns:cx="http://schemas.microsoft.com/office/drawing/2014/chartex" xmlns:cx1="http://schemas.microsoft.com/office/drawing/2015/9/8/chartex" xmlns:cx2="http://schemas.microsoft.com/office/drawing/2015/10/21/chartex" xmlns:cx3="http://schemas.microsoft.com/office/drawing/2016/5/9/chartex" xmlns:cx4="http://schemas.microsoft.com/office/drawing/2016/5/10/chartex" xmlns:cx5="http://schemas.microsoft.com/office/drawing/2016/5/11/chartex" xmlns:cx6="http://schemas.microsoft.com/office/drawing/2016/5/12/chartex" xmlns:cx7="http://schemas.microsoft.com/office/drawing/2016/5/13/chartex" xmlns:cx8="http://schemas.microsoft.com/office/drawing/2016/5/14/chartex" xmlns:mc="http://schemas.openxmlformats.org/markup-compatibility/2006" xmlns:aink="http://schemas.microsoft.com/office/drawing/2016/ink" xmlns:am3d="http://schemas.microsoft.com/office/drawing/2017/model3d" xmlns:o="urn:schemas-microsoft-com:office:office" xmlns:r="http://schemas.openxmlformats.org/officeDocument/2006/relationships" xmlns:m="http://schemas.openxmlformats.org/officeDocument/2006/math" xmlns:v="urn:schemas-microsoft-com:vml" xmlns:wp14="http://schemas.microsoft.com/office/word/2010/wordprocessingDrawing" xmlns:wp="http://schemas.openxmlformats.org/drawingml/2006/wordprocessingDrawing" xmlns:w10="urn:schemas-microsoft-com:office:word" xmlns:w="http://schemas.openxmlformats.org/wordprocessingml/2006/main" xmlns:w14="http://schemas.microsoft.com/office/word/2010/wordml" xmlns:w15="http://schemas.microsoft.com/office/word/2012/wordml" xmlns:w16cex="http://schemas.microsoft.com/office/word/2018/wordml/cex" xmlns:w16cid="http://schemas.microsoft.com/office/word/2016/wordml/cid" xmlns:w16="http://schemas.microsoft.com/office/word/2018/wordml" xmlns:w16se="http://schemas.microsoft.com/office/word/2015/wordml/symex" xmlns:wpg="http://schemas.microsoft.com/office/word/2010/wordprocessingGroup" xmlns:wpi="http://schemas.microsoft.com/office/word/2010/wordprocessingInk" xmlns:wne="http://schemas.microsoft.com/office/word/2006/wordml" xmlns:wps="http://schemas.microsoft.com/office/word/2010/wordprocessingShape" mc:Ignorable="w14 w15 w16se w16cid w16 w16cex wp14">
+<w:hdr xmlns:wpc="http://schemas.microsoft.com/office/word/2010/wordprocessingCanvas" xmlns:mc="http://schemas.openxmlformats.org/markup-compatibility/2006" xmlns:o="urn:schemas-microsoft-com:office:office" xmlns:r="http://schemas.openxmlformats.org/officeDocument/2006/relationships" xmlns:m="http://schemas.openxmlformats.org/officeDocument/2006/math" xmlns:v="urn:schemas-microsoft-com:vml" xmlns:wp14="http://schemas.microsoft.com/office/word/2010/wordprocessingDrawing" xmlns:wp="http://schemas.openxmlformats.org/drawingml/2006/wordprocessingDrawing" xmlns:w10="urn:schemas-microsoft-com:office:word" xmlns:w="http://schemas.openxmlformats.org/wordprocessingml/2006/main" xmlns:w14="http://schemas.microsoft.com/office/word/2010/wordml" xmlns:wpg="http://schemas.microsoft.com/office/word/2010/wordprocessingGroup" xmlns:wpi="http://schemas.microsoft.com/office/word/2010/wordprocessingInk" xmlns:wne="http://schemas.microsoft.com/office/word/2006/wordml" xmlns:wps="http://schemas.microsoft.com/office/word/2010/wordprocessingShape" mc:Ignorable="w14 wp14">
   <w:tbl>
     <w:tblPr>
       <w:tblStyle w:val="TableGrid"/>
@@ -5862,8 +7496,8 @@
       <w:tblLook w:val="04A0" w:firstRow="1" w:lastRow="0" w:firstColumn="1" w:lastColumn="0" w:noHBand="0" w:noVBand="1"/>
     </w:tblPr>
     <w:tblGrid>
-      <w:gridCol w:w="4946"/>
-      <w:gridCol w:w="4945"/>
+      <w:gridCol w:w="5054"/>
+      <w:gridCol w:w="5053"/>
     </w:tblGrid>
     <w:tr>
       <w:tc>
@@ -5924,7 +7558,7 @@
 </file>
 
 <file path=word/header2.xml><?xml version="1.0" encoding="utf-8"?>
-<w:hdr xmlns:wpc="http://schemas.microsoft.com/office/word/2010/wordprocessingCanvas" xmlns:cx="http://schemas.microsoft.com/office/drawing/2014/chartex" xmlns:cx1="http://schemas.microsoft.com/office/drawing/2015/9/8/chartex" xmlns:cx2="http://schemas.microsoft.com/office/drawing/2015/10/21/chartex" xmlns:cx3="http://schemas.microsoft.com/office/drawing/2016/5/9/chartex" xmlns:cx4="http://schemas.microsoft.com/office/drawing/2016/5/10/chartex" xmlns:cx5="http://schemas.microsoft.com/office/drawing/2016/5/11/chartex" xmlns:cx6="http://schemas.microsoft.com/office/drawing/2016/5/12/chartex" xmlns:cx7="http://schemas.microsoft.com/office/drawing/2016/5/13/chartex" xmlns:cx8="http://schemas.microsoft.com/office/drawing/2016/5/14/chartex" xmlns:mc="http://schemas.openxmlformats.org/markup-compatibility/2006" xmlns:aink="http://schemas.microsoft.com/office/drawing/2016/ink" xmlns:am3d="http://schemas.microsoft.com/office/drawing/2017/model3d" xmlns:o="urn:schemas-microsoft-com:office:office" xmlns:r="http://schemas.openxmlformats.org/officeDocument/2006/relationships" xmlns:m="http://schemas.openxmlformats.org/officeDocument/2006/math" xmlns:v="urn:schemas-microsoft-com:vml" xmlns:wp14="http://schemas.microsoft.com/office/word/2010/wordprocessingDrawing" xmlns:wp="http://schemas.openxmlformats.org/drawingml/2006/wordprocessingDrawing" xmlns:w10="urn:schemas-microsoft-com:office:word" xmlns:w="http://schemas.openxmlformats.org/wordprocessingml/2006/main" xmlns:w14="http://schemas.microsoft.com/office/word/2010/wordml" xmlns:w15="http://schemas.microsoft.com/office/word/2012/wordml" xmlns:w16cex="http://schemas.microsoft.com/office/word/2018/wordml/cex" xmlns:w16cid="http://schemas.microsoft.com/office/word/2016/wordml/cid" xmlns:w16="http://schemas.microsoft.com/office/word/2018/wordml" xmlns:w16se="http://schemas.microsoft.com/office/word/2015/wordml/symex" xmlns:wpg="http://schemas.microsoft.com/office/word/2010/wordprocessingGroup" xmlns:wpi="http://schemas.microsoft.com/office/word/2010/wordprocessingInk" xmlns:wne="http://schemas.microsoft.com/office/word/2006/wordml" xmlns:wps="http://schemas.microsoft.com/office/word/2010/wordprocessingShape" mc:Ignorable="w14 w15 w16se w16cid w16 w16cex wp14">
+<w:hdr xmlns:wpc="http://schemas.microsoft.com/office/word/2010/wordprocessingCanvas" xmlns:mc="http://schemas.openxmlformats.org/markup-compatibility/2006" xmlns:o="urn:schemas-microsoft-com:office:office" xmlns:r="http://schemas.openxmlformats.org/officeDocument/2006/relationships" xmlns:m="http://schemas.openxmlformats.org/officeDocument/2006/math" xmlns:v="urn:schemas-microsoft-com:vml" xmlns:wp14="http://schemas.microsoft.com/office/word/2010/wordprocessingDrawing" xmlns:wp="http://schemas.openxmlformats.org/drawingml/2006/wordprocessingDrawing" xmlns:w10="urn:schemas-microsoft-com:office:word" xmlns:w="http://schemas.openxmlformats.org/wordprocessingml/2006/main" xmlns:w14="http://schemas.microsoft.com/office/word/2010/wordml" xmlns:wpg="http://schemas.microsoft.com/office/word/2010/wordprocessingGroup" xmlns:wpi="http://schemas.microsoft.com/office/word/2010/wordprocessingInk" xmlns:wne="http://schemas.microsoft.com/office/word/2006/wordml" xmlns:wps="http://schemas.microsoft.com/office/word/2010/wordprocessingShape" mc:Ignorable="w14 wp14">
   <w:p>
     <w:pPr>
       <w:pStyle w:val="Header"/>
@@ -5970,8 +7604,8 @@
 </file>
 
 <file path=word/numbering.xml><?xml version="1.0" encoding="utf-8"?>
-<w:numbering xmlns:wpc="http://schemas.microsoft.com/office/word/2010/wordprocessingCanvas" xmlns:cx="http://schemas.microsoft.com/office/drawing/2014/chartex" xmlns:cx1="http://schemas.microsoft.com/office/drawing/2015/9/8/chartex" xmlns:cx2="http://schemas.microsoft.com/office/drawing/2015/10/21/chartex" xmlns:cx3="http://schemas.microsoft.com/office/drawing/2016/5/9/chartex" xmlns:cx4="http://schemas.microsoft.com/office/drawing/2016/5/10/chartex" xmlns:cx5="http://schemas.microsoft.com/office/drawing/2016/5/11/chartex" xmlns:cx6="http://schemas.microsoft.com/office/drawing/2016/5/12/chartex" xmlns:cx7="http://schemas.microsoft.com/office/drawing/2016/5/13/chartex" xmlns:cx8="http://schemas.microsoft.com/office/drawing/2016/5/14/chartex" xmlns:mc="http://schemas.openxmlformats.org/markup-compatibility/2006" xmlns:aink="http://schemas.microsoft.com/office/drawing/2016/ink" xmlns:am3d="http://schemas.microsoft.com/office/drawing/2017/model3d" xmlns:o="urn:schemas-microsoft-com:office:office" xmlns:r="http://schemas.openxmlformats.org/officeDocument/2006/relationships" xmlns:m="http://schemas.openxmlformats.org/officeDocument/2006/math" xmlns:v="urn:schemas-microsoft-com:vml" xmlns:wp14="http://schemas.microsoft.com/office/word/2010/wordprocessingDrawing" xmlns:wp="http://schemas.openxmlformats.org/drawingml/2006/wordprocessingDrawing" xmlns:w10="urn:schemas-microsoft-com:office:word" xmlns:w="http://schemas.openxmlformats.org/wordprocessingml/2006/main" xmlns:w14="http://schemas.microsoft.com/office/word/2010/wordml" xmlns:w15="http://schemas.microsoft.com/office/word/2012/wordml" xmlns:w16cex="http://schemas.microsoft.com/office/word/2018/wordml/cex" xmlns:w16cid="http://schemas.microsoft.com/office/word/2016/wordml/cid" xmlns:w16="http://schemas.microsoft.com/office/word/2018/wordml" xmlns:w16se="http://schemas.microsoft.com/office/word/2015/wordml/symex" xmlns:wpg="http://schemas.microsoft.com/office/word/2010/wordprocessingGroup" xmlns:wpi="http://schemas.microsoft.com/office/word/2010/wordprocessingInk" xmlns:wne="http://schemas.microsoft.com/office/word/2006/wordml" xmlns:wps="http://schemas.microsoft.com/office/word/2010/wordprocessingShape" mc:Ignorable="w14 w15 w16se w16cid w16 w16cex wp14">
-  <w:abstractNum w:abstractNumId="0" w15:restartNumberingAfterBreak="0">
+<w:numbering xmlns:wpc="http://schemas.microsoft.com/office/word/2010/wordprocessingCanvas" xmlns:mc="http://schemas.openxmlformats.org/markup-compatibility/2006" xmlns:o="urn:schemas-microsoft-com:office:office" xmlns:r="http://schemas.openxmlformats.org/officeDocument/2006/relationships" xmlns:m="http://schemas.openxmlformats.org/officeDocument/2006/math" xmlns:v="urn:schemas-microsoft-com:vml" xmlns:wp14="http://schemas.microsoft.com/office/word/2010/wordprocessingDrawing" xmlns:wp="http://schemas.openxmlformats.org/drawingml/2006/wordprocessingDrawing" xmlns:w10="urn:schemas-microsoft-com:office:word" xmlns:w="http://schemas.openxmlformats.org/wordprocessingml/2006/main" xmlns:w14="http://schemas.microsoft.com/office/word/2010/wordml" xmlns:wpg="http://schemas.microsoft.com/office/word/2010/wordprocessingGroup" xmlns:wpi="http://schemas.microsoft.com/office/word/2010/wordprocessingInk" xmlns:wne="http://schemas.microsoft.com/office/word/2006/wordml" xmlns:wps="http://schemas.microsoft.com/office/word/2010/wordprocessingShape" mc:Ignorable="w14 wp14">
+  <w:abstractNum w:abstractNumId="0">
     <w:nsid w:val="02D71FB7"/>
     <w:multiLevelType w:val="hybridMultilevel"/>
     <w:tmpl w:val="0A0E1530"/>
@@ -6111,7 +7745,7 @@
       </w:rPr>
     </w:lvl>
   </w:abstractNum>
-  <w:abstractNum w:abstractNumId="1" w15:restartNumberingAfterBreak="0">
+  <w:abstractNum w:abstractNumId="1">
     <w:nsid w:val="05C758DC"/>
     <w:multiLevelType w:val="hybridMultilevel"/>
     <w:tmpl w:val="0A0E354A"/>
@@ -6224,7 +7858,7 @@
       </w:rPr>
     </w:lvl>
   </w:abstractNum>
-  <w:abstractNum w:abstractNumId="2" w15:restartNumberingAfterBreak="0">
+  <w:abstractNum w:abstractNumId="2">
     <w:nsid w:val="07061370"/>
     <w:multiLevelType w:val="multilevel"/>
     <w:tmpl w:val="20FE3374"/>
@@ -6364,7 +7998,182 @@
       </w:rPr>
     </w:lvl>
   </w:abstractNum>
-  <w:abstractNum w:abstractNumId="3" w15:restartNumberingAfterBreak="0">
+  <w:abstractNum w:abstractNumId="3">
+    <w:nsid w:val="07AC096F"/>
+    <w:multiLevelType w:val="hybridMultilevel"/>
+    <w:tmpl w:val="18FCEABE"/>
+    <w:lvl w:ilvl="0" w:tplc="04090017">
+      <w:start w:val="1"/>
+      <w:numFmt w:val="lowerLetter"/>
+      <w:lvlText w:val="%1)"/>
+      <w:lvlJc w:val="left"/>
+      <w:pPr>
+        <w:ind w:left="2880" w:hanging="360"/>
+      </w:pPr>
+    </w:lvl>
+    <w:lvl w:ilvl="1" w:tplc="04090019" w:tentative="1">
+      <w:start w:val="1"/>
+      <w:numFmt w:val="lowerLetter"/>
+      <w:lvlText w:val="%2."/>
+      <w:lvlJc w:val="left"/>
+      <w:pPr>
+        <w:ind w:left="3600" w:hanging="360"/>
+      </w:pPr>
+    </w:lvl>
+    <w:lvl w:ilvl="2" w:tplc="0409001B" w:tentative="1">
+      <w:start w:val="1"/>
+      <w:numFmt w:val="lowerRoman"/>
+      <w:lvlText w:val="%3."/>
+      <w:lvlJc w:val="right"/>
+      <w:pPr>
+        <w:ind w:left="4320" w:hanging="180"/>
+      </w:pPr>
+    </w:lvl>
+    <w:lvl w:ilvl="3" w:tplc="0409000F" w:tentative="1">
+      <w:start w:val="1"/>
+      <w:numFmt w:val="decimal"/>
+      <w:lvlText w:val="%4."/>
+      <w:lvlJc w:val="left"/>
+      <w:pPr>
+        <w:ind w:left="5040" w:hanging="360"/>
+      </w:pPr>
+    </w:lvl>
+    <w:lvl w:ilvl="4" w:tplc="04090019" w:tentative="1">
+      <w:start w:val="1"/>
+      <w:numFmt w:val="lowerLetter"/>
+      <w:lvlText w:val="%5."/>
+      <w:lvlJc w:val="left"/>
+      <w:pPr>
+        <w:ind w:left="5760" w:hanging="360"/>
+      </w:pPr>
+    </w:lvl>
+    <w:lvl w:ilvl="5" w:tplc="0409001B" w:tentative="1">
+      <w:start w:val="1"/>
+      <w:numFmt w:val="lowerRoman"/>
+      <w:lvlText w:val="%6."/>
+      <w:lvlJc w:val="right"/>
+      <w:pPr>
+        <w:ind w:left="6480" w:hanging="180"/>
+      </w:pPr>
+    </w:lvl>
+    <w:lvl w:ilvl="6" w:tplc="0409000F" w:tentative="1">
+      <w:start w:val="1"/>
+      <w:numFmt w:val="decimal"/>
+      <w:lvlText w:val="%7."/>
+      <w:lvlJc w:val="left"/>
+      <w:pPr>
+        <w:ind w:left="7200" w:hanging="360"/>
+      </w:pPr>
+    </w:lvl>
+    <w:lvl w:ilvl="7" w:tplc="04090019" w:tentative="1">
+      <w:start w:val="1"/>
+      <w:numFmt w:val="lowerLetter"/>
+      <w:lvlText w:val="%8."/>
+      <w:lvlJc w:val="left"/>
+      <w:pPr>
+        <w:ind w:left="7920" w:hanging="360"/>
+      </w:pPr>
+    </w:lvl>
+    <w:lvl w:ilvl="8" w:tplc="0409001B" w:tentative="1">
+      <w:start w:val="1"/>
+      <w:numFmt w:val="lowerRoman"/>
+      <w:lvlText w:val="%9."/>
+      <w:lvlJc w:val="right"/>
+      <w:pPr>
+        <w:ind w:left="8640" w:hanging="180"/>
+      </w:pPr>
+    </w:lvl>
+  </w:abstractNum>
+  <w:abstractNum w:abstractNumId="4">
+    <w:nsid w:val="15F45F7E"/>
+    <w:multiLevelType w:val="hybridMultilevel"/>
+    <w:tmpl w:val="F0B4E940"/>
+    <w:lvl w:ilvl="0" w:tplc="A39877F8">
+      <w:start w:val="1"/>
+      <w:numFmt w:val="decimal"/>
+      <w:lvlText w:val="%1."/>
+      <w:lvlJc w:val="left"/>
+      <w:pPr>
+        <w:ind w:left="1800" w:hanging="360"/>
+      </w:pPr>
+      <w:rPr>
+        <w:rFonts w:hint="default"/>
+      </w:rPr>
+    </w:lvl>
+    <w:lvl w:ilvl="1" w:tplc="04090019" w:tentative="1">
+      <w:start w:val="1"/>
+      <w:numFmt w:val="lowerLetter"/>
+      <w:lvlText w:val="%2."/>
+      <w:lvlJc w:val="left"/>
+      <w:pPr>
+        <w:ind w:left="2520" w:hanging="360"/>
+      </w:pPr>
+    </w:lvl>
+    <w:lvl w:ilvl="2" w:tplc="0409001B" w:tentative="1">
+      <w:start w:val="1"/>
+      <w:numFmt w:val="lowerRoman"/>
+      <w:lvlText w:val="%3."/>
+      <w:lvlJc w:val="right"/>
+      <w:pPr>
+        <w:ind w:left="3240" w:hanging="180"/>
+      </w:pPr>
+    </w:lvl>
+    <w:lvl w:ilvl="3" w:tplc="0409000F" w:tentative="1">
+      <w:start w:val="1"/>
+      <w:numFmt w:val="decimal"/>
+      <w:lvlText w:val="%4."/>
+      <w:lvlJc w:val="left"/>
+      <w:pPr>
+        <w:ind w:left="3960" w:hanging="360"/>
+      </w:pPr>
+    </w:lvl>
+    <w:lvl w:ilvl="4" w:tplc="04090019" w:tentative="1">
+      <w:start w:val="1"/>
+      <w:numFmt w:val="lowerLetter"/>
+      <w:lvlText w:val="%5."/>
+      <w:lvlJc w:val="left"/>
+      <w:pPr>
+        <w:ind w:left="4680" w:hanging="360"/>
+      </w:pPr>
+    </w:lvl>
+    <w:lvl w:ilvl="5" w:tplc="0409001B" w:tentative="1">
+      <w:start w:val="1"/>
+      <w:numFmt w:val="lowerRoman"/>
+      <w:lvlText w:val="%6."/>
+      <w:lvlJc w:val="right"/>
+      <w:pPr>
+        <w:ind w:left="5400" w:hanging="180"/>
+      </w:pPr>
+    </w:lvl>
+    <w:lvl w:ilvl="6" w:tplc="0409000F" w:tentative="1">
+      <w:start w:val="1"/>
+      <w:numFmt w:val="decimal"/>
+      <w:lvlText w:val="%7."/>
+      <w:lvlJc w:val="left"/>
+      <w:pPr>
+        <w:ind w:left="6120" w:hanging="360"/>
+      </w:pPr>
+    </w:lvl>
+    <w:lvl w:ilvl="7" w:tplc="04090019" w:tentative="1">
+      <w:start w:val="1"/>
+      <w:numFmt w:val="lowerLetter"/>
+      <w:lvlText w:val="%8."/>
+      <w:lvlJc w:val="left"/>
+      <w:pPr>
+        <w:ind w:left="6840" w:hanging="360"/>
+      </w:pPr>
+    </w:lvl>
+    <w:lvl w:ilvl="8" w:tplc="0409001B" w:tentative="1">
+      <w:start w:val="1"/>
+      <w:numFmt w:val="lowerRoman"/>
+      <w:lvlText w:val="%9."/>
+      <w:lvlJc w:val="right"/>
+      <w:pPr>
+        <w:ind w:left="7560" w:hanging="180"/>
+      </w:pPr>
+    </w:lvl>
+  </w:abstractNum>
+  <w:abstractNum w:abstractNumId="5">
     <w:nsid w:val="15F467D6"/>
     <w:multiLevelType w:val="hybridMultilevel"/>
     <w:tmpl w:val="B5760888"/>
@@ -6477,7 +8286,7 @@
       </w:rPr>
     </w:lvl>
   </w:abstractNum>
-  <w:abstractNum w:abstractNumId="4" w15:restartNumberingAfterBreak="0">
+  <w:abstractNum w:abstractNumId="6">
     <w:nsid w:val="17DE5357"/>
     <w:multiLevelType w:val="hybridMultilevel"/>
     <w:tmpl w:val="B344E52C"/>
@@ -6566,7 +8375,96 @@
       </w:pPr>
     </w:lvl>
   </w:abstractNum>
-  <w:abstractNum w:abstractNumId="5" w15:restartNumberingAfterBreak="0">
+  <w:abstractNum w:abstractNumId="7">
+    <w:nsid w:val="187032A6"/>
+    <w:multiLevelType w:val="hybridMultilevel"/>
+    <w:tmpl w:val="DD2A486C"/>
+    <w:lvl w:ilvl="0" w:tplc="E0F01592">
+      <w:start w:val="1"/>
+      <w:numFmt w:val="lowerLetter"/>
+      <w:lvlText w:val="%1."/>
+      <w:lvlJc w:val="left"/>
+      <w:pPr>
+        <w:ind w:left="1800" w:hanging="360"/>
+      </w:pPr>
+      <w:rPr>
+        <w:rFonts w:hint="default"/>
+      </w:rPr>
+    </w:lvl>
+    <w:lvl w:ilvl="1" w:tplc="04090019" w:tentative="1">
+      <w:start w:val="1"/>
+      <w:numFmt w:val="lowerLetter"/>
+      <w:lvlText w:val="%2."/>
+      <w:lvlJc w:val="left"/>
+      <w:pPr>
+        <w:ind w:left="2520" w:hanging="360"/>
+      </w:pPr>
+    </w:lvl>
+    <w:lvl w:ilvl="2" w:tplc="0409001B" w:tentative="1">
+      <w:start w:val="1"/>
+      <w:numFmt w:val="lowerRoman"/>
+      <w:lvlText w:val="%3."/>
+      <w:lvlJc w:val="right"/>
+      <w:pPr>
+        <w:ind w:left="3240" w:hanging="180"/>
+      </w:pPr>
+    </w:lvl>
+    <w:lvl w:ilvl="3" w:tplc="0409000F" w:tentative="1">
+      <w:start w:val="1"/>
+      <w:numFmt w:val="decimal"/>
+      <w:lvlText w:val="%4."/>
+      <w:lvlJc w:val="left"/>
+      <w:pPr>
+        <w:ind w:left="3960" w:hanging="360"/>
+      </w:pPr>
+    </w:lvl>
+    <w:lvl w:ilvl="4" w:tplc="04090019" w:tentative="1">
+      <w:start w:val="1"/>
+      <w:numFmt w:val="lowerLetter"/>
+      <w:lvlText w:val="%5."/>
+      <w:lvlJc w:val="left"/>
+      <w:pPr>
+        <w:ind w:left="4680" w:hanging="360"/>
+      </w:pPr>
+    </w:lvl>
+    <w:lvl w:ilvl="5" w:tplc="0409001B" w:tentative="1">
+      <w:start w:val="1"/>
+      <w:numFmt w:val="lowerRoman"/>
+      <w:lvlText w:val="%6."/>
+      <w:lvlJc w:val="right"/>
+      <w:pPr>
+        <w:ind w:left="5400" w:hanging="180"/>
+      </w:pPr>
+    </w:lvl>
+    <w:lvl w:ilvl="6" w:tplc="0409000F" w:tentative="1">
+      <w:start w:val="1"/>
+      <w:numFmt w:val="decimal"/>
+      <w:lvlText w:val="%7."/>
+      <w:lvlJc w:val="left"/>
+      <w:pPr>
+        <w:ind w:left="6120" w:hanging="360"/>
+      </w:pPr>
+    </w:lvl>
+    <w:lvl w:ilvl="7" w:tplc="04090019" w:tentative="1">
+      <w:start w:val="1"/>
+      <w:numFmt w:val="lowerLetter"/>
+      <w:lvlText w:val="%8."/>
+      <w:lvlJc w:val="left"/>
+      <w:pPr>
+        <w:ind w:left="6840" w:hanging="360"/>
+      </w:pPr>
+    </w:lvl>
+    <w:lvl w:ilvl="8" w:tplc="0409001B" w:tentative="1">
+      <w:start w:val="1"/>
+      <w:numFmt w:val="lowerRoman"/>
+      <w:lvlText w:val="%9."/>
+      <w:lvlJc w:val="right"/>
+      <w:pPr>
+        <w:ind w:left="7560" w:hanging="180"/>
+      </w:pPr>
+    </w:lvl>
+  </w:abstractNum>
+  <w:abstractNum w:abstractNumId="8">
     <w:nsid w:val="1B611DEF"/>
     <w:multiLevelType w:val="hybridMultilevel"/>
     <w:tmpl w:val="835E2D1A"/>
@@ -6682,7 +8580,7 @@
       </w:pPr>
     </w:lvl>
   </w:abstractNum>
-  <w:abstractNum w:abstractNumId="6" w15:restartNumberingAfterBreak="0">
+  <w:abstractNum w:abstractNumId="9">
     <w:nsid w:val="1CCD171E"/>
     <w:multiLevelType w:val="hybridMultilevel"/>
     <w:tmpl w:val="8124C4A6"/>
@@ -6795,7 +8693,7 @@
       </w:rPr>
     </w:lvl>
   </w:abstractNum>
-  <w:abstractNum w:abstractNumId="7" w15:restartNumberingAfterBreak="0">
+  <w:abstractNum w:abstractNumId="10">
     <w:nsid w:val="209D584B"/>
     <w:multiLevelType w:val="hybridMultilevel"/>
     <w:tmpl w:val="9B081E28"/>
@@ -6908,7 +8806,93 @@
       </w:rPr>
     </w:lvl>
   </w:abstractNum>
-  <w:abstractNum w:abstractNumId="8" w15:restartNumberingAfterBreak="0">
+  <w:abstractNum w:abstractNumId="11">
+    <w:nsid w:val="23227B0E"/>
+    <w:multiLevelType w:val="hybridMultilevel"/>
+    <w:tmpl w:val="3606E790"/>
+    <w:lvl w:ilvl="0" w:tplc="04090019">
+      <w:start w:val="1"/>
+      <w:numFmt w:val="lowerLetter"/>
+      <w:lvlText w:val="%1."/>
+      <w:lvlJc w:val="left"/>
+      <w:pPr>
+        <w:ind w:left="2160" w:hanging="360"/>
+      </w:pPr>
+    </w:lvl>
+    <w:lvl w:ilvl="1" w:tplc="04090019" w:tentative="1">
+      <w:start w:val="1"/>
+      <w:numFmt w:val="lowerLetter"/>
+      <w:lvlText w:val="%2."/>
+      <w:lvlJc w:val="left"/>
+      <w:pPr>
+        <w:ind w:left="2880" w:hanging="360"/>
+      </w:pPr>
+    </w:lvl>
+    <w:lvl w:ilvl="2" w:tplc="0409001B" w:tentative="1">
+      <w:start w:val="1"/>
+      <w:numFmt w:val="lowerRoman"/>
+      <w:lvlText w:val="%3."/>
+      <w:lvlJc w:val="right"/>
+      <w:pPr>
+        <w:ind w:left="3600" w:hanging="180"/>
+      </w:pPr>
+    </w:lvl>
+    <w:lvl w:ilvl="3" w:tplc="0409000F" w:tentative="1">
+      <w:start w:val="1"/>
+      <w:numFmt w:val="decimal"/>
+      <w:lvlText w:val="%4."/>
+      <w:lvlJc w:val="left"/>
+      <w:pPr>
+        <w:ind w:left="4320" w:hanging="360"/>
+      </w:pPr>
+    </w:lvl>
+    <w:lvl w:ilvl="4" w:tplc="04090019" w:tentative="1">
+      <w:start w:val="1"/>
+      <w:numFmt w:val="lowerLetter"/>
+      <w:lvlText w:val="%5."/>
+      <w:lvlJc w:val="left"/>
+      <w:pPr>
+        <w:ind w:left="5040" w:hanging="360"/>
+      </w:pPr>
+    </w:lvl>
+    <w:lvl w:ilvl="5" w:tplc="0409001B" w:tentative="1">
+      <w:start w:val="1"/>
+      <w:numFmt w:val="lowerRoman"/>
+      <w:lvlText w:val="%6."/>
+      <w:lvlJc w:val="right"/>
+      <w:pPr>
+        <w:ind w:left="5760" w:hanging="180"/>
+      </w:pPr>
+    </w:lvl>
+    <w:lvl w:ilvl="6" w:tplc="0409000F" w:tentative="1">
+      <w:start w:val="1"/>
+      <w:numFmt w:val="decimal"/>
+      <w:lvlText w:val="%7."/>
+      <w:lvlJc w:val="left"/>
+      <w:pPr>
+        <w:ind w:left="6480" w:hanging="360"/>
+      </w:pPr>
+    </w:lvl>
+    <w:lvl w:ilvl="7" w:tplc="04090019" w:tentative="1">
+      <w:start w:val="1"/>
+      <w:numFmt w:val="lowerLetter"/>
+      <w:lvlText w:val="%8."/>
+      <w:lvlJc w:val="left"/>
+      <w:pPr>
+        <w:ind w:left="7200" w:hanging="360"/>
+      </w:pPr>
+    </w:lvl>
+    <w:lvl w:ilvl="8" w:tplc="0409001B" w:tentative="1">
+      <w:start w:val="1"/>
+      <w:numFmt w:val="lowerRoman"/>
+      <w:lvlText w:val="%9."/>
+      <w:lvlJc w:val="right"/>
+      <w:pPr>
+        <w:ind w:left="7920" w:hanging="180"/>
+      </w:pPr>
+    </w:lvl>
+  </w:abstractNum>
+  <w:abstractNum w:abstractNumId="12">
     <w:nsid w:val="24631EC8"/>
     <w:multiLevelType w:val="hybridMultilevel"/>
     <w:tmpl w:val="CA0EFF0C"/>
@@ -6997,7 +8981,7 @@
       </w:pPr>
     </w:lvl>
   </w:abstractNum>
-  <w:abstractNum w:abstractNumId="9" w15:restartNumberingAfterBreak="0">
+  <w:abstractNum w:abstractNumId="13">
     <w:nsid w:val="28C1310E"/>
     <w:multiLevelType w:val="hybridMultilevel"/>
     <w:tmpl w:val="4A503C0C"/>
@@ -7110,7 +9094,7 @@
       </w:rPr>
     </w:lvl>
   </w:abstractNum>
-  <w:abstractNum w:abstractNumId="10" w15:restartNumberingAfterBreak="0">
+  <w:abstractNum w:abstractNumId="14">
     <w:nsid w:val="28CF42B9"/>
     <w:multiLevelType w:val="hybridMultilevel"/>
     <w:tmpl w:val="D0504998"/>
@@ -7223,7 +9207,7 @@
       </w:rPr>
     </w:lvl>
   </w:abstractNum>
-  <w:abstractNum w:abstractNumId="11" w15:restartNumberingAfterBreak="0">
+  <w:abstractNum w:abstractNumId="15">
     <w:nsid w:val="28FB6CF6"/>
     <w:multiLevelType w:val="hybridMultilevel"/>
     <w:tmpl w:val="9FEEF866"/>
@@ -7312,7 +9296,7 @@
       </w:pPr>
     </w:lvl>
   </w:abstractNum>
-  <w:abstractNum w:abstractNumId="12" w15:restartNumberingAfterBreak="0">
+  <w:abstractNum w:abstractNumId="16">
     <w:nsid w:val="302C33FD"/>
     <w:multiLevelType w:val="hybridMultilevel"/>
     <w:tmpl w:val="4384A428"/>
@@ -7401,7 +9385,7 @@
       </w:pPr>
     </w:lvl>
   </w:abstractNum>
-  <w:abstractNum w:abstractNumId="13" w15:restartNumberingAfterBreak="0">
+  <w:abstractNum w:abstractNumId="17">
     <w:nsid w:val="31CB6DAA"/>
     <w:multiLevelType w:val="multilevel"/>
     <w:tmpl w:val="C734A456"/>
@@ -7541,7 +9525,93 @@
       </w:rPr>
     </w:lvl>
   </w:abstractNum>
-  <w:abstractNum w:abstractNumId="14" w15:restartNumberingAfterBreak="0">
+  <w:abstractNum w:abstractNumId="18">
+    <w:nsid w:val="32081E87"/>
+    <w:multiLevelType w:val="hybridMultilevel"/>
+    <w:tmpl w:val="D17C21BA"/>
+    <w:lvl w:ilvl="0" w:tplc="0409000F">
+      <w:start w:val="1"/>
+      <w:numFmt w:val="decimal"/>
+      <w:lvlText w:val="%1."/>
+      <w:lvlJc w:val="left"/>
+      <w:pPr>
+        <w:ind w:left="1440" w:hanging="360"/>
+      </w:pPr>
+    </w:lvl>
+    <w:lvl w:ilvl="1" w:tplc="04090019" w:tentative="1">
+      <w:start w:val="1"/>
+      <w:numFmt w:val="lowerLetter"/>
+      <w:lvlText w:val="%2."/>
+      <w:lvlJc w:val="left"/>
+      <w:pPr>
+        <w:ind w:left="2160" w:hanging="360"/>
+      </w:pPr>
+    </w:lvl>
+    <w:lvl w:ilvl="2" w:tplc="0409001B" w:tentative="1">
+      <w:start w:val="1"/>
+      <w:numFmt w:val="lowerRoman"/>
+      <w:lvlText w:val="%3."/>
+      <w:lvlJc w:val="right"/>
+      <w:pPr>
+        <w:ind w:left="2880" w:hanging="180"/>
+      </w:pPr>
+    </w:lvl>
+    <w:lvl w:ilvl="3" w:tplc="0409000F" w:tentative="1">
+      <w:start w:val="1"/>
+      <w:numFmt w:val="decimal"/>
+      <w:lvlText w:val="%4."/>
+      <w:lvlJc w:val="left"/>
+      <w:pPr>
+        <w:ind w:left="3600" w:hanging="360"/>
+      </w:pPr>
+    </w:lvl>
+    <w:lvl w:ilvl="4" w:tplc="04090019" w:tentative="1">
+      <w:start w:val="1"/>
+      <w:numFmt w:val="lowerLetter"/>
+      <w:lvlText w:val="%5."/>
+      <w:lvlJc w:val="left"/>
+      <w:pPr>
+        <w:ind w:left="4320" w:hanging="360"/>
+      </w:pPr>
+    </w:lvl>
+    <w:lvl w:ilvl="5" w:tplc="0409001B" w:tentative="1">
+      <w:start w:val="1"/>
+      <w:numFmt w:val="lowerRoman"/>
+      <w:lvlText w:val="%6."/>
+      <w:lvlJc w:val="right"/>
+      <w:pPr>
+        <w:ind w:left="5040" w:hanging="180"/>
+      </w:pPr>
+    </w:lvl>
+    <w:lvl w:ilvl="6" w:tplc="0409000F" w:tentative="1">
+      <w:start w:val="1"/>
+      <w:numFmt w:val="decimal"/>
+      <w:lvlText w:val="%7."/>
+      <w:lvlJc w:val="left"/>
+      <w:pPr>
+        <w:ind w:left="5760" w:hanging="360"/>
+      </w:pPr>
+    </w:lvl>
+    <w:lvl w:ilvl="7" w:tplc="04090019" w:tentative="1">
+      <w:start w:val="1"/>
+      <w:numFmt w:val="lowerLetter"/>
+      <w:lvlText w:val="%8."/>
+      <w:lvlJc w:val="left"/>
+      <w:pPr>
+        <w:ind w:left="6480" w:hanging="360"/>
+      </w:pPr>
+    </w:lvl>
+    <w:lvl w:ilvl="8" w:tplc="0409001B" w:tentative="1">
+      <w:start w:val="1"/>
+      <w:numFmt w:val="lowerRoman"/>
+      <w:lvlText w:val="%9."/>
+      <w:lvlJc w:val="right"/>
+      <w:pPr>
+        <w:ind w:left="7200" w:hanging="180"/>
+      </w:pPr>
+    </w:lvl>
+  </w:abstractNum>
+  <w:abstractNum w:abstractNumId="19">
     <w:nsid w:val="320D55A8"/>
     <w:multiLevelType w:val="multilevel"/>
     <w:tmpl w:val="CB5AF02C"/>
@@ -7681,7 +9751,7 @@
       </w:rPr>
     </w:lvl>
   </w:abstractNum>
-  <w:abstractNum w:abstractNumId="15" w15:restartNumberingAfterBreak="0">
+  <w:abstractNum w:abstractNumId="20">
     <w:nsid w:val="48581883"/>
     <w:multiLevelType w:val="hybridMultilevel"/>
     <w:tmpl w:val="2A8470A6"/>
@@ -7770,7 +9840,7 @@
       </w:pPr>
     </w:lvl>
   </w:abstractNum>
-  <w:abstractNum w:abstractNumId="16" w15:restartNumberingAfterBreak="0">
+  <w:abstractNum w:abstractNumId="21">
     <w:nsid w:val="57C86BC1"/>
     <w:multiLevelType w:val="hybridMultilevel"/>
     <w:tmpl w:val="1E62E2FE"/>
@@ -7910,7 +9980,7 @@
       </w:rPr>
     </w:lvl>
   </w:abstractNum>
-  <w:abstractNum w:abstractNumId="17" w15:restartNumberingAfterBreak="0">
+  <w:abstractNum w:abstractNumId="22">
     <w:nsid w:val="592F3052"/>
     <w:multiLevelType w:val="multilevel"/>
     <w:tmpl w:val="FF808A3E"/>
@@ -8050,7 +10120,7 @@
       </w:rPr>
     </w:lvl>
   </w:abstractNum>
-  <w:abstractNum w:abstractNumId="18" w15:restartNumberingAfterBreak="0">
+  <w:abstractNum w:abstractNumId="23">
     <w:nsid w:val="61CF006D"/>
     <w:multiLevelType w:val="hybridMultilevel"/>
     <w:tmpl w:val="94F4CD86"/>
@@ -8139,7 +10209,7 @@
       </w:pPr>
     </w:lvl>
   </w:abstractNum>
-  <w:abstractNum w:abstractNumId="19" w15:restartNumberingAfterBreak="0">
+  <w:abstractNum w:abstractNumId="24">
     <w:nsid w:val="631A3315"/>
     <w:multiLevelType w:val="hybridMultilevel"/>
     <w:tmpl w:val="AFF0FD74"/>
@@ -8252,7 +10322,7 @@
       </w:rPr>
     </w:lvl>
   </w:abstractNum>
-  <w:abstractNum w:abstractNumId="20" w15:restartNumberingAfterBreak="0">
+  <w:abstractNum w:abstractNumId="25">
     <w:nsid w:val="64C823BF"/>
     <w:multiLevelType w:val="hybridMultilevel"/>
     <w:tmpl w:val="06DA52D8"/>
@@ -8365,7 +10435,7 @@
       </w:rPr>
     </w:lvl>
   </w:abstractNum>
-  <w:abstractNum w:abstractNumId="21" w15:restartNumberingAfterBreak="0">
+  <w:abstractNum w:abstractNumId="26">
     <w:nsid w:val="7027553E"/>
     <w:multiLevelType w:val="hybridMultilevel"/>
     <w:tmpl w:val="BD7CE750"/>
@@ -8455,7 +10525,7 @@
       </w:pPr>
     </w:lvl>
   </w:abstractNum>
-  <w:abstractNum w:abstractNumId="22" w15:restartNumberingAfterBreak="0">
+  <w:abstractNum w:abstractNumId="27">
     <w:nsid w:val="7135458A"/>
     <w:multiLevelType w:val="hybridMultilevel"/>
     <w:tmpl w:val="E8A4992C"/>
@@ -8568,7 +10638,7 @@
       </w:rPr>
     </w:lvl>
   </w:abstractNum>
-  <w:abstractNum w:abstractNumId="23" w15:restartNumberingAfterBreak="0">
+  <w:abstractNum w:abstractNumId="28">
     <w:nsid w:val="75272850"/>
     <w:multiLevelType w:val="hybridMultilevel"/>
     <w:tmpl w:val="E3D402EE"/>
@@ -8708,7 +10778,7 @@
       </w:rPr>
     </w:lvl>
   </w:abstractNum>
-  <w:abstractNum w:abstractNumId="24" w15:restartNumberingAfterBreak="0">
+  <w:abstractNum w:abstractNumId="29">
     <w:nsid w:val="763767C0"/>
     <w:multiLevelType w:val="hybridMultilevel"/>
     <w:tmpl w:val="B3BE086A"/>
@@ -8848,7 +10918,7 @@
       </w:rPr>
     </w:lvl>
   </w:abstractNum>
-  <w:abstractNum w:abstractNumId="25" w15:restartNumberingAfterBreak="0">
+  <w:abstractNum w:abstractNumId="30">
     <w:nsid w:val="768D51FC"/>
     <w:multiLevelType w:val="hybridMultilevel"/>
     <w:tmpl w:val="DAC07698"/>
@@ -8971,31 +11041,31 @@
     <w:abstractNumId w:val="2"/>
   </w:num>
   <w:num w:numId="2">
-    <w:abstractNumId w:val="13"/>
+    <w:abstractNumId w:val="17"/>
   </w:num>
   <w:num w:numId="3">
-    <w:abstractNumId w:val="17"/>
+    <w:abstractNumId w:val="22"/>
   </w:num>
   <w:num w:numId="4">
-    <w:abstractNumId w:val="14"/>
+    <w:abstractNumId w:val="19"/>
   </w:num>
   <w:num w:numId="5">
-    <w:abstractNumId w:val="23"/>
+    <w:abstractNumId w:val="28"/>
   </w:num>
   <w:num w:numId="6">
-    <w:abstractNumId w:val="16"/>
+    <w:abstractNumId w:val="21"/>
   </w:num>
   <w:num w:numId="7">
-    <w:abstractNumId w:val="24"/>
+    <w:abstractNumId w:val="29"/>
   </w:num>
   <w:num w:numId="8">
     <w:abstractNumId w:val="0"/>
   </w:num>
   <w:num w:numId="9">
-    <w:abstractNumId w:val="5"/>
+    <w:abstractNumId w:val="8"/>
   </w:num>
   <w:num w:numId="10">
-    <w:abstractNumId w:val="5"/>
+    <w:abstractNumId w:val="8"/>
     <w:lvlOverride w:ilvl="0">
       <w:startOverride w:val="1"/>
     </w:lvlOverride>
@@ -9023,7 +11093,7 @@
     </w:lvlOverride>
   </w:num>
   <w:num w:numId="11">
-    <w:abstractNumId w:val="25"/>
+    <w:abstractNumId w:val="30"/>
     <w:lvlOverride w:ilvl="0">
       <w:startOverride w:val="1"/>
     </w:lvlOverride>
@@ -9049,7 +11119,7 @@
     </w:lvlOverride>
   </w:num>
   <w:num w:numId="12">
-    <w:abstractNumId w:val="8"/>
+    <w:abstractNumId w:val="12"/>
     <w:lvlOverride w:ilvl="0"/>
     <w:lvlOverride w:ilvl="1">
       <w:startOverride w:val="1"/>
@@ -9077,55 +11147,70 @@
     </w:lvlOverride>
   </w:num>
   <w:num w:numId="13">
-    <w:abstractNumId w:val="20"/>
+    <w:abstractNumId w:val="25"/>
   </w:num>
   <w:num w:numId="14">
-    <w:abstractNumId w:val="7"/>
+    <w:abstractNumId w:val="10"/>
   </w:num>
   <w:num w:numId="15">
-    <w:abstractNumId w:val="3"/>
+    <w:abstractNumId w:val="5"/>
   </w:num>
   <w:num w:numId="16">
-    <w:abstractNumId w:val="22"/>
+    <w:abstractNumId w:val="27"/>
   </w:num>
   <w:num w:numId="17">
     <w:abstractNumId w:val="1"/>
   </w:num>
   <w:num w:numId="18">
-    <w:abstractNumId w:val="19"/>
+    <w:abstractNumId w:val="24"/>
   </w:num>
   <w:num w:numId="19">
+    <w:abstractNumId w:val="9"/>
+  </w:num>
+  <w:num w:numId="20">
+    <w:abstractNumId w:val="26"/>
+  </w:num>
+  <w:num w:numId="21">
+    <w:abstractNumId w:val="14"/>
+  </w:num>
+  <w:num w:numId="22">
+    <w:abstractNumId w:val="13"/>
+  </w:num>
+  <w:num w:numId="23">
+    <w:abstractNumId w:val="23"/>
+  </w:num>
+  <w:num w:numId="24">
+    <w:abstractNumId w:val="15"/>
+  </w:num>
+  <w:num w:numId="25">
+    <w:abstractNumId w:val="20"/>
+  </w:num>
+  <w:num w:numId="26">
     <w:abstractNumId w:val="6"/>
   </w:num>
-  <w:num w:numId="20">
-    <w:abstractNumId w:val="21"/>
+  <w:num w:numId="27">
+    <w:abstractNumId w:val="16"/>
   </w:num>
-  <w:num w:numId="21">
-    <w:abstractNumId w:val="10"/>
-  </w:num>
-  <w:num w:numId="22">
-    <w:abstractNumId w:val="9"/>
-  </w:num>
-  <w:num w:numId="23">
+  <w:num w:numId="28">
     <w:abstractNumId w:val="18"/>
   </w:num>
-  <w:num w:numId="24">
+  <w:num w:numId="29">
     <w:abstractNumId w:val="11"/>
   </w:num>
-  <w:num w:numId="25">
-    <w:abstractNumId w:val="15"/>
+  <w:num w:numId="30">
+    <w:abstractNumId w:val="7"/>
   </w:num>
-  <w:num w:numId="26">
+  <w:num w:numId="31">
+    <w:abstractNumId w:val="3"/>
+  </w:num>
+  <w:num w:numId="32">
     <w:abstractNumId w:val="4"/>
-  </w:num>
-  <w:num w:numId="27">
-    <w:abstractNumId w:val="12"/>
   </w:num>
 </w:numbering>
 </file>
 
 <file path=word/styles.xml><?xml version="1.0" encoding="utf-8"?>
-<w:styles xmlns:mc="http://schemas.openxmlformats.org/markup-compatibility/2006" xmlns:r="http://schemas.openxmlformats.org/officeDocument/2006/relationships" xmlns:w="http://schemas.openxmlformats.org/wordprocessingml/2006/main" xmlns:w14="http://schemas.microsoft.com/office/word/2010/wordml" xmlns:w15="http://schemas.microsoft.com/office/word/2012/wordml" xmlns:w16cex="http://schemas.microsoft.com/office/word/2018/wordml/cex" xmlns:w16cid="http://schemas.microsoft.com/office/word/2016/wordml/cid" xmlns:w16="http://schemas.microsoft.com/office/word/2018/wordml" xmlns:w16se="http://schemas.microsoft.com/office/word/2015/wordml/symex" mc:Ignorable="w14 w15 w16se w16cid w16 w16cex">
+<w:styles xmlns:mc="http://schemas.openxmlformats.org/markup-compatibility/2006" xmlns:r="http://schemas.openxmlformats.org/officeDocument/2006/relationships" xmlns:w="http://schemas.openxmlformats.org/wordprocessingml/2006/main" xmlns:w14="http://schemas.microsoft.com/office/word/2010/wordml" mc:Ignorable="w14">
   <w:docDefaults>
     <w:rPrDefault>
       <w:rPr>
@@ -9141,383 +11226,148 @@
       </w:pPr>
     </w:pPrDefault>
   </w:docDefaults>
-  <w:latentStyles w:defLockedState="0" w:defUIPriority="99" w:defSemiHidden="0" w:defUnhideWhenUsed="0" w:defQFormat="0" w:count="376">
-    <w:lsdException w:name="Normal" w:uiPriority="0" w:qFormat="1"/>
-    <w:lsdException w:name="heading 1" w:uiPriority="9" w:qFormat="1"/>
-    <w:lsdException w:name="heading 2" w:semiHidden="1" w:uiPriority="9" w:unhideWhenUsed="1" w:qFormat="1"/>
-    <w:lsdException w:name="heading 3" w:semiHidden="1" w:uiPriority="9" w:unhideWhenUsed="1" w:qFormat="1"/>
-    <w:lsdException w:name="heading 4" w:semiHidden="1" w:uiPriority="9" w:unhideWhenUsed="1" w:qFormat="1"/>
-    <w:lsdException w:name="heading 5" w:semiHidden="1" w:uiPriority="9" w:unhideWhenUsed="1" w:qFormat="1"/>
-    <w:lsdException w:name="heading 6" w:semiHidden="1" w:uiPriority="9" w:unhideWhenUsed="1" w:qFormat="1"/>
-    <w:lsdException w:name="heading 7" w:semiHidden="1" w:uiPriority="0" w:unhideWhenUsed="1" w:qFormat="1"/>
-    <w:lsdException w:name="heading 8" w:semiHidden="1" w:uiPriority="9" w:unhideWhenUsed="1" w:qFormat="1"/>
-    <w:lsdException w:name="heading 9" w:semiHidden="1" w:uiPriority="9" w:unhideWhenUsed="1" w:qFormat="1"/>
-    <w:lsdException w:name="index 1" w:semiHidden="1" w:unhideWhenUsed="1"/>
-    <w:lsdException w:name="index 2" w:semiHidden="1" w:unhideWhenUsed="1"/>
-    <w:lsdException w:name="index 3" w:semiHidden="1" w:unhideWhenUsed="1"/>
-    <w:lsdException w:name="index 4" w:semiHidden="1" w:unhideWhenUsed="1"/>
-    <w:lsdException w:name="index 5" w:semiHidden="1" w:unhideWhenUsed="1"/>
-    <w:lsdException w:name="index 6" w:semiHidden="1" w:unhideWhenUsed="1"/>
-    <w:lsdException w:name="index 7" w:semiHidden="1" w:unhideWhenUsed="1"/>
-    <w:lsdException w:name="index 8" w:semiHidden="1" w:unhideWhenUsed="1"/>
-    <w:lsdException w:name="index 9" w:semiHidden="1" w:unhideWhenUsed="1"/>
-    <w:lsdException w:name="toc 1" w:semiHidden="1" w:uiPriority="39" w:unhideWhenUsed="1"/>
-    <w:lsdException w:name="toc 2" w:semiHidden="1" w:uiPriority="39" w:unhideWhenUsed="1"/>
-    <w:lsdException w:name="toc 3" w:semiHidden="1" w:uiPriority="39" w:unhideWhenUsed="1"/>
-    <w:lsdException w:name="toc 4" w:semiHidden="1" w:uiPriority="39" w:unhideWhenUsed="1"/>
-    <w:lsdException w:name="toc 5" w:semiHidden="1" w:uiPriority="39" w:unhideWhenUsed="1"/>
-    <w:lsdException w:name="toc 6" w:semiHidden="1" w:uiPriority="39" w:unhideWhenUsed="1"/>
-    <w:lsdException w:name="toc 7" w:semiHidden="1" w:uiPriority="39" w:unhideWhenUsed="1"/>
-    <w:lsdException w:name="toc 8" w:semiHidden="1" w:uiPriority="39" w:unhideWhenUsed="1"/>
-    <w:lsdException w:name="toc 9" w:semiHidden="1" w:uiPriority="39" w:unhideWhenUsed="1"/>
-    <w:lsdException w:name="Normal Indent" w:semiHidden="1" w:unhideWhenUsed="1"/>
-    <w:lsdException w:name="footnote text" w:semiHidden="1" w:unhideWhenUsed="1"/>
-    <w:lsdException w:name="annotation text" w:semiHidden="1" w:unhideWhenUsed="1"/>
-    <w:lsdException w:name="header" w:semiHidden="1" w:uiPriority="0" w:unhideWhenUsed="1"/>
-    <w:lsdException w:name="footer" w:semiHidden="1" w:uiPriority="0" w:unhideWhenUsed="1"/>
-    <w:lsdException w:name="index heading" w:semiHidden="1" w:unhideWhenUsed="1"/>
-    <w:lsdException w:name="caption" w:semiHidden="1" w:uiPriority="35" w:unhideWhenUsed="1" w:qFormat="1"/>
-    <w:lsdException w:name="table of figures" w:semiHidden="1" w:unhideWhenUsed="1"/>
-    <w:lsdException w:name="envelope address" w:semiHidden="1" w:unhideWhenUsed="1"/>
-    <w:lsdException w:name="envelope return" w:semiHidden="1" w:unhideWhenUsed="1"/>
-    <w:lsdException w:name="footnote reference" w:semiHidden="1" w:unhideWhenUsed="1"/>
-    <w:lsdException w:name="annotation reference" w:semiHidden="1" w:unhideWhenUsed="1"/>
-    <w:lsdException w:name="line number" w:semiHidden="1" w:unhideWhenUsed="1"/>
-    <w:lsdException w:name="page number" w:semiHidden="1" w:uiPriority="0" w:unhideWhenUsed="1"/>
-    <w:lsdException w:name="endnote reference" w:semiHidden="1" w:unhideWhenUsed="1"/>
-    <w:lsdException w:name="endnote text" w:semiHidden="1" w:unhideWhenUsed="1"/>
-    <w:lsdException w:name="table of authorities" w:semiHidden="1" w:unhideWhenUsed="1"/>
-    <w:lsdException w:name="macro" w:semiHidden="1" w:unhideWhenUsed="1"/>
-    <w:lsdException w:name="toa heading" w:semiHidden="1" w:unhideWhenUsed="1"/>
-    <w:lsdException w:name="List" w:semiHidden="1" w:unhideWhenUsed="1"/>
-    <w:lsdException w:name="List Bullet" w:semiHidden="1" w:unhideWhenUsed="1"/>
-    <w:lsdException w:name="List Number" w:semiHidden="1" w:unhideWhenUsed="1"/>
-    <w:lsdException w:name="List 2" w:semiHidden="1" w:unhideWhenUsed="1"/>
-    <w:lsdException w:name="List 3" w:semiHidden="1" w:unhideWhenUsed="1"/>
-    <w:lsdException w:name="List 4" w:semiHidden="1" w:unhideWhenUsed="1"/>
-    <w:lsdException w:name="List 5" w:semiHidden="1" w:unhideWhenUsed="1"/>
-    <w:lsdException w:name="List Bullet 2" w:semiHidden="1" w:unhideWhenUsed="1"/>
-    <w:lsdException w:name="List Bullet 3" w:semiHidden="1" w:unhideWhenUsed="1"/>
-    <w:lsdException w:name="List Bullet 4" w:semiHidden="1" w:unhideWhenUsed="1"/>
-    <w:lsdException w:name="List Bullet 5" w:semiHidden="1" w:unhideWhenUsed="1"/>
-    <w:lsdException w:name="List Number 2" w:semiHidden="1" w:unhideWhenUsed="1"/>
-    <w:lsdException w:name="List Number 3" w:semiHidden="1" w:unhideWhenUsed="1"/>
-    <w:lsdException w:name="List Number 4" w:semiHidden="1" w:unhideWhenUsed="1"/>
-    <w:lsdException w:name="List Number 5" w:semiHidden="1" w:unhideWhenUsed="1"/>
-    <w:lsdException w:name="Title" w:uiPriority="0" w:qFormat="1"/>
-    <w:lsdException w:name="Closing" w:semiHidden="1" w:unhideWhenUsed="1"/>
-    <w:lsdException w:name="Signature" w:semiHidden="1" w:unhideWhenUsed="1"/>
-    <w:lsdException w:name="Default Paragraph Font" w:semiHidden="1" w:uiPriority="1" w:unhideWhenUsed="1"/>
-    <w:lsdException w:name="Body Text" w:semiHidden="1" w:unhideWhenUsed="1"/>
-    <w:lsdException w:name="Body Text Indent" w:semiHidden="1" w:unhideWhenUsed="1"/>
-    <w:lsdException w:name="List Continue" w:semiHidden="1" w:unhideWhenUsed="1"/>
-    <w:lsdException w:name="List Continue 2" w:semiHidden="1" w:unhideWhenUsed="1"/>
-    <w:lsdException w:name="List Continue 3" w:semiHidden="1" w:unhideWhenUsed="1"/>
-    <w:lsdException w:name="List Continue 4" w:semiHidden="1" w:unhideWhenUsed="1"/>
-    <w:lsdException w:name="List Continue 5" w:semiHidden="1" w:unhideWhenUsed="1"/>
-    <w:lsdException w:name="Message Header" w:semiHidden="1" w:unhideWhenUsed="1"/>
-    <w:lsdException w:name="Subtitle" w:uiPriority="11" w:qFormat="1"/>
-    <w:lsdException w:name="Salutation" w:semiHidden="1" w:unhideWhenUsed="1"/>
-    <w:lsdException w:name="Date" w:semiHidden="1" w:unhideWhenUsed="1"/>
-    <w:lsdException w:name="Body Text First Indent" w:semiHidden="1" w:unhideWhenUsed="1"/>
-    <w:lsdException w:name="Body Text First Indent 2" w:semiHidden="1" w:unhideWhenUsed="1"/>
-    <w:lsdException w:name="Note Heading" w:semiHidden="1" w:unhideWhenUsed="1"/>
-    <w:lsdException w:name="Body Text 2" w:semiHidden="1" w:unhideWhenUsed="1"/>
-    <w:lsdException w:name="Body Text 3" w:semiHidden="1" w:unhideWhenUsed="1"/>
-    <w:lsdException w:name="Body Text Indent 2" w:semiHidden="1" w:unhideWhenUsed="1"/>
-    <w:lsdException w:name="Body Text Indent 3" w:semiHidden="1" w:unhideWhenUsed="1"/>
-    <w:lsdException w:name="Block Text" w:semiHidden="1" w:unhideWhenUsed="1"/>
-    <w:lsdException w:name="Hyperlink" w:semiHidden="1" w:unhideWhenUsed="1"/>
-    <w:lsdException w:name="FollowedHyperlink" w:semiHidden="1" w:unhideWhenUsed="1"/>
-    <w:lsdException w:name="Strong" w:uiPriority="22" w:qFormat="1"/>
-    <w:lsdException w:name="Emphasis" w:uiPriority="20" w:qFormat="1"/>
-    <w:lsdException w:name="Document Map" w:semiHidden="1" w:unhideWhenUsed="1"/>
-    <w:lsdException w:name="Plain Text" w:semiHidden="1" w:uiPriority="0" w:unhideWhenUsed="1"/>
-    <w:lsdException w:name="E-mail Signature" w:semiHidden="1" w:unhideWhenUsed="1"/>
-    <w:lsdException w:name="HTML Top of Form" w:semiHidden="1" w:unhideWhenUsed="1"/>
-    <w:lsdException w:name="HTML Bottom of Form" w:semiHidden="1" w:unhideWhenUsed="1"/>
-    <w:lsdException w:name="Normal (Web)" w:semiHidden="1" w:unhideWhenUsed="1"/>
-    <w:lsdException w:name="HTML Acronym" w:semiHidden="1" w:unhideWhenUsed="1"/>
-    <w:lsdException w:name="HTML Address" w:semiHidden="1" w:unhideWhenUsed="1"/>
-    <w:lsdException w:name="HTML Cite" w:semiHidden="1" w:unhideWhenUsed="1"/>
-    <w:lsdException w:name="HTML Code" w:semiHidden="1" w:unhideWhenUsed="1"/>
-    <w:lsdException w:name="HTML Definition" w:semiHidden="1" w:unhideWhenUsed="1"/>
-    <w:lsdException w:name="HTML Keyboard" w:semiHidden="1" w:unhideWhenUsed="1"/>
-    <w:lsdException w:name="HTML Preformatted" w:semiHidden="1" w:unhideWhenUsed="1"/>
-    <w:lsdException w:name="HTML Sample" w:semiHidden="1" w:unhideWhenUsed="1"/>
-    <w:lsdException w:name="HTML Typewriter" w:semiHidden="1" w:unhideWhenUsed="1"/>
-    <w:lsdException w:name="HTML Variable" w:semiHidden="1" w:unhideWhenUsed="1"/>
-    <w:lsdException w:name="Normal Table" w:semiHidden="1" w:unhideWhenUsed="1"/>
-    <w:lsdException w:name="annotation subject" w:semiHidden="1" w:unhideWhenUsed="1"/>
-    <w:lsdException w:name="No List" w:semiHidden="1" w:unhideWhenUsed="1"/>
-    <w:lsdException w:name="Outline List 1" w:semiHidden="1" w:unhideWhenUsed="1"/>
-    <w:lsdException w:name="Outline List 2" w:semiHidden="1" w:unhideWhenUsed="1"/>
-    <w:lsdException w:name="Outline List 3" w:semiHidden="1" w:unhideWhenUsed="1"/>
-    <w:lsdException w:name="Table Simple 1" w:semiHidden="1" w:unhideWhenUsed="1"/>
-    <w:lsdException w:name="Table Simple 2" w:semiHidden="1" w:unhideWhenUsed="1"/>
-    <w:lsdException w:name="Table Simple 3" w:semiHidden="1" w:unhideWhenUsed="1"/>
-    <w:lsdException w:name="Table Classic 1" w:semiHidden="1" w:unhideWhenUsed="1"/>
-    <w:lsdException w:name="Table Classic 2" w:semiHidden="1" w:unhideWhenUsed="1"/>
-    <w:lsdException w:name="Table Classic 3" w:semiHidden="1" w:unhideWhenUsed="1"/>
-    <w:lsdException w:name="Table Classic 4" w:semiHidden="1" w:unhideWhenUsed="1"/>
-    <w:lsdException w:name="Table Colorful 1" w:semiHidden="1" w:unhideWhenUsed="1"/>
-    <w:lsdException w:name="Table Colorful 2" w:semiHidden="1" w:unhideWhenUsed="1"/>
-    <w:lsdException w:name="Table Colorful 3" w:semiHidden="1" w:unhideWhenUsed="1"/>
-    <w:lsdException w:name="Table Columns 1" w:semiHidden="1" w:unhideWhenUsed="1"/>
-    <w:lsdException w:name="Table Columns 2" w:semiHidden="1" w:unhideWhenUsed="1"/>
-    <w:lsdException w:name="Table Columns 3" w:semiHidden="1" w:unhideWhenUsed="1"/>
-    <w:lsdException w:name="Table Columns 4" w:semiHidden="1" w:unhideWhenUsed="1"/>
-    <w:lsdException w:name="Table Columns 5" w:semiHidden="1" w:unhideWhenUsed="1"/>
-    <w:lsdException w:name="Table Grid 1" w:semiHidden="1" w:unhideWhenUsed="1"/>
-    <w:lsdException w:name="Table Grid 2" w:semiHidden="1" w:unhideWhenUsed="1"/>
-    <w:lsdException w:name="Table Grid 3" w:semiHidden="1" w:unhideWhenUsed="1"/>
-    <w:lsdException w:name="Table Grid 4" w:semiHidden="1" w:unhideWhenUsed="1"/>
-    <w:lsdException w:name="Table Grid 5" w:semiHidden="1" w:unhideWhenUsed="1"/>
-    <w:lsdException w:name="Table Grid 6" w:semiHidden="1" w:unhideWhenUsed="1"/>
-    <w:lsdException w:name="Table Grid 7" w:semiHidden="1" w:unhideWhenUsed="1"/>
-    <w:lsdException w:name="Table Grid 8" w:semiHidden="1" w:unhideWhenUsed="1"/>
-    <w:lsdException w:name="Table List 1" w:semiHidden="1" w:unhideWhenUsed="1"/>
-    <w:lsdException w:name="Table List 2" w:semiHidden="1" w:unhideWhenUsed="1"/>
-    <w:lsdException w:name="Table List 3" w:semiHidden="1" w:unhideWhenUsed="1"/>
-    <w:lsdException w:name="Table List 4" w:semiHidden="1" w:unhideWhenUsed="1"/>
-    <w:lsdException w:name="Table List 5" w:semiHidden="1" w:unhideWhenUsed="1"/>
-    <w:lsdException w:name="Table List 6" w:semiHidden="1" w:unhideWhenUsed="1"/>
-    <w:lsdException w:name="Table List 7" w:semiHidden="1" w:unhideWhenUsed="1"/>
-    <w:lsdException w:name="Table List 8" w:semiHidden="1" w:unhideWhenUsed="1"/>
-    <w:lsdException w:name="Table 3D effects 1" w:semiHidden="1" w:unhideWhenUsed="1"/>
-    <w:lsdException w:name="Table 3D effects 2" w:semiHidden="1" w:unhideWhenUsed="1"/>
-    <w:lsdException w:name="Table 3D effects 3" w:semiHidden="1" w:unhideWhenUsed="1"/>
-    <w:lsdException w:name="Table Contemporary" w:semiHidden="1" w:unhideWhenUsed="1"/>
-    <w:lsdException w:name="Table Elegant" w:semiHidden="1" w:unhideWhenUsed="1"/>
-    <w:lsdException w:name="Table Professional" w:semiHidden="1" w:unhideWhenUsed="1"/>
-    <w:lsdException w:name="Table Subtle 1" w:semiHidden="1" w:unhideWhenUsed="1"/>
-    <w:lsdException w:name="Table Subtle 2" w:semiHidden="1" w:unhideWhenUsed="1"/>
-    <w:lsdException w:name="Table Web 1" w:semiHidden="1" w:unhideWhenUsed="1"/>
-    <w:lsdException w:name="Table Web 2" w:semiHidden="1" w:unhideWhenUsed="1"/>
-    <w:lsdException w:name="Table Web 3" w:semiHidden="1" w:unhideWhenUsed="1"/>
-    <w:lsdException w:name="Balloon Text" w:semiHidden="1" w:unhideWhenUsed="1"/>
-    <w:lsdException w:name="Table Grid" w:uiPriority="59"/>
-    <w:lsdException w:name="Table Theme" w:semiHidden="1" w:unhideWhenUsed="1"/>
-    <w:lsdException w:name="Placeholder Text" w:semiHidden="1"/>
-    <w:lsdException w:name="No Spacing" w:uiPriority="1" w:qFormat="1"/>
-    <w:lsdException w:name="Light Shading" w:uiPriority="60"/>
-    <w:lsdException w:name="Light List" w:uiPriority="61"/>
-    <w:lsdException w:name="Light Grid" w:uiPriority="62"/>
-    <w:lsdException w:name="Medium Shading 1" w:uiPriority="63"/>
-    <w:lsdException w:name="Medium Shading 2" w:uiPriority="64"/>
-    <w:lsdException w:name="Medium List 1" w:uiPriority="65"/>
-    <w:lsdException w:name="Medium List 2" w:uiPriority="66"/>
-    <w:lsdException w:name="Medium Grid 1" w:uiPriority="67"/>
-    <w:lsdException w:name="Medium Grid 2" w:uiPriority="68"/>
-    <w:lsdException w:name="Medium Grid 3" w:uiPriority="69"/>
-    <w:lsdException w:name="Dark List" w:uiPriority="70"/>
-    <w:lsdException w:name="Colorful Shading" w:uiPriority="71"/>
-    <w:lsdException w:name="Colorful List" w:uiPriority="72"/>
-    <w:lsdException w:name="Colorful Grid" w:uiPriority="73"/>
-    <w:lsdException w:name="Light Shading Accent 1" w:uiPriority="60"/>
-    <w:lsdException w:name="Light List Accent 1" w:uiPriority="61"/>
-    <w:lsdException w:name="Light Grid Accent 1" w:uiPriority="62"/>
-    <w:lsdException w:name="Medium Shading 1 Accent 1" w:uiPriority="63"/>
-    <w:lsdException w:name="Medium Shading 2 Accent 1" w:uiPriority="64"/>
-    <w:lsdException w:name="Medium List 1 Accent 1" w:uiPriority="65"/>
-    <w:lsdException w:name="Revision" w:semiHidden="1"/>
-    <w:lsdException w:name="List Paragraph" w:uiPriority="34" w:qFormat="1"/>
-    <w:lsdException w:name="Quote" w:uiPriority="29" w:qFormat="1"/>
-    <w:lsdException w:name="Intense Quote" w:uiPriority="30" w:qFormat="1"/>
-    <w:lsdException w:name="Medium List 2 Accent 1" w:uiPriority="66"/>
-    <w:lsdException w:name="Medium Grid 1 Accent 1" w:uiPriority="67"/>
-    <w:lsdException w:name="Medium Grid 2 Accent 1" w:uiPriority="68"/>
-    <w:lsdException w:name="Medium Grid 3 Accent 1" w:uiPriority="69"/>
-    <w:lsdException w:name="Dark List Accent 1" w:uiPriority="70"/>
-    <w:lsdException w:name="Colorful Shading Accent 1" w:uiPriority="71"/>
-    <w:lsdException w:name="Colorful List Accent 1" w:uiPriority="72"/>
-    <w:lsdException w:name="Colorful Grid Accent 1" w:uiPriority="73"/>
-    <w:lsdException w:name="Light Shading Accent 2" w:uiPriority="60"/>
-    <w:lsdException w:name="Light List Accent 2" w:uiPriority="61"/>
-    <w:lsdException w:name="Light Grid Accent 2" w:uiPriority="62"/>
-    <w:lsdException w:name="Medium Shading 1 Accent 2" w:uiPriority="63"/>
-    <w:lsdException w:name="Medium Shading 2 Accent 2" w:uiPriority="64"/>
-    <w:lsdException w:name="Medium List 1 Accent 2" w:uiPriority="65"/>
-    <w:lsdException w:name="Medium List 2 Accent 2" w:uiPriority="66"/>
-    <w:lsdException w:name="Medium Grid 1 Accent 2" w:uiPriority="67"/>
-    <w:lsdException w:name="Medium Grid 2 Accent 2" w:uiPriority="68"/>
-    <w:lsdException w:name="Medium Grid 3 Accent 2" w:uiPriority="69"/>
-    <w:lsdException w:name="Dark List Accent 2" w:uiPriority="70"/>
-    <w:lsdException w:name="Colorful Shading Accent 2" w:uiPriority="71"/>
-    <w:lsdException w:name="Colorful List Accent 2" w:uiPriority="72"/>
-    <w:lsdException w:name="Colorful Grid Accent 2" w:uiPriority="73"/>
-    <w:lsdException w:name="Light Shading Accent 3" w:uiPriority="60"/>
-    <w:lsdException w:name="Light List Accent 3" w:uiPriority="61"/>
-    <w:lsdException w:name="Light Grid Accent 3" w:uiPriority="62"/>
-    <w:lsdException w:name="Medium Shading 1 Accent 3" w:uiPriority="63"/>
-    <w:lsdException w:name="Medium Shading 2 Accent 3" w:uiPriority="64"/>
-    <w:lsdException w:name="Medium List 1 Accent 3" w:uiPriority="65"/>
-    <w:lsdException w:name="Medium List 2 Accent 3" w:uiPriority="66"/>
-    <w:lsdException w:name="Medium Grid 1 Accent 3" w:uiPriority="67"/>
-    <w:lsdException w:name="Medium Grid 2 Accent 3" w:uiPriority="68"/>
-    <w:lsdException w:name="Medium Grid 3 Accent 3" w:uiPriority="69"/>
-    <w:lsdException w:name="Dark List Accent 3" w:uiPriority="70"/>
-    <w:lsdException w:name="Colorful Shading Accent 3" w:uiPriority="71"/>
-    <w:lsdException w:name="Colorful List Accent 3" w:uiPriority="72"/>
-    <w:lsdException w:name="Colorful Grid Accent 3" w:uiPriority="73"/>
-    <w:lsdException w:name="Light Shading Accent 4" w:uiPriority="60"/>
-    <w:lsdException w:name="Light List Accent 4" w:uiPriority="61"/>
-    <w:lsdException w:name="Light Grid Accent 4" w:uiPriority="62"/>
-    <w:lsdException w:name="Medium Shading 1 Accent 4" w:uiPriority="63"/>
-    <w:lsdException w:name="Medium Shading 2 Accent 4" w:uiPriority="64"/>
-    <w:lsdException w:name="Medium List 1 Accent 4" w:uiPriority="65"/>
-    <w:lsdException w:name="Medium List 2 Accent 4" w:uiPriority="66"/>
-    <w:lsdException w:name="Medium Grid 1 Accent 4" w:uiPriority="67"/>
-    <w:lsdException w:name="Medium Grid 2 Accent 4" w:uiPriority="68"/>
-    <w:lsdException w:name="Medium Grid 3 Accent 4" w:uiPriority="69"/>
-    <w:lsdException w:name="Dark List Accent 4" w:uiPriority="70"/>
-    <w:lsdException w:name="Colorful Shading Accent 4" w:uiPriority="71"/>
-    <w:lsdException w:name="Colorful List Accent 4" w:uiPriority="72"/>
-    <w:lsdException w:name="Colorful Grid Accent 4" w:uiPriority="73"/>
-    <w:lsdException w:name="Light Shading Accent 5" w:uiPriority="60"/>
-    <w:lsdException w:name="Light List Accent 5" w:uiPriority="61"/>
-    <w:lsdException w:name="Light Grid Accent 5" w:uiPriority="62"/>
-    <w:lsdException w:name="Medium Shading 1 Accent 5" w:uiPriority="63"/>
-    <w:lsdException w:name="Medium Shading 2 Accent 5" w:uiPriority="64"/>
-    <w:lsdException w:name="Medium List 1 Accent 5" w:uiPriority="65"/>
-    <w:lsdException w:name="Medium List 2 Accent 5" w:uiPriority="66"/>
-    <w:lsdException w:name="Medium Grid 1 Accent 5" w:uiPriority="67"/>
-    <w:lsdException w:name="Medium Grid 2 Accent 5" w:uiPriority="68"/>
-    <w:lsdException w:name="Medium Grid 3 Accent 5" w:uiPriority="69"/>
-    <w:lsdException w:name="Dark List Accent 5" w:uiPriority="70"/>
-    <w:lsdException w:name="Colorful Shading Accent 5" w:uiPriority="71"/>
-    <w:lsdException w:name="Colorful List Accent 5" w:uiPriority="72"/>
-    <w:lsdException w:name="Colorful Grid Accent 5" w:uiPriority="73"/>
-    <w:lsdException w:name="Light Shading Accent 6" w:uiPriority="60"/>
-    <w:lsdException w:name="Light List Accent 6" w:uiPriority="61"/>
-    <w:lsdException w:name="Light Grid Accent 6" w:uiPriority="62"/>
-    <w:lsdException w:name="Medium Shading 1 Accent 6" w:uiPriority="63"/>
-    <w:lsdException w:name="Medium Shading 2 Accent 6" w:uiPriority="64"/>
-    <w:lsdException w:name="Medium List 1 Accent 6" w:uiPriority="65"/>
-    <w:lsdException w:name="Medium List 2 Accent 6" w:uiPriority="66"/>
-    <w:lsdException w:name="Medium Grid 1 Accent 6" w:uiPriority="67"/>
-    <w:lsdException w:name="Medium Grid 2 Accent 6" w:uiPriority="68"/>
-    <w:lsdException w:name="Medium Grid 3 Accent 6" w:uiPriority="69"/>
-    <w:lsdException w:name="Dark List Accent 6" w:uiPriority="70"/>
-    <w:lsdException w:name="Colorful Shading Accent 6" w:uiPriority="71"/>
-    <w:lsdException w:name="Colorful List Accent 6" w:uiPriority="72"/>
-    <w:lsdException w:name="Colorful Grid Accent 6" w:uiPriority="73"/>
-    <w:lsdException w:name="Subtle Emphasis" w:uiPriority="19" w:qFormat="1"/>
-    <w:lsdException w:name="Intense Emphasis" w:uiPriority="21" w:qFormat="1"/>
-    <w:lsdException w:name="Subtle Reference" w:uiPriority="31" w:qFormat="1"/>
-    <w:lsdException w:name="Intense Reference" w:uiPriority="32" w:qFormat="1"/>
-    <w:lsdException w:name="Book Title" w:uiPriority="33" w:qFormat="1"/>
-    <w:lsdException w:name="Bibliography" w:semiHidden="1" w:uiPriority="37" w:unhideWhenUsed="1"/>
-    <w:lsdException w:name="TOC Heading" w:semiHidden="1" w:uiPriority="39" w:unhideWhenUsed="1" w:qFormat="1"/>
-    <w:lsdException w:name="Plain Table 1" w:uiPriority="41"/>
-    <w:lsdException w:name="Plain Table 2" w:uiPriority="42"/>
-    <w:lsdException w:name="Plain Table 3" w:uiPriority="43"/>
-    <w:lsdException w:name="Plain Table 4" w:uiPriority="44"/>
-    <w:lsdException w:name="Plain Table 5" w:uiPriority="45"/>
-    <w:lsdException w:name="Grid Table Light" w:uiPriority="40"/>
-    <w:lsdException w:name="Grid Table 1 Light" w:uiPriority="46"/>
-    <w:lsdException w:name="Grid Table 2" w:uiPriority="47"/>
-    <w:lsdException w:name="Grid Table 3" w:uiPriority="48"/>
-    <w:lsdException w:name="Grid Table 4" w:uiPriority="49"/>
-    <w:lsdException w:name="Grid Table 5 Dark" w:uiPriority="50"/>
-    <w:lsdException w:name="Grid Table 6 Colorful" w:uiPriority="51"/>
-    <w:lsdException w:name="Grid Table 7 Colorful" w:uiPriority="52"/>
-    <w:lsdException w:name="Grid Table 1 Light Accent 1" w:uiPriority="46"/>
-    <w:lsdException w:name="Grid Table 2 Accent 1" w:uiPriority="47"/>
-    <w:lsdException w:name="Grid Table 3 Accent 1" w:uiPriority="48"/>
-    <w:lsdException w:name="Grid Table 4 Accent 1" w:uiPriority="49"/>
-    <w:lsdException w:name="Grid Table 5 Dark Accent 1" w:uiPriority="50"/>
-    <w:lsdException w:name="Grid Table 6 Colorful Accent 1" w:uiPriority="51"/>
-    <w:lsdException w:name="Grid Table 7 Colorful Accent 1" w:uiPriority="52"/>
-    <w:lsdException w:name="Grid Table 1 Light Accent 2" w:uiPriority="46"/>
-    <w:lsdException w:name="Grid Table 2 Accent 2" w:uiPriority="47"/>
-    <w:lsdException w:name="Grid Table 3 Accent 2" w:uiPriority="48"/>
-    <w:lsdException w:name="Grid Table 4 Accent 2" w:uiPriority="49"/>
-    <w:lsdException w:name="Grid Table 5 Dark Accent 2" w:uiPriority="50"/>
-    <w:lsdException w:name="Grid Table 6 Colorful Accent 2" w:uiPriority="51"/>
-    <w:lsdException w:name="Grid Table 7 Colorful Accent 2" w:uiPriority="52"/>
-    <w:lsdException w:name="Grid Table 1 Light Accent 3" w:uiPriority="46"/>
-    <w:lsdException w:name="Grid Table 2 Accent 3" w:uiPriority="47"/>
-    <w:lsdException w:name="Grid Table 3 Accent 3" w:uiPriority="48"/>
-    <w:lsdException w:name="Grid Table 4 Accent 3" w:uiPriority="49"/>
-    <w:lsdException w:name="Grid Table 5 Dark Accent 3" w:uiPriority="50"/>
-    <w:lsdException w:name="Grid Table 6 Colorful Accent 3" w:uiPriority="51"/>
-    <w:lsdException w:name="Grid Table 7 Colorful Accent 3" w:uiPriority="52"/>
-    <w:lsdException w:name="Grid Table 1 Light Accent 4" w:uiPriority="46"/>
-    <w:lsdException w:name="Grid Table 2 Accent 4" w:uiPriority="47"/>
-    <w:lsdException w:name="Grid Table 3 Accent 4" w:uiPriority="48"/>
-    <w:lsdException w:name="Grid Table 4 Accent 4" w:uiPriority="49"/>
-    <w:lsdException w:name="Grid Table 5 Dark Accent 4" w:uiPriority="50"/>
-    <w:lsdException w:name="Grid Table 6 Colorful Accent 4" w:uiPriority="51"/>
-    <w:lsdException w:name="Grid Table 7 Colorful Accent 4" w:uiPriority="52"/>
-    <w:lsdException w:name="Grid Table 1 Light Accent 5" w:uiPriority="46"/>
-    <w:lsdException w:name="Grid Table 2 Accent 5" w:uiPriority="47"/>
-    <w:lsdException w:name="Grid Table 3 Accent 5" w:uiPriority="48"/>
-    <w:lsdException w:name="Grid Table 4 Accent 5" w:uiPriority="49"/>
-    <w:lsdException w:name="Grid Table 5 Dark Accent 5" w:uiPriority="50"/>
-    <w:lsdException w:name="Grid Table 6 Colorful Accent 5" w:uiPriority="51"/>
-    <w:lsdException w:name="Grid Table 7 Colorful Accent 5" w:uiPriority="52"/>
-    <w:lsdException w:name="Grid Table 1 Light Accent 6" w:uiPriority="46"/>
-    <w:lsdException w:name="Grid Table 2 Accent 6" w:uiPriority="47"/>
-    <w:lsdException w:name="Grid Table 3 Accent 6" w:uiPriority="48"/>
-    <w:lsdException w:name="Grid Table 4 Accent 6" w:uiPriority="49"/>
-    <w:lsdException w:name="Grid Table 5 Dark Accent 6" w:uiPriority="50"/>
-    <w:lsdException w:name="Grid Table 6 Colorful Accent 6" w:uiPriority="51"/>
-    <w:lsdException w:name="Grid Table 7 Colorful Accent 6" w:uiPriority="52"/>
-    <w:lsdException w:name="List Table 1 Light" w:uiPriority="46"/>
-    <w:lsdException w:name="List Table 2" w:uiPriority="47"/>
-    <w:lsdException w:name="List Table 3" w:uiPriority="48"/>
-    <w:lsdException w:name="List Table 4" w:uiPriority="49"/>
-    <w:lsdException w:name="List Table 5 Dark" w:uiPriority="50"/>
-    <w:lsdException w:name="List Table 6 Colorful" w:uiPriority="51"/>
-    <w:lsdException w:name="List Table 7 Colorful" w:uiPriority="52"/>
-    <w:lsdException w:name="List Table 1 Light Accent 1" w:uiPriority="46"/>
-    <w:lsdException w:name="List Table 2 Accent 1" w:uiPriority="47"/>
-    <w:lsdException w:name="List Table 3 Accent 1" w:uiPriority="48"/>
-    <w:lsdException w:name="List Table 4 Accent 1" w:uiPriority="49"/>
-    <w:lsdException w:name="List Table 5 Dark Accent 1" w:uiPriority="50"/>
-    <w:lsdException w:name="List Table 6 Colorful Accent 1" w:uiPriority="51"/>
-    <w:lsdException w:name="List Table 7 Colorful Accent 1" w:uiPriority="52"/>
-    <w:lsdException w:name="List Table 1 Light Accent 2" w:uiPriority="46"/>
-    <w:lsdException w:name="List Table 2 Accent 2" w:uiPriority="47"/>
-    <w:lsdException w:name="List Table 3 Accent 2" w:uiPriority="48"/>
-    <w:lsdException w:name="List Table 4 Accent 2" w:uiPriority="49"/>
-    <w:lsdException w:name="List Table 5 Dark Accent 2" w:uiPriority="50"/>
-    <w:lsdException w:name="List Table 6 Colorful Accent 2" w:uiPriority="51"/>
-    <w:lsdException w:name="List Table 7 Colorful Accent 2" w:uiPriority="52"/>
-    <w:lsdException w:name="List Table 1 Light Accent 3" w:uiPriority="46"/>
-    <w:lsdException w:name="List Table 2 Accent 3" w:uiPriority="47"/>
-    <w:lsdException w:name="List Table 3 Accent 3" w:uiPriority="48"/>
-    <w:lsdException w:name="List Table 4 Accent 3" w:uiPriority="49"/>
-    <w:lsdException w:name="List Table 5 Dark Accent 3" w:uiPriority="50"/>
-    <w:lsdException w:name="List Table 6 Colorful Accent 3" w:uiPriority="51"/>
-    <w:lsdException w:name="List Table 7 Colorful Accent 3" w:uiPriority="52"/>
-    <w:lsdException w:name="List Table 1 Light Accent 4" w:uiPriority="46"/>
-    <w:lsdException w:name="List Table 2 Accent 4" w:uiPriority="47"/>
-    <w:lsdException w:name="List Table 3 Accent 4" w:uiPriority="48"/>
-    <w:lsdException w:name="List Table 4 Accent 4" w:uiPriority="49"/>
-    <w:lsdException w:name="List Table 5 Dark Accent 4" w:uiPriority="50"/>
-    <w:lsdException w:name="List Table 6 Colorful Accent 4" w:uiPriority="51"/>
-    <w:lsdException w:name="List Table 7 Colorful Accent 4" w:uiPriority="52"/>
-    <w:lsdException w:name="List Table 1 Light Accent 5" w:uiPriority="46"/>
-    <w:lsdException w:name="List Table 2 Accent 5" w:uiPriority="47"/>
-    <w:lsdException w:name="List Table 3 Accent 5" w:uiPriority="48"/>
-    <w:lsdException w:name="List Table 4 Accent 5" w:uiPriority="49"/>
-    <w:lsdException w:name="List Table 5 Dark Accent 5" w:uiPriority="50"/>
-    <w:lsdException w:name="List Table 6 Colorful Accent 5" w:uiPriority="51"/>
-    <w:lsdException w:name="List Table 7 Colorful Accent 5" w:uiPriority="52"/>
-    <w:lsdException w:name="List Table 1 Light Accent 6" w:uiPriority="46"/>
-    <w:lsdException w:name="List Table 2 Accent 6" w:uiPriority="47"/>
-    <w:lsdException w:name="List Table 3 Accent 6" w:uiPriority="48"/>
-    <w:lsdException w:name="List Table 4 Accent 6" w:uiPriority="49"/>
-    <w:lsdException w:name="List Table 5 Dark Accent 6" w:uiPriority="50"/>
-    <w:lsdException w:name="List Table 6 Colorful Accent 6" w:uiPriority="51"/>
-    <w:lsdException w:name="List Table 7 Colorful Accent 6" w:uiPriority="52"/>
-    <w:lsdException w:name="Mention" w:semiHidden="1" w:unhideWhenUsed="1"/>
-    <w:lsdException w:name="Smart Hyperlink" w:semiHidden="1" w:unhideWhenUsed="1"/>
-    <w:lsdException w:name="Hashtag" w:semiHidden="1" w:unhideWhenUsed="1"/>
-    <w:lsdException w:name="Unresolved Mention" w:semiHidden="1" w:unhideWhenUsed="1"/>
-    <w:lsdException w:name="Smart Link" w:semiHidden="1" w:unhideWhenUsed="1"/>
+  <w:latentStyles w:defLockedState="0" w:defUIPriority="99" w:defSemiHidden="1" w:defUnhideWhenUsed="1" w:defQFormat="0" w:count="267">
+    <w:lsdException w:name="Normal" w:semiHidden="0" w:uiPriority="0" w:unhideWhenUsed="0" w:qFormat="1"/>
+    <w:lsdException w:name="heading 1" w:semiHidden="0" w:uiPriority="9" w:unhideWhenUsed="0" w:qFormat="1"/>
+    <w:lsdException w:name="heading 2" w:uiPriority="9" w:qFormat="1"/>
+    <w:lsdException w:name="heading 3" w:uiPriority="9" w:qFormat="1"/>
+    <w:lsdException w:name="heading 4" w:uiPriority="9" w:qFormat="1"/>
+    <w:lsdException w:name="heading 5" w:uiPriority="9" w:qFormat="1"/>
+    <w:lsdException w:name="heading 6" w:uiPriority="9" w:qFormat="1"/>
+    <w:lsdException w:name="heading 7" w:uiPriority="0" w:qFormat="1"/>
+    <w:lsdException w:name="heading 8" w:uiPriority="9" w:qFormat="1"/>
+    <w:lsdException w:name="heading 9" w:uiPriority="9" w:qFormat="1"/>
+    <w:lsdException w:name="toc 1" w:uiPriority="39"/>
+    <w:lsdException w:name="toc 2" w:uiPriority="39"/>
+    <w:lsdException w:name="toc 3" w:uiPriority="39"/>
+    <w:lsdException w:name="toc 4" w:uiPriority="39"/>
+    <w:lsdException w:name="toc 5" w:uiPriority="39"/>
+    <w:lsdException w:name="toc 6" w:uiPriority="39"/>
+    <w:lsdException w:name="toc 7" w:uiPriority="39"/>
+    <w:lsdException w:name="toc 8" w:uiPriority="39"/>
+    <w:lsdException w:name="toc 9" w:uiPriority="39"/>
+    <w:lsdException w:name="header" w:uiPriority="0"/>
+    <w:lsdException w:name="footer" w:uiPriority="0"/>
+    <w:lsdException w:name="caption" w:uiPriority="35" w:qFormat="1"/>
+    <w:lsdException w:name="page number" w:uiPriority="0"/>
+    <w:lsdException w:name="Title" w:semiHidden="0" w:uiPriority="0" w:unhideWhenUsed="0" w:qFormat="1"/>
+    <w:lsdException w:name="Default Paragraph Font" w:uiPriority="1"/>
+    <w:lsdException w:name="Subtitle" w:semiHidden="0" w:uiPriority="11" w:unhideWhenUsed="0" w:qFormat="1"/>
+    <w:lsdException w:name="Strong" w:semiHidden="0" w:uiPriority="22" w:unhideWhenUsed="0" w:qFormat="1"/>
+    <w:lsdException w:name="Emphasis" w:semiHidden="0" w:uiPriority="20" w:unhideWhenUsed="0" w:qFormat="1"/>
+    <w:lsdException w:name="Plain Text" w:uiPriority="0"/>
+    <w:lsdException w:name="Table Grid" w:semiHidden="0" w:uiPriority="59" w:unhideWhenUsed="0"/>
+    <w:lsdException w:name="Placeholder Text" w:unhideWhenUsed="0"/>
+    <w:lsdException w:name="No Spacing" w:semiHidden="0" w:uiPriority="1" w:unhideWhenUsed="0" w:qFormat="1"/>
+    <w:lsdException w:name="Light Shading" w:semiHidden="0" w:uiPriority="60" w:unhideWhenUsed="0"/>
+    <w:lsdException w:name="Light List" w:semiHidden="0" w:uiPriority="61" w:unhideWhenUsed="0"/>
+    <w:lsdException w:name="Light Grid" w:semiHidden="0" w:uiPriority="62" w:unhideWhenUsed="0"/>
+    <w:lsdException w:name="Medium Shading 1" w:semiHidden="0" w:uiPriority="63" w:unhideWhenUsed="0"/>
+    <w:lsdException w:name="Medium Shading 2" w:semiHidden="0" w:uiPriority="64" w:unhideWhenUsed="0"/>
+    <w:lsdException w:name="Medium List 1" w:semiHidden="0" w:uiPriority="65" w:unhideWhenUsed="0"/>
+    <w:lsdException w:name="Medium List 2" w:semiHidden="0" w:uiPriority="66" w:unhideWhenUsed="0"/>
+    <w:lsdException w:name="Medium Grid 1" w:semiHidden="0" w:uiPriority="67" w:unhideWhenUsed="0"/>
+    <w:lsdException w:name="Medium Grid 2" w:semiHidden="0" w:uiPriority="68" w:unhideWhenUsed="0"/>
+    <w:lsdException w:name="Medium Grid 3" w:semiHidden="0" w:uiPriority="69" w:unhideWhenUsed="0"/>
+    <w:lsdException w:name="Dark List" w:semiHidden="0" w:uiPriority="70" w:unhideWhenUsed="0"/>
+    <w:lsdException w:name="Colorful Shading" w:semiHidden="0" w:uiPriority="71" w:unhideWhenUsed="0"/>
+    <w:lsdException w:name="Colorful List" w:semiHidden="0" w:uiPriority="72" w:unhideWhenUsed="0"/>
+    <w:lsdException w:name="Colorful Grid" w:semiHidden="0" w:uiPriority="73" w:unhideWhenUsed="0"/>
+    <w:lsdException w:name="Light Shading Accent 1" w:semiHidden="0" w:uiPriority="60" w:unhideWhenUsed="0"/>
+    <w:lsdException w:name="Light List Accent 1" w:semiHidden="0" w:uiPriority="61" w:unhideWhenUsed="0"/>
+    <w:lsdException w:name="Light Grid Accent 1" w:semiHidden="0" w:uiPriority="62" w:unhideWhenUsed="0"/>
+    <w:lsdException w:name="Medium Shading 1 Accent 1" w:semiHidden="0" w:uiPriority="63" w:unhideWhenUsed="0"/>
+    <w:lsdException w:name="Medium Shading 2 Accent 1" w:semiHidden="0" w:uiPriority="64" w:unhideWhenUsed="0"/>
+    <w:lsdException w:name="Medium List 1 Accent 1" w:semiHidden="0" w:uiPriority="65" w:unhideWhenUsed="0"/>
+    <w:lsdException w:name="Revision" w:unhideWhenUsed="0"/>
+    <w:lsdException w:name="List Paragraph" w:semiHidden="0" w:uiPriority="34" w:unhideWhenUsed="0" w:qFormat="1"/>
+    <w:lsdException w:name="Quote" w:semiHidden="0" w:uiPriority="29" w:unhideWhenUsed="0" w:qFormat="1"/>
+    <w:lsdException w:name="Intense Quote" w:semiHidden="0" w:uiPriority="30" w:unhideWhenUsed="0" w:qFormat="1"/>
+    <w:lsdException w:name="Medium List 2 Accent 1" w:semiHidden="0" w:uiPriority="66" w:unhideWhenUsed="0"/>
+    <w:lsdException w:name="Medium Grid 1 Accent 1" w:semiHidden="0" w:uiPriority="67" w:unhideWhenUsed="0"/>
+    <w:lsdException w:name="Medium Grid 2 Accent 1" w:semiHidden="0" w:uiPriority="68" w:unhideWhenUsed="0"/>
+    <w:lsdException w:name="Medium Grid 3 Accent 1" w:semiHidden="0" w:uiPriority="69" w:unhideWhenUsed="0"/>
+    <w:lsdException w:name="Dark List Accent 1" w:semiHidden="0" w:uiPriority="70" w:unhideWhenUsed="0"/>
+    <w:lsdException w:name="Colorful Shading Accent 1" w:semiHidden="0" w:uiPriority="71" w:unhideWhenUsed="0"/>
+    <w:lsdException w:name="Colorful List Accent 1" w:semiHidden="0" w:uiPriority="72" w:unhideWhenUsed="0"/>
+    <w:lsdException w:name="Colorful Grid Accent 1" w:semiHidden="0" w:uiPriority="73" w:unhideWhenUsed="0"/>
+    <w:lsdException w:name="Light Shading Accent 2" w:semiHidden="0" w:uiPriority="60" w:unhideWhenUsed="0"/>
+    <w:lsdException w:name="Light List Accent 2" w:semiHidden="0" w:uiPriority="61" w:unhideWhenUsed="0"/>
+    <w:lsdException w:name="Light Grid Accent 2" w:semiHidden="0" w:uiPriority="62" w:unhideWhenUsed="0"/>
+    <w:lsdException w:name="Medium Shading 1 Accent 2" w:semiHidden="0" w:uiPriority="63" w:unhideWhenUsed="0"/>
+    <w:lsdException w:name="Medium Shading 2 Accent 2" w:semiHidden="0" w:uiPriority="64" w:unhideWhenUsed="0"/>
+    <w:lsdException w:name="Medium List 1 Accent 2" w:semiHidden="0" w:uiPriority="65" w:unhideWhenUsed="0"/>
+    <w:lsdException w:name="Medium List 2 Accent 2" w:semiHidden="0" w:uiPriority="66" w:unhideWhenUsed="0"/>
+    <w:lsdException w:name="Medium Grid 1 Accent 2" w:semiHidden="0" w:uiPriority="67" w:unhideWhenUsed="0"/>
+    <w:lsdException w:name="Medium Grid 2 Accent 2" w:semiHidden="0" w:uiPriority="68" w:unhideWhenUsed="0"/>
+    <w:lsdException w:name="Medium Grid 3 Accent 2" w:semiHidden="0" w:uiPriority="69" w:unhideWhenUsed="0"/>
+    <w:lsdException w:name="Dark List Accent 2" w:semiHidden="0" w:uiPriority="70" w:unhideWhenUsed="0"/>
+    <w:lsdException w:name="Colorful Shading Accent 2" w:semiHidden="0" w:uiPriority="71" w:unhideWhenUsed="0"/>
+    <w:lsdException w:name="Colorful List Accent 2" w:semiHidden="0" w:uiPriority="72" w:unhideWhenUsed="0"/>
+    <w:lsdException w:name="Colorful Grid Accent 2" w:semiHidden="0" w:uiPriority="73" w:unhideWhenUsed="0"/>
+    <w:lsdException w:name="Light Shading Accent 3" w:semiHidden="0" w:uiPriority="60" w:unhideWhenUsed="0"/>
+    <w:lsdException w:name="Light List Accent 3" w:semiHidden="0" w:uiPriority="61" w:unhideWhenUsed="0"/>
+    <w:lsdException w:name="Light Grid Accent 3" w:semiHidden="0" w:uiPriority="62" w:unhideWhenUsed="0"/>
+    <w:lsdException w:name="Medium Shading 1 Accent 3" w:semiHidden="0" w:uiPriority="63" w:unhideWhenUsed="0"/>
+    <w:lsdException w:name="Medium Shading 2 Accent 3" w:semiHidden="0" w:uiPriority="64" w:unhideWhenUsed="0"/>
+    <w:lsdException w:name="Medium List 1 Accent 3" w:semiHidden="0" w:uiPriority="65" w:unhideWhenUsed="0"/>
+    <w:lsdException w:name="Medium List 2 Accent 3" w:semiHidden="0" w:uiPriority="66" w:unhideWhenUsed="0"/>
+    <w:lsdException w:name="Medium Grid 1 Accent 3" w:semiHidden="0" w:uiPriority="67" w:unhideWhenUsed="0"/>
+    <w:lsdException w:name="Medium Grid 2 Accent 3" w:semiHidden="0" w:uiPriority="68" w:unhideWhenUsed="0"/>
+    <w:lsdException w:name="Medium Grid 3 Accent 3" w:semiHidden="0" w:uiPriority="69" w:unhideWhenUsed="0"/>
+    <w:lsdException w:name="Dark List Accent 3" w:semiHidden="0" w:uiPriority="70" w:unhideWhenUsed="0"/>
+    <w:lsdException w:name="Colorful Shading Accent 3" w:semiHidden="0" w:uiPriority="71" w:unhideWhenUsed="0"/>
+    <w:lsdException w:name="Colorful List Accent 3" w:semiHidden="0" w:uiPriority="72" w:unhideWhenUsed="0"/>
+    <w:lsdException w:name="Colorful Grid Accent 3" w:semiHidden="0" w:uiPriority="73" w:unhideWhenUsed="0"/>
+    <w:lsdException w:name="Light Shading Accent 4" w:semiHidden="0" w:uiPriority="60" w:unhideWhenUsed="0"/>
+    <w:lsdException w:name="Light List Accent 4" w:semiHidden="0" w:uiPriority="61" w:unhideWhenUsed="0"/>
+    <w:lsdException w:name="Light Grid Accent 4" w:semiHidden="0" w:uiPriority="62" w:unhideWhenUsed="0"/>
+    <w:lsdException w:name="Medium Shading 1 Accent 4" w:semiHidden="0" w:uiPriority="63" w:unhideWhenUsed="0"/>
+    <w:lsdException w:name="Medium Shading 2 Accent 4" w:semiHidden="0" w:uiPriority="64" w:unhideWhenUsed="0"/>
+    <w:lsdException w:name="Medium List 1 Accent 4" w:semiHidden="0" w:uiPriority="65" w:unhideWhenUsed="0"/>
+    <w:lsdException w:name="Medium List 2 Accent 4" w:semiHidden="0" w:uiPriority="66" w:unhideWhenUsed="0"/>
+    <w:lsdException w:name="Medium Grid 1 Accent 4" w:semiHidden="0" w:uiPriority="67" w:unhideWhenUsed="0"/>
+    <w:lsdException w:name="Medium Grid 2 Accent 4" w:semiHidden="0" w:uiPriority="68" w:unhideWhenUsed="0"/>
+    <w:lsdException w:name="Medium Grid 3 Accent 4" w:semiHidden="0" w:uiPriority="69" w:unhideWhenUsed="0"/>
+    <w:lsdException w:name="Dark List Accent 4" w:semiHidden="0" w:uiPriority="70" w:unhideWhenUsed="0"/>
+    <w:lsdException w:name="Colorful Shading Accent 4" w:semiHidden="0" w:uiPriority="71" w:unhideWhenUsed="0"/>
+    <w:lsdException w:name="Colorful List Accent 4" w:semiHidden="0" w:uiPriority="72" w:unhideWhenUsed="0"/>
+    <w:lsdException w:name="Colorful Grid Accent 4" w:semiHidden="0" w:uiPriority="73" w:unhideWhenUsed="0"/>
+    <w:lsdException w:name="Light Shading Accent 5" w:semiHidden="0" w:uiPriority="60" w:unhideWhenUsed="0"/>
+    <w:lsdException w:name="Light List Accent 5" w:semiHidden="0" w:uiPriority="61" w:unhideWhenUsed="0"/>
+    <w:lsdException w:name="Light Grid Accent 5" w:semiHidden="0" w:uiPriority="62" w:unhideWhenUsed="0"/>
+    <w:lsdException w:name="Medium Shading 1 Accent 5" w:semiHidden="0" w:uiPriority="63" w:unhideWhenUsed="0"/>
+    <w:lsdException w:name="Medium Shading 2 Accent 5" w:semiHidden="0" w:uiPriority="64" w:unhideWhenUsed="0"/>
+    <w:lsdException w:name="Medium List 1 Accent 5" w:semiHidden="0" w:uiPriority="65" w:unhideWhenUsed="0"/>
+    <w:lsdException w:name="Medium List 2 Accent 5" w:semiHidden="0" w:uiPriority="66" w:unhideWhenUsed="0"/>
+    <w:lsdException w:name="Medium Grid 1 Accent 5" w:semiHidden="0" w:uiPriority="67" w:unhideWhenUsed="0"/>
+    <w:lsdException w:name="Medium Grid 2 Accent 5" w:semiHidden="0" w:uiPriority="68" w:unhideWhenUsed="0"/>
+    <w:lsdException w:name="Medium Grid 3 Accent 5" w:semiHidden="0" w:uiPriority="69" w:unhideWhenUsed="0"/>
+    <w:lsdException w:name="Dark List Accent 5" w:semiHidden="0" w:uiPriority="70" w:unhideWhenUsed="0"/>
+    <w:lsdException w:name="Colorful Shading Accent 5" w:semiHidden="0" w:uiPriority="71" w:unhideWhenUsed="0"/>
+    <w:lsdException w:name="Colorful List Accent 5" w:semiHidden="0" w:uiPriority="72" w:unhideWhenUsed="0"/>
+    <w:lsdException w:name="Colorful Grid Accent 5" w:semiHidden="0" w:uiPriority="73" w:unhideWhenUsed="0"/>
+    <w:lsdException w:name="Light Shading Accent 6" w:semiHidden="0" w:uiPriority="60" w:unhideWhenUsed="0"/>
+    <w:lsdException w:name="Light List Accent 6" w:semiHidden="0" w:uiPriority="61" w:unhideWhenUsed="0"/>
+    <w:lsdException w:name="Light Grid Accent 6" w:semiHidden="0" w:uiPriority="62" w:unhideWhenUsed="0"/>
+    <w:lsdException w:name="Medium Shading 1 Accent 6" w:semiHidden="0" w:uiPriority="63" w:unhideWhenUsed="0"/>
+    <w:lsdException w:name="Medium Shading 2 Accent 6" w:semiHidden="0" w:uiPriority="64" w:unhideWhenUsed="0"/>
+    <w:lsdException w:name="Medium List 1 Accent 6" w:semiHidden="0" w:uiPriority="65" w:unhideWhenUsed="0"/>
+    <w:lsdException w:name="Medium List 2 Accent 6" w:semiHidden="0" w:uiPriority="66" w:unhideWhenUsed="0"/>
+    <w:lsdException w:name="Medium Grid 1 Accent 6" w:semiHidden="0" w:uiPriority="67" w:unhideWhenUsed="0"/>
+    <w:lsdException w:name="Medium Grid 2 Accent 6" w:semiHidden="0" w:uiPriority="68" w:unhideWhenUsed="0"/>
+    <w:lsdException w:name="Medium Grid 3 Accent 6" w:semiHidden="0" w:uiPriority="69" w:unhideWhenUsed="0"/>
+    <w:lsdException w:name="Dark List Accent 6" w:semiHidden="0" w:uiPriority="70" w:unhideWhenUsed="0"/>
+    <w:lsdException w:name="Colorful Shading Accent 6" w:semiHidden="0" w:uiPriority="71" w:unhideWhenUsed="0"/>
+    <w:lsdException w:name="Colorful List Accent 6" w:semiHidden="0" w:uiPriority="72" w:unhideWhenUsed="0"/>
+    <w:lsdException w:name="Colorful Grid Accent 6" w:semiHidden="0" w:uiPriority="73" w:unhideWhenUsed="0"/>
+    <w:lsdException w:name="Subtle Emphasis" w:semiHidden="0" w:uiPriority="19" w:unhideWhenUsed="0" w:qFormat="1"/>
+    <w:lsdException w:name="Intense Emphasis" w:semiHidden="0" w:uiPriority="21" w:unhideWhenUsed="0" w:qFormat="1"/>
+    <w:lsdException w:name="Subtle Reference" w:semiHidden="0" w:uiPriority="31" w:unhideWhenUsed="0" w:qFormat="1"/>
+    <w:lsdException w:name="Intense Reference" w:semiHidden="0" w:uiPriority="32" w:unhideWhenUsed="0" w:qFormat="1"/>
+    <w:lsdException w:name="Book Title" w:semiHidden="0" w:uiPriority="33" w:unhideWhenUsed="0" w:qFormat="1"/>
+    <w:lsdException w:name="Bibliography" w:uiPriority="37"/>
+    <w:lsdException w:name="TOC Heading" w:uiPriority="39" w:qFormat="1"/>
   </w:latentStyles>
   <w:style w:type="paragraph" w:default="1" w:styleId="Normal">
     <w:name w:val="Normal"/>
@@ -9955,6 +11805,7 @@
       <w:spacing w:after="0" w:line="240" w:lineRule="auto"/>
     </w:pPr>
     <w:tblPr>
+      <w:tblInd w:w="0" w:type="dxa"/>
       <w:tblBorders>
         <w:top w:val="single" w:sz="4" w:space="0" w:color="auto"/>
         <w:left w:val="single" w:sz="4" w:space="0" w:color="auto"/>
@@ -9963,6 +11814,694 @@
         <w:insideH w:val="single" w:sz="4" w:space="0" w:color="auto"/>
         <w:insideV w:val="single" w:sz="4" w:space="0" w:color="auto"/>
       </w:tblBorders>
+      <w:tblCellMar>
+        <w:top w:w="0" w:type="dxa"/>
+        <w:left w:w="108" w:type="dxa"/>
+        <w:bottom w:w="0" w:type="dxa"/>
+        <w:right w:w="108" w:type="dxa"/>
+      </w:tblCellMar>
+    </w:tblPr>
+  </w:style>
+  <w:style w:type="paragraph" w:styleId="Revision">
+    <w:name w:val="Revision"/>
+    <w:hidden/>
+    <w:uiPriority w:val="99"/>
+    <w:semiHidden/>
+    <w:rsid w:val="008F740C"/>
+    <w:pPr>
+      <w:spacing w:after="0" w:line="240" w:lineRule="auto"/>
+    </w:pPr>
+    <w:rPr>
+      <w:rFonts w:ascii="Times New Roman" w:eastAsia="MS Mincho" w:hAnsi="Times New Roman" w:cs="Times New Roman"/>
+      <w:sz w:val="24"/>
+      <w:szCs w:val="24"/>
+      <w:lang w:eastAsia="ja-JP"/>
+    </w:rPr>
+  </w:style>
+  <w:style w:type="character" w:customStyle="1" w:styleId="ListParagraphChar">
+    <w:name w:val="List Paragraph Char"/>
+    <w:link w:val="ListParagraph"/>
+    <w:uiPriority w:val="34"/>
+    <w:locked/>
+    <w:rsid w:val="00CC3EDF"/>
+    <w:rPr>
+      <w:rFonts w:ascii="Times New Roman" w:eastAsia="MS Mincho" w:hAnsi="Times New Roman" w:cs="Times New Roman"/>
+      <w:sz w:val="24"/>
+      <w:szCs w:val="24"/>
+      <w:lang w:eastAsia="ja-JP"/>
+    </w:rPr>
+  </w:style>
+  <w:style w:type="paragraph" w:styleId="ListParagraph">
+    <w:name w:val="List Paragraph"/>
+    <w:basedOn w:val="Normal"/>
+    <w:link w:val="ListParagraphChar"/>
+    <w:uiPriority w:val="34"/>
+    <w:qFormat/>
+    <w:rsid w:val="00CC3EDF"/>
+    <w:pPr>
+      <w:ind w:left="720"/>
+      <w:contextualSpacing/>
+    </w:pPr>
+  </w:style>
+  <w:style w:type="paragraph" w:customStyle="1" w:styleId="Style1">
+    <w:name w:val="Style1"/>
+    <w:basedOn w:val="Heading2"/>
+    <w:link w:val="Style1Char"/>
+    <w:qFormat/>
+    <w:rsid w:val="009F37DD"/>
+    <w:rPr>
+      <w:color w:val="auto"/>
+    </w:rPr>
+  </w:style>
+  <w:style w:type="character" w:customStyle="1" w:styleId="Style1Char">
+    <w:name w:val="Style1 Char"/>
+    <w:basedOn w:val="Heading2Char"/>
+    <w:link w:val="Style1"/>
+    <w:rsid w:val="009F37DD"/>
+    <w:rPr>
+      <w:rFonts w:asciiTheme="majorHAnsi" w:eastAsiaTheme="majorEastAsia" w:hAnsiTheme="majorHAnsi" w:cstheme="majorBidi"/>
+      <w:b/>
+      <w:bCs/>
+      <w:color w:val="FE8637" w:themeColor="accent1"/>
+      <w:sz w:val="26"/>
+      <w:szCs w:val="26"/>
+      <w:lang w:eastAsia="ja-JP"/>
+    </w:rPr>
+  </w:style>
+</w:styles>
+</file>
+
+<file path=word/stylesWithEffects.xml><?xml version="1.0" encoding="utf-8"?>
+<w:styles xmlns:wpc="http://schemas.microsoft.com/office/word/2010/wordprocessingCanvas" xmlns:mc="http://schemas.openxmlformats.org/markup-compatibility/2006" xmlns:o="urn:schemas-microsoft-com:office:office" xmlns:r="http://schemas.openxmlformats.org/officeDocument/2006/relationships" xmlns:m="http://schemas.openxmlformats.org/officeDocument/2006/math" xmlns:v="urn:schemas-microsoft-com:vml" xmlns:wp14="http://schemas.microsoft.com/office/word/2010/wordprocessingDrawing" xmlns:wp="http://schemas.openxmlformats.org/drawingml/2006/wordprocessingDrawing" xmlns:w10="urn:schemas-microsoft-com:office:word" xmlns:w="http://schemas.openxmlformats.org/wordprocessingml/2006/main" xmlns:w14="http://schemas.microsoft.com/office/word/2010/wordml" xmlns:wpg="http://schemas.microsoft.com/office/word/2010/wordprocessingGroup" xmlns:wpi="http://schemas.microsoft.com/office/word/2010/wordprocessingInk" xmlns:wne="http://schemas.microsoft.com/office/word/2006/wordml" xmlns:wps="http://schemas.microsoft.com/office/word/2010/wordprocessingShape" mc:Ignorable="w14 wp14">
+  <w:docDefaults>
+    <w:rPrDefault>
+      <w:rPr>
+        <w:rFonts w:asciiTheme="minorHAnsi" w:eastAsiaTheme="minorHAnsi" w:hAnsiTheme="minorHAnsi" w:cstheme="minorBidi"/>
+        <w:sz w:val="22"/>
+        <w:szCs w:val="22"/>
+        <w:lang w:val="en-US" w:eastAsia="en-US" w:bidi="ar-SA"/>
+      </w:rPr>
+    </w:rPrDefault>
+    <w:pPrDefault>
+      <w:pPr>
+        <w:spacing w:after="200" w:line="276" w:lineRule="auto"/>
+      </w:pPr>
+    </w:pPrDefault>
+  </w:docDefaults>
+  <w:latentStyles w:defLockedState="0" w:defUIPriority="99" w:defSemiHidden="1" w:defUnhideWhenUsed="1" w:defQFormat="0" w:count="267">
+    <w:lsdException w:name="Normal" w:semiHidden="0" w:uiPriority="0" w:unhideWhenUsed="0" w:qFormat="1"/>
+    <w:lsdException w:name="heading 1" w:semiHidden="0" w:uiPriority="9" w:unhideWhenUsed="0" w:qFormat="1"/>
+    <w:lsdException w:name="heading 2" w:uiPriority="9" w:qFormat="1"/>
+    <w:lsdException w:name="heading 3" w:uiPriority="9" w:qFormat="1"/>
+    <w:lsdException w:name="heading 4" w:uiPriority="9" w:qFormat="1"/>
+    <w:lsdException w:name="heading 5" w:uiPriority="9" w:qFormat="1"/>
+    <w:lsdException w:name="heading 6" w:uiPriority="9" w:qFormat="1"/>
+    <w:lsdException w:name="heading 7" w:uiPriority="0" w:qFormat="1"/>
+    <w:lsdException w:name="heading 8" w:uiPriority="9" w:qFormat="1"/>
+    <w:lsdException w:name="heading 9" w:uiPriority="9" w:qFormat="1"/>
+    <w:lsdException w:name="toc 1" w:uiPriority="39"/>
+    <w:lsdException w:name="toc 2" w:uiPriority="39"/>
+    <w:lsdException w:name="toc 3" w:uiPriority="39"/>
+    <w:lsdException w:name="toc 4" w:uiPriority="39"/>
+    <w:lsdException w:name="toc 5" w:uiPriority="39"/>
+    <w:lsdException w:name="toc 6" w:uiPriority="39"/>
+    <w:lsdException w:name="toc 7" w:uiPriority="39"/>
+    <w:lsdException w:name="toc 8" w:uiPriority="39"/>
+    <w:lsdException w:name="toc 9" w:uiPriority="39"/>
+    <w:lsdException w:name="header" w:uiPriority="0"/>
+    <w:lsdException w:name="footer" w:uiPriority="0"/>
+    <w:lsdException w:name="caption" w:uiPriority="35" w:qFormat="1"/>
+    <w:lsdException w:name="page number" w:uiPriority="0"/>
+    <w:lsdException w:name="Title" w:semiHidden="0" w:uiPriority="0" w:unhideWhenUsed="0" w:qFormat="1"/>
+    <w:lsdException w:name="Default Paragraph Font" w:uiPriority="1"/>
+    <w:lsdException w:name="Subtitle" w:semiHidden="0" w:uiPriority="11" w:unhideWhenUsed="0" w:qFormat="1"/>
+    <w:lsdException w:name="Strong" w:semiHidden="0" w:uiPriority="22" w:unhideWhenUsed="0" w:qFormat="1"/>
+    <w:lsdException w:name="Emphasis" w:semiHidden="0" w:uiPriority="20" w:unhideWhenUsed="0" w:qFormat="1"/>
+    <w:lsdException w:name="Plain Text" w:uiPriority="0"/>
+    <w:lsdException w:name="Table Grid" w:semiHidden="0" w:uiPriority="59" w:unhideWhenUsed="0"/>
+    <w:lsdException w:name="Placeholder Text" w:unhideWhenUsed="0"/>
+    <w:lsdException w:name="No Spacing" w:semiHidden="0" w:uiPriority="1" w:unhideWhenUsed="0" w:qFormat="1"/>
+    <w:lsdException w:name="Light Shading" w:semiHidden="0" w:uiPriority="60" w:unhideWhenUsed="0"/>
+    <w:lsdException w:name="Light List" w:semiHidden="0" w:uiPriority="61" w:unhideWhenUsed="0"/>
+    <w:lsdException w:name="Light Grid" w:semiHidden="0" w:uiPriority="62" w:unhideWhenUsed="0"/>
+    <w:lsdException w:name="Medium Shading 1" w:semiHidden="0" w:uiPriority="63" w:unhideWhenUsed="0"/>
+    <w:lsdException w:name="Medium Shading 2" w:semiHidden="0" w:uiPriority="64" w:unhideWhenUsed="0"/>
+    <w:lsdException w:name="Medium List 1" w:semiHidden="0" w:uiPriority="65" w:unhideWhenUsed="0"/>
+    <w:lsdException w:name="Medium List 2" w:semiHidden="0" w:uiPriority="66" w:unhideWhenUsed="0"/>
+    <w:lsdException w:name="Medium Grid 1" w:semiHidden="0" w:uiPriority="67" w:unhideWhenUsed="0"/>
+    <w:lsdException w:name="Medium Grid 2" w:semiHidden="0" w:uiPriority="68" w:unhideWhenUsed="0"/>
+    <w:lsdException w:name="Medium Grid 3" w:semiHidden="0" w:uiPriority="69" w:unhideWhenUsed="0"/>
+    <w:lsdException w:name="Dark List" w:semiHidden="0" w:uiPriority="70" w:unhideWhenUsed="0"/>
+    <w:lsdException w:name="Colorful Shading" w:semiHidden="0" w:uiPriority="71" w:unhideWhenUsed="0"/>
+    <w:lsdException w:name="Colorful List" w:semiHidden="0" w:uiPriority="72" w:unhideWhenUsed="0"/>
+    <w:lsdException w:name="Colorful Grid" w:semiHidden="0" w:uiPriority="73" w:unhideWhenUsed="0"/>
+    <w:lsdException w:name="Light Shading Accent 1" w:semiHidden="0" w:uiPriority="60" w:unhideWhenUsed="0"/>
+    <w:lsdException w:name="Light List Accent 1" w:semiHidden="0" w:uiPriority="61" w:unhideWhenUsed="0"/>
+    <w:lsdException w:name="Light Grid Accent 1" w:semiHidden="0" w:uiPriority="62" w:unhideWhenUsed="0"/>
+    <w:lsdException w:name="Medium Shading 1 Accent 1" w:semiHidden="0" w:uiPriority="63" w:unhideWhenUsed="0"/>
+    <w:lsdException w:name="Medium Shading 2 Accent 1" w:semiHidden="0" w:uiPriority="64" w:unhideWhenUsed="0"/>
+    <w:lsdException w:name="Medium List 1 Accent 1" w:semiHidden="0" w:uiPriority="65" w:unhideWhenUsed="0"/>
+    <w:lsdException w:name="Revision" w:unhideWhenUsed="0"/>
+    <w:lsdException w:name="List Paragraph" w:semiHidden="0" w:uiPriority="34" w:unhideWhenUsed="0" w:qFormat="1"/>
+    <w:lsdException w:name="Quote" w:semiHidden="0" w:uiPriority="29" w:unhideWhenUsed="0" w:qFormat="1"/>
+    <w:lsdException w:name="Intense Quote" w:semiHidden="0" w:uiPriority="30" w:unhideWhenUsed="0" w:qFormat="1"/>
+    <w:lsdException w:name="Medium List 2 Accent 1" w:semiHidden="0" w:uiPriority="66" w:unhideWhenUsed="0"/>
+    <w:lsdException w:name="Medium Grid 1 Accent 1" w:semiHidden="0" w:uiPriority="67" w:unhideWhenUsed="0"/>
+    <w:lsdException w:name="Medium Grid 2 Accent 1" w:semiHidden="0" w:uiPriority="68" w:unhideWhenUsed="0"/>
+    <w:lsdException w:name="Medium Grid 3 Accent 1" w:semiHidden="0" w:uiPriority="69" w:unhideWhenUsed="0"/>
+    <w:lsdException w:name="Dark List Accent 1" w:semiHidden="0" w:uiPriority="70" w:unhideWhenUsed="0"/>
+    <w:lsdException w:name="Colorful Shading Accent 1" w:semiHidden="0" w:uiPriority="71" w:unhideWhenUsed="0"/>
+    <w:lsdException w:name="Colorful List Accent 1" w:semiHidden="0" w:uiPriority="72" w:unhideWhenUsed="0"/>
+    <w:lsdException w:name="Colorful Grid Accent 1" w:semiHidden="0" w:uiPriority="73" w:unhideWhenUsed="0"/>
+    <w:lsdException w:name="Light Shading Accent 2" w:semiHidden="0" w:uiPriority="60" w:unhideWhenUsed="0"/>
+    <w:lsdException w:name="Light List Accent 2" w:semiHidden="0" w:uiPriority="61" w:unhideWhenUsed="0"/>
+    <w:lsdException w:name="Light Grid Accent 2" w:semiHidden="0" w:uiPriority="62" w:unhideWhenUsed="0"/>
+    <w:lsdException w:name="Medium Shading 1 Accent 2" w:semiHidden="0" w:uiPriority="63" w:unhideWhenUsed="0"/>
+    <w:lsdException w:name="Medium Shading 2 Accent 2" w:semiHidden="0" w:uiPriority="64" w:unhideWhenUsed="0"/>
+    <w:lsdException w:name="Medium List 1 Accent 2" w:semiHidden="0" w:uiPriority="65" w:unhideWhenUsed="0"/>
+    <w:lsdException w:name="Medium List 2 Accent 2" w:semiHidden="0" w:uiPriority="66" w:unhideWhenUsed="0"/>
+    <w:lsdException w:name="Medium Grid 1 Accent 2" w:semiHidden="0" w:uiPriority="67" w:unhideWhenUsed="0"/>
+    <w:lsdException w:name="Medium Grid 2 Accent 2" w:semiHidden="0" w:uiPriority="68" w:unhideWhenUsed="0"/>
+    <w:lsdException w:name="Medium Grid 3 Accent 2" w:semiHidden="0" w:uiPriority="69" w:unhideWhenUsed="0"/>
+    <w:lsdException w:name="Dark List Accent 2" w:semiHidden="0" w:uiPriority="70" w:unhideWhenUsed="0"/>
+    <w:lsdException w:name="Colorful Shading Accent 2" w:semiHidden="0" w:uiPriority="71" w:unhideWhenUsed="0"/>
+    <w:lsdException w:name="Colorful List Accent 2" w:semiHidden="0" w:uiPriority="72" w:unhideWhenUsed="0"/>
+    <w:lsdException w:name="Colorful Grid Accent 2" w:semiHidden="0" w:uiPriority="73" w:unhideWhenUsed="0"/>
+    <w:lsdException w:name="Light Shading Accent 3" w:semiHidden="0" w:uiPriority="60" w:unhideWhenUsed="0"/>
+    <w:lsdException w:name="Light List Accent 3" w:semiHidden="0" w:uiPriority="61" w:unhideWhenUsed="0"/>
+    <w:lsdException w:name="Light Grid Accent 3" w:semiHidden="0" w:uiPriority="62" w:unhideWhenUsed="0"/>
+    <w:lsdException w:name="Medium Shading 1 Accent 3" w:semiHidden="0" w:uiPriority="63" w:unhideWhenUsed="0"/>
+    <w:lsdException w:name="Medium Shading 2 Accent 3" w:semiHidden="0" w:uiPriority="64" w:unhideWhenUsed="0"/>
+    <w:lsdException w:name="Medium List 1 Accent 3" w:semiHidden="0" w:uiPriority="65" w:unhideWhenUsed="0"/>
+    <w:lsdException w:name="Medium List 2 Accent 3" w:semiHidden="0" w:uiPriority="66" w:unhideWhenUsed="0"/>
+    <w:lsdException w:name="Medium Grid 1 Accent 3" w:semiHidden="0" w:uiPriority="67" w:unhideWhenUsed="0"/>
+    <w:lsdException w:name="Medium Grid 2 Accent 3" w:semiHidden="0" w:uiPriority="68" w:unhideWhenUsed="0"/>
+    <w:lsdException w:name="Medium Grid 3 Accent 3" w:semiHidden="0" w:uiPriority="69" w:unhideWhenUsed="0"/>
+    <w:lsdException w:name="Dark List Accent 3" w:semiHidden="0" w:uiPriority="70" w:unhideWhenUsed="0"/>
+    <w:lsdException w:name="Colorful Shading Accent 3" w:semiHidden="0" w:uiPriority="71" w:unhideWhenUsed="0"/>
+    <w:lsdException w:name="Colorful List Accent 3" w:semiHidden="0" w:uiPriority="72" w:unhideWhenUsed="0"/>
+    <w:lsdException w:name="Colorful Grid Accent 3" w:semiHidden="0" w:uiPriority="73" w:unhideWhenUsed="0"/>
+    <w:lsdException w:name="Light Shading Accent 4" w:semiHidden="0" w:uiPriority="60" w:unhideWhenUsed="0"/>
+    <w:lsdException w:name="Light List Accent 4" w:semiHidden="0" w:uiPriority="61" w:unhideWhenUsed="0"/>
+    <w:lsdException w:name="Light Grid Accent 4" w:semiHidden="0" w:uiPriority="62" w:unhideWhenUsed="0"/>
+    <w:lsdException w:name="Medium Shading 1 Accent 4" w:semiHidden="0" w:uiPriority="63" w:unhideWhenUsed="0"/>
+    <w:lsdException w:name="Medium Shading 2 Accent 4" w:semiHidden="0" w:uiPriority="64" w:unhideWhenUsed="0"/>
+    <w:lsdException w:name="Medium List 1 Accent 4" w:semiHidden="0" w:uiPriority="65" w:unhideWhenUsed="0"/>
+    <w:lsdException w:name="Medium List 2 Accent 4" w:semiHidden="0" w:uiPriority="66" w:unhideWhenUsed="0"/>
+    <w:lsdException w:name="Medium Grid 1 Accent 4" w:semiHidden="0" w:uiPriority="67" w:unhideWhenUsed="0"/>
+    <w:lsdException w:name="Medium Grid 2 Accent 4" w:semiHidden="0" w:uiPriority="68" w:unhideWhenUsed="0"/>
+    <w:lsdException w:name="Medium Grid 3 Accent 4" w:semiHidden="0" w:uiPriority="69" w:unhideWhenUsed="0"/>
+    <w:lsdException w:name="Dark List Accent 4" w:semiHidden="0" w:uiPriority="70" w:unhideWhenUsed="0"/>
+    <w:lsdException w:name="Colorful Shading Accent 4" w:semiHidden="0" w:uiPriority="71" w:unhideWhenUsed="0"/>
+    <w:lsdException w:name="Colorful List Accent 4" w:semiHidden="0" w:uiPriority="72" w:unhideWhenUsed="0"/>
+    <w:lsdException w:name="Colorful Grid Accent 4" w:semiHidden="0" w:uiPriority="73" w:unhideWhenUsed="0"/>
+    <w:lsdException w:name="Light Shading Accent 5" w:semiHidden="0" w:uiPriority="60" w:unhideWhenUsed="0"/>
+    <w:lsdException w:name="Light List Accent 5" w:semiHidden="0" w:uiPriority="61" w:unhideWhenUsed="0"/>
+    <w:lsdException w:name="Light Grid Accent 5" w:semiHidden="0" w:uiPriority="62" w:unhideWhenUsed="0"/>
+    <w:lsdException w:name="Medium Shading 1 Accent 5" w:semiHidden="0" w:uiPriority="63" w:unhideWhenUsed="0"/>
+    <w:lsdException w:name="Medium Shading 2 Accent 5" w:semiHidden="0" w:uiPriority="64" w:unhideWhenUsed="0"/>
+    <w:lsdException w:name="Medium List 1 Accent 5" w:semiHidden="0" w:uiPriority="65" w:unhideWhenUsed="0"/>
+    <w:lsdException w:name="Medium List 2 Accent 5" w:semiHidden="0" w:uiPriority="66" w:unhideWhenUsed="0"/>
+    <w:lsdException w:name="Medium Grid 1 Accent 5" w:semiHidden="0" w:uiPriority="67" w:unhideWhenUsed="0"/>
+    <w:lsdException w:name="Medium Grid 2 Accent 5" w:semiHidden="0" w:uiPriority="68" w:unhideWhenUsed="0"/>
+    <w:lsdException w:name="Medium Grid 3 Accent 5" w:semiHidden="0" w:uiPriority="69" w:unhideWhenUsed="0"/>
+    <w:lsdException w:name="Dark List Accent 5" w:semiHidden="0" w:uiPriority="70" w:unhideWhenUsed="0"/>
+    <w:lsdException w:name="Colorful Shading Accent 5" w:semiHidden="0" w:uiPriority="71" w:unhideWhenUsed="0"/>
+    <w:lsdException w:name="Colorful List Accent 5" w:semiHidden="0" w:uiPriority="72" w:unhideWhenUsed="0"/>
+    <w:lsdException w:name="Colorful Grid Accent 5" w:semiHidden="0" w:uiPriority="73" w:unhideWhenUsed="0"/>
+    <w:lsdException w:name="Light Shading Accent 6" w:semiHidden="0" w:uiPriority="60" w:unhideWhenUsed="0"/>
+    <w:lsdException w:name="Light List Accent 6" w:semiHidden="0" w:uiPriority="61" w:unhideWhenUsed="0"/>
+    <w:lsdException w:name="Light Grid Accent 6" w:semiHidden="0" w:uiPriority="62" w:unhideWhenUsed="0"/>
+    <w:lsdException w:name="Medium Shading 1 Accent 6" w:semiHidden="0" w:uiPriority="63" w:unhideWhenUsed="0"/>
+    <w:lsdException w:name="Medium Shading 2 Accent 6" w:semiHidden="0" w:uiPriority="64" w:unhideWhenUsed="0"/>
+    <w:lsdException w:name="Medium List 1 Accent 6" w:semiHidden="0" w:uiPriority="65" w:unhideWhenUsed="0"/>
+    <w:lsdException w:name="Medium List 2 Accent 6" w:semiHidden="0" w:uiPriority="66" w:unhideWhenUsed="0"/>
+    <w:lsdException w:name="Medium Grid 1 Accent 6" w:semiHidden="0" w:uiPriority="67" w:unhideWhenUsed="0"/>
+    <w:lsdException w:name="Medium Grid 2 Accent 6" w:semiHidden="0" w:uiPriority="68" w:unhideWhenUsed="0"/>
+    <w:lsdException w:name="Medium Grid 3 Accent 6" w:semiHidden="0" w:uiPriority="69" w:unhideWhenUsed="0"/>
+    <w:lsdException w:name="Dark List Accent 6" w:semiHidden="0" w:uiPriority="70" w:unhideWhenUsed="0"/>
+    <w:lsdException w:name="Colorful Shading Accent 6" w:semiHidden="0" w:uiPriority="71" w:unhideWhenUsed="0"/>
+    <w:lsdException w:name="Colorful List Accent 6" w:semiHidden="0" w:uiPriority="72" w:unhideWhenUsed="0"/>
+    <w:lsdException w:name="Colorful Grid Accent 6" w:semiHidden="0" w:uiPriority="73" w:unhideWhenUsed="0"/>
+    <w:lsdException w:name="Subtle Emphasis" w:semiHidden="0" w:uiPriority="19" w:unhideWhenUsed="0" w:qFormat="1"/>
+    <w:lsdException w:name="Intense Emphasis" w:semiHidden="0" w:uiPriority="21" w:unhideWhenUsed="0" w:qFormat="1"/>
+    <w:lsdException w:name="Subtle Reference" w:semiHidden="0" w:uiPriority="31" w:unhideWhenUsed="0" w:qFormat="1"/>
+    <w:lsdException w:name="Intense Reference" w:semiHidden="0" w:uiPriority="32" w:unhideWhenUsed="0" w:qFormat="1"/>
+    <w:lsdException w:name="Book Title" w:semiHidden="0" w:uiPriority="33" w:unhideWhenUsed="0" w:qFormat="1"/>
+    <w:lsdException w:name="Bibliography" w:uiPriority="37"/>
+    <w:lsdException w:name="TOC Heading" w:uiPriority="39" w:qFormat="1"/>
+  </w:latentStyles>
+  <w:style w:type="paragraph" w:default="1" w:styleId="Normal">
+    <w:name w:val="Normal"/>
+    <w:qFormat/>
+    <w:rsid w:val="00296DA6"/>
+    <w:pPr>
+      <w:spacing w:after="0" w:line="240" w:lineRule="auto"/>
+    </w:pPr>
+    <w:rPr>
+      <w:rFonts w:ascii="Times New Roman" w:eastAsia="MS Mincho" w:hAnsi="Times New Roman" w:cs="Times New Roman"/>
+      <w:sz w:val="24"/>
+      <w:szCs w:val="24"/>
+      <w:lang w:eastAsia="ja-JP"/>
+    </w:rPr>
+  </w:style>
+  <w:style w:type="paragraph" w:styleId="Heading2">
+    <w:name w:val="heading 2"/>
+    <w:basedOn w:val="Normal"/>
+    <w:next w:val="Normal"/>
+    <w:link w:val="Heading2Char"/>
+    <w:uiPriority w:val="9"/>
+    <w:unhideWhenUsed/>
+    <w:qFormat/>
+    <w:rsid w:val="00643F75"/>
+    <w:pPr>
+      <w:keepNext/>
+      <w:keepLines/>
+      <w:spacing w:before="200"/>
+      <w:outlineLvl w:val="1"/>
+    </w:pPr>
+    <w:rPr>
+      <w:rFonts w:asciiTheme="majorHAnsi" w:eastAsiaTheme="majorEastAsia" w:hAnsiTheme="majorHAnsi" w:cstheme="majorBidi"/>
+      <w:b/>
+      <w:bCs/>
+      <w:color w:val="FE8637" w:themeColor="accent1"/>
+      <w:sz w:val="26"/>
+      <w:szCs w:val="26"/>
+    </w:rPr>
+  </w:style>
+  <w:style w:type="paragraph" w:styleId="Heading3">
+    <w:name w:val="heading 3"/>
+    <w:basedOn w:val="Normal"/>
+    <w:next w:val="Normal"/>
+    <w:link w:val="Heading3Char"/>
+    <w:uiPriority w:val="9"/>
+    <w:semiHidden/>
+    <w:unhideWhenUsed/>
+    <w:qFormat/>
+    <w:rsid w:val="00973849"/>
+    <w:pPr>
+      <w:keepNext/>
+      <w:keepLines/>
+      <w:spacing w:before="200"/>
+      <w:outlineLvl w:val="2"/>
+    </w:pPr>
+    <w:rPr>
+      <w:rFonts w:asciiTheme="majorHAnsi" w:eastAsiaTheme="majorEastAsia" w:hAnsiTheme="majorHAnsi" w:cstheme="majorBidi"/>
+      <w:b/>
+      <w:bCs/>
+      <w:color w:val="FE8637" w:themeColor="accent1"/>
+    </w:rPr>
+  </w:style>
+  <w:style w:type="paragraph" w:styleId="Heading4">
+    <w:name w:val="heading 4"/>
+    <w:basedOn w:val="Normal"/>
+    <w:next w:val="Normal"/>
+    <w:link w:val="Heading4Char"/>
+    <w:uiPriority w:val="9"/>
+    <w:semiHidden/>
+    <w:unhideWhenUsed/>
+    <w:qFormat/>
+    <w:rsid w:val="00A1473C"/>
+    <w:pPr>
+      <w:keepNext/>
+      <w:keepLines/>
+      <w:spacing w:before="200"/>
+      <w:outlineLvl w:val="3"/>
+    </w:pPr>
+    <w:rPr>
+      <w:rFonts w:asciiTheme="majorHAnsi" w:eastAsiaTheme="majorEastAsia" w:hAnsiTheme="majorHAnsi" w:cstheme="majorBidi"/>
+      <w:b/>
+      <w:bCs/>
+      <w:i/>
+      <w:iCs/>
+      <w:color w:val="FE8637" w:themeColor="accent1"/>
+    </w:rPr>
+  </w:style>
+  <w:style w:type="paragraph" w:styleId="Heading7">
+    <w:name w:val="heading 7"/>
+    <w:basedOn w:val="Normal"/>
+    <w:next w:val="Normal"/>
+    <w:link w:val="Heading7Char"/>
+    <w:qFormat/>
+    <w:rsid w:val="00A1473C"/>
+    <w:pPr>
+      <w:keepNext/>
+      <w:spacing w:line="360" w:lineRule="auto"/>
+      <w:jc w:val="center"/>
+      <w:outlineLvl w:val="6"/>
+    </w:pPr>
+    <w:rPr>
+      <w:rFonts w:eastAsia="Times New Roman"/>
+      <w:b/>
+      <w:i/>
+      <w:szCs w:val="20"/>
+      <w:lang w:val="de-DE" w:eastAsia="en-US"/>
+    </w:rPr>
+  </w:style>
+  <w:style w:type="character" w:default="1" w:styleId="DefaultParagraphFont">
+    <w:name w:val="Default Paragraph Font"/>
+    <w:uiPriority w:val="1"/>
+    <w:semiHidden/>
+    <w:unhideWhenUsed/>
+  </w:style>
+  <w:style w:type="table" w:default="1" w:styleId="TableNormal">
+    <w:name w:val="Normal Table"/>
+    <w:uiPriority w:val="99"/>
+    <w:semiHidden/>
+    <w:unhideWhenUsed/>
+    <w:tblPr>
+      <w:tblInd w:w="0" w:type="dxa"/>
+      <w:tblCellMar>
+        <w:top w:w="0" w:type="dxa"/>
+        <w:left w:w="108" w:type="dxa"/>
+        <w:bottom w:w="0" w:type="dxa"/>
+        <w:right w:w="108" w:type="dxa"/>
+      </w:tblCellMar>
+    </w:tblPr>
+  </w:style>
+  <w:style w:type="numbering" w:default="1" w:styleId="NoList">
+    <w:name w:val="No List"/>
+    <w:uiPriority w:val="99"/>
+    <w:semiHidden/>
+    <w:unhideWhenUsed/>
+  </w:style>
+  <w:style w:type="paragraph" w:styleId="PlainText">
+    <w:name w:val="Plain Text"/>
+    <w:aliases w:val=" Char,Char Char,Char Char Char,Char"/>
+    <w:basedOn w:val="Normal"/>
+    <w:link w:val="PlainTextChar"/>
+    <w:rsid w:val="00296DA6"/>
+    <w:pPr>
+      <w:overflowPunct w:val="0"/>
+      <w:autoSpaceDE w:val="0"/>
+      <w:autoSpaceDN w:val="0"/>
+      <w:adjustRightInd w:val="0"/>
+      <w:textAlignment w:val="baseline"/>
+    </w:pPr>
+    <w:rPr>
+      <w:rFonts w:ascii="Courier New" w:eastAsia="Times New Roman" w:hAnsi="Courier New"/>
+      <w:sz w:val="20"/>
+      <w:szCs w:val="20"/>
+      <w:lang w:val="en-AU" w:eastAsia="en-US"/>
+    </w:rPr>
+  </w:style>
+  <w:style w:type="character" w:customStyle="1" w:styleId="PlainTextChar">
+    <w:name w:val="Plain Text Char"/>
+    <w:aliases w:val=" Char Char,Char Char Char1,Char Char Char Char,Char Char1"/>
+    <w:basedOn w:val="DefaultParagraphFont"/>
+    <w:link w:val="PlainText"/>
+    <w:rsid w:val="00296DA6"/>
+    <w:rPr>
+      <w:rFonts w:ascii="Courier New" w:eastAsia="Times New Roman" w:hAnsi="Courier New" w:cs="Times New Roman"/>
+      <w:sz w:val="20"/>
+      <w:szCs w:val="20"/>
+      <w:lang w:val="en-AU"/>
+    </w:rPr>
+  </w:style>
+  <w:style w:type="paragraph" w:styleId="Title">
+    <w:name w:val="Title"/>
+    <w:basedOn w:val="Normal"/>
+    <w:link w:val="TitleChar"/>
+    <w:qFormat/>
+    <w:rsid w:val="00296DA6"/>
+    <w:pPr>
+      <w:overflowPunct w:val="0"/>
+      <w:autoSpaceDE w:val="0"/>
+      <w:autoSpaceDN w:val="0"/>
+      <w:adjustRightInd w:val="0"/>
+      <w:jc w:val="center"/>
+      <w:textAlignment w:val="baseline"/>
+    </w:pPr>
+    <w:rPr>
+      <w:rFonts w:eastAsia="Times New Roman"/>
+      <w:b/>
+      <w:sz w:val="28"/>
+      <w:szCs w:val="20"/>
+      <w:lang w:eastAsia="en-US"/>
+    </w:rPr>
+  </w:style>
+  <w:style w:type="character" w:customStyle="1" w:styleId="TitleChar">
+    <w:name w:val="Title Char"/>
+    <w:basedOn w:val="DefaultParagraphFont"/>
+    <w:link w:val="Title"/>
+    <w:rsid w:val="00296DA6"/>
+    <w:rPr>
+      <w:rFonts w:ascii="Times New Roman" w:eastAsia="Times New Roman" w:hAnsi="Times New Roman" w:cs="Times New Roman"/>
+      <w:b/>
+      <w:sz w:val="28"/>
+      <w:szCs w:val="20"/>
+    </w:rPr>
+  </w:style>
+  <w:style w:type="character" w:customStyle="1" w:styleId="Heading7Char">
+    <w:name w:val="Heading 7 Char"/>
+    <w:basedOn w:val="DefaultParagraphFont"/>
+    <w:link w:val="Heading7"/>
+    <w:rsid w:val="00A1473C"/>
+    <w:rPr>
+      <w:rFonts w:ascii="Times New Roman" w:eastAsia="Times New Roman" w:hAnsi="Times New Roman" w:cs="Times New Roman"/>
+      <w:b/>
+      <w:i/>
+      <w:sz w:val="24"/>
+      <w:szCs w:val="20"/>
+      <w:lang w:val="de-DE"/>
+    </w:rPr>
+  </w:style>
+  <w:style w:type="character" w:customStyle="1" w:styleId="Heading4Char">
+    <w:name w:val="Heading 4 Char"/>
+    <w:basedOn w:val="DefaultParagraphFont"/>
+    <w:link w:val="Heading4"/>
+    <w:uiPriority w:val="9"/>
+    <w:semiHidden/>
+    <w:rsid w:val="00A1473C"/>
+    <w:rPr>
+      <w:rFonts w:asciiTheme="majorHAnsi" w:eastAsiaTheme="majorEastAsia" w:hAnsiTheme="majorHAnsi" w:cstheme="majorBidi"/>
+      <w:b/>
+      <w:bCs/>
+      <w:i/>
+      <w:iCs/>
+      <w:color w:val="FE8637" w:themeColor="accent1"/>
+      <w:sz w:val="24"/>
+      <w:szCs w:val="24"/>
+      <w:lang w:eastAsia="ja-JP"/>
+    </w:rPr>
+  </w:style>
+  <w:style w:type="paragraph" w:styleId="BalloonText">
+    <w:name w:val="Balloon Text"/>
+    <w:basedOn w:val="Normal"/>
+    <w:link w:val="BalloonTextChar"/>
+    <w:uiPriority w:val="99"/>
+    <w:semiHidden/>
+    <w:unhideWhenUsed/>
+    <w:rsid w:val="00D30822"/>
+    <w:rPr>
+      <w:rFonts w:ascii="Tahoma" w:hAnsi="Tahoma" w:cs="Tahoma"/>
+      <w:sz w:val="16"/>
+      <w:szCs w:val="16"/>
+    </w:rPr>
+  </w:style>
+  <w:style w:type="character" w:customStyle="1" w:styleId="BalloonTextChar">
+    <w:name w:val="Balloon Text Char"/>
+    <w:basedOn w:val="DefaultParagraphFont"/>
+    <w:link w:val="BalloonText"/>
+    <w:uiPriority w:val="99"/>
+    <w:semiHidden/>
+    <w:rsid w:val="00D30822"/>
+    <w:rPr>
+      <w:rFonts w:ascii="Tahoma" w:eastAsia="MS Mincho" w:hAnsi="Tahoma" w:cs="Tahoma"/>
+      <w:sz w:val="16"/>
+      <w:szCs w:val="16"/>
+      <w:lang w:eastAsia="ja-JP"/>
+    </w:rPr>
+  </w:style>
+  <w:style w:type="character" w:customStyle="1" w:styleId="Heading3Char">
+    <w:name w:val="Heading 3 Char"/>
+    <w:basedOn w:val="DefaultParagraphFont"/>
+    <w:link w:val="Heading3"/>
+    <w:uiPriority w:val="9"/>
+    <w:semiHidden/>
+    <w:rsid w:val="00973849"/>
+    <w:rPr>
+      <w:rFonts w:asciiTheme="majorHAnsi" w:eastAsiaTheme="majorEastAsia" w:hAnsiTheme="majorHAnsi" w:cstheme="majorBidi"/>
+      <w:b/>
+      <w:bCs/>
+      <w:color w:val="FE8637" w:themeColor="accent1"/>
+      <w:sz w:val="24"/>
+      <w:szCs w:val="24"/>
+      <w:lang w:eastAsia="ja-JP"/>
+    </w:rPr>
+  </w:style>
+  <w:style w:type="paragraph" w:styleId="Header">
+    <w:name w:val="header"/>
+    <w:basedOn w:val="Normal"/>
+    <w:link w:val="HeaderChar"/>
+    <w:unhideWhenUsed/>
+    <w:rsid w:val="00273E4A"/>
+    <w:pPr>
+      <w:tabs>
+        <w:tab w:val="center" w:pos="4680"/>
+        <w:tab w:val="right" w:pos="9360"/>
+      </w:tabs>
+    </w:pPr>
+  </w:style>
+  <w:style w:type="character" w:customStyle="1" w:styleId="HeaderChar">
+    <w:name w:val="Header Char"/>
+    <w:basedOn w:val="DefaultParagraphFont"/>
+    <w:link w:val="Header"/>
+    <w:semiHidden/>
+    <w:rsid w:val="00273E4A"/>
+    <w:rPr>
+      <w:rFonts w:ascii="Times New Roman" w:eastAsia="MS Mincho" w:hAnsi="Times New Roman" w:cs="Times New Roman"/>
+      <w:sz w:val="24"/>
+      <w:szCs w:val="24"/>
+      <w:lang w:eastAsia="ja-JP"/>
+    </w:rPr>
+  </w:style>
+  <w:style w:type="paragraph" w:styleId="Footer">
+    <w:name w:val="footer"/>
+    <w:basedOn w:val="Normal"/>
+    <w:link w:val="FooterChar"/>
+    <w:unhideWhenUsed/>
+    <w:rsid w:val="00273E4A"/>
+    <w:pPr>
+      <w:tabs>
+        <w:tab w:val="center" w:pos="4680"/>
+        <w:tab w:val="right" w:pos="9360"/>
+      </w:tabs>
+    </w:pPr>
+  </w:style>
+  <w:style w:type="character" w:customStyle="1" w:styleId="FooterChar">
+    <w:name w:val="Footer Char"/>
+    <w:basedOn w:val="DefaultParagraphFont"/>
+    <w:link w:val="Footer"/>
+    <w:uiPriority w:val="99"/>
+    <w:semiHidden/>
+    <w:rsid w:val="00273E4A"/>
+    <w:rPr>
+      <w:rFonts w:ascii="Times New Roman" w:eastAsia="MS Mincho" w:hAnsi="Times New Roman" w:cs="Times New Roman"/>
+      <w:sz w:val="24"/>
+      <w:szCs w:val="24"/>
+      <w:lang w:eastAsia="ja-JP"/>
+    </w:rPr>
+  </w:style>
+  <w:style w:type="character" w:customStyle="1" w:styleId="Heading2Char">
+    <w:name w:val="Heading 2 Char"/>
+    <w:basedOn w:val="DefaultParagraphFont"/>
+    <w:link w:val="Heading2"/>
+    <w:uiPriority w:val="9"/>
+    <w:rsid w:val="00643F75"/>
+    <w:rPr>
+      <w:rFonts w:asciiTheme="majorHAnsi" w:eastAsiaTheme="majorEastAsia" w:hAnsiTheme="majorHAnsi" w:cstheme="majorBidi"/>
+      <w:b/>
+      <w:bCs/>
+      <w:color w:val="FE8637" w:themeColor="accent1"/>
+      <w:sz w:val="26"/>
+      <w:szCs w:val="26"/>
+      <w:lang w:eastAsia="ja-JP"/>
+    </w:rPr>
+  </w:style>
+  <w:style w:type="character" w:styleId="PageNumber">
+    <w:name w:val="page number"/>
+    <w:basedOn w:val="DefaultParagraphFont"/>
+    <w:rsid w:val="0093677F"/>
+  </w:style>
+  <w:style w:type="character" w:customStyle="1" w:styleId="longtext">
+    <w:name w:val="long_text"/>
+    <w:basedOn w:val="DefaultParagraphFont"/>
+    <w:rsid w:val="00737595"/>
+  </w:style>
+  <w:style w:type="character" w:styleId="CommentReference">
+    <w:name w:val="annotation reference"/>
+    <w:basedOn w:val="DefaultParagraphFont"/>
+    <w:uiPriority w:val="99"/>
+    <w:semiHidden/>
+    <w:unhideWhenUsed/>
+    <w:rsid w:val="000F057A"/>
+    <w:rPr>
+      <w:sz w:val="16"/>
+      <w:szCs w:val="16"/>
+    </w:rPr>
+  </w:style>
+  <w:style w:type="paragraph" w:styleId="CommentText">
+    <w:name w:val="annotation text"/>
+    <w:basedOn w:val="Normal"/>
+    <w:link w:val="CommentTextChar"/>
+    <w:uiPriority w:val="99"/>
+    <w:semiHidden/>
+    <w:unhideWhenUsed/>
+    <w:rsid w:val="000F057A"/>
+    <w:rPr>
+      <w:sz w:val="20"/>
+      <w:szCs w:val="20"/>
+    </w:rPr>
+  </w:style>
+  <w:style w:type="character" w:customStyle="1" w:styleId="CommentTextChar">
+    <w:name w:val="Comment Text Char"/>
+    <w:basedOn w:val="DefaultParagraphFont"/>
+    <w:link w:val="CommentText"/>
+    <w:uiPriority w:val="99"/>
+    <w:semiHidden/>
+    <w:rsid w:val="000F057A"/>
+    <w:rPr>
+      <w:rFonts w:ascii="Times New Roman" w:eastAsia="MS Mincho" w:hAnsi="Times New Roman" w:cs="Times New Roman"/>
+      <w:sz w:val="20"/>
+      <w:szCs w:val="20"/>
+      <w:lang w:eastAsia="ja-JP"/>
+    </w:rPr>
+  </w:style>
+  <w:style w:type="paragraph" w:styleId="CommentSubject">
+    <w:name w:val="annotation subject"/>
+    <w:basedOn w:val="CommentText"/>
+    <w:next w:val="CommentText"/>
+    <w:link w:val="CommentSubjectChar"/>
+    <w:uiPriority w:val="99"/>
+    <w:semiHidden/>
+    <w:unhideWhenUsed/>
+    <w:rsid w:val="000F057A"/>
+    <w:rPr>
+      <w:b/>
+      <w:bCs/>
+    </w:rPr>
+  </w:style>
+  <w:style w:type="character" w:customStyle="1" w:styleId="CommentSubjectChar">
+    <w:name w:val="Comment Subject Char"/>
+    <w:basedOn w:val="CommentTextChar"/>
+    <w:link w:val="CommentSubject"/>
+    <w:uiPriority w:val="99"/>
+    <w:semiHidden/>
+    <w:rsid w:val="000F057A"/>
+    <w:rPr>
+      <w:rFonts w:ascii="Times New Roman" w:eastAsia="MS Mincho" w:hAnsi="Times New Roman" w:cs="Times New Roman"/>
+      <w:b/>
+      <w:bCs/>
+      <w:sz w:val="20"/>
+      <w:szCs w:val="20"/>
+      <w:lang w:eastAsia="ja-JP"/>
+    </w:rPr>
+  </w:style>
+  <w:style w:type="table" w:styleId="TableGrid">
+    <w:name w:val="Table Grid"/>
+    <w:basedOn w:val="TableNormal"/>
+    <w:uiPriority w:val="59"/>
+    <w:rsid w:val="005D0782"/>
+    <w:pPr>
+      <w:spacing w:after="0" w:line="240" w:lineRule="auto"/>
+    </w:pPr>
+    <w:tblPr>
+      <w:tblInd w:w="0" w:type="dxa"/>
+      <w:tblBorders>
+        <w:top w:val="single" w:sz="4" w:space="0" w:color="auto"/>
+        <w:left w:val="single" w:sz="4" w:space="0" w:color="auto"/>
+        <w:bottom w:val="single" w:sz="4" w:space="0" w:color="auto"/>
+        <w:right w:val="single" w:sz="4" w:space="0" w:color="auto"/>
+        <w:insideH w:val="single" w:sz="4" w:space="0" w:color="auto"/>
+        <w:insideV w:val="single" w:sz="4" w:space="0" w:color="auto"/>
+      </w:tblBorders>
+      <w:tblCellMar>
+        <w:top w:w="0" w:type="dxa"/>
+        <w:left w:w="108" w:type="dxa"/>
+        <w:bottom w:w="0" w:type="dxa"/>
+        <w:right w:w="108" w:type="dxa"/>
+      </w:tblCellMar>
     </w:tblPr>
   </w:style>
   <w:style w:type="paragraph" w:styleId="Revision">
@@ -10322,7 +12861,7 @@
 </file>
 
 <file path=customXml/itemProps1.xml><?xml version="1.0" encoding="utf-8"?>
-<ds:datastoreItem xmlns:ds="http://schemas.openxmlformats.org/officeDocument/2006/customXml" ds:itemID="{A8166F4B-1E71-408E-BD42-431617310DF4}">
+<ds:datastoreItem xmlns:ds="http://schemas.openxmlformats.org/officeDocument/2006/customXml" ds:itemID="{1C812CB5-6686-4BDA-823F-264F54862BC9}">
   <ds:schemaRefs>
     <ds:schemaRef ds:uri="http://schemas.openxmlformats.org/officeDocument/2006/bibliography"/>
   </ds:schemaRefs>

--- a/Dokumentasi Eksternal.docx
+++ b/Dokumentasi Eksternal.docx
@@ -462,71 +462,7 @@
         <w:ind w:firstLine="360"/>
       </w:pPr>
       <w:r>
-        <w:t xml:space="preserve">Note: </w:t>
-      </w:r>
-      <w:proofErr w:type="spellStart"/>
-      <w:r>
-        <w:t>Sebelum</w:t>
-      </w:r>
-      <w:proofErr w:type="spellEnd"/>
-      <w:r>
-        <w:t xml:space="preserve"> </w:t>
-      </w:r>
-      <w:proofErr w:type="spellStart"/>
-      <w:r>
-        <w:t>menjalankan</w:t>
-      </w:r>
-      <w:proofErr w:type="spellEnd"/>
-      <w:r>
-        <w:t xml:space="preserve"> di </w:t>
-      </w:r>
-      <w:proofErr w:type="spellStart"/>
-      <w:r>
-        <w:t>himbau</w:t>
-      </w:r>
-      <w:proofErr w:type="spellEnd"/>
-      <w:r>
-        <w:t xml:space="preserve"> </w:t>
-      </w:r>
-      <w:proofErr w:type="spellStart"/>
-      <w:r>
-        <w:t>untuk</w:t>
-      </w:r>
-      <w:proofErr w:type="spellEnd"/>
-      <w:r>
-        <w:t xml:space="preserve"> </w:t>
-      </w:r>
-      <w:proofErr w:type="spellStart"/>
-      <w:r>
-        <w:t>melihat</w:t>
-      </w:r>
-      <w:proofErr w:type="spellEnd"/>
-      <w:r>
-        <w:t xml:space="preserve"> </w:t>
-      </w:r>
-      <w:proofErr w:type="spellStart"/>
-      <w:r>
-        <w:t>panduan</w:t>
-      </w:r>
-      <w:proofErr w:type="spellEnd"/>
-      <w:r>
-        <w:t xml:space="preserve"> </w:t>
-      </w:r>
-      <w:proofErr w:type="spellStart"/>
-      <w:r>
-        <w:t>terlebih</w:t>
-      </w:r>
-      <w:proofErr w:type="spellEnd"/>
-      <w:r>
-        <w:t xml:space="preserve"> </w:t>
-      </w:r>
-      <w:proofErr w:type="spellStart"/>
-      <w:r>
-        <w:t>dahulu</w:t>
-      </w:r>
-      <w:proofErr w:type="spellEnd"/>
-      <w:r>
-        <w:t>.</w:t>
+        <w:t>Note: Sebelum menjalankan di himbau untuk melihat panduan terlebih dahulu.</w:t>
       </w:r>
     </w:p>
     <w:p>
@@ -539,101 +475,11 @@
         <w:spacing w:line="360" w:lineRule="auto"/>
         <w:jc w:val="both"/>
       </w:pPr>
-      <w:proofErr w:type="spellStart"/>
-      <w:r>
-        <w:t>Sebelum</w:t>
-      </w:r>
-      <w:proofErr w:type="spellEnd"/>
-      <w:r>
-        <w:t xml:space="preserve"> </w:t>
-      </w:r>
-      <w:proofErr w:type="spellStart"/>
-      <w:r>
-        <w:t>menjalankan</w:t>
-      </w:r>
-      <w:proofErr w:type="spellEnd"/>
-      <w:r>
-        <w:t xml:space="preserve"> java </w:t>
-      </w:r>
-      <w:proofErr w:type="spellStart"/>
-      <w:r>
-        <w:t>terlebih</w:t>
-      </w:r>
-      <w:proofErr w:type="spellEnd"/>
-      <w:r>
-        <w:t xml:space="preserve"> </w:t>
-      </w:r>
-      <w:proofErr w:type="spellStart"/>
-      <w:r>
-        <w:t>dahulu</w:t>
-      </w:r>
-      <w:proofErr w:type="spellEnd"/>
-      <w:r>
-        <w:t xml:space="preserve"> </w:t>
-      </w:r>
-      <w:proofErr w:type="spellStart"/>
-      <w:r>
-        <w:t>membuat</w:t>
-      </w:r>
-      <w:proofErr w:type="spellEnd"/>
-      <w:r>
-        <w:t xml:space="preserve"> database </w:t>
-      </w:r>
-      <w:proofErr w:type="spellStart"/>
-      <w:r>
-        <w:t>dengan</w:t>
-      </w:r>
-      <w:proofErr w:type="spellEnd"/>
-      <w:r>
-        <w:t xml:space="preserve"> </w:t>
-      </w:r>
-      <w:proofErr w:type="spellStart"/>
-      <w:r>
-        <w:t>nama</w:t>
-      </w:r>
-      <w:proofErr w:type="spellEnd"/>
-      <w:r>
-        <w:t xml:space="preserve"> “</w:t>
-      </w:r>
-      <w:proofErr w:type="spellStart"/>
-      <w:r>
-        <w:t>puplelane</w:t>
-      </w:r>
-      <w:proofErr w:type="spellEnd"/>
-      <w:r>
-        <w:t xml:space="preserve">” </w:t>
-      </w:r>
-      <w:proofErr w:type="spellStart"/>
-      <w:r>
-        <w:t>atau</w:t>
-      </w:r>
-      <w:proofErr w:type="spellEnd"/>
-      <w:r>
-        <w:t xml:space="preserve"> </w:t>
-      </w:r>
-      <w:proofErr w:type="spellStart"/>
-      <w:r>
-        <w:t>dapat</w:t>
-      </w:r>
-      <w:proofErr w:type="spellEnd"/>
-      <w:r>
-        <w:t xml:space="preserve"> </w:t>
-      </w:r>
-      <w:proofErr w:type="spellStart"/>
-      <w:r>
-        <w:t>mengubah</w:t>
-      </w:r>
-      <w:proofErr w:type="spellEnd"/>
-      <w:r>
-        <w:t xml:space="preserve"> </w:t>
-      </w:r>
-      <w:proofErr w:type="spellStart"/>
-      <w:r>
-        <w:t>nama</w:t>
-      </w:r>
-      <w:proofErr w:type="spellEnd"/>
-      <w:r>
-        <w:t xml:space="preserve"> table di Connect.java, </w:t>
+      <w:r>
+        <w:t xml:space="preserve">Sebelum menjalankan java terlebih dahulu </w:t>
+      </w:r>
+      <w:r>
+        <w:t xml:space="preserve">membuat database dengan nama “puplelane” atau dapat mengubah nama table di Connect.java, </w:t>
       </w:r>
     </w:p>
     <w:p>
@@ -646,69 +492,8 @@
         <w:spacing w:line="360" w:lineRule="auto"/>
         <w:jc w:val="both"/>
       </w:pPr>
-      <w:proofErr w:type="spellStart"/>
-      <w:r>
-        <w:t>Kemudia</w:t>
-      </w:r>
-      <w:proofErr w:type="spellEnd"/>
-      <w:r>
-        <w:t xml:space="preserve"> </w:t>
-      </w:r>
-      <w:proofErr w:type="spellStart"/>
-      <w:r>
-        <w:t>lakukan</w:t>
-      </w:r>
-      <w:proofErr w:type="spellEnd"/>
-      <w:r>
-        <w:t xml:space="preserve"> query </w:t>
-      </w:r>
-      <w:proofErr w:type="spellStart"/>
-      <w:r>
-        <w:t>dimana</w:t>
-      </w:r>
-      <w:proofErr w:type="spellEnd"/>
-      <w:r>
-        <w:t xml:space="preserve"> kami </w:t>
-      </w:r>
-      <w:proofErr w:type="spellStart"/>
-      <w:r>
-        <w:t>sudah</w:t>
-      </w:r>
-      <w:proofErr w:type="spellEnd"/>
-      <w:r>
-        <w:t xml:space="preserve"> </w:t>
-      </w:r>
-      <w:proofErr w:type="spellStart"/>
-      <w:r>
-        <w:t>menyediakan</w:t>
-      </w:r>
-      <w:proofErr w:type="spellEnd"/>
-      <w:r>
-        <w:t xml:space="preserve"> template </w:t>
-      </w:r>
-      <w:proofErr w:type="spellStart"/>
-      <w:r>
-        <w:t>untuk</w:t>
-      </w:r>
-      <w:proofErr w:type="spellEnd"/>
-      <w:r>
-        <w:t xml:space="preserve"> create dan insert yang </w:t>
-      </w:r>
-      <w:proofErr w:type="spellStart"/>
-      <w:r>
-        <w:t>terdapat</w:t>
-      </w:r>
-      <w:proofErr w:type="spellEnd"/>
-      <w:r>
-        <w:t xml:space="preserve"> di file </w:t>
-      </w:r>
-      <w:proofErr w:type="spellStart"/>
-      <w:r>
-        <w:t>query.sql</w:t>
-      </w:r>
-      <w:proofErr w:type="spellEnd"/>
-      <w:r>
-        <w:t>.</w:t>
+      <w:r>
+        <w:t>Kemudia lakukan query dimana kami sudah menyediakan template untuk create dan insert yang terdapat di file query.sql.</w:t>
       </w:r>
     </w:p>
     <w:p>
@@ -796,31 +581,7 @@
         <w:spacing w:line="360" w:lineRule="auto"/>
       </w:pPr>
       <w:r>
-        <w:t xml:space="preserve">Yang </w:t>
-      </w:r>
-      <w:proofErr w:type="spellStart"/>
-      <w:r>
-        <w:t>dapat</w:t>
-      </w:r>
-      <w:proofErr w:type="spellEnd"/>
-      <w:r>
-        <w:t xml:space="preserve"> </w:t>
-      </w:r>
-      <w:proofErr w:type="spellStart"/>
-      <w:r>
-        <w:t>dilakukan</w:t>
-      </w:r>
-      <w:proofErr w:type="spellEnd"/>
-      <w:r>
-        <w:t xml:space="preserve"> Admin </w:t>
-      </w:r>
-      <w:proofErr w:type="spellStart"/>
-      <w:r>
-        <w:t>adalah</w:t>
-      </w:r>
-      <w:proofErr w:type="spellEnd"/>
-      <w:r>
-        <w:t>:</w:t>
+        <w:t>Yang dapat dilakukan Admin adalah:</w:t>
       </w:r>
     </w:p>
     <w:p>
@@ -842,13 +603,8 @@
       <w:r>
         <w:t xml:space="preserve"> </w:t>
       </w:r>
-      <w:proofErr w:type="spellStart"/>
-      <w:r>
-        <w:t>dengan</w:t>
-      </w:r>
-      <w:proofErr w:type="spellEnd"/>
-      <w:r>
-        <w:t xml:space="preserve"> username: </w:t>
+      <w:r>
+        <w:t xml:space="preserve">dengan username: </w:t>
       </w:r>
       <w:r>
         <w:rPr>
@@ -996,102 +752,17 @@
         </w:numPr>
         <w:spacing w:line="360" w:lineRule="auto"/>
       </w:pPr>
-      <w:proofErr w:type="spellStart"/>
-      <w:r>
-        <w:t>Maka</w:t>
-      </w:r>
-      <w:proofErr w:type="spellEnd"/>
-      <w:r>
-        <w:t xml:space="preserve"> </w:t>
-      </w:r>
-      <w:proofErr w:type="spellStart"/>
-      <w:r>
-        <w:t>akan</w:t>
-      </w:r>
-      <w:proofErr w:type="spellEnd"/>
-      <w:r>
-        <w:t xml:space="preserve"> </w:t>
-      </w:r>
-      <w:proofErr w:type="spellStart"/>
-      <w:r>
-        <w:t>muncul</w:t>
-      </w:r>
-      <w:proofErr w:type="spellEnd"/>
-      <w:r>
-        <w:t xml:space="preserve"> </w:t>
-      </w:r>
-      <w:proofErr w:type="spellStart"/>
-      <w:r>
-        <w:t>halaman</w:t>
-      </w:r>
-      <w:proofErr w:type="spellEnd"/>
-      <w:r>
-        <w:t xml:space="preserve"> </w:t>
+      <w:r>
+        <w:t xml:space="preserve">Maka akan muncul halaman </w:t>
       </w:r>
       <w:r>
         <w:t>Ad</w:t>
       </w:r>
       <w:r>
-        <w:t xml:space="preserve">min </w:t>
-      </w:r>
-      <w:proofErr w:type="spellStart"/>
-      <w:r>
-        <w:t>seperti</w:t>
-      </w:r>
-      <w:proofErr w:type="spellEnd"/>
-      <w:r>
-        <w:t xml:space="preserve"> </w:t>
-      </w:r>
-      <w:proofErr w:type="spellStart"/>
-      <w:r>
-        <w:t>gambar</w:t>
-      </w:r>
-      <w:proofErr w:type="spellEnd"/>
-      <w:r>
-        <w:t xml:space="preserve"> </w:t>
-      </w:r>
-      <w:proofErr w:type="spellStart"/>
-      <w:r>
-        <w:t>dibawah</w:t>
-      </w:r>
-      <w:proofErr w:type="spellEnd"/>
-      <w:r>
-        <w:t>.</w:t>
-      </w:r>
-      <w:r>
-        <w:t xml:space="preserve"> Halaman </w:t>
-      </w:r>
-      <w:proofErr w:type="spellStart"/>
-      <w:r>
-        <w:t>ini</w:t>
-      </w:r>
-      <w:proofErr w:type="spellEnd"/>
-      <w:r>
-        <w:t xml:space="preserve"> </w:t>
-      </w:r>
-      <w:proofErr w:type="spellStart"/>
-      <w:r>
-        <w:t>digunakan</w:t>
-      </w:r>
-      <w:proofErr w:type="spellEnd"/>
-      <w:r>
-        <w:t xml:space="preserve"> Admin </w:t>
-      </w:r>
-      <w:proofErr w:type="spellStart"/>
-      <w:r>
-        <w:t>untuk</w:t>
-      </w:r>
-      <w:proofErr w:type="spellEnd"/>
-      <w:r>
-        <w:t xml:space="preserve"> </w:t>
-      </w:r>
-      <w:proofErr w:type="spellStart"/>
-      <w:r>
-        <w:t>membantu</w:t>
-      </w:r>
-      <w:proofErr w:type="spellEnd"/>
-      <w:r>
-        <w:t xml:space="preserve"> </w:t>
+        <w:t>min seperti gambar dibawah.</w:t>
+      </w:r>
+      <w:r>
+        <w:t xml:space="preserve"> Halaman ini digunakan Admin untuk membantu </w:t>
       </w:r>
       <w:r>
         <w:t>product yang pada Purple</w:t>
@@ -1214,254 +885,29 @@
         <w:ind w:left="1080"/>
       </w:pPr>
       <w:r>
-        <w:t xml:space="preserve">Admin </w:t>
-      </w:r>
-      <w:proofErr w:type="spellStart"/>
-      <w:r>
-        <w:t>dapat</w:t>
-      </w:r>
-      <w:proofErr w:type="spellEnd"/>
-      <w:r>
-        <w:t xml:space="preserve"> </w:t>
-      </w:r>
-      <w:proofErr w:type="spellStart"/>
-      <w:r>
-        <w:t>membuat</w:t>
-      </w:r>
-      <w:proofErr w:type="spellEnd"/>
-      <w:r>
-        <w:t>/</w:t>
-      </w:r>
-      <w:proofErr w:type="spellStart"/>
-      <w:r>
-        <w:t>memasukkan</w:t>
-      </w:r>
-      <w:proofErr w:type="spellEnd"/>
-      <w:r>
-        <w:t xml:space="preserve"> Product </w:t>
-      </w:r>
-      <w:proofErr w:type="spellStart"/>
-      <w:r>
-        <w:t>baru</w:t>
-      </w:r>
-      <w:proofErr w:type="spellEnd"/>
-      <w:r>
-        <w:t xml:space="preserve"> </w:t>
-      </w:r>
-      <w:proofErr w:type="spellStart"/>
-      <w:r>
-        <w:t>ke</w:t>
-      </w:r>
-      <w:proofErr w:type="spellEnd"/>
-      <w:r>
-        <w:t xml:space="preserve"> </w:t>
-      </w:r>
-      <w:proofErr w:type="spellStart"/>
-      <w:r>
-        <w:t>dalam</w:t>
-      </w:r>
-      <w:proofErr w:type="spellEnd"/>
-      <w:r>
-        <w:t xml:space="preserve"> database.</w:t>
-      </w:r>
-      <w:r>
-        <w:t xml:space="preserve"> </w:t>
-      </w:r>
-      <w:proofErr w:type="spellStart"/>
-      <w:r>
-        <w:t>Untuk</w:t>
-      </w:r>
-      <w:proofErr w:type="spellEnd"/>
-      <w:r>
-        <w:t xml:space="preserve"> </w:t>
-      </w:r>
-      <w:proofErr w:type="spellStart"/>
-      <w:r>
-        <w:t>melakukannya</w:t>
-      </w:r>
-      <w:proofErr w:type="spellEnd"/>
-      <w:r>
-        <w:t xml:space="preserve">, Admin </w:t>
-      </w:r>
-      <w:proofErr w:type="spellStart"/>
-      <w:r>
-        <w:t>harus</w:t>
-      </w:r>
-      <w:proofErr w:type="spellEnd"/>
-      <w:r>
-        <w:t xml:space="preserve"> </w:t>
-      </w:r>
-      <w:proofErr w:type="spellStart"/>
-      <w:r>
-        <w:t>mengisi</w:t>
-      </w:r>
-      <w:proofErr w:type="spellEnd"/>
-      <w:r>
-        <w:t xml:space="preserve"> </w:t>
-      </w:r>
-      <w:proofErr w:type="spellStart"/>
-      <w:r>
-        <w:t>semua</w:t>
-      </w:r>
-      <w:proofErr w:type="spellEnd"/>
-      <w:r>
-        <w:t xml:space="preserve"> </w:t>
-      </w:r>
-      <w:proofErr w:type="spellStart"/>
-      <w:r>
-        <w:t>kolom</w:t>
-      </w:r>
-      <w:proofErr w:type="spellEnd"/>
-      <w:r>
-        <w:t xml:space="preserve"> yang </w:t>
-      </w:r>
-      <w:proofErr w:type="spellStart"/>
-      <w:r>
-        <w:t>ada</w:t>
-      </w:r>
-      <w:proofErr w:type="spellEnd"/>
-      <w:r>
-        <w:t xml:space="preserve"> (</w:t>
-      </w:r>
-      <w:proofErr w:type="spellStart"/>
-      <w:r>
-        <w:t>kecuali</w:t>
-      </w:r>
-      <w:proofErr w:type="spellEnd"/>
-      <w:r>
-        <w:t xml:space="preserve"> </w:t>
-      </w:r>
-      <w:proofErr w:type="spellStart"/>
-      <w:r>
-        <w:t>kolom</w:t>
-      </w:r>
-      <w:proofErr w:type="spellEnd"/>
-      <w:r>
-        <w:t xml:space="preserve"> Search). </w:t>
-      </w:r>
-      <w:proofErr w:type="spellStart"/>
-      <w:r>
-        <w:t>ProductId</w:t>
-      </w:r>
-      <w:proofErr w:type="spellEnd"/>
-      <w:r>
-        <w:t xml:space="preserve"> </w:t>
-      </w:r>
-      <w:proofErr w:type="spellStart"/>
-      <w:r>
-        <w:t>akan</w:t>
-      </w:r>
-      <w:proofErr w:type="spellEnd"/>
-      <w:r>
-        <w:t xml:space="preserve"> </w:t>
-      </w:r>
-      <w:proofErr w:type="spellStart"/>
-      <w:r>
-        <w:t>bertambah</w:t>
-      </w:r>
-      <w:proofErr w:type="spellEnd"/>
-      <w:r>
-        <w:t xml:space="preserve"> </w:t>
-      </w:r>
-      <w:proofErr w:type="spellStart"/>
-      <w:r>
-        <w:t>sendiri</w:t>
-      </w:r>
-      <w:proofErr w:type="spellEnd"/>
-      <w:r>
-        <w:t xml:space="preserve">, </w:t>
-      </w:r>
-      <w:proofErr w:type="spellStart"/>
-      <w:r>
-        <w:t>tanpa</w:t>
-      </w:r>
-      <w:proofErr w:type="spellEnd"/>
-      <w:r>
-        <w:t xml:space="preserve"> </w:t>
-      </w:r>
-      <w:proofErr w:type="spellStart"/>
-      <w:r>
-        <w:t>harus</w:t>
-      </w:r>
-      <w:proofErr w:type="spellEnd"/>
-      <w:r>
-        <w:t xml:space="preserve"> </w:t>
-      </w:r>
-      <w:proofErr w:type="spellStart"/>
-      <w:r>
-        <w:t>diisi</w:t>
-      </w:r>
-      <w:proofErr w:type="spellEnd"/>
-      <w:r>
-        <w:t xml:space="preserve">, </w:t>
-      </w:r>
-      <w:proofErr w:type="spellStart"/>
-      <w:r>
-        <w:t>karena</w:t>
-      </w:r>
-      <w:proofErr w:type="spellEnd"/>
-      <w:r>
-        <w:t xml:space="preserve"> </w:t>
-      </w:r>
-      <w:proofErr w:type="spellStart"/>
-      <w:r>
-        <w:t>sudah</w:t>
-      </w:r>
-      <w:proofErr w:type="spellEnd"/>
-      <w:r>
-        <w:t xml:space="preserve"> </w:t>
-      </w:r>
-      <w:proofErr w:type="spellStart"/>
-      <w:r>
-        <w:t>diatur</w:t>
-      </w:r>
-      <w:proofErr w:type="spellEnd"/>
-      <w:r>
-        <w:t xml:space="preserve"> </w:t>
-      </w:r>
-      <w:proofErr w:type="spellStart"/>
-      <w:r>
-        <w:t>untuk</w:t>
-      </w:r>
-      <w:proofErr w:type="spellEnd"/>
-      <w:r>
-        <w:t xml:space="preserve"> </w:t>
-      </w:r>
-      <w:proofErr w:type="spellStart"/>
-      <w:r>
-        <w:t>melakukan</w:t>
-      </w:r>
-      <w:proofErr w:type="spellEnd"/>
-      <w:r>
-        <w:t xml:space="preserve"> AUTO_INCREMENT.</w:t>
-      </w:r>
-      <w:r>
-        <w:t xml:space="preserve"> </w:t>
-      </w:r>
-      <w:proofErr w:type="spellStart"/>
-      <w:r>
-        <w:t>Berikut</w:t>
-      </w:r>
-      <w:proofErr w:type="spellEnd"/>
-      <w:r>
-        <w:t xml:space="preserve"> </w:t>
-      </w:r>
-      <w:proofErr w:type="spellStart"/>
-      <w:r>
-        <w:t>validasi</w:t>
-      </w:r>
-      <w:proofErr w:type="spellEnd"/>
+        <w:t>Admin dapat membuat</w:t>
+      </w:r>
+      <w:r>
+        <w:t>/memasukkan</w:t>
+      </w:r>
+      <w:r>
+        <w:t xml:space="preserve"> Product baru </w:t>
+      </w:r>
+      <w:r>
+        <w:t>ke dalam database.</w:t>
+      </w:r>
+      <w:r>
+        <w:t xml:space="preserve"> Untuk melakukannya, Admin harus mengisi semua kolom yang ada (kecuali kolom Search). ProductId akan bertambah sendiri, tanpa harus diisi, karena sudah diatur untuk melakukan AUTO_INCREMENT.</w:t>
+      </w:r>
+      <w:r>
+        <w:t xml:space="preserve"> Berikut validasi</w:t>
+      </w:r>
       <w:r>
         <w:t xml:space="preserve"> pada</w:t>
       </w:r>
       <w:r>
-        <w:t xml:space="preserve"> </w:t>
-      </w:r>
-      <w:proofErr w:type="spellStart"/>
-      <w:r>
-        <w:t>aktivitas</w:t>
-      </w:r>
-      <w:proofErr w:type="spellEnd"/>
+        <w:t xml:space="preserve"> aktivitas</w:t>
+      </w:r>
       <w:r>
         <w:t xml:space="preserve"> Create New Product:</w:t>
       </w:r>
@@ -1475,35 +921,9 @@
         </w:numPr>
         <w:spacing w:line="360" w:lineRule="auto"/>
       </w:pPr>
-      <w:proofErr w:type="spellStart"/>
-      <w:r>
-        <w:t>Pengisian</w:t>
-      </w:r>
-      <w:proofErr w:type="spellEnd"/>
-      <w:r>
-        <w:t xml:space="preserve"> </w:t>
-      </w:r>
-      <w:proofErr w:type="spellStart"/>
-      <w:r>
-        <w:t>kolom</w:t>
-      </w:r>
-      <w:proofErr w:type="spellEnd"/>
-      <w:r>
-        <w:t xml:space="preserve"> yang </w:t>
-      </w:r>
-      <w:proofErr w:type="spellStart"/>
-      <w:r>
-        <w:t>tidak</w:t>
-      </w:r>
-      <w:proofErr w:type="spellEnd"/>
-      <w:r>
-        <w:t xml:space="preserve"> </w:t>
-      </w:r>
-      <w:proofErr w:type="spellStart"/>
-      <w:r>
-        <w:t>lengkap</w:t>
-      </w:r>
-      <w:proofErr w:type="spellEnd"/>
+      <w:r>
+        <w:t>Pengisian kolom yang tidak lengkap</w:t>
+      </w:r>
     </w:p>
     <w:p>
       <w:pPr>
@@ -1718,34 +1138,10 @@
         <w:spacing w:line="360" w:lineRule="auto"/>
       </w:pPr>
       <w:r>
-        <w:t xml:space="preserve">Product Price </w:t>
-      </w:r>
-      <w:proofErr w:type="spellStart"/>
-      <w:r>
-        <w:t>tidak</w:t>
-      </w:r>
-      <w:proofErr w:type="spellEnd"/>
-      <w:r>
-        <w:t xml:space="preserve"> numeric</w:t>
-      </w:r>
-      <w:r>
-        <w:t xml:space="preserve"> (</w:t>
-      </w:r>
-      <w:proofErr w:type="spellStart"/>
-      <w:r>
-        <w:t>bukan</w:t>
-      </w:r>
-      <w:proofErr w:type="spellEnd"/>
-      <w:r>
-        <w:t xml:space="preserve"> </w:t>
-      </w:r>
-      <w:proofErr w:type="spellStart"/>
-      <w:r>
-        <w:t>angka</w:t>
-      </w:r>
-      <w:proofErr w:type="spellEnd"/>
-      <w:r>
-        <w:t>)</w:t>
+        <w:t>Product Price tidak numeric</w:t>
+      </w:r>
+      <w:r>
+        <w:t xml:space="preserve"> (bukan angka)</w:t>
       </w:r>
     </w:p>
     <w:p>
@@ -1832,15 +1228,7 @@
         <w:t>Product Price</w:t>
       </w:r>
       <w:r>
-        <w:t xml:space="preserve"> </w:t>
-      </w:r>
-      <w:proofErr w:type="spellStart"/>
-      <w:r>
-        <w:t>bernilai</w:t>
-      </w:r>
-      <w:proofErr w:type="spellEnd"/>
-      <w:r>
-        <w:t xml:space="preserve"> 0</w:t>
+        <w:t xml:space="preserve"> bernilai 0</w:t>
       </w:r>
     </w:p>
     <w:p>
@@ -1926,34 +1314,10 @@
         <w:t>Product Stock</w:t>
       </w:r>
       <w:r>
-        <w:t xml:space="preserve"> </w:t>
-      </w:r>
-      <w:proofErr w:type="spellStart"/>
-      <w:r>
-        <w:t>tidak</w:t>
-      </w:r>
-      <w:proofErr w:type="spellEnd"/>
-      <w:r>
-        <w:t xml:space="preserve"> numeric</w:t>
-      </w:r>
-      <w:r>
-        <w:t xml:space="preserve"> (</w:t>
-      </w:r>
-      <w:proofErr w:type="spellStart"/>
-      <w:r>
-        <w:t>bukan</w:t>
-      </w:r>
-      <w:proofErr w:type="spellEnd"/>
-      <w:r>
-        <w:t xml:space="preserve"> </w:t>
-      </w:r>
-      <w:proofErr w:type="spellStart"/>
-      <w:r>
-        <w:t>angka</w:t>
-      </w:r>
-      <w:proofErr w:type="spellEnd"/>
-      <w:r>
-        <w:t>)</w:t>
+        <w:t xml:space="preserve"> tidak numeric</w:t>
+      </w:r>
+      <w:r>
+        <w:t xml:space="preserve"> (bukan angka)</w:t>
       </w:r>
     </w:p>
     <w:p>
@@ -2038,13 +1402,8 @@
         <w:lastRenderedPageBreak/>
         <w:t xml:space="preserve">Product Stock </w:t>
       </w:r>
-      <w:proofErr w:type="spellStart"/>
-      <w:r>
-        <w:t>bernilai</w:t>
-      </w:r>
-      <w:proofErr w:type="spellEnd"/>
-      <w:r>
-        <w:t xml:space="preserve"> 0</w:t>
+      <w:r>
+        <w:t>bernilai 0</w:t>
       </w:r>
     </w:p>
     <w:p>
@@ -2108,125 +1467,11 @@
         <w:ind w:left="1440"/>
       </w:pPr>
       <w:r>
-        <w:t xml:space="preserve">Jika </w:t>
-      </w:r>
-      <w:proofErr w:type="spellStart"/>
-      <w:r>
-        <w:t>berhasil</w:t>
-      </w:r>
-      <w:proofErr w:type="spellEnd"/>
-      <w:r>
-        <w:t xml:space="preserve">, </w:t>
-      </w:r>
-      <w:proofErr w:type="spellStart"/>
-      <w:r>
-        <w:t>maka</w:t>
-      </w:r>
-      <w:proofErr w:type="spellEnd"/>
-      <w:r>
-        <w:t xml:space="preserve"> </w:t>
-      </w:r>
-      <w:proofErr w:type="spellStart"/>
-      <w:r>
-        <w:t>akan</w:t>
-      </w:r>
-      <w:proofErr w:type="spellEnd"/>
-      <w:r>
-        <w:t xml:space="preserve"> </w:t>
-      </w:r>
-      <w:proofErr w:type="spellStart"/>
-      <w:r>
-        <w:t>muncul</w:t>
-      </w:r>
-      <w:proofErr w:type="spellEnd"/>
-      <w:r>
-        <w:t xml:space="preserve"> </w:t>
-      </w:r>
-      <w:proofErr w:type="spellStart"/>
-      <w:r>
-        <w:t>sebuah</w:t>
-      </w:r>
-      <w:proofErr w:type="spellEnd"/>
-      <w:r>
-        <w:t xml:space="preserve"> alert yang </w:t>
-      </w:r>
-      <w:proofErr w:type="spellStart"/>
-      <w:r>
-        <w:t>menunjukkan</w:t>
-      </w:r>
-      <w:proofErr w:type="spellEnd"/>
-      <w:r>
-        <w:t xml:space="preserve"> </w:t>
-      </w:r>
-      <w:proofErr w:type="spellStart"/>
-      <w:r>
-        <w:t>bahwa</w:t>
-      </w:r>
-      <w:proofErr w:type="spellEnd"/>
-      <w:r>
-        <w:t xml:space="preserve"> Admin </w:t>
-      </w:r>
-      <w:proofErr w:type="spellStart"/>
-      <w:r>
-        <w:t>berhasil</w:t>
-      </w:r>
-      <w:proofErr w:type="spellEnd"/>
-      <w:r>
-        <w:t xml:space="preserve"> </w:t>
-      </w:r>
-      <w:proofErr w:type="spellStart"/>
-      <w:r>
-        <w:t>menambahkan</w:t>
-      </w:r>
-      <w:proofErr w:type="spellEnd"/>
-      <w:r>
-        <w:t xml:space="preserve"> Product </w:t>
-      </w:r>
-      <w:proofErr w:type="spellStart"/>
-      <w:r>
-        <w:t>baru</w:t>
-      </w:r>
-      <w:proofErr w:type="spellEnd"/>
-      <w:r>
-        <w:t xml:space="preserve">, dan </w:t>
-      </w:r>
-      <w:proofErr w:type="spellStart"/>
-      <w:r>
-        <w:t>tabel</w:t>
-      </w:r>
-      <w:proofErr w:type="spellEnd"/>
-      <w:r>
-        <w:t xml:space="preserve"> </w:t>
-      </w:r>
-      <w:proofErr w:type="spellStart"/>
-      <w:r>
-        <w:t>akan</w:t>
-      </w:r>
-      <w:proofErr w:type="spellEnd"/>
-      <w:r>
-        <w:t xml:space="preserve"> </w:t>
-      </w:r>
-      <w:proofErr w:type="spellStart"/>
-      <w:r>
-        <w:t>secara</w:t>
-      </w:r>
-      <w:proofErr w:type="spellEnd"/>
-      <w:r>
-        <w:t xml:space="preserve"> </w:t>
-      </w:r>
-      <w:proofErr w:type="spellStart"/>
-      <w:r>
-        <w:t>otomatis</w:t>
-      </w:r>
-      <w:proofErr w:type="spellEnd"/>
-      <w:r>
-        <w:t xml:space="preserve"> </w:t>
-      </w:r>
-      <w:proofErr w:type="spellStart"/>
-      <w:r>
-        <w:t>diperbaharui</w:t>
-      </w:r>
-      <w:proofErr w:type="spellEnd"/>
+        <w:t>Jika berhasil, maka akan muncul sebuah alert yang menunjukkan bahwa Admin berhasil menambahkan Product baru</w:t>
+      </w:r>
+      <w:r>
+        <w:t>, dan tabel akan secara otomatis diperbaharui</w:t>
+      </w:r>
       <w:r>
         <w:t>.</w:t>
       </w:r>
@@ -2357,270 +1602,17 @@
         <w:ind w:left="1080"/>
       </w:pPr>
       <w:r>
-        <w:t xml:space="preserve">Admin </w:t>
-      </w:r>
-      <w:proofErr w:type="spellStart"/>
-      <w:r>
-        <w:t>dapat</w:t>
-      </w:r>
-      <w:proofErr w:type="spellEnd"/>
-      <w:r>
-        <w:t xml:space="preserve"> meng-update product yang </w:t>
-      </w:r>
-      <w:proofErr w:type="spellStart"/>
-      <w:r>
-        <w:t>sudah</w:t>
-      </w:r>
-      <w:proofErr w:type="spellEnd"/>
-      <w:r>
-        <w:t xml:space="preserve"> </w:t>
-      </w:r>
-      <w:proofErr w:type="spellStart"/>
-      <w:r>
-        <w:t>ada</w:t>
-      </w:r>
-      <w:proofErr w:type="spellEnd"/>
-      <w:r>
-        <w:t xml:space="preserve">. </w:t>
-      </w:r>
-      <w:proofErr w:type="spellStart"/>
-      <w:r>
-        <w:t>Setiap</w:t>
-      </w:r>
-      <w:proofErr w:type="spellEnd"/>
-      <w:r>
-        <w:t xml:space="preserve"> </w:t>
-      </w:r>
-      <w:proofErr w:type="spellStart"/>
-      <w:r>
-        <w:t>kolom</w:t>
-      </w:r>
-      <w:proofErr w:type="spellEnd"/>
-      <w:r>
-        <w:t xml:space="preserve"> pada </w:t>
-      </w:r>
-      <w:proofErr w:type="spellStart"/>
-      <w:r>
-        <w:t>halaman</w:t>
-      </w:r>
-      <w:proofErr w:type="spellEnd"/>
-      <w:r>
-        <w:t xml:space="preserve"> </w:t>
-      </w:r>
-      <w:proofErr w:type="spellStart"/>
-      <w:r>
-        <w:t>harus</w:t>
-      </w:r>
-      <w:proofErr w:type="spellEnd"/>
-      <w:r>
-        <w:t xml:space="preserve"> </w:t>
-      </w:r>
-      <w:proofErr w:type="spellStart"/>
-      <w:r>
-        <w:t>diisi</w:t>
-      </w:r>
-      <w:proofErr w:type="spellEnd"/>
-      <w:r>
-        <w:t xml:space="preserve"> (</w:t>
-      </w:r>
-      <w:proofErr w:type="spellStart"/>
-      <w:r>
-        <w:t>kecuali</w:t>
-      </w:r>
-      <w:proofErr w:type="spellEnd"/>
-      <w:r>
-        <w:t xml:space="preserve"> </w:t>
-      </w:r>
-      <w:proofErr w:type="spellStart"/>
-      <w:r>
-        <w:t>kolom</w:t>
-      </w:r>
-      <w:proofErr w:type="spellEnd"/>
-      <w:r>
-        <w:t xml:space="preserve"> Search) </w:t>
-      </w:r>
-      <w:proofErr w:type="spellStart"/>
-      <w:r>
-        <w:t>untuk</w:t>
-      </w:r>
-      <w:proofErr w:type="spellEnd"/>
-      <w:r>
-        <w:t xml:space="preserve"> </w:t>
-      </w:r>
-      <w:proofErr w:type="spellStart"/>
-      <w:r>
-        <w:t>melakukan</w:t>
-      </w:r>
-      <w:proofErr w:type="spellEnd"/>
-      <w:r>
-        <w:t xml:space="preserve"> Update Product. </w:t>
-      </w:r>
-      <w:proofErr w:type="spellStart"/>
-      <w:r>
-        <w:t>Validasi</w:t>
-      </w:r>
-      <w:proofErr w:type="spellEnd"/>
-      <w:r>
-        <w:t xml:space="preserve"> </w:t>
-      </w:r>
-      <w:proofErr w:type="spellStart"/>
-      <w:r>
-        <w:t>untuk</w:t>
-      </w:r>
-      <w:proofErr w:type="spellEnd"/>
-      <w:r>
-        <w:t xml:space="preserve"> </w:t>
-      </w:r>
-      <w:proofErr w:type="spellStart"/>
-      <w:r>
-        <w:t>aktivitas</w:t>
-      </w:r>
-      <w:proofErr w:type="spellEnd"/>
-      <w:r>
-        <w:t xml:space="preserve"> </w:t>
-      </w:r>
-      <w:proofErr w:type="spellStart"/>
-      <w:r>
-        <w:t>ini</w:t>
-      </w:r>
-      <w:proofErr w:type="spellEnd"/>
-      <w:r>
-        <w:t xml:space="preserve">, </w:t>
-      </w:r>
-      <w:proofErr w:type="spellStart"/>
-      <w:r>
-        <w:t>sama</w:t>
-      </w:r>
-      <w:proofErr w:type="spellEnd"/>
-      <w:r>
-        <w:t xml:space="preserve"> </w:t>
-      </w:r>
-      <w:proofErr w:type="spellStart"/>
-      <w:r>
-        <w:t>dengan</w:t>
-      </w:r>
-      <w:proofErr w:type="spellEnd"/>
-      <w:r>
-        <w:t xml:space="preserve"> </w:t>
-      </w:r>
-      <w:proofErr w:type="spellStart"/>
-      <w:r>
-        <w:t>aktivitas</w:t>
-      </w:r>
-      <w:proofErr w:type="spellEnd"/>
-      <w:r>
-        <w:t xml:space="preserve"> Create Product.</w:t>
-      </w:r>
-      <w:r>
-        <w:t xml:space="preserve"> Jika </w:t>
-      </w:r>
-      <w:proofErr w:type="spellStart"/>
-      <w:r>
-        <w:t>berhasil</w:t>
-      </w:r>
-      <w:proofErr w:type="spellEnd"/>
-      <w:r>
-        <w:t xml:space="preserve">, </w:t>
-      </w:r>
-      <w:proofErr w:type="spellStart"/>
-      <w:r>
-        <w:t>maka</w:t>
-      </w:r>
-      <w:proofErr w:type="spellEnd"/>
-      <w:r>
-        <w:t xml:space="preserve"> </w:t>
-      </w:r>
-      <w:proofErr w:type="spellStart"/>
-      <w:r>
-        <w:t>akan</w:t>
-      </w:r>
-      <w:proofErr w:type="spellEnd"/>
-      <w:r>
-        <w:t xml:space="preserve"> </w:t>
-      </w:r>
-      <w:proofErr w:type="spellStart"/>
-      <w:r>
-        <w:t>muncul</w:t>
-      </w:r>
-      <w:proofErr w:type="spellEnd"/>
-      <w:r>
-        <w:t xml:space="preserve"> </w:t>
-      </w:r>
-      <w:proofErr w:type="spellStart"/>
-      <w:r>
-        <w:t>sebuah</w:t>
-      </w:r>
-      <w:proofErr w:type="spellEnd"/>
-      <w:r>
-        <w:t xml:space="preserve"> alert yang </w:t>
-      </w:r>
-      <w:proofErr w:type="spellStart"/>
-      <w:r>
-        <w:t>menunjukkan</w:t>
-      </w:r>
-      <w:proofErr w:type="spellEnd"/>
-      <w:r>
-        <w:t xml:space="preserve"> </w:t>
-      </w:r>
-      <w:proofErr w:type="spellStart"/>
-      <w:r>
-        <w:t>bahwa</w:t>
-      </w:r>
-      <w:proofErr w:type="spellEnd"/>
-      <w:r>
-        <w:t xml:space="preserve"> Admin </w:t>
-      </w:r>
-      <w:proofErr w:type="spellStart"/>
-      <w:r>
-        <w:t>berhasil</w:t>
-      </w:r>
-      <w:proofErr w:type="spellEnd"/>
-      <w:r>
-        <w:t xml:space="preserve"> </w:t>
+        <w:t>Admin dapat meng-update product yang sudah ada. Setiap kolom pada halaman harus diisi (kecuali kolom Search) untuk melakukan Update Product. Validasi untuk aktivitas ini, sama dengan aktivitas Create Product.</w:t>
+      </w:r>
+      <w:r>
+        <w:t xml:space="preserve"> Jika berhasil, maka akan muncul sebuah alert yang menunjukkan bahwa Admin berhasil </w:t>
       </w:r>
       <w:r>
         <w:t>meng-update Product</w:t>
       </w:r>
       <w:r>
-        <w:t xml:space="preserve">, dan </w:t>
-      </w:r>
-      <w:proofErr w:type="spellStart"/>
-      <w:r>
-        <w:t>tabel</w:t>
-      </w:r>
-      <w:proofErr w:type="spellEnd"/>
-      <w:r>
-        <w:t xml:space="preserve"> </w:t>
-      </w:r>
-      <w:proofErr w:type="spellStart"/>
-      <w:r>
-        <w:t>akan</w:t>
-      </w:r>
-      <w:proofErr w:type="spellEnd"/>
-      <w:r>
-        <w:t xml:space="preserve"> </w:t>
-      </w:r>
-      <w:proofErr w:type="spellStart"/>
-      <w:r>
-        <w:t>secara</w:t>
-      </w:r>
-      <w:proofErr w:type="spellEnd"/>
-      <w:r>
-        <w:t xml:space="preserve"> </w:t>
-      </w:r>
-      <w:proofErr w:type="spellStart"/>
-      <w:r>
-        <w:t>otomatis</w:t>
-      </w:r>
-      <w:proofErr w:type="spellEnd"/>
-      <w:r>
-        <w:t xml:space="preserve"> </w:t>
-      </w:r>
-      <w:proofErr w:type="spellStart"/>
-      <w:r>
-        <w:t>diperbaharui</w:t>
-      </w:r>
-      <w:proofErr w:type="spellEnd"/>
+        <w:t>, dan tabel akan secara otomatis diperbaharui</w:t>
+      </w:r>
       <w:r>
         <w:t>.</w:t>
       </w:r>
@@ -2751,263 +1743,10 @@
         <w:ind w:left="1080"/>
       </w:pPr>
       <w:r>
-        <w:t xml:space="preserve">Admin </w:t>
-      </w:r>
-      <w:proofErr w:type="spellStart"/>
-      <w:r>
-        <w:t>dapat</w:t>
-      </w:r>
-      <w:proofErr w:type="spellEnd"/>
-      <w:r>
-        <w:t xml:space="preserve"> </w:t>
-      </w:r>
-      <w:proofErr w:type="spellStart"/>
-      <w:r>
-        <w:t>menghapus</w:t>
-      </w:r>
-      <w:proofErr w:type="spellEnd"/>
-      <w:r>
-        <w:t xml:space="preserve"> product yang </w:t>
-      </w:r>
-      <w:proofErr w:type="spellStart"/>
-      <w:r>
-        <w:t>ada</w:t>
-      </w:r>
-      <w:proofErr w:type="spellEnd"/>
-      <w:r>
-        <w:t xml:space="preserve">. Pada </w:t>
-      </w:r>
-      <w:proofErr w:type="spellStart"/>
-      <w:r>
-        <w:t>aktivitas</w:t>
-      </w:r>
-      <w:proofErr w:type="spellEnd"/>
-      <w:r>
-        <w:t xml:space="preserve">, </w:t>
-      </w:r>
-      <w:proofErr w:type="spellStart"/>
-      <w:r>
-        <w:t>kolom</w:t>
-      </w:r>
-      <w:proofErr w:type="spellEnd"/>
-      <w:r>
-        <w:t xml:space="preserve"> yang </w:t>
-      </w:r>
-      <w:proofErr w:type="spellStart"/>
-      <w:r>
-        <w:t>harus</w:t>
-      </w:r>
-      <w:proofErr w:type="spellEnd"/>
-      <w:r>
-        <w:t xml:space="preserve"> </w:t>
-      </w:r>
-      <w:proofErr w:type="spellStart"/>
-      <w:r>
-        <w:t>diisi</w:t>
-      </w:r>
-      <w:proofErr w:type="spellEnd"/>
-      <w:r>
-        <w:t xml:space="preserve"> </w:t>
-      </w:r>
-      <w:proofErr w:type="spellStart"/>
-      <w:r>
-        <w:t>hanya</w:t>
-      </w:r>
-      <w:proofErr w:type="spellEnd"/>
-      <w:r>
-        <w:t xml:space="preserve"> </w:t>
-      </w:r>
-      <w:proofErr w:type="spellStart"/>
-      <w:r>
-        <w:t>kolom</w:t>
-      </w:r>
-      <w:proofErr w:type="spellEnd"/>
-      <w:r>
-        <w:t xml:space="preserve"> </w:t>
-      </w:r>
-      <w:proofErr w:type="spellStart"/>
-      <w:r>
-        <w:t>ProductId</w:t>
-      </w:r>
-      <w:proofErr w:type="spellEnd"/>
-      <w:r>
-        <w:t xml:space="preserve">. Karena </w:t>
-      </w:r>
-      <w:proofErr w:type="spellStart"/>
-      <w:r>
-        <w:t>ProductId</w:t>
-      </w:r>
-      <w:proofErr w:type="spellEnd"/>
-      <w:r>
-        <w:t xml:space="preserve"> </w:t>
-      </w:r>
-      <w:proofErr w:type="spellStart"/>
-      <w:r>
-        <w:t>tidak</w:t>
-      </w:r>
-      <w:proofErr w:type="spellEnd"/>
-      <w:r>
-        <w:t xml:space="preserve"> </w:t>
-      </w:r>
-      <w:proofErr w:type="spellStart"/>
-      <w:r>
-        <w:t>memiliki</w:t>
-      </w:r>
-      <w:proofErr w:type="spellEnd"/>
-      <w:r>
-        <w:t xml:space="preserve"> </w:t>
-      </w:r>
-      <w:proofErr w:type="spellStart"/>
-      <w:r>
-        <w:t>JTextField</w:t>
-      </w:r>
-      <w:proofErr w:type="spellEnd"/>
-      <w:r>
-        <w:t xml:space="preserve">, </w:t>
-      </w:r>
-      <w:proofErr w:type="spellStart"/>
-      <w:r>
-        <w:t>kolom</w:t>
-      </w:r>
-      <w:proofErr w:type="spellEnd"/>
-      <w:r>
-        <w:t xml:space="preserve"> </w:t>
-      </w:r>
-      <w:proofErr w:type="spellStart"/>
-      <w:r>
-        <w:t>tersebut</w:t>
-      </w:r>
-      <w:proofErr w:type="spellEnd"/>
-      <w:r>
-        <w:t xml:space="preserve"> </w:t>
-      </w:r>
-      <w:proofErr w:type="spellStart"/>
-      <w:r>
-        <w:t>dapat</w:t>
-      </w:r>
-      <w:proofErr w:type="spellEnd"/>
-      <w:r>
-        <w:t xml:space="preserve"> </w:t>
-      </w:r>
-      <w:proofErr w:type="spellStart"/>
-      <w:r>
-        <w:t>diisi</w:t>
-      </w:r>
-      <w:proofErr w:type="spellEnd"/>
-      <w:r>
-        <w:t xml:space="preserve"> </w:t>
-      </w:r>
-      <w:proofErr w:type="spellStart"/>
-      <w:r>
-        <w:t>dengan</w:t>
-      </w:r>
-      <w:proofErr w:type="spellEnd"/>
-      <w:r>
-        <w:t xml:space="preserve"> </w:t>
-      </w:r>
-      <w:proofErr w:type="spellStart"/>
-      <w:r>
-        <w:t>cara</w:t>
-      </w:r>
-      <w:proofErr w:type="spellEnd"/>
-      <w:r>
-        <w:t xml:space="preserve"> </w:t>
-      </w:r>
-      <w:proofErr w:type="spellStart"/>
-      <w:r>
-        <w:t>memilih</w:t>
-      </w:r>
-      <w:proofErr w:type="spellEnd"/>
-      <w:r>
-        <w:t xml:space="preserve"> Product yang </w:t>
-      </w:r>
-      <w:proofErr w:type="spellStart"/>
-      <w:r>
-        <w:t>akan</w:t>
-      </w:r>
-      <w:proofErr w:type="spellEnd"/>
-      <w:r>
-        <w:t xml:space="preserve"> </w:t>
-      </w:r>
-      <w:proofErr w:type="spellStart"/>
-      <w:r>
-        <w:t>dihapus</w:t>
-      </w:r>
-      <w:proofErr w:type="spellEnd"/>
-      <w:r>
-        <w:t xml:space="preserve"> pada </w:t>
-      </w:r>
-      <w:proofErr w:type="spellStart"/>
-      <w:r>
-        <w:t>tabel</w:t>
-      </w:r>
-      <w:proofErr w:type="spellEnd"/>
-      <w:r>
-        <w:t xml:space="preserve">. </w:t>
-      </w:r>
-      <w:proofErr w:type="spellStart"/>
-      <w:r>
-        <w:t>Validasi</w:t>
-      </w:r>
-      <w:proofErr w:type="spellEnd"/>
-      <w:r>
-        <w:t xml:space="preserve"> </w:t>
-      </w:r>
-      <w:proofErr w:type="spellStart"/>
-      <w:r>
-        <w:t>hanya</w:t>
-      </w:r>
-      <w:proofErr w:type="spellEnd"/>
-      <w:r>
-        <w:t xml:space="preserve"> </w:t>
-      </w:r>
-      <w:proofErr w:type="spellStart"/>
-      <w:r>
-        <w:t>terdapat</w:t>
-      </w:r>
-      <w:proofErr w:type="spellEnd"/>
-      <w:r>
-        <w:t xml:space="preserve"> pada </w:t>
-      </w:r>
-      <w:proofErr w:type="spellStart"/>
-      <w:r>
-        <w:t>ProductId</w:t>
-      </w:r>
-      <w:proofErr w:type="spellEnd"/>
-      <w:r>
-        <w:t xml:space="preserve"> yang </w:t>
-      </w:r>
-      <w:proofErr w:type="spellStart"/>
-      <w:r>
-        <w:t>kosong</w:t>
-      </w:r>
-      <w:proofErr w:type="spellEnd"/>
-      <w:r>
-        <w:t xml:space="preserve">, </w:t>
-      </w:r>
-      <w:proofErr w:type="spellStart"/>
-      <w:r>
-        <w:t>seperti</w:t>
-      </w:r>
-      <w:proofErr w:type="spellEnd"/>
-      <w:r>
-        <w:t xml:space="preserve"> </w:t>
-      </w:r>
-      <w:proofErr w:type="spellStart"/>
-      <w:r>
-        <w:t>gambar</w:t>
-      </w:r>
-      <w:proofErr w:type="spellEnd"/>
-      <w:r>
-        <w:t xml:space="preserve"> </w:t>
-      </w:r>
-      <w:proofErr w:type="spellStart"/>
-      <w:r>
-        <w:t>berikut</w:t>
-      </w:r>
-      <w:proofErr w:type="spellEnd"/>
-      <w:r>
-        <w:t>:</w:t>
+        <w:t xml:space="preserve">Admin dapat menghapus product yang ada. Pada aktivitas, kolom yang harus diisi hanya kolom ProductId. Karena ProductId tidak memiliki JTextField, kolom tersebut dapat diisi dengan cara memilih Product yang akan dihapus pada tabel. </w:t>
+      </w:r>
+      <w:r>
+        <w:t>Validasi hanya terdapat pada ProductId yang kosong, seperti gambar berikut:</w:t>
       </w:r>
     </w:p>
     <w:p>
@@ -3079,117 +1818,14 @@
         <w:ind w:left="1080"/>
       </w:pPr>
       <w:r>
-        <w:t xml:space="preserve">Jika </w:t>
-      </w:r>
-      <w:proofErr w:type="spellStart"/>
-      <w:r>
-        <w:t>berhasil</w:t>
-      </w:r>
-      <w:proofErr w:type="spellEnd"/>
-      <w:r>
-        <w:t xml:space="preserve">, </w:t>
-      </w:r>
-      <w:proofErr w:type="spellStart"/>
-      <w:r>
-        <w:t>maka</w:t>
-      </w:r>
-      <w:proofErr w:type="spellEnd"/>
-      <w:r>
-        <w:t xml:space="preserve"> </w:t>
-      </w:r>
-      <w:proofErr w:type="spellStart"/>
-      <w:r>
-        <w:t>akan</w:t>
-      </w:r>
-      <w:proofErr w:type="spellEnd"/>
-      <w:r>
-        <w:t xml:space="preserve"> </w:t>
-      </w:r>
-      <w:proofErr w:type="spellStart"/>
-      <w:r>
-        <w:t>muncul</w:t>
-      </w:r>
-      <w:proofErr w:type="spellEnd"/>
-      <w:r>
-        <w:t xml:space="preserve"> </w:t>
-      </w:r>
-      <w:proofErr w:type="spellStart"/>
-      <w:r>
-        <w:t>sebuah</w:t>
-      </w:r>
-      <w:proofErr w:type="spellEnd"/>
-      <w:r>
-        <w:t xml:space="preserve"> alert yang </w:t>
-      </w:r>
-      <w:proofErr w:type="spellStart"/>
-      <w:r>
-        <w:t>menunjukkan</w:t>
-      </w:r>
-      <w:proofErr w:type="spellEnd"/>
-      <w:r>
-        <w:t xml:space="preserve"> </w:t>
-      </w:r>
-      <w:proofErr w:type="spellStart"/>
-      <w:r>
-        <w:t>bahwa</w:t>
-      </w:r>
-      <w:proofErr w:type="spellEnd"/>
-      <w:r>
-        <w:t xml:space="preserve"> Admin </w:t>
-      </w:r>
-      <w:proofErr w:type="spellStart"/>
-      <w:r>
-        <w:t>berhasil</w:t>
-      </w:r>
-      <w:proofErr w:type="spellEnd"/>
-      <w:r>
-        <w:t xml:space="preserve"> </w:t>
-      </w:r>
-      <w:proofErr w:type="spellStart"/>
+        <w:t xml:space="preserve">Jika berhasil, maka akan muncul sebuah alert yang menunjukkan bahwa Admin berhasil </w:t>
+      </w:r>
       <w:r>
         <w:t>menghapus</w:t>
       </w:r>
-      <w:proofErr w:type="spellEnd"/>
-      <w:r>
-        <w:t xml:space="preserve"> Product, dan </w:t>
-      </w:r>
-      <w:proofErr w:type="spellStart"/>
-      <w:r>
-        <w:t>tabel</w:t>
-      </w:r>
-      <w:proofErr w:type="spellEnd"/>
-      <w:r>
-        <w:t xml:space="preserve"> </w:t>
-      </w:r>
-      <w:proofErr w:type="spellStart"/>
-      <w:r>
-        <w:t>akan</w:t>
-      </w:r>
-      <w:proofErr w:type="spellEnd"/>
-      <w:r>
-        <w:t xml:space="preserve"> </w:t>
-      </w:r>
-      <w:proofErr w:type="spellStart"/>
-      <w:r>
-        <w:t>secara</w:t>
-      </w:r>
-      <w:proofErr w:type="spellEnd"/>
-      <w:r>
-        <w:t xml:space="preserve"> </w:t>
-      </w:r>
-      <w:proofErr w:type="spellStart"/>
-      <w:r>
-        <w:t>otomatis</w:t>
-      </w:r>
-      <w:proofErr w:type="spellEnd"/>
-      <w:r>
-        <w:t xml:space="preserve"> </w:t>
-      </w:r>
-      <w:proofErr w:type="spellStart"/>
-      <w:r>
-        <w:t>diperbaharui</w:t>
-      </w:r>
-      <w:proofErr w:type="spellEnd"/>
+      <w:r>
+        <w:t xml:space="preserve"> Product, dan tabel akan secara otomatis diperbaharui</w:t>
+      </w:r>
       <w:r>
         <w:t>.</w:t>
       </w:r>
@@ -3421,6 +2057,9 @@
         <w:ind w:left="1080"/>
       </w:pPr>
       <w:r>
+        <w:rPr>
+          <w:noProof/>
+        </w:rPr>
         <w:drawing>
           <wp:inline distT="0" distB="0" distL="0" distR="0" wp14:anchorId="0FB43F6E" wp14:editId="6A1578DC">
             <wp:extent cx="3096535" cy="4191000"/>
@@ -3496,114 +2135,13 @@
         <w:ind w:left="1080"/>
       </w:pPr>
       <w:r>
-        <w:t xml:space="preserve">Admin </w:t>
-      </w:r>
-      <w:proofErr w:type="spellStart"/>
-      <w:r>
-        <w:t>dapat</w:t>
-      </w:r>
-      <w:proofErr w:type="spellEnd"/>
-      <w:r>
-        <w:t xml:space="preserve"> </w:t>
-      </w:r>
-      <w:proofErr w:type="spellStart"/>
-      <w:r>
-        <w:t>melakukan</w:t>
-      </w:r>
-      <w:proofErr w:type="spellEnd"/>
-      <w:r>
-        <w:t xml:space="preserve"> logout </w:t>
-      </w:r>
-      <w:proofErr w:type="spellStart"/>
-      <w:r>
-        <w:t>dari</w:t>
-      </w:r>
-      <w:proofErr w:type="spellEnd"/>
-      <w:r>
-        <w:t xml:space="preserve"> </w:t>
-      </w:r>
-      <w:proofErr w:type="spellStart"/>
-      <w:r>
-        <w:t>halaman</w:t>
-      </w:r>
-      <w:proofErr w:type="spellEnd"/>
-      <w:r>
-        <w:t xml:space="preserve"> Admin </w:t>
-      </w:r>
-      <w:proofErr w:type="spellStart"/>
-      <w:r>
-        <w:t>dengan</w:t>
-      </w:r>
-      <w:proofErr w:type="spellEnd"/>
-      <w:r>
-        <w:t xml:space="preserve"> </w:t>
-      </w:r>
-      <w:proofErr w:type="spellStart"/>
-      <w:r>
-        <w:t>cara</w:t>
-      </w:r>
-      <w:proofErr w:type="spellEnd"/>
-      <w:r>
-        <w:t xml:space="preserve"> </w:t>
-      </w:r>
-      <w:proofErr w:type="spellStart"/>
-      <w:r>
-        <w:t>menekan</w:t>
-      </w:r>
-      <w:proofErr w:type="spellEnd"/>
-      <w:r>
-        <w:t xml:space="preserve"> </w:t>
-      </w:r>
-      <w:proofErr w:type="spellStart"/>
-      <w:r>
-        <w:t>opsi</w:t>
-      </w:r>
-      <w:proofErr w:type="spellEnd"/>
-      <w:r>
-        <w:t xml:space="preserve"> “Logout” yang </w:t>
-      </w:r>
-      <w:proofErr w:type="spellStart"/>
-      <w:r>
-        <w:t>terdapat</w:t>
-      </w:r>
-      <w:proofErr w:type="spellEnd"/>
-      <w:r>
-        <w:t xml:space="preserve"> pada </w:t>
-      </w:r>
-      <w:r>
-        <w:t>menu (</w:t>
-      </w:r>
-      <w:proofErr w:type="spellStart"/>
-      <w:r>
-        <w:t>pojok</w:t>
-      </w:r>
-      <w:proofErr w:type="spellEnd"/>
-      <w:r>
-        <w:t xml:space="preserve"> </w:t>
-      </w:r>
-      <w:proofErr w:type="spellStart"/>
-      <w:r>
-        <w:t>kiri</w:t>
-      </w:r>
-      <w:proofErr w:type="spellEnd"/>
-      <w:r>
-        <w:t xml:space="preserve"> </w:t>
-      </w:r>
-      <w:proofErr w:type="spellStart"/>
-      <w:r>
-        <w:t>atas</w:t>
-      </w:r>
-      <w:proofErr w:type="spellEnd"/>
-      <w:r>
-        <w:t xml:space="preserve"> </w:t>
-      </w:r>
-      <w:proofErr w:type="spellStart"/>
-      <w:r>
-        <w:t>halaman</w:t>
-      </w:r>
-      <w:proofErr w:type="spellEnd"/>
-      <w:r>
-        <w:t>).</w:t>
+        <w:t xml:space="preserve">Admin dapat melakukan logout dari </w:t>
+      </w:r>
+      <w:r>
+        <w:t xml:space="preserve">halaman Admin dengan cara menekan opsi “Logout” yang terdapat pada </w:t>
+      </w:r>
+      <w:r>
+        <w:t>menu (pojok kiri atas halaman).</w:t>
       </w:r>
     </w:p>
     <w:p>
@@ -3643,31 +2181,7 @@
         <w:spacing w:line="360" w:lineRule="auto"/>
       </w:pPr>
       <w:r>
-        <w:t xml:space="preserve">Yang </w:t>
-      </w:r>
-      <w:proofErr w:type="spellStart"/>
-      <w:r>
-        <w:t>dapat</w:t>
-      </w:r>
-      <w:proofErr w:type="spellEnd"/>
-      <w:r>
-        <w:t xml:space="preserve"> </w:t>
-      </w:r>
-      <w:proofErr w:type="spellStart"/>
-      <w:r>
-        <w:t>dilakukan</w:t>
-      </w:r>
-      <w:proofErr w:type="spellEnd"/>
-      <w:r>
-        <w:t xml:space="preserve"> Promotion Team </w:t>
-      </w:r>
-      <w:proofErr w:type="spellStart"/>
-      <w:r>
-        <w:t>adalah</w:t>
-      </w:r>
-      <w:proofErr w:type="spellEnd"/>
-      <w:r>
-        <w:t>:</w:t>
+        <w:t>Yang dapat dilakukan Promotion Team adalah:</w:t>
       </w:r>
     </w:p>
     <w:p>
@@ -3680,15 +2194,7 @@
         <w:spacing w:line="360" w:lineRule="auto"/>
       </w:pPr>
       <w:r>
-        <w:t xml:space="preserve">Login </w:t>
-      </w:r>
-      <w:proofErr w:type="spellStart"/>
-      <w:r>
-        <w:t>dengan</w:t>
-      </w:r>
-      <w:proofErr w:type="spellEnd"/>
-      <w:r>
-        <w:t xml:space="preserve"> username: promotion, password: promotion.</w:t>
+        <w:t>Login dengan username: promotion, password: promotion.</w:t>
       </w:r>
     </w:p>
     <w:p>
@@ -3749,59 +2255,9 @@
         </w:numPr>
         <w:spacing w:line="360" w:lineRule="auto"/>
       </w:pPr>
-      <w:proofErr w:type="spellStart"/>
-      <w:r>
-        <w:t>Maka</w:t>
-      </w:r>
-      <w:proofErr w:type="spellEnd"/>
-      <w:r>
-        <w:t xml:space="preserve"> </w:t>
-      </w:r>
-      <w:proofErr w:type="spellStart"/>
-      <w:r>
-        <w:t>akan</w:t>
-      </w:r>
-      <w:proofErr w:type="spellEnd"/>
-      <w:r>
-        <w:t xml:space="preserve"> </w:t>
-      </w:r>
-      <w:proofErr w:type="spellStart"/>
-      <w:r>
-        <w:t>muncul</w:t>
-      </w:r>
-      <w:proofErr w:type="spellEnd"/>
-      <w:r>
-        <w:t xml:space="preserve"> </w:t>
-      </w:r>
-      <w:proofErr w:type="spellStart"/>
-      <w:r>
-        <w:t>tampilan</w:t>
-      </w:r>
-      <w:proofErr w:type="spellEnd"/>
-      <w:r>
-        <w:t xml:space="preserve"> home </w:t>
-      </w:r>
-      <w:proofErr w:type="spellStart"/>
-      <w:r>
-        <w:t>seperti</w:t>
-      </w:r>
-      <w:proofErr w:type="spellEnd"/>
-      <w:r>
-        <w:t xml:space="preserve"> </w:t>
-      </w:r>
-      <w:proofErr w:type="spellStart"/>
-      <w:r>
-        <w:t>gambar</w:t>
-      </w:r>
-      <w:proofErr w:type="spellEnd"/>
-      <w:r>
-        <w:t xml:space="preserve"> </w:t>
-      </w:r>
-      <w:proofErr w:type="spellStart"/>
-      <w:r>
-        <w:t>dibawah</w:t>
-      </w:r>
-      <w:proofErr w:type="spellEnd"/>
+      <w:r>
+        <w:t>Maka akan muncul tampilan home seperti gambar dibawah</w:t>
+      </w:r>
     </w:p>
     <w:p>
       <w:pPr>
@@ -3886,47 +2342,7 @@
         <w:t>CREATE</w:t>
       </w:r>
       <w:r>
-        <w:t xml:space="preserve">, Promotion Team </w:t>
-      </w:r>
-      <w:proofErr w:type="spellStart"/>
-      <w:r>
-        <w:t>dapat</w:t>
-      </w:r>
-      <w:proofErr w:type="spellEnd"/>
-      <w:r>
-        <w:t xml:space="preserve"> </w:t>
-      </w:r>
-      <w:proofErr w:type="spellStart"/>
-      <w:r>
-        <w:t>membuat</w:t>
-      </w:r>
-      <w:proofErr w:type="spellEnd"/>
-      <w:r>
-        <w:t xml:space="preserve"> Promo Code </w:t>
-      </w:r>
-      <w:proofErr w:type="spellStart"/>
-      <w:r>
-        <w:t>seperti</w:t>
-      </w:r>
-      <w:proofErr w:type="spellEnd"/>
-      <w:r>
-        <w:t xml:space="preserve"> </w:t>
-      </w:r>
-      <w:proofErr w:type="spellStart"/>
-      <w:r>
-        <w:t>gambar</w:t>
-      </w:r>
-      <w:proofErr w:type="spellEnd"/>
-      <w:r>
-        <w:t xml:space="preserve"> </w:t>
-      </w:r>
-      <w:proofErr w:type="spellStart"/>
-      <w:r>
-        <w:t>dibawah</w:t>
-      </w:r>
-      <w:proofErr w:type="spellEnd"/>
-      <w:r>
-        <w:t>.</w:t>
+        <w:t>, Promotion Team dapat membuat Promo Code seperti gambar dibawah.</w:t>
       </w:r>
     </w:p>
     <w:p>
@@ -3985,119 +2401,7 @@
         <w:ind w:left="1080"/>
       </w:pPr>
       <w:r>
-        <w:t xml:space="preserve">Promotion Team </w:t>
-      </w:r>
-      <w:proofErr w:type="spellStart"/>
-      <w:r>
-        <w:t>harus</w:t>
-      </w:r>
-      <w:proofErr w:type="spellEnd"/>
-      <w:r>
-        <w:t xml:space="preserve"> </w:t>
-      </w:r>
-      <w:proofErr w:type="spellStart"/>
-      <w:r>
-        <w:t>menginput</w:t>
-      </w:r>
-      <w:proofErr w:type="spellEnd"/>
-      <w:r>
-        <w:t xml:space="preserve"> Promo Code, Promo Discount dan Promo Note. Promo Id </w:t>
-      </w:r>
-      <w:proofErr w:type="spellStart"/>
-      <w:r>
-        <w:t>akan</w:t>
-      </w:r>
-      <w:proofErr w:type="spellEnd"/>
-      <w:r>
-        <w:t xml:space="preserve"> </w:t>
-      </w:r>
-      <w:proofErr w:type="spellStart"/>
-      <w:r>
-        <w:t>digenerate</w:t>
-      </w:r>
-      <w:proofErr w:type="spellEnd"/>
-      <w:r>
-        <w:t xml:space="preserve"> </w:t>
-      </w:r>
-      <w:proofErr w:type="spellStart"/>
-      <w:r>
-        <w:t>sendiri</w:t>
-      </w:r>
-      <w:proofErr w:type="spellEnd"/>
-      <w:r>
-        <w:t xml:space="preserve"> oleh system. </w:t>
-      </w:r>
-      <w:proofErr w:type="spellStart"/>
-      <w:r>
-        <w:t>Apabila</w:t>
-      </w:r>
-      <w:proofErr w:type="spellEnd"/>
-      <w:r>
-        <w:t xml:space="preserve"> user </w:t>
-      </w:r>
-      <w:proofErr w:type="spellStart"/>
-      <w:r>
-        <w:t>ingin</w:t>
-      </w:r>
-      <w:proofErr w:type="spellEnd"/>
-      <w:r>
-        <w:t xml:space="preserve"> </w:t>
-      </w:r>
-      <w:proofErr w:type="spellStart"/>
-      <w:r>
-        <w:t>kembali</w:t>
-      </w:r>
-      <w:proofErr w:type="spellEnd"/>
-      <w:r>
-        <w:t xml:space="preserve"> </w:t>
-      </w:r>
-      <w:proofErr w:type="spellStart"/>
-      <w:r>
-        <w:t>ke</w:t>
-      </w:r>
-      <w:proofErr w:type="spellEnd"/>
-      <w:r>
-        <w:t xml:space="preserve"> menu </w:t>
-      </w:r>
-      <w:proofErr w:type="spellStart"/>
-      <w:r>
-        <w:t>dapat</w:t>
-      </w:r>
-      <w:proofErr w:type="spellEnd"/>
-      <w:r>
-        <w:t xml:space="preserve"> </w:t>
-      </w:r>
-      <w:proofErr w:type="spellStart"/>
-      <w:r>
-        <w:t>menekan</w:t>
-      </w:r>
-      <w:proofErr w:type="spellEnd"/>
-      <w:r>
-        <w:t xml:space="preserve"> </w:t>
-      </w:r>
-      <w:proofErr w:type="spellStart"/>
-      <w:r>
-        <w:t>tombol</w:t>
-      </w:r>
-      <w:proofErr w:type="spellEnd"/>
-      <w:r>
-        <w:t xml:space="preserve"> Back to Menu </w:t>
-      </w:r>
-      <w:proofErr w:type="spellStart"/>
-      <w:r>
-        <w:t>atau</w:t>
-      </w:r>
-      <w:proofErr w:type="spellEnd"/>
-      <w:r>
-        <w:t xml:space="preserve"> </w:t>
-      </w:r>
-      <w:proofErr w:type="spellStart"/>
-      <w:r>
-        <w:t>tombol</w:t>
-      </w:r>
-      <w:proofErr w:type="spellEnd"/>
-      <w:r>
-        <w:t xml:space="preserve"> home pada menu Home.</w:t>
+        <w:t>Promotion Team harus menginput Promo Code, Promo Discount dan Promo Note. Promo Id akan digenerate sendiri oleh system. Apabila user ingin kembali ke menu dapat menekan tombol Back to Menu atau tombol home pada menu Home.</w:t>
       </w:r>
     </w:p>
     <w:p>
@@ -4106,29 +2410,8 @@
         <w:spacing w:line="360" w:lineRule="auto"/>
         <w:ind w:left="1080"/>
       </w:pPr>
-      <w:proofErr w:type="spellStart"/>
-      <w:r>
-        <w:t>Terdapat</w:t>
-      </w:r>
-      <w:proofErr w:type="spellEnd"/>
-      <w:r>
-        <w:t xml:space="preserve"> </w:t>
-      </w:r>
-      <w:proofErr w:type="spellStart"/>
-      <w:r>
-        <w:t>beberapa</w:t>
-      </w:r>
-      <w:proofErr w:type="spellEnd"/>
-      <w:r>
-        <w:t xml:space="preserve"> </w:t>
-      </w:r>
-      <w:proofErr w:type="spellStart"/>
-      <w:r>
-        <w:t>validasi</w:t>
-      </w:r>
-      <w:proofErr w:type="spellEnd"/>
-      <w:r>
-        <w:t>:</w:t>
+      <w:r>
+        <w:t>Terdapat beberapa validasi:</w:t>
       </w:r>
     </w:p>
     <w:p>
@@ -4140,37 +2423,11 @@
         </w:numPr>
         <w:spacing w:line="360" w:lineRule="auto"/>
       </w:pPr>
-      <w:proofErr w:type="spellStart"/>
-      <w:r>
-        <w:t>Tidak</w:t>
-      </w:r>
-      <w:proofErr w:type="spellEnd"/>
-      <w:r>
-        <w:t xml:space="preserve"> </w:t>
-      </w:r>
-      <w:proofErr w:type="spellStart"/>
-      <w:r>
-        <w:t>mengisi</w:t>
-      </w:r>
-      <w:proofErr w:type="spellEnd"/>
-      <w:r>
-        <w:t xml:space="preserve"> </w:t>
-      </w:r>
-      <w:proofErr w:type="spellStart"/>
-      <w:r>
-        <w:t>textfield</w:t>
-      </w:r>
-      <w:proofErr w:type="spellEnd"/>
-      <w:r>
-        <w:t xml:space="preserve"> dan </w:t>
-      </w:r>
-      <w:proofErr w:type="spellStart"/>
-      <w:r>
-        <w:t>langsung</w:t>
-      </w:r>
-      <w:proofErr w:type="spellEnd"/>
-      <w:r>
-        <w:t xml:space="preserve"> submit</w:t>
+      <w:r>
+        <w:t xml:space="preserve">Tidak mengisi </w:t>
+      </w:r>
+      <w:r>
+        <w:t>textfield dan langsung submit</w:t>
       </w:r>
     </w:p>
     <w:p>
@@ -4232,15 +2489,7 @@
         <w:spacing w:line="360" w:lineRule="auto"/>
       </w:pPr>
       <w:r>
-        <w:t xml:space="preserve">Promo Code </w:t>
-      </w:r>
-      <w:proofErr w:type="spellStart"/>
-      <w:r>
-        <w:t>tidak</w:t>
-      </w:r>
-      <w:proofErr w:type="spellEnd"/>
-      <w:r>
-        <w:t xml:space="preserve"> Unique</w:t>
+        <w:t>Promo Code tidak Unique</w:t>
       </w:r>
     </w:p>
     <w:p>
@@ -4302,15 +2551,7 @@
         <w:spacing w:line="360" w:lineRule="auto"/>
       </w:pPr>
       <w:r>
-        <w:t xml:space="preserve">Promo Discount </w:t>
-      </w:r>
-      <w:proofErr w:type="spellStart"/>
-      <w:r>
-        <w:t>bukan</w:t>
-      </w:r>
-      <w:proofErr w:type="spellEnd"/>
-      <w:r>
-        <w:t xml:space="preserve"> numeric</w:t>
+        <w:t>Promo Discount bukan numeric</w:t>
       </w:r>
     </w:p>
     <w:p>
@@ -4372,31 +2613,7 @@
         <w:spacing w:line="360" w:lineRule="auto"/>
       </w:pPr>
       <w:r>
-        <w:t xml:space="preserve">Promo Discount </w:t>
-      </w:r>
-      <w:proofErr w:type="spellStart"/>
-      <w:r>
-        <w:t>lebih</w:t>
-      </w:r>
-      <w:proofErr w:type="spellEnd"/>
-      <w:r>
-        <w:t xml:space="preserve"> </w:t>
-      </w:r>
-      <w:proofErr w:type="spellStart"/>
-      <w:r>
-        <w:t>kecil</w:t>
-      </w:r>
-      <w:proofErr w:type="spellEnd"/>
-      <w:r>
-        <w:t xml:space="preserve"> </w:t>
-      </w:r>
-      <w:proofErr w:type="spellStart"/>
-      <w:r>
-        <w:t>dari</w:t>
-      </w:r>
-      <w:proofErr w:type="spellEnd"/>
-      <w:r>
-        <w:t xml:space="preserve"> 15000</w:t>
+        <w:t>Promo Discount lebih kecil dari 15000</w:t>
       </w:r>
     </w:p>
     <w:p>
@@ -4465,23 +2682,7 @@
         <w:t xml:space="preserve">UPDATE, </w:t>
       </w:r>
       <w:r>
-        <w:t xml:space="preserve">Promotion team juga </w:t>
-      </w:r>
-      <w:proofErr w:type="spellStart"/>
-      <w:r>
-        <w:t>dapat</w:t>
-      </w:r>
-      <w:proofErr w:type="spellEnd"/>
-      <w:r>
-        <w:t xml:space="preserve"> </w:t>
-      </w:r>
-      <w:proofErr w:type="spellStart"/>
-      <w:r>
-        <w:t>melakukan</w:t>
-      </w:r>
-      <w:proofErr w:type="spellEnd"/>
-      <w:r>
-        <w:t xml:space="preserve"> update pada Promo.</w:t>
+        <w:t>Promotion team juga dapat melakukan update pada Promo.</w:t>
       </w:r>
     </w:p>
     <w:p>
@@ -4540,95 +2741,7 @@
         <w:ind w:left="1080"/>
       </w:pPr>
       <w:r>
-        <w:t xml:space="preserve">User </w:t>
-      </w:r>
-      <w:proofErr w:type="spellStart"/>
-      <w:r>
-        <w:t>harus</w:t>
-      </w:r>
-      <w:proofErr w:type="spellEnd"/>
-      <w:r>
-        <w:t xml:space="preserve"> </w:t>
-      </w:r>
-      <w:proofErr w:type="spellStart"/>
-      <w:r>
-        <w:t>memilih</w:t>
-      </w:r>
-      <w:proofErr w:type="spellEnd"/>
-      <w:r>
-        <w:t xml:space="preserve"> promo mana yang </w:t>
-      </w:r>
-      <w:proofErr w:type="spellStart"/>
-      <w:r>
-        <w:t>ingin</w:t>
-      </w:r>
-      <w:proofErr w:type="spellEnd"/>
-      <w:r>
-        <w:t xml:space="preserve"> di update agar promo Id </w:t>
-      </w:r>
-      <w:proofErr w:type="spellStart"/>
-      <w:r>
-        <w:t>akan</w:t>
-      </w:r>
-      <w:proofErr w:type="spellEnd"/>
-      <w:r>
-        <w:t xml:space="preserve"> di </w:t>
-      </w:r>
-      <w:proofErr w:type="spellStart"/>
-      <w:r>
-        <w:t>isi</w:t>
-      </w:r>
-      <w:proofErr w:type="spellEnd"/>
-      <w:r>
-        <w:t xml:space="preserve"> </w:t>
-      </w:r>
-      <w:proofErr w:type="spellStart"/>
-      <w:r>
-        <w:t>sendiri</w:t>
-      </w:r>
-      <w:proofErr w:type="spellEnd"/>
-      <w:r>
-        <w:t xml:space="preserve">. Dan pada update </w:t>
-      </w:r>
-      <w:proofErr w:type="spellStart"/>
-      <w:r>
-        <w:t>terdapat</w:t>
-      </w:r>
-      <w:proofErr w:type="spellEnd"/>
-      <w:r>
-        <w:t xml:space="preserve"> </w:t>
-      </w:r>
-      <w:proofErr w:type="spellStart"/>
-      <w:r>
-        <w:t>validasi</w:t>
-      </w:r>
-      <w:proofErr w:type="spellEnd"/>
-      <w:r>
-        <w:t xml:space="preserve"> yang </w:t>
-      </w:r>
-      <w:proofErr w:type="spellStart"/>
-      <w:r>
-        <w:t>sama</w:t>
-      </w:r>
-      <w:proofErr w:type="spellEnd"/>
-      <w:r>
-        <w:t xml:space="preserve"> </w:t>
-      </w:r>
-      <w:proofErr w:type="spellStart"/>
-      <w:r>
-        <w:t>dengan</w:t>
-      </w:r>
-      <w:proofErr w:type="spellEnd"/>
-      <w:r>
-        <w:t xml:space="preserve"> Create di </w:t>
-      </w:r>
-      <w:proofErr w:type="spellStart"/>
-      <w:r>
-        <w:t>atas</w:t>
-      </w:r>
-      <w:proofErr w:type="spellEnd"/>
-      <w:r>
-        <w:t>.</w:t>
+        <w:t>User harus memilih promo mana yang ingin di update agar promo Id akan di isi sendiri. Dan pada update terdapat validasi yang sama dengan Create di atas.</w:t>
       </w:r>
     </w:p>
     <w:p>
@@ -4655,39 +2768,7 @@
         <w:t>DELETE,</w:t>
       </w:r>
       <w:r>
-        <w:t xml:space="preserve"> user juga </w:t>
-      </w:r>
-      <w:proofErr w:type="spellStart"/>
-      <w:r>
-        <w:t>dapat</w:t>
-      </w:r>
-      <w:proofErr w:type="spellEnd"/>
-      <w:r>
-        <w:t xml:space="preserve"> </w:t>
-      </w:r>
-      <w:proofErr w:type="spellStart"/>
-      <w:r>
-        <w:t>melakukan</w:t>
-      </w:r>
-      <w:proofErr w:type="spellEnd"/>
-      <w:r>
-        <w:t xml:space="preserve"> delete pada promo yang </w:t>
-      </w:r>
-      <w:proofErr w:type="spellStart"/>
-      <w:r>
-        <w:t>sedang</w:t>
-      </w:r>
-      <w:proofErr w:type="spellEnd"/>
-      <w:r>
-        <w:t xml:space="preserve"> </w:t>
-      </w:r>
-      <w:proofErr w:type="spellStart"/>
-      <w:r>
-        <w:t>aktif</w:t>
-      </w:r>
-      <w:proofErr w:type="spellEnd"/>
-      <w:r>
-        <w:t>.</w:t>
+        <w:t xml:space="preserve"> user juga dapat melakukan delete pada promo yang sedang aktif.</w:t>
       </w:r>
     </w:p>
     <w:p>
@@ -4745,69 +2826,8 @@
         <w:spacing w:line="360" w:lineRule="auto"/>
         <w:ind w:left="1080"/>
       </w:pPr>
-      <w:proofErr w:type="spellStart"/>
-      <w:r>
-        <w:t>Tetapi</w:t>
-      </w:r>
-      <w:proofErr w:type="spellEnd"/>
-      <w:r>
-        <w:t xml:space="preserve"> user </w:t>
-      </w:r>
-      <w:proofErr w:type="spellStart"/>
-      <w:r>
-        <w:t>harus</w:t>
-      </w:r>
-      <w:proofErr w:type="spellEnd"/>
-      <w:r>
-        <w:t xml:space="preserve"> </w:t>
-      </w:r>
-      <w:proofErr w:type="spellStart"/>
-      <w:r>
-        <w:t>memilih</w:t>
-      </w:r>
-      <w:proofErr w:type="spellEnd"/>
-      <w:r>
-        <w:t xml:space="preserve"> promo mana yang </w:t>
-      </w:r>
-      <w:proofErr w:type="spellStart"/>
-      <w:r>
-        <w:t>ingin</w:t>
-      </w:r>
-      <w:proofErr w:type="spellEnd"/>
-      <w:r>
-        <w:t xml:space="preserve"> </w:t>
-      </w:r>
-      <w:proofErr w:type="spellStart"/>
-      <w:r>
-        <w:t>didelete</w:t>
-      </w:r>
-      <w:proofErr w:type="spellEnd"/>
-      <w:r>
-        <w:t xml:space="preserve"> dan </w:t>
-      </w:r>
-      <w:proofErr w:type="spellStart"/>
-      <w:r>
-        <w:t>terdapat</w:t>
-      </w:r>
-      <w:proofErr w:type="spellEnd"/>
-      <w:r>
-        <w:t xml:space="preserve"> </w:t>
-      </w:r>
-      <w:proofErr w:type="spellStart"/>
-      <w:r>
-        <w:t>validasi</w:t>
-      </w:r>
-      <w:proofErr w:type="spellEnd"/>
-      <w:r>
-        <w:t xml:space="preserve"> </w:t>
-      </w:r>
-      <w:proofErr w:type="spellStart"/>
-      <w:r>
-        <w:t>didalamnya</w:t>
-      </w:r>
-      <w:proofErr w:type="spellEnd"/>
-      <w:r>
-        <w:t>.</w:t>
+      <w:r>
+        <w:t>Tetapi user harus memilih promo mana yang ingin didelete dan terdapat validasi didalamnya.</w:t>
       </w:r>
     </w:p>
     <w:p>
@@ -4834,47 +2854,7 @@
         <w:t xml:space="preserve">VIEW, </w:t>
       </w:r>
       <w:r>
-        <w:t xml:space="preserve">Promotion Team </w:t>
-      </w:r>
-      <w:proofErr w:type="spellStart"/>
-      <w:r>
-        <w:t>dapat</w:t>
-      </w:r>
-      <w:proofErr w:type="spellEnd"/>
-      <w:r>
-        <w:t xml:space="preserve"> </w:t>
-      </w:r>
-      <w:proofErr w:type="spellStart"/>
-      <w:r>
-        <w:t>melihat</w:t>
-      </w:r>
-      <w:proofErr w:type="spellEnd"/>
-      <w:r>
-        <w:t xml:space="preserve"> </w:t>
-      </w:r>
-      <w:proofErr w:type="spellStart"/>
-      <w:r>
-        <w:t>semua</w:t>
-      </w:r>
-      <w:proofErr w:type="spellEnd"/>
-      <w:r>
-        <w:t xml:space="preserve"> Promo yang </w:t>
-      </w:r>
-      <w:proofErr w:type="spellStart"/>
-      <w:r>
-        <w:t>sedang</w:t>
-      </w:r>
-      <w:proofErr w:type="spellEnd"/>
-      <w:r>
-        <w:t xml:space="preserve"> </w:t>
-      </w:r>
-      <w:proofErr w:type="spellStart"/>
-      <w:r>
-        <w:t>aktif</w:t>
-      </w:r>
-      <w:proofErr w:type="spellEnd"/>
-      <w:r>
-        <w:t>.</w:t>
+        <w:t>Promotion Team dapat melihat semua Promo yang sedang aktif.</w:t>
       </w:r>
     </w:p>
     <w:p>
@@ -4947,63 +2927,7 @@
         <w:t>LOGOUT</w:t>
       </w:r>
       <w:r>
-        <w:t xml:space="preserve">, </w:t>
-      </w:r>
-      <w:proofErr w:type="spellStart"/>
-      <w:r>
-        <w:t>Terakhir</w:t>
-      </w:r>
-      <w:proofErr w:type="spellEnd"/>
-      <w:r>
-        <w:t xml:space="preserve"> user </w:t>
-      </w:r>
-      <w:proofErr w:type="spellStart"/>
-      <w:r>
-        <w:t>dapat</w:t>
-      </w:r>
-      <w:proofErr w:type="spellEnd"/>
-      <w:r>
-        <w:t xml:space="preserve"> </w:t>
-      </w:r>
-      <w:proofErr w:type="spellStart"/>
-      <w:r>
-        <w:t>melakukan</w:t>
-      </w:r>
-      <w:proofErr w:type="spellEnd"/>
-      <w:r>
-        <w:t xml:space="preserve"> logout </w:t>
-      </w:r>
-      <w:proofErr w:type="spellStart"/>
-      <w:r>
-        <w:t>apabila</w:t>
-      </w:r>
-      <w:proofErr w:type="spellEnd"/>
-      <w:r>
-        <w:t xml:space="preserve"> </w:t>
-      </w:r>
-      <w:proofErr w:type="spellStart"/>
-      <w:r>
-        <w:t>ingin</w:t>
-      </w:r>
-      <w:proofErr w:type="spellEnd"/>
-      <w:r>
-        <w:t xml:space="preserve"> </w:t>
-      </w:r>
-      <w:proofErr w:type="spellStart"/>
-      <w:r>
-        <w:t>keluar</w:t>
-      </w:r>
-      <w:proofErr w:type="spellEnd"/>
-      <w:r>
-        <w:t xml:space="preserve"> </w:t>
-      </w:r>
-      <w:proofErr w:type="spellStart"/>
-      <w:r>
-        <w:t>dari</w:t>
-      </w:r>
-      <w:proofErr w:type="spellEnd"/>
-      <w:r>
-        <w:t xml:space="preserve"> menu</w:t>
+        <w:t>, Terakhir user dapat melakukan logout apabila ingin keluar dari menu</w:t>
       </w:r>
     </w:p>
     <w:p>
@@ -5036,6 +2960,1069 @@
           <w:bCs/>
         </w:rPr>
         <w:t>MANAGER</w:t>
+      </w:r>
+    </w:p>
+    <w:p>
+      <w:pPr>
+        <w:pStyle w:val="ListParagraph"/>
+        <w:spacing w:line="360" w:lineRule="auto"/>
+      </w:pPr>
+      <w:r>
+        <w:t>Yang dapat dilakukan Manager adalah:</w:t>
+      </w:r>
+    </w:p>
+    <w:p>
+      <w:pPr>
+        <w:pStyle w:val="ListParagraph"/>
+        <w:numPr>
+          <w:ilvl w:val="0"/>
+          <w:numId w:val="28"/>
+        </w:numPr>
+        <w:spacing w:line="360" w:lineRule="auto"/>
+      </w:pPr>
+      <w:r>
+        <w:t>Login dengan username manager, password, manager</w:t>
+      </w:r>
+    </w:p>
+    <w:p>
+      <w:pPr>
+        <w:pStyle w:val="ListParagraph"/>
+        <w:spacing w:line="360" w:lineRule="auto"/>
+        <w:ind w:left="2520" w:firstLine="360"/>
+      </w:pPr>
+      <w:r>
+        <w:rPr>
+          <w:noProof/>
+        </w:rPr>
+        <w:lastRenderedPageBreak/>
+        <w:drawing>
+          <wp:inline distT="0" distB="0" distL="0" distR="0" wp14:anchorId="6BF31314" wp14:editId="29F4A4F3">
+            <wp:extent cx="2865120" cy="2202180"/>
+            <wp:effectExtent l="0" t="0" r="0" b="7620"/>
+            <wp:docPr id="16" name="Picture 16"/>
+            <wp:cNvGraphicFramePr>
+              <a:graphicFrameLocks xmlns:a="http://schemas.openxmlformats.org/drawingml/2006/main" noChangeAspect="1"/>
+            </wp:cNvGraphicFramePr>
+            <a:graphic xmlns:a="http://schemas.openxmlformats.org/drawingml/2006/main">
+              <a:graphicData uri="http://schemas.openxmlformats.org/drawingml/2006/picture">
+                <pic:pic xmlns:pic="http://schemas.openxmlformats.org/drawingml/2006/picture">
+                  <pic:nvPicPr>
+                    <pic:cNvPr id="0" name="Picture 2"/>
+                    <pic:cNvPicPr>
+                      <a:picLocks noChangeAspect="1" noChangeArrowheads="1"/>
+                    </pic:cNvPicPr>
+                  </pic:nvPicPr>
+                  <pic:blipFill>
+                    <a:blip r:embed="rId38">
+                      <a:extLst>
+                        <a:ext uri="{28A0092B-C50C-407E-A947-70E740481C1C}">
+                          <a14:useLocalDpi xmlns:a14="http://schemas.microsoft.com/office/drawing/2010/main" val="0"/>
+                        </a:ext>
+                      </a:extLst>
+                    </a:blip>
+                    <a:srcRect/>
+                    <a:stretch>
+                      <a:fillRect/>
+                    </a:stretch>
+                  </pic:blipFill>
+                  <pic:spPr bwMode="auto">
+                    <a:xfrm>
+                      <a:off x="0" y="0"/>
+                      <a:ext cx="2865120" cy="2202180"/>
+                    </a:xfrm>
+                    <a:prstGeom prst="rect">
+                      <a:avLst/>
+                    </a:prstGeom>
+                    <a:noFill/>
+                    <a:ln>
+                      <a:noFill/>
+                    </a:ln>
+                  </pic:spPr>
+                </pic:pic>
+              </a:graphicData>
+            </a:graphic>
+          </wp:inline>
+        </w:drawing>
+      </w:r>
+    </w:p>
+    <w:p>
+      <w:pPr>
+        <w:pStyle w:val="ListParagraph"/>
+        <w:numPr>
+          <w:ilvl w:val="0"/>
+          <w:numId w:val="28"/>
+        </w:numPr>
+        <w:spacing w:line="360" w:lineRule="auto"/>
+      </w:pPr>
+      <w:r>
+        <w:t>Maka akan muncul tampilan dibawah</w:t>
+      </w:r>
+    </w:p>
+    <w:p>
+      <w:pPr>
+        <w:pStyle w:val="ListParagraph"/>
+        <w:spacing w:line="360" w:lineRule="auto"/>
+        <w:ind w:left="1080"/>
+      </w:pPr>
+      <w:r>
+        <w:rPr>
+          <w:noProof/>
+        </w:rPr>
+        <w:drawing>
+          <wp:inline distT="0" distB="0" distL="0" distR="0" wp14:anchorId="2841BCDA" wp14:editId="772124C4">
+            <wp:extent cx="5074920" cy="3589578"/>
+            <wp:effectExtent l="0" t="0" r="0" b="0"/>
+            <wp:docPr id="17" name="Picture 17"/>
+            <wp:cNvGraphicFramePr>
+              <a:graphicFrameLocks xmlns:a="http://schemas.openxmlformats.org/drawingml/2006/main" noChangeAspect="1"/>
+            </wp:cNvGraphicFramePr>
+            <a:graphic xmlns:a="http://schemas.openxmlformats.org/drawingml/2006/main">
+              <a:graphicData uri="http://schemas.openxmlformats.org/drawingml/2006/picture">
+                <pic:pic xmlns:pic="http://schemas.openxmlformats.org/drawingml/2006/picture">
+                  <pic:nvPicPr>
+                    <pic:cNvPr id="0" name="Picture 3"/>
+                    <pic:cNvPicPr>
+                      <a:picLocks noChangeAspect="1" noChangeArrowheads="1"/>
+                    </pic:cNvPicPr>
+                  </pic:nvPicPr>
+                  <pic:blipFill>
+                    <a:blip r:embed="rId39">
+                      <a:extLst>
+                        <a:ext uri="{28A0092B-C50C-407E-A947-70E740481C1C}">
+                          <a14:useLocalDpi xmlns:a14="http://schemas.microsoft.com/office/drawing/2010/main" val="0"/>
+                        </a:ext>
+                      </a:extLst>
+                    </a:blip>
+                    <a:srcRect/>
+                    <a:stretch>
+                      <a:fillRect/>
+                    </a:stretch>
+                  </pic:blipFill>
+                  <pic:spPr bwMode="auto">
+                    <a:xfrm>
+                      <a:off x="0" y="0"/>
+                      <a:ext cx="5106062" cy="3611605"/>
+                    </a:xfrm>
+                    <a:prstGeom prst="rect">
+                      <a:avLst/>
+                    </a:prstGeom>
+                    <a:noFill/>
+                    <a:ln>
+                      <a:noFill/>
+                    </a:ln>
+                  </pic:spPr>
+                </pic:pic>
+              </a:graphicData>
+            </a:graphic>
+          </wp:inline>
+        </w:drawing>
+      </w:r>
+    </w:p>
+    <w:p>
+      <w:pPr>
+        <w:pStyle w:val="ListParagraph"/>
+        <w:numPr>
+          <w:ilvl w:val="0"/>
+          <w:numId w:val="28"/>
+        </w:numPr>
+        <w:spacing w:line="360" w:lineRule="auto"/>
+      </w:pPr>
+      <w:r>
+        <w:rPr>
+          <w:b/>
+          <w:bCs/>
+        </w:rPr>
+        <w:t>HIRE STAFF</w:t>
+      </w:r>
+      <w:r>
+        <w:t xml:space="preserve">, </w:t>
+      </w:r>
+      <w:r>
+        <w:t>Manager dapat menambahkan staff baru pada menu Hire Staff.</w:t>
+      </w:r>
+    </w:p>
+    <w:p>
+      <w:pPr>
+        <w:spacing w:line="360" w:lineRule="auto"/>
+        <w:ind w:left="1440" w:firstLine="720"/>
+      </w:pPr>
+      <w:r>
+        <w:rPr>
+          <w:noProof/>
+        </w:rPr>
+        <w:drawing>
+          <wp:inline distT="0" distB="0" distL="0" distR="0" wp14:anchorId="403D8150" wp14:editId="4461FA60">
+            <wp:extent cx="3680460" cy="1866900"/>
+            <wp:effectExtent l="0" t="0" r="0" b="0"/>
+            <wp:docPr id="35" name="Picture 35"/>
+            <wp:cNvGraphicFramePr>
+              <a:graphicFrameLocks xmlns:a="http://schemas.openxmlformats.org/drawingml/2006/main" noChangeAspect="1"/>
+            </wp:cNvGraphicFramePr>
+            <a:graphic xmlns:a="http://schemas.openxmlformats.org/drawingml/2006/main">
+              <a:graphicData uri="http://schemas.openxmlformats.org/drawingml/2006/picture">
+                <pic:pic xmlns:pic="http://schemas.openxmlformats.org/drawingml/2006/picture">
+                  <pic:nvPicPr>
+                    <pic:cNvPr id="0" name="Picture 5"/>
+                    <pic:cNvPicPr>
+                      <a:picLocks noChangeAspect="1" noChangeArrowheads="1"/>
+                    </pic:cNvPicPr>
+                  </pic:nvPicPr>
+                  <pic:blipFill>
+                    <a:blip r:embed="rId40">
+                      <a:extLst>
+                        <a:ext uri="{28A0092B-C50C-407E-A947-70E740481C1C}">
+                          <a14:useLocalDpi xmlns:a14="http://schemas.microsoft.com/office/drawing/2010/main" val="0"/>
+                        </a:ext>
+                      </a:extLst>
+                    </a:blip>
+                    <a:srcRect/>
+                    <a:stretch>
+                      <a:fillRect/>
+                    </a:stretch>
+                  </pic:blipFill>
+                  <pic:spPr bwMode="auto">
+                    <a:xfrm>
+                      <a:off x="0" y="0"/>
+                      <a:ext cx="3680460" cy="1866900"/>
+                    </a:xfrm>
+                    <a:prstGeom prst="rect">
+                      <a:avLst/>
+                    </a:prstGeom>
+                    <a:noFill/>
+                    <a:ln>
+                      <a:noFill/>
+                    </a:ln>
+                  </pic:spPr>
+                </pic:pic>
+              </a:graphicData>
+            </a:graphic>
+          </wp:inline>
+        </w:drawing>
+      </w:r>
+    </w:p>
+    <w:p>
+      <w:pPr>
+        <w:pStyle w:val="ListParagraph"/>
+        <w:numPr>
+          <w:ilvl w:val="0"/>
+          <w:numId w:val="29"/>
+        </w:numPr>
+        <w:spacing w:line="360" w:lineRule="auto"/>
+      </w:pPr>
+      <w:r>
+        <w:t xml:space="preserve">Tidak mengisi </w:t>
+      </w:r>
+      <w:r>
+        <w:t xml:space="preserve">salah satu </w:t>
+      </w:r>
+      <w:r>
+        <w:t>textfield dan langsung submi</w:t>
+      </w:r>
+      <w:r>
+        <w:t>t</w:t>
+      </w:r>
+    </w:p>
+    <w:p>
+      <w:pPr>
+        <w:pStyle w:val="ListParagraph"/>
+        <w:spacing w:line="360" w:lineRule="auto"/>
+        <w:ind w:left="1440" w:firstLine="720"/>
+      </w:pPr>
+      <w:r>
+        <w:rPr>
+          <w:noProof/>
+        </w:rPr>
+        <w:lastRenderedPageBreak/>
+        <w:drawing>
+          <wp:inline distT="0" distB="0" distL="0" distR="0" wp14:anchorId="0C078529" wp14:editId="178C35D0">
+            <wp:extent cx="3672840" cy="1844040"/>
+            <wp:effectExtent l="0" t="0" r="3810" b="3810"/>
+            <wp:docPr id="38" name="Picture 38"/>
+            <wp:cNvGraphicFramePr>
+              <a:graphicFrameLocks xmlns:a="http://schemas.openxmlformats.org/drawingml/2006/main" noChangeAspect="1"/>
+            </wp:cNvGraphicFramePr>
+            <a:graphic xmlns:a="http://schemas.openxmlformats.org/drawingml/2006/main">
+              <a:graphicData uri="http://schemas.openxmlformats.org/drawingml/2006/picture">
+                <pic:pic xmlns:pic="http://schemas.openxmlformats.org/drawingml/2006/picture">
+                  <pic:nvPicPr>
+                    <pic:cNvPr id="0" name="Picture 6"/>
+                    <pic:cNvPicPr>
+                      <a:picLocks noChangeAspect="1" noChangeArrowheads="1"/>
+                    </pic:cNvPicPr>
+                  </pic:nvPicPr>
+                  <pic:blipFill>
+                    <a:blip r:embed="rId41">
+                      <a:extLst>
+                        <a:ext uri="{28A0092B-C50C-407E-A947-70E740481C1C}">
+                          <a14:useLocalDpi xmlns:a14="http://schemas.microsoft.com/office/drawing/2010/main" val="0"/>
+                        </a:ext>
+                      </a:extLst>
+                    </a:blip>
+                    <a:srcRect/>
+                    <a:stretch>
+                      <a:fillRect/>
+                    </a:stretch>
+                  </pic:blipFill>
+                  <pic:spPr bwMode="auto">
+                    <a:xfrm>
+                      <a:off x="0" y="0"/>
+                      <a:ext cx="3672840" cy="1844040"/>
+                    </a:xfrm>
+                    <a:prstGeom prst="rect">
+                      <a:avLst/>
+                    </a:prstGeom>
+                    <a:noFill/>
+                    <a:ln>
+                      <a:noFill/>
+                    </a:ln>
+                  </pic:spPr>
+                </pic:pic>
+              </a:graphicData>
+            </a:graphic>
+          </wp:inline>
+        </w:drawing>
+      </w:r>
+    </w:p>
+    <w:p>
+      <w:pPr>
+        <w:pStyle w:val="ListParagraph"/>
+        <w:spacing w:line="360" w:lineRule="auto"/>
+        <w:ind w:left="1440" w:firstLine="720"/>
+        <w:rPr>
+          <w:i/>
+          <w:iCs/>
+        </w:rPr>
+      </w:pPr>
+      <w:r>
+        <w:rPr>
+          <w:i/>
+          <w:iCs/>
+        </w:rPr>
+        <w:t>- tidak mengisi textfield username</w:t>
+      </w:r>
+    </w:p>
+    <w:p>
+      <w:pPr>
+        <w:pStyle w:val="ListParagraph"/>
+        <w:spacing w:line="360" w:lineRule="auto"/>
+        <w:ind w:left="1440" w:firstLine="720"/>
+      </w:pPr>
+      <w:r>
+        <w:rPr>
+          <w:noProof/>
+        </w:rPr>
+        <w:drawing>
+          <wp:inline distT="0" distB="0" distL="0" distR="0" wp14:anchorId="55CE04F5" wp14:editId="5BA12104">
+            <wp:extent cx="3680460" cy="1859280"/>
+            <wp:effectExtent l="0" t="0" r="0" b="7620"/>
+            <wp:docPr id="40" name="Picture 40"/>
+            <wp:cNvGraphicFramePr>
+              <a:graphicFrameLocks xmlns:a="http://schemas.openxmlformats.org/drawingml/2006/main" noChangeAspect="1"/>
+            </wp:cNvGraphicFramePr>
+            <a:graphic xmlns:a="http://schemas.openxmlformats.org/drawingml/2006/main">
+              <a:graphicData uri="http://schemas.openxmlformats.org/drawingml/2006/picture">
+                <pic:pic xmlns:pic="http://schemas.openxmlformats.org/drawingml/2006/picture">
+                  <pic:nvPicPr>
+                    <pic:cNvPr id="0" name="Picture 7"/>
+                    <pic:cNvPicPr>
+                      <a:picLocks noChangeAspect="1" noChangeArrowheads="1"/>
+                    </pic:cNvPicPr>
+                  </pic:nvPicPr>
+                  <pic:blipFill>
+                    <a:blip r:embed="rId42">
+                      <a:extLst>
+                        <a:ext uri="{28A0092B-C50C-407E-A947-70E740481C1C}">
+                          <a14:useLocalDpi xmlns:a14="http://schemas.microsoft.com/office/drawing/2010/main" val="0"/>
+                        </a:ext>
+                      </a:extLst>
+                    </a:blip>
+                    <a:srcRect/>
+                    <a:stretch>
+                      <a:fillRect/>
+                    </a:stretch>
+                  </pic:blipFill>
+                  <pic:spPr bwMode="auto">
+                    <a:xfrm>
+                      <a:off x="0" y="0"/>
+                      <a:ext cx="3680460" cy="1859280"/>
+                    </a:xfrm>
+                    <a:prstGeom prst="rect">
+                      <a:avLst/>
+                    </a:prstGeom>
+                    <a:noFill/>
+                    <a:ln>
+                      <a:noFill/>
+                    </a:ln>
+                  </pic:spPr>
+                </pic:pic>
+              </a:graphicData>
+            </a:graphic>
+          </wp:inline>
+        </w:drawing>
+      </w:r>
+    </w:p>
+    <w:p>
+      <w:pPr>
+        <w:pStyle w:val="ListParagraph"/>
+        <w:spacing w:line="360" w:lineRule="auto"/>
+        <w:ind w:left="1440" w:firstLine="720"/>
+        <w:rPr>
+          <w:i/>
+          <w:iCs/>
+        </w:rPr>
+      </w:pPr>
+      <w:r>
+        <w:rPr>
+          <w:i/>
+          <w:iCs/>
+        </w:rPr>
+        <w:t>- tidak mengisi textfield password</w:t>
+      </w:r>
+    </w:p>
+    <w:p>
+      <w:pPr>
+        <w:pStyle w:val="ListParagraph"/>
+        <w:numPr>
+          <w:ilvl w:val="0"/>
+          <w:numId w:val="29"/>
+        </w:numPr>
+        <w:spacing w:line="360" w:lineRule="auto"/>
+      </w:pPr>
+      <w:r>
+        <w:t>Saat berhasil mendaftarkan staff baru</w:t>
+      </w:r>
+    </w:p>
+    <w:p>
+      <w:pPr>
+        <w:pStyle w:val="ListParagraph"/>
+        <w:spacing w:line="360" w:lineRule="auto"/>
+        <w:ind w:left="1440" w:firstLine="720"/>
+      </w:pPr>
+      <w:r>
+        <w:rPr>
+          <w:noProof/>
+        </w:rPr>
+        <w:drawing>
+          <wp:inline distT="0" distB="0" distL="0" distR="0" wp14:anchorId="16874E0B" wp14:editId="40F05B24">
+            <wp:extent cx="3665220" cy="1859280"/>
+            <wp:effectExtent l="0" t="0" r="0" b="7620"/>
+            <wp:docPr id="41" name="Picture 41"/>
+            <wp:cNvGraphicFramePr>
+              <a:graphicFrameLocks xmlns:a="http://schemas.openxmlformats.org/drawingml/2006/main" noChangeAspect="1"/>
+            </wp:cNvGraphicFramePr>
+            <a:graphic xmlns:a="http://schemas.openxmlformats.org/drawingml/2006/main">
+              <a:graphicData uri="http://schemas.openxmlformats.org/drawingml/2006/picture">
+                <pic:pic xmlns:pic="http://schemas.openxmlformats.org/drawingml/2006/picture">
+                  <pic:nvPicPr>
+                    <pic:cNvPr id="0" name="Picture 8"/>
+                    <pic:cNvPicPr>
+                      <a:picLocks noChangeAspect="1" noChangeArrowheads="1"/>
+                    </pic:cNvPicPr>
+                  </pic:nvPicPr>
+                  <pic:blipFill>
+                    <a:blip r:embed="rId43">
+                      <a:extLst>
+                        <a:ext uri="{28A0092B-C50C-407E-A947-70E740481C1C}">
+                          <a14:useLocalDpi xmlns:a14="http://schemas.microsoft.com/office/drawing/2010/main" val="0"/>
+                        </a:ext>
+                      </a:extLst>
+                    </a:blip>
+                    <a:srcRect/>
+                    <a:stretch>
+                      <a:fillRect/>
+                    </a:stretch>
+                  </pic:blipFill>
+                  <pic:spPr bwMode="auto">
+                    <a:xfrm>
+                      <a:off x="0" y="0"/>
+                      <a:ext cx="3665220" cy="1859280"/>
+                    </a:xfrm>
+                    <a:prstGeom prst="rect">
+                      <a:avLst/>
+                    </a:prstGeom>
+                    <a:noFill/>
+                    <a:ln>
+                      <a:noFill/>
+                    </a:ln>
+                  </pic:spPr>
+                </pic:pic>
+              </a:graphicData>
+            </a:graphic>
+          </wp:inline>
+        </w:drawing>
+      </w:r>
+    </w:p>
+    <w:p>
+      <w:pPr>
+        <w:pStyle w:val="ListParagraph"/>
+        <w:numPr>
+          <w:ilvl w:val="0"/>
+          <w:numId w:val="28"/>
+        </w:numPr>
+        <w:spacing w:line="360" w:lineRule="auto"/>
+      </w:pPr>
+      <w:r>
+        <w:rPr>
+          <w:b/>
+          <w:bCs/>
+        </w:rPr>
+        <w:t>VIEW TRANSACTION REPORT</w:t>
+      </w:r>
+      <w:r>
+        <w:t>, Manager dapat melihat segala transaksi</w:t>
+      </w:r>
+      <w:r>
+        <w:t>.</w:t>
+      </w:r>
+    </w:p>
+    <w:p>
+      <w:pPr>
+        <w:pStyle w:val="ListParagraph"/>
+        <w:spacing w:line="360" w:lineRule="auto"/>
+        <w:ind w:left="2520" w:firstLine="360"/>
+      </w:pPr>
+      <w:r>
+        <w:rPr>
+          <w:noProof/>
+        </w:rPr>
+        <w:drawing>
+          <wp:inline distT="0" distB="0" distL="0" distR="0" wp14:anchorId="0EC1639E" wp14:editId="142ED5DB">
+            <wp:extent cx="2918460" cy="1836420"/>
+            <wp:effectExtent l="0" t="0" r="0" b="0"/>
+            <wp:docPr id="42" name="Picture 42"/>
+            <wp:cNvGraphicFramePr>
+              <a:graphicFrameLocks xmlns:a="http://schemas.openxmlformats.org/drawingml/2006/main" noChangeAspect="1"/>
+            </wp:cNvGraphicFramePr>
+            <a:graphic xmlns:a="http://schemas.openxmlformats.org/drawingml/2006/main">
+              <a:graphicData uri="http://schemas.openxmlformats.org/drawingml/2006/picture">
+                <pic:pic xmlns:pic="http://schemas.openxmlformats.org/drawingml/2006/picture">
+                  <pic:nvPicPr>
+                    <pic:cNvPr id="0" name="Picture 9"/>
+                    <pic:cNvPicPr>
+                      <a:picLocks noChangeAspect="1" noChangeArrowheads="1"/>
+                    </pic:cNvPicPr>
+                  </pic:nvPicPr>
+                  <pic:blipFill>
+                    <a:blip r:embed="rId44">
+                      <a:extLst>
+                        <a:ext uri="{28A0092B-C50C-407E-A947-70E740481C1C}">
+                          <a14:useLocalDpi xmlns:a14="http://schemas.microsoft.com/office/drawing/2010/main" val="0"/>
+                        </a:ext>
+                      </a:extLst>
+                    </a:blip>
+                    <a:srcRect/>
+                    <a:stretch>
+                      <a:fillRect/>
+                    </a:stretch>
+                  </pic:blipFill>
+                  <pic:spPr bwMode="auto">
+                    <a:xfrm>
+                      <a:off x="0" y="0"/>
+                      <a:ext cx="2918460" cy="1836420"/>
+                    </a:xfrm>
+                    <a:prstGeom prst="rect">
+                      <a:avLst/>
+                    </a:prstGeom>
+                    <a:noFill/>
+                    <a:ln>
+                      <a:noFill/>
+                    </a:ln>
+                  </pic:spPr>
+                </pic:pic>
+              </a:graphicData>
+            </a:graphic>
+          </wp:inline>
+        </w:drawing>
+      </w:r>
+    </w:p>
+    <w:p>
+      <w:pPr>
+        <w:pStyle w:val="ListParagraph"/>
+        <w:numPr>
+          <w:ilvl w:val="0"/>
+          <w:numId w:val="31"/>
+        </w:numPr>
+        <w:spacing w:line="360" w:lineRule="auto"/>
+        <w:ind w:left="1560"/>
+      </w:pPr>
+      <w:r>
+        <w:lastRenderedPageBreak/>
+        <w:t>Tidak mengisi textfield Year</w:t>
+      </w:r>
+    </w:p>
+    <w:p>
+      <w:pPr>
+        <w:pStyle w:val="ListParagraph"/>
+        <w:spacing w:line="360" w:lineRule="auto"/>
+        <w:ind w:left="2280" w:firstLine="600"/>
+      </w:pPr>
+      <w:r>
+        <w:rPr>
+          <w:noProof/>
+        </w:rPr>
+        <w:drawing>
+          <wp:inline distT="0" distB="0" distL="0" distR="0" wp14:anchorId="4F100ED4" wp14:editId="11827AB4">
+            <wp:extent cx="2948940" cy="1813560"/>
+            <wp:effectExtent l="0" t="0" r="3810" b="0"/>
+            <wp:docPr id="43" name="Picture 43"/>
+            <wp:cNvGraphicFramePr>
+              <a:graphicFrameLocks xmlns:a="http://schemas.openxmlformats.org/drawingml/2006/main" noChangeAspect="1"/>
+            </wp:cNvGraphicFramePr>
+            <a:graphic xmlns:a="http://schemas.openxmlformats.org/drawingml/2006/main">
+              <a:graphicData uri="http://schemas.openxmlformats.org/drawingml/2006/picture">
+                <pic:pic xmlns:pic="http://schemas.openxmlformats.org/drawingml/2006/picture">
+                  <pic:nvPicPr>
+                    <pic:cNvPr id="0" name="Picture 10"/>
+                    <pic:cNvPicPr>
+                      <a:picLocks noChangeAspect="1" noChangeArrowheads="1"/>
+                    </pic:cNvPicPr>
+                  </pic:nvPicPr>
+                  <pic:blipFill>
+                    <a:blip r:embed="rId45">
+                      <a:extLst>
+                        <a:ext uri="{28A0092B-C50C-407E-A947-70E740481C1C}">
+                          <a14:useLocalDpi xmlns:a14="http://schemas.microsoft.com/office/drawing/2010/main" val="0"/>
+                        </a:ext>
+                      </a:extLst>
+                    </a:blip>
+                    <a:srcRect/>
+                    <a:stretch>
+                      <a:fillRect/>
+                    </a:stretch>
+                  </pic:blipFill>
+                  <pic:spPr bwMode="auto">
+                    <a:xfrm>
+                      <a:off x="0" y="0"/>
+                      <a:ext cx="2948940" cy="1813560"/>
+                    </a:xfrm>
+                    <a:prstGeom prst="rect">
+                      <a:avLst/>
+                    </a:prstGeom>
+                    <a:noFill/>
+                    <a:ln>
+                      <a:noFill/>
+                    </a:ln>
+                  </pic:spPr>
+                </pic:pic>
+              </a:graphicData>
+            </a:graphic>
+          </wp:inline>
+        </w:drawing>
+      </w:r>
+    </w:p>
+    <w:p>
+      <w:pPr>
+        <w:pStyle w:val="ListParagraph"/>
+        <w:numPr>
+          <w:ilvl w:val="0"/>
+          <w:numId w:val="31"/>
+        </w:numPr>
+        <w:spacing w:line="360" w:lineRule="auto"/>
+        <w:ind w:left="1560"/>
+      </w:pPr>
+      <w:r>
+        <w:t>Tidak menemukan adanya transaksi di bulan dan tahun tertentu</w:t>
+      </w:r>
+    </w:p>
+    <w:p>
+      <w:pPr>
+        <w:pStyle w:val="ListParagraph"/>
+        <w:spacing w:line="360" w:lineRule="auto"/>
+        <w:ind w:left="2280" w:firstLine="600"/>
+      </w:pPr>
+      <w:r>
+        <w:rPr>
+          <w:noProof/>
+        </w:rPr>
+        <w:drawing>
+          <wp:inline distT="0" distB="0" distL="0" distR="0" wp14:anchorId="51F9136F" wp14:editId="588CACE0">
+            <wp:extent cx="2926080" cy="1859280"/>
+            <wp:effectExtent l="0" t="0" r="7620" b="7620"/>
+            <wp:docPr id="44" name="Picture 44"/>
+            <wp:cNvGraphicFramePr>
+              <a:graphicFrameLocks xmlns:a="http://schemas.openxmlformats.org/drawingml/2006/main" noChangeAspect="1"/>
+            </wp:cNvGraphicFramePr>
+            <a:graphic xmlns:a="http://schemas.openxmlformats.org/drawingml/2006/main">
+              <a:graphicData uri="http://schemas.openxmlformats.org/drawingml/2006/picture">
+                <pic:pic xmlns:pic="http://schemas.openxmlformats.org/drawingml/2006/picture">
+                  <pic:nvPicPr>
+                    <pic:cNvPr id="0" name="Picture 11"/>
+                    <pic:cNvPicPr>
+                      <a:picLocks noChangeAspect="1" noChangeArrowheads="1"/>
+                    </pic:cNvPicPr>
+                  </pic:nvPicPr>
+                  <pic:blipFill>
+                    <a:blip r:embed="rId46">
+                      <a:extLst>
+                        <a:ext uri="{28A0092B-C50C-407E-A947-70E740481C1C}">
+                          <a14:useLocalDpi xmlns:a14="http://schemas.microsoft.com/office/drawing/2010/main" val="0"/>
+                        </a:ext>
+                      </a:extLst>
+                    </a:blip>
+                    <a:srcRect/>
+                    <a:stretch>
+                      <a:fillRect/>
+                    </a:stretch>
+                  </pic:blipFill>
+                  <pic:spPr bwMode="auto">
+                    <a:xfrm>
+                      <a:off x="0" y="0"/>
+                      <a:ext cx="2926080" cy="1859280"/>
+                    </a:xfrm>
+                    <a:prstGeom prst="rect">
+                      <a:avLst/>
+                    </a:prstGeom>
+                    <a:noFill/>
+                    <a:ln>
+                      <a:noFill/>
+                    </a:ln>
+                  </pic:spPr>
+                </pic:pic>
+              </a:graphicData>
+            </a:graphic>
+          </wp:inline>
+        </w:drawing>
+      </w:r>
+    </w:p>
+    <w:p>
+      <w:pPr>
+        <w:pStyle w:val="ListParagraph"/>
+        <w:numPr>
+          <w:ilvl w:val="0"/>
+          <w:numId w:val="31"/>
+        </w:numPr>
+        <w:spacing w:line="360" w:lineRule="auto"/>
+        <w:ind w:left="1560"/>
+      </w:pPr>
+      <w:r>
+        <w:t>Berhasil menemukan transaksi</w:t>
+      </w:r>
+      <w:r>
+        <w:t>, maka akan menampilkan transaksi nya</w:t>
+      </w:r>
+    </w:p>
+    <w:p>
+      <w:pPr>
+        <w:pStyle w:val="ListParagraph"/>
+        <w:spacing w:line="360" w:lineRule="auto"/>
+        <w:ind w:left="1560"/>
+      </w:pPr>
+      <w:r>
+        <w:rPr>
+          <w:noProof/>
+        </w:rPr>
+        <w:drawing>
+          <wp:inline distT="0" distB="0" distL="0" distR="0" wp14:anchorId="7CD289EE" wp14:editId="2A20BA41">
+            <wp:extent cx="4610100" cy="3591850"/>
+            <wp:effectExtent l="0" t="0" r="0" b="8890"/>
+            <wp:docPr id="45" name="Picture 45"/>
+            <wp:cNvGraphicFramePr>
+              <a:graphicFrameLocks xmlns:a="http://schemas.openxmlformats.org/drawingml/2006/main" noChangeAspect="1"/>
+            </wp:cNvGraphicFramePr>
+            <a:graphic xmlns:a="http://schemas.openxmlformats.org/drawingml/2006/main">
+              <a:graphicData uri="http://schemas.openxmlformats.org/drawingml/2006/picture">
+                <pic:pic xmlns:pic="http://schemas.openxmlformats.org/drawingml/2006/picture">
+                  <pic:nvPicPr>
+                    <pic:cNvPr id="0" name="Picture 12"/>
+                    <pic:cNvPicPr>
+                      <a:picLocks noChangeAspect="1" noChangeArrowheads="1"/>
+                    </pic:cNvPicPr>
+                  </pic:nvPicPr>
+                  <pic:blipFill>
+                    <a:blip r:embed="rId47">
+                      <a:extLst>
+                        <a:ext uri="{28A0092B-C50C-407E-A947-70E740481C1C}">
+                          <a14:useLocalDpi xmlns:a14="http://schemas.microsoft.com/office/drawing/2010/main" val="0"/>
+                        </a:ext>
+                      </a:extLst>
+                    </a:blip>
+                    <a:srcRect/>
+                    <a:stretch>
+                      <a:fillRect/>
+                    </a:stretch>
+                  </pic:blipFill>
+                  <pic:spPr bwMode="auto">
+                    <a:xfrm>
+                      <a:off x="0" y="0"/>
+                      <a:ext cx="4624110" cy="3602766"/>
+                    </a:xfrm>
+                    <a:prstGeom prst="rect">
+                      <a:avLst/>
+                    </a:prstGeom>
+                    <a:noFill/>
+                    <a:ln>
+                      <a:noFill/>
+                    </a:ln>
+                  </pic:spPr>
+                </pic:pic>
+              </a:graphicData>
+            </a:graphic>
+          </wp:inline>
+        </w:drawing>
+      </w:r>
+    </w:p>
+    <w:p>
+      <w:pPr>
+        <w:pStyle w:val="ListParagraph"/>
+        <w:numPr>
+          <w:ilvl w:val="0"/>
+          <w:numId w:val="28"/>
+        </w:numPr>
+        <w:spacing w:line="360" w:lineRule="auto"/>
+      </w:pPr>
+      <w:r>
+        <w:rPr>
+          <w:b/>
+          <w:bCs/>
+        </w:rPr>
+        <w:lastRenderedPageBreak/>
+        <w:t>VIEW DETAIL TRANSACTION REPORT</w:t>
+      </w:r>
+      <w:r>
+        <w:t>, setelah mencari transaksi berdasarkan bulan dan tahun, Manager dapat melihat detail transaksi</w:t>
+      </w:r>
+      <w:r>
+        <w:t xml:space="preserve"> dengan cara mengklik baris transaksi yang diinginkan, kemudian mengklik tombol view detail</w:t>
+      </w:r>
+    </w:p>
+    <w:p>
+      <w:pPr>
+        <w:pStyle w:val="ListParagraph"/>
+        <w:spacing w:line="360" w:lineRule="auto"/>
+        <w:ind w:left="1080"/>
+      </w:pPr>
+      <w:r>
+        <w:rPr>
+          <w:noProof/>
+        </w:rPr>
+        <w:drawing>
+          <wp:inline distT="0" distB="0" distL="0" distR="0" wp14:anchorId="227D542F" wp14:editId="5A19A31E">
+            <wp:extent cx="5036820" cy="3960994"/>
+            <wp:effectExtent l="0" t="0" r="0" b="1905"/>
+            <wp:docPr id="47" name="Picture 47"/>
+            <wp:cNvGraphicFramePr>
+              <a:graphicFrameLocks xmlns:a="http://schemas.openxmlformats.org/drawingml/2006/main" noChangeAspect="1"/>
+            </wp:cNvGraphicFramePr>
+            <a:graphic xmlns:a="http://schemas.openxmlformats.org/drawingml/2006/main">
+              <a:graphicData uri="http://schemas.openxmlformats.org/drawingml/2006/picture">
+                <pic:pic xmlns:pic="http://schemas.openxmlformats.org/drawingml/2006/picture">
+                  <pic:nvPicPr>
+                    <pic:cNvPr id="0" name="Picture 14"/>
+                    <pic:cNvPicPr>
+                      <a:picLocks noChangeAspect="1" noChangeArrowheads="1"/>
+                    </pic:cNvPicPr>
+                  </pic:nvPicPr>
+                  <pic:blipFill>
+                    <a:blip r:embed="rId48">
+                      <a:extLst>
+                        <a:ext uri="{28A0092B-C50C-407E-A947-70E740481C1C}">
+                          <a14:useLocalDpi xmlns:a14="http://schemas.microsoft.com/office/drawing/2010/main" val="0"/>
+                        </a:ext>
+                      </a:extLst>
+                    </a:blip>
+                    <a:srcRect/>
+                    <a:stretch>
+                      <a:fillRect/>
+                    </a:stretch>
+                  </pic:blipFill>
+                  <pic:spPr bwMode="auto">
+                    <a:xfrm>
+                      <a:off x="0" y="0"/>
+                      <a:ext cx="5047100" cy="3969078"/>
+                    </a:xfrm>
+                    <a:prstGeom prst="rect">
+                      <a:avLst/>
+                    </a:prstGeom>
+                    <a:noFill/>
+                    <a:ln>
+                      <a:noFill/>
+                    </a:ln>
+                  </pic:spPr>
+                </pic:pic>
+              </a:graphicData>
+            </a:graphic>
+          </wp:inline>
+        </w:drawing>
+      </w:r>
+    </w:p>
+    <w:p>
+      <w:pPr>
+        <w:pStyle w:val="ListParagraph"/>
+        <w:spacing w:line="360" w:lineRule="auto"/>
+        <w:ind w:left="1080"/>
+      </w:pPr>
+    </w:p>
+    <w:p>
+      <w:pPr>
+        <w:pStyle w:val="ListParagraph"/>
+        <w:numPr>
+          <w:ilvl w:val="0"/>
+          <w:numId w:val="32"/>
+        </w:numPr>
+        <w:spacing w:line="360" w:lineRule="auto"/>
+      </w:pPr>
+      <w:r>
+        <w:t>Apabila tidak me</w:t>
+      </w:r>
+      <w:r>
+        <w:t>ngklik baris transaksi</w:t>
+      </w:r>
+    </w:p>
+    <w:p>
+      <w:pPr>
+        <w:pStyle w:val="ListParagraph"/>
+        <w:spacing w:line="360" w:lineRule="auto"/>
+        <w:ind w:left="1440"/>
+      </w:pPr>
+    </w:p>
+    <w:p>
+      <w:pPr>
+        <w:pStyle w:val="ListParagraph"/>
+        <w:spacing w:line="360" w:lineRule="auto"/>
+        <w:ind w:left="2880" w:firstLine="720"/>
+      </w:pPr>
+      <w:r>
+        <w:rPr>
+          <w:noProof/>
+        </w:rPr>
+        <w:drawing>
+          <wp:inline distT="0" distB="0" distL="0" distR="0" wp14:anchorId="53B287F2" wp14:editId="2C3A2B40">
+            <wp:extent cx="2011680" cy="982980"/>
+            <wp:effectExtent l="0" t="0" r="7620" b="7620"/>
+            <wp:docPr id="50" name="Picture 50"/>
+            <wp:cNvGraphicFramePr>
+              <a:graphicFrameLocks xmlns:a="http://schemas.openxmlformats.org/drawingml/2006/main" noChangeAspect="1"/>
+            </wp:cNvGraphicFramePr>
+            <a:graphic xmlns:a="http://schemas.openxmlformats.org/drawingml/2006/main">
+              <a:graphicData uri="http://schemas.openxmlformats.org/drawingml/2006/picture">
+                <pic:pic xmlns:pic="http://schemas.openxmlformats.org/drawingml/2006/picture">
+                  <pic:nvPicPr>
+                    <pic:cNvPr id="0" name="Picture 17"/>
+                    <pic:cNvPicPr>
+                      <a:picLocks noChangeAspect="1" noChangeArrowheads="1"/>
+                    </pic:cNvPicPr>
+                  </pic:nvPicPr>
+                  <pic:blipFill>
+                    <a:blip r:embed="rId49">
+                      <a:extLst>
+                        <a:ext uri="{28A0092B-C50C-407E-A947-70E740481C1C}">
+                          <a14:useLocalDpi xmlns:a14="http://schemas.microsoft.com/office/drawing/2010/main" val="0"/>
+                        </a:ext>
+                      </a:extLst>
+                    </a:blip>
+                    <a:srcRect/>
+                    <a:stretch>
+                      <a:fillRect/>
+                    </a:stretch>
+                  </pic:blipFill>
+                  <pic:spPr bwMode="auto">
+                    <a:xfrm>
+                      <a:off x="0" y="0"/>
+                      <a:ext cx="2011680" cy="982980"/>
+                    </a:xfrm>
+                    <a:prstGeom prst="rect">
+                      <a:avLst/>
+                    </a:prstGeom>
+                    <a:noFill/>
+                    <a:ln>
+                      <a:noFill/>
+                    </a:ln>
+                  </pic:spPr>
+                </pic:pic>
+              </a:graphicData>
+            </a:graphic>
+          </wp:inline>
+        </w:drawing>
+      </w:r>
+    </w:p>
+    <w:p>
+      <w:pPr>
+        <w:spacing w:after="200" w:line="276" w:lineRule="auto"/>
+      </w:pPr>
+      <w:r>
+        <w:br w:type="page"/>
+      </w:r>
+    </w:p>
+    <w:p>
+      <w:pPr>
+        <w:pStyle w:val="ListParagraph"/>
+        <w:numPr>
+          <w:ilvl w:val="0"/>
+          <w:numId w:val="32"/>
+        </w:numPr>
+        <w:spacing w:after="200" w:line="276" w:lineRule="auto"/>
+      </w:pPr>
+      <w:r>
+        <w:lastRenderedPageBreak/>
+        <w:t>Saat berhasil mencari transaksi, maka akan langsung menampilkan detail transaksi</w:t>
+      </w:r>
+    </w:p>
+    <w:p>
+      <w:pPr>
+        <w:pStyle w:val="ListParagraph"/>
+        <w:spacing w:line="360" w:lineRule="auto"/>
+        <w:ind w:left="1440"/>
+      </w:pPr>
+      <w:r>
+        <w:rPr>
+          <w:noProof/>
+        </w:rPr>
+        <w:drawing>
+          <wp:inline distT="0" distB="0" distL="0" distR="0" wp14:anchorId="457DE087" wp14:editId="2B4C8177">
+            <wp:extent cx="4792980" cy="3745970"/>
+            <wp:effectExtent l="0" t="0" r="7620" b="6985"/>
+            <wp:docPr id="51" name="Picture 51"/>
+            <wp:cNvGraphicFramePr>
+              <a:graphicFrameLocks xmlns:a="http://schemas.openxmlformats.org/drawingml/2006/main" noChangeAspect="1"/>
+            </wp:cNvGraphicFramePr>
+            <a:graphic xmlns:a="http://schemas.openxmlformats.org/drawingml/2006/main">
+              <a:graphicData uri="http://schemas.openxmlformats.org/drawingml/2006/picture">
+                <pic:pic xmlns:pic="http://schemas.openxmlformats.org/drawingml/2006/picture">
+                  <pic:nvPicPr>
+                    <pic:cNvPr id="0" name="Picture 18"/>
+                    <pic:cNvPicPr>
+                      <a:picLocks noChangeAspect="1" noChangeArrowheads="1"/>
+                    </pic:cNvPicPr>
+                  </pic:nvPicPr>
+                  <pic:blipFill>
+                    <a:blip r:embed="rId50">
+                      <a:extLst>
+                        <a:ext uri="{28A0092B-C50C-407E-A947-70E740481C1C}">
+                          <a14:useLocalDpi xmlns:a14="http://schemas.microsoft.com/office/drawing/2010/main" val="0"/>
+                        </a:ext>
+                      </a:extLst>
+                    </a:blip>
+                    <a:srcRect/>
+                    <a:stretch>
+                      <a:fillRect/>
+                    </a:stretch>
+                  </pic:blipFill>
+                  <pic:spPr bwMode="auto">
+                    <a:xfrm>
+                      <a:off x="0" y="0"/>
+                      <a:ext cx="4814791" cy="3763016"/>
+                    </a:xfrm>
+                    <a:prstGeom prst="rect">
+                      <a:avLst/>
+                    </a:prstGeom>
+                    <a:noFill/>
+                    <a:ln>
+                      <a:noFill/>
+                    </a:ln>
+                  </pic:spPr>
+                </pic:pic>
+              </a:graphicData>
+            </a:graphic>
+          </wp:inline>
+        </w:drawing>
+      </w:r>
+    </w:p>
+    <w:p>
+      <w:pPr>
+        <w:spacing w:line="360" w:lineRule="auto"/>
+      </w:pPr>
+      <w:r>
+        <w:tab/>
       </w:r>
     </w:p>
     <w:p>
@@ -5199,26 +4186,14 @@
         <w:spacing w:line="360" w:lineRule="auto"/>
       </w:pPr>
       <w:r>
-        <w:t>&lt;NIM&gt; – &lt;4</w:t>
-      </w:r>
-      <w:r>
-        <w:rPr>
-          <w:vertAlign w:val="superscript"/>
-        </w:rPr>
-        <w:t>th</w:t>
-      </w:r>
-      <w:r>
-        <w:t xml:space="preserve"> Student Name</w:t>
-      </w:r>
-      <w:r>
-        <w:t>&gt;</w:t>
+        <w:t>2201748744 – POPO FIANTO</w:t>
       </w:r>
     </w:p>
     <w:sectPr>
-      <w:headerReference w:type="default" r:id="rId38"/>
-      <w:footerReference w:type="default" r:id="rId39"/>
-      <w:headerReference w:type="first" r:id="rId40"/>
-      <w:footerReference w:type="first" r:id="rId41"/>
+      <w:headerReference w:type="default" r:id="rId51"/>
+      <w:footerReference w:type="default" r:id="rId52"/>
+      <w:headerReference w:type="first" r:id="rId53"/>
+      <w:footerReference w:type="first" r:id="rId54"/>
       <w:pgSz w:w="11907" w:h="16839" w:code="9"/>
       <w:pgMar w:top="1440" w:right="1008" w:bottom="1440" w:left="1008" w:header="720" w:footer="720" w:gutter="0"/>
       <w:cols w:space="720"/>
@@ -6796,6 +5771,95 @@
     </w:lvl>
   </w:abstractNum>
   <w:abstractNum w:abstractNumId="7" w15:restartNumberingAfterBreak="0">
+    <w:nsid w:val="1E4A2262"/>
+    <w:multiLevelType w:val="hybridMultilevel"/>
+    <w:tmpl w:val="F1A6F7C8"/>
+    <w:lvl w:ilvl="0" w:tplc="18BE7C3E">
+      <w:start w:val="1"/>
+      <w:numFmt w:val="lowerLetter"/>
+      <w:lvlText w:val="%1."/>
+      <w:lvlJc w:val="left"/>
+      <w:pPr>
+        <w:ind w:left="1440" w:hanging="360"/>
+      </w:pPr>
+      <w:rPr>
+        <w:rFonts w:hint="default"/>
+      </w:rPr>
+    </w:lvl>
+    <w:lvl w:ilvl="1" w:tplc="38090019" w:tentative="1">
+      <w:start w:val="1"/>
+      <w:numFmt w:val="lowerLetter"/>
+      <w:lvlText w:val="%2."/>
+      <w:lvlJc w:val="left"/>
+      <w:pPr>
+        <w:ind w:left="2160" w:hanging="360"/>
+      </w:pPr>
+    </w:lvl>
+    <w:lvl w:ilvl="2" w:tplc="3809001B" w:tentative="1">
+      <w:start w:val="1"/>
+      <w:numFmt w:val="lowerRoman"/>
+      <w:lvlText w:val="%3."/>
+      <w:lvlJc w:val="right"/>
+      <w:pPr>
+        <w:ind w:left="2880" w:hanging="180"/>
+      </w:pPr>
+    </w:lvl>
+    <w:lvl w:ilvl="3" w:tplc="3809000F" w:tentative="1">
+      <w:start w:val="1"/>
+      <w:numFmt w:val="decimal"/>
+      <w:lvlText w:val="%4."/>
+      <w:lvlJc w:val="left"/>
+      <w:pPr>
+        <w:ind w:left="3600" w:hanging="360"/>
+      </w:pPr>
+    </w:lvl>
+    <w:lvl w:ilvl="4" w:tplc="38090019" w:tentative="1">
+      <w:start w:val="1"/>
+      <w:numFmt w:val="lowerLetter"/>
+      <w:lvlText w:val="%5."/>
+      <w:lvlJc w:val="left"/>
+      <w:pPr>
+        <w:ind w:left="4320" w:hanging="360"/>
+      </w:pPr>
+    </w:lvl>
+    <w:lvl w:ilvl="5" w:tplc="3809001B" w:tentative="1">
+      <w:start w:val="1"/>
+      <w:numFmt w:val="lowerRoman"/>
+      <w:lvlText w:val="%6."/>
+      <w:lvlJc w:val="right"/>
+      <w:pPr>
+        <w:ind w:left="5040" w:hanging="180"/>
+      </w:pPr>
+    </w:lvl>
+    <w:lvl w:ilvl="6" w:tplc="3809000F" w:tentative="1">
+      <w:start w:val="1"/>
+      <w:numFmt w:val="decimal"/>
+      <w:lvlText w:val="%7."/>
+      <w:lvlJc w:val="left"/>
+      <w:pPr>
+        <w:ind w:left="5760" w:hanging="360"/>
+      </w:pPr>
+    </w:lvl>
+    <w:lvl w:ilvl="7" w:tplc="38090019" w:tentative="1">
+      <w:start w:val="1"/>
+      <w:numFmt w:val="lowerLetter"/>
+      <w:lvlText w:val="%8."/>
+      <w:lvlJc w:val="left"/>
+      <w:pPr>
+        <w:ind w:left="6480" w:hanging="360"/>
+      </w:pPr>
+    </w:lvl>
+    <w:lvl w:ilvl="8" w:tplc="3809001B" w:tentative="1">
+      <w:start w:val="1"/>
+      <w:numFmt w:val="lowerRoman"/>
+      <w:lvlText w:val="%9."/>
+      <w:lvlJc w:val="right"/>
+      <w:pPr>
+        <w:ind w:left="7200" w:hanging="180"/>
+      </w:pPr>
+    </w:lvl>
+  </w:abstractNum>
+  <w:abstractNum w:abstractNumId="8" w15:restartNumberingAfterBreak="0">
     <w:nsid w:val="209D584B"/>
     <w:multiLevelType w:val="hybridMultilevel"/>
     <w:tmpl w:val="9B081E28"/>
@@ -6908,7 +5972,7 @@
       </w:rPr>
     </w:lvl>
   </w:abstractNum>
-  <w:abstractNum w:abstractNumId="8" w15:restartNumberingAfterBreak="0">
+  <w:abstractNum w:abstractNumId="9" w15:restartNumberingAfterBreak="0">
     <w:nsid w:val="24631EC8"/>
     <w:multiLevelType w:val="hybridMultilevel"/>
     <w:tmpl w:val="CA0EFF0C"/>
@@ -6997,7 +6061,7 @@
       </w:pPr>
     </w:lvl>
   </w:abstractNum>
-  <w:abstractNum w:abstractNumId="9" w15:restartNumberingAfterBreak="0">
+  <w:abstractNum w:abstractNumId="10" w15:restartNumberingAfterBreak="0">
     <w:nsid w:val="28C1310E"/>
     <w:multiLevelType w:val="hybridMultilevel"/>
     <w:tmpl w:val="4A503C0C"/>
@@ -7110,7 +6174,7 @@
       </w:rPr>
     </w:lvl>
   </w:abstractNum>
-  <w:abstractNum w:abstractNumId="10" w15:restartNumberingAfterBreak="0">
+  <w:abstractNum w:abstractNumId="11" w15:restartNumberingAfterBreak="0">
     <w:nsid w:val="28CF42B9"/>
     <w:multiLevelType w:val="hybridMultilevel"/>
     <w:tmpl w:val="D0504998"/>
@@ -7223,7 +6287,7 @@
       </w:rPr>
     </w:lvl>
   </w:abstractNum>
-  <w:abstractNum w:abstractNumId="11" w15:restartNumberingAfterBreak="0">
+  <w:abstractNum w:abstractNumId="12" w15:restartNumberingAfterBreak="0">
     <w:nsid w:val="28FB6CF6"/>
     <w:multiLevelType w:val="hybridMultilevel"/>
     <w:tmpl w:val="9FEEF866"/>
@@ -7312,7 +6376,7 @@
       </w:pPr>
     </w:lvl>
   </w:abstractNum>
-  <w:abstractNum w:abstractNumId="12" w15:restartNumberingAfterBreak="0">
+  <w:abstractNum w:abstractNumId="13" w15:restartNumberingAfterBreak="0">
     <w:nsid w:val="302C33FD"/>
     <w:multiLevelType w:val="hybridMultilevel"/>
     <w:tmpl w:val="4384A428"/>
@@ -7401,7 +6465,7 @@
       </w:pPr>
     </w:lvl>
   </w:abstractNum>
-  <w:abstractNum w:abstractNumId="13" w15:restartNumberingAfterBreak="0">
+  <w:abstractNum w:abstractNumId="14" w15:restartNumberingAfterBreak="0">
     <w:nsid w:val="31CB6DAA"/>
     <w:multiLevelType w:val="multilevel"/>
     <w:tmpl w:val="C734A456"/>
@@ -7541,7 +6605,7 @@
       </w:rPr>
     </w:lvl>
   </w:abstractNum>
-  <w:abstractNum w:abstractNumId="14" w15:restartNumberingAfterBreak="0">
+  <w:abstractNum w:abstractNumId="15" w15:restartNumberingAfterBreak="0">
     <w:nsid w:val="320D55A8"/>
     <w:multiLevelType w:val="multilevel"/>
     <w:tmpl w:val="CB5AF02C"/>
@@ -7681,7 +6745,182 @@
       </w:rPr>
     </w:lvl>
   </w:abstractNum>
-  <w:abstractNum w:abstractNumId="15" w15:restartNumberingAfterBreak="0">
+  <w:abstractNum w:abstractNumId="16" w15:restartNumberingAfterBreak="0">
+    <w:nsid w:val="3C28114A"/>
+    <w:multiLevelType w:val="hybridMultilevel"/>
+    <w:tmpl w:val="5290E260"/>
+    <w:lvl w:ilvl="0" w:tplc="D05E5C16">
+      <w:start w:val="1"/>
+      <w:numFmt w:val="lowerLetter"/>
+      <w:lvlText w:val="%1."/>
+      <w:lvlJc w:val="left"/>
+      <w:pPr>
+        <w:ind w:left="2520" w:hanging="360"/>
+      </w:pPr>
+      <w:rPr>
+        <w:rFonts w:hint="default"/>
+      </w:rPr>
+    </w:lvl>
+    <w:lvl w:ilvl="1" w:tplc="38090019" w:tentative="1">
+      <w:start w:val="1"/>
+      <w:numFmt w:val="lowerLetter"/>
+      <w:lvlText w:val="%2."/>
+      <w:lvlJc w:val="left"/>
+      <w:pPr>
+        <w:ind w:left="3240" w:hanging="360"/>
+      </w:pPr>
+    </w:lvl>
+    <w:lvl w:ilvl="2" w:tplc="3809001B" w:tentative="1">
+      <w:start w:val="1"/>
+      <w:numFmt w:val="lowerRoman"/>
+      <w:lvlText w:val="%3."/>
+      <w:lvlJc w:val="right"/>
+      <w:pPr>
+        <w:ind w:left="3960" w:hanging="180"/>
+      </w:pPr>
+    </w:lvl>
+    <w:lvl w:ilvl="3" w:tplc="3809000F" w:tentative="1">
+      <w:start w:val="1"/>
+      <w:numFmt w:val="decimal"/>
+      <w:lvlText w:val="%4."/>
+      <w:lvlJc w:val="left"/>
+      <w:pPr>
+        <w:ind w:left="4680" w:hanging="360"/>
+      </w:pPr>
+    </w:lvl>
+    <w:lvl w:ilvl="4" w:tplc="38090019" w:tentative="1">
+      <w:start w:val="1"/>
+      <w:numFmt w:val="lowerLetter"/>
+      <w:lvlText w:val="%5."/>
+      <w:lvlJc w:val="left"/>
+      <w:pPr>
+        <w:ind w:left="5400" w:hanging="360"/>
+      </w:pPr>
+    </w:lvl>
+    <w:lvl w:ilvl="5" w:tplc="3809001B" w:tentative="1">
+      <w:start w:val="1"/>
+      <w:numFmt w:val="lowerRoman"/>
+      <w:lvlText w:val="%6."/>
+      <w:lvlJc w:val="right"/>
+      <w:pPr>
+        <w:ind w:left="6120" w:hanging="180"/>
+      </w:pPr>
+    </w:lvl>
+    <w:lvl w:ilvl="6" w:tplc="3809000F" w:tentative="1">
+      <w:start w:val="1"/>
+      <w:numFmt w:val="decimal"/>
+      <w:lvlText w:val="%7."/>
+      <w:lvlJc w:val="left"/>
+      <w:pPr>
+        <w:ind w:left="6840" w:hanging="360"/>
+      </w:pPr>
+    </w:lvl>
+    <w:lvl w:ilvl="7" w:tplc="38090019" w:tentative="1">
+      <w:start w:val="1"/>
+      <w:numFmt w:val="lowerLetter"/>
+      <w:lvlText w:val="%8."/>
+      <w:lvlJc w:val="left"/>
+      <w:pPr>
+        <w:ind w:left="7560" w:hanging="360"/>
+      </w:pPr>
+    </w:lvl>
+    <w:lvl w:ilvl="8" w:tplc="3809001B" w:tentative="1">
+      <w:start w:val="1"/>
+      <w:numFmt w:val="lowerRoman"/>
+      <w:lvlText w:val="%9."/>
+      <w:lvlJc w:val="right"/>
+      <w:pPr>
+        <w:ind w:left="8280" w:hanging="180"/>
+      </w:pPr>
+    </w:lvl>
+  </w:abstractNum>
+  <w:abstractNum w:abstractNumId="17" w15:restartNumberingAfterBreak="0">
+    <w:nsid w:val="41244311"/>
+    <w:multiLevelType w:val="hybridMultilevel"/>
+    <w:tmpl w:val="55A0539C"/>
+    <w:lvl w:ilvl="0" w:tplc="04090019">
+      <w:start w:val="1"/>
+      <w:numFmt w:val="lowerLetter"/>
+      <w:lvlText w:val="%1."/>
+      <w:lvlJc w:val="left"/>
+      <w:pPr>
+        <w:ind w:left="1440" w:hanging="360"/>
+      </w:pPr>
+    </w:lvl>
+    <w:lvl w:ilvl="1" w:tplc="38090019" w:tentative="1">
+      <w:start w:val="1"/>
+      <w:numFmt w:val="lowerLetter"/>
+      <w:lvlText w:val="%2."/>
+      <w:lvlJc w:val="left"/>
+      <w:pPr>
+        <w:ind w:left="2160" w:hanging="360"/>
+      </w:pPr>
+    </w:lvl>
+    <w:lvl w:ilvl="2" w:tplc="3809001B" w:tentative="1">
+      <w:start w:val="1"/>
+      <w:numFmt w:val="lowerRoman"/>
+      <w:lvlText w:val="%3."/>
+      <w:lvlJc w:val="right"/>
+      <w:pPr>
+        <w:ind w:left="2880" w:hanging="180"/>
+      </w:pPr>
+    </w:lvl>
+    <w:lvl w:ilvl="3" w:tplc="3809000F" w:tentative="1">
+      <w:start w:val="1"/>
+      <w:numFmt w:val="decimal"/>
+      <w:lvlText w:val="%4."/>
+      <w:lvlJc w:val="left"/>
+      <w:pPr>
+        <w:ind w:left="3600" w:hanging="360"/>
+      </w:pPr>
+    </w:lvl>
+    <w:lvl w:ilvl="4" w:tplc="38090019" w:tentative="1">
+      <w:start w:val="1"/>
+      <w:numFmt w:val="lowerLetter"/>
+      <w:lvlText w:val="%5."/>
+      <w:lvlJc w:val="left"/>
+      <w:pPr>
+        <w:ind w:left="4320" w:hanging="360"/>
+      </w:pPr>
+    </w:lvl>
+    <w:lvl w:ilvl="5" w:tplc="3809001B" w:tentative="1">
+      <w:start w:val="1"/>
+      <w:numFmt w:val="lowerRoman"/>
+      <w:lvlText w:val="%6."/>
+      <w:lvlJc w:val="right"/>
+      <w:pPr>
+        <w:ind w:left="5040" w:hanging="180"/>
+      </w:pPr>
+    </w:lvl>
+    <w:lvl w:ilvl="6" w:tplc="3809000F" w:tentative="1">
+      <w:start w:val="1"/>
+      <w:numFmt w:val="decimal"/>
+      <w:lvlText w:val="%7."/>
+      <w:lvlJc w:val="left"/>
+      <w:pPr>
+        <w:ind w:left="5760" w:hanging="360"/>
+      </w:pPr>
+    </w:lvl>
+    <w:lvl w:ilvl="7" w:tplc="38090019" w:tentative="1">
+      <w:start w:val="1"/>
+      <w:numFmt w:val="lowerLetter"/>
+      <w:lvlText w:val="%8."/>
+      <w:lvlJc w:val="left"/>
+      <w:pPr>
+        <w:ind w:left="6480" w:hanging="360"/>
+      </w:pPr>
+    </w:lvl>
+    <w:lvl w:ilvl="8" w:tplc="3809001B" w:tentative="1">
+      <w:start w:val="1"/>
+      <w:numFmt w:val="lowerRoman"/>
+      <w:lvlText w:val="%9."/>
+      <w:lvlJc w:val="right"/>
+      <w:pPr>
+        <w:ind w:left="7200" w:hanging="180"/>
+      </w:pPr>
+    </w:lvl>
+  </w:abstractNum>
+  <w:abstractNum w:abstractNumId="18" w15:restartNumberingAfterBreak="0">
     <w:nsid w:val="48581883"/>
     <w:multiLevelType w:val="hybridMultilevel"/>
     <w:tmpl w:val="2A8470A6"/>
@@ -7770,7 +7009,7 @@
       </w:pPr>
     </w:lvl>
   </w:abstractNum>
-  <w:abstractNum w:abstractNumId="16" w15:restartNumberingAfterBreak="0">
+  <w:abstractNum w:abstractNumId="19" w15:restartNumberingAfterBreak="0">
     <w:nsid w:val="57C86BC1"/>
     <w:multiLevelType w:val="hybridMultilevel"/>
     <w:tmpl w:val="1E62E2FE"/>
@@ -7910,7 +7149,7 @@
       </w:rPr>
     </w:lvl>
   </w:abstractNum>
-  <w:abstractNum w:abstractNumId="17" w15:restartNumberingAfterBreak="0">
+  <w:abstractNum w:abstractNumId="20" w15:restartNumberingAfterBreak="0">
     <w:nsid w:val="592F3052"/>
     <w:multiLevelType w:val="multilevel"/>
     <w:tmpl w:val="FF808A3E"/>
@@ -8050,7 +7289,96 @@
       </w:rPr>
     </w:lvl>
   </w:abstractNum>
-  <w:abstractNum w:abstractNumId="18" w15:restartNumberingAfterBreak="0">
+  <w:abstractNum w:abstractNumId="21" w15:restartNumberingAfterBreak="0">
+    <w:nsid w:val="5F3E1F36"/>
+    <w:multiLevelType w:val="hybridMultilevel"/>
+    <w:tmpl w:val="7494EA40"/>
+    <w:lvl w:ilvl="0" w:tplc="987EA76C">
+      <w:start w:val="1"/>
+      <w:numFmt w:val="decimal"/>
+      <w:lvlText w:val="%1."/>
+      <w:lvlJc w:val="left"/>
+      <w:pPr>
+        <w:ind w:left="1080" w:hanging="360"/>
+      </w:pPr>
+      <w:rPr>
+        <w:rFonts w:hint="default"/>
+      </w:rPr>
+    </w:lvl>
+    <w:lvl w:ilvl="1" w:tplc="38090019" w:tentative="1">
+      <w:start w:val="1"/>
+      <w:numFmt w:val="lowerLetter"/>
+      <w:lvlText w:val="%2."/>
+      <w:lvlJc w:val="left"/>
+      <w:pPr>
+        <w:ind w:left="1800" w:hanging="360"/>
+      </w:pPr>
+    </w:lvl>
+    <w:lvl w:ilvl="2" w:tplc="3809001B" w:tentative="1">
+      <w:start w:val="1"/>
+      <w:numFmt w:val="lowerRoman"/>
+      <w:lvlText w:val="%3."/>
+      <w:lvlJc w:val="right"/>
+      <w:pPr>
+        <w:ind w:left="2520" w:hanging="180"/>
+      </w:pPr>
+    </w:lvl>
+    <w:lvl w:ilvl="3" w:tplc="3809000F" w:tentative="1">
+      <w:start w:val="1"/>
+      <w:numFmt w:val="decimal"/>
+      <w:lvlText w:val="%4."/>
+      <w:lvlJc w:val="left"/>
+      <w:pPr>
+        <w:ind w:left="3240" w:hanging="360"/>
+      </w:pPr>
+    </w:lvl>
+    <w:lvl w:ilvl="4" w:tplc="38090019" w:tentative="1">
+      <w:start w:val="1"/>
+      <w:numFmt w:val="lowerLetter"/>
+      <w:lvlText w:val="%5."/>
+      <w:lvlJc w:val="left"/>
+      <w:pPr>
+        <w:ind w:left="3960" w:hanging="360"/>
+      </w:pPr>
+    </w:lvl>
+    <w:lvl w:ilvl="5" w:tplc="3809001B" w:tentative="1">
+      <w:start w:val="1"/>
+      <w:numFmt w:val="lowerRoman"/>
+      <w:lvlText w:val="%6."/>
+      <w:lvlJc w:val="right"/>
+      <w:pPr>
+        <w:ind w:left="4680" w:hanging="180"/>
+      </w:pPr>
+    </w:lvl>
+    <w:lvl w:ilvl="6" w:tplc="3809000F" w:tentative="1">
+      <w:start w:val="1"/>
+      <w:numFmt w:val="decimal"/>
+      <w:lvlText w:val="%7."/>
+      <w:lvlJc w:val="left"/>
+      <w:pPr>
+        <w:ind w:left="5400" w:hanging="360"/>
+      </w:pPr>
+    </w:lvl>
+    <w:lvl w:ilvl="7" w:tplc="38090019" w:tentative="1">
+      <w:start w:val="1"/>
+      <w:numFmt w:val="lowerLetter"/>
+      <w:lvlText w:val="%8."/>
+      <w:lvlJc w:val="left"/>
+      <w:pPr>
+        <w:ind w:left="6120" w:hanging="360"/>
+      </w:pPr>
+    </w:lvl>
+    <w:lvl w:ilvl="8" w:tplc="3809001B" w:tentative="1">
+      <w:start w:val="1"/>
+      <w:numFmt w:val="lowerRoman"/>
+      <w:lvlText w:val="%9."/>
+      <w:lvlJc w:val="right"/>
+      <w:pPr>
+        <w:ind w:left="6840" w:hanging="180"/>
+      </w:pPr>
+    </w:lvl>
+  </w:abstractNum>
+  <w:abstractNum w:abstractNumId="22" w15:restartNumberingAfterBreak="0">
     <w:nsid w:val="61CF006D"/>
     <w:multiLevelType w:val="hybridMultilevel"/>
     <w:tmpl w:val="94F4CD86"/>
@@ -8139,7 +7467,7 @@
       </w:pPr>
     </w:lvl>
   </w:abstractNum>
-  <w:abstractNum w:abstractNumId="19" w15:restartNumberingAfterBreak="0">
+  <w:abstractNum w:abstractNumId="23" w15:restartNumberingAfterBreak="0">
     <w:nsid w:val="631A3315"/>
     <w:multiLevelType w:val="hybridMultilevel"/>
     <w:tmpl w:val="AFF0FD74"/>
@@ -8252,7 +7580,7 @@
       </w:rPr>
     </w:lvl>
   </w:abstractNum>
-  <w:abstractNum w:abstractNumId="20" w15:restartNumberingAfterBreak="0">
+  <w:abstractNum w:abstractNumId="24" w15:restartNumberingAfterBreak="0">
     <w:nsid w:val="64C823BF"/>
     <w:multiLevelType w:val="hybridMultilevel"/>
     <w:tmpl w:val="06DA52D8"/>
@@ -8365,7 +7693,7 @@
       </w:rPr>
     </w:lvl>
   </w:abstractNum>
-  <w:abstractNum w:abstractNumId="21" w15:restartNumberingAfterBreak="0">
+  <w:abstractNum w:abstractNumId="25" w15:restartNumberingAfterBreak="0">
     <w:nsid w:val="7027553E"/>
     <w:multiLevelType w:val="hybridMultilevel"/>
     <w:tmpl w:val="BD7CE750"/>
@@ -8455,7 +7783,7 @@
       </w:pPr>
     </w:lvl>
   </w:abstractNum>
-  <w:abstractNum w:abstractNumId="22" w15:restartNumberingAfterBreak="0">
+  <w:abstractNum w:abstractNumId="26" w15:restartNumberingAfterBreak="0">
     <w:nsid w:val="7135458A"/>
     <w:multiLevelType w:val="hybridMultilevel"/>
     <w:tmpl w:val="E8A4992C"/>
@@ -8568,7 +7896,7 @@
       </w:rPr>
     </w:lvl>
   </w:abstractNum>
-  <w:abstractNum w:abstractNumId="23" w15:restartNumberingAfterBreak="0">
+  <w:abstractNum w:abstractNumId="27" w15:restartNumberingAfterBreak="0">
     <w:nsid w:val="75272850"/>
     <w:multiLevelType w:val="hybridMultilevel"/>
     <w:tmpl w:val="E3D402EE"/>
@@ -8708,7 +8036,7 @@
       </w:rPr>
     </w:lvl>
   </w:abstractNum>
-  <w:abstractNum w:abstractNumId="24" w15:restartNumberingAfterBreak="0">
+  <w:abstractNum w:abstractNumId="28" w15:restartNumberingAfterBreak="0">
     <w:nsid w:val="763767C0"/>
     <w:multiLevelType w:val="hybridMultilevel"/>
     <w:tmpl w:val="B3BE086A"/>
@@ -8848,7 +8176,7 @@
       </w:rPr>
     </w:lvl>
   </w:abstractNum>
-  <w:abstractNum w:abstractNumId="25" w15:restartNumberingAfterBreak="0">
+  <w:abstractNum w:abstractNumId="29" w15:restartNumberingAfterBreak="0">
     <w:nsid w:val="768D51FC"/>
     <w:multiLevelType w:val="hybridMultilevel"/>
     <w:tmpl w:val="DAC07698"/>
@@ -8964,6 +8292,95 @@
           <w:tab w:val="num" w:pos="6480"/>
         </w:tabs>
         <w:ind w:left="6480" w:hanging="360"/>
+      </w:pPr>
+    </w:lvl>
+  </w:abstractNum>
+  <w:abstractNum w:abstractNumId="30" w15:restartNumberingAfterBreak="0">
+    <w:nsid w:val="79806482"/>
+    <w:multiLevelType w:val="hybridMultilevel"/>
+    <w:tmpl w:val="6EE6D982"/>
+    <w:lvl w:ilvl="0" w:tplc="1C265828">
+      <w:start w:val="1"/>
+      <w:numFmt w:val="lowerLetter"/>
+      <w:lvlText w:val="%1."/>
+      <w:lvlJc w:val="left"/>
+      <w:pPr>
+        <w:ind w:left="1440" w:hanging="360"/>
+      </w:pPr>
+      <w:rPr>
+        <w:rFonts w:hint="default"/>
+      </w:rPr>
+    </w:lvl>
+    <w:lvl w:ilvl="1" w:tplc="38090019" w:tentative="1">
+      <w:start w:val="1"/>
+      <w:numFmt w:val="lowerLetter"/>
+      <w:lvlText w:val="%2."/>
+      <w:lvlJc w:val="left"/>
+      <w:pPr>
+        <w:ind w:left="2160" w:hanging="360"/>
+      </w:pPr>
+    </w:lvl>
+    <w:lvl w:ilvl="2" w:tplc="3809001B" w:tentative="1">
+      <w:start w:val="1"/>
+      <w:numFmt w:val="lowerRoman"/>
+      <w:lvlText w:val="%3."/>
+      <w:lvlJc w:val="right"/>
+      <w:pPr>
+        <w:ind w:left="2880" w:hanging="180"/>
+      </w:pPr>
+    </w:lvl>
+    <w:lvl w:ilvl="3" w:tplc="3809000F" w:tentative="1">
+      <w:start w:val="1"/>
+      <w:numFmt w:val="decimal"/>
+      <w:lvlText w:val="%4."/>
+      <w:lvlJc w:val="left"/>
+      <w:pPr>
+        <w:ind w:left="3600" w:hanging="360"/>
+      </w:pPr>
+    </w:lvl>
+    <w:lvl w:ilvl="4" w:tplc="38090019" w:tentative="1">
+      <w:start w:val="1"/>
+      <w:numFmt w:val="lowerLetter"/>
+      <w:lvlText w:val="%5."/>
+      <w:lvlJc w:val="left"/>
+      <w:pPr>
+        <w:ind w:left="4320" w:hanging="360"/>
+      </w:pPr>
+    </w:lvl>
+    <w:lvl w:ilvl="5" w:tplc="3809001B" w:tentative="1">
+      <w:start w:val="1"/>
+      <w:numFmt w:val="lowerRoman"/>
+      <w:lvlText w:val="%6."/>
+      <w:lvlJc w:val="right"/>
+      <w:pPr>
+        <w:ind w:left="5040" w:hanging="180"/>
+      </w:pPr>
+    </w:lvl>
+    <w:lvl w:ilvl="6" w:tplc="3809000F" w:tentative="1">
+      <w:start w:val="1"/>
+      <w:numFmt w:val="decimal"/>
+      <w:lvlText w:val="%7."/>
+      <w:lvlJc w:val="left"/>
+      <w:pPr>
+        <w:ind w:left="5760" w:hanging="360"/>
+      </w:pPr>
+    </w:lvl>
+    <w:lvl w:ilvl="7" w:tplc="38090019" w:tentative="1">
+      <w:start w:val="1"/>
+      <w:numFmt w:val="lowerLetter"/>
+      <w:lvlText w:val="%8."/>
+      <w:lvlJc w:val="left"/>
+      <w:pPr>
+        <w:ind w:left="6480" w:hanging="360"/>
+      </w:pPr>
+    </w:lvl>
+    <w:lvl w:ilvl="8" w:tplc="3809001B" w:tentative="1">
+      <w:start w:val="1"/>
+      <w:numFmt w:val="lowerRoman"/>
+      <w:lvlText w:val="%9."/>
+      <w:lvlJc w:val="right"/>
+      <w:pPr>
+        <w:ind w:left="7200" w:hanging="180"/>
       </w:pPr>
     </w:lvl>
   </w:abstractNum>
@@ -8971,22 +8388,22 @@
     <w:abstractNumId w:val="2"/>
   </w:num>
   <w:num w:numId="2">
-    <w:abstractNumId w:val="13"/>
+    <w:abstractNumId w:val="14"/>
   </w:num>
   <w:num w:numId="3">
-    <w:abstractNumId w:val="17"/>
+    <w:abstractNumId w:val="20"/>
   </w:num>
   <w:num w:numId="4">
-    <w:abstractNumId w:val="14"/>
+    <w:abstractNumId w:val="15"/>
   </w:num>
   <w:num w:numId="5">
-    <w:abstractNumId w:val="23"/>
+    <w:abstractNumId w:val="27"/>
   </w:num>
   <w:num w:numId="6">
-    <w:abstractNumId w:val="16"/>
+    <w:abstractNumId w:val="19"/>
   </w:num>
   <w:num w:numId="7">
-    <w:abstractNumId w:val="24"/>
+    <w:abstractNumId w:val="28"/>
   </w:num>
   <w:num w:numId="8">
     <w:abstractNumId w:val="0"/>
@@ -9023,7 +8440,7 @@
     </w:lvlOverride>
   </w:num>
   <w:num w:numId="11">
-    <w:abstractNumId w:val="25"/>
+    <w:abstractNumId w:val="29"/>
     <w:lvlOverride w:ilvl="0">
       <w:startOverride w:val="1"/>
     </w:lvlOverride>
@@ -9049,7 +8466,7 @@
     </w:lvlOverride>
   </w:num>
   <w:num w:numId="12">
-    <w:abstractNumId w:val="8"/>
+    <w:abstractNumId w:val="9"/>
     <w:lvlOverride w:ilvl="0"/>
     <w:lvlOverride w:ilvl="1">
       <w:startOverride w:val="1"/>
@@ -9077,49 +8494,64 @@
     </w:lvlOverride>
   </w:num>
   <w:num w:numId="13">
-    <w:abstractNumId w:val="20"/>
+    <w:abstractNumId w:val="24"/>
   </w:num>
   <w:num w:numId="14">
-    <w:abstractNumId w:val="7"/>
+    <w:abstractNumId w:val="8"/>
   </w:num>
   <w:num w:numId="15">
     <w:abstractNumId w:val="3"/>
   </w:num>
   <w:num w:numId="16">
-    <w:abstractNumId w:val="22"/>
+    <w:abstractNumId w:val="26"/>
   </w:num>
   <w:num w:numId="17">
     <w:abstractNumId w:val="1"/>
   </w:num>
   <w:num w:numId="18">
-    <w:abstractNumId w:val="19"/>
+    <w:abstractNumId w:val="23"/>
   </w:num>
   <w:num w:numId="19">
     <w:abstractNumId w:val="6"/>
   </w:num>
   <w:num w:numId="20">
-    <w:abstractNumId w:val="21"/>
+    <w:abstractNumId w:val="25"/>
   </w:num>
   <w:num w:numId="21">
+    <w:abstractNumId w:val="11"/>
+  </w:num>
+  <w:num w:numId="22">
     <w:abstractNumId w:val="10"/>
   </w:num>
-  <w:num w:numId="22">
-    <w:abstractNumId w:val="9"/>
-  </w:num>
   <w:num w:numId="23">
-    <w:abstractNumId w:val="18"/>
+    <w:abstractNumId w:val="22"/>
   </w:num>
   <w:num w:numId="24">
-    <w:abstractNumId w:val="11"/>
+    <w:abstractNumId w:val="12"/>
   </w:num>
   <w:num w:numId="25">
-    <w:abstractNumId w:val="15"/>
+    <w:abstractNumId w:val="18"/>
   </w:num>
   <w:num w:numId="26">
     <w:abstractNumId w:val="4"/>
   </w:num>
   <w:num w:numId="27">
-    <w:abstractNumId w:val="12"/>
+    <w:abstractNumId w:val="13"/>
+  </w:num>
+  <w:num w:numId="28">
+    <w:abstractNumId w:val="21"/>
+  </w:num>
+  <w:num w:numId="29">
+    <w:abstractNumId w:val="30"/>
+  </w:num>
+  <w:num w:numId="30">
+    <w:abstractNumId w:val="17"/>
+  </w:num>
+  <w:num w:numId="31">
+    <w:abstractNumId w:val="16"/>
+  </w:num>
+  <w:num w:numId="32">
+    <w:abstractNumId w:val="7"/>
   </w:num>
 </w:numbering>
 </file>

--- a/Dokumentasi Eksternal.docx
+++ b/Dokumentasi Eksternal.docx
@@ -1899,31 +1899,1631 @@
         <w:rPr>
           <w:lang w:val="id-ID"/>
         </w:rPr>
-        <w:t>Select terlebih Dahulu barang yang ingin di checkout</w:t>
-      </w:r>
-    </w:p>
-    <w:p>
-      <w:pPr>
-        <w:spacing w:line="360" w:lineRule="auto"/>
-        <w:rPr>
-          <w:lang w:val="id-ID"/>
-        </w:rPr>
-      </w:pPr>
-      <w:bookmarkStart w:id="0" w:name="_GoBack"/>
-      <w:bookmarkEnd w:id="0"/>
+        <w:t xml:space="preserve">Select </w:t>
+      </w:r>
+      <w:r>
+        <w:rPr>
+          <w:lang w:val="id-ID"/>
+        </w:rPr>
+        <w:t>Product yang ingin di CheckO</w:t>
+      </w:r>
+      <w:r>
+        <w:rPr>
+          <w:lang w:val="id-ID"/>
+        </w:rPr>
+        <w:t>ut</w:t>
+      </w:r>
+      <w:r>
+        <w:rPr>
+          <w:lang w:val="id-ID"/>
+        </w:rPr>
+        <w:t>. Setelah berhasil di checkout, tekan button CheckOut untuk kehalaman CheckOut</w:t>
+      </w:r>
+    </w:p>
+    <w:p>
+      <w:pPr>
+        <w:spacing w:after="200" w:line="276" w:lineRule="auto"/>
+        <w:rPr>
+          <w:noProof/>
+          <w:lang w:val="id-ID" w:eastAsia="en-US"/>
+        </w:rPr>
+      </w:pPr>
+      <w:r>
+        <w:rPr>
+          <w:noProof/>
+          <w:lang w:eastAsia="en-US"/>
+        </w:rPr>
+        <w:drawing>
+          <wp:inline distT="0" distB="0" distL="0" distR="0" wp14:anchorId="5DEC44C2" wp14:editId="096A6ACC">
+            <wp:extent cx="2971800" cy="3520440"/>
+            <wp:effectExtent l="0" t="0" r="0" b="3810"/>
+            <wp:docPr id="50" name="Picture 50"/>
+            <wp:cNvGraphicFramePr>
+              <a:graphicFrameLocks xmlns:a="http://schemas.openxmlformats.org/drawingml/2006/main" noChangeAspect="1"/>
+            </wp:cNvGraphicFramePr>
+            <a:graphic xmlns:a="http://schemas.openxmlformats.org/drawingml/2006/main">
+              <a:graphicData uri="http://schemas.openxmlformats.org/drawingml/2006/picture">
+                <pic:pic xmlns:pic="http://schemas.openxmlformats.org/drawingml/2006/picture">
+                  <pic:nvPicPr>
+                    <pic:cNvPr id="0" name=""/>
+                    <pic:cNvPicPr/>
+                  </pic:nvPicPr>
+                  <pic:blipFill>
+                    <a:blip r:embed="rId19"/>
+                    <a:stretch>
+                      <a:fillRect/>
+                    </a:stretch>
+                  </pic:blipFill>
+                  <pic:spPr>
+                    <a:xfrm>
+                      <a:off x="0" y="0"/>
+                      <a:ext cx="2973517" cy="3522474"/>
+                    </a:xfrm>
+                    <a:prstGeom prst="rect">
+                      <a:avLst/>
+                    </a:prstGeom>
+                  </pic:spPr>
+                </pic:pic>
+              </a:graphicData>
+            </a:graphic>
+          </wp:inline>
+        </w:drawing>
+      </w:r>
+      <w:r>
+        <w:rPr>
+          <w:noProof/>
+          <w:lang w:eastAsia="en-US"/>
+        </w:rPr>
+        <w:t xml:space="preserve"> </w:t>
+      </w:r>
+      <w:r>
+        <w:rPr>
+          <w:noProof/>
+          <w:lang w:eastAsia="en-US"/>
+        </w:rPr>
+        <w:drawing>
+          <wp:inline distT="0" distB="0" distL="0" distR="0" wp14:anchorId="664A7A01" wp14:editId="0AF3912B">
+            <wp:extent cx="2955881" cy="3517702"/>
+            <wp:effectExtent l="0" t="0" r="0" b="6985"/>
+            <wp:docPr id="51" name="Picture 51"/>
+            <wp:cNvGraphicFramePr>
+              <a:graphicFrameLocks xmlns:a="http://schemas.openxmlformats.org/drawingml/2006/main" noChangeAspect="1"/>
+            </wp:cNvGraphicFramePr>
+            <a:graphic xmlns:a="http://schemas.openxmlformats.org/drawingml/2006/main">
+              <a:graphicData uri="http://schemas.openxmlformats.org/drawingml/2006/picture">
+                <pic:pic xmlns:pic="http://schemas.openxmlformats.org/drawingml/2006/picture">
+                  <pic:nvPicPr>
+                    <pic:cNvPr id="0" name=""/>
+                    <pic:cNvPicPr/>
+                  </pic:nvPicPr>
+                  <pic:blipFill>
+                    <a:blip r:embed="rId20"/>
+                    <a:stretch>
+                      <a:fillRect/>
+                    </a:stretch>
+                  </pic:blipFill>
+                  <pic:spPr>
+                    <a:xfrm>
+                      <a:off x="0" y="0"/>
+                      <a:ext cx="2953950" cy="3515404"/>
+                    </a:xfrm>
+                    <a:prstGeom prst="rect">
+                      <a:avLst/>
+                    </a:prstGeom>
+                  </pic:spPr>
+                </pic:pic>
+              </a:graphicData>
+            </a:graphic>
+          </wp:inline>
+        </w:drawing>
+      </w:r>
+      <w:r>
+        <w:rPr>
+          <w:noProof/>
+          <w:lang w:eastAsia="en-US"/>
+        </w:rPr>
+        <w:br w:type="page"/>
+      </w:r>
     </w:p>
     <w:p>
       <w:pPr>
         <w:pStyle w:val="ListParagraph"/>
         <w:numPr>
           <w:ilvl w:val="0"/>
-          <w:numId w:val="29"/>
+          <w:numId w:val="28"/>
+        </w:numPr>
+        <w:spacing w:line="360" w:lineRule="auto"/>
+        <w:rPr>
+          <w:lang w:val="id-ID"/>
+        </w:rPr>
+      </w:pPr>
+      <w:r>
+        <w:rPr>
+          <w:lang w:val="id-ID"/>
+        </w:rPr>
+        <w:lastRenderedPageBreak/>
+        <w:t>CHECK OUT</w:t>
+      </w:r>
+    </w:p>
+    <w:p>
+      <w:pPr>
+        <w:pStyle w:val="ListParagraph"/>
+        <w:spacing w:line="360" w:lineRule="auto"/>
+        <w:ind w:left="1440"/>
+        <w:rPr>
+          <w:lang w:val="id-ID"/>
+        </w:rPr>
+      </w:pPr>
+      <w:r>
+        <w:rPr>
+          <w:lang w:val="id-ID"/>
+        </w:rPr>
+        <w:t>Berikut adalah tampilan dari Halaman Check Out</w:t>
+      </w:r>
+    </w:p>
+    <w:p>
+      <w:pPr>
+        <w:pStyle w:val="ListParagraph"/>
+        <w:spacing w:after="200" w:line="276" w:lineRule="auto"/>
+        <w:ind w:left="2160"/>
+        <w:rPr>
+          <w:lang w:val="id-ID"/>
+        </w:rPr>
+      </w:pPr>
+      <w:r>
+        <w:rPr>
+          <w:noProof/>
+          <w:lang w:eastAsia="en-US"/>
+        </w:rPr>
+        <w:drawing>
+          <wp:inline distT="0" distB="0" distL="0" distR="0" wp14:anchorId="78C8EC7C" wp14:editId="4E047EE9">
+            <wp:extent cx="2985655" cy="3530817"/>
+            <wp:effectExtent l="0" t="0" r="5715" b="0"/>
+            <wp:docPr id="52" name="Picture 52"/>
+            <wp:cNvGraphicFramePr>
+              <a:graphicFrameLocks xmlns:a="http://schemas.openxmlformats.org/drawingml/2006/main" noChangeAspect="1"/>
+            </wp:cNvGraphicFramePr>
+            <a:graphic xmlns:a="http://schemas.openxmlformats.org/drawingml/2006/main">
+              <a:graphicData uri="http://schemas.openxmlformats.org/drawingml/2006/picture">
+                <pic:pic xmlns:pic="http://schemas.openxmlformats.org/drawingml/2006/picture">
+                  <pic:nvPicPr>
+                    <pic:cNvPr id="0" name=""/>
+                    <pic:cNvPicPr/>
+                  </pic:nvPicPr>
+                  <pic:blipFill>
+                    <a:blip r:embed="rId21"/>
+                    <a:stretch>
+                      <a:fillRect/>
+                    </a:stretch>
+                  </pic:blipFill>
+                  <pic:spPr>
+                    <a:xfrm>
+                      <a:off x="0" y="0"/>
+                      <a:ext cx="2986830" cy="3532207"/>
+                    </a:xfrm>
+                    <a:prstGeom prst="rect">
+                      <a:avLst/>
+                    </a:prstGeom>
+                  </pic:spPr>
+                </pic:pic>
+              </a:graphicData>
+            </a:graphic>
+          </wp:inline>
+        </w:drawing>
+      </w:r>
+    </w:p>
+    <w:p>
+      <w:pPr>
+        <w:pStyle w:val="ListParagraph"/>
+        <w:spacing w:after="200" w:line="276" w:lineRule="auto"/>
+        <w:ind w:left="2160"/>
+        <w:rPr>
+          <w:lang w:val="id-ID"/>
+        </w:rPr>
+      </w:pPr>
+    </w:p>
+    <w:p>
+      <w:pPr>
+        <w:pStyle w:val="ListParagraph"/>
+        <w:numPr>
+          <w:ilvl w:val="0"/>
+          <w:numId w:val="33"/>
         </w:numPr>
         <w:spacing w:after="200" w:line="276" w:lineRule="auto"/>
         <w:rPr>
           <w:lang w:val="id-ID"/>
         </w:rPr>
       </w:pPr>
+      <w:r>
+        <w:rPr>
+          <w:lang w:val="id-ID"/>
+        </w:rPr>
+        <w:t>Pengisian Kolom Tidak Lengkap</w:t>
+      </w:r>
+    </w:p>
+    <w:p>
+      <w:pPr>
+        <w:spacing w:after="200" w:line="276" w:lineRule="auto"/>
+        <w:ind w:left="720" w:firstLine="720"/>
+        <w:rPr>
+          <w:lang w:val="id-ID"/>
+        </w:rPr>
+      </w:pPr>
+      <w:r>
+        <w:rPr>
+          <w:noProof/>
+          <w:lang w:eastAsia="en-US"/>
+        </w:rPr>
+        <w:drawing>
+          <wp:inline distT="0" distB="0" distL="0" distR="0" wp14:anchorId="7F605131" wp14:editId="2D17B20C">
+            <wp:extent cx="2542239" cy="3006436"/>
+            <wp:effectExtent l="0" t="0" r="0" b="3810"/>
+            <wp:docPr id="53" name="Picture 53"/>
+            <wp:cNvGraphicFramePr>
+              <a:graphicFrameLocks xmlns:a="http://schemas.openxmlformats.org/drawingml/2006/main" noChangeAspect="1"/>
+            </wp:cNvGraphicFramePr>
+            <a:graphic xmlns:a="http://schemas.openxmlformats.org/drawingml/2006/main">
+              <a:graphicData uri="http://schemas.openxmlformats.org/drawingml/2006/picture">
+                <pic:pic xmlns:pic="http://schemas.openxmlformats.org/drawingml/2006/picture">
+                  <pic:nvPicPr>
+                    <pic:cNvPr id="0" name=""/>
+                    <pic:cNvPicPr/>
+                  </pic:nvPicPr>
+                  <pic:blipFill>
+                    <a:blip r:embed="rId22"/>
+                    <a:stretch>
+                      <a:fillRect/>
+                    </a:stretch>
+                  </pic:blipFill>
+                  <pic:spPr>
+                    <a:xfrm>
+                      <a:off x="0" y="0"/>
+                      <a:ext cx="2542239" cy="3006436"/>
+                    </a:xfrm>
+                    <a:prstGeom prst="rect">
+                      <a:avLst/>
+                    </a:prstGeom>
+                  </pic:spPr>
+                </pic:pic>
+              </a:graphicData>
+            </a:graphic>
+          </wp:inline>
+        </w:drawing>
+      </w:r>
+      <w:r>
+        <w:rPr>
+          <w:noProof/>
+          <w:lang w:eastAsia="en-US"/>
+        </w:rPr>
+        <w:drawing>
+          <wp:inline distT="0" distB="0" distL="0" distR="0" wp14:anchorId="1D4DC0FC" wp14:editId="5A7F93E4">
+            <wp:extent cx="2556164" cy="3033257"/>
+            <wp:effectExtent l="0" t="0" r="0" b="0"/>
+            <wp:docPr id="54" name="Picture 54"/>
+            <wp:cNvGraphicFramePr>
+              <a:graphicFrameLocks xmlns:a="http://schemas.openxmlformats.org/drawingml/2006/main" noChangeAspect="1"/>
+            </wp:cNvGraphicFramePr>
+            <a:graphic xmlns:a="http://schemas.openxmlformats.org/drawingml/2006/main">
+              <a:graphicData uri="http://schemas.openxmlformats.org/drawingml/2006/picture">
+                <pic:pic xmlns:pic="http://schemas.openxmlformats.org/drawingml/2006/picture">
+                  <pic:nvPicPr>
+                    <pic:cNvPr id="0" name=""/>
+                    <pic:cNvPicPr/>
+                  </pic:nvPicPr>
+                  <pic:blipFill>
+                    <a:blip r:embed="rId23"/>
+                    <a:stretch>
+                      <a:fillRect/>
+                    </a:stretch>
+                  </pic:blipFill>
+                  <pic:spPr>
+                    <a:xfrm>
+                      <a:off x="0" y="0"/>
+                      <a:ext cx="2557170" cy="3034451"/>
+                    </a:xfrm>
+                    <a:prstGeom prst="rect">
+                      <a:avLst/>
+                    </a:prstGeom>
+                  </pic:spPr>
+                </pic:pic>
+              </a:graphicData>
+            </a:graphic>
+          </wp:inline>
+        </w:drawing>
+      </w:r>
+    </w:p>
+    <w:p>
+      <w:pPr>
+        <w:spacing w:after="200" w:line="276" w:lineRule="auto"/>
+        <w:rPr>
+          <w:lang w:val="id-ID"/>
+        </w:rPr>
+      </w:pPr>
+      <w:r>
+        <w:rPr>
+          <w:lang w:val="id-ID"/>
+        </w:rPr>
+        <w:br w:type="page"/>
+      </w:r>
+    </w:p>
+    <w:p>
+      <w:pPr>
+        <w:pStyle w:val="ListParagraph"/>
+        <w:numPr>
+          <w:ilvl w:val="0"/>
+          <w:numId w:val="33"/>
+        </w:numPr>
+        <w:spacing w:after="200" w:line="276" w:lineRule="auto"/>
+        <w:rPr>
+          <w:lang w:val="id-ID"/>
+        </w:rPr>
+      </w:pPr>
+      <w:r>
+        <w:rPr>
+          <w:lang w:val="id-ID"/>
+        </w:rPr>
+        <w:lastRenderedPageBreak/>
+        <w:t>Pengisian Card Number tidak berupa Angka</w:t>
+      </w:r>
+    </w:p>
+    <w:p>
+      <w:pPr>
+        <w:pStyle w:val="ListParagraph"/>
+        <w:spacing w:after="200" w:line="276" w:lineRule="auto"/>
+        <w:ind w:left="2580"/>
+        <w:rPr>
+          <w:lang w:val="id-ID"/>
+        </w:rPr>
+      </w:pPr>
+    </w:p>
+    <w:p>
+      <w:pPr>
+        <w:pStyle w:val="ListParagraph"/>
+        <w:spacing w:after="200" w:line="276" w:lineRule="auto"/>
+        <w:ind w:left="2580"/>
+        <w:rPr>
+          <w:lang w:val="id-ID"/>
+        </w:rPr>
+      </w:pPr>
+      <w:r>
+        <w:rPr>
+          <w:noProof/>
+          <w:lang w:eastAsia="en-US"/>
+        </w:rPr>
+        <w:drawing>
+          <wp:inline distT="0" distB="0" distL="0" distR="0" wp14:anchorId="59C6279A" wp14:editId="21EA2872">
+            <wp:extent cx="2887394" cy="3442854"/>
+            <wp:effectExtent l="0" t="0" r="8255" b="5715"/>
+            <wp:docPr id="55" name="Picture 55"/>
+            <wp:cNvGraphicFramePr>
+              <a:graphicFrameLocks xmlns:a="http://schemas.openxmlformats.org/drawingml/2006/main" noChangeAspect="1"/>
+            </wp:cNvGraphicFramePr>
+            <a:graphic xmlns:a="http://schemas.openxmlformats.org/drawingml/2006/main">
+              <a:graphicData uri="http://schemas.openxmlformats.org/drawingml/2006/picture">
+                <pic:pic xmlns:pic="http://schemas.openxmlformats.org/drawingml/2006/picture">
+                  <pic:nvPicPr>
+                    <pic:cNvPr id="0" name=""/>
+                    <pic:cNvPicPr/>
+                  </pic:nvPicPr>
+                  <pic:blipFill>
+                    <a:blip r:embed="rId24"/>
+                    <a:stretch>
+                      <a:fillRect/>
+                    </a:stretch>
+                  </pic:blipFill>
+                  <pic:spPr>
+                    <a:xfrm>
+                      <a:off x="0" y="0"/>
+                      <a:ext cx="2890582" cy="3446655"/>
+                    </a:xfrm>
+                    <a:prstGeom prst="rect">
+                      <a:avLst/>
+                    </a:prstGeom>
+                  </pic:spPr>
+                </pic:pic>
+              </a:graphicData>
+            </a:graphic>
+          </wp:inline>
+        </w:drawing>
+      </w:r>
+    </w:p>
+    <w:p>
+      <w:pPr>
+        <w:pStyle w:val="ListParagraph"/>
+        <w:spacing w:after="200" w:line="276" w:lineRule="auto"/>
+        <w:ind w:left="2580"/>
+        <w:rPr>
+          <w:lang w:val="id-ID"/>
+        </w:rPr>
+      </w:pPr>
+    </w:p>
+    <w:p>
+      <w:pPr>
+        <w:pStyle w:val="ListParagraph"/>
+        <w:numPr>
+          <w:ilvl w:val="0"/>
+          <w:numId w:val="33"/>
+        </w:numPr>
+        <w:spacing w:after="200" w:line="276" w:lineRule="auto"/>
+        <w:rPr>
+          <w:lang w:val="id-ID"/>
+        </w:rPr>
+      </w:pPr>
+      <w:r>
+        <w:rPr>
+          <w:lang w:val="id-ID"/>
+        </w:rPr>
+        <w:t>Pengisian Card Number tidak lebih dari atau sama dengan 16 Digit</w:t>
+      </w:r>
+    </w:p>
+    <w:p>
+      <w:pPr>
+        <w:pStyle w:val="ListParagraph"/>
+        <w:spacing w:after="200" w:line="276" w:lineRule="auto"/>
+        <w:ind w:left="2580"/>
+        <w:rPr>
+          <w:lang w:val="id-ID"/>
+        </w:rPr>
+      </w:pPr>
+    </w:p>
+    <w:p>
+      <w:pPr>
+        <w:pStyle w:val="ListParagraph"/>
+        <w:spacing w:after="200" w:line="276" w:lineRule="auto"/>
+        <w:ind w:left="2580"/>
+        <w:rPr>
+          <w:lang w:val="id-ID"/>
+        </w:rPr>
+      </w:pPr>
+      <w:r>
+        <w:rPr>
+          <w:lang w:val="id-ID"/>
+        </w:rPr>
+        <w:t xml:space="preserve"> </w:t>
+      </w:r>
+      <w:r>
+        <w:rPr>
+          <w:noProof/>
+          <w:lang w:eastAsia="en-US"/>
+        </w:rPr>
+        <w:drawing>
+          <wp:inline distT="0" distB="0" distL="0" distR="0" wp14:anchorId="421AAFA7" wp14:editId="14D16FC3">
+            <wp:extent cx="2854435" cy="3380509"/>
+            <wp:effectExtent l="0" t="0" r="3175" b="0"/>
+            <wp:docPr id="56" name="Picture 56"/>
+            <wp:cNvGraphicFramePr>
+              <a:graphicFrameLocks xmlns:a="http://schemas.openxmlformats.org/drawingml/2006/main" noChangeAspect="1"/>
+            </wp:cNvGraphicFramePr>
+            <a:graphic xmlns:a="http://schemas.openxmlformats.org/drawingml/2006/main">
+              <a:graphicData uri="http://schemas.openxmlformats.org/drawingml/2006/picture">
+                <pic:pic xmlns:pic="http://schemas.openxmlformats.org/drawingml/2006/picture">
+                  <pic:nvPicPr>
+                    <pic:cNvPr id="0" name=""/>
+                    <pic:cNvPicPr/>
+                  </pic:nvPicPr>
+                  <pic:blipFill>
+                    <a:blip r:embed="rId25"/>
+                    <a:stretch>
+                      <a:fillRect/>
+                    </a:stretch>
+                  </pic:blipFill>
+                  <pic:spPr>
+                    <a:xfrm>
+                      <a:off x="0" y="0"/>
+                      <a:ext cx="2852665" cy="3378412"/>
+                    </a:xfrm>
+                    <a:prstGeom prst="rect">
+                      <a:avLst/>
+                    </a:prstGeom>
+                  </pic:spPr>
+                </pic:pic>
+              </a:graphicData>
+            </a:graphic>
+          </wp:inline>
+        </w:drawing>
+      </w:r>
+    </w:p>
+    <w:p>
+      <w:pPr>
+        <w:spacing w:after="200" w:line="276" w:lineRule="auto"/>
+        <w:rPr>
+          <w:lang w:val="id-ID"/>
+        </w:rPr>
+      </w:pPr>
+      <w:r>
+        <w:rPr>
+          <w:lang w:val="id-ID"/>
+        </w:rPr>
+        <w:br w:type="page"/>
+      </w:r>
+    </w:p>
+    <w:p>
+      <w:pPr>
+        <w:pStyle w:val="ListParagraph"/>
+        <w:numPr>
+          <w:ilvl w:val="0"/>
+          <w:numId w:val="33"/>
+        </w:numPr>
+        <w:spacing w:after="200" w:line="276" w:lineRule="auto"/>
+        <w:rPr>
+          <w:lang w:val="id-ID"/>
+        </w:rPr>
+      </w:pPr>
+      <w:r>
+        <w:rPr>
+          <w:lang w:val="id-ID"/>
+        </w:rPr>
+        <w:lastRenderedPageBreak/>
+        <w:t>Setelah Inputan sesuai, ada nya Opsi untuk memasukkan Kodepromo atau tidak</w:t>
+      </w:r>
+    </w:p>
+    <w:p>
+      <w:pPr>
+        <w:pStyle w:val="ListParagraph"/>
+        <w:spacing w:after="200" w:line="276" w:lineRule="auto"/>
+        <w:ind w:left="2580"/>
+        <w:rPr>
+          <w:lang w:val="id-ID"/>
+        </w:rPr>
+      </w:pPr>
+      <w:r>
+        <w:rPr>
+          <w:noProof/>
+          <w:lang w:eastAsia="en-US"/>
+        </w:rPr>
+        <w:drawing>
+          <wp:inline distT="0" distB="0" distL="0" distR="0" wp14:anchorId="3327EFE6" wp14:editId="518D7926">
+            <wp:extent cx="2863999" cy="3415146"/>
+            <wp:effectExtent l="0" t="0" r="0" b="0"/>
+            <wp:docPr id="57" name="Picture 57"/>
+            <wp:cNvGraphicFramePr>
+              <a:graphicFrameLocks xmlns:a="http://schemas.openxmlformats.org/drawingml/2006/main" noChangeAspect="1"/>
+            </wp:cNvGraphicFramePr>
+            <a:graphic xmlns:a="http://schemas.openxmlformats.org/drawingml/2006/main">
+              <a:graphicData uri="http://schemas.openxmlformats.org/drawingml/2006/picture">
+                <pic:pic xmlns:pic="http://schemas.openxmlformats.org/drawingml/2006/picture">
+                  <pic:nvPicPr>
+                    <pic:cNvPr id="0" name=""/>
+                    <pic:cNvPicPr/>
+                  </pic:nvPicPr>
+                  <pic:blipFill>
+                    <a:blip r:embed="rId26"/>
+                    <a:stretch>
+                      <a:fillRect/>
+                    </a:stretch>
+                  </pic:blipFill>
+                  <pic:spPr>
+                    <a:xfrm>
+                      <a:off x="0" y="0"/>
+                      <a:ext cx="2864894" cy="3416214"/>
+                    </a:xfrm>
+                    <a:prstGeom prst="rect">
+                      <a:avLst/>
+                    </a:prstGeom>
+                  </pic:spPr>
+                </pic:pic>
+              </a:graphicData>
+            </a:graphic>
+          </wp:inline>
+        </w:drawing>
+      </w:r>
+      <w:r>
+        <w:rPr>
+          <w:lang w:val="id-ID"/>
+        </w:rPr>
+        <w:t xml:space="preserve"> </w:t>
+      </w:r>
+    </w:p>
+    <w:p>
+      <w:pPr>
+        <w:pStyle w:val="ListParagraph"/>
+        <w:spacing w:after="200" w:line="276" w:lineRule="auto"/>
+        <w:ind w:left="2580"/>
+        <w:rPr>
+          <w:lang w:val="id-ID"/>
+        </w:rPr>
+      </w:pPr>
+    </w:p>
+    <w:p>
+      <w:pPr>
+        <w:pStyle w:val="ListParagraph"/>
+        <w:numPr>
+          <w:ilvl w:val="0"/>
+          <w:numId w:val="34"/>
+        </w:numPr>
+        <w:spacing w:after="200" w:line="276" w:lineRule="auto"/>
+        <w:rPr>
+          <w:lang w:val="id-ID"/>
+        </w:rPr>
+      </w:pPr>
+      <w:r>
+        <w:rPr>
+          <w:lang w:val="id-ID"/>
+        </w:rPr>
+        <w:t>Jika kita tidak menggunakan Promo Code, maka kita cukup menekan tombol No</w:t>
+      </w:r>
+      <w:r>
+        <w:rPr>
+          <w:lang w:val="id-ID"/>
+        </w:rPr>
+        <w:t>. Jika tidak, payment akan langsung terjadi</w:t>
+      </w:r>
+    </w:p>
+    <w:p>
+      <w:pPr>
+        <w:pStyle w:val="ListParagraph"/>
+        <w:spacing w:after="200" w:line="276" w:lineRule="auto"/>
+        <w:ind w:left="3240"/>
+        <w:rPr>
+          <w:lang w:val="id-ID"/>
+        </w:rPr>
+      </w:pPr>
+      <w:r>
+        <w:rPr>
+          <w:noProof/>
+          <w:lang w:eastAsia="en-US"/>
+        </w:rPr>
+        <w:drawing>
+          <wp:inline distT="0" distB="0" distL="0" distR="0" wp14:anchorId="17AF3B00" wp14:editId="40D5B8DA">
+            <wp:extent cx="2697018" cy="3200400"/>
+            <wp:effectExtent l="0" t="0" r="8255" b="0"/>
+            <wp:docPr id="58" name="Picture 58"/>
+            <wp:cNvGraphicFramePr>
+              <a:graphicFrameLocks xmlns:a="http://schemas.openxmlformats.org/drawingml/2006/main" noChangeAspect="1"/>
+            </wp:cNvGraphicFramePr>
+            <a:graphic xmlns:a="http://schemas.openxmlformats.org/drawingml/2006/main">
+              <a:graphicData uri="http://schemas.openxmlformats.org/drawingml/2006/picture">
+                <pic:pic xmlns:pic="http://schemas.openxmlformats.org/drawingml/2006/picture">
+                  <pic:nvPicPr>
+                    <pic:cNvPr id="0" name=""/>
+                    <pic:cNvPicPr/>
+                  </pic:nvPicPr>
+                  <pic:blipFill>
+                    <a:blip r:embed="rId27"/>
+                    <a:stretch>
+                      <a:fillRect/>
+                    </a:stretch>
+                  </pic:blipFill>
+                  <pic:spPr>
+                    <a:xfrm>
+                      <a:off x="0" y="0"/>
+                      <a:ext cx="2698080" cy="3201660"/>
+                    </a:xfrm>
+                    <a:prstGeom prst="rect">
+                      <a:avLst/>
+                    </a:prstGeom>
+                  </pic:spPr>
+                </pic:pic>
+              </a:graphicData>
+            </a:graphic>
+          </wp:inline>
+        </w:drawing>
+      </w:r>
+      <w:r>
+        <w:rPr>
+          <w:lang w:val="id-ID"/>
+        </w:rPr>
+        <w:t xml:space="preserve"> </w:t>
+      </w:r>
+    </w:p>
+    <w:p>
+      <w:pPr>
+        <w:spacing w:after="200" w:line="276" w:lineRule="auto"/>
+        <w:rPr>
+          <w:lang w:val="id-ID"/>
+        </w:rPr>
+      </w:pPr>
+      <w:r>
+        <w:rPr>
+          <w:lang w:val="id-ID"/>
+        </w:rPr>
+        <w:br w:type="page"/>
+      </w:r>
+    </w:p>
+    <w:p>
+      <w:pPr>
+        <w:pStyle w:val="ListParagraph"/>
+        <w:numPr>
+          <w:ilvl w:val="0"/>
+          <w:numId w:val="34"/>
+        </w:numPr>
+        <w:spacing w:after="200" w:line="276" w:lineRule="auto"/>
+        <w:rPr>
+          <w:lang w:val="id-ID"/>
+        </w:rPr>
+      </w:pPr>
+      <w:r>
+        <w:rPr>
+          <w:lang w:val="id-ID"/>
+        </w:rPr>
+        <w:lastRenderedPageBreak/>
+        <w:t>Jika kita menggunakan Promo Code, maka kita cukup menekan tombol Yes</w:t>
+      </w:r>
+    </w:p>
+    <w:p>
+      <w:pPr>
+        <w:spacing w:after="200" w:line="276" w:lineRule="auto"/>
+        <w:ind w:left="2520" w:firstLine="720"/>
+        <w:rPr>
+          <w:lang w:val="id-ID"/>
+        </w:rPr>
+      </w:pPr>
+      <w:r>
+        <w:rPr>
+          <w:noProof/>
+          <w:lang w:eastAsia="en-US"/>
+        </w:rPr>
+        <w:drawing>
+          <wp:inline distT="0" distB="0" distL="0" distR="0" wp14:anchorId="3A671C62" wp14:editId="4039DC74">
+            <wp:extent cx="2630667" cy="3124200"/>
+            <wp:effectExtent l="0" t="0" r="0" b="0"/>
+            <wp:docPr id="60" name="Picture 60"/>
+            <wp:cNvGraphicFramePr>
+              <a:graphicFrameLocks xmlns:a="http://schemas.openxmlformats.org/drawingml/2006/main" noChangeAspect="1"/>
+            </wp:cNvGraphicFramePr>
+            <a:graphic xmlns:a="http://schemas.openxmlformats.org/drawingml/2006/main">
+              <a:graphicData uri="http://schemas.openxmlformats.org/drawingml/2006/picture">
+                <pic:pic xmlns:pic="http://schemas.openxmlformats.org/drawingml/2006/picture">
+                  <pic:nvPicPr>
+                    <pic:cNvPr id="0" name=""/>
+                    <pic:cNvPicPr/>
+                  </pic:nvPicPr>
+                  <pic:blipFill>
+                    <a:blip r:embed="rId28"/>
+                    <a:stretch>
+                      <a:fillRect/>
+                    </a:stretch>
+                  </pic:blipFill>
+                  <pic:spPr>
+                    <a:xfrm>
+                      <a:off x="0" y="0"/>
+                      <a:ext cx="2631078" cy="3124688"/>
+                    </a:xfrm>
+                    <a:prstGeom prst="rect">
+                      <a:avLst/>
+                    </a:prstGeom>
+                  </pic:spPr>
+                </pic:pic>
+              </a:graphicData>
+            </a:graphic>
+          </wp:inline>
+        </w:drawing>
+      </w:r>
+    </w:p>
+    <w:p>
+      <w:pPr>
+        <w:pStyle w:val="ListParagraph"/>
+        <w:numPr>
+          <w:ilvl w:val="0"/>
+          <w:numId w:val="34"/>
+        </w:numPr>
+        <w:spacing w:after="200" w:line="276" w:lineRule="auto"/>
+        <w:rPr>
+          <w:lang w:val="id-ID"/>
+        </w:rPr>
+      </w:pPr>
+      <w:r>
+        <w:rPr>
+          <w:lang w:val="id-ID"/>
+        </w:rPr>
+        <w:t>Promo Code yang dimasukkin Tidak Valid</w:t>
+      </w:r>
+    </w:p>
+    <w:p>
+      <w:pPr>
+        <w:spacing w:after="200" w:line="276" w:lineRule="auto"/>
+        <w:ind w:firstLine="360"/>
+        <w:rPr>
+          <w:noProof/>
+          <w:lang w:eastAsia="en-US"/>
+        </w:rPr>
+      </w:pPr>
+      <w:r>
+        <w:rPr>
+          <w:lang w:val="id-ID"/>
+        </w:rPr>
+        <w:t xml:space="preserve"> </w:t>
+      </w:r>
+      <w:r>
+        <w:rPr>
+          <w:noProof/>
+          <w:lang w:eastAsia="en-US"/>
+        </w:rPr>
+        <w:drawing>
+          <wp:inline distT="0" distB="0" distL="0" distR="0" wp14:anchorId="726BB267" wp14:editId="28A8101B">
+            <wp:extent cx="2590800" cy="3066299"/>
+            <wp:effectExtent l="0" t="0" r="0" b="1270"/>
+            <wp:docPr id="61" name="Picture 61"/>
+            <wp:cNvGraphicFramePr>
+              <a:graphicFrameLocks xmlns:a="http://schemas.openxmlformats.org/drawingml/2006/main" noChangeAspect="1"/>
+            </wp:cNvGraphicFramePr>
+            <a:graphic xmlns:a="http://schemas.openxmlformats.org/drawingml/2006/main">
+              <a:graphicData uri="http://schemas.openxmlformats.org/drawingml/2006/picture">
+                <pic:pic xmlns:pic="http://schemas.openxmlformats.org/drawingml/2006/picture">
+                  <pic:nvPicPr>
+                    <pic:cNvPr id="0" name=""/>
+                    <pic:cNvPicPr/>
+                  </pic:nvPicPr>
+                  <pic:blipFill>
+                    <a:blip r:embed="rId29"/>
+                    <a:stretch>
+                      <a:fillRect/>
+                    </a:stretch>
+                  </pic:blipFill>
+                  <pic:spPr>
+                    <a:xfrm>
+                      <a:off x="0" y="0"/>
+                      <a:ext cx="2592012" cy="3067734"/>
+                    </a:xfrm>
+                    <a:prstGeom prst="rect">
+                      <a:avLst/>
+                    </a:prstGeom>
+                  </pic:spPr>
+                </pic:pic>
+              </a:graphicData>
+            </a:graphic>
+          </wp:inline>
+        </w:drawing>
+      </w:r>
+      <w:r>
+        <w:rPr>
+          <w:noProof/>
+          <w:lang w:eastAsia="en-US"/>
+        </w:rPr>
+        <w:t xml:space="preserve"> </w:t>
+      </w:r>
+      <w:r>
+        <w:rPr>
+          <w:noProof/>
+          <w:lang w:eastAsia="en-US"/>
+        </w:rPr>
+        <w:drawing>
+          <wp:inline distT="0" distB="0" distL="0" distR="0" wp14:anchorId="1BA0C894" wp14:editId="52F3E107">
+            <wp:extent cx="2535822" cy="3020291"/>
+            <wp:effectExtent l="0" t="0" r="0" b="8890"/>
+            <wp:docPr id="63" name="Picture 63"/>
+            <wp:cNvGraphicFramePr>
+              <a:graphicFrameLocks xmlns:a="http://schemas.openxmlformats.org/drawingml/2006/main" noChangeAspect="1"/>
+            </wp:cNvGraphicFramePr>
+            <a:graphic xmlns:a="http://schemas.openxmlformats.org/drawingml/2006/main">
+              <a:graphicData uri="http://schemas.openxmlformats.org/drawingml/2006/picture">
+                <pic:pic xmlns:pic="http://schemas.openxmlformats.org/drawingml/2006/picture">
+                  <pic:nvPicPr>
+                    <pic:cNvPr id="0" name=""/>
+                    <pic:cNvPicPr/>
+                  </pic:nvPicPr>
+                  <pic:blipFill>
+                    <a:blip r:embed="rId30"/>
+                    <a:stretch>
+                      <a:fillRect/>
+                    </a:stretch>
+                  </pic:blipFill>
+                  <pic:spPr>
+                    <a:xfrm>
+                      <a:off x="0" y="0"/>
+                      <a:ext cx="2536488" cy="3021085"/>
+                    </a:xfrm>
+                    <a:prstGeom prst="rect">
+                      <a:avLst/>
+                    </a:prstGeom>
+                  </pic:spPr>
+                </pic:pic>
+              </a:graphicData>
+            </a:graphic>
+          </wp:inline>
+        </w:drawing>
+      </w:r>
+    </w:p>
+    <w:p>
+      <w:pPr>
+        <w:spacing w:after="200" w:line="276" w:lineRule="auto"/>
+        <w:rPr>
+          <w:noProof/>
+          <w:lang w:eastAsia="en-US"/>
+        </w:rPr>
+      </w:pPr>
+      <w:r>
+        <w:rPr>
+          <w:noProof/>
+          <w:lang w:eastAsia="en-US"/>
+        </w:rPr>
+        <w:br w:type="page"/>
+      </w:r>
+    </w:p>
+    <w:p>
+      <w:pPr>
+        <w:pStyle w:val="ListParagraph"/>
+        <w:numPr>
+          <w:ilvl w:val="0"/>
+          <w:numId w:val="34"/>
+        </w:numPr>
+        <w:spacing w:after="200" w:line="276" w:lineRule="auto"/>
+        <w:rPr>
+          <w:lang w:val="id-ID"/>
+        </w:rPr>
+      </w:pPr>
+      <w:r>
+        <w:rPr>
+          <w:lang w:val="id-ID"/>
+        </w:rPr>
+        <w:lastRenderedPageBreak/>
+        <w:t>Promo Code yang diinput Valid</w:t>
+      </w:r>
+      <w:r>
+        <w:rPr>
+          <w:lang w:val="id-ID"/>
+        </w:rPr>
+        <w:t>. Setalah Valid, maka akan langsung terjadi Payment</w:t>
+      </w:r>
+    </w:p>
+    <w:p>
+      <w:pPr>
+        <w:spacing w:after="200" w:line="276" w:lineRule="auto"/>
+        <w:ind w:firstLine="360"/>
+        <w:rPr>
+          <w:lang w:val="id-ID"/>
+        </w:rPr>
+      </w:pPr>
+      <w:r>
+        <w:rPr>
+          <w:noProof/>
+          <w:lang w:eastAsia="en-US"/>
+        </w:rPr>
+        <w:drawing>
+          <wp:inline distT="0" distB="0" distL="0" distR="0" wp14:anchorId="1637F3C4" wp14:editId="1E5CC88F">
+            <wp:extent cx="2678057" cy="3179618"/>
+            <wp:effectExtent l="0" t="0" r="8255" b="1905"/>
+            <wp:docPr id="64" name="Picture 64"/>
+            <wp:cNvGraphicFramePr>
+              <a:graphicFrameLocks xmlns:a="http://schemas.openxmlformats.org/drawingml/2006/main" noChangeAspect="1"/>
+            </wp:cNvGraphicFramePr>
+            <a:graphic xmlns:a="http://schemas.openxmlformats.org/drawingml/2006/main">
+              <a:graphicData uri="http://schemas.openxmlformats.org/drawingml/2006/picture">
+                <pic:pic xmlns:pic="http://schemas.openxmlformats.org/drawingml/2006/picture">
+                  <pic:nvPicPr>
+                    <pic:cNvPr id="0" name=""/>
+                    <pic:cNvPicPr/>
+                  </pic:nvPicPr>
+                  <pic:blipFill>
+                    <a:blip r:embed="rId31"/>
+                    <a:stretch>
+                      <a:fillRect/>
+                    </a:stretch>
+                  </pic:blipFill>
+                  <pic:spPr>
+                    <a:xfrm>
+                      <a:off x="0" y="0"/>
+                      <a:ext cx="2678894" cy="3180612"/>
+                    </a:xfrm>
+                    <a:prstGeom prst="rect">
+                      <a:avLst/>
+                    </a:prstGeom>
+                  </pic:spPr>
+                </pic:pic>
+              </a:graphicData>
+            </a:graphic>
+          </wp:inline>
+        </w:drawing>
+      </w:r>
+      <w:r>
+        <w:rPr>
+          <w:lang w:val="id-ID"/>
+        </w:rPr>
+        <w:t xml:space="preserve"> </w:t>
+      </w:r>
+      <w:r>
+        <w:rPr>
+          <w:lang w:val="id-ID"/>
+        </w:rPr>
+        <w:tab/>
+      </w:r>
+      <w:r>
+        <w:rPr>
+          <w:noProof/>
+          <w:lang w:eastAsia="en-US"/>
+        </w:rPr>
+        <w:drawing>
+          <wp:inline distT="0" distB="0" distL="0" distR="0" wp14:anchorId="6A5708B4" wp14:editId="460C6453">
+            <wp:extent cx="2826006" cy="3338945"/>
+            <wp:effectExtent l="0" t="0" r="0" b="0"/>
+            <wp:docPr id="65" name="Picture 65"/>
+            <wp:cNvGraphicFramePr>
+              <a:graphicFrameLocks xmlns:a="http://schemas.openxmlformats.org/drawingml/2006/main" noChangeAspect="1"/>
+            </wp:cNvGraphicFramePr>
+            <a:graphic xmlns:a="http://schemas.openxmlformats.org/drawingml/2006/main">
+              <a:graphicData uri="http://schemas.openxmlformats.org/drawingml/2006/picture">
+                <pic:pic xmlns:pic="http://schemas.openxmlformats.org/drawingml/2006/picture">
+                  <pic:nvPicPr>
+                    <pic:cNvPr id="0" name=""/>
+                    <pic:cNvPicPr/>
+                  </pic:nvPicPr>
+                  <pic:blipFill>
+                    <a:blip r:embed="rId32"/>
+                    <a:stretch>
+                      <a:fillRect/>
+                    </a:stretch>
+                  </pic:blipFill>
+                  <pic:spPr>
+                    <a:xfrm>
+                      <a:off x="0" y="0"/>
+                      <a:ext cx="2826006" cy="3338945"/>
+                    </a:xfrm>
+                    <a:prstGeom prst="rect">
+                      <a:avLst/>
+                    </a:prstGeom>
+                  </pic:spPr>
+                </pic:pic>
+              </a:graphicData>
+            </a:graphic>
+          </wp:inline>
+        </w:drawing>
+      </w:r>
+    </w:p>
+    <w:p>
+      <w:pPr>
+        <w:pStyle w:val="ListParagraph"/>
+        <w:numPr>
+          <w:ilvl w:val="0"/>
+          <w:numId w:val="28"/>
+        </w:numPr>
+        <w:spacing w:after="200" w:line="276" w:lineRule="auto"/>
+        <w:rPr>
+          <w:lang w:val="id-ID"/>
+        </w:rPr>
+      </w:pPr>
+      <w:r>
+        <w:rPr>
+          <w:lang w:val="id-ID"/>
+        </w:rPr>
+        <w:t>VIEW PROMO</w:t>
+      </w:r>
+    </w:p>
+    <w:p>
+      <w:pPr>
+        <w:pStyle w:val="ListParagraph"/>
+        <w:spacing w:after="200" w:line="276" w:lineRule="auto"/>
+        <w:ind w:left="1440"/>
+        <w:rPr>
+          <w:lang w:val="id-ID"/>
+        </w:rPr>
+      </w:pPr>
+      <w:r>
+        <w:rPr>
+          <w:lang w:val="id-ID"/>
+        </w:rPr>
+        <w:t>Diatas Menu Bar Member terdapat bar yang bernama Promo, disana kita bisa melihat semua kode promo yang diberikan tim Promotion</w:t>
+      </w:r>
+    </w:p>
+    <w:p>
+      <w:pPr>
+        <w:pStyle w:val="ListParagraph"/>
+        <w:spacing w:after="200" w:line="276" w:lineRule="auto"/>
+        <w:ind w:left="1440"/>
+        <w:rPr>
+          <w:lang w:val="id-ID"/>
+        </w:rPr>
+      </w:pPr>
+      <w:r>
+        <w:rPr>
+          <w:lang w:val="id-ID"/>
+        </w:rPr>
+        <w:t xml:space="preserve"> </w:t>
+      </w:r>
+      <w:r>
+        <w:rPr>
+          <w:lang w:val="id-ID"/>
+        </w:rPr>
+        <w:t xml:space="preserve"> </w:t>
+      </w:r>
+      <w:r>
+        <w:rPr>
+          <w:lang w:val="id-ID"/>
+        </w:rPr>
+        <w:tab/>
+      </w:r>
+      <w:r>
+        <w:rPr>
+          <w:noProof/>
+          <w:lang w:eastAsia="en-US"/>
+        </w:rPr>
+        <w:drawing>
+          <wp:inline distT="0" distB="0" distL="0" distR="0" wp14:anchorId="3D639B53" wp14:editId="314A8FC7">
+            <wp:extent cx="2826327" cy="3368162"/>
+            <wp:effectExtent l="0" t="0" r="0" b="3810"/>
+            <wp:docPr id="66" name="Picture 66"/>
+            <wp:cNvGraphicFramePr>
+              <a:graphicFrameLocks xmlns:a="http://schemas.openxmlformats.org/drawingml/2006/main" noChangeAspect="1"/>
+            </wp:cNvGraphicFramePr>
+            <a:graphic xmlns:a="http://schemas.openxmlformats.org/drawingml/2006/main">
+              <a:graphicData uri="http://schemas.openxmlformats.org/drawingml/2006/picture">
+                <pic:pic xmlns:pic="http://schemas.openxmlformats.org/drawingml/2006/picture">
+                  <pic:nvPicPr>
+                    <pic:cNvPr id="0" name=""/>
+                    <pic:cNvPicPr/>
+                  </pic:nvPicPr>
+                  <pic:blipFill>
+                    <a:blip r:embed="rId33"/>
+                    <a:stretch>
+                      <a:fillRect/>
+                    </a:stretch>
+                  </pic:blipFill>
+                  <pic:spPr>
+                    <a:xfrm>
+                      <a:off x="0" y="0"/>
+                      <a:ext cx="2826327" cy="3368162"/>
+                    </a:xfrm>
+                    <a:prstGeom prst="rect">
+                      <a:avLst/>
+                    </a:prstGeom>
+                  </pic:spPr>
+                </pic:pic>
+              </a:graphicData>
+            </a:graphic>
+          </wp:inline>
+        </w:drawing>
+      </w:r>
+    </w:p>
+    <w:p>
+      <w:pPr>
+        <w:pStyle w:val="ListParagraph"/>
+        <w:spacing w:after="200" w:line="276" w:lineRule="auto"/>
+        <w:ind w:left="1440"/>
+        <w:rPr>
+          <w:lang w:val="id-ID"/>
+        </w:rPr>
+      </w:pPr>
+    </w:p>
+    <w:p>
+      <w:pPr>
+        <w:pStyle w:val="ListParagraph"/>
+        <w:spacing w:after="200" w:line="276" w:lineRule="auto"/>
+        <w:ind w:left="1440"/>
+        <w:rPr>
+          <w:lang w:val="id-ID"/>
+        </w:rPr>
+      </w:pPr>
+    </w:p>
+    <w:p>
+      <w:pPr>
+        <w:spacing w:after="200" w:line="276" w:lineRule="auto"/>
+        <w:rPr>
+          <w:lang w:val="id-ID"/>
+        </w:rPr>
+      </w:pPr>
+      <w:r>
+        <w:rPr>
+          <w:lang w:val="id-ID"/>
+        </w:rPr>
+        <w:br w:type="page"/>
+      </w:r>
+    </w:p>
+    <w:p>
+      <w:pPr>
+        <w:pStyle w:val="ListParagraph"/>
+        <w:numPr>
+          <w:ilvl w:val="0"/>
+          <w:numId w:val="28"/>
+        </w:numPr>
+        <w:spacing w:after="200" w:line="276" w:lineRule="auto"/>
+        <w:rPr>
+          <w:lang w:val="id-ID"/>
+        </w:rPr>
+      </w:pPr>
+      <w:r>
+        <w:rPr>
+          <w:lang w:val="id-ID"/>
+        </w:rPr>
+        <w:lastRenderedPageBreak/>
+        <w:t>VIEW TRANSACTION HISTORY</w:t>
+      </w:r>
+    </w:p>
+    <w:p>
+      <w:pPr>
+        <w:pStyle w:val="ListParagraph"/>
+        <w:spacing w:after="200" w:line="276" w:lineRule="auto"/>
+        <w:ind w:left="1440"/>
+        <w:rPr>
+          <w:lang w:val="id-ID"/>
+        </w:rPr>
+      </w:pPr>
+      <w:r>
+        <w:rPr>
+          <w:lang w:val="id-ID"/>
+        </w:rPr>
+        <w:t>Pada menu Bar atas terdapat Transaction History dengan tampilan sebagai berikut</w:t>
+      </w:r>
+    </w:p>
+    <w:p>
+      <w:pPr>
+        <w:pStyle w:val="ListParagraph"/>
+        <w:spacing w:after="200" w:line="276" w:lineRule="auto"/>
+        <w:ind w:left="1440"/>
+        <w:rPr>
+          <w:lang w:val="id-ID"/>
+        </w:rPr>
+      </w:pPr>
+      <w:r>
+        <w:rPr>
+          <w:noProof/>
+          <w:lang w:eastAsia="en-US"/>
+        </w:rPr>
+        <w:drawing>
+          <wp:inline distT="0" distB="0" distL="0" distR="0" wp14:anchorId="7085F48F" wp14:editId="6DEF33FB">
+            <wp:extent cx="2570018" cy="3053004"/>
+            <wp:effectExtent l="0" t="0" r="1905" b="0"/>
+            <wp:docPr id="67" name="Picture 67"/>
+            <wp:cNvGraphicFramePr>
+              <a:graphicFrameLocks xmlns:a="http://schemas.openxmlformats.org/drawingml/2006/main" noChangeAspect="1"/>
+            </wp:cNvGraphicFramePr>
+            <a:graphic xmlns:a="http://schemas.openxmlformats.org/drawingml/2006/main">
+              <a:graphicData uri="http://schemas.openxmlformats.org/drawingml/2006/picture">
+                <pic:pic xmlns:pic="http://schemas.openxmlformats.org/drawingml/2006/picture">
+                  <pic:nvPicPr>
+                    <pic:cNvPr id="0" name=""/>
+                    <pic:cNvPicPr/>
+                  </pic:nvPicPr>
+                  <pic:blipFill>
+                    <a:blip r:embed="rId34"/>
+                    <a:stretch>
+                      <a:fillRect/>
+                    </a:stretch>
+                  </pic:blipFill>
+                  <pic:spPr>
+                    <a:xfrm>
+                      <a:off x="0" y="0"/>
+                      <a:ext cx="2570380" cy="3053434"/>
+                    </a:xfrm>
+                    <a:prstGeom prst="rect">
+                      <a:avLst/>
+                    </a:prstGeom>
+                  </pic:spPr>
+                </pic:pic>
+              </a:graphicData>
+            </a:graphic>
+          </wp:inline>
+        </w:drawing>
+      </w:r>
+    </w:p>
+    <w:p>
+      <w:pPr>
+        <w:pStyle w:val="ListParagraph"/>
+        <w:spacing w:after="200" w:line="276" w:lineRule="auto"/>
+        <w:ind w:left="1440"/>
+        <w:rPr>
+          <w:lang w:val="id-ID"/>
+        </w:rPr>
+      </w:pPr>
+    </w:p>
+    <w:p>
+      <w:pPr>
+        <w:pStyle w:val="ListParagraph"/>
+        <w:numPr>
+          <w:ilvl w:val="0"/>
+          <w:numId w:val="35"/>
+        </w:numPr>
+        <w:spacing w:after="200" w:line="276" w:lineRule="auto"/>
+        <w:rPr>
+          <w:lang w:val="id-ID"/>
+        </w:rPr>
+      </w:pPr>
+      <w:r>
+        <w:rPr>
+          <w:lang w:val="id-ID"/>
+        </w:rPr>
+        <w:t>Menekan Button View Detail tanpa select salah satu transaction nya</w:t>
+      </w:r>
+    </w:p>
+    <w:p>
+      <w:pPr>
+        <w:pStyle w:val="ListParagraph"/>
+        <w:spacing w:after="200" w:line="276" w:lineRule="auto"/>
+        <w:ind w:left="1800"/>
+        <w:rPr>
+          <w:lang w:val="id-ID"/>
+        </w:rPr>
+      </w:pPr>
+      <w:r>
+        <w:rPr>
+          <w:noProof/>
+          <w:lang w:eastAsia="en-US"/>
+        </w:rPr>
+        <w:drawing>
+          <wp:inline distT="0" distB="0" distL="0" distR="0" wp14:anchorId="7BC0A530" wp14:editId="47BFE7AE">
+            <wp:extent cx="2581673" cy="3068781"/>
+            <wp:effectExtent l="0" t="0" r="9525" b="0"/>
+            <wp:docPr id="68" name="Picture 68"/>
+            <wp:cNvGraphicFramePr>
+              <a:graphicFrameLocks xmlns:a="http://schemas.openxmlformats.org/drawingml/2006/main" noChangeAspect="1"/>
+            </wp:cNvGraphicFramePr>
+            <a:graphic xmlns:a="http://schemas.openxmlformats.org/drawingml/2006/main">
+              <a:graphicData uri="http://schemas.openxmlformats.org/drawingml/2006/picture">
+                <pic:pic xmlns:pic="http://schemas.openxmlformats.org/drawingml/2006/picture">
+                  <pic:nvPicPr>
+                    <pic:cNvPr id="0" name=""/>
+                    <pic:cNvPicPr/>
+                  </pic:nvPicPr>
+                  <pic:blipFill>
+                    <a:blip r:embed="rId35"/>
+                    <a:stretch>
+                      <a:fillRect/>
+                    </a:stretch>
+                  </pic:blipFill>
+                  <pic:spPr>
+                    <a:xfrm>
+                      <a:off x="0" y="0"/>
+                      <a:ext cx="2582881" cy="3070217"/>
+                    </a:xfrm>
+                    <a:prstGeom prst="rect">
+                      <a:avLst/>
+                    </a:prstGeom>
+                  </pic:spPr>
+                </pic:pic>
+              </a:graphicData>
+            </a:graphic>
+          </wp:inline>
+        </w:drawing>
+      </w:r>
+      <w:r>
+        <w:rPr>
+          <w:lang w:val="id-ID"/>
+        </w:rPr>
+        <w:t xml:space="preserve"> </w:t>
+      </w:r>
+    </w:p>
+    <w:p>
+      <w:pPr>
+        <w:spacing w:after="200" w:line="276" w:lineRule="auto"/>
+        <w:rPr>
+          <w:lang w:val="id-ID"/>
+        </w:rPr>
+      </w:pPr>
+      <w:r>
+        <w:rPr>
+          <w:lang w:val="id-ID"/>
+        </w:rPr>
+        <w:br w:type="page"/>
+      </w:r>
+    </w:p>
+    <w:p>
+      <w:pPr>
+        <w:pStyle w:val="ListParagraph"/>
+        <w:numPr>
+          <w:ilvl w:val="0"/>
+          <w:numId w:val="35"/>
+        </w:numPr>
+        <w:spacing w:after="200" w:line="276" w:lineRule="auto"/>
+        <w:rPr>
+          <w:lang w:val="id-ID"/>
+        </w:rPr>
+      </w:pPr>
+      <w:r>
+        <w:rPr>
+          <w:lang w:val="id-ID"/>
+        </w:rPr>
+        <w:lastRenderedPageBreak/>
+        <w:t>Menekan Buttom View Detail setelah select salah satu transactionnya</w:t>
+      </w:r>
+      <w:r>
+        <w:rPr>
+          <w:lang w:val="id-ID"/>
+        </w:rPr>
+        <w:tab/>
+      </w:r>
+      <w:r>
+        <w:rPr>
+          <w:lang w:val="id-ID"/>
+        </w:rPr>
+        <w:tab/>
+      </w:r>
+    </w:p>
+    <w:p>
+      <w:pPr>
+        <w:spacing w:after="200" w:line="276" w:lineRule="auto"/>
+        <w:ind w:firstLine="720"/>
+        <w:rPr>
+          <w:noProof/>
+          <w:lang w:val="id-ID" w:eastAsia="en-US"/>
+        </w:rPr>
+      </w:pPr>
+      <w:r>
+        <w:rPr>
+          <w:noProof/>
+          <w:lang w:eastAsia="en-US"/>
+        </w:rPr>
+        <w:drawing>
+          <wp:inline distT="0" distB="0" distL="0" distR="0" wp14:anchorId="6FF2A726" wp14:editId="00F183C0">
+            <wp:extent cx="2595919" cy="3061854"/>
+            <wp:effectExtent l="0" t="0" r="0" b="5715"/>
+            <wp:docPr id="69" name="Picture 69"/>
+            <wp:cNvGraphicFramePr>
+              <a:graphicFrameLocks xmlns:a="http://schemas.openxmlformats.org/drawingml/2006/main" noChangeAspect="1"/>
+            </wp:cNvGraphicFramePr>
+            <a:graphic xmlns:a="http://schemas.openxmlformats.org/drawingml/2006/main">
+              <a:graphicData uri="http://schemas.openxmlformats.org/drawingml/2006/picture">
+                <pic:pic xmlns:pic="http://schemas.openxmlformats.org/drawingml/2006/picture">
+                  <pic:nvPicPr>
+                    <pic:cNvPr id="0" name=""/>
+                    <pic:cNvPicPr/>
+                  </pic:nvPicPr>
+                  <pic:blipFill>
+                    <a:blip r:embed="rId36"/>
+                    <a:stretch>
+                      <a:fillRect/>
+                    </a:stretch>
+                  </pic:blipFill>
+                  <pic:spPr>
+                    <a:xfrm>
+                      <a:off x="0" y="0"/>
+                      <a:ext cx="2595919" cy="3061854"/>
+                    </a:xfrm>
+                    <a:prstGeom prst="rect">
+                      <a:avLst/>
+                    </a:prstGeom>
+                  </pic:spPr>
+                </pic:pic>
+              </a:graphicData>
+            </a:graphic>
+          </wp:inline>
+        </w:drawing>
+      </w:r>
+      <w:r>
+        <w:rPr>
+          <w:noProof/>
+          <w:lang w:eastAsia="en-US"/>
+        </w:rPr>
+        <w:t xml:space="preserve"> </w:t>
+      </w:r>
+      <w:r>
+        <w:rPr>
+          <w:noProof/>
+          <w:lang w:eastAsia="en-US"/>
+        </w:rPr>
+        <w:drawing>
+          <wp:inline distT="0" distB="0" distL="0" distR="0" wp14:anchorId="7EEF223B" wp14:editId="4544A600">
+            <wp:extent cx="3018233" cy="3059577"/>
+            <wp:effectExtent l="0" t="0" r="0" b="7620"/>
+            <wp:docPr id="70" name="Picture 70"/>
+            <wp:cNvGraphicFramePr>
+              <a:graphicFrameLocks xmlns:a="http://schemas.openxmlformats.org/drawingml/2006/main" noChangeAspect="1"/>
+            </wp:cNvGraphicFramePr>
+            <a:graphic xmlns:a="http://schemas.openxmlformats.org/drawingml/2006/main">
+              <a:graphicData uri="http://schemas.openxmlformats.org/drawingml/2006/picture">
+                <pic:pic xmlns:pic="http://schemas.openxmlformats.org/drawingml/2006/picture">
+                  <pic:nvPicPr>
+                    <pic:cNvPr id="0" name=""/>
+                    <pic:cNvPicPr/>
+                  </pic:nvPicPr>
+                  <pic:blipFill>
+                    <a:blip r:embed="rId37"/>
+                    <a:stretch>
+                      <a:fillRect/>
+                    </a:stretch>
+                  </pic:blipFill>
+                  <pic:spPr>
+                    <a:xfrm>
+                      <a:off x="0" y="0"/>
+                      <a:ext cx="3022890" cy="3064298"/>
+                    </a:xfrm>
+                    <a:prstGeom prst="rect">
+                      <a:avLst/>
+                    </a:prstGeom>
+                  </pic:spPr>
+                </pic:pic>
+              </a:graphicData>
+            </a:graphic>
+          </wp:inline>
+        </w:drawing>
+      </w:r>
+    </w:p>
+    <w:p>
+      <w:pPr>
+        <w:spacing w:after="200" w:line="276" w:lineRule="auto"/>
+        <w:ind w:firstLine="720"/>
+        <w:rPr>
+          <w:noProof/>
+          <w:lang w:val="id-ID" w:eastAsia="en-US"/>
+        </w:rPr>
+      </w:pPr>
+    </w:p>
+    <w:p>
+      <w:pPr>
+        <w:pStyle w:val="ListParagraph"/>
+        <w:numPr>
+          <w:ilvl w:val="0"/>
+          <w:numId w:val="28"/>
+        </w:numPr>
+        <w:spacing w:after="200" w:line="276" w:lineRule="auto"/>
+        <w:rPr>
+          <w:lang w:val="id-ID"/>
+        </w:rPr>
+      </w:pPr>
+      <w:r>
+        <w:rPr>
+          <w:noProof/>
+          <w:lang w:val="id-ID" w:eastAsia="en-US"/>
+        </w:rPr>
+        <w:t xml:space="preserve">LOGOUT, </w:t>
+      </w:r>
+      <w:proofErr w:type="spellStart"/>
+      <w:r>
+        <w:t>Terakhir</w:t>
+      </w:r>
+      <w:proofErr w:type="spellEnd"/>
+      <w:r>
+        <w:t xml:space="preserve"> user </w:t>
+      </w:r>
+      <w:proofErr w:type="spellStart"/>
+      <w:r>
+        <w:t>dapat</w:t>
+      </w:r>
+      <w:proofErr w:type="spellEnd"/>
+      <w:r>
+        <w:t xml:space="preserve"> </w:t>
+      </w:r>
+      <w:proofErr w:type="spellStart"/>
+      <w:r>
+        <w:t>melakukan</w:t>
+      </w:r>
+      <w:proofErr w:type="spellEnd"/>
+      <w:r>
+        <w:t xml:space="preserve"> logout </w:t>
+      </w:r>
+      <w:proofErr w:type="spellStart"/>
+      <w:r>
+        <w:t>apabila</w:t>
+      </w:r>
+      <w:proofErr w:type="spellEnd"/>
+      <w:r>
+        <w:t xml:space="preserve"> </w:t>
+      </w:r>
+      <w:proofErr w:type="spellStart"/>
+      <w:r>
+        <w:t>ingin</w:t>
+      </w:r>
+      <w:proofErr w:type="spellEnd"/>
+      <w:r>
+        <w:t xml:space="preserve"> </w:t>
+      </w:r>
+      <w:proofErr w:type="spellStart"/>
+      <w:r>
+        <w:t>keluar</w:t>
+      </w:r>
+      <w:proofErr w:type="spellEnd"/>
+      <w:r>
+        <w:t xml:space="preserve"> </w:t>
+      </w:r>
+      <w:proofErr w:type="spellStart"/>
+      <w:r>
+        <w:t>dari</w:t>
+      </w:r>
+      <w:proofErr w:type="spellEnd"/>
+      <w:r>
+        <w:t xml:space="preserve"> menu</w:t>
+      </w:r>
+    </w:p>
+    <w:p>
+      <w:pPr>
+        <w:pStyle w:val="ListParagraph"/>
+        <w:spacing w:after="200" w:line="276" w:lineRule="auto"/>
+        <w:ind w:left="1440"/>
+        <w:rPr>
+          <w:lang w:val="id-ID"/>
+        </w:rPr>
+      </w:pPr>
+      <w:r>
+        <w:rPr>
+          <w:noProof/>
+          <w:lang w:val="id-ID" w:eastAsia="en-US"/>
+        </w:rPr>
+        <w:t xml:space="preserve">  </w:t>
+      </w:r>
+      <w:r>
+        <w:rPr>
+          <w:noProof/>
+          <w:lang w:val="id-ID" w:eastAsia="en-US"/>
+        </w:rPr>
+        <w:tab/>
+      </w:r>
       <w:r>
         <w:rPr>
           <w:lang w:val="id-ID"/>
@@ -2068,7 +3668,7 @@
                     <pic:cNvPicPr/>
                   </pic:nvPicPr>
                   <pic:blipFill rotWithShape="1">
-                    <a:blip r:embed="rId19"/>
+                    <a:blip r:embed="rId38"/>
                     <a:srcRect l="976" b="2304"/>
                     <a:stretch/>
                   </pic:blipFill>
@@ -2123,7 +3723,7 @@
                     <pic:cNvPicPr/>
                   </pic:nvPicPr>
                   <pic:blipFill rotWithShape="1">
-                    <a:blip r:embed="rId20"/>
+                    <a:blip r:embed="rId39"/>
                     <a:srcRect b="1361"/>
                     <a:stretch/>
                   </pic:blipFill>
@@ -2330,7 +3930,7 @@
                     <pic:cNvPicPr/>
                   </pic:nvPicPr>
                   <pic:blipFill>
-                    <a:blip r:embed="rId21"/>
+                    <a:blip r:embed="rId40"/>
                     <a:stretch>
                       <a:fillRect/>
                     </a:stretch>
@@ -2727,7 +4327,7 @@
                     <pic:cNvPicPr/>
                   </pic:nvPicPr>
                   <pic:blipFill rotWithShape="1">
-                    <a:blip r:embed="rId22"/>
+                    <a:blip r:embed="rId41"/>
                     <a:srcRect l="641" t="474" r="641"/>
                     <a:stretch/>
                   </pic:blipFill>
@@ -2775,7 +4375,7 @@
                     <pic:cNvPicPr/>
                   </pic:nvPicPr>
                   <pic:blipFill>
-                    <a:blip r:embed="rId23"/>
+                    <a:blip r:embed="rId42"/>
                     <a:stretch>
                       <a:fillRect/>
                     </a:stretch>
@@ -2823,7 +4423,7 @@
                     <pic:cNvPicPr/>
                   </pic:nvPicPr>
                   <pic:blipFill rotWithShape="1">
-                    <a:blip r:embed="rId24"/>
+                    <a:blip r:embed="rId43"/>
                     <a:srcRect l="978" t="543"/>
                     <a:stretch/>
                   </pic:blipFill>
@@ -2871,7 +4471,7 @@
                     <pic:cNvPicPr/>
                   </pic:nvPicPr>
                   <pic:blipFill rotWithShape="1">
-                    <a:blip r:embed="rId25"/>
+                    <a:blip r:embed="rId44"/>
                     <a:srcRect t="723"/>
                     <a:stretch/>
                   </pic:blipFill>
@@ -2974,7 +4574,7 @@
                     <pic:cNvPicPr/>
                   </pic:nvPicPr>
                   <pic:blipFill rotWithShape="1">
-                    <a:blip r:embed="rId26"/>
+                    <a:blip r:embed="rId45"/>
                     <a:srcRect b="381"/>
                     <a:stretch/>
                   </pic:blipFill>
@@ -3069,7 +4669,7 @@
                     <pic:cNvPicPr/>
                   </pic:nvPicPr>
                   <pic:blipFill rotWithShape="1">
-                    <a:blip r:embed="rId27"/>
+                    <a:blip r:embed="rId46"/>
                     <a:srcRect l="642" t="315" r="884"/>
                     <a:stretch/>
                   </pic:blipFill>
@@ -3183,7 +4783,7 @@
                     <pic:cNvPicPr/>
                   </pic:nvPicPr>
                   <pic:blipFill rotWithShape="1">
-                    <a:blip r:embed="rId28"/>
+                    <a:blip r:embed="rId47"/>
                     <a:srcRect b="519"/>
                     <a:stretch/>
                   </pic:blipFill>
@@ -3275,7 +4875,7 @@
                     <pic:cNvPicPr/>
                   </pic:nvPicPr>
                   <pic:blipFill>
-                    <a:blip r:embed="rId29"/>
+                    <a:blip r:embed="rId48"/>
                     <a:stretch>
                       <a:fillRect/>
                     </a:stretch>
@@ -3474,7 +5074,7 @@
                     <pic:cNvPicPr/>
                   </pic:nvPicPr>
                   <pic:blipFill>
-                    <a:blip r:embed="rId30"/>
+                    <a:blip r:embed="rId49"/>
                     <a:stretch>
                       <a:fillRect/>
                     </a:stretch>
@@ -3515,7 +5115,7 @@
                     <pic:cNvPicPr/>
                   </pic:nvPicPr>
                   <pic:blipFill rotWithShape="1">
-                    <a:blip r:embed="rId31"/>
+                    <a:blip r:embed="rId50"/>
                     <a:srcRect l="858" r="-1"/>
                     <a:stretch/>
                   </pic:blipFill>
@@ -3907,7 +5507,7 @@
                     <pic:cNvPicPr/>
                   </pic:nvPicPr>
                   <pic:blipFill rotWithShape="1">
-                    <a:blip r:embed="rId32"/>
+                    <a:blip r:embed="rId51"/>
                     <a:srcRect t="474"/>
                     <a:stretch/>
                   </pic:blipFill>
@@ -3955,7 +5555,7 @@
                     <pic:cNvPicPr/>
                   </pic:nvPicPr>
                   <pic:blipFill>
-                    <a:blip r:embed="rId33"/>
+                    <a:blip r:embed="rId52"/>
                     <a:stretch>
                       <a:fillRect/>
                     </a:stretch>
@@ -4326,7 +5926,7 @@
                     <pic:cNvPicPr/>
                   </pic:nvPicPr>
                   <pic:blipFill rotWithShape="1">
-                    <a:blip r:embed="rId34"/>
+                    <a:blip r:embed="rId53"/>
                     <a:srcRect l="642"/>
                     <a:stretch/>
                   </pic:blipFill>
@@ -4526,7 +6126,7 @@
                     <pic:cNvPicPr/>
                   </pic:nvPicPr>
                   <pic:blipFill rotWithShape="1">
-                    <a:blip r:embed="rId35"/>
+                    <a:blip r:embed="rId54"/>
                     <a:srcRect t="632"/>
                     <a:stretch/>
                   </pic:blipFill>
@@ -4580,7 +6180,7 @@
                     <pic:cNvPicPr/>
                   </pic:nvPicPr>
                   <pic:blipFill rotWithShape="1">
-                    <a:blip r:embed="rId36"/>
+                    <a:blip r:embed="rId55"/>
                     <a:srcRect b="507"/>
                     <a:stretch/>
                   </pic:blipFill>
@@ -4745,7 +6345,7 @@
                     <pic:cNvPicPr/>
                   </pic:nvPicPr>
                   <pic:blipFill rotWithShape="1">
-                    <a:blip r:embed="rId37"/>
+                    <a:blip r:embed="rId56"/>
                     <a:srcRect l="515" t="504" r="-1" b="504"/>
                     <a:stretch/>
                   </pic:blipFill>
@@ -5036,7 +6636,7 @@
                     <pic:cNvPicPr/>
                   </pic:nvPicPr>
                   <pic:blipFill>
-                    <a:blip r:embed="rId38"/>
+                    <a:blip r:embed="rId57"/>
                     <a:stretch>
                       <a:fillRect/>
                     </a:stretch>
@@ -5155,7 +6755,7 @@
                     <pic:cNvPicPr/>
                   </pic:nvPicPr>
                   <pic:blipFill rotWithShape="1">
-                    <a:blip r:embed="rId39"/>
+                    <a:blip r:embed="rId58"/>
                     <a:srcRect t="719"/>
                     <a:stretch/>
                   </pic:blipFill>
@@ -5276,7 +6876,7 @@
                     <pic:cNvPicPr/>
                   </pic:nvPicPr>
                   <pic:blipFill>
-                    <a:blip r:embed="rId40"/>
+                    <a:blip r:embed="rId59"/>
                     <a:stretch>
                       <a:fillRect/>
                     </a:stretch>
@@ -5545,7 +7145,7 @@
                     <pic:cNvPicPr/>
                   </pic:nvPicPr>
                   <pic:blipFill>
-                    <a:blip r:embed="rId41"/>
+                    <a:blip r:embed="rId60"/>
                     <a:stretch>
                       <a:fillRect/>
                     </a:stretch>
@@ -5616,7 +7216,7 @@
                     <pic:cNvPicPr/>
                   </pic:nvPicPr>
                   <pic:blipFill>
-                    <a:blip r:embed="rId42"/>
+                    <a:blip r:embed="rId61"/>
                     <a:stretch>
                       <a:fillRect/>
                     </a:stretch>
@@ -5687,7 +7287,7 @@
                     <pic:cNvPicPr/>
                   </pic:nvPicPr>
                   <pic:blipFill>
-                    <a:blip r:embed="rId43"/>
+                    <a:blip r:embed="rId62"/>
                     <a:stretch>
                       <a:fillRect/>
                     </a:stretch>
@@ -5774,7 +7374,7 @@
                     <pic:cNvPicPr/>
                   </pic:nvPicPr>
                   <pic:blipFill>
-                    <a:blip r:embed="rId44"/>
+                    <a:blip r:embed="rId63"/>
                     <a:stretch>
                       <a:fillRect/>
                     </a:stretch>
@@ -5876,7 +7476,7 @@
                     <pic:cNvPicPr/>
                   </pic:nvPicPr>
                   <pic:blipFill>
-                    <a:blip r:embed="rId45"/>
+                    <a:blip r:embed="rId64"/>
                     <a:stretch>
                       <a:fillRect/>
                     </a:stretch>
@@ -6115,7 +7715,7 @@
                     <pic:cNvPicPr/>
                   </pic:nvPicPr>
                   <pic:blipFill>
-                    <a:blip r:embed="rId46"/>
+                    <a:blip r:embed="rId65"/>
                     <a:stretch>
                       <a:fillRect/>
                     </a:stretch>
@@ -6319,7 +7919,7 @@
                     <pic:cNvPicPr/>
                   </pic:nvPicPr>
                   <pic:blipFill>
-                    <a:blip r:embed="rId47"/>
+                    <a:blip r:embed="rId66"/>
                     <a:stretch>
                       <a:fillRect/>
                     </a:stretch>
@@ -6481,26 +8081,16 @@
         </w:numPr>
         <w:spacing w:after="200" w:line="276" w:lineRule="auto"/>
         <w:rPr>
-          <w:b/>
           <w:bCs/>
           <w:lang w:val="id-ID"/>
         </w:rPr>
       </w:pPr>
       <w:r>
         <w:rPr>
-          <w:b/>
           <w:bCs/>
           <w:lang w:val="id-ID"/>
         </w:rPr>
-        <w:t>LOGIN</w:t>
-      </w:r>
-      <w:r>
-        <w:rPr>
-          <w:b/>
-          <w:bCs/>
-          <w:lang w:val="id-ID"/>
-        </w:rPr>
-        <w:t xml:space="preserve"> </w:t>
+        <w:t xml:space="preserve">LOGIN </w:t>
       </w:r>
     </w:p>
     <w:p>
@@ -6581,7 +8171,7 @@
                     <pic:cNvPicPr/>
                   </pic:nvPicPr>
                   <pic:blipFill>
-                    <a:blip r:embed="rId48"/>
+                    <a:blip r:embed="rId67"/>
                     <a:stretch>
                       <a:fillRect/>
                     </a:stretch>
@@ -6633,7 +8223,7 @@
                     <pic:cNvPicPr/>
                   </pic:nvPicPr>
                   <pic:blipFill>
-                    <a:blip r:embed="rId49"/>
+                    <a:blip r:embed="rId68"/>
                     <a:stretch>
                       <a:fillRect/>
                     </a:stretch>
@@ -6653,9 +8243,1180 @@
           </wp:inline>
         </w:drawing>
       </w:r>
-      <w:r>
+    </w:p>
+    <w:p>
+      <w:pPr>
+        <w:pStyle w:val="ListParagraph"/>
+        <w:numPr>
+          <w:ilvl w:val="0"/>
+          <w:numId w:val="32"/>
+        </w:numPr>
+        <w:spacing w:after="200" w:line="276" w:lineRule="auto"/>
+        <w:rPr>
+          <w:bCs/>
+          <w:lang w:val="id-ID"/>
+        </w:rPr>
+      </w:pPr>
+      <w:r>
+        <w:rPr>
+          <w:bCs/>
+          <w:lang w:val="id-ID"/>
+        </w:rPr>
+        <w:t>HOME</w:t>
+      </w:r>
+    </w:p>
+    <w:p>
+      <w:pPr>
+        <w:pStyle w:val="ListParagraph"/>
+        <w:spacing w:after="200" w:line="276" w:lineRule="auto"/>
+        <w:ind w:left="1800"/>
+        <w:rPr>
+          <w:bCs/>
+          <w:lang w:val="id-ID"/>
+        </w:rPr>
+      </w:pPr>
+      <w:r>
+        <w:rPr>
+          <w:bCs/>
+          <w:lang w:val="id-ID"/>
+        </w:rPr>
+        <w:t>Berikut adalah tampilan Manager setelah login</w:t>
+      </w:r>
+    </w:p>
+    <w:p>
+      <w:pPr>
+        <w:pStyle w:val="ListParagraph"/>
+        <w:spacing w:after="200" w:line="276" w:lineRule="auto"/>
+        <w:ind w:left="1800"/>
         <w:rPr>
           <w:b/>
+          <w:bCs/>
+          <w:lang w:val="id-ID"/>
+        </w:rPr>
+      </w:pPr>
+      <w:r>
+        <w:rPr>
+          <w:noProof/>
+          <w:lang w:eastAsia="en-US"/>
+        </w:rPr>
+        <w:drawing>
+          <wp:inline distT="0" distB="0" distL="0" distR="0" wp14:anchorId="07CADA09" wp14:editId="634195CF">
+            <wp:extent cx="3768436" cy="2651192"/>
+            <wp:effectExtent l="0" t="0" r="3810" b="0"/>
+            <wp:docPr id="71" name="Picture 71"/>
+            <wp:cNvGraphicFramePr>
+              <a:graphicFrameLocks xmlns:a="http://schemas.openxmlformats.org/drawingml/2006/main" noChangeAspect="1"/>
+            </wp:cNvGraphicFramePr>
+            <a:graphic xmlns:a="http://schemas.openxmlformats.org/drawingml/2006/main">
+              <a:graphicData uri="http://schemas.openxmlformats.org/drawingml/2006/picture">
+                <pic:pic xmlns:pic="http://schemas.openxmlformats.org/drawingml/2006/picture">
+                  <pic:nvPicPr>
+                    <pic:cNvPr id="0" name=""/>
+                    <pic:cNvPicPr/>
+                  </pic:nvPicPr>
+                  <pic:blipFill>
+                    <a:blip r:embed="rId69"/>
+                    <a:stretch>
+                      <a:fillRect/>
+                    </a:stretch>
+                  </pic:blipFill>
+                  <pic:spPr>
+                    <a:xfrm>
+                      <a:off x="0" y="0"/>
+                      <a:ext cx="3770292" cy="2652498"/>
+                    </a:xfrm>
+                    <a:prstGeom prst="rect">
+                      <a:avLst/>
+                    </a:prstGeom>
+                  </pic:spPr>
+                </pic:pic>
+              </a:graphicData>
+            </a:graphic>
+          </wp:inline>
+        </w:drawing>
+      </w:r>
+      <w:r>
+        <w:rPr>
+          <w:b/>
+          <w:bCs/>
+          <w:lang w:val="id-ID"/>
+        </w:rPr>
+        <w:t xml:space="preserve">  </w:t>
+      </w:r>
+    </w:p>
+    <w:p>
+      <w:pPr>
+        <w:pStyle w:val="ListParagraph"/>
+        <w:numPr>
+          <w:ilvl w:val="0"/>
+          <w:numId w:val="32"/>
+        </w:numPr>
+        <w:spacing w:after="200" w:line="276" w:lineRule="auto"/>
+        <w:rPr>
+          <w:bCs/>
+          <w:lang w:val="id-ID"/>
+        </w:rPr>
+      </w:pPr>
+      <w:r>
+        <w:rPr>
+          <w:b/>
+          <w:bCs/>
+          <w:lang w:val="id-ID"/>
+        </w:rPr>
+        <w:br w:type="page"/>
+      </w:r>
+      <w:r>
+        <w:rPr>
+          <w:bCs/>
+          <w:lang w:val="id-ID"/>
+        </w:rPr>
+        <w:lastRenderedPageBreak/>
+        <w:t>TRANSACTION REPORT</w:t>
+      </w:r>
+    </w:p>
+    <w:p>
+      <w:pPr>
+        <w:pStyle w:val="ListParagraph"/>
+        <w:spacing w:after="200" w:line="276" w:lineRule="auto"/>
+        <w:ind w:left="1800"/>
+        <w:rPr>
+          <w:bCs/>
+          <w:lang w:val="id-ID"/>
+        </w:rPr>
+      </w:pPr>
+      <w:r>
+        <w:rPr>
+          <w:noProof/>
+          <w:lang w:eastAsia="en-US"/>
+        </w:rPr>
+        <w:drawing>
+          <wp:inline distT="0" distB="0" distL="0" distR="0" wp14:anchorId="5AFEEF59" wp14:editId="013101E7">
+            <wp:extent cx="2887980" cy="1821180"/>
+            <wp:effectExtent l="0" t="0" r="7620" b="7620"/>
+            <wp:docPr id="72" name="Picture 72"/>
+            <wp:cNvGraphicFramePr>
+              <a:graphicFrameLocks xmlns:a="http://schemas.openxmlformats.org/drawingml/2006/main" noChangeAspect="1"/>
+            </wp:cNvGraphicFramePr>
+            <a:graphic xmlns:a="http://schemas.openxmlformats.org/drawingml/2006/main">
+              <a:graphicData uri="http://schemas.openxmlformats.org/drawingml/2006/picture">
+                <pic:pic xmlns:pic="http://schemas.openxmlformats.org/drawingml/2006/picture">
+                  <pic:nvPicPr>
+                    <pic:cNvPr id="0" name=""/>
+                    <pic:cNvPicPr/>
+                  </pic:nvPicPr>
+                  <pic:blipFill>
+                    <a:blip r:embed="rId70"/>
+                    <a:stretch>
+                      <a:fillRect/>
+                    </a:stretch>
+                  </pic:blipFill>
+                  <pic:spPr>
+                    <a:xfrm>
+                      <a:off x="0" y="0"/>
+                      <a:ext cx="2887980" cy="1821180"/>
+                    </a:xfrm>
+                    <a:prstGeom prst="rect">
+                      <a:avLst/>
+                    </a:prstGeom>
+                  </pic:spPr>
+                </pic:pic>
+              </a:graphicData>
+            </a:graphic>
+          </wp:inline>
+        </w:drawing>
+      </w:r>
+      <w:r>
+        <w:rPr>
+          <w:bCs/>
+          <w:lang w:val="id-ID"/>
+        </w:rPr>
+        <w:tab/>
+      </w:r>
+      <w:r>
+        <w:rPr>
+          <w:bCs/>
+          <w:lang w:val="id-ID"/>
+        </w:rPr>
+        <w:tab/>
+      </w:r>
+    </w:p>
+    <w:p>
+      <w:pPr>
+        <w:pStyle w:val="ListParagraph"/>
+        <w:spacing w:after="200" w:line="276" w:lineRule="auto"/>
+        <w:ind w:left="1800"/>
+        <w:rPr>
+          <w:bCs/>
+          <w:lang w:val="id-ID"/>
+        </w:rPr>
+      </w:pPr>
+    </w:p>
+    <w:p>
+      <w:pPr>
+        <w:pStyle w:val="ListParagraph"/>
+        <w:numPr>
+          <w:ilvl w:val="0"/>
+          <w:numId w:val="36"/>
+        </w:numPr>
+        <w:spacing w:after="200" w:line="276" w:lineRule="auto"/>
+        <w:rPr>
+          <w:bCs/>
+          <w:lang w:val="id-ID"/>
+        </w:rPr>
+      </w:pPr>
+      <w:r>
+        <w:rPr>
+          <w:bCs/>
+          <w:lang w:val="id-ID"/>
+        </w:rPr>
+        <w:t>Transaksi pada bulan dan tahun tersebut tidak ada</w:t>
+      </w:r>
+    </w:p>
+    <w:p>
+      <w:pPr>
+        <w:pStyle w:val="ListParagraph"/>
+        <w:spacing w:after="200" w:line="276" w:lineRule="auto"/>
+        <w:ind w:left="2160"/>
+        <w:rPr>
+          <w:bCs/>
+          <w:lang w:val="id-ID"/>
+        </w:rPr>
+      </w:pPr>
+      <w:r>
+        <w:rPr>
+          <w:noProof/>
+          <w:lang w:eastAsia="en-US"/>
+        </w:rPr>
+        <w:drawing>
+          <wp:inline distT="0" distB="0" distL="0" distR="0" wp14:anchorId="61265669" wp14:editId="5CCE3836">
+            <wp:extent cx="2811087" cy="2851150"/>
+            <wp:effectExtent l="0" t="0" r="8890" b="6350"/>
+            <wp:docPr id="74" name="Picture 74"/>
+            <wp:cNvGraphicFramePr>
+              <a:graphicFrameLocks xmlns:a="http://schemas.openxmlformats.org/drawingml/2006/main" noChangeAspect="1"/>
+            </wp:cNvGraphicFramePr>
+            <a:graphic xmlns:a="http://schemas.openxmlformats.org/drawingml/2006/main">
+              <a:graphicData uri="http://schemas.openxmlformats.org/drawingml/2006/picture">
+                <pic:pic xmlns:pic="http://schemas.openxmlformats.org/drawingml/2006/picture">
+                  <pic:nvPicPr>
+                    <pic:cNvPr id="0" name=""/>
+                    <pic:cNvPicPr/>
+                  </pic:nvPicPr>
+                  <pic:blipFill>
+                    <a:blip r:embed="rId71"/>
+                    <a:stretch>
+                      <a:fillRect/>
+                    </a:stretch>
+                  </pic:blipFill>
+                  <pic:spPr>
+                    <a:xfrm>
+                      <a:off x="0" y="0"/>
+                      <a:ext cx="2813283" cy="2853377"/>
+                    </a:xfrm>
+                    <a:prstGeom prst="rect">
+                      <a:avLst/>
+                    </a:prstGeom>
+                  </pic:spPr>
+                </pic:pic>
+              </a:graphicData>
+            </a:graphic>
+          </wp:inline>
+        </w:drawing>
+      </w:r>
+      <w:r>
+        <w:rPr>
+          <w:bCs/>
+          <w:lang w:val="id-ID"/>
+        </w:rPr>
+        <w:t xml:space="preserve"> </w:t>
+      </w:r>
+    </w:p>
+    <w:p>
+      <w:pPr>
+        <w:pStyle w:val="ListParagraph"/>
+        <w:numPr>
+          <w:ilvl w:val="0"/>
+          <w:numId w:val="36"/>
+        </w:numPr>
+        <w:spacing w:after="200" w:line="276" w:lineRule="auto"/>
+        <w:rPr>
+          <w:bCs/>
+          <w:lang w:val="id-ID"/>
+        </w:rPr>
+      </w:pPr>
+      <w:r>
+        <w:rPr>
+          <w:bCs/>
+          <w:lang w:val="id-ID"/>
+        </w:rPr>
+        <w:t>Adanya data Transaksi pada bulan dan tahun tersebut</w:t>
+      </w:r>
+    </w:p>
+    <w:p>
+      <w:pPr>
+        <w:pStyle w:val="ListParagraph"/>
+        <w:spacing w:after="200" w:line="276" w:lineRule="auto"/>
+        <w:ind w:left="2160"/>
+        <w:rPr>
+          <w:bCs/>
+          <w:lang w:val="id-ID"/>
+        </w:rPr>
+      </w:pPr>
+      <w:r>
+        <w:rPr>
+          <w:noProof/>
+          <w:lang w:eastAsia="en-US"/>
+        </w:rPr>
+        <w:drawing>
+          <wp:inline distT="0" distB="0" distL="0" distR="0" wp14:anchorId="450D1574" wp14:editId="5594D794">
+            <wp:extent cx="3726443" cy="2929796"/>
+            <wp:effectExtent l="0" t="0" r="7620" b="4445"/>
+            <wp:docPr id="75" name="Picture 75"/>
+            <wp:cNvGraphicFramePr>
+              <a:graphicFrameLocks xmlns:a="http://schemas.openxmlformats.org/drawingml/2006/main" noChangeAspect="1"/>
+            </wp:cNvGraphicFramePr>
+            <a:graphic xmlns:a="http://schemas.openxmlformats.org/drawingml/2006/main">
+              <a:graphicData uri="http://schemas.openxmlformats.org/drawingml/2006/picture">
+                <pic:pic xmlns:pic="http://schemas.openxmlformats.org/drawingml/2006/picture">
+                  <pic:nvPicPr>
+                    <pic:cNvPr id="0" name=""/>
+                    <pic:cNvPicPr/>
+                  </pic:nvPicPr>
+                  <pic:blipFill>
+                    <a:blip r:embed="rId72"/>
+                    <a:stretch>
+                      <a:fillRect/>
+                    </a:stretch>
+                  </pic:blipFill>
+                  <pic:spPr>
+                    <a:xfrm>
+                      <a:off x="0" y="0"/>
+                      <a:ext cx="3726443" cy="2929796"/>
+                    </a:xfrm>
+                    <a:prstGeom prst="rect">
+                      <a:avLst/>
+                    </a:prstGeom>
+                  </pic:spPr>
+                </pic:pic>
+              </a:graphicData>
+            </a:graphic>
+          </wp:inline>
+        </w:drawing>
+      </w:r>
+      <w:r>
+        <w:rPr>
+          <w:bCs/>
+          <w:lang w:val="id-ID"/>
+        </w:rPr>
+        <w:t xml:space="preserve"> </w:t>
+      </w:r>
+      <w:r>
+        <w:rPr>
+          <w:bCs/>
+          <w:lang w:val="id-ID"/>
+        </w:rPr>
+        <w:tab/>
+      </w:r>
+    </w:p>
+    <w:p>
+      <w:pPr>
+        <w:pStyle w:val="ListParagraph"/>
+        <w:numPr>
+          <w:ilvl w:val="0"/>
+          <w:numId w:val="37"/>
+        </w:numPr>
+        <w:spacing w:after="200" w:line="276" w:lineRule="auto"/>
+        <w:rPr>
+          <w:bCs/>
+          <w:lang w:val="id-ID"/>
+        </w:rPr>
+      </w:pPr>
+      <w:r>
+        <w:rPr>
+          <w:bCs/>
+          <w:lang w:val="id-ID"/>
+        </w:rPr>
+        <w:br w:type="page"/>
+      </w:r>
+      <w:r>
+        <w:rPr>
+          <w:bCs/>
+          <w:lang w:val="id-ID"/>
+        </w:rPr>
+        <w:lastRenderedPageBreak/>
+        <w:t xml:space="preserve"> </w:t>
+      </w:r>
+      <w:r>
+        <w:rPr>
+          <w:bCs/>
+          <w:lang w:val="id-ID"/>
+        </w:rPr>
+        <w:t>Menekan Button View Detail tanpa select salah satu transaction</w:t>
+      </w:r>
+    </w:p>
+    <w:p>
+      <w:pPr>
+        <w:pStyle w:val="ListParagraph"/>
+        <w:spacing w:after="200" w:line="276" w:lineRule="auto"/>
+        <w:ind w:left="2520"/>
+        <w:rPr>
+          <w:bCs/>
+          <w:lang w:val="id-ID"/>
+        </w:rPr>
+      </w:pPr>
+      <w:r>
+        <w:rPr>
+          <w:noProof/>
+          <w:lang w:eastAsia="en-US"/>
+        </w:rPr>
+        <w:drawing>
+          <wp:inline distT="0" distB="0" distL="0" distR="0" wp14:anchorId="1CCE9CE6" wp14:editId="638DE79B">
+            <wp:extent cx="4452013" cy="3479800"/>
+            <wp:effectExtent l="0" t="0" r="5715" b="6350"/>
+            <wp:docPr id="76" name="Picture 76"/>
+            <wp:cNvGraphicFramePr>
+              <a:graphicFrameLocks xmlns:a="http://schemas.openxmlformats.org/drawingml/2006/main" noChangeAspect="1"/>
+            </wp:cNvGraphicFramePr>
+            <a:graphic xmlns:a="http://schemas.openxmlformats.org/drawingml/2006/main">
+              <a:graphicData uri="http://schemas.openxmlformats.org/drawingml/2006/picture">
+                <pic:pic xmlns:pic="http://schemas.openxmlformats.org/drawingml/2006/picture">
+                  <pic:nvPicPr>
+                    <pic:cNvPr id="0" name=""/>
+                    <pic:cNvPicPr/>
+                  </pic:nvPicPr>
+                  <pic:blipFill>
+                    <a:blip r:embed="rId73"/>
+                    <a:stretch>
+                      <a:fillRect/>
+                    </a:stretch>
+                  </pic:blipFill>
+                  <pic:spPr>
+                    <a:xfrm>
+                      <a:off x="0" y="0"/>
+                      <a:ext cx="4452013" cy="3479800"/>
+                    </a:xfrm>
+                    <a:prstGeom prst="rect">
+                      <a:avLst/>
+                    </a:prstGeom>
+                  </pic:spPr>
+                </pic:pic>
+              </a:graphicData>
+            </a:graphic>
+          </wp:inline>
+        </w:drawing>
+      </w:r>
+      <w:r>
+        <w:rPr>
+          <w:bCs/>
+          <w:lang w:val="id-ID"/>
+        </w:rPr>
+        <w:t xml:space="preserve"> </w:t>
+      </w:r>
+    </w:p>
+    <w:p>
+      <w:pPr>
+        <w:pStyle w:val="ListParagraph"/>
+        <w:spacing w:after="200" w:line="276" w:lineRule="auto"/>
+        <w:ind w:left="2520"/>
+        <w:rPr>
+          <w:bCs/>
+          <w:lang w:val="id-ID"/>
+        </w:rPr>
+      </w:pPr>
+    </w:p>
+    <w:p>
+      <w:pPr>
+        <w:pStyle w:val="ListParagraph"/>
+        <w:numPr>
+          <w:ilvl w:val="0"/>
+          <w:numId w:val="37"/>
+        </w:numPr>
+        <w:spacing w:after="200" w:line="276" w:lineRule="auto"/>
+        <w:rPr>
+          <w:bCs/>
+          <w:lang w:val="id-ID"/>
+        </w:rPr>
+      </w:pPr>
+      <w:r>
+        <w:rPr>
+          <w:bCs/>
+          <w:lang w:val="id-ID"/>
+        </w:rPr>
+        <w:t xml:space="preserve">Menekan Button View Detail setelah select salah satu transaction </w:t>
+      </w:r>
+    </w:p>
+    <w:p>
+      <w:pPr>
+        <w:pStyle w:val="ListParagraph"/>
+        <w:spacing w:after="200" w:line="276" w:lineRule="auto"/>
+        <w:ind w:left="2520"/>
+        <w:rPr>
+          <w:bCs/>
+          <w:lang w:val="id-ID"/>
+        </w:rPr>
+      </w:pPr>
+      <w:r>
+        <w:rPr>
+          <w:noProof/>
+          <w:lang w:eastAsia="en-US"/>
+        </w:rPr>
+        <w:drawing>
+          <wp:inline distT="0" distB="0" distL="0" distR="0" wp14:anchorId="6953D5A9" wp14:editId="318D0337">
+            <wp:extent cx="3967936" cy="3095075"/>
+            <wp:effectExtent l="0" t="0" r="0" b="0"/>
+            <wp:docPr id="77" name="Picture 77"/>
+            <wp:cNvGraphicFramePr>
+              <a:graphicFrameLocks xmlns:a="http://schemas.openxmlformats.org/drawingml/2006/main" noChangeAspect="1"/>
+            </wp:cNvGraphicFramePr>
+            <a:graphic xmlns:a="http://schemas.openxmlformats.org/drawingml/2006/main">
+              <a:graphicData uri="http://schemas.openxmlformats.org/drawingml/2006/picture">
+                <pic:pic xmlns:pic="http://schemas.openxmlformats.org/drawingml/2006/picture">
+                  <pic:nvPicPr>
+                    <pic:cNvPr id="0" name=""/>
+                    <pic:cNvPicPr/>
+                  </pic:nvPicPr>
+                  <pic:blipFill>
+                    <a:blip r:embed="rId74"/>
+                    <a:stretch>
+                      <a:fillRect/>
+                    </a:stretch>
+                  </pic:blipFill>
+                  <pic:spPr>
+                    <a:xfrm>
+                      <a:off x="0" y="0"/>
+                      <a:ext cx="3968480" cy="3095499"/>
+                    </a:xfrm>
+                    <a:prstGeom prst="rect">
+                      <a:avLst/>
+                    </a:prstGeom>
+                  </pic:spPr>
+                </pic:pic>
+              </a:graphicData>
+            </a:graphic>
+          </wp:inline>
+        </w:drawing>
+      </w:r>
+      <w:r>
+        <w:rPr>
+          <w:bCs/>
+          <w:lang w:val="id-ID"/>
+        </w:rPr>
+        <w:t xml:space="preserve"> </w:t>
+      </w:r>
+    </w:p>
+    <w:p>
+      <w:pPr>
+        <w:spacing w:after="200" w:line="276" w:lineRule="auto"/>
+        <w:rPr>
+          <w:bCs/>
+          <w:lang w:val="id-ID"/>
+        </w:rPr>
+      </w:pPr>
+      <w:r>
+        <w:rPr>
+          <w:bCs/>
+          <w:lang w:val="id-ID"/>
+        </w:rPr>
+        <w:br w:type="page"/>
+      </w:r>
+    </w:p>
+    <w:p>
+      <w:pPr>
+        <w:pStyle w:val="ListParagraph"/>
+        <w:numPr>
+          <w:ilvl w:val="0"/>
+          <w:numId w:val="32"/>
+        </w:numPr>
+        <w:spacing w:after="200" w:line="276" w:lineRule="auto"/>
+        <w:rPr>
+          <w:bCs/>
+          <w:lang w:val="id-ID"/>
+        </w:rPr>
+      </w:pPr>
+      <w:r>
+        <w:rPr>
+          <w:bCs/>
+          <w:lang w:val="id-ID"/>
+        </w:rPr>
+        <w:lastRenderedPageBreak/>
+        <w:t>HIRE STAFF</w:t>
+      </w:r>
+    </w:p>
+    <w:p>
+      <w:pPr>
+        <w:pStyle w:val="ListParagraph"/>
+        <w:spacing w:after="200" w:line="276" w:lineRule="auto"/>
+        <w:ind w:left="1800"/>
+        <w:rPr>
+          <w:bCs/>
+          <w:lang w:val="id-ID"/>
+        </w:rPr>
+      </w:pPr>
+      <w:r>
+        <w:rPr>
+          <w:bCs/>
+          <w:lang w:val="id-ID"/>
+        </w:rPr>
+        <w:t>Tampilan dari Hirestaff</w:t>
+      </w:r>
+    </w:p>
+    <w:p>
+      <w:pPr>
+        <w:pStyle w:val="ListParagraph"/>
+        <w:spacing w:after="200" w:line="276" w:lineRule="auto"/>
+        <w:ind w:left="1800"/>
+        <w:rPr>
+          <w:bCs/>
+          <w:lang w:val="id-ID"/>
+        </w:rPr>
+      </w:pPr>
+      <w:r>
+        <w:rPr>
+          <w:bCs/>
+          <w:lang w:val="id-ID"/>
+        </w:rPr>
+        <w:t xml:space="preserve"> </w:t>
+      </w:r>
+      <w:r>
+        <w:rPr>
+          <w:noProof/>
+          <w:lang w:eastAsia="en-US"/>
+        </w:rPr>
+        <w:drawing>
+          <wp:inline distT="0" distB="0" distL="0" distR="0" wp14:anchorId="5818DBC8" wp14:editId="4CB46F6E">
+            <wp:extent cx="3672840" cy="1836420"/>
+            <wp:effectExtent l="0" t="0" r="3810" b="0"/>
+            <wp:docPr id="78" name="Picture 78"/>
+            <wp:cNvGraphicFramePr>
+              <a:graphicFrameLocks xmlns:a="http://schemas.openxmlformats.org/drawingml/2006/main" noChangeAspect="1"/>
+            </wp:cNvGraphicFramePr>
+            <a:graphic xmlns:a="http://schemas.openxmlformats.org/drawingml/2006/main">
+              <a:graphicData uri="http://schemas.openxmlformats.org/drawingml/2006/picture">
+                <pic:pic xmlns:pic="http://schemas.openxmlformats.org/drawingml/2006/picture">
+                  <pic:nvPicPr>
+                    <pic:cNvPr id="0" name=""/>
+                    <pic:cNvPicPr/>
+                  </pic:nvPicPr>
+                  <pic:blipFill>
+                    <a:blip r:embed="rId75"/>
+                    <a:stretch>
+                      <a:fillRect/>
+                    </a:stretch>
+                  </pic:blipFill>
+                  <pic:spPr>
+                    <a:xfrm>
+                      <a:off x="0" y="0"/>
+                      <a:ext cx="3672840" cy="1836420"/>
+                    </a:xfrm>
+                    <a:prstGeom prst="rect">
+                      <a:avLst/>
+                    </a:prstGeom>
+                  </pic:spPr>
+                </pic:pic>
+              </a:graphicData>
+            </a:graphic>
+          </wp:inline>
+        </w:drawing>
+      </w:r>
+      <w:r>
+        <w:rPr>
+          <w:bCs/>
+          <w:lang w:val="id-ID"/>
+        </w:rPr>
+        <w:t xml:space="preserve"> </w:t>
+      </w:r>
+    </w:p>
+    <w:p>
+      <w:pPr>
+        <w:pStyle w:val="ListParagraph"/>
+        <w:spacing w:after="200" w:line="276" w:lineRule="auto"/>
+        <w:ind w:left="1800"/>
+        <w:rPr>
+          <w:bCs/>
+          <w:lang w:val="id-ID"/>
+        </w:rPr>
+      </w:pPr>
+    </w:p>
+    <w:p>
+      <w:pPr>
+        <w:pStyle w:val="ListParagraph"/>
+        <w:numPr>
+          <w:ilvl w:val="0"/>
+          <w:numId w:val="38"/>
+        </w:numPr>
+        <w:spacing w:after="200" w:line="276" w:lineRule="auto"/>
+        <w:rPr>
+          <w:bCs/>
+          <w:lang w:val="id-ID"/>
+        </w:rPr>
+      </w:pPr>
+      <w:r>
+        <w:rPr>
+          <w:bCs/>
+          <w:lang w:val="id-ID"/>
+        </w:rPr>
+        <w:t>Tidak mengisi kolom dengan lengkap</w:t>
+      </w:r>
+    </w:p>
+    <w:p>
+      <w:pPr>
+        <w:spacing w:after="200" w:line="276" w:lineRule="auto"/>
+        <w:rPr>
+          <w:bCs/>
+          <w:lang w:val="id-ID"/>
+        </w:rPr>
+      </w:pPr>
+      <w:r>
+        <w:rPr>
+          <w:noProof/>
+          <w:lang w:eastAsia="en-US"/>
+        </w:rPr>
+        <w:drawing>
+          <wp:inline distT="0" distB="0" distL="0" distR="0" wp14:anchorId="74AD9308" wp14:editId="295F6111">
+            <wp:extent cx="2838450" cy="2159312"/>
+            <wp:effectExtent l="0" t="0" r="0" b="0"/>
+            <wp:docPr id="80" name="Picture 80"/>
+            <wp:cNvGraphicFramePr>
+              <a:graphicFrameLocks xmlns:a="http://schemas.openxmlformats.org/drawingml/2006/main" noChangeAspect="1"/>
+            </wp:cNvGraphicFramePr>
+            <a:graphic xmlns:a="http://schemas.openxmlformats.org/drawingml/2006/main">
+              <a:graphicData uri="http://schemas.openxmlformats.org/drawingml/2006/picture">
+                <pic:pic xmlns:pic="http://schemas.openxmlformats.org/drawingml/2006/picture">
+                  <pic:nvPicPr>
+                    <pic:cNvPr id="0" name=""/>
+                    <pic:cNvPicPr/>
+                  </pic:nvPicPr>
+                  <pic:blipFill>
+                    <a:blip r:embed="rId76"/>
+                    <a:stretch>
+                      <a:fillRect/>
+                    </a:stretch>
+                  </pic:blipFill>
+                  <pic:spPr>
+                    <a:xfrm>
+                      <a:off x="0" y="0"/>
+                      <a:ext cx="2840996" cy="2161249"/>
+                    </a:xfrm>
+                    <a:prstGeom prst="rect">
+                      <a:avLst/>
+                    </a:prstGeom>
+                  </pic:spPr>
+                </pic:pic>
+              </a:graphicData>
+            </a:graphic>
+          </wp:inline>
+        </w:drawing>
+      </w:r>
+      <w:r>
+        <w:rPr>
+          <w:bCs/>
+          <w:lang w:val="id-ID"/>
+        </w:rPr>
+        <w:t xml:space="preserve"> </w:t>
+      </w:r>
+      <w:r>
+        <w:rPr>
+          <w:noProof/>
+          <w:lang w:eastAsia="en-US"/>
+        </w:rPr>
+        <w:drawing>
+          <wp:inline distT="0" distB="0" distL="0" distR="0" wp14:anchorId="6EFD0AD0" wp14:editId="089F5491">
+            <wp:extent cx="2838450" cy="2175370"/>
+            <wp:effectExtent l="0" t="0" r="0" b="0"/>
+            <wp:docPr id="81" name="Picture 81"/>
+            <wp:cNvGraphicFramePr>
+              <a:graphicFrameLocks xmlns:a="http://schemas.openxmlformats.org/drawingml/2006/main" noChangeAspect="1"/>
+            </wp:cNvGraphicFramePr>
+            <a:graphic xmlns:a="http://schemas.openxmlformats.org/drawingml/2006/main">
+              <a:graphicData uri="http://schemas.openxmlformats.org/drawingml/2006/picture">
+                <pic:pic xmlns:pic="http://schemas.openxmlformats.org/drawingml/2006/picture">
+                  <pic:nvPicPr>
+                    <pic:cNvPr id="0" name=""/>
+                    <pic:cNvPicPr/>
+                  </pic:nvPicPr>
+                  <pic:blipFill>
+                    <a:blip r:embed="rId77"/>
+                    <a:stretch>
+                      <a:fillRect/>
+                    </a:stretch>
+                  </pic:blipFill>
+                  <pic:spPr>
+                    <a:xfrm>
+                      <a:off x="0" y="0"/>
+                      <a:ext cx="2837186" cy="2174401"/>
+                    </a:xfrm>
+                    <a:prstGeom prst="rect">
+                      <a:avLst/>
+                    </a:prstGeom>
+                  </pic:spPr>
+                </pic:pic>
+              </a:graphicData>
+            </a:graphic>
+          </wp:inline>
+        </w:drawing>
+      </w:r>
+      <w:r>
+        <w:rPr>
+          <w:bCs/>
+          <w:lang w:val="id-ID"/>
+        </w:rPr>
+        <w:t xml:space="preserve"> </w:t>
+      </w:r>
+    </w:p>
+    <w:p>
+      <w:pPr>
+        <w:spacing w:after="200" w:line="276" w:lineRule="auto"/>
+        <w:rPr>
+          <w:bCs/>
+          <w:lang w:val="id-ID"/>
+        </w:rPr>
+      </w:pPr>
+      <w:r>
+        <w:rPr>
+          <w:bCs/>
+          <w:lang w:val="id-ID"/>
+        </w:rPr>
+        <w:tab/>
+      </w:r>
+    </w:p>
+    <w:p>
+      <w:pPr>
+        <w:pStyle w:val="ListParagraph"/>
+        <w:numPr>
+          <w:ilvl w:val="0"/>
+          <w:numId w:val="38"/>
+        </w:numPr>
+        <w:spacing w:after="200" w:line="276" w:lineRule="auto"/>
+        <w:rPr>
+          <w:bCs/>
+          <w:lang w:val="id-ID"/>
+        </w:rPr>
+      </w:pPr>
+      <w:r>
+        <w:rPr>
+          <w:bCs/>
+          <w:lang w:val="id-ID"/>
+        </w:rPr>
+        <w:t>Memilih role untuk user tersebut</w:t>
+      </w:r>
+      <w:r>
+        <w:rPr>
+          <w:bCs/>
+          <w:lang w:val="id-ID"/>
+        </w:rPr>
+        <w:t xml:space="preserve">, terdapat 2 role yang dapat dipilih, yakni </w:t>
+      </w:r>
+      <w:r>
+        <w:rPr>
+          <w:b/>
+          <w:bCs/>
+          <w:lang w:val="id-ID"/>
+        </w:rPr>
+        <w:t>Admin</w:t>
+      </w:r>
+      <w:r>
+        <w:rPr>
+          <w:bCs/>
+          <w:lang w:val="id-ID"/>
+        </w:rPr>
+        <w:t xml:space="preserve"> dan </w:t>
+      </w:r>
+      <w:r>
+        <w:rPr>
+          <w:b/>
+          <w:bCs/>
+          <w:lang w:val="id-ID"/>
+        </w:rPr>
+        <w:t>Promotion</w:t>
+      </w:r>
+    </w:p>
+    <w:p>
+      <w:pPr>
+        <w:spacing w:after="200" w:line="276" w:lineRule="auto"/>
+        <w:ind w:firstLine="720"/>
+        <w:rPr>
+          <w:bCs/>
+          <w:lang w:val="id-ID"/>
+        </w:rPr>
+      </w:pPr>
+      <w:r>
+        <w:rPr>
+          <w:noProof/>
+          <w:lang w:eastAsia="en-US"/>
+        </w:rPr>
+        <w:drawing>
+          <wp:inline distT="0" distB="0" distL="0" distR="0" wp14:anchorId="2D7683A1" wp14:editId="36A47561">
+            <wp:extent cx="2749550" cy="1371929"/>
+            <wp:effectExtent l="0" t="0" r="0" b="0"/>
+            <wp:docPr id="82" name="Picture 82"/>
+            <wp:cNvGraphicFramePr>
+              <a:graphicFrameLocks xmlns:a="http://schemas.openxmlformats.org/drawingml/2006/main" noChangeAspect="1"/>
+            </wp:cNvGraphicFramePr>
+            <a:graphic xmlns:a="http://schemas.openxmlformats.org/drawingml/2006/main">
+              <a:graphicData uri="http://schemas.openxmlformats.org/drawingml/2006/picture">
+                <pic:pic xmlns:pic="http://schemas.openxmlformats.org/drawingml/2006/picture">
+                  <pic:nvPicPr>
+                    <pic:cNvPr id="0" name=""/>
+                    <pic:cNvPicPr/>
+                  </pic:nvPicPr>
+                  <pic:blipFill>
+                    <a:blip r:embed="rId78"/>
+                    <a:stretch>
+                      <a:fillRect/>
+                    </a:stretch>
+                  </pic:blipFill>
+                  <pic:spPr>
+                    <a:xfrm>
+                      <a:off x="0" y="0"/>
+                      <a:ext cx="2751599" cy="1372951"/>
+                    </a:xfrm>
+                    <a:prstGeom prst="rect">
+                      <a:avLst/>
+                    </a:prstGeom>
+                  </pic:spPr>
+                </pic:pic>
+              </a:graphicData>
+            </a:graphic>
+          </wp:inline>
+        </w:drawing>
+      </w:r>
+      <w:r>
+        <w:rPr>
+          <w:noProof/>
+          <w:lang w:eastAsia="en-US"/>
+        </w:rPr>
+        <w:drawing>
+          <wp:inline distT="0" distB="0" distL="0" distR="0" wp14:anchorId="4C7917C1" wp14:editId="278B57ED">
+            <wp:extent cx="2901950" cy="1427090"/>
+            <wp:effectExtent l="0" t="0" r="0" b="1905"/>
+            <wp:docPr id="84" name="Picture 84"/>
+            <wp:cNvGraphicFramePr>
+              <a:graphicFrameLocks xmlns:a="http://schemas.openxmlformats.org/drawingml/2006/main" noChangeAspect="1"/>
+            </wp:cNvGraphicFramePr>
+            <a:graphic xmlns:a="http://schemas.openxmlformats.org/drawingml/2006/main">
+              <a:graphicData uri="http://schemas.openxmlformats.org/drawingml/2006/picture">
+                <pic:pic xmlns:pic="http://schemas.openxmlformats.org/drawingml/2006/picture">
+                  <pic:nvPicPr>
+                    <pic:cNvPr id="0" name=""/>
+                    <pic:cNvPicPr/>
+                  </pic:nvPicPr>
+                  <pic:blipFill>
+                    <a:blip r:embed="rId79"/>
+                    <a:stretch>
+                      <a:fillRect/>
+                    </a:stretch>
+                  </pic:blipFill>
+                  <pic:spPr>
+                    <a:xfrm>
+                      <a:off x="0" y="0"/>
+                      <a:ext cx="2903551" cy="1427878"/>
+                    </a:xfrm>
+                    <a:prstGeom prst="rect">
+                      <a:avLst/>
+                    </a:prstGeom>
+                  </pic:spPr>
+                </pic:pic>
+              </a:graphicData>
+            </a:graphic>
+          </wp:inline>
+        </w:drawing>
+      </w:r>
+    </w:p>
+    <w:p>
+      <w:pPr>
+        <w:spacing w:after="200" w:line="276" w:lineRule="auto"/>
+        <w:rPr>
+          <w:bCs/>
+          <w:lang w:val="id-ID"/>
+        </w:rPr>
+      </w:pPr>
+      <w:r>
+        <w:rPr>
+          <w:bCs/>
+          <w:lang w:val="id-ID"/>
+        </w:rPr>
+        <w:br w:type="page"/>
+      </w:r>
+    </w:p>
+    <w:p>
+      <w:pPr>
+        <w:pStyle w:val="ListParagraph"/>
+        <w:numPr>
+          <w:ilvl w:val="0"/>
+          <w:numId w:val="38"/>
+        </w:numPr>
+        <w:spacing w:after="200" w:line="276" w:lineRule="auto"/>
+        <w:rPr>
+          <w:bCs/>
+          <w:lang w:val="id-ID"/>
+        </w:rPr>
+      </w:pPr>
+      <w:r>
+        <w:rPr>
+          <w:bCs/>
+          <w:lang w:val="id-ID"/>
+        </w:rPr>
+        <w:lastRenderedPageBreak/>
+        <w:t>Setelah berhasil tekan tombol Submit, user tersebut berhasil didaftarkan sesuai role yang diberikan</w:t>
+      </w:r>
+    </w:p>
+    <w:p>
+      <w:pPr>
+        <w:pStyle w:val="ListParagraph"/>
+        <w:spacing w:after="200" w:line="276" w:lineRule="auto"/>
+        <w:ind w:left="2160"/>
+        <w:rPr>
+          <w:bCs/>
+          <w:lang w:val="id-ID"/>
+        </w:rPr>
+      </w:pPr>
+      <w:r>
+        <w:rPr>
+          <w:noProof/>
+          <w:lang w:eastAsia="en-US"/>
+        </w:rPr>
+        <w:drawing>
+          <wp:inline distT="0" distB="0" distL="0" distR="0" wp14:anchorId="01FF3927" wp14:editId="3740400C">
+            <wp:extent cx="3672840" cy="1828800"/>
+            <wp:effectExtent l="0" t="0" r="3810" b="0"/>
+            <wp:docPr id="85" name="Picture 85"/>
+            <wp:cNvGraphicFramePr>
+              <a:graphicFrameLocks xmlns:a="http://schemas.openxmlformats.org/drawingml/2006/main" noChangeAspect="1"/>
+            </wp:cNvGraphicFramePr>
+            <a:graphic xmlns:a="http://schemas.openxmlformats.org/drawingml/2006/main">
+              <a:graphicData uri="http://schemas.openxmlformats.org/drawingml/2006/picture">
+                <pic:pic xmlns:pic="http://schemas.openxmlformats.org/drawingml/2006/picture">
+                  <pic:nvPicPr>
+                    <pic:cNvPr id="0" name=""/>
+                    <pic:cNvPicPr/>
+                  </pic:nvPicPr>
+                  <pic:blipFill>
+                    <a:blip r:embed="rId80"/>
+                    <a:stretch>
+                      <a:fillRect/>
+                    </a:stretch>
+                  </pic:blipFill>
+                  <pic:spPr>
+                    <a:xfrm>
+                      <a:off x="0" y="0"/>
+                      <a:ext cx="3672840" cy="1828800"/>
+                    </a:xfrm>
+                    <a:prstGeom prst="rect">
+                      <a:avLst/>
+                    </a:prstGeom>
+                  </pic:spPr>
+                </pic:pic>
+              </a:graphicData>
+            </a:graphic>
+          </wp:inline>
+        </w:drawing>
+      </w:r>
+      <w:bookmarkStart w:id="0" w:name="_GoBack"/>
+      <w:bookmarkEnd w:id="0"/>
+    </w:p>
+    <w:p>
+      <w:pPr>
+        <w:pStyle w:val="ListParagraph"/>
+        <w:spacing w:after="200" w:line="276" w:lineRule="auto"/>
+        <w:ind w:left="2160"/>
+        <w:rPr>
+          <w:bCs/>
+          <w:lang w:val="id-ID"/>
+        </w:rPr>
+      </w:pPr>
+    </w:p>
+    <w:p>
+      <w:pPr>
+        <w:pStyle w:val="ListParagraph"/>
+        <w:numPr>
+          <w:ilvl w:val="0"/>
+          <w:numId w:val="32"/>
+        </w:numPr>
+        <w:spacing w:after="200" w:line="276" w:lineRule="auto"/>
+        <w:rPr>
+          <w:bCs/>
+          <w:lang w:val="id-ID"/>
+        </w:rPr>
+      </w:pPr>
+      <w:r>
+        <w:rPr>
+          <w:bCs/>
+          <w:lang w:val="id-ID"/>
+        </w:rPr>
+        <w:t>LOGOUT</w:t>
+      </w:r>
+      <w:r>
+        <w:rPr>
+          <w:bCs/>
+          <w:lang w:val="id-ID"/>
+        </w:rPr>
+        <w:t xml:space="preserve">, </w:t>
+      </w:r>
+      <w:proofErr w:type="spellStart"/>
+      <w:r>
+        <w:t>Terakhir</w:t>
+      </w:r>
+      <w:proofErr w:type="spellEnd"/>
+      <w:r>
+        <w:t xml:space="preserve"> user </w:t>
+      </w:r>
+      <w:proofErr w:type="spellStart"/>
+      <w:r>
+        <w:t>dapat</w:t>
+      </w:r>
+      <w:proofErr w:type="spellEnd"/>
+      <w:r>
+        <w:t xml:space="preserve"> </w:t>
+      </w:r>
+      <w:proofErr w:type="spellStart"/>
+      <w:r>
+        <w:t>melakukan</w:t>
+      </w:r>
+      <w:proofErr w:type="spellEnd"/>
+      <w:r>
+        <w:t xml:space="preserve"> logout </w:t>
+      </w:r>
+      <w:proofErr w:type="spellStart"/>
+      <w:r>
+        <w:t>apabila</w:t>
+      </w:r>
+      <w:proofErr w:type="spellEnd"/>
+      <w:r>
+        <w:t xml:space="preserve"> </w:t>
+      </w:r>
+      <w:proofErr w:type="spellStart"/>
+      <w:r>
+        <w:t>ingin</w:t>
+      </w:r>
+      <w:proofErr w:type="spellEnd"/>
+      <w:r>
+        <w:t xml:space="preserve"> </w:t>
+      </w:r>
+      <w:proofErr w:type="spellStart"/>
+      <w:r>
+        <w:t>keluar</w:t>
+      </w:r>
+      <w:proofErr w:type="spellEnd"/>
+      <w:r>
+        <w:t xml:space="preserve"> </w:t>
+      </w:r>
+      <w:proofErr w:type="spellStart"/>
+      <w:r>
+        <w:t>dari</w:t>
+      </w:r>
+      <w:proofErr w:type="spellEnd"/>
+      <w:r>
+        <w:t xml:space="preserve"> menu</w:t>
+      </w:r>
+      <w:r>
+        <w:rPr>
+          <w:bCs/>
+          <w:lang w:val="id-ID"/>
+        </w:rPr>
+        <w:t xml:space="preserve"> </w:t>
+      </w:r>
+      <w:r>
+        <w:rPr>
           <w:bCs/>
           <w:lang w:val="id-ID"/>
         </w:rPr>
@@ -6849,10 +9610,10 @@
       </w:r>
     </w:p>
     <w:sectPr>
-      <w:headerReference w:type="default" r:id="rId50"/>
-      <w:footerReference w:type="default" r:id="rId51"/>
-      <w:headerReference w:type="first" r:id="rId52"/>
-      <w:footerReference w:type="first" r:id="rId53"/>
+      <w:headerReference w:type="default" r:id="rId81"/>
+      <w:footerReference w:type="default" r:id="rId82"/>
+      <w:headerReference w:type="first" r:id="rId83"/>
+      <w:footerReference w:type="first" r:id="rId84"/>
       <w:pgSz w:w="11907" w:h="16839" w:code="9"/>
       <w:pgMar w:top="1440" w:right="1008" w:bottom="1440" w:left="1008" w:header="720" w:footer="720" w:gutter="0"/>
       <w:cols w:space="720"/>
@@ -7039,7 +9800,7 @@
             <w:szCs w:val="22"/>
             <w:lang w:val="id-ID"/>
           </w:rPr>
-          <w:t>7</w:t>
+          <w:t>39</w:t>
         </w:r>
         <w:r>
           <w:rPr>
@@ -7088,7 +9849,7 @@
             <w:szCs w:val="22"/>
             <w:lang w:val="id-ID"/>
           </w:rPr>
-          <w:t>29</w:t>
+          <w:t>40</w:t>
         </w:r>
         <w:r>
           <w:rPr>
@@ -8085,6 +10846,184 @@
     </w:lvl>
   </w:abstractNum>
   <w:abstractNum w:abstractNumId="4">
+    <w:nsid w:val="07EA5643"/>
+    <w:multiLevelType w:val="hybridMultilevel"/>
+    <w:tmpl w:val="6AAEF2DC"/>
+    <w:lvl w:ilvl="0" w:tplc="9CF63AE8">
+      <w:start w:val="1"/>
+      <w:numFmt w:val="lowerLetter"/>
+      <w:lvlText w:val="%1)"/>
+      <w:lvlJc w:val="left"/>
+      <w:pPr>
+        <w:ind w:left="2520" w:hanging="360"/>
+      </w:pPr>
+      <w:rPr>
+        <w:rFonts w:hint="default"/>
+      </w:rPr>
+    </w:lvl>
+    <w:lvl w:ilvl="1" w:tplc="04090019" w:tentative="1">
+      <w:start w:val="1"/>
+      <w:numFmt w:val="lowerLetter"/>
+      <w:lvlText w:val="%2."/>
+      <w:lvlJc w:val="left"/>
+      <w:pPr>
+        <w:ind w:left="3240" w:hanging="360"/>
+      </w:pPr>
+    </w:lvl>
+    <w:lvl w:ilvl="2" w:tplc="0409001B" w:tentative="1">
+      <w:start w:val="1"/>
+      <w:numFmt w:val="lowerRoman"/>
+      <w:lvlText w:val="%3."/>
+      <w:lvlJc w:val="right"/>
+      <w:pPr>
+        <w:ind w:left="3960" w:hanging="180"/>
+      </w:pPr>
+    </w:lvl>
+    <w:lvl w:ilvl="3" w:tplc="0409000F" w:tentative="1">
+      <w:start w:val="1"/>
+      <w:numFmt w:val="decimal"/>
+      <w:lvlText w:val="%4."/>
+      <w:lvlJc w:val="left"/>
+      <w:pPr>
+        <w:ind w:left="4680" w:hanging="360"/>
+      </w:pPr>
+    </w:lvl>
+    <w:lvl w:ilvl="4" w:tplc="04090019" w:tentative="1">
+      <w:start w:val="1"/>
+      <w:numFmt w:val="lowerLetter"/>
+      <w:lvlText w:val="%5."/>
+      <w:lvlJc w:val="left"/>
+      <w:pPr>
+        <w:ind w:left="5400" w:hanging="360"/>
+      </w:pPr>
+    </w:lvl>
+    <w:lvl w:ilvl="5" w:tplc="0409001B" w:tentative="1">
+      <w:start w:val="1"/>
+      <w:numFmt w:val="lowerRoman"/>
+      <w:lvlText w:val="%6."/>
+      <w:lvlJc w:val="right"/>
+      <w:pPr>
+        <w:ind w:left="6120" w:hanging="180"/>
+      </w:pPr>
+    </w:lvl>
+    <w:lvl w:ilvl="6" w:tplc="0409000F" w:tentative="1">
+      <w:start w:val="1"/>
+      <w:numFmt w:val="decimal"/>
+      <w:lvlText w:val="%7."/>
+      <w:lvlJc w:val="left"/>
+      <w:pPr>
+        <w:ind w:left="6840" w:hanging="360"/>
+      </w:pPr>
+    </w:lvl>
+    <w:lvl w:ilvl="7" w:tplc="04090019" w:tentative="1">
+      <w:start w:val="1"/>
+      <w:numFmt w:val="lowerLetter"/>
+      <w:lvlText w:val="%8."/>
+      <w:lvlJc w:val="left"/>
+      <w:pPr>
+        <w:ind w:left="7560" w:hanging="360"/>
+      </w:pPr>
+    </w:lvl>
+    <w:lvl w:ilvl="8" w:tplc="0409001B" w:tentative="1">
+      <w:start w:val="1"/>
+      <w:numFmt w:val="lowerRoman"/>
+      <w:lvlText w:val="%9."/>
+      <w:lvlJc w:val="right"/>
+      <w:pPr>
+        <w:ind w:left="8280" w:hanging="180"/>
+      </w:pPr>
+    </w:lvl>
+  </w:abstractNum>
+  <w:abstractNum w:abstractNumId="5">
+    <w:nsid w:val="0BB022D1"/>
+    <w:multiLevelType w:val="hybridMultilevel"/>
+    <w:tmpl w:val="71F8C248"/>
+    <w:lvl w:ilvl="0" w:tplc="663EF3DA">
+      <w:start w:val="1"/>
+      <w:numFmt w:val="lowerLetter"/>
+      <w:lvlText w:val="%1."/>
+      <w:lvlJc w:val="left"/>
+      <w:pPr>
+        <w:ind w:left="2160" w:hanging="360"/>
+      </w:pPr>
+      <w:rPr>
+        <w:rFonts w:hint="default"/>
+      </w:rPr>
+    </w:lvl>
+    <w:lvl w:ilvl="1" w:tplc="04090019" w:tentative="1">
+      <w:start w:val="1"/>
+      <w:numFmt w:val="lowerLetter"/>
+      <w:lvlText w:val="%2."/>
+      <w:lvlJc w:val="left"/>
+      <w:pPr>
+        <w:ind w:left="2880" w:hanging="360"/>
+      </w:pPr>
+    </w:lvl>
+    <w:lvl w:ilvl="2" w:tplc="0409001B" w:tentative="1">
+      <w:start w:val="1"/>
+      <w:numFmt w:val="lowerRoman"/>
+      <w:lvlText w:val="%3."/>
+      <w:lvlJc w:val="right"/>
+      <w:pPr>
+        <w:ind w:left="3600" w:hanging="180"/>
+      </w:pPr>
+    </w:lvl>
+    <w:lvl w:ilvl="3" w:tplc="0409000F" w:tentative="1">
+      <w:start w:val="1"/>
+      <w:numFmt w:val="decimal"/>
+      <w:lvlText w:val="%4."/>
+      <w:lvlJc w:val="left"/>
+      <w:pPr>
+        <w:ind w:left="4320" w:hanging="360"/>
+      </w:pPr>
+    </w:lvl>
+    <w:lvl w:ilvl="4" w:tplc="04090019" w:tentative="1">
+      <w:start w:val="1"/>
+      <w:numFmt w:val="lowerLetter"/>
+      <w:lvlText w:val="%5."/>
+      <w:lvlJc w:val="left"/>
+      <w:pPr>
+        <w:ind w:left="5040" w:hanging="360"/>
+      </w:pPr>
+    </w:lvl>
+    <w:lvl w:ilvl="5" w:tplc="0409001B" w:tentative="1">
+      <w:start w:val="1"/>
+      <w:numFmt w:val="lowerRoman"/>
+      <w:lvlText w:val="%6."/>
+      <w:lvlJc w:val="right"/>
+      <w:pPr>
+        <w:ind w:left="5760" w:hanging="180"/>
+      </w:pPr>
+    </w:lvl>
+    <w:lvl w:ilvl="6" w:tplc="0409000F" w:tentative="1">
+      <w:start w:val="1"/>
+      <w:numFmt w:val="decimal"/>
+      <w:lvlText w:val="%7."/>
+      <w:lvlJc w:val="left"/>
+      <w:pPr>
+        <w:ind w:left="6480" w:hanging="360"/>
+      </w:pPr>
+    </w:lvl>
+    <w:lvl w:ilvl="7" w:tplc="04090019" w:tentative="1">
+      <w:start w:val="1"/>
+      <w:numFmt w:val="lowerLetter"/>
+      <w:lvlText w:val="%8."/>
+      <w:lvlJc w:val="left"/>
+      <w:pPr>
+        <w:ind w:left="7200" w:hanging="360"/>
+      </w:pPr>
+    </w:lvl>
+    <w:lvl w:ilvl="8" w:tplc="0409001B" w:tentative="1">
+      <w:start w:val="1"/>
+      <w:numFmt w:val="lowerRoman"/>
+      <w:lvlText w:val="%9."/>
+      <w:lvlJc w:val="right"/>
+      <w:pPr>
+        <w:ind w:left="7920" w:hanging="180"/>
+      </w:pPr>
+    </w:lvl>
+  </w:abstractNum>
+  <w:abstractNum w:abstractNumId="6">
     <w:nsid w:val="15F45F7E"/>
     <w:multiLevelType w:val="hybridMultilevel"/>
     <w:tmpl w:val="F0B4E940"/>
@@ -8173,7 +11112,7 @@
       </w:pPr>
     </w:lvl>
   </w:abstractNum>
-  <w:abstractNum w:abstractNumId="5">
+  <w:abstractNum w:abstractNumId="7">
     <w:nsid w:val="15F467D6"/>
     <w:multiLevelType w:val="hybridMultilevel"/>
     <w:tmpl w:val="B5760888"/>
@@ -8286,7 +11225,7 @@
       </w:rPr>
     </w:lvl>
   </w:abstractNum>
-  <w:abstractNum w:abstractNumId="6">
+  <w:abstractNum w:abstractNumId="8">
     <w:nsid w:val="17DE5357"/>
     <w:multiLevelType w:val="hybridMultilevel"/>
     <w:tmpl w:val="B344E52C"/>
@@ -8375,7 +11314,7 @@
       </w:pPr>
     </w:lvl>
   </w:abstractNum>
-  <w:abstractNum w:abstractNumId="7">
+  <w:abstractNum w:abstractNumId="9">
     <w:nsid w:val="187032A6"/>
     <w:multiLevelType w:val="hybridMultilevel"/>
     <w:tmpl w:val="DD2A486C"/>
@@ -8464,7 +11403,7 @@
       </w:pPr>
     </w:lvl>
   </w:abstractNum>
-  <w:abstractNum w:abstractNumId="8">
+  <w:abstractNum w:abstractNumId="10">
     <w:nsid w:val="1B611DEF"/>
     <w:multiLevelType w:val="hybridMultilevel"/>
     <w:tmpl w:val="835E2D1A"/>
@@ -8580,7 +11519,7 @@
       </w:pPr>
     </w:lvl>
   </w:abstractNum>
-  <w:abstractNum w:abstractNumId="9">
+  <w:abstractNum w:abstractNumId="11">
     <w:nsid w:val="1CCD171E"/>
     <w:multiLevelType w:val="hybridMultilevel"/>
     <w:tmpl w:val="8124C4A6"/>
@@ -8693,7 +11632,7 @@
       </w:rPr>
     </w:lvl>
   </w:abstractNum>
-  <w:abstractNum w:abstractNumId="10">
+  <w:abstractNum w:abstractNumId="12">
     <w:nsid w:val="209D584B"/>
     <w:multiLevelType w:val="hybridMultilevel"/>
     <w:tmpl w:val="9B081E28"/>
@@ -8806,7 +11745,7 @@
       </w:rPr>
     </w:lvl>
   </w:abstractNum>
-  <w:abstractNum w:abstractNumId="11">
+  <w:abstractNum w:abstractNumId="13">
     <w:nsid w:val="23227B0E"/>
     <w:multiLevelType w:val="hybridMultilevel"/>
     <w:tmpl w:val="3606E790"/>
@@ -8892,7 +11831,7 @@
       </w:pPr>
     </w:lvl>
   </w:abstractNum>
-  <w:abstractNum w:abstractNumId="12">
+  <w:abstractNum w:abstractNumId="14">
     <w:nsid w:val="24631EC8"/>
     <w:multiLevelType w:val="hybridMultilevel"/>
     <w:tmpl w:val="CA0EFF0C"/>
@@ -8981,7 +11920,7 @@
       </w:pPr>
     </w:lvl>
   </w:abstractNum>
-  <w:abstractNum w:abstractNumId="13">
+  <w:abstractNum w:abstractNumId="15">
     <w:nsid w:val="28C1310E"/>
     <w:multiLevelType w:val="hybridMultilevel"/>
     <w:tmpl w:val="4A503C0C"/>
@@ -9094,7 +12033,7 @@
       </w:rPr>
     </w:lvl>
   </w:abstractNum>
-  <w:abstractNum w:abstractNumId="14">
+  <w:abstractNum w:abstractNumId="16">
     <w:nsid w:val="28CF42B9"/>
     <w:multiLevelType w:val="hybridMultilevel"/>
     <w:tmpl w:val="D0504998"/>
@@ -9207,7 +12146,7 @@
       </w:rPr>
     </w:lvl>
   </w:abstractNum>
-  <w:abstractNum w:abstractNumId="15">
+  <w:abstractNum w:abstractNumId="17">
     <w:nsid w:val="28FB6CF6"/>
     <w:multiLevelType w:val="hybridMultilevel"/>
     <w:tmpl w:val="9FEEF866"/>
@@ -9296,7 +12235,96 @@
       </w:pPr>
     </w:lvl>
   </w:abstractNum>
-  <w:abstractNum w:abstractNumId="16">
+  <w:abstractNum w:abstractNumId="18">
+    <w:nsid w:val="2D1C39E0"/>
+    <w:multiLevelType w:val="hybridMultilevel"/>
+    <w:tmpl w:val="389291C4"/>
+    <w:lvl w:ilvl="0" w:tplc="04090017">
+      <w:start w:val="1"/>
+      <w:numFmt w:val="lowerLetter"/>
+      <w:lvlText w:val="%1)"/>
+      <w:lvlJc w:val="left"/>
+      <w:pPr>
+        <w:ind w:left="3240" w:hanging="360"/>
+      </w:pPr>
+      <w:rPr>
+        <w:rFonts w:hint="default"/>
+      </w:rPr>
+    </w:lvl>
+    <w:lvl w:ilvl="1" w:tplc="04090019" w:tentative="1">
+      <w:start w:val="1"/>
+      <w:numFmt w:val="lowerLetter"/>
+      <w:lvlText w:val="%2."/>
+      <w:lvlJc w:val="left"/>
+      <w:pPr>
+        <w:ind w:left="3960" w:hanging="360"/>
+      </w:pPr>
+    </w:lvl>
+    <w:lvl w:ilvl="2" w:tplc="0409001B" w:tentative="1">
+      <w:start w:val="1"/>
+      <w:numFmt w:val="lowerRoman"/>
+      <w:lvlText w:val="%3."/>
+      <w:lvlJc w:val="right"/>
+      <w:pPr>
+        <w:ind w:left="4680" w:hanging="180"/>
+      </w:pPr>
+    </w:lvl>
+    <w:lvl w:ilvl="3" w:tplc="0409000F" w:tentative="1">
+      <w:start w:val="1"/>
+      <w:numFmt w:val="decimal"/>
+      <w:lvlText w:val="%4."/>
+      <w:lvlJc w:val="left"/>
+      <w:pPr>
+        <w:ind w:left="5400" w:hanging="360"/>
+      </w:pPr>
+    </w:lvl>
+    <w:lvl w:ilvl="4" w:tplc="04090019" w:tentative="1">
+      <w:start w:val="1"/>
+      <w:numFmt w:val="lowerLetter"/>
+      <w:lvlText w:val="%5."/>
+      <w:lvlJc w:val="left"/>
+      <w:pPr>
+        <w:ind w:left="6120" w:hanging="360"/>
+      </w:pPr>
+    </w:lvl>
+    <w:lvl w:ilvl="5" w:tplc="0409001B" w:tentative="1">
+      <w:start w:val="1"/>
+      <w:numFmt w:val="lowerRoman"/>
+      <w:lvlText w:val="%6."/>
+      <w:lvlJc w:val="right"/>
+      <w:pPr>
+        <w:ind w:left="6840" w:hanging="180"/>
+      </w:pPr>
+    </w:lvl>
+    <w:lvl w:ilvl="6" w:tplc="0409000F" w:tentative="1">
+      <w:start w:val="1"/>
+      <w:numFmt w:val="decimal"/>
+      <w:lvlText w:val="%7."/>
+      <w:lvlJc w:val="left"/>
+      <w:pPr>
+        <w:ind w:left="7560" w:hanging="360"/>
+      </w:pPr>
+    </w:lvl>
+    <w:lvl w:ilvl="7" w:tplc="04090019" w:tentative="1">
+      <w:start w:val="1"/>
+      <w:numFmt w:val="lowerLetter"/>
+      <w:lvlText w:val="%8."/>
+      <w:lvlJc w:val="left"/>
+      <w:pPr>
+        <w:ind w:left="8280" w:hanging="360"/>
+      </w:pPr>
+    </w:lvl>
+    <w:lvl w:ilvl="8" w:tplc="0409001B" w:tentative="1">
+      <w:start w:val="1"/>
+      <w:numFmt w:val="lowerRoman"/>
+      <w:lvlText w:val="%9."/>
+      <w:lvlJc w:val="right"/>
+      <w:pPr>
+        <w:ind w:left="9000" w:hanging="180"/>
+      </w:pPr>
+    </w:lvl>
+  </w:abstractNum>
+  <w:abstractNum w:abstractNumId="19">
     <w:nsid w:val="302C33FD"/>
     <w:multiLevelType w:val="hybridMultilevel"/>
     <w:tmpl w:val="4384A428"/>
@@ -9385,7 +12413,96 @@
       </w:pPr>
     </w:lvl>
   </w:abstractNum>
-  <w:abstractNum w:abstractNumId="17">
+  <w:abstractNum w:abstractNumId="20">
+    <w:nsid w:val="319F6E28"/>
+    <w:multiLevelType w:val="hybridMultilevel"/>
+    <w:tmpl w:val="DCAAFB46"/>
+    <w:lvl w:ilvl="0" w:tplc="7B02A288">
+      <w:start w:val="1"/>
+      <w:numFmt w:val="lowerLetter"/>
+      <w:lvlText w:val="%1."/>
+      <w:lvlJc w:val="left"/>
+      <w:pPr>
+        <w:ind w:left="1800" w:hanging="360"/>
+      </w:pPr>
+      <w:rPr>
+        <w:rFonts w:hint="default"/>
+      </w:rPr>
+    </w:lvl>
+    <w:lvl w:ilvl="1" w:tplc="04090019" w:tentative="1">
+      <w:start w:val="1"/>
+      <w:numFmt w:val="lowerLetter"/>
+      <w:lvlText w:val="%2."/>
+      <w:lvlJc w:val="left"/>
+      <w:pPr>
+        <w:ind w:left="2520" w:hanging="360"/>
+      </w:pPr>
+    </w:lvl>
+    <w:lvl w:ilvl="2" w:tplc="0409001B" w:tentative="1">
+      <w:start w:val="1"/>
+      <w:numFmt w:val="lowerRoman"/>
+      <w:lvlText w:val="%3."/>
+      <w:lvlJc w:val="right"/>
+      <w:pPr>
+        <w:ind w:left="3240" w:hanging="180"/>
+      </w:pPr>
+    </w:lvl>
+    <w:lvl w:ilvl="3" w:tplc="0409000F" w:tentative="1">
+      <w:start w:val="1"/>
+      <w:numFmt w:val="decimal"/>
+      <w:lvlText w:val="%4."/>
+      <w:lvlJc w:val="left"/>
+      <w:pPr>
+        <w:ind w:left="3960" w:hanging="360"/>
+      </w:pPr>
+    </w:lvl>
+    <w:lvl w:ilvl="4" w:tplc="04090019" w:tentative="1">
+      <w:start w:val="1"/>
+      <w:numFmt w:val="lowerLetter"/>
+      <w:lvlText w:val="%5."/>
+      <w:lvlJc w:val="left"/>
+      <w:pPr>
+        <w:ind w:left="4680" w:hanging="360"/>
+      </w:pPr>
+    </w:lvl>
+    <w:lvl w:ilvl="5" w:tplc="0409001B" w:tentative="1">
+      <w:start w:val="1"/>
+      <w:numFmt w:val="lowerRoman"/>
+      <w:lvlText w:val="%6."/>
+      <w:lvlJc w:val="right"/>
+      <w:pPr>
+        <w:ind w:left="5400" w:hanging="180"/>
+      </w:pPr>
+    </w:lvl>
+    <w:lvl w:ilvl="6" w:tplc="0409000F" w:tentative="1">
+      <w:start w:val="1"/>
+      <w:numFmt w:val="decimal"/>
+      <w:lvlText w:val="%7."/>
+      <w:lvlJc w:val="left"/>
+      <w:pPr>
+        <w:ind w:left="6120" w:hanging="360"/>
+      </w:pPr>
+    </w:lvl>
+    <w:lvl w:ilvl="7" w:tplc="04090019" w:tentative="1">
+      <w:start w:val="1"/>
+      <w:numFmt w:val="lowerLetter"/>
+      <w:lvlText w:val="%8."/>
+      <w:lvlJc w:val="left"/>
+      <w:pPr>
+        <w:ind w:left="6840" w:hanging="360"/>
+      </w:pPr>
+    </w:lvl>
+    <w:lvl w:ilvl="8" w:tplc="0409001B" w:tentative="1">
+      <w:start w:val="1"/>
+      <w:numFmt w:val="lowerRoman"/>
+      <w:lvlText w:val="%9."/>
+      <w:lvlJc w:val="right"/>
+      <w:pPr>
+        <w:ind w:left="7560" w:hanging="180"/>
+      </w:pPr>
+    </w:lvl>
+  </w:abstractNum>
+  <w:abstractNum w:abstractNumId="21">
     <w:nsid w:val="31CB6DAA"/>
     <w:multiLevelType w:val="multilevel"/>
     <w:tmpl w:val="C734A456"/>
@@ -9525,7 +12642,7 @@
       </w:rPr>
     </w:lvl>
   </w:abstractNum>
-  <w:abstractNum w:abstractNumId="18">
+  <w:abstractNum w:abstractNumId="22">
     <w:nsid w:val="32081E87"/>
     <w:multiLevelType w:val="hybridMultilevel"/>
     <w:tmpl w:val="D17C21BA"/>
@@ -9611,7 +12728,7 @@
       </w:pPr>
     </w:lvl>
   </w:abstractNum>
-  <w:abstractNum w:abstractNumId="19">
+  <w:abstractNum w:abstractNumId="23">
     <w:nsid w:val="320D55A8"/>
     <w:multiLevelType w:val="multilevel"/>
     <w:tmpl w:val="CB5AF02C"/>
@@ -9751,7 +12868,7 @@
       </w:rPr>
     </w:lvl>
   </w:abstractNum>
-  <w:abstractNum w:abstractNumId="20">
+  <w:abstractNum w:abstractNumId="24">
     <w:nsid w:val="48581883"/>
     <w:multiLevelType w:val="hybridMultilevel"/>
     <w:tmpl w:val="2A8470A6"/>
@@ -9840,7 +12957,96 @@
       </w:pPr>
     </w:lvl>
   </w:abstractNum>
-  <w:abstractNum w:abstractNumId="21">
+  <w:abstractNum w:abstractNumId="25">
+    <w:nsid w:val="506E4CA1"/>
+    <w:multiLevelType w:val="hybridMultilevel"/>
+    <w:tmpl w:val="CAC229B0"/>
+    <w:lvl w:ilvl="0" w:tplc="663EF3DA">
+      <w:start w:val="1"/>
+      <w:numFmt w:val="lowerLetter"/>
+      <w:lvlText w:val="%1."/>
+      <w:lvlJc w:val="left"/>
+      <w:pPr>
+        <w:ind w:left="2160" w:hanging="360"/>
+      </w:pPr>
+      <w:rPr>
+        <w:rFonts w:hint="default"/>
+      </w:rPr>
+    </w:lvl>
+    <w:lvl w:ilvl="1" w:tplc="04090019" w:tentative="1">
+      <w:start w:val="1"/>
+      <w:numFmt w:val="lowerLetter"/>
+      <w:lvlText w:val="%2."/>
+      <w:lvlJc w:val="left"/>
+      <w:pPr>
+        <w:ind w:left="2880" w:hanging="360"/>
+      </w:pPr>
+    </w:lvl>
+    <w:lvl w:ilvl="2" w:tplc="0409001B" w:tentative="1">
+      <w:start w:val="1"/>
+      <w:numFmt w:val="lowerRoman"/>
+      <w:lvlText w:val="%3."/>
+      <w:lvlJc w:val="right"/>
+      <w:pPr>
+        <w:ind w:left="3600" w:hanging="180"/>
+      </w:pPr>
+    </w:lvl>
+    <w:lvl w:ilvl="3" w:tplc="0409000F" w:tentative="1">
+      <w:start w:val="1"/>
+      <w:numFmt w:val="decimal"/>
+      <w:lvlText w:val="%4."/>
+      <w:lvlJc w:val="left"/>
+      <w:pPr>
+        <w:ind w:left="4320" w:hanging="360"/>
+      </w:pPr>
+    </w:lvl>
+    <w:lvl w:ilvl="4" w:tplc="04090019" w:tentative="1">
+      <w:start w:val="1"/>
+      <w:numFmt w:val="lowerLetter"/>
+      <w:lvlText w:val="%5."/>
+      <w:lvlJc w:val="left"/>
+      <w:pPr>
+        <w:ind w:left="5040" w:hanging="360"/>
+      </w:pPr>
+    </w:lvl>
+    <w:lvl w:ilvl="5" w:tplc="0409001B" w:tentative="1">
+      <w:start w:val="1"/>
+      <w:numFmt w:val="lowerRoman"/>
+      <w:lvlText w:val="%6."/>
+      <w:lvlJc w:val="right"/>
+      <w:pPr>
+        <w:ind w:left="5760" w:hanging="180"/>
+      </w:pPr>
+    </w:lvl>
+    <w:lvl w:ilvl="6" w:tplc="0409000F" w:tentative="1">
+      <w:start w:val="1"/>
+      <w:numFmt w:val="decimal"/>
+      <w:lvlText w:val="%7."/>
+      <w:lvlJc w:val="left"/>
+      <w:pPr>
+        <w:ind w:left="6480" w:hanging="360"/>
+      </w:pPr>
+    </w:lvl>
+    <w:lvl w:ilvl="7" w:tplc="04090019" w:tentative="1">
+      <w:start w:val="1"/>
+      <w:numFmt w:val="lowerLetter"/>
+      <w:lvlText w:val="%8."/>
+      <w:lvlJc w:val="left"/>
+      <w:pPr>
+        <w:ind w:left="7200" w:hanging="360"/>
+      </w:pPr>
+    </w:lvl>
+    <w:lvl w:ilvl="8" w:tplc="0409001B" w:tentative="1">
+      <w:start w:val="1"/>
+      <w:numFmt w:val="lowerRoman"/>
+      <w:lvlText w:val="%9."/>
+      <w:lvlJc w:val="right"/>
+      <w:pPr>
+        <w:ind w:left="7920" w:hanging="180"/>
+      </w:pPr>
+    </w:lvl>
+  </w:abstractNum>
+  <w:abstractNum w:abstractNumId="26">
     <w:nsid w:val="57C86BC1"/>
     <w:multiLevelType w:val="hybridMultilevel"/>
     <w:tmpl w:val="1E62E2FE"/>
@@ -9980,7 +13186,7 @@
       </w:rPr>
     </w:lvl>
   </w:abstractNum>
-  <w:abstractNum w:abstractNumId="22">
+  <w:abstractNum w:abstractNumId="27">
     <w:nsid w:val="592F3052"/>
     <w:multiLevelType w:val="multilevel"/>
     <w:tmpl w:val="FF808A3E"/>
@@ -10120,7 +13326,7 @@
       </w:rPr>
     </w:lvl>
   </w:abstractNum>
-  <w:abstractNum w:abstractNumId="23">
+  <w:abstractNum w:abstractNumId="28">
     <w:nsid w:val="61CF006D"/>
     <w:multiLevelType w:val="hybridMultilevel"/>
     <w:tmpl w:val="94F4CD86"/>
@@ -10209,7 +13415,7 @@
       </w:pPr>
     </w:lvl>
   </w:abstractNum>
-  <w:abstractNum w:abstractNumId="24">
+  <w:abstractNum w:abstractNumId="29">
     <w:nsid w:val="631A3315"/>
     <w:multiLevelType w:val="hybridMultilevel"/>
     <w:tmpl w:val="AFF0FD74"/>
@@ -10322,7 +13528,7 @@
       </w:rPr>
     </w:lvl>
   </w:abstractNum>
-  <w:abstractNum w:abstractNumId="25">
+  <w:abstractNum w:abstractNumId="30">
     <w:nsid w:val="64C823BF"/>
     <w:multiLevelType w:val="hybridMultilevel"/>
     <w:tmpl w:val="06DA52D8"/>
@@ -10435,7 +13641,96 @@
       </w:rPr>
     </w:lvl>
   </w:abstractNum>
-  <w:abstractNum w:abstractNumId="26">
+  <w:abstractNum w:abstractNumId="31">
+    <w:nsid w:val="6BEA326B"/>
+    <w:multiLevelType w:val="hybridMultilevel"/>
+    <w:tmpl w:val="9350E238"/>
+    <w:lvl w:ilvl="0" w:tplc="260297AE">
+      <w:start w:val="1"/>
+      <w:numFmt w:val="lowerLetter"/>
+      <w:lvlText w:val="%1."/>
+      <w:lvlJc w:val="left"/>
+      <w:pPr>
+        <w:ind w:left="2580" w:hanging="360"/>
+      </w:pPr>
+      <w:rPr>
+        <w:rFonts w:hint="default"/>
+      </w:rPr>
+    </w:lvl>
+    <w:lvl w:ilvl="1" w:tplc="04090019" w:tentative="1">
+      <w:start w:val="1"/>
+      <w:numFmt w:val="lowerLetter"/>
+      <w:lvlText w:val="%2."/>
+      <w:lvlJc w:val="left"/>
+      <w:pPr>
+        <w:ind w:left="3300" w:hanging="360"/>
+      </w:pPr>
+    </w:lvl>
+    <w:lvl w:ilvl="2" w:tplc="0409001B" w:tentative="1">
+      <w:start w:val="1"/>
+      <w:numFmt w:val="lowerRoman"/>
+      <w:lvlText w:val="%3."/>
+      <w:lvlJc w:val="right"/>
+      <w:pPr>
+        <w:ind w:left="4020" w:hanging="180"/>
+      </w:pPr>
+    </w:lvl>
+    <w:lvl w:ilvl="3" w:tplc="0409000F" w:tentative="1">
+      <w:start w:val="1"/>
+      <w:numFmt w:val="decimal"/>
+      <w:lvlText w:val="%4."/>
+      <w:lvlJc w:val="left"/>
+      <w:pPr>
+        <w:ind w:left="4740" w:hanging="360"/>
+      </w:pPr>
+    </w:lvl>
+    <w:lvl w:ilvl="4" w:tplc="04090019" w:tentative="1">
+      <w:start w:val="1"/>
+      <w:numFmt w:val="lowerLetter"/>
+      <w:lvlText w:val="%5."/>
+      <w:lvlJc w:val="left"/>
+      <w:pPr>
+        <w:ind w:left="5460" w:hanging="360"/>
+      </w:pPr>
+    </w:lvl>
+    <w:lvl w:ilvl="5" w:tplc="0409001B" w:tentative="1">
+      <w:start w:val="1"/>
+      <w:numFmt w:val="lowerRoman"/>
+      <w:lvlText w:val="%6."/>
+      <w:lvlJc w:val="right"/>
+      <w:pPr>
+        <w:ind w:left="6180" w:hanging="180"/>
+      </w:pPr>
+    </w:lvl>
+    <w:lvl w:ilvl="6" w:tplc="0409000F" w:tentative="1">
+      <w:start w:val="1"/>
+      <w:numFmt w:val="decimal"/>
+      <w:lvlText w:val="%7."/>
+      <w:lvlJc w:val="left"/>
+      <w:pPr>
+        <w:ind w:left="6900" w:hanging="360"/>
+      </w:pPr>
+    </w:lvl>
+    <w:lvl w:ilvl="7" w:tplc="04090019" w:tentative="1">
+      <w:start w:val="1"/>
+      <w:numFmt w:val="lowerLetter"/>
+      <w:lvlText w:val="%8."/>
+      <w:lvlJc w:val="left"/>
+      <w:pPr>
+        <w:ind w:left="7620" w:hanging="360"/>
+      </w:pPr>
+    </w:lvl>
+    <w:lvl w:ilvl="8" w:tplc="0409001B" w:tentative="1">
+      <w:start w:val="1"/>
+      <w:numFmt w:val="lowerRoman"/>
+      <w:lvlText w:val="%9."/>
+      <w:lvlJc w:val="right"/>
+      <w:pPr>
+        <w:ind w:left="8340" w:hanging="180"/>
+      </w:pPr>
+    </w:lvl>
+  </w:abstractNum>
+  <w:abstractNum w:abstractNumId="32">
     <w:nsid w:val="7027553E"/>
     <w:multiLevelType w:val="hybridMultilevel"/>
     <w:tmpl w:val="BD7CE750"/>
@@ -10525,7 +13820,7 @@
       </w:pPr>
     </w:lvl>
   </w:abstractNum>
-  <w:abstractNum w:abstractNumId="27">
+  <w:abstractNum w:abstractNumId="33">
     <w:nsid w:val="7135458A"/>
     <w:multiLevelType w:val="hybridMultilevel"/>
     <w:tmpl w:val="E8A4992C"/>
@@ -10638,7 +13933,7 @@
       </w:rPr>
     </w:lvl>
   </w:abstractNum>
-  <w:abstractNum w:abstractNumId="28">
+  <w:abstractNum w:abstractNumId="34">
     <w:nsid w:val="75272850"/>
     <w:multiLevelType w:val="hybridMultilevel"/>
     <w:tmpl w:val="E3D402EE"/>
@@ -10778,7 +14073,7 @@
       </w:rPr>
     </w:lvl>
   </w:abstractNum>
-  <w:abstractNum w:abstractNumId="29">
+  <w:abstractNum w:abstractNumId="35">
     <w:nsid w:val="763767C0"/>
     <w:multiLevelType w:val="hybridMultilevel"/>
     <w:tmpl w:val="B3BE086A"/>
@@ -10918,7 +14213,7 @@
       </w:rPr>
     </w:lvl>
   </w:abstractNum>
-  <w:abstractNum w:abstractNumId="30">
+  <w:abstractNum w:abstractNumId="36">
     <w:nsid w:val="768D51FC"/>
     <w:multiLevelType w:val="hybridMultilevel"/>
     <w:tmpl w:val="DAC07698"/>
@@ -11041,31 +14336,31 @@
     <w:abstractNumId w:val="2"/>
   </w:num>
   <w:num w:numId="2">
-    <w:abstractNumId w:val="17"/>
+    <w:abstractNumId w:val="21"/>
   </w:num>
   <w:num w:numId="3">
-    <w:abstractNumId w:val="22"/>
+    <w:abstractNumId w:val="27"/>
   </w:num>
   <w:num w:numId="4">
-    <w:abstractNumId w:val="19"/>
+    <w:abstractNumId w:val="23"/>
   </w:num>
   <w:num w:numId="5">
-    <w:abstractNumId w:val="28"/>
+    <w:abstractNumId w:val="34"/>
   </w:num>
   <w:num w:numId="6">
-    <w:abstractNumId w:val="21"/>
+    <w:abstractNumId w:val="26"/>
   </w:num>
   <w:num w:numId="7">
-    <w:abstractNumId w:val="29"/>
+    <w:abstractNumId w:val="35"/>
   </w:num>
   <w:num w:numId="8">
     <w:abstractNumId w:val="0"/>
   </w:num>
   <w:num w:numId="9">
-    <w:abstractNumId w:val="8"/>
+    <w:abstractNumId w:val="10"/>
   </w:num>
   <w:num w:numId="10">
-    <w:abstractNumId w:val="8"/>
+    <w:abstractNumId w:val="10"/>
     <w:lvlOverride w:ilvl="0">
       <w:startOverride w:val="1"/>
     </w:lvlOverride>
@@ -11093,7 +14388,7 @@
     </w:lvlOverride>
   </w:num>
   <w:num w:numId="11">
-    <w:abstractNumId w:val="30"/>
+    <w:abstractNumId w:val="36"/>
     <w:lvlOverride w:ilvl="0">
       <w:startOverride w:val="1"/>
     </w:lvlOverride>
@@ -11119,7 +14414,7 @@
     </w:lvlOverride>
   </w:num>
   <w:num w:numId="12">
-    <w:abstractNumId w:val="12"/>
+    <w:abstractNumId w:val="14"/>
     <w:lvlOverride w:ilvl="0"/>
     <w:lvlOverride w:ilvl="1">
       <w:startOverride w:val="1"/>
@@ -11147,64 +14442,82 @@
     </w:lvlOverride>
   </w:num>
   <w:num w:numId="13">
-    <w:abstractNumId w:val="25"/>
+    <w:abstractNumId w:val="30"/>
   </w:num>
   <w:num w:numId="14">
-    <w:abstractNumId w:val="10"/>
+    <w:abstractNumId w:val="12"/>
   </w:num>
   <w:num w:numId="15">
-    <w:abstractNumId w:val="5"/>
+    <w:abstractNumId w:val="7"/>
   </w:num>
   <w:num w:numId="16">
-    <w:abstractNumId w:val="27"/>
+    <w:abstractNumId w:val="33"/>
   </w:num>
   <w:num w:numId="17">
     <w:abstractNumId w:val="1"/>
   </w:num>
   <w:num w:numId="18">
+    <w:abstractNumId w:val="29"/>
+  </w:num>
+  <w:num w:numId="19">
+    <w:abstractNumId w:val="11"/>
+  </w:num>
+  <w:num w:numId="20">
+    <w:abstractNumId w:val="32"/>
+  </w:num>
+  <w:num w:numId="21">
+    <w:abstractNumId w:val="16"/>
+  </w:num>
+  <w:num w:numId="22">
+    <w:abstractNumId w:val="15"/>
+  </w:num>
+  <w:num w:numId="23">
+    <w:abstractNumId w:val="28"/>
+  </w:num>
+  <w:num w:numId="24">
+    <w:abstractNumId w:val="17"/>
+  </w:num>
+  <w:num w:numId="25">
     <w:abstractNumId w:val="24"/>
   </w:num>
-  <w:num w:numId="19">
-    <w:abstractNumId w:val="9"/>
+  <w:num w:numId="26">
+    <w:abstractNumId w:val="8"/>
   </w:num>
-  <w:num w:numId="20">
-    <w:abstractNumId w:val="26"/>
+  <w:num w:numId="27">
+    <w:abstractNumId w:val="19"/>
   </w:num>
-  <w:num w:numId="21">
-    <w:abstractNumId w:val="14"/>
+  <w:num w:numId="28">
+    <w:abstractNumId w:val="22"/>
   </w:num>
-  <w:num w:numId="22">
+  <w:num w:numId="29">
     <w:abstractNumId w:val="13"/>
   </w:num>
-  <w:num w:numId="23">
-    <w:abstractNumId w:val="23"/>
-  </w:num>
-  <w:num w:numId="24">
-    <w:abstractNumId w:val="15"/>
-  </w:num>
-  <w:num w:numId="25">
-    <w:abstractNumId w:val="20"/>
-  </w:num>
-  <w:num w:numId="26">
-    <w:abstractNumId w:val="6"/>
-  </w:num>
-  <w:num w:numId="27">
-    <w:abstractNumId w:val="16"/>
-  </w:num>
-  <w:num w:numId="28">
-    <w:abstractNumId w:val="18"/>
-  </w:num>
-  <w:num w:numId="29">
-    <w:abstractNumId w:val="11"/>
-  </w:num>
   <w:num w:numId="30">
-    <w:abstractNumId w:val="7"/>
+    <w:abstractNumId w:val="9"/>
   </w:num>
   <w:num w:numId="31">
     <w:abstractNumId w:val="3"/>
   </w:num>
   <w:num w:numId="32">
+    <w:abstractNumId w:val="6"/>
+  </w:num>
+  <w:num w:numId="33">
+    <w:abstractNumId w:val="31"/>
+  </w:num>
+  <w:num w:numId="34">
+    <w:abstractNumId w:val="18"/>
+  </w:num>
+  <w:num w:numId="35">
+    <w:abstractNumId w:val="20"/>
+  </w:num>
+  <w:num w:numId="36">
+    <w:abstractNumId w:val="5"/>
+  </w:num>
+  <w:num w:numId="37">
     <w:abstractNumId w:val="4"/>
+  </w:num>
+  <w:num w:numId="38">
+    <w:abstractNumId w:val="25"/>
   </w:num>
 </w:numbering>
 </file>
@@ -12861,7 +16174,7 @@
 </file>
 
 <file path=customXml/itemProps1.xml><?xml version="1.0" encoding="utf-8"?>
-<ds:datastoreItem xmlns:ds="http://schemas.openxmlformats.org/officeDocument/2006/customXml" ds:itemID="{1C812CB5-6686-4BDA-823F-264F54862BC9}">
+<ds:datastoreItem xmlns:ds="http://schemas.openxmlformats.org/officeDocument/2006/customXml" ds:itemID="{17F5B84D-6FAC-442A-8488-917F9F1C603E}">
   <ds:schemaRefs>
     <ds:schemaRef ds:uri="http://schemas.openxmlformats.org/officeDocument/2006/bibliography"/>
   </ds:schemaRefs>

--- a/Dokumentasi Eksternal.docx
+++ b/Dokumentasi Eksternal.docx
@@ -1,6 +1,6 @@
 
 <file path=word/document.xml><?xml version="1.0" encoding="utf-8"?>
-<w:document xmlns:wpc="http://schemas.microsoft.com/office/word/2010/wordprocessingCanvas" xmlns:mc="http://schemas.openxmlformats.org/markup-compatibility/2006" xmlns:o="urn:schemas-microsoft-com:office:office" xmlns:r="http://schemas.openxmlformats.org/officeDocument/2006/relationships" xmlns:m="http://schemas.openxmlformats.org/officeDocument/2006/math" xmlns:v="urn:schemas-microsoft-com:vml" xmlns:wp14="http://schemas.microsoft.com/office/word/2010/wordprocessingDrawing" xmlns:wp="http://schemas.openxmlformats.org/drawingml/2006/wordprocessingDrawing" xmlns:w10="urn:schemas-microsoft-com:office:word" xmlns:w="http://schemas.openxmlformats.org/wordprocessingml/2006/main" xmlns:w14="http://schemas.microsoft.com/office/word/2010/wordml" xmlns:wpg="http://schemas.microsoft.com/office/word/2010/wordprocessingGroup" xmlns:wpi="http://schemas.microsoft.com/office/word/2010/wordprocessingInk" xmlns:wne="http://schemas.microsoft.com/office/word/2006/wordml" xmlns:wps="http://schemas.microsoft.com/office/word/2010/wordprocessingShape" mc:Ignorable="w14 wp14">
+<w:document xmlns:wpc="http://schemas.microsoft.com/office/word/2010/wordprocessingCanvas" xmlns:cx="http://schemas.microsoft.com/office/drawing/2014/chartex" xmlns:cx1="http://schemas.microsoft.com/office/drawing/2015/9/8/chartex" xmlns:cx2="http://schemas.microsoft.com/office/drawing/2015/10/21/chartex" xmlns:cx3="http://schemas.microsoft.com/office/drawing/2016/5/9/chartex" xmlns:cx4="http://schemas.microsoft.com/office/drawing/2016/5/10/chartex" xmlns:cx5="http://schemas.microsoft.com/office/drawing/2016/5/11/chartex" xmlns:cx6="http://schemas.microsoft.com/office/drawing/2016/5/12/chartex" xmlns:cx7="http://schemas.microsoft.com/office/drawing/2016/5/13/chartex" xmlns:cx8="http://schemas.microsoft.com/office/drawing/2016/5/14/chartex" xmlns:mc="http://schemas.openxmlformats.org/markup-compatibility/2006" xmlns:aink="http://schemas.microsoft.com/office/drawing/2016/ink" xmlns:am3d="http://schemas.microsoft.com/office/drawing/2017/model3d" xmlns:o="urn:schemas-microsoft-com:office:office" xmlns:r="http://schemas.openxmlformats.org/officeDocument/2006/relationships" xmlns:m="http://schemas.openxmlformats.org/officeDocument/2006/math" xmlns:v="urn:schemas-microsoft-com:vml" xmlns:wp14="http://schemas.microsoft.com/office/word/2010/wordprocessingDrawing" xmlns:wp="http://schemas.openxmlformats.org/drawingml/2006/wordprocessingDrawing" xmlns:w10="urn:schemas-microsoft-com:office:word" xmlns:w="http://schemas.openxmlformats.org/wordprocessingml/2006/main" xmlns:w14="http://schemas.microsoft.com/office/word/2010/wordml" xmlns:w15="http://schemas.microsoft.com/office/word/2012/wordml" xmlns:w16cex="http://schemas.microsoft.com/office/word/2018/wordml/cex" xmlns:w16cid="http://schemas.microsoft.com/office/word/2016/wordml/cid" xmlns:w16="http://schemas.microsoft.com/office/word/2018/wordml" xmlns:w16se="http://schemas.microsoft.com/office/word/2015/wordml/symex" xmlns:wpg="http://schemas.microsoft.com/office/word/2010/wordprocessingGroup" xmlns:wpi="http://schemas.microsoft.com/office/word/2010/wordprocessingInk" xmlns:wne="http://schemas.microsoft.com/office/word/2006/wordml" xmlns:wps="http://schemas.microsoft.com/office/word/2010/wordprocessingShape" mc:Ignorable="w14 w15 w16se w16cid w16 w16cex wp14">
   <w:body>
     <w:tbl>
       <w:tblPr>
@@ -135,7 +135,7 @@
                           <pic:cNvPicPr/>
                         </pic:nvPicPr>
                         <pic:blipFill rotWithShape="1">
-                          <a:blip r:embed="rId9" cstate="print">
+                          <a:blip r:embed="rId8" cstate="print">
                             <a:extLst>
                               <a:ext uri="{28A0092B-C50C-407E-A947-70E740481C1C}">
                                 <a14:useLocalDpi xmlns:a14="http://schemas.microsoft.com/office/drawing/2010/main" val="0"/>
@@ -462,7 +462,81 @@
         <w:ind w:firstLine="360"/>
       </w:pPr>
       <w:r>
-        <w:t>Note: Sebelum menjalankan di himbau untuk melihat panduan terlebih dahulu.</w:t>
+        <w:rPr>
+          <w:b/>
+          <w:bCs/>
+        </w:rPr>
+        <w:t>Note</w:t>
+      </w:r>
+      <w:r>
+        <w:t xml:space="preserve">: </w:t>
+      </w:r>
+      <w:proofErr w:type="spellStart"/>
+      <w:r>
+        <w:t>Sebelum</w:t>
+      </w:r>
+      <w:proofErr w:type="spellEnd"/>
+      <w:r>
+        <w:t xml:space="preserve"> </w:t>
+      </w:r>
+      <w:proofErr w:type="spellStart"/>
+      <w:r>
+        <w:t>menjalankan</w:t>
+      </w:r>
+      <w:proofErr w:type="spellEnd"/>
+      <w:r>
+        <w:t>,</w:t>
+      </w:r>
+      <w:r>
+        <w:t xml:space="preserve"> </w:t>
+      </w:r>
+      <w:proofErr w:type="spellStart"/>
+      <w:r>
+        <w:t>dihimbau</w:t>
+      </w:r>
+      <w:proofErr w:type="spellEnd"/>
+      <w:r>
+        <w:t xml:space="preserve"> </w:t>
+      </w:r>
+      <w:proofErr w:type="spellStart"/>
+      <w:r>
+        <w:t>untuk</w:t>
+      </w:r>
+      <w:proofErr w:type="spellEnd"/>
+      <w:r>
+        <w:t xml:space="preserve"> </w:t>
+      </w:r>
+      <w:proofErr w:type="spellStart"/>
+      <w:r>
+        <w:t>melihat</w:t>
+      </w:r>
+      <w:proofErr w:type="spellEnd"/>
+      <w:r>
+        <w:t xml:space="preserve"> </w:t>
+      </w:r>
+      <w:proofErr w:type="spellStart"/>
+      <w:r>
+        <w:t>panduan</w:t>
+      </w:r>
+      <w:proofErr w:type="spellEnd"/>
+      <w:r>
+        <w:t xml:space="preserve"> </w:t>
+      </w:r>
+      <w:proofErr w:type="spellStart"/>
+      <w:r>
+        <w:t>terlebih</w:t>
+      </w:r>
+      <w:proofErr w:type="spellEnd"/>
+      <w:r>
+        <w:t xml:space="preserve"> </w:t>
+      </w:r>
+      <w:proofErr w:type="spellStart"/>
+      <w:r>
+        <w:t>dahulu</w:t>
+      </w:r>
+      <w:proofErr w:type="spellEnd"/>
+      <w:r>
+        <w:t>.</w:t>
       </w:r>
     </w:p>
     <w:p>
@@ -475,11 +549,127 @@
         <w:spacing w:line="360" w:lineRule="auto"/>
         <w:jc w:val="both"/>
       </w:pPr>
-      <w:r>
-        <w:t xml:space="preserve">Sebelum menjalankan java terlebih dahulu </w:t>
-      </w:r>
-      <w:r>
-        <w:t xml:space="preserve">membuat database dengan nama “puplelane” atau dapat mengubah nama table di Connect.java, </w:t>
+      <w:proofErr w:type="spellStart"/>
+      <w:r>
+        <w:t>Sebelum</w:t>
+      </w:r>
+      <w:proofErr w:type="spellEnd"/>
+      <w:r>
+        <w:t xml:space="preserve"> </w:t>
+      </w:r>
+      <w:proofErr w:type="spellStart"/>
+      <w:r>
+        <w:t>menjalankan</w:t>
+      </w:r>
+      <w:proofErr w:type="spellEnd"/>
+      <w:r>
+        <w:t xml:space="preserve"> </w:t>
+      </w:r>
+      <w:r>
+        <w:t>J</w:t>
+      </w:r>
+      <w:r>
+        <w:t>ava</w:t>
+      </w:r>
+      <w:r>
+        <w:t>,</w:t>
+      </w:r>
+      <w:r>
+        <w:t xml:space="preserve"> t</w:t>
+      </w:r>
+      <w:proofErr w:type="spellStart"/>
+      <w:r>
+        <w:t>erlebih</w:t>
+      </w:r>
+      <w:proofErr w:type="spellEnd"/>
+      <w:r>
+        <w:t xml:space="preserve"> </w:t>
+      </w:r>
+      <w:proofErr w:type="spellStart"/>
+      <w:r>
+        <w:t>dahulu</w:t>
+      </w:r>
+      <w:proofErr w:type="spellEnd"/>
+      <w:r>
+        <w:t xml:space="preserve"> </w:t>
+      </w:r>
+      <w:proofErr w:type="spellStart"/>
+      <w:r>
+        <w:t>membuat</w:t>
+      </w:r>
+      <w:proofErr w:type="spellEnd"/>
+      <w:r>
+        <w:t xml:space="preserve"> database </w:t>
+      </w:r>
+      <w:proofErr w:type="spellStart"/>
+      <w:r>
+        <w:t>dengan</w:t>
+      </w:r>
+      <w:proofErr w:type="spellEnd"/>
+      <w:r>
+        <w:t xml:space="preserve"> </w:t>
+      </w:r>
+      <w:proofErr w:type="spellStart"/>
+      <w:r>
+        <w:t>nama</w:t>
+      </w:r>
+      <w:proofErr w:type="spellEnd"/>
+      <w:r>
+        <w:t xml:space="preserve"> “</w:t>
+      </w:r>
+      <w:proofErr w:type="spellStart"/>
+      <w:r>
+        <w:rPr>
+          <w:b/>
+          <w:bCs/>
+        </w:rPr>
+        <w:t>puplelane</w:t>
+      </w:r>
+      <w:proofErr w:type="spellEnd"/>
+      <w:r>
+        <w:t xml:space="preserve">” </w:t>
+      </w:r>
+      <w:proofErr w:type="spellStart"/>
+      <w:r>
+        <w:t>atau</w:t>
+      </w:r>
+      <w:proofErr w:type="spellEnd"/>
+      <w:r>
+        <w:t xml:space="preserve"> </w:t>
+      </w:r>
+      <w:proofErr w:type="spellStart"/>
+      <w:r>
+        <w:t>dapat</w:t>
+      </w:r>
+      <w:proofErr w:type="spellEnd"/>
+      <w:r>
+        <w:t xml:space="preserve"> </w:t>
+      </w:r>
+      <w:proofErr w:type="spellStart"/>
+      <w:r>
+        <w:t>mengubah</w:t>
+      </w:r>
+      <w:proofErr w:type="spellEnd"/>
+      <w:r>
+        <w:t xml:space="preserve"> </w:t>
+      </w:r>
+      <w:proofErr w:type="spellStart"/>
+      <w:r>
+        <w:t>nama</w:t>
+      </w:r>
+      <w:proofErr w:type="spellEnd"/>
+      <w:r>
+        <w:t xml:space="preserve"> table di </w:t>
+      </w:r>
+      <w:r>
+        <w:rPr>
+          <w:b/>
+          <w:bCs/>
+        </w:rPr>
+        <w:t>Connect.java</w:t>
+      </w:r>
+      <w:r>
+        <w:t xml:space="preserve">, </w:t>
       </w:r>
     </w:p>
     <w:p>
@@ -492,8 +682,79 @@
         <w:spacing w:line="360" w:lineRule="auto"/>
         <w:jc w:val="both"/>
       </w:pPr>
-      <w:r>
-        <w:t>Kemudia lakukan query dimana kami sudah menyediakan template untuk create dan insert yang terdapat di file query.sql.</w:t>
+      <w:proofErr w:type="spellStart"/>
+      <w:r>
+        <w:t>Kemudia</w:t>
+      </w:r>
+      <w:r>
+        <w:t>n</w:t>
+      </w:r>
+      <w:proofErr w:type="spellEnd"/>
+      <w:r>
+        <w:t>,</w:t>
+      </w:r>
+      <w:r>
+        <w:t xml:space="preserve"> </w:t>
+      </w:r>
+      <w:proofErr w:type="spellStart"/>
+      <w:r>
+        <w:t>lakukan</w:t>
+      </w:r>
+      <w:proofErr w:type="spellEnd"/>
+      <w:r>
+        <w:t xml:space="preserve"> query </w:t>
+      </w:r>
+      <w:proofErr w:type="spellStart"/>
+      <w:r>
+        <w:t>dimana</w:t>
+      </w:r>
+      <w:proofErr w:type="spellEnd"/>
+      <w:r>
+        <w:t xml:space="preserve"> kami </w:t>
+      </w:r>
+      <w:proofErr w:type="spellStart"/>
+      <w:r>
+        <w:t>sudah</w:t>
+      </w:r>
+      <w:proofErr w:type="spellEnd"/>
+      <w:r>
+        <w:t xml:space="preserve"> </w:t>
+      </w:r>
+      <w:proofErr w:type="spellStart"/>
+      <w:r>
+        <w:t>menyediakan</w:t>
+      </w:r>
+      <w:proofErr w:type="spellEnd"/>
+      <w:r>
+        <w:t xml:space="preserve"> template </w:t>
+      </w:r>
+      <w:proofErr w:type="spellStart"/>
+      <w:r>
+        <w:t>untuk</w:t>
+      </w:r>
+      <w:proofErr w:type="spellEnd"/>
+      <w:r>
+        <w:t xml:space="preserve"> create dan insert yang </w:t>
+      </w:r>
+      <w:proofErr w:type="spellStart"/>
+      <w:r>
+        <w:t>terdapat</w:t>
+      </w:r>
+      <w:proofErr w:type="spellEnd"/>
+      <w:r>
+        <w:t xml:space="preserve"> di file </w:t>
+      </w:r>
+      <w:proofErr w:type="spellStart"/>
+      <w:r>
+        <w:rPr>
+          <w:b/>
+          <w:bCs/>
+        </w:rPr>
+        <w:t>query.sql</w:t>
+      </w:r>
+      <w:proofErr w:type="spellEnd"/>
+      <w:r>
+        <w:t>.</w:t>
       </w:r>
     </w:p>
     <w:p>
@@ -503,17 +764,6 @@
       <w:r>
         <w:br w:type="page"/>
       </w:r>
-    </w:p>
-    <w:p>
-      <w:pPr>
-        <w:pStyle w:val="ListParagraph"/>
-        <w:numPr>
-          <w:ilvl w:val="0"/>
-          <w:numId w:val="25"/>
-        </w:numPr>
-        <w:spacing w:line="360" w:lineRule="auto"/>
-        <w:jc w:val="both"/>
-      </w:pPr>
     </w:p>
     <w:p>
       <w:pPr>
@@ -535,6 +785,7 @@
           <w:sz w:val="28"/>
           <w:szCs w:val="28"/>
         </w:rPr>
+        <w:lastRenderedPageBreak/>
         <w:t xml:space="preserve">Report / </w:t>
       </w:r>
       <w:r>
@@ -661,6 +912,56 @@
             <wp:extent cx="2926080" cy="2255520"/>
             <wp:effectExtent l="0" t="0" r="7620" b="0"/>
             <wp:docPr id="16" name="Picture 16"/>
+            <wp:cNvGraphicFramePr>
+              <a:graphicFrameLocks xmlns:a="http://schemas.openxmlformats.org/drawingml/2006/main" noChangeAspect="1"/>
+            </wp:cNvGraphicFramePr>
+            <a:graphic xmlns:a="http://schemas.openxmlformats.org/drawingml/2006/main">
+              <a:graphicData uri="http://schemas.openxmlformats.org/drawingml/2006/picture">
+                <pic:pic xmlns:pic="http://schemas.openxmlformats.org/drawingml/2006/picture">
+                  <pic:nvPicPr>
+                    <pic:cNvPr id="0" name=""/>
+                    <pic:cNvPicPr/>
+                  </pic:nvPicPr>
+                  <pic:blipFill>
+                    <a:blip r:embed="rId9"/>
+                    <a:stretch>
+                      <a:fillRect/>
+                    </a:stretch>
+                  </pic:blipFill>
+                  <pic:spPr>
+                    <a:xfrm>
+                      <a:off x="0" y="0"/>
+                      <a:ext cx="2926080" cy="2255520"/>
+                    </a:xfrm>
+                    <a:prstGeom prst="rect">
+                      <a:avLst/>
+                    </a:prstGeom>
+                  </pic:spPr>
+                </pic:pic>
+              </a:graphicData>
+            </a:graphic>
+          </wp:inline>
+        </w:drawing>
+      </w:r>
+    </w:p>
+    <w:p>
+      <w:pPr>
+        <w:spacing w:after="200" w:line="276" w:lineRule="auto"/>
+        <w:ind w:left="2160"/>
+        <w:rPr>
+          <w:lang w:val="id-ID"/>
+        </w:rPr>
+      </w:pPr>
+      <w:r>
+        <w:rPr>
+          <w:noProof/>
+          <w:lang w:eastAsia="en-US"/>
+        </w:rPr>
+        <w:drawing>
+          <wp:inline distT="0" distB="0" distL="0" distR="0" wp14:anchorId="10E12B6B" wp14:editId="294B54FB">
+            <wp:extent cx="2971800" cy="2270760"/>
+            <wp:effectExtent l="0" t="0" r="0" b="0"/>
+            <wp:docPr id="17" name="Picture 17"/>
             <wp:cNvGraphicFramePr>
               <a:graphicFrameLocks xmlns:a="http://schemas.openxmlformats.org/drawingml/2006/main" noChangeAspect="1"/>
             </wp:cNvGraphicFramePr>
@@ -680,7 +981,7 @@
                   <pic:spPr>
                     <a:xfrm>
                       <a:off x="0" y="0"/>
-                      <a:ext cx="2926080" cy="2255520"/>
+                      <a:ext cx="2971800" cy="2270760"/>
                     </a:xfrm>
                     <a:prstGeom prst="rect">
                       <a:avLst/>
@@ -696,21 +997,46 @@
     <w:p>
       <w:pPr>
         <w:spacing w:after="200" w:line="276" w:lineRule="auto"/>
-        <w:ind w:left="2160"/>
-        <w:rPr>
-          <w:lang w:val="id-ID"/>
-        </w:rPr>
-      </w:pPr>
+        <w:rPr>
+          <w:lang w:val="id-ID"/>
+        </w:rPr>
+      </w:pPr>
+      <w:r>
+        <w:rPr>
+          <w:lang w:val="id-ID"/>
+        </w:rPr>
+        <w:br w:type="page"/>
+      </w:r>
+    </w:p>
+    <w:p>
+      <w:pPr>
+        <w:pStyle w:val="ListParagraph"/>
+        <w:numPr>
+          <w:ilvl w:val="0"/>
+          <w:numId w:val="28"/>
+        </w:numPr>
+        <w:spacing w:after="200" w:line="276" w:lineRule="auto"/>
+        <w:rPr>
+          <w:lang w:val="id-ID"/>
+        </w:rPr>
+      </w:pPr>
+      <w:r>
+        <w:rPr>
+          <w:lang w:val="id-ID"/>
+        </w:rPr>
+        <w:lastRenderedPageBreak/>
+        <w:t>Setelah melakukan Register, akan dilanjuti dengan login ke akun yang terdaftar</w:t>
+      </w:r>
       <w:r>
         <w:rPr>
           <w:noProof/>
           <w:lang w:eastAsia="en-US"/>
         </w:rPr>
         <w:drawing>
-          <wp:inline distT="0" distB="0" distL="0" distR="0" wp14:anchorId="10E12B6B" wp14:editId="294B54FB">
-            <wp:extent cx="2971800" cy="2270760"/>
-            <wp:effectExtent l="0" t="0" r="0" b="0"/>
-            <wp:docPr id="17" name="Picture 17"/>
+          <wp:inline distT="0" distB="0" distL="0" distR="0" wp14:anchorId="47AD110C" wp14:editId="5573CFAD">
+            <wp:extent cx="2964180" cy="2270760"/>
+            <wp:effectExtent l="0" t="0" r="7620" b="0"/>
+            <wp:docPr id="22" name="Picture 22"/>
             <wp:cNvGraphicFramePr>
               <a:graphicFrameLocks xmlns:a="http://schemas.openxmlformats.org/drawingml/2006/main" noChangeAspect="1"/>
             </wp:cNvGraphicFramePr>
@@ -730,7 +1056,7 @@
                   <pic:spPr>
                     <a:xfrm>
                       <a:off x="0" y="0"/>
-                      <a:ext cx="2971800" cy="2270760"/>
+                      <a:ext cx="2964180" cy="2270760"/>
                     </a:xfrm>
                     <a:prstGeom prst="rect">
                       <a:avLst/>
@@ -745,47 +1071,23 @@
     </w:p>
     <w:p>
       <w:pPr>
+        <w:pStyle w:val="ListParagraph"/>
         <w:spacing w:after="200" w:line="276" w:lineRule="auto"/>
-        <w:rPr>
-          <w:lang w:val="id-ID"/>
-        </w:rPr>
-      </w:pPr>
-      <w:r>
-        <w:rPr>
-          <w:lang w:val="id-ID"/>
-        </w:rPr>
-        <w:br w:type="page"/>
-      </w:r>
-    </w:p>
-    <w:p>
-      <w:pPr>
-        <w:pStyle w:val="ListParagraph"/>
-        <w:numPr>
-          <w:ilvl w:val="0"/>
-          <w:numId w:val="28"/>
-        </w:numPr>
-        <w:spacing w:after="200" w:line="276" w:lineRule="auto"/>
-        <w:rPr>
-          <w:lang w:val="id-ID"/>
-        </w:rPr>
-      </w:pPr>
-      <w:r>
-        <w:rPr>
-          <w:lang w:val="id-ID"/>
-        </w:rPr>
-        <w:lastRenderedPageBreak/>
-        <w:t>Setelah melakukan Register, akan dilanjuti dengan login ke akun yang terdaftar</w:t>
-      </w:r>
+        <w:ind w:left="1440"/>
+        <w:rPr>
+          <w:lang w:val="id-ID"/>
+        </w:rPr>
+      </w:pPr>
       <w:r>
         <w:rPr>
           <w:noProof/>
           <w:lang w:eastAsia="en-US"/>
         </w:rPr>
         <w:drawing>
-          <wp:inline distT="0" distB="0" distL="0" distR="0" wp14:anchorId="47AD110C" wp14:editId="5573CFAD">
-            <wp:extent cx="2964180" cy="2270760"/>
-            <wp:effectExtent l="0" t="0" r="7620" b="0"/>
-            <wp:docPr id="22" name="Picture 22"/>
+          <wp:inline distT="0" distB="0" distL="0" distR="0" wp14:anchorId="06C26F01" wp14:editId="6C29323B">
+            <wp:extent cx="2956560" cy="2247900"/>
+            <wp:effectExtent l="0" t="0" r="0" b="0"/>
+            <wp:docPr id="35" name="Picture 35"/>
             <wp:cNvGraphicFramePr>
               <a:graphicFrameLocks xmlns:a="http://schemas.openxmlformats.org/drawingml/2006/main" noChangeAspect="1"/>
             </wp:cNvGraphicFramePr>
@@ -805,7 +1107,7 @@
                   <pic:spPr>
                     <a:xfrm>
                       <a:off x="0" y="0"/>
-                      <a:ext cx="2964180" cy="2270760"/>
+                      <a:ext cx="2956560" cy="2247900"/>
                     </a:xfrm>
                     <a:prstGeom prst="rect">
                       <a:avLst/>
@@ -820,12 +1122,181 @@
     </w:p>
     <w:p>
       <w:pPr>
-        <w:pStyle w:val="ListParagraph"/>
         <w:spacing w:after="200" w:line="276" w:lineRule="auto"/>
+        <w:rPr>
+          <w:lang w:val="id-ID"/>
+        </w:rPr>
+      </w:pPr>
+    </w:p>
+    <w:p>
+      <w:pPr>
+        <w:spacing w:after="200" w:line="276" w:lineRule="auto"/>
+        <w:rPr>
+          <w:lang w:val="id-ID"/>
+        </w:rPr>
+      </w:pPr>
+    </w:p>
+    <w:p>
+      <w:pPr>
+        <w:spacing w:after="200" w:line="276" w:lineRule="auto"/>
+        <w:rPr>
+          <w:lang w:val="id-ID"/>
+        </w:rPr>
+      </w:pPr>
+    </w:p>
+    <w:p>
+      <w:pPr>
+        <w:spacing w:after="200" w:line="276" w:lineRule="auto"/>
+        <w:rPr>
+          <w:lang w:val="id-ID"/>
+        </w:rPr>
+      </w:pPr>
+    </w:p>
+    <w:p>
+      <w:pPr>
+        <w:spacing w:after="200" w:line="276" w:lineRule="auto"/>
+        <w:rPr>
+          <w:lang w:val="id-ID"/>
+        </w:rPr>
+      </w:pPr>
+    </w:p>
+    <w:p>
+      <w:pPr>
+        <w:spacing w:after="200" w:line="276" w:lineRule="auto"/>
+        <w:rPr>
+          <w:lang w:val="id-ID"/>
+        </w:rPr>
+      </w:pPr>
+    </w:p>
+    <w:p>
+      <w:pPr>
+        <w:spacing w:after="200" w:line="276" w:lineRule="auto"/>
+        <w:rPr>
+          <w:lang w:val="id-ID"/>
+        </w:rPr>
+      </w:pPr>
+    </w:p>
+    <w:p>
+      <w:pPr>
+        <w:spacing w:after="200" w:line="276" w:lineRule="auto"/>
+        <w:rPr>
+          <w:lang w:val="id-ID"/>
+        </w:rPr>
+      </w:pPr>
+    </w:p>
+    <w:p>
+      <w:pPr>
+        <w:spacing w:after="200" w:line="276" w:lineRule="auto"/>
+        <w:rPr>
+          <w:lang w:val="id-ID"/>
+        </w:rPr>
+      </w:pPr>
+    </w:p>
+    <w:p>
+      <w:pPr>
+        <w:spacing w:after="200" w:line="276" w:lineRule="auto"/>
+        <w:rPr>
+          <w:lang w:val="id-ID"/>
+        </w:rPr>
+      </w:pPr>
+    </w:p>
+    <w:p>
+      <w:pPr>
+        <w:spacing w:after="200" w:line="276" w:lineRule="auto"/>
+        <w:rPr>
+          <w:lang w:val="id-ID"/>
+        </w:rPr>
+      </w:pPr>
+    </w:p>
+    <w:p>
+      <w:pPr>
+        <w:spacing w:after="200" w:line="276" w:lineRule="auto"/>
+        <w:rPr>
+          <w:lang w:val="id-ID"/>
+        </w:rPr>
+      </w:pPr>
+    </w:p>
+    <w:p>
+      <w:pPr>
+        <w:pStyle w:val="ListParagraph"/>
+        <w:numPr>
+          <w:ilvl w:val="0"/>
+          <w:numId w:val="28"/>
+        </w:numPr>
+        <w:spacing w:line="360" w:lineRule="auto"/>
+      </w:pPr>
+      <w:proofErr w:type="spellStart"/>
+      <w:r>
+        <w:lastRenderedPageBreak/>
+        <w:t>Maka</w:t>
+      </w:r>
+      <w:proofErr w:type="spellEnd"/>
+      <w:r>
+        <w:t xml:space="preserve"> </w:t>
+      </w:r>
+      <w:proofErr w:type="spellStart"/>
+      <w:r>
+        <w:t>akan</w:t>
+      </w:r>
+      <w:proofErr w:type="spellEnd"/>
+      <w:r>
+        <w:t xml:space="preserve"> </w:t>
+      </w:r>
+      <w:proofErr w:type="spellStart"/>
+      <w:r>
+        <w:t>muncul</w:t>
+      </w:r>
+      <w:proofErr w:type="spellEnd"/>
+      <w:r>
+        <w:t xml:space="preserve"> </w:t>
+      </w:r>
+      <w:proofErr w:type="spellStart"/>
+      <w:r>
+        <w:t>halaman</w:t>
+      </w:r>
+      <w:proofErr w:type="spellEnd"/>
+      <w:r>
+        <w:t xml:space="preserve"> </w:t>
+      </w:r>
+      <w:r>
+        <w:rPr>
+          <w:lang w:val="id-ID"/>
+        </w:rPr>
+        <w:t>Member</w:t>
+      </w:r>
+      <w:r>
+        <w:t xml:space="preserve"> </w:t>
+      </w:r>
+      <w:proofErr w:type="spellStart"/>
+      <w:r>
+        <w:t>seperti</w:t>
+      </w:r>
+      <w:proofErr w:type="spellEnd"/>
+      <w:r>
+        <w:t xml:space="preserve"> </w:t>
+      </w:r>
+      <w:proofErr w:type="spellStart"/>
+      <w:r>
+        <w:t>gambar</w:t>
+      </w:r>
+      <w:proofErr w:type="spellEnd"/>
+      <w:r>
+        <w:t xml:space="preserve"> </w:t>
+      </w:r>
+      <w:proofErr w:type="spellStart"/>
+      <w:r>
+        <w:t>dibawah</w:t>
+      </w:r>
+      <w:proofErr w:type="spellEnd"/>
+      <w:r>
+        <w:t>.</w:t>
+      </w:r>
+    </w:p>
+    <w:p>
+      <w:pPr>
+        <w:pStyle w:val="ListParagraph"/>
+        <w:spacing w:line="360" w:lineRule="auto"/>
         <w:ind w:left="1440"/>
-        <w:rPr>
-          <w:lang w:val="id-ID"/>
-        </w:rPr>
       </w:pPr>
       <w:r>
         <w:rPr>
@@ -833,10 +1304,10 @@
           <w:lang w:eastAsia="en-US"/>
         </w:rPr>
         <w:drawing>
-          <wp:inline distT="0" distB="0" distL="0" distR="0" wp14:anchorId="06C26F01" wp14:editId="6C29323B">
-            <wp:extent cx="2956560" cy="2247900"/>
+          <wp:inline distT="0" distB="0" distL="0" distR="0" wp14:anchorId="467582BC" wp14:editId="2525430F">
+            <wp:extent cx="4465320" cy="5303520"/>
             <wp:effectExtent l="0" t="0" r="0" b="0"/>
-            <wp:docPr id="35" name="Picture 35"/>
+            <wp:docPr id="38" name="Picture 38"/>
             <wp:cNvGraphicFramePr>
               <a:graphicFrameLocks xmlns:a="http://schemas.openxmlformats.org/drawingml/2006/main" noChangeAspect="1"/>
             </wp:cNvGraphicFramePr>
@@ -856,173 +1327,6 @@
                   <pic:spPr>
                     <a:xfrm>
                       <a:off x="0" y="0"/>
-                      <a:ext cx="2956560" cy="2247900"/>
-                    </a:xfrm>
-                    <a:prstGeom prst="rect">
-                      <a:avLst/>
-                    </a:prstGeom>
-                  </pic:spPr>
-                </pic:pic>
-              </a:graphicData>
-            </a:graphic>
-          </wp:inline>
-        </w:drawing>
-      </w:r>
-    </w:p>
-    <w:p>
-      <w:pPr>
-        <w:spacing w:after="200" w:line="276" w:lineRule="auto"/>
-        <w:rPr>
-          <w:lang w:val="id-ID"/>
-        </w:rPr>
-      </w:pPr>
-    </w:p>
-    <w:p>
-      <w:pPr>
-        <w:spacing w:after="200" w:line="276" w:lineRule="auto"/>
-        <w:rPr>
-          <w:lang w:val="id-ID"/>
-        </w:rPr>
-      </w:pPr>
-    </w:p>
-    <w:p>
-      <w:pPr>
-        <w:spacing w:after="200" w:line="276" w:lineRule="auto"/>
-        <w:rPr>
-          <w:lang w:val="id-ID"/>
-        </w:rPr>
-      </w:pPr>
-    </w:p>
-    <w:p>
-      <w:pPr>
-        <w:spacing w:after="200" w:line="276" w:lineRule="auto"/>
-        <w:rPr>
-          <w:lang w:val="id-ID"/>
-        </w:rPr>
-      </w:pPr>
-    </w:p>
-    <w:p>
-      <w:pPr>
-        <w:spacing w:after="200" w:line="276" w:lineRule="auto"/>
-        <w:rPr>
-          <w:lang w:val="id-ID"/>
-        </w:rPr>
-      </w:pPr>
-    </w:p>
-    <w:p>
-      <w:pPr>
-        <w:spacing w:after="200" w:line="276" w:lineRule="auto"/>
-        <w:rPr>
-          <w:lang w:val="id-ID"/>
-        </w:rPr>
-      </w:pPr>
-    </w:p>
-    <w:p>
-      <w:pPr>
-        <w:spacing w:after="200" w:line="276" w:lineRule="auto"/>
-        <w:rPr>
-          <w:lang w:val="id-ID"/>
-        </w:rPr>
-      </w:pPr>
-    </w:p>
-    <w:p>
-      <w:pPr>
-        <w:spacing w:after="200" w:line="276" w:lineRule="auto"/>
-        <w:rPr>
-          <w:lang w:val="id-ID"/>
-        </w:rPr>
-      </w:pPr>
-    </w:p>
-    <w:p>
-      <w:pPr>
-        <w:spacing w:after="200" w:line="276" w:lineRule="auto"/>
-        <w:rPr>
-          <w:lang w:val="id-ID"/>
-        </w:rPr>
-      </w:pPr>
-    </w:p>
-    <w:p>
-      <w:pPr>
-        <w:spacing w:after="200" w:line="276" w:lineRule="auto"/>
-        <w:rPr>
-          <w:lang w:val="id-ID"/>
-        </w:rPr>
-      </w:pPr>
-    </w:p>
-    <w:p>
-      <w:pPr>
-        <w:spacing w:after="200" w:line="276" w:lineRule="auto"/>
-        <w:rPr>
-          <w:lang w:val="id-ID"/>
-        </w:rPr>
-      </w:pPr>
-    </w:p>
-    <w:p>
-      <w:pPr>
-        <w:spacing w:after="200" w:line="276" w:lineRule="auto"/>
-        <w:rPr>
-          <w:lang w:val="id-ID"/>
-        </w:rPr>
-      </w:pPr>
-    </w:p>
-    <w:p>
-      <w:pPr>
-        <w:pStyle w:val="ListParagraph"/>
-        <w:numPr>
-          <w:ilvl w:val="0"/>
-          <w:numId w:val="28"/>
-        </w:numPr>
-        <w:spacing w:line="360" w:lineRule="auto"/>
-      </w:pPr>
-      <w:r>
-        <w:lastRenderedPageBreak/>
-        <w:t xml:space="preserve">Maka akan muncul halaman </w:t>
-      </w:r>
-      <w:r>
-        <w:rPr>
-          <w:lang w:val="id-ID"/>
-        </w:rPr>
-        <w:t>Member</w:t>
-      </w:r>
-      <w:r>
-        <w:t xml:space="preserve"> seperti gambar dibawah.</w:t>
-      </w:r>
-    </w:p>
-    <w:p>
-      <w:pPr>
-        <w:pStyle w:val="ListParagraph"/>
-        <w:spacing w:line="360" w:lineRule="auto"/>
-        <w:ind w:left="1440"/>
-      </w:pPr>
-      <w:r>
-        <w:rPr>
-          <w:noProof/>
-          <w:lang w:eastAsia="en-US"/>
-        </w:rPr>
-        <w:drawing>
-          <wp:inline distT="0" distB="0" distL="0" distR="0" wp14:anchorId="467582BC" wp14:editId="2525430F">
-            <wp:extent cx="4465320" cy="5303520"/>
-            <wp:effectExtent l="0" t="0" r="0" b="0"/>
-            <wp:docPr id="38" name="Picture 38"/>
-            <wp:cNvGraphicFramePr>
-              <a:graphicFrameLocks xmlns:a="http://schemas.openxmlformats.org/drawingml/2006/main" noChangeAspect="1"/>
-            </wp:cNvGraphicFramePr>
-            <a:graphic xmlns:a="http://schemas.openxmlformats.org/drawingml/2006/main">
-              <a:graphicData uri="http://schemas.openxmlformats.org/drawingml/2006/picture">
-                <pic:pic xmlns:pic="http://schemas.openxmlformats.org/drawingml/2006/picture">
-                  <pic:nvPicPr>
-                    <pic:cNvPr id="0" name=""/>
-                    <pic:cNvPicPr/>
-                  </pic:nvPicPr>
-                  <pic:blipFill>
-                    <a:blip r:embed="rId14"/>
-                    <a:stretch>
-                      <a:fillRect/>
-                    </a:stretch>
-                  </pic:blipFill>
-                  <pic:spPr>
-                    <a:xfrm>
-                      <a:off x="0" y="0"/>
                       <a:ext cx="4465320" cy="5303520"/>
                     </a:xfrm>
                     <a:prstGeom prst="rect">
@@ -1116,7 +1420,7 @@
                     <pic:cNvPicPr/>
                   </pic:nvPicPr>
                   <pic:blipFill>
-                    <a:blip r:embed="rId15">
+                    <a:blip r:embed="rId14">
                       <a:extLst>
                         <a:ext uri="{28A0092B-C50C-407E-A947-70E740481C1C}">
                           <a14:useLocalDpi xmlns:a14="http://schemas.microsoft.com/office/drawing/2010/main" val="0"/>
@@ -1192,7 +1496,7 @@
                     <pic:cNvPicPr/>
                   </pic:nvPicPr>
                   <pic:blipFill>
-                    <a:blip r:embed="rId16"/>
+                    <a:blip r:embed="rId15"/>
                     <a:stretch>
                       <a:fillRect/>
                     </a:stretch>
@@ -1299,7 +1603,7 @@
                     <pic:cNvPicPr/>
                   </pic:nvPicPr>
                   <pic:blipFill>
-                    <a:blip r:embed="rId15">
+                    <a:blip r:embed="rId14">
                       <a:extLst>
                         <a:ext uri="{28A0092B-C50C-407E-A947-70E740481C1C}">
                           <a14:useLocalDpi xmlns:a14="http://schemas.microsoft.com/office/drawing/2010/main" val="0"/>
@@ -1339,7 +1643,63 @@
         </w:rPr>
       </w:pPr>
       <w:r>
-        <w:t xml:space="preserve">Jika berhasil, maka akan muncul sebuah alert yang menunjukkan bahwa </w:t>
+        <w:t xml:space="preserve">Jika </w:t>
+      </w:r>
+      <w:proofErr w:type="spellStart"/>
+      <w:r>
+        <w:t>berhasil</w:t>
+      </w:r>
+      <w:proofErr w:type="spellEnd"/>
+      <w:r>
+        <w:t xml:space="preserve">, </w:t>
+      </w:r>
+      <w:proofErr w:type="spellStart"/>
+      <w:r>
+        <w:t>maka</w:t>
+      </w:r>
+      <w:proofErr w:type="spellEnd"/>
+      <w:r>
+        <w:t xml:space="preserve"> </w:t>
+      </w:r>
+      <w:proofErr w:type="spellStart"/>
+      <w:r>
+        <w:t>akan</w:t>
+      </w:r>
+      <w:proofErr w:type="spellEnd"/>
+      <w:r>
+        <w:t xml:space="preserve"> </w:t>
+      </w:r>
+      <w:proofErr w:type="spellStart"/>
+      <w:r>
+        <w:t>muncul</w:t>
+      </w:r>
+      <w:proofErr w:type="spellEnd"/>
+      <w:r>
+        <w:t xml:space="preserve"> </w:t>
+      </w:r>
+      <w:proofErr w:type="spellStart"/>
+      <w:r>
+        <w:t>sebuah</w:t>
+      </w:r>
+      <w:proofErr w:type="spellEnd"/>
+      <w:r>
+        <w:t xml:space="preserve"> alert yang </w:t>
+      </w:r>
+      <w:proofErr w:type="spellStart"/>
+      <w:r>
+        <w:t>menunjukkan</w:t>
+      </w:r>
+      <w:proofErr w:type="spellEnd"/>
+      <w:r>
+        <w:t xml:space="preserve"> </w:t>
+      </w:r>
+      <w:proofErr w:type="spellStart"/>
+      <w:r>
+        <w:t>bahwa</w:t>
+      </w:r>
+      <w:proofErr w:type="spellEnd"/>
+      <w:r>
+        <w:t xml:space="preserve"> </w:t>
       </w:r>
       <w:r>
         <w:rPr>
@@ -1348,7 +1708,23 @@
         <w:t>Mmeber</w:t>
       </w:r>
       <w:r>
-        <w:t xml:space="preserve"> berhasil menambahkan Product </w:t>
+        <w:t xml:space="preserve"> </w:t>
+      </w:r>
+      <w:proofErr w:type="spellStart"/>
+      <w:r>
+        <w:t>berhasil</w:t>
+      </w:r>
+      <w:proofErr w:type="spellEnd"/>
+      <w:r>
+        <w:t xml:space="preserve"> </w:t>
+      </w:r>
+      <w:proofErr w:type="spellStart"/>
+      <w:r>
+        <w:t>menambahkan</w:t>
+      </w:r>
+      <w:proofErr w:type="spellEnd"/>
+      <w:r>
+        <w:t xml:space="preserve"> Product </w:t>
       </w:r>
       <w:r>
         <w:rPr>
@@ -1376,6 +1752,126 @@
             <wp:extent cx="3366655" cy="3995020"/>
             <wp:effectExtent l="0" t="0" r="5715" b="5715"/>
             <wp:docPr id="41" name="Picture 41"/>
+            <wp:cNvGraphicFramePr>
+              <a:graphicFrameLocks xmlns:a="http://schemas.openxmlformats.org/drawingml/2006/main" noChangeAspect="1"/>
+            </wp:cNvGraphicFramePr>
+            <a:graphic xmlns:a="http://schemas.openxmlformats.org/drawingml/2006/main">
+              <a:graphicData uri="http://schemas.openxmlformats.org/drawingml/2006/picture">
+                <pic:pic xmlns:pic="http://schemas.openxmlformats.org/drawingml/2006/picture">
+                  <pic:nvPicPr>
+                    <pic:cNvPr id="0" name=""/>
+                    <pic:cNvPicPr/>
+                  </pic:nvPicPr>
+                  <pic:blipFill>
+                    <a:blip r:embed="rId16"/>
+                    <a:stretch>
+                      <a:fillRect/>
+                    </a:stretch>
+                  </pic:blipFill>
+                  <pic:spPr>
+                    <a:xfrm>
+                      <a:off x="0" y="0"/>
+                      <a:ext cx="3367980" cy="3996593"/>
+                    </a:xfrm>
+                    <a:prstGeom prst="rect">
+                      <a:avLst/>
+                    </a:prstGeom>
+                  </pic:spPr>
+                </pic:pic>
+              </a:graphicData>
+            </a:graphic>
+          </wp:inline>
+        </w:drawing>
+      </w:r>
+    </w:p>
+    <w:p>
+      <w:pPr>
+        <w:spacing w:after="200" w:line="276" w:lineRule="auto"/>
+        <w:rPr>
+          <w:lang w:val="id-ID"/>
+        </w:rPr>
+      </w:pPr>
+      <w:r>
+        <w:rPr>
+          <w:lang w:val="id-ID"/>
+        </w:rPr>
+        <w:br w:type="page"/>
+      </w:r>
+    </w:p>
+    <w:p>
+      <w:pPr>
+        <w:pStyle w:val="ListParagraph"/>
+        <w:numPr>
+          <w:ilvl w:val="0"/>
+          <w:numId w:val="28"/>
+        </w:numPr>
+        <w:spacing w:line="360" w:lineRule="auto"/>
+        <w:rPr>
+          <w:lang w:val="id-ID"/>
+        </w:rPr>
+      </w:pPr>
+      <w:r>
+        <w:rPr>
+          <w:lang w:val="id-ID"/>
+        </w:rPr>
+        <w:lastRenderedPageBreak/>
+        <w:t>VIEW CART / MY CART</w:t>
+      </w:r>
+    </w:p>
+    <w:p>
+      <w:pPr>
+        <w:pStyle w:val="ListParagraph"/>
+        <w:spacing w:line="360" w:lineRule="auto"/>
+        <w:ind w:left="1440"/>
+        <w:rPr>
+          <w:lang w:val="id-ID"/>
+        </w:rPr>
+      </w:pPr>
+      <w:r>
+        <w:rPr>
+          <w:lang w:val="id-ID"/>
+        </w:rPr>
+        <w:t>Terdapat di menu bar Home</w:t>
+      </w:r>
+    </w:p>
+    <w:p>
+      <w:pPr>
+        <w:pStyle w:val="ListParagraph"/>
+        <w:numPr>
+          <w:ilvl w:val="0"/>
+          <w:numId w:val="30"/>
+        </w:numPr>
+        <w:spacing w:line="360" w:lineRule="auto"/>
+        <w:rPr>
+          <w:lang w:val="id-ID"/>
+        </w:rPr>
+      </w:pPr>
+      <w:r>
+        <w:rPr>
+          <w:lang w:val="id-ID"/>
+        </w:rPr>
+        <w:t>Jika Product yang ingin dicheckout tidak di select, maka akan ada message seperti ini</w:t>
+      </w:r>
+    </w:p>
+    <w:p>
+      <w:pPr>
+        <w:pStyle w:val="ListParagraph"/>
+        <w:spacing w:line="360" w:lineRule="auto"/>
+        <w:ind w:left="1800"/>
+        <w:rPr>
+          <w:lang w:val="id-ID"/>
+        </w:rPr>
+      </w:pPr>
+      <w:r>
+        <w:rPr>
+          <w:noProof/>
+          <w:lang w:eastAsia="en-US"/>
+        </w:rPr>
+        <w:drawing>
+          <wp:inline distT="0" distB="0" distL="0" distR="0" wp14:anchorId="35EB6B4E" wp14:editId="56C9EC9D">
+            <wp:extent cx="2881228" cy="3422073"/>
+            <wp:effectExtent l="0" t="0" r="0" b="6985"/>
+            <wp:docPr id="45" name="Picture 45"/>
             <wp:cNvGraphicFramePr>
               <a:graphicFrameLocks xmlns:a="http://schemas.openxmlformats.org/drawingml/2006/main" noChangeAspect="1"/>
             </wp:cNvGraphicFramePr>
@@ -1395,7 +1891,7 @@
                   <pic:spPr>
                     <a:xfrm>
                       <a:off x="0" y="0"/>
-                      <a:ext cx="3367980" cy="3996593"/>
+                      <a:ext cx="2879723" cy="3420286"/>
                     </a:xfrm>
                     <a:prstGeom prst="rect">
                       <a:avLst/>
@@ -1410,56 +1906,6 @@
     </w:p>
     <w:p>
       <w:pPr>
-        <w:spacing w:after="200" w:line="276" w:lineRule="auto"/>
-        <w:rPr>
-          <w:lang w:val="id-ID"/>
-        </w:rPr>
-      </w:pPr>
-      <w:r>
-        <w:rPr>
-          <w:lang w:val="id-ID"/>
-        </w:rPr>
-        <w:br w:type="page"/>
-      </w:r>
-    </w:p>
-    <w:p>
-      <w:pPr>
-        <w:pStyle w:val="ListParagraph"/>
-        <w:numPr>
-          <w:ilvl w:val="0"/>
-          <w:numId w:val="28"/>
-        </w:numPr>
-        <w:spacing w:line="360" w:lineRule="auto"/>
-        <w:rPr>
-          <w:lang w:val="id-ID"/>
-        </w:rPr>
-      </w:pPr>
-      <w:r>
-        <w:rPr>
-          <w:lang w:val="id-ID"/>
-        </w:rPr>
-        <w:lastRenderedPageBreak/>
-        <w:t>VIEW CART / MY CART</w:t>
-      </w:r>
-    </w:p>
-    <w:p>
-      <w:pPr>
-        <w:pStyle w:val="ListParagraph"/>
-        <w:spacing w:line="360" w:lineRule="auto"/>
-        <w:ind w:left="1440"/>
-        <w:rPr>
-          <w:lang w:val="id-ID"/>
-        </w:rPr>
-      </w:pPr>
-      <w:r>
-        <w:rPr>
-          <w:lang w:val="id-ID"/>
-        </w:rPr>
-        <w:t>Terdapat di menu bar Home</w:t>
-      </w:r>
-    </w:p>
-    <w:p>
-      <w:pPr>
         <w:pStyle w:val="ListParagraph"/>
         <w:numPr>
           <w:ilvl w:val="0"/>
@@ -1474,16 +1920,33 @@
         <w:rPr>
           <w:lang w:val="id-ID"/>
         </w:rPr>
-        <w:t>Jika Product yang ingin dicheckout tidak di select, maka akan ada message seperti ini</w:t>
-      </w:r>
-    </w:p>
-    <w:p>
-      <w:pPr>
-        <w:pStyle w:val="ListParagraph"/>
-        <w:spacing w:line="360" w:lineRule="auto"/>
-        <w:ind w:left="1800"/>
-        <w:rPr>
-          <w:lang w:val="id-ID"/>
+        <w:t xml:space="preserve">Select </w:t>
+      </w:r>
+      <w:r>
+        <w:rPr>
+          <w:lang w:val="id-ID"/>
+        </w:rPr>
+        <w:t>Product yang ingin di CheckO</w:t>
+      </w:r>
+      <w:r>
+        <w:rPr>
+          <w:lang w:val="id-ID"/>
+        </w:rPr>
+        <w:t>ut</w:t>
+      </w:r>
+      <w:r>
+        <w:rPr>
+          <w:lang w:val="id-ID"/>
+        </w:rPr>
+        <w:t>. Setelah berhasil di checkout, tekan button CheckOut untuk kehalaman CheckOut</w:t>
+      </w:r>
+    </w:p>
+    <w:p>
+      <w:pPr>
+        <w:spacing w:after="200" w:line="276" w:lineRule="auto"/>
+        <w:rPr>
+          <w:noProof/>
+          <w:lang w:val="id-ID" w:eastAsia="en-US"/>
         </w:rPr>
       </w:pPr>
       <w:r>
@@ -1492,10 +1955,10 @@
           <w:lang w:eastAsia="en-US"/>
         </w:rPr>
         <w:drawing>
-          <wp:inline distT="0" distB="0" distL="0" distR="0" wp14:anchorId="35EB6B4E" wp14:editId="56C9EC9D">
-            <wp:extent cx="2881228" cy="3422073"/>
-            <wp:effectExtent l="0" t="0" r="0" b="6985"/>
-            <wp:docPr id="45" name="Picture 45"/>
+          <wp:inline distT="0" distB="0" distL="0" distR="0" wp14:anchorId="5DEC44C2" wp14:editId="096A6ACC">
+            <wp:extent cx="2971800" cy="3520440"/>
+            <wp:effectExtent l="0" t="0" r="0" b="3810"/>
+            <wp:docPr id="50" name="Picture 50"/>
             <wp:cNvGraphicFramePr>
               <a:graphicFrameLocks xmlns:a="http://schemas.openxmlformats.org/drawingml/2006/main" noChangeAspect="1"/>
             </wp:cNvGraphicFramePr>
@@ -1515,7 +1978,7 @@
                   <pic:spPr>
                     <a:xfrm>
                       <a:off x="0" y="0"/>
-                      <a:ext cx="2879723" cy="3420286"/>
+                      <a:ext cx="2973517" cy="3522474"/>
                     </a:xfrm>
                     <a:prstGeom prst="rect">
                       <a:avLst/>
@@ -1527,62 +1990,23 @@
           </wp:inline>
         </w:drawing>
       </w:r>
-    </w:p>
-    <w:p>
-      <w:pPr>
-        <w:pStyle w:val="ListParagraph"/>
-        <w:numPr>
-          <w:ilvl w:val="0"/>
-          <w:numId w:val="30"/>
-        </w:numPr>
-        <w:spacing w:line="360" w:lineRule="auto"/>
-        <w:rPr>
-          <w:lang w:val="id-ID"/>
-        </w:rPr>
-      </w:pPr>
-      <w:r>
-        <w:rPr>
-          <w:lang w:val="id-ID"/>
-        </w:rPr>
-        <w:t xml:space="preserve">Select </w:t>
-      </w:r>
-      <w:r>
-        <w:rPr>
-          <w:lang w:val="id-ID"/>
-        </w:rPr>
-        <w:t>Product yang ingin di CheckO</w:t>
-      </w:r>
-      <w:r>
-        <w:rPr>
-          <w:lang w:val="id-ID"/>
-        </w:rPr>
-        <w:t>ut</w:t>
-      </w:r>
-      <w:r>
-        <w:rPr>
-          <w:lang w:val="id-ID"/>
-        </w:rPr>
-        <w:t>. Setelah berhasil di checkout, tekan button CheckOut untuk kehalaman CheckOut</w:t>
-      </w:r>
-    </w:p>
-    <w:p>
-      <w:pPr>
-        <w:spacing w:after="200" w:line="276" w:lineRule="auto"/>
-        <w:rPr>
-          <w:noProof/>
-          <w:lang w:val="id-ID" w:eastAsia="en-US"/>
-        </w:rPr>
-      </w:pPr>
       <w:r>
         <w:rPr>
           <w:noProof/>
           <w:lang w:eastAsia="en-US"/>
         </w:rPr>
+        <w:t xml:space="preserve"> </w:t>
+      </w:r>
+      <w:r>
+        <w:rPr>
+          <w:noProof/>
+          <w:lang w:eastAsia="en-US"/>
+        </w:rPr>
         <w:drawing>
-          <wp:inline distT="0" distB="0" distL="0" distR="0" wp14:anchorId="5DEC44C2" wp14:editId="096A6ACC">
-            <wp:extent cx="2971800" cy="3520440"/>
-            <wp:effectExtent l="0" t="0" r="0" b="3810"/>
-            <wp:docPr id="50" name="Picture 50"/>
+          <wp:inline distT="0" distB="0" distL="0" distR="0" wp14:anchorId="664A7A01" wp14:editId="0AF3912B">
+            <wp:extent cx="2955881" cy="3517702"/>
+            <wp:effectExtent l="0" t="0" r="0" b="6985"/>
+            <wp:docPr id="51" name="Picture 51"/>
             <wp:cNvGraphicFramePr>
               <a:graphicFrameLocks xmlns:a="http://schemas.openxmlformats.org/drawingml/2006/main" noChangeAspect="1"/>
             </wp:cNvGraphicFramePr>
@@ -1602,7 +2026,7 @@
                   <pic:spPr>
                     <a:xfrm>
                       <a:off x="0" y="0"/>
-                      <a:ext cx="2973517" cy="3522474"/>
+                      <a:ext cx="2953950" cy="3515404"/>
                     </a:xfrm>
                     <a:prstGeom prst="rect">
                       <a:avLst/>
@@ -1619,18 +2043,64 @@
           <w:noProof/>
           <w:lang w:eastAsia="en-US"/>
         </w:rPr>
-        <w:t xml:space="preserve"> </w:t>
-      </w:r>
+        <w:br w:type="page"/>
+      </w:r>
+    </w:p>
+    <w:p>
+      <w:pPr>
+        <w:pStyle w:val="ListParagraph"/>
+        <w:numPr>
+          <w:ilvl w:val="0"/>
+          <w:numId w:val="28"/>
+        </w:numPr>
+        <w:spacing w:line="360" w:lineRule="auto"/>
+        <w:rPr>
+          <w:lang w:val="id-ID"/>
+        </w:rPr>
+      </w:pPr>
+      <w:r>
+        <w:rPr>
+          <w:lang w:val="id-ID"/>
+        </w:rPr>
+        <w:lastRenderedPageBreak/>
+        <w:t>CHECK OUT</w:t>
+      </w:r>
+    </w:p>
+    <w:p>
+      <w:pPr>
+        <w:pStyle w:val="ListParagraph"/>
+        <w:spacing w:line="360" w:lineRule="auto"/>
+        <w:ind w:left="1440"/>
+        <w:rPr>
+          <w:lang w:val="id-ID"/>
+        </w:rPr>
+      </w:pPr>
+      <w:r>
+        <w:rPr>
+          <w:lang w:val="id-ID"/>
+        </w:rPr>
+        <w:t>Berikut adalah tampilan dari Halaman Check Out</w:t>
+      </w:r>
+    </w:p>
+    <w:p>
+      <w:pPr>
+        <w:pStyle w:val="ListParagraph"/>
+        <w:spacing w:after="200" w:line="276" w:lineRule="auto"/>
+        <w:ind w:left="2160"/>
+        <w:rPr>
+          <w:lang w:val="id-ID"/>
+        </w:rPr>
+      </w:pPr>
       <w:r>
         <w:rPr>
           <w:noProof/>
           <w:lang w:eastAsia="en-US"/>
         </w:rPr>
         <w:drawing>
-          <wp:inline distT="0" distB="0" distL="0" distR="0" wp14:anchorId="664A7A01" wp14:editId="0AF3912B">
-            <wp:extent cx="2955881" cy="3517702"/>
-            <wp:effectExtent l="0" t="0" r="0" b="6985"/>
-            <wp:docPr id="51" name="Picture 51"/>
+          <wp:inline distT="0" distB="0" distL="0" distR="0" wp14:anchorId="78C8EC7C" wp14:editId="4E047EE9">
+            <wp:extent cx="2985655" cy="3530817"/>
+            <wp:effectExtent l="0" t="0" r="5715" b="0"/>
+            <wp:docPr id="52" name="Picture 52"/>
             <wp:cNvGraphicFramePr>
               <a:graphicFrameLocks xmlns:a="http://schemas.openxmlformats.org/drawingml/2006/main" noChangeAspect="1"/>
             </wp:cNvGraphicFramePr>
@@ -1650,7 +2120,7 @@
                   <pic:spPr>
                     <a:xfrm>
                       <a:off x="0" y="0"/>
-                      <a:ext cx="2953950" cy="3515404"/>
+                      <a:ext cx="2986830" cy="3532207"/>
                     </a:xfrm>
                     <a:prstGeom prst="rect">
                       <a:avLst/>
@@ -1662,69 +2132,54 @@
           </wp:inline>
         </w:drawing>
       </w:r>
+    </w:p>
+    <w:p>
+      <w:pPr>
+        <w:pStyle w:val="ListParagraph"/>
+        <w:spacing w:after="200" w:line="276" w:lineRule="auto"/>
+        <w:ind w:left="2160"/>
+        <w:rPr>
+          <w:lang w:val="id-ID"/>
+        </w:rPr>
+      </w:pPr>
+    </w:p>
+    <w:p>
+      <w:pPr>
+        <w:pStyle w:val="ListParagraph"/>
+        <w:numPr>
+          <w:ilvl w:val="0"/>
+          <w:numId w:val="33"/>
+        </w:numPr>
+        <w:spacing w:after="200" w:line="276" w:lineRule="auto"/>
+        <w:rPr>
+          <w:lang w:val="id-ID"/>
+        </w:rPr>
+      </w:pPr>
+      <w:r>
+        <w:rPr>
+          <w:lang w:val="id-ID"/>
+        </w:rPr>
+        <w:t>Pengisian Kolom Tidak Lengkap</w:t>
+      </w:r>
+    </w:p>
+    <w:p>
+      <w:pPr>
+        <w:spacing w:after="200" w:line="276" w:lineRule="auto"/>
+        <w:ind w:left="720" w:firstLine="720"/>
+        <w:rPr>
+          <w:lang w:val="id-ID"/>
+        </w:rPr>
+      </w:pPr>
       <w:r>
         <w:rPr>
           <w:noProof/>
           <w:lang w:eastAsia="en-US"/>
         </w:rPr>
-        <w:br w:type="page"/>
-      </w:r>
-    </w:p>
-    <w:p>
-      <w:pPr>
-        <w:pStyle w:val="ListParagraph"/>
-        <w:numPr>
-          <w:ilvl w:val="0"/>
-          <w:numId w:val="28"/>
-        </w:numPr>
-        <w:spacing w:line="360" w:lineRule="auto"/>
-        <w:rPr>
-          <w:lang w:val="id-ID"/>
-        </w:rPr>
-      </w:pPr>
-      <w:r>
-        <w:rPr>
-          <w:lang w:val="id-ID"/>
-        </w:rPr>
-        <w:lastRenderedPageBreak/>
-        <w:t>CHECK OUT</w:t>
-      </w:r>
-    </w:p>
-    <w:p>
-      <w:pPr>
-        <w:pStyle w:val="ListParagraph"/>
-        <w:spacing w:line="360" w:lineRule="auto"/>
-        <w:ind w:left="1440"/>
-        <w:rPr>
-          <w:lang w:val="id-ID"/>
-        </w:rPr>
-      </w:pPr>
-      <w:r>
-        <w:rPr>
-          <w:lang w:val="id-ID"/>
-        </w:rPr>
-        <w:t>Berikut adalah tampilan dari Halaman Check Out</w:t>
-      </w:r>
-    </w:p>
-    <w:p>
-      <w:pPr>
-        <w:pStyle w:val="ListParagraph"/>
-        <w:spacing w:after="200" w:line="276" w:lineRule="auto"/>
-        <w:ind w:left="2160"/>
-        <w:rPr>
-          <w:lang w:val="id-ID"/>
-        </w:rPr>
-      </w:pPr>
-      <w:r>
-        <w:rPr>
-          <w:noProof/>
-          <w:lang w:eastAsia="en-US"/>
-        </w:rPr>
         <w:drawing>
-          <wp:inline distT="0" distB="0" distL="0" distR="0" wp14:anchorId="78C8EC7C" wp14:editId="4E047EE9">
-            <wp:extent cx="2985655" cy="3530817"/>
-            <wp:effectExtent l="0" t="0" r="5715" b="0"/>
-            <wp:docPr id="52" name="Picture 52"/>
+          <wp:inline distT="0" distB="0" distL="0" distR="0" wp14:anchorId="7F605131" wp14:editId="2D17B20C">
+            <wp:extent cx="2542239" cy="3006436"/>
+            <wp:effectExtent l="0" t="0" r="0" b="3810"/>
+            <wp:docPr id="53" name="Picture 53"/>
             <wp:cNvGraphicFramePr>
               <a:graphicFrameLocks xmlns:a="http://schemas.openxmlformats.org/drawingml/2006/main" noChangeAspect="1"/>
             </wp:cNvGraphicFramePr>
@@ -1744,7 +2199,7 @@
                   <pic:spPr>
                     <a:xfrm>
                       <a:off x="0" y="0"/>
-                      <a:ext cx="2986830" cy="3532207"/>
+                      <a:ext cx="2542239" cy="3006436"/>
                     </a:xfrm>
                     <a:prstGeom prst="rect">
                       <a:avLst/>
@@ -1756,54 +2211,16 @@
           </wp:inline>
         </w:drawing>
       </w:r>
-    </w:p>
-    <w:p>
-      <w:pPr>
-        <w:pStyle w:val="ListParagraph"/>
-        <w:spacing w:after="200" w:line="276" w:lineRule="auto"/>
-        <w:ind w:left="2160"/>
-        <w:rPr>
-          <w:lang w:val="id-ID"/>
-        </w:rPr>
-      </w:pPr>
-    </w:p>
-    <w:p>
-      <w:pPr>
-        <w:pStyle w:val="ListParagraph"/>
-        <w:numPr>
-          <w:ilvl w:val="0"/>
-          <w:numId w:val="33"/>
-        </w:numPr>
-        <w:spacing w:after="200" w:line="276" w:lineRule="auto"/>
-        <w:rPr>
-          <w:lang w:val="id-ID"/>
-        </w:rPr>
-      </w:pPr>
-      <w:r>
-        <w:rPr>
-          <w:lang w:val="id-ID"/>
-        </w:rPr>
-        <w:t>Pengisian Kolom Tidak Lengkap</w:t>
-      </w:r>
-    </w:p>
-    <w:p>
-      <w:pPr>
-        <w:spacing w:after="200" w:line="276" w:lineRule="auto"/>
-        <w:ind w:left="720" w:firstLine="720"/>
-        <w:rPr>
-          <w:lang w:val="id-ID"/>
-        </w:rPr>
-      </w:pPr>
       <w:r>
         <w:rPr>
           <w:noProof/>
           <w:lang w:eastAsia="en-US"/>
         </w:rPr>
         <w:drawing>
-          <wp:inline distT="0" distB="0" distL="0" distR="0" wp14:anchorId="7F605131" wp14:editId="2D17B20C">
-            <wp:extent cx="2542239" cy="3006436"/>
-            <wp:effectExtent l="0" t="0" r="0" b="3810"/>
-            <wp:docPr id="53" name="Picture 53"/>
+          <wp:inline distT="0" distB="0" distL="0" distR="0" wp14:anchorId="1D4DC0FC" wp14:editId="5A7F93E4">
+            <wp:extent cx="2556164" cy="3033257"/>
+            <wp:effectExtent l="0" t="0" r="0" b="0"/>
+            <wp:docPr id="54" name="Picture 54"/>
             <wp:cNvGraphicFramePr>
               <a:graphicFrameLocks xmlns:a="http://schemas.openxmlformats.org/drawingml/2006/main" noChangeAspect="1"/>
             </wp:cNvGraphicFramePr>
@@ -1823,7 +2240,7 @@
                   <pic:spPr>
                     <a:xfrm>
                       <a:off x="0" y="0"/>
-                      <a:ext cx="2542239" cy="3006436"/>
+                      <a:ext cx="2557170" cy="3034451"/>
                     </a:xfrm>
                     <a:prstGeom prst="rect">
                       <a:avLst/>
@@ -1835,16 +2252,70 @@
           </wp:inline>
         </w:drawing>
       </w:r>
+    </w:p>
+    <w:p>
+      <w:pPr>
+        <w:spacing w:after="200" w:line="276" w:lineRule="auto"/>
+        <w:rPr>
+          <w:lang w:val="id-ID"/>
+        </w:rPr>
+      </w:pPr>
+      <w:r>
+        <w:rPr>
+          <w:lang w:val="id-ID"/>
+        </w:rPr>
+        <w:br w:type="page"/>
+      </w:r>
+    </w:p>
+    <w:p>
+      <w:pPr>
+        <w:pStyle w:val="ListParagraph"/>
+        <w:numPr>
+          <w:ilvl w:val="0"/>
+          <w:numId w:val="33"/>
+        </w:numPr>
+        <w:spacing w:after="200" w:line="276" w:lineRule="auto"/>
+        <w:rPr>
+          <w:lang w:val="id-ID"/>
+        </w:rPr>
+      </w:pPr>
+      <w:r>
+        <w:rPr>
+          <w:lang w:val="id-ID"/>
+        </w:rPr>
+        <w:lastRenderedPageBreak/>
+        <w:t>Pengisian Card Number tidak berupa Angka</w:t>
+      </w:r>
+    </w:p>
+    <w:p>
+      <w:pPr>
+        <w:pStyle w:val="ListParagraph"/>
+        <w:spacing w:after="200" w:line="276" w:lineRule="auto"/>
+        <w:ind w:left="2580"/>
+        <w:rPr>
+          <w:lang w:val="id-ID"/>
+        </w:rPr>
+      </w:pPr>
+    </w:p>
+    <w:p>
+      <w:pPr>
+        <w:pStyle w:val="ListParagraph"/>
+        <w:spacing w:after="200" w:line="276" w:lineRule="auto"/>
+        <w:ind w:left="2580"/>
+        <w:rPr>
+          <w:lang w:val="id-ID"/>
+        </w:rPr>
+      </w:pPr>
       <w:r>
         <w:rPr>
           <w:noProof/>
           <w:lang w:eastAsia="en-US"/>
         </w:rPr>
         <w:drawing>
-          <wp:inline distT="0" distB="0" distL="0" distR="0" wp14:anchorId="1D4DC0FC" wp14:editId="5A7F93E4">
-            <wp:extent cx="2556164" cy="3033257"/>
-            <wp:effectExtent l="0" t="0" r="0" b="0"/>
-            <wp:docPr id="54" name="Picture 54"/>
+          <wp:inline distT="0" distB="0" distL="0" distR="0" wp14:anchorId="59C6279A" wp14:editId="21EA2872">
+            <wp:extent cx="2887394" cy="3442854"/>
+            <wp:effectExtent l="0" t="0" r="8255" b="5715"/>
+            <wp:docPr id="55" name="Picture 55"/>
             <wp:cNvGraphicFramePr>
               <a:graphicFrameLocks xmlns:a="http://schemas.openxmlformats.org/drawingml/2006/main" noChangeAspect="1"/>
             </wp:cNvGraphicFramePr>
@@ -1864,7 +2335,7 @@
                   <pic:spPr>
                     <a:xfrm>
                       <a:off x="0" y="0"/>
-                      <a:ext cx="2557170" cy="3034451"/>
+                      <a:ext cx="2890582" cy="3446655"/>
                     </a:xfrm>
                     <a:prstGeom prst="rect">
                       <a:avLst/>
@@ -1879,17 +2350,13 @@
     </w:p>
     <w:p>
       <w:pPr>
+        <w:pStyle w:val="ListParagraph"/>
         <w:spacing w:after="200" w:line="276" w:lineRule="auto"/>
-        <w:rPr>
-          <w:lang w:val="id-ID"/>
-        </w:rPr>
-      </w:pPr>
-      <w:r>
-        <w:rPr>
-          <w:lang w:val="id-ID"/>
-        </w:rPr>
-        <w:br w:type="page"/>
-      </w:r>
+        <w:ind w:left="2580"/>
+        <w:rPr>
+          <w:lang w:val="id-ID"/>
+        </w:rPr>
+      </w:pPr>
     </w:p>
     <w:p>
       <w:pPr>
@@ -1907,8 +2374,7 @@
         <w:rPr>
           <w:lang w:val="id-ID"/>
         </w:rPr>
-        <w:lastRenderedPageBreak/>
-        <w:t>Pengisian Card Number tidak berupa Angka</w:t>
+        <w:t>Pengisian Card Number tidak lebih dari atau sama dengan 16 Digit</w:t>
       </w:r>
     </w:p>
     <w:p>
@@ -1932,14 +2398,20 @@
       </w:pPr>
       <w:r>
         <w:rPr>
+          <w:lang w:val="id-ID"/>
+        </w:rPr>
+        <w:t xml:space="preserve"> </w:t>
+      </w:r>
+      <w:r>
+        <w:rPr>
           <w:noProof/>
           <w:lang w:eastAsia="en-US"/>
         </w:rPr>
         <w:drawing>
-          <wp:inline distT="0" distB="0" distL="0" distR="0" wp14:anchorId="59C6279A" wp14:editId="21EA2872">
-            <wp:extent cx="2887394" cy="3442854"/>
-            <wp:effectExtent l="0" t="0" r="8255" b="5715"/>
-            <wp:docPr id="55" name="Picture 55"/>
+          <wp:inline distT="0" distB="0" distL="0" distR="0" wp14:anchorId="421AAFA7" wp14:editId="14D16FC3">
+            <wp:extent cx="2854435" cy="3380509"/>
+            <wp:effectExtent l="0" t="0" r="3175" b="0"/>
+            <wp:docPr id="56" name="Picture 56"/>
             <wp:cNvGraphicFramePr>
               <a:graphicFrameLocks xmlns:a="http://schemas.openxmlformats.org/drawingml/2006/main" noChangeAspect="1"/>
             </wp:cNvGraphicFramePr>
@@ -1959,7 +2431,7 @@
                   <pic:spPr>
                     <a:xfrm>
                       <a:off x="0" y="0"/>
-                      <a:ext cx="2890582" cy="3446655"/>
+                      <a:ext cx="2852665" cy="3378412"/>
                     </a:xfrm>
                     <a:prstGeom prst="rect">
                       <a:avLst/>
@@ -1974,13 +2446,17 @@
     </w:p>
     <w:p>
       <w:pPr>
-        <w:pStyle w:val="ListParagraph"/>
         <w:spacing w:after="200" w:line="276" w:lineRule="auto"/>
-        <w:ind w:left="2580"/>
-        <w:rPr>
-          <w:lang w:val="id-ID"/>
-        </w:rPr>
-      </w:pPr>
+        <w:rPr>
+          <w:lang w:val="id-ID"/>
+        </w:rPr>
+      </w:pPr>
+      <w:r>
+        <w:rPr>
+          <w:lang w:val="id-ID"/>
+        </w:rPr>
+        <w:br w:type="page"/>
+      </w:r>
     </w:p>
     <w:p>
       <w:pPr>
@@ -1998,7 +2474,8 @@
         <w:rPr>
           <w:lang w:val="id-ID"/>
         </w:rPr>
-        <w:t>Pengisian Card Number tidak lebih dari atau sama dengan 16 Digit</w:t>
+        <w:lastRenderedPageBreak/>
+        <w:t>Setelah Inputan sesuai, ada nya Opsi untuk memasukkan Kodepromo atau tidak</w:t>
       </w:r>
     </w:p>
     <w:p>
@@ -2010,32 +2487,16 @@
           <w:lang w:val="id-ID"/>
         </w:rPr>
       </w:pPr>
-    </w:p>
-    <w:p>
-      <w:pPr>
-        <w:pStyle w:val="ListParagraph"/>
-        <w:spacing w:after="200" w:line="276" w:lineRule="auto"/>
-        <w:ind w:left="2580"/>
-        <w:rPr>
-          <w:lang w:val="id-ID"/>
-        </w:rPr>
-      </w:pPr>
-      <w:r>
-        <w:rPr>
-          <w:lang w:val="id-ID"/>
-        </w:rPr>
-        <w:t xml:space="preserve"> </w:t>
-      </w:r>
       <w:r>
         <w:rPr>
           <w:noProof/>
           <w:lang w:eastAsia="en-US"/>
         </w:rPr>
         <w:drawing>
-          <wp:inline distT="0" distB="0" distL="0" distR="0" wp14:anchorId="421AAFA7" wp14:editId="14D16FC3">
-            <wp:extent cx="2854435" cy="3380509"/>
-            <wp:effectExtent l="0" t="0" r="3175" b="0"/>
-            <wp:docPr id="56" name="Picture 56"/>
+          <wp:inline distT="0" distB="0" distL="0" distR="0" wp14:anchorId="3327EFE6" wp14:editId="518D7926">
+            <wp:extent cx="2863999" cy="3415146"/>
+            <wp:effectExtent l="0" t="0" r="0" b="0"/>
+            <wp:docPr id="57" name="Picture 57"/>
             <wp:cNvGraphicFramePr>
               <a:graphicFrameLocks xmlns:a="http://schemas.openxmlformats.org/drawingml/2006/main" noChangeAspect="1"/>
             </wp:cNvGraphicFramePr>
@@ -2055,7 +2516,7 @@
                   <pic:spPr>
                     <a:xfrm>
                       <a:off x="0" y="0"/>
-                      <a:ext cx="2852665" cy="3378412"/>
+                      <a:ext cx="2864894" cy="3416214"/>
                     </a:xfrm>
                     <a:prstGeom prst="rect">
                       <a:avLst/>
@@ -2067,27 +2528,29 @@
           </wp:inline>
         </w:drawing>
       </w:r>
-    </w:p>
-    <w:p>
-      <w:pPr>
+      <w:r>
+        <w:rPr>
+          <w:lang w:val="id-ID"/>
+        </w:rPr>
+        <w:t xml:space="preserve"> </w:t>
+      </w:r>
+    </w:p>
+    <w:p>
+      <w:pPr>
+        <w:pStyle w:val="ListParagraph"/>
         <w:spacing w:after="200" w:line="276" w:lineRule="auto"/>
-        <w:rPr>
-          <w:lang w:val="id-ID"/>
-        </w:rPr>
-      </w:pPr>
-      <w:r>
-        <w:rPr>
-          <w:lang w:val="id-ID"/>
-        </w:rPr>
-        <w:br w:type="page"/>
-      </w:r>
+        <w:ind w:left="2580"/>
+        <w:rPr>
+          <w:lang w:val="id-ID"/>
+        </w:rPr>
+      </w:pPr>
     </w:p>
     <w:p>
       <w:pPr>
         <w:pStyle w:val="ListParagraph"/>
         <w:numPr>
           <w:ilvl w:val="0"/>
-          <w:numId w:val="33"/>
+          <w:numId w:val="34"/>
         </w:numPr>
         <w:spacing w:after="200" w:line="276" w:lineRule="auto"/>
         <w:rPr>
@@ -2098,15 +2561,20 @@
         <w:rPr>
           <w:lang w:val="id-ID"/>
         </w:rPr>
-        <w:lastRenderedPageBreak/>
-        <w:t>Setelah Inputan sesuai, ada nya Opsi untuk memasukkan Kodepromo atau tidak</w:t>
+        <w:t>Jika kita tidak menggunakan Promo Code, maka kita cukup menekan tombol No</w:t>
+      </w:r>
+      <w:r>
+        <w:rPr>
+          <w:lang w:val="id-ID"/>
+        </w:rPr>
+        <w:t>. Jika tidak, payment akan langsung terjadi</w:t>
       </w:r>
     </w:p>
     <w:p>
       <w:pPr>
         <w:pStyle w:val="ListParagraph"/>
         <w:spacing w:after="200" w:line="276" w:lineRule="auto"/>
-        <w:ind w:left="2580"/>
+        <w:ind w:left="3240"/>
         <w:rPr>
           <w:lang w:val="id-ID"/>
         </w:rPr>
@@ -2117,10 +2585,10 @@
           <w:lang w:eastAsia="en-US"/>
         </w:rPr>
         <w:drawing>
-          <wp:inline distT="0" distB="0" distL="0" distR="0" wp14:anchorId="3327EFE6" wp14:editId="518D7926">
-            <wp:extent cx="2863999" cy="3415146"/>
-            <wp:effectExtent l="0" t="0" r="0" b="0"/>
-            <wp:docPr id="57" name="Picture 57"/>
+          <wp:inline distT="0" distB="0" distL="0" distR="0" wp14:anchorId="17AF3B00" wp14:editId="40D5B8DA">
+            <wp:extent cx="2697018" cy="3200400"/>
+            <wp:effectExtent l="0" t="0" r="8255" b="0"/>
+            <wp:docPr id="58" name="Picture 58"/>
             <wp:cNvGraphicFramePr>
               <a:graphicFrameLocks xmlns:a="http://schemas.openxmlformats.org/drawingml/2006/main" noChangeAspect="1"/>
             </wp:cNvGraphicFramePr>
@@ -2140,7 +2608,7 @@
                   <pic:spPr>
                     <a:xfrm>
                       <a:off x="0" y="0"/>
-                      <a:ext cx="2864894" cy="3416214"/>
+                      <a:ext cx="2698080" cy="3201660"/>
                     </a:xfrm>
                     <a:prstGeom prst="rect">
                       <a:avLst/>
@@ -2161,13 +2629,17 @@
     </w:p>
     <w:p>
       <w:pPr>
-        <w:pStyle w:val="ListParagraph"/>
         <w:spacing w:after="200" w:line="276" w:lineRule="auto"/>
-        <w:ind w:left="2580"/>
-        <w:rPr>
-          <w:lang w:val="id-ID"/>
-        </w:rPr>
-      </w:pPr>
+        <w:rPr>
+          <w:lang w:val="id-ID"/>
+        </w:rPr>
+      </w:pPr>
+      <w:r>
+        <w:rPr>
+          <w:lang w:val="id-ID"/>
+        </w:rPr>
+        <w:br w:type="page"/>
+      </w:r>
     </w:p>
     <w:p>
       <w:pPr>
@@ -2185,20 +2657,14 @@
         <w:rPr>
           <w:lang w:val="id-ID"/>
         </w:rPr>
-        <w:t>Jika kita tidak menggunakan Promo Code, maka kita cukup menekan tombol No</w:t>
-      </w:r>
-      <w:r>
-        <w:rPr>
-          <w:lang w:val="id-ID"/>
-        </w:rPr>
-        <w:t>. Jika tidak, payment akan langsung terjadi</w:t>
-      </w:r>
-    </w:p>
-    <w:p>
-      <w:pPr>
-        <w:pStyle w:val="ListParagraph"/>
+        <w:lastRenderedPageBreak/>
+        <w:t>Jika kita menggunakan Promo Code, maka kita cukup menekan tombol Yes</w:t>
+      </w:r>
+    </w:p>
+    <w:p>
+      <w:pPr>
         <w:spacing w:after="200" w:line="276" w:lineRule="auto"/>
-        <w:ind w:left="3240"/>
+        <w:ind w:left="2520" w:firstLine="720"/>
         <w:rPr>
           <w:lang w:val="id-ID"/>
         </w:rPr>
@@ -2209,10 +2675,10 @@
           <w:lang w:eastAsia="en-US"/>
         </w:rPr>
         <w:drawing>
-          <wp:inline distT="0" distB="0" distL="0" distR="0" wp14:anchorId="17AF3B00" wp14:editId="40D5B8DA">
-            <wp:extent cx="2697018" cy="3200400"/>
-            <wp:effectExtent l="0" t="0" r="8255" b="0"/>
-            <wp:docPr id="58" name="Picture 58"/>
+          <wp:inline distT="0" distB="0" distL="0" distR="0" wp14:anchorId="3A671C62" wp14:editId="4039DC74">
+            <wp:extent cx="2630667" cy="3124200"/>
+            <wp:effectExtent l="0" t="0" r="0" b="0"/>
+            <wp:docPr id="60" name="Picture 60"/>
             <wp:cNvGraphicFramePr>
               <a:graphicFrameLocks xmlns:a="http://schemas.openxmlformats.org/drawingml/2006/main" noChangeAspect="1"/>
             </wp:cNvGraphicFramePr>
@@ -2232,7 +2698,7 @@
                   <pic:spPr>
                     <a:xfrm>
                       <a:off x="0" y="0"/>
-                      <a:ext cx="2698080" cy="3201660"/>
+                      <a:ext cx="2631078" cy="3124688"/>
                     </a:xfrm>
                     <a:prstGeom prst="rect">
                       <a:avLst/>
@@ -2244,26 +2710,6 @@
           </wp:inline>
         </w:drawing>
       </w:r>
-      <w:r>
-        <w:rPr>
-          <w:lang w:val="id-ID"/>
-        </w:rPr>
-        <w:t xml:space="preserve"> </w:t>
-      </w:r>
-    </w:p>
-    <w:p>
-      <w:pPr>
-        <w:spacing w:after="200" w:line="276" w:lineRule="auto"/>
-        <w:rPr>
-          <w:lang w:val="id-ID"/>
-        </w:rPr>
-      </w:pPr>
-      <w:r>
-        <w:rPr>
-          <w:lang w:val="id-ID"/>
-        </w:rPr>
-        <w:br w:type="page"/>
-      </w:r>
     </w:p>
     <w:p>
       <w:pPr>
@@ -2281,28 +2727,34 @@
         <w:rPr>
           <w:lang w:val="id-ID"/>
         </w:rPr>
-        <w:lastRenderedPageBreak/>
-        <w:t>Jika kita menggunakan Promo Code, maka kita cukup menekan tombol Yes</w:t>
+        <w:t>Promo Code yang dimasukkin Tidak Valid</w:t>
       </w:r>
     </w:p>
     <w:p>
       <w:pPr>
         <w:spacing w:after="200" w:line="276" w:lineRule="auto"/>
-        <w:ind w:left="2520" w:firstLine="720"/>
-        <w:rPr>
-          <w:lang w:val="id-ID"/>
-        </w:rPr>
-      </w:pPr>
-      <w:r>
+        <w:ind w:firstLine="360"/>
         <w:rPr>
           <w:noProof/>
           <w:lang w:eastAsia="en-US"/>
         </w:rPr>
+      </w:pPr>
+      <w:r>
+        <w:rPr>
+          <w:lang w:val="id-ID"/>
+        </w:rPr>
+        <w:t xml:space="preserve"> </w:t>
+      </w:r>
+      <w:r>
+        <w:rPr>
+          <w:noProof/>
+          <w:lang w:eastAsia="en-US"/>
+        </w:rPr>
         <w:drawing>
-          <wp:inline distT="0" distB="0" distL="0" distR="0" wp14:anchorId="3A671C62" wp14:editId="4039DC74">
-            <wp:extent cx="2630667" cy="3124200"/>
-            <wp:effectExtent l="0" t="0" r="0" b="0"/>
-            <wp:docPr id="60" name="Picture 60"/>
+          <wp:inline distT="0" distB="0" distL="0" distR="0" wp14:anchorId="726BB267" wp14:editId="28A8101B">
+            <wp:extent cx="2590800" cy="3066299"/>
+            <wp:effectExtent l="0" t="0" r="0" b="1270"/>
+            <wp:docPr id="61" name="Picture 61"/>
             <wp:cNvGraphicFramePr>
               <a:graphicFrameLocks xmlns:a="http://schemas.openxmlformats.org/drawingml/2006/main" noChangeAspect="1"/>
             </wp:cNvGraphicFramePr>
@@ -2322,7 +2774,7 @@
                   <pic:spPr>
                     <a:xfrm>
                       <a:off x="0" y="0"/>
-                      <a:ext cx="2631078" cy="3124688"/>
+                      <a:ext cx="2592012" cy="3067734"/>
                     </a:xfrm>
                     <a:prstGeom prst="rect">
                       <a:avLst/>
@@ -2334,39 +2786,11 @@
           </wp:inline>
         </w:drawing>
       </w:r>
-    </w:p>
-    <w:p>
-      <w:pPr>
-        <w:pStyle w:val="ListParagraph"/>
-        <w:numPr>
-          <w:ilvl w:val="0"/>
-          <w:numId w:val="34"/>
-        </w:numPr>
-        <w:spacing w:after="200" w:line="276" w:lineRule="auto"/>
-        <w:rPr>
-          <w:lang w:val="id-ID"/>
-        </w:rPr>
-      </w:pPr>
-      <w:r>
-        <w:rPr>
-          <w:lang w:val="id-ID"/>
-        </w:rPr>
-        <w:t>Promo Code yang dimasukkin Tidak Valid</w:t>
-      </w:r>
-    </w:p>
-    <w:p>
-      <w:pPr>
-        <w:spacing w:after="200" w:line="276" w:lineRule="auto"/>
-        <w:ind w:firstLine="360"/>
+      <w:r>
         <w:rPr>
           <w:noProof/>
           <w:lang w:eastAsia="en-US"/>
         </w:rPr>
-      </w:pPr>
-      <w:r>
-        <w:rPr>
-          <w:lang w:val="id-ID"/>
-        </w:rPr>
         <w:t xml:space="preserve"> </w:t>
       </w:r>
       <w:r>
@@ -2375,10 +2799,10 @@
           <w:lang w:eastAsia="en-US"/>
         </w:rPr>
         <w:drawing>
-          <wp:inline distT="0" distB="0" distL="0" distR="0" wp14:anchorId="726BB267" wp14:editId="28A8101B">
-            <wp:extent cx="2590800" cy="3066299"/>
-            <wp:effectExtent l="0" t="0" r="0" b="1270"/>
-            <wp:docPr id="61" name="Picture 61"/>
+          <wp:inline distT="0" distB="0" distL="0" distR="0" wp14:anchorId="1BA0C894" wp14:editId="52F3E107">
+            <wp:extent cx="2535822" cy="3020291"/>
+            <wp:effectExtent l="0" t="0" r="0" b="8890"/>
+            <wp:docPr id="63" name="Picture 63"/>
             <wp:cNvGraphicFramePr>
               <a:graphicFrameLocks xmlns:a="http://schemas.openxmlformats.org/drawingml/2006/main" noChangeAspect="1"/>
             </wp:cNvGraphicFramePr>
@@ -2398,7 +2822,7 @@
                   <pic:spPr>
                     <a:xfrm>
                       <a:off x="0" y="0"/>
-                      <a:ext cx="2592012" cy="3067734"/>
+                      <a:ext cx="2536488" cy="3021085"/>
                     </a:xfrm>
                     <a:prstGeom prst="rect">
                       <a:avLst/>
@@ -2410,23 +2834,67 @@
           </wp:inline>
         </w:drawing>
       </w:r>
-      <w:r>
+    </w:p>
+    <w:p>
+      <w:pPr>
+        <w:spacing w:after="200" w:line="276" w:lineRule="auto"/>
         <w:rPr>
           <w:noProof/>
           <w:lang w:eastAsia="en-US"/>
         </w:rPr>
-        <w:t xml:space="preserve"> </w:t>
-      </w:r>
+      </w:pPr>
       <w:r>
         <w:rPr>
           <w:noProof/>
           <w:lang w:eastAsia="en-US"/>
         </w:rPr>
+        <w:br w:type="page"/>
+      </w:r>
+    </w:p>
+    <w:p>
+      <w:pPr>
+        <w:pStyle w:val="ListParagraph"/>
+        <w:numPr>
+          <w:ilvl w:val="0"/>
+          <w:numId w:val="34"/>
+        </w:numPr>
+        <w:spacing w:after="200" w:line="276" w:lineRule="auto"/>
+        <w:rPr>
+          <w:lang w:val="id-ID"/>
+        </w:rPr>
+      </w:pPr>
+      <w:r>
+        <w:rPr>
+          <w:lang w:val="id-ID"/>
+        </w:rPr>
+        <w:lastRenderedPageBreak/>
+        <w:t>Promo Code yang diinput Valid</w:t>
+      </w:r>
+      <w:r>
+        <w:rPr>
+          <w:lang w:val="id-ID"/>
+        </w:rPr>
+        <w:t>. Setalah Valid, maka akan langsung terjadi Payment</w:t>
+      </w:r>
+    </w:p>
+    <w:p>
+      <w:pPr>
+        <w:spacing w:after="200" w:line="276" w:lineRule="auto"/>
+        <w:ind w:firstLine="360"/>
+        <w:rPr>
+          <w:lang w:val="id-ID"/>
+        </w:rPr>
+      </w:pPr>
+      <w:r>
+        <w:rPr>
+          <w:noProof/>
+          <w:lang w:eastAsia="en-US"/>
+        </w:rPr>
         <w:drawing>
-          <wp:inline distT="0" distB="0" distL="0" distR="0" wp14:anchorId="1BA0C894" wp14:editId="52F3E107">
-            <wp:extent cx="2535822" cy="3020291"/>
-            <wp:effectExtent l="0" t="0" r="0" b="8890"/>
-            <wp:docPr id="63" name="Picture 63"/>
+          <wp:inline distT="0" distB="0" distL="0" distR="0" wp14:anchorId="1637F3C4" wp14:editId="1E5CC88F">
+            <wp:extent cx="2678057" cy="3179618"/>
+            <wp:effectExtent l="0" t="0" r="8255" b="1905"/>
+            <wp:docPr id="64" name="Picture 64"/>
             <wp:cNvGraphicFramePr>
               <a:graphicFrameLocks xmlns:a="http://schemas.openxmlformats.org/drawingml/2006/main" noChangeAspect="1"/>
             </wp:cNvGraphicFramePr>
@@ -2446,7 +2914,7 @@
                   <pic:spPr>
                     <a:xfrm>
                       <a:off x="0" y="0"/>
-                      <a:ext cx="2536488" cy="3021085"/>
+                      <a:ext cx="2678894" cy="3180612"/>
                     </a:xfrm>
                     <a:prstGeom prst="rect">
                       <a:avLst/>
@@ -2458,67 +2926,28 @@
           </wp:inline>
         </w:drawing>
       </w:r>
-    </w:p>
-    <w:p>
-      <w:pPr>
-        <w:spacing w:after="200" w:line="276" w:lineRule="auto"/>
+      <w:r>
+        <w:rPr>
+          <w:lang w:val="id-ID"/>
+        </w:rPr>
+        <w:t xml:space="preserve"> </w:t>
+      </w:r>
+      <w:r>
+        <w:rPr>
+          <w:lang w:val="id-ID"/>
+        </w:rPr>
+        <w:tab/>
+      </w:r>
+      <w:r>
         <w:rPr>
           <w:noProof/>
           <w:lang w:eastAsia="en-US"/>
         </w:rPr>
-      </w:pPr>
-      <w:r>
-        <w:rPr>
-          <w:noProof/>
-          <w:lang w:eastAsia="en-US"/>
-        </w:rPr>
-        <w:br w:type="page"/>
-      </w:r>
-    </w:p>
-    <w:p>
-      <w:pPr>
-        <w:pStyle w:val="ListParagraph"/>
-        <w:numPr>
-          <w:ilvl w:val="0"/>
-          <w:numId w:val="34"/>
-        </w:numPr>
-        <w:spacing w:after="200" w:line="276" w:lineRule="auto"/>
-        <w:rPr>
-          <w:lang w:val="id-ID"/>
-        </w:rPr>
-      </w:pPr>
-      <w:r>
-        <w:rPr>
-          <w:lang w:val="id-ID"/>
-        </w:rPr>
-        <w:lastRenderedPageBreak/>
-        <w:t>Promo Code yang diinput Valid</w:t>
-      </w:r>
-      <w:r>
-        <w:rPr>
-          <w:lang w:val="id-ID"/>
-        </w:rPr>
-        <w:t>. Setalah Valid, maka akan langsung terjadi Payment</w:t>
-      </w:r>
-    </w:p>
-    <w:p>
-      <w:pPr>
-        <w:spacing w:after="200" w:line="276" w:lineRule="auto"/>
-        <w:ind w:firstLine="360"/>
-        <w:rPr>
-          <w:lang w:val="id-ID"/>
-        </w:rPr>
-      </w:pPr>
-      <w:r>
-        <w:rPr>
-          <w:noProof/>
-          <w:lang w:eastAsia="en-US"/>
-        </w:rPr>
         <w:drawing>
-          <wp:inline distT="0" distB="0" distL="0" distR="0" wp14:anchorId="1637F3C4" wp14:editId="1E5CC88F">
-            <wp:extent cx="2678057" cy="3179618"/>
-            <wp:effectExtent l="0" t="0" r="8255" b="1905"/>
-            <wp:docPr id="64" name="Picture 64"/>
+          <wp:inline distT="0" distB="0" distL="0" distR="0" wp14:anchorId="6A5708B4" wp14:editId="460C6453">
+            <wp:extent cx="2826006" cy="3338945"/>
+            <wp:effectExtent l="0" t="0" r="0" b="0"/>
+            <wp:docPr id="65" name="Picture 65"/>
             <wp:cNvGraphicFramePr>
               <a:graphicFrameLocks xmlns:a="http://schemas.openxmlformats.org/drawingml/2006/main" noChangeAspect="1"/>
             </wp:cNvGraphicFramePr>
@@ -2538,7 +2967,7 @@
                   <pic:spPr>
                     <a:xfrm>
                       <a:off x="0" y="0"/>
-                      <a:ext cx="2678894" cy="3180612"/>
+                      <a:ext cx="2826006" cy="3338945"/>
                     </a:xfrm>
                     <a:prstGeom prst="rect">
                       <a:avLst/>
@@ -2550,6 +2979,57 @@
           </wp:inline>
         </w:drawing>
       </w:r>
+    </w:p>
+    <w:p>
+      <w:pPr>
+        <w:pStyle w:val="ListParagraph"/>
+        <w:numPr>
+          <w:ilvl w:val="0"/>
+          <w:numId w:val="28"/>
+        </w:numPr>
+        <w:spacing w:after="200" w:line="276" w:lineRule="auto"/>
+        <w:rPr>
+          <w:lang w:val="id-ID"/>
+        </w:rPr>
+      </w:pPr>
+      <w:r>
+        <w:rPr>
+          <w:lang w:val="id-ID"/>
+        </w:rPr>
+        <w:t>VIEW PROMO</w:t>
+      </w:r>
+    </w:p>
+    <w:p>
+      <w:pPr>
+        <w:pStyle w:val="ListParagraph"/>
+        <w:spacing w:after="200" w:line="276" w:lineRule="auto"/>
+        <w:ind w:left="1440"/>
+        <w:rPr>
+          <w:lang w:val="id-ID"/>
+        </w:rPr>
+      </w:pPr>
+      <w:r>
+        <w:rPr>
+          <w:lang w:val="id-ID"/>
+        </w:rPr>
+        <w:t>Diatas Menu Bar Member terdapat bar yang bernama Promo, disana kita bisa melihat semua kode promo yang diberikan tim Promotion</w:t>
+      </w:r>
+    </w:p>
+    <w:p>
+      <w:pPr>
+        <w:pStyle w:val="ListParagraph"/>
+        <w:spacing w:after="200" w:line="276" w:lineRule="auto"/>
+        <w:ind w:left="1440"/>
+        <w:rPr>
+          <w:lang w:val="id-ID"/>
+        </w:rPr>
+      </w:pPr>
+      <w:r>
+        <w:rPr>
+          <w:lang w:val="id-ID"/>
+        </w:rPr>
+        <w:t xml:space="preserve"> </w:t>
+      </w:r>
       <w:r>
         <w:rPr>
           <w:lang w:val="id-ID"/>
@@ -2568,10 +3048,10 @@
           <w:lang w:eastAsia="en-US"/>
         </w:rPr>
         <w:drawing>
-          <wp:inline distT="0" distB="0" distL="0" distR="0" wp14:anchorId="6A5708B4" wp14:editId="460C6453">
-            <wp:extent cx="2826006" cy="3338945"/>
-            <wp:effectExtent l="0" t="0" r="0" b="0"/>
-            <wp:docPr id="65" name="Picture 65"/>
+          <wp:inline distT="0" distB="0" distL="0" distR="0" wp14:anchorId="3D639B53" wp14:editId="314A8FC7">
+            <wp:extent cx="2826327" cy="3368162"/>
+            <wp:effectExtent l="0" t="0" r="0" b="3810"/>
+            <wp:docPr id="66" name="Picture 66"/>
             <wp:cNvGraphicFramePr>
               <a:graphicFrameLocks xmlns:a="http://schemas.openxmlformats.org/drawingml/2006/main" noChangeAspect="1"/>
             </wp:cNvGraphicFramePr>
@@ -2591,7 +3071,7 @@
                   <pic:spPr>
                     <a:xfrm>
                       <a:off x="0" y="0"/>
-                      <a:ext cx="2826006" cy="3338945"/>
+                      <a:ext cx="2826327" cy="3368162"/>
                     </a:xfrm>
                     <a:prstGeom prst="rect">
                       <a:avLst/>
@@ -2607,6 +3087,40 @@
     <w:p>
       <w:pPr>
         <w:pStyle w:val="ListParagraph"/>
+        <w:spacing w:after="200" w:line="276" w:lineRule="auto"/>
+        <w:ind w:left="1440"/>
+        <w:rPr>
+          <w:lang w:val="id-ID"/>
+        </w:rPr>
+      </w:pPr>
+    </w:p>
+    <w:p>
+      <w:pPr>
+        <w:pStyle w:val="ListParagraph"/>
+        <w:spacing w:after="200" w:line="276" w:lineRule="auto"/>
+        <w:ind w:left="1440"/>
+        <w:rPr>
+          <w:lang w:val="id-ID"/>
+        </w:rPr>
+      </w:pPr>
+    </w:p>
+    <w:p>
+      <w:pPr>
+        <w:spacing w:after="200" w:line="276" w:lineRule="auto"/>
+        <w:rPr>
+          <w:lang w:val="id-ID"/>
+        </w:rPr>
+      </w:pPr>
+      <w:r>
+        <w:rPr>
+          <w:lang w:val="id-ID"/>
+        </w:rPr>
+        <w:br w:type="page"/>
+      </w:r>
+    </w:p>
+    <w:p>
+      <w:pPr>
+        <w:pStyle w:val="ListParagraph"/>
         <w:numPr>
           <w:ilvl w:val="0"/>
           <w:numId w:val="28"/>
@@ -2620,7 +3134,8 @@
         <w:rPr>
           <w:lang w:val="id-ID"/>
         </w:rPr>
-        <w:t>VIEW PROMO</w:t>
+        <w:lastRenderedPageBreak/>
+        <w:t>VIEW TRANSACTION HISTORY</w:t>
       </w:r>
     </w:p>
     <w:p>
@@ -2636,7 +3151,7 @@
         <w:rPr>
           <w:lang w:val="id-ID"/>
         </w:rPr>
-        <w:t>Diatas Menu Bar Member terdapat bar yang bernama Promo, disana kita bisa melihat semua kode promo yang diberikan tim Promotion</w:t>
+        <w:t>Pada menu Bar atas terdapat Transaction History dengan tampilan sebagai berikut</w:t>
       </w:r>
     </w:p>
     <w:p>
@@ -2650,32 +3165,14 @@
       </w:pPr>
       <w:r>
         <w:rPr>
-          <w:lang w:val="id-ID"/>
-        </w:rPr>
-        <w:t xml:space="preserve"> </w:t>
-      </w:r>
-      <w:r>
-        <w:rPr>
-          <w:lang w:val="id-ID"/>
-        </w:rPr>
-        <w:t xml:space="preserve"> </w:t>
-      </w:r>
-      <w:r>
-        <w:rPr>
-          <w:lang w:val="id-ID"/>
-        </w:rPr>
-        <w:tab/>
-      </w:r>
-      <w:r>
-        <w:rPr>
           <w:noProof/>
           <w:lang w:eastAsia="en-US"/>
         </w:rPr>
         <w:drawing>
-          <wp:inline distT="0" distB="0" distL="0" distR="0" wp14:anchorId="3D639B53" wp14:editId="314A8FC7">
-            <wp:extent cx="2826327" cy="3368162"/>
-            <wp:effectExtent l="0" t="0" r="0" b="3810"/>
-            <wp:docPr id="66" name="Picture 66"/>
+          <wp:inline distT="0" distB="0" distL="0" distR="0" wp14:anchorId="7085F48F" wp14:editId="6DEF33FB">
+            <wp:extent cx="2570018" cy="3053004"/>
+            <wp:effectExtent l="0" t="0" r="1905" b="0"/>
+            <wp:docPr id="67" name="Picture 67"/>
             <wp:cNvGraphicFramePr>
               <a:graphicFrameLocks xmlns:a="http://schemas.openxmlformats.org/drawingml/2006/main" noChangeAspect="1"/>
             </wp:cNvGraphicFramePr>
@@ -2695,7 +3192,7 @@
                   <pic:spPr>
                     <a:xfrm>
                       <a:off x="0" y="0"/>
-                      <a:ext cx="2826327" cy="3368162"/>
+                      <a:ext cx="2570380" cy="3053434"/>
                     </a:xfrm>
                     <a:prstGeom prst="rect">
                       <a:avLst/>
@@ -2721,33 +3218,9 @@
     <w:p>
       <w:pPr>
         <w:pStyle w:val="ListParagraph"/>
-        <w:spacing w:after="200" w:line="276" w:lineRule="auto"/>
-        <w:ind w:left="1440"/>
-        <w:rPr>
-          <w:lang w:val="id-ID"/>
-        </w:rPr>
-      </w:pPr>
-    </w:p>
-    <w:p>
-      <w:pPr>
-        <w:spacing w:after="200" w:line="276" w:lineRule="auto"/>
-        <w:rPr>
-          <w:lang w:val="id-ID"/>
-        </w:rPr>
-      </w:pPr>
-      <w:r>
-        <w:rPr>
-          <w:lang w:val="id-ID"/>
-        </w:rPr>
-        <w:br w:type="page"/>
-      </w:r>
-    </w:p>
-    <w:p>
-      <w:pPr>
-        <w:pStyle w:val="ListParagraph"/>
         <w:numPr>
           <w:ilvl w:val="0"/>
-          <w:numId w:val="28"/>
+          <w:numId w:val="35"/>
         </w:numPr>
         <w:spacing w:after="200" w:line="276" w:lineRule="auto"/>
         <w:rPr>
@@ -2758,31 +3231,14 @@
         <w:rPr>
           <w:lang w:val="id-ID"/>
         </w:rPr>
-        <w:lastRenderedPageBreak/>
-        <w:t>VIEW TRANSACTION HISTORY</w:t>
+        <w:t>Menekan Button View Detail tanpa select salah satu transaction nya</w:t>
       </w:r>
     </w:p>
     <w:p>
       <w:pPr>
         <w:pStyle w:val="ListParagraph"/>
         <w:spacing w:after="200" w:line="276" w:lineRule="auto"/>
-        <w:ind w:left="1440"/>
-        <w:rPr>
-          <w:lang w:val="id-ID"/>
-        </w:rPr>
-      </w:pPr>
-      <w:r>
-        <w:rPr>
-          <w:lang w:val="id-ID"/>
-        </w:rPr>
-        <w:t>Pada menu Bar atas terdapat Transaction History dengan tampilan sebagai berikut</w:t>
-      </w:r>
-    </w:p>
-    <w:p>
-      <w:pPr>
-        <w:pStyle w:val="ListParagraph"/>
-        <w:spacing w:after="200" w:line="276" w:lineRule="auto"/>
-        <w:ind w:left="1440"/>
+        <w:ind w:left="1800"/>
         <w:rPr>
           <w:lang w:val="id-ID"/>
         </w:rPr>
@@ -2793,10 +3249,10 @@
           <w:lang w:eastAsia="en-US"/>
         </w:rPr>
         <w:drawing>
-          <wp:inline distT="0" distB="0" distL="0" distR="0" wp14:anchorId="7085F48F" wp14:editId="6DEF33FB">
-            <wp:extent cx="2570018" cy="3053004"/>
-            <wp:effectExtent l="0" t="0" r="1905" b="0"/>
-            <wp:docPr id="67" name="Picture 67"/>
+          <wp:inline distT="0" distB="0" distL="0" distR="0" wp14:anchorId="7BC0A530" wp14:editId="47BFE7AE">
+            <wp:extent cx="2581673" cy="3068781"/>
+            <wp:effectExtent l="0" t="0" r="9525" b="0"/>
+            <wp:docPr id="68" name="Picture 68"/>
             <wp:cNvGraphicFramePr>
               <a:graphicFrameLocks xmlns:a="http://schemas.openxmlformats.org/drawingml/2006/main" noChangeAspect="1"/>
             </wp:cNvGraphicFramePr>
@@ -2816,7 +3272,7 @@
                   <pic:spPr>
                     <a:xfrm>
                       <a:off x="0" y="0"/>
-                      <a:ext cx="2570380" cy="3053434"/>
+                      <a:ext cx="2582881" cy="3070217"/>
                     </a:xfrm>
                     <a:prstGeom prst="rect">
                       <a:avLst/>
@@ -2828,16 +3284,26 @@
           </wp:inline>
         </w:drawing>
       </w:r>
-    </w:p>
-    <w:p>
-      <w:pPr>
-        <w:pStyle w:val="ListParagraph"/>
+      <w:r>
+        <w:rPr>
+          <w:lang w:val="id-ID"/>
+        </w:rPr>
+        <w:t xml:space="preserve"> </w:t>
+      </w:r>
+    </w:p>
+    <w:p>
+      <w:pPr>
         <w:spacing w:after="200" w:line="276" w:lineRule="auto"/>
-        <w:ind w:left="1440"/>
-        <w:rPr>
-          <w:lang w:val="id-ID"/>
-        </w:rPr>
-      </w:pPr>
+        <w:rPr>
+          <w:lang w:val="id-ID"/>
+        </w:rPr>
+      </w:pPr>
+      <w:r>
+        <w:rPr>
+          <w:lang w:val="id-ID"/>
+        </w:rPr>
+        <w:br w:type="page"/>
+      </w:r>
     </w:p>
     <w:p>
       <w:pPr>
@@ -2855,16 +3321,29 @@
         <w:rPr>
           <w:lang w:val="id-ID"/>
         </w:rPr>
-        <w:t>Menekan Button View Detail tanpa select salah satu transaction nya</w:t>
-      </w:r>
-    </w:p>
-    <w:p>
-      <w:pPr>
-        <w:pStyle w:val="ListParagraph"/>
+        <w:lastRenderedPageBreak/>
+        <w:t>Menekan Buttom View Detail setelah select salah satu transactionnya</w:t>
+      </w:r>
+      <w:r>
+        <w:rPr>
+          <w:lang w:val="id-ID"/>
+        </w:rPr>
+        <w:tab/>
+      </w:r>
+      <w:r>
+        <w:rPr>
+          <w:lang w:val="id-ID"/>
+        </w:rPr>
+        <w:tab/>
+      </w:r>
+    </w:p>
+    <w:p>
+      <w:pPr>
         <w:spacing w:after="200" w:line="276" w:lineRule="auto"/>
-        <w:ind w:left="1800"/>
-        <w:rPr>
-          <w:lang w:val="id-ID"/>
+        <w:ind w:firstLine="720"/>
+        <w:rPr>
+          <w:noProof/>
+          <w:lang w:val="id-ID" w:eastAsia="en-US"/>
         </w:rPr>
       </w:pPr>
       <w:r>
@@ -2873,10 +3352,10 @@
           <w:lang w:eastAsia="en-US"/>
         </w:rPr>
         <w:drawing>
-          <wp:inline distT="0" distB="0" distL="0" distR="0" wp14:anchorId="7BC0A530" wp14:editId="47BFE7AE">
-            <wp:extent cx="2581673" cy="3068781"/>
-            <wp:effectExtent l="0" t="0" r="9525" b="0"/>
-            <wp:docPr id="68" name="Picture 68"/>
+          <wp:inline distT="0" distB="0" distL="0" distR="0" wp14:anchorId="6FF2A726" wp14:editId="00F183C0">
+            <wp:extent cx="2595919" cy="3061854"/>
+            <wp:effectExtent l="0" t="0" r="0" b="5715"/>
+            <wp:docPr id="69" name="Picture 69"/>
             <wp:cNvGraphicFramePr>
               <a:graphicFrameLocks xmlns:a="http://schemas.openxmlformats.org/drawingml/2006/main" noChangeAspect="1"/>
             </wp:cNvGraphicFramePr>
@@ -2896,7 +3375,7 @@
                   <pic:spPr>
                     <a:xfrm>
                       <a:off x="0" y="0"/>
-                      <a:ext cx="2582881" cy="3070217"/>
+                      <a:ext cx="2595919" cy="3061854"/>
                     </a:xfrm>
                     <a:prstGeom prst="rect">
                       <a:avLst/>
@@ -2910,76 +3389,21 @@
       </w:r>
       <w:r>
         <w:rPr>
-          <w:lang w:val="id-ID"/>
-        </w:rPr>
-        <w:t xml:space="preserve"> </w:t>
-      </w:r>
-    </w:p>
-    <w:p>
-      <w:pPr>
-        <w:spacing w:after="200" w:line="276" w:lineRule="auto"/>
-        <w:rPr>
-          <w:lang w:val="id-ID"/>
-        </w:rPr>
-      </w:pPr>
-      <w:r>
-        <w:rPr>
-          <w:lang w:val="id-ID"/>
-        </w:rPr>
-        <w:br w:type="page"/>
-      </w:r>
-    </w:p>
-    <w:p>
-      <w:pPr>
-        <w:pStyle w:val="ListParagraph"/>
-        <w:numPr>
-          <w:ilvl w:val="0"/>
-          <w:numId w:val="35"/>
-        </w:numPr>
-        <w:spacing w:after="200" w:line="276" w:lineRule="auto"/>
-        <w:rPr>
-          <w:lang w:val="id-ID"/>
-        </w:rPr>
-      </w:pPr>
-      <w:r>
-        <w:rPr>
-          <w:lang w:val="id-ID"/>
-        </w:rPr>
-        <w:lastRenderedPageBreak/>
-        <w:t>Menekan Buttom View Detail setelah select salah satu transactionnya</w:t>
-      </w:r>
-      <w:r>
-        <w:rPr>
-          <w:lang w:val="id-ID"/>
-        </w:rPr>
-        <w:tab/>
-      </w:r>
-      <w:r>
-        <w:rPr>
-          <w:lang w:val="id-ID"/>
-        </w:rPr>
-        <w:tab/>
-      </w:r>
-    </w:p>
-    <w:p>
-      <w:pPr>
-        <w:spacing w:after="200" w:line="276" w:lineRule="auto"/>
-        <w:ind w:firstLine="720"/>
-        <w:rPr>
-          <w:noProof/>
-          <w:lang w:val="id-ID" w:eastAsia="en-US"/>
-        </w:rPr>
-      </w:pPr>
-      <w:r>
-        <w:rPr>
           <w:noProof/>
           <w:lang w:eastAsia="en-US"/>
         </w:rPr>
+        <w:t xml:space="preserve"> </w:t>
+      </w:r>
+      <w:r>
+        <w:rPr>
+          <w:noProof/>
+          <w:lang w:eastAsia="en-US"/>
+        </w:rPr>
         <w:drawing>
-          <wp:inline distT="0" distB="0" distL="0" distR="0" wp14:anchorId="6FF2A726" wp14:editId="00F183C0">
-            <wp:extent cx="2595919" cy="3061854"/>
-            <wp:effectExtent l="0" t="0" r="0" b="5715"/>
-            <wp:docPr id="69" name="Picture 69"/>
+          <wp:inline distT="0" distB="0" distL="0" distR="0" wp14:anchorId="7EEF223B" wp14:editId="4544A600">
+            <wp:extent cx="3018233" cy="3059577"/>
+            <wp:effectExtent l="0" t="0" r="0" b="7620"/>
+            <wp:docPr id="70" name="Picture 70"/>
             <wp:cNvGraphicFramePr>
               <a:graphicFrameLocks xmlns:a="http://schemas.openxmlformats.org/drawingml/2006/main" noChangeAspect="1"/>
             </wp:cNvGraphicFramePr>
@@ -2999,54 +3423,6 @@
                   <pic:spPr>
                     <a:xfrm>
                       <a:off x="0" y="0"/>
-                      <a:ext cx="2595919" cy="3061854"/>
-                    </a:xfrm>
-                    <a:prstGeom prst="rect">
-                      <a:avLst/>
-                    </a:prstGeom>
-                  </pic:spPr>
-                </pic:pic>
-              </a:graphicData>
-            </a:graphic>
-          </wp:inline>
-        </w:drawing>
-      </w:r>
-      <w:r>
-        <w:rPr>
-          <w:noProof/>
-          <w:lang w:eastAsia="en-US"/>
-        </w:rPr>
-        <w:t xml:space="preserve"> </w:t>
-      </w:r>
-      <w:r>
-        <w:rPr>
-          <w:noProof/>
-          <w:lang w:eastAsia="en-US"/>
-        </w:rPr>
-        <w:drawing>
-          <wp:inline distT="0" distB="0" distL="0" distR="0" wp14:anchorId="7EEF223B" wp14:editId="4544A600">
-            <wp:extent cx="3018233" cy="3059577"/>
-            <wp:effectExtent l="0" t="0" r="0" b="7620"/>
-            <wp:docPr id="70" name="Picture 70"/>
-            <wp:cNvGraphicFramePr>
-              <a:graphicFrameLocks xmlns:a="http://schemas.openxmlformats.org/drawingml/2006/main" noChangeAspect="1"/>
-            </wp:cNvGraphicFramePr>
-            <a:graphic xmlns:a="http://schemas.openxmlformats.org/drawingml/2006/main">
-              <a:graphicData uri="http://schemas.openxmlformats.org/drawingml/2006/picture">
-                <pic:pic xmlns:pic="http://schemas.openxmlformats.org/drawingml/2006/picture">
-                  <pic:nvPicPr>
-                    <pic:cNvPr id="0" name=""/>
-                    <pic:cNvPicPr/>
-                  </pic:nvPicPr>
-                  <pic:blipFill>
-                    <a:blip r:embed="rId37"/>
-                    <a:stretch>
-                      <a:fillRect/>
-                    </a:stretch>
-                  </pic:blipFill>
-                  <pic:spPr>
-                    <a:xfrm>
-                      <a:off x="0" y="0"/>
                       <a:ext cx="3022890" cy="3064298"/>
                     </a:xfrm>
                     <a:prstGeom prst="rect">
@@ -3089,8 +3465,61 @@
         </w:rPr>
         <w:t xml:space="preserve">LOGOUT, </w:t>
       </w:r>
-      <w:r>
-        <w:t>Terakhir user dapat melakukan logout apabila ingin keluar dari menu</w:t>
+      <w:proofErr w:type="spellStart"/>
+      <w:r>
+        <w:t>Terakhir</w:t>
+      </w:r>
+      <w:proofErr w:type="spellEnd"/>
+      <w:r>
+        <w:t xml:space="preserve"> user </w:t>
+      </w:r>
+      <w:proofErr w:type="spellStart"/>
+      <w:r>
+        <w:t>dapat</w:t>
+      </w:r>
+      <w:proofErr w:type="spellEnd"/>
+      <w:r>
+        <w:t xml:space="preserve"> </w:t>
+      </w:r>
+      <w:proofErr w:type="spellStart"/>
+      <w:r>
+        <w:t>melakukan</w:t>
+      </w:r>
+      <w:proofErr w:type="spellEnd"/>
+      <w:r>
+        <w:t xml:space="preserve"> logout </w:t>
+      </w:r>
+      <w:proofErr w:type="spellStart"/>
+      <w:r>
+        <w:t>apabila</w:t>
+      </w:r>
+      <w:proofErr w:type="spellEnd"/>
+      <w:r>
+        <w:t xml:space="preserve"> </w:t>
+      </w:r>
+      <w:proofErr w:type="spellStart"/>
+      <w:r>
+        <w:t>ingin</w:t>
+      </w:r>
+      <w:proofErr w:type="spellEnd"/>
+      <w:r>
+        <w:t xml:space="preserve"> </w:t>
+      </w:r>
+      <w:proofErr w:type="spellStart"/>
+      <w:r>
+        <w:t>keluar</w:t>
+      </w:r>
+      <w:proofErr w:type="spellEnd"/>
+      <w:r>
+        <w:t xml:space="preserve"> </w:t>
+      </w:r>
+      <w:proofErr w:type="spellStart"/>
+      <w:r>
+        <w:t>dari</w:t>
+      </w:r>
+      <w:proofErr w:type="spellEnd"/>
+      <w:r>
+        <w:t xml:space="preserve"> menu</w:t>
       </w:r>
     </w:p>
     <w:p>
@@ -3158,7 +3587,31 @@
         <w:spacing w:line="360" w:lineRule="auto"/>
       </w:pPr>
       <w:r>
-        <w:t>Yang dapat dilakukan Admin adalah:</w:t>
+        <w:t xml:space="preserve">Yang </w:t>
+      </w:r>
+      <w:proofErr w:type="spellStart"/>
+      <w:r>
+        <w:t>dapat</w:t>
+      </w:r>
+      <w:proofErr w:type="spellEnd"/>
+      <w:r>
+        <w:t xml:space="preserve"> </w:t>
+      </w:r>
+      <w:proofErr w:type="spellStart"/>
+      <w:r>
+        <w:t>dilakukan</w:t>
+      </w:r>
+      <w:proofErr w:type="spellEnd"/>
+      <w:r>
+        <w:t xml:space="preserve"> Admin </w:t>
+      </w:r>
+      <w:proofErr w:type="spellStart"/>
+      <w:r>
+        <w:t>adalah</w:t>
+      </w:r>
+      <w:proofErr w:type="spellEnd"/>
+      <w:r>
+        <w:t>:</w:t>
       </w:r>
     </w:p>
     <w:p>
@@ -3180,8 +3633,13 @@
       <w:r>
         <w:t xml:space="preserve"> </w:t>
       </w:r>
-      <w:r>
-        <w:t xml:space="preserve">dengan username: </w:t>
+      <w:proofErr w:type="spellStart"/>
+      <w:r>
+        <w:t>dengan</w:t>
+      </w:r>
+      <w:proofErr w:type="spellEnd"/>
+      <w:r>
+        <w:t xml:space="preserve"> username: </w:t>
       </w:r>
       <w:r>
         <w:rPr>
@@ -3231,7 +3689,7 @@
                     <pic:cNvPicPr/>
                   </pic:nvPicPr>
                   <pic:blipFill rotWithShape="1">
-                    <a:blip r:embed="rId38"/>
+                    <a:blip r:embed="rId37"/>
                     <a:srcRect l="976" b="2304"/>
                     <a:stretch/>
                   </pic:blipFill>
@@ -3286,7 +3744,7 @@
                     <pic:cNvPicPr/>
                   </pic:nvPicPr>
                   <pic:blipFill rotWithShape="1">
-                    <a:blip r:embed="rId39"/>
+                    <a:blip r:embed="rId38"/>
                     <a:srcRect b="1361"/>
                     <a:stretch/>
                   </pic:blipFill>
@@ -3330,17 +3788,102 @@
         </w:numPr>
         <w:spacing w:line="360" w:lineRule="auto"/>
       </w:pPr>
-      <w:r>
-        <w:t xml:space="preserve">Maka akan muncul halaman </w:t>
+      <w:proofErr w:type="spellStart"/>
+      <w:r>
+        <w:t>Maka</w:t>
+      </w:r>
+      <w:proofErr w:type="spellEnd"/>
+      <w:r>
+        <w:t xml:space="preserve"> </w:t>
+      </w:r>
+      <w:proofErr w:type="spellStart"/>
+      <w:r>
+        <w:t>akan</w:t>
+      </w:r>
+      <w:proofErr w:type="spellEnd"/>
+      <w:r>
+        <w:t xml:space="preserve"> </w:t>
+      </w:r>
+      <w:proofErr w:type="spellStart"/>
+      <w:r>
+        <w:t>muncul</w:t>
+      </w:r>
+      <w:proofErr w:type="spellEnd"/>
+      <w:r>
+        <w:t xml:space="preserve"> </w:t>
+      </w:r>
+      <w:proofErr w:type="spellStart"/>
+      <w:r>
+        <w:t>halaman</w:t>
+      </w:r>
+      <w:proofErr w:type="spellEnd"/>
+      <w:r>
+        <w:t xml:space="preserve"> </w:t>
       </w:r>
       <w:r>
         <w:t>Ad</w:t>
       </w:r>
       <w:r>
-        <w:t>min seperti gambar dibawah.</w:t>
-      </w:r>
-      <w:r>
-        <w:t xml:space="preserve"> Halaman ini digunakan Admin untuk membantu </w:t>
+        <w:t xml:space="preserve">min </w:t>
+      </w:r>
+      <w:proofErr w:type="spellStart"/>
+      <w:r>
+        <w:t>seperti</w:t>
+      </w:r>
+      <w:proofErr w:type="spellEnd"/>
+      <w:r>
+        <w:t xml:space="preserve"> </w:t>
+      </w:r>
+      <w:proofErr w:type="spellStart"/>
+      <w:r>
+        <w:t>gambar</w:t>
+      </w:r>
+      <w:proofErr w:type="spellEnd"/>
+      <w:r>
+        <w:t xml:space="preserve"> </w:t>
+      </w:r>
+      <w:proofErr w:type="spellStart"/>
+      <w:r>
+        <w:t>dibawah</w:t>
+      </w:r>
+      <w:proofErr w:type="spellEnd"/>
+      <w:r>
+        <w:t>.</w:t>
+      </w:r>
+      <w:r>
+        <w:t xml:space="preserve"> Halaman </w:t>
+      </w:r>
+      <w:proofErr w:type="spellStart"/>
+      <w:r>
+        <w:t>ini</w:t>
+      </w:r>
+      <w:proofErr w:type="spellEnd"/>
+      <w:r>
+        <w:t xml:space="preserve"> </w:t>
+      </w:r>
+      <w:proofErr w:type="spellStart"/>
+      <w:r>
+        <w:t>digunakan</w:t>
+      </w:r>
+      <w:proofErr w:type="spellEnd"/>
+      <w:r>
+        <w:t xml:space="preserve"> Admin </w:t>
+      </w:r>
+      <w:proofErr w:type="spellStart"/>
+      <w:r>
+        <w:t>untuk</w:t>
+      </w:r>
+      <w:proofErr w:type="spellEnd"/>
+      <w:r>
+        <w:t xml:space="preserve"> </w:t>
+      </w:r>
+      <w:proofErr w:type="spellStart"/>
+      <w:r>
+        <w:t>membantu</w:t>
+      </w:r>
+      <w:proofErr w:type="spellEnd"/>
+      <w:r>
+        <w:t xml:space="preserve"> </w:t>
       </w:r>
       <w:r>
         <w:t>product yang pada Purple</w:t>
@@ -3392,7 +3935,7 @@
                     <pic:cNvPicPr/>
                   </pic:nvPicPr>
                   <pic:blipFill>
-                    <a:blip r:embed="rId40"/>
+                    <a:blip r:embed="rId39"/>
                     <a:stretch>
                       <a:fillRect/>
                     </a:stretch>
@@ -3465,29 +4008,254 @@
         <w:ind w:left="1080"/>
       </w:pPr>
       <w:r>
-        <w:t>Admin dapat membuat</w:t>
-      </w:r>
-      <w:r>
-        <w:t>/memasukkan</w:t>
-      </w:r>
-      <w:r>
-        <w:t xml:space="preserve"> Product baru </w:t>
-      </w:r>
-      <w:r>
-        <w:t>ke dalam database.</w:t>
-      </w:r>
-      <w:r>
-        <w:t xml:space="preserve"> Untuk melakukannya, Admin harus mengisi semua kolom yang ada (kecuali kolom Search). ProductId akan bertambah sendiri, tanpa harus diisi, karena sudah diatur untuk melakukan AUTO_INCREMENT.</w:t>
-      </w:r>
-      <w:r>
-        <w:t xml:space="preserve"> Berikut validasi</w:t>
-      </w:r>
+        <w:t xml:space="preserve">Admin </w:t>
+      </w:r>
+      <w:proofErr w:type="spellStart"/>
+      <w:r>
+        <w:t>dapat</w:t>
+      </w:r>
+      <w:proofErr w:type="spellEnd"/>
+      <w:r>
+        <w:t xml:space="preserve"> </w:t>
+      </w:r>
+      <w:proofErr w:type="spellStart"/>
+      <w:r>
+        <w:t>membuat</w:t>
+      </w:r>
+      <w:proofErr w:type="spellEnd"/>
+      <w:r>
+        <w:t>/</w:t>
+      </w:r>
+      <w:proofErr w:type="spellStart"/>
+      <w:r>
+        <w:t>memasukkan</w:t>
+      </w:r>
+      <w:proofErr w:type="spellEnd"/>
+      <w:r>
+        <w:t xml:space="preserve"> Product </w:t>
+      </w:r>
+      <w:proofErr w:type="spellStart"/>
+      <w:r>
+        <w:t>baru</w:t>
+      </w:r>
+      <w:proofErr w:type="spellEnd"/>
+      <w:r>
+        <w:t xml:space="preserve"> </w:t>
+      </w:r>
+      <w:proofErr w:type="spellStart"/>
+      <w:r>
+        <w:t>ke</w:t>
+      </w:r>
+      <w:proofErr w:type="spellEnd"/>
+      <w:r>
+        <w:t xml:space="preserve"> </w:t>
+      </w:r>
+      <w:proofErr w:type="spellStart"/>
+      <w:r>
+        <w:t>dalam</w:t>
+      </w:r>
+      <w:proofErr w:type="spellEnd"/>
+      <w:r>
+        <w:t xml:space="preserve"> database.</w:t>
+      </w:r>
+      <w:r>
+        <w:t xml:space="preserve"> </w:t>
+      </w:r>
+      <w:proofErr w:type="spellStart"/>
+      <w:r>
+        <w:t>Untuk</w:t>
+      </w:r>
+      <w:proofErr w:type="spellEnd"/>
+      <w:r>
+        <w:t xml:space="preserve"> </w:t>
+      </w:r>
+      <w:proofErr w:type="spellStart"/>
+      <w:r>
+        <w:t>melakukannya</w:t>
+      </w:r>
+      <w:proofErr w:type="spellEnd"/>
+      <w:r>
+        <w:t xml:space="preserve">, Admin </w:t>
+      </w:r>
+      <w:proofErr w:type="spellStart"/>
+      <w:r>
+        <w:t>harus</w:t>
+      </w:r>
+      <w:proofErr w:type="spellEnd"/>
+      <w:r>
+        <w:t xml:space="preserve"> </w:t>
+      </w:r>
+      <w:proofErr w:type="spellStart"/>
+      <w:r>
+        <w:t>mengisi</w:t>
+      </w:r>
+      <w:proofErr w:type="spellEnd"/>
+      <w:r>
+        <w:t xml:space="preserve"> </w:t>
+      </w:r>
+      <w:proofErr w:type="spellStart"/>
+      <w:r>
+        <w:t>semua</w:t>
+      </w:r>
+      <w:proofErr w:type="spellEnd"/>
+      <w:r>
+        <w:t xml:space="preserve"> </w:t>
+      </w:r>
+      <w:proofErr w:type="spellStart"/>
+      <w:r>
+        <w:t>kolom</w:t>
+      </w:r>
+      <w:proofErr w:type="spellEnd"/>
+      <w:r>
+        <w:t xml:space="preserve"> yang </w:t>
+      </w:r>
+      <w:proofErr w:type="spellStart"/>
+      <w:r>
+        <w:t>ada</w:t>
+      </w:r>
+      <w:proofErr w:type="spellEnd"/>
+      <w:r>
+        <w:t xml:space="preserve"> (</w:t>
+      </w:r>
+      <w:proofErr w:type="spellStart"/>
+      <w:r>
+        <w:t>kecuali</w:t>
+      </w:r>
+      <w:proofErr w:type="spellEnd"/>
+      <w:r>
+        <w:t xml:space="preserve"> </w:t>
+      </w:r>
+      <w:proofErr w:type="spellStart"/>
+      <w:r>
+        <w:t>kolom</w:t>
+      </w:r>
+      <w:proofErr w:type="spellEnd"/>
+      <w:r>
+        <w:t xml:space="preserve"> Search). </w:t>
+      </w:r>
+      <w:proofErr w:type="spellStart"/>
+      <w:r>
+        <w:t>ProductId</w:t>
+      </w:r>
+      <w:proofErr w:type="spellEnd"/>
+      <w:r>
+        <w:t xml:space="preserve"> </w:t>
+      </w:r>
+      <w:proofErr w:type="spellStart"/>
+      <w:r>
+        <w:t>akan</w:t>
+      </w:r>
+      <w:proofErr w:type="spellEnd"/>
+      <w:r>
+        <w:t xml:space="preserve"> </w:t>
+      </w:r>
+      <w:proofErr w:type="spellStart"/>
+      <w:r>
+        <w:t>bertambah</w:t>
+      </w:r>
+      <w:proofErr w:type="spellEnd"/>
+      <w:r>
+        <w:t xml:space="preserve"> </w:t>
+      </w:r>
+      <w:proofErr w:type="spellStart"/>
+      <w:r>
+        <w:t>sendiri</w:t>
+      </w:r>
+      <w:proofErr w:type="spellEnd"/>
+      <w:r>
+        <w:t xml:space="preserve">, </w:t>
+      </w:r>
+      <w:proofErr w:type="spellStart"/>
+      <w:r>
+        <w:t>tanpa</w:t>
+      </w:r>
+      <w:proofErr w:type="spellEnd"/>
+      <w:r>
+        <w:t xml:space="preserve"> </w:t>
+      </w:r>
+      <w:proofErr w:type="spellStart"/>
+      <w:r>
+        <w:t>harus</w:t>
+      </w:r>
+      <w:proofErr w:type="spellEnd"/>
+      <w:r>
+        <w:t xml:space="preserve"> </w:t>
+      </w:r>
+      <w:proofErr w:type="spellStart"/>
+      <w:r>
+        <w:t>diisi</w:t>
+      </w:r>
+      <w:proofErr w:type="spellEnd"/>
+      <w:r>
+        <w:t xml:space="preserve">, </w:t>
+      </w:r>
+      <w:proofErr w:type="spellStart"/>
+      <w:r>
+        <w:t>karena</w:t>
+      </w:r>
+      <w:proofErr w:type="spellEnd"/>
+      <w:r>
+        <w:t xml:space="preserve"> </w:t>
+      </w:r>
+      <w:proofErr w:type="spellStart"/>
+      <w:r>
+        <w:t>sudah</w:t>
+      </w:r>
+      <w:proofErr w:type="spellEnd"/>
+      <w:r>
+        <w:t xml:space="preserve"> </w:t>
+      </w:r>
+      <w:proofErr w:type="spellStart"/>
+      <w:r>
+        <w:t>diatur</w:t>
+      </w:r>
+      <w:proofErr w:type="spellEnd"/>
+      <w:r>
+        <w:t xml:space="preserve"> </w:t>
+      </w:r>
+      <w:proofErr w:type="spellStart"/>
+      <w:r>
+        <w:t>untuk</w:t>
+      </w:r>
+      <w:proofErr w:type="spellEnd"/>
+      <w:r>
+        <w:t xml:space="preserve"> </w:t>
+      </w:r>
+      <w:proofErr w:type="spellStart"/>
+      <w:r>
+        <w:t>melakukan</w:t>
+      </w:r>
+      <w:proofErr w:type="spellEnd"/>
+      <w:r>
+        <w:t xml:space="preserve"> AUTO_INCREMENT.</w:t>
+      </w:r>
+      <w:r>
+        <w:t xml:space="preserve"> </w:t>
+      </w:r>
+      <w:proofErr w:type="spellStart"/>
+      <w:r>
+        <w:t>Berikut</w:t>
+      </w:r>
+      <w:proofErr w:type="spellEnd"/>
+      <w:r>
+        <w:t xml:space="preserve"> </w:t>
+      </w:r>
+      <w:proofErr w:type="spellStart"/>
+      <w:r>
+        <w:t>validasi</w:t>
+      </w:r>
+      <w:proofErr w:type="spellEnd"/>
       <w:r>
         <w:t xml:space="preserve"> pada</w:t>
       </w:r>
       <w:r>
-        <w:t xml:space="preserve"> aktivitas</w:t>
-      </w:r>
+        <w:t xml:space="preserve"> </w:t>
+      </w:r>
+      <w:proofErr w:type="spellStart"/>
+      <w:r>
+        <w:t>aktivitas</w:t>
+      </w:r>
+      <w:proofErr w:type="spellEnd"/>
       <w:r>
         <w:t xml:space="preserve"> Create New Product:</w:t>
       </w:r>
@@ -3501,9 +4269,35 @@
         </w:numPr>
         <w:spacing w:line="360" w:lineRule="auto"/>
       </w:pPr>
-      <w:r>
-        <w:t>Pengisian kolom yang tidak lengkap</w:t>
-      </w:r>
+      <w:proofErr w:type="spellStart"/>
+      <w:r>
+        <w:t>Pengisian</w:t>
+      </w:r>
+      <w:proofErr w:type="spellEnd"/>
+      <w:r>
+        <w:t xml:space="preserve"> </w:t>
+      </w:r>
+      <w:proofErr w:type="spellStart"/>
+      <w:r>
+        <w:t>kolom</w:t>
+      </w:r>
+      <w:proofErr w:type="spellEnd"/>
+      <w:r>
+        <w:t xml:space="preserve"> yang </w:t>
+      </w:r>
+      <w:proofErr w:type="spellStart"/>
+      <w:r>
+        <w:t>tidak</w:t>
+      </w:r>
+      <w:proofErr w:type="spellEnd"/>
+      <w:r>
+        <w:t xml:space="preserve"> </w:t>
+      </w:r>
+      <w:proofErr w:type="spellStart"/>
+      <w:r>
+        <w:t>lengkap</w:t>
+      </w:r>
+      <w:proofErr w:type="spellEnd"/>
     </w:p>
     <w:p>
       <w:pPr>
@@ -3533,7 +4327,7 @@
                     <pic:cNvPicPr/>
                   </pic:nvPicPr>
                   <pic:blipFill rotWithShape="1">
-                    <a:blip r:embed="rId41"/>
+                    <a:blip r:embed="rId40"/>
                     <a:srcRect l="641" t="474" r="641"/>
                     <a:stretch/>
                   </pic:blipFill>
@@ -3581,7 +4375,7 @@
                     <pic:cNvPicPr/>
                   </pic:nvPicPr>
                   <pic:blipFill>
-                    <a:blip r:embed="rId42"/>
+                    <a:blip r:embed="rId41"/>
                     <a:stretch>
                       <a:fillRect/>
                     </a:stretch>
@@ -3629,7 +4423,7 @@
                     <pic:cNvPicPr/>
                   </pic:nvPicPr>
                   <pic:blipFill rotWithShape="1">
-                    <a:blip r:embed="rId43"/>
+                    <a:blip r:embed="rId42"/>
                     <a:srcRect l="978" t="543"/>
                     <a:stretch/>
                   </pic:blipFill>
@@ -3677,7 +4471,7 @@
                     <pic:cNvPicPr/>
                   </pic:nvPicPr>
                   <pic:blipFill rotWithShape="1">
-                    <a:blip r:embed="rId44"/>
+                    <a:blip r:embed="rId43"/>
                     <a:srcRect t="723"/>
                     <a:stretch/>
                   </pic:blipFill>
@@ -3722,10 +4516,34 @@
         <w:spacing w:line="360" w:lineRule="auto"/>
       </w:pPr>
       <w:r>
-        <w:t>Product Price tidak numeric</w:t>
-      </w:r>
-      <w:r>
-        <w:t xml:space="preserve"> (bukan angka)</w:t>
+        <w:t xml:space="preserve">Product Price </w:t>
+      </w:r>
+      <w:proofErr w:type="spellStart"/>
+      <w:r>
+        <w:t>tidak</w:t>
+      </w:r>
+      <w:proofErr w:type="spellEnd"/>
+      <w:r>
+        <w:t xml:space="preserve"> numeric</w:t>
+      </w:r>
+      <w:r>
+        <w:t xml:space="preserve"> (</w:t>
+      </w:r>
+      <w:proofErr w:type="spellStart"/>
+      <w:r>
+        <w:t>bukan</w:t>
+      </w:r>
+      <w:proofErr w:type="spellEnd"/>
+      <w:r>
+        <w:t xml:space="preserve"> </w:t>
+      </w:r>
+      <w:proofErr w:type="spellStart"/>
+      <w:r>
+        <w:t>angka</w:t>
+      </w:r>
+      <w:proofErr w:type="spellEnd"/>
+      <w:r>
+        <w:t>)</w:t>
       </w:r>
     </w:p>
     <w:p>
@@ -3756,7 +4574,7 @@
                     <pic:cNvPicPr/>
                   </pic:nvPicPr>
                   <pic:blipFill rotWithShape="1">
-                    <a:blip r:embed="rId45"/>
+                    <a:blip r:embed="rId44"/>
                     <a:srcRect b="381"/>
                     <a:stretch/>
                   </pic:blipFill>
@@ -3813,7 +4631,15 @@
         <w:t>Product Price</w:t>
       </w:r>
       <w:r>
-        <w:t xml:space="preserve"> bernilai 0</w:t>
+        <w:t xml:space="preserve"> </w:t>
+      </w:r>
+      <w:proofErr w:type="spellStart"/>
+      <w:r>
+        <w:t>bernilai</w:t>
+      </w:r>
+      <w:proofErr w:type="spellEnd"/>
+      <w:r>
+        <w:t xml:space="preserve"> 0</w:t>
       </w:r>
     </w:p>
     <w:p>
@@ -3843,7 +4669,7 @@
                     <pic:cNvPicPr/>
                   </pic:nvPicPr>
                   <pic:blipFill rotWithShape="1">
-                    <a:blip r:embed="rId46"/>
+                    <a:blip r:embed="rId45"/>
                     <a:srcRect l="642" t="315" r="884"/>
                     <a:stretch/>
                   </pic:blipFill>
@@ -3900,10 +4726,34 @@
         <w:t>Product Stock</w:t>
       </w:r>
       <w:r>
-        <w:t xml:space="preserve"> tidak numeric</w:t>
-      </w:r>
-      <w:r>
-        <w:t xml:space="preserve"> (bukan angka)</w:t>
+        <w:t xml:space="preserve"> </w:t>
+      </w:r>
+      <w:proofErr w:type="spellStart"/>
+      <w:r>
+        <w:t>tidak</w:t>
+      </w:r>
+      <w:proofErr w:type="spellEnd"/>
+      <w:r>
+        <w:t xml:space="preserve"> numeric</w:t>
+      </w:r>
+      <w:r>
+        <w:t xml:space="preserve"> (</w:t>
+      </w:r>
+      <w:proofErr w:type="spellStart"/>
+      <w:r>
+        <w:t>bukan</w:t>
+      </w:r>
+      <w:proofErr w:type="spellEnd"/>
+      <w:r>
+        <w:t xml:space="preserve"> </w:t>
+      </w:r>
+      <w:proofErr w:type="spellStart"/>
+      <w:r>
+        <w:t>angka</w:t>
+      </w:r>
+      <w:proofErr w:type="spellEnd"/>
+      <w:r>
+        <w:t>)</w:t>
       </w:r>
     </w:p>
     <w:p>
@@ -3933,7 +4783,7 @@
                     <pic:cNvPicPr/>
                   </pic:nvPicPr>
                   <pic:blipFill rotWithShape="1">
-                    <a:blip r:embed="rId47"/>
+                    <a:blip r:embed="rId46"/>
                     <a:srcRect b="519"/>
                     <a:stretch/>
                   </pic:blipFill>
@@ -3989,8 +4839,13 @@
         <w:lastRenderedPageBreak/>
         <w:t xml:space="preserve">Product Stock </w:t>
       </w:r>
-      <w:r>
-        <w:t>bernilai 0</w:t>
+      <w:proofErr w:type="spellStart"/>
+      <w:r>
+        <w:t>bernilai</w:t>
+      </w:r>
+      <w:proofErr w:type="spellEnd"/>
+      <w:r>
+        <w:t xml:space="preserve"> 0</w:t>
       </w:r>
     </w:p>
     <w:p>
@@ -4009,6 +4864,192 @@
             <wp:extent cx="3464356" cy="4714875"/>
             <wp:effectExtent l="0" t="0" r="3175" b="0"/>
             <wp:docPr id="29" name="Picture 29"/>
+            <wp:cNvGraphicFramePr>
+              <a:graphicFrameLocks xmlns:a="http://schemas.openxmlformats.org/drawingml/2006/main" noChangeAspect="1"/>
+            </wp:cNvGraphicFramePr>
+            <a:graphic xmlns:a="http://schemas.openxmlformats.org/drawingml/2006/main">
+              <a:graphicData uri="http://schemas.openxmlformats.org/drawingml/2006/picture">
+                <pic:pic xmlns:pic="http://schemas.openxmlformats.org/drawingml/2006/picture">
+                  <pic:nvPicPr>
+                    <pic:cNvPr id="1" name=""/>
+                    <pic:cNvPicPr/>
+                  </pic:nvPicPr>
+                  <pic:blipFill>
+                    <a:blip r:embed="rId47"/>
+                    <a:stretch>
+                      <a:fillRect/>
+                    </a:stretch>
+                  </pic:blipFill>
+                  <pic:spPr>
+                    <a:xfrm>
+                      <a:off x="0" y="0"/>
+                      <a:ext cx="3475874" cy="4730551"/>
+                    </a:xfrm>
+                    <a:prstGeom prst="rect">
+                      <a:avLst/>
+                    </a:prstGeom>
+                  </pic:spPr>
+                </pic:pic>
+              </a:graphicData>
+            </a:graphic>
+          </wp:inline>
+        </w:drawing>
+      </w:r>
+    </w:p>
+    <w:p>
+      <w:pPr>
+        <w:pStyle w:val="ListParagraph"/>
+        <w:spacing w:line="360" w:lineRule="auto"/>
+        <w:ind w:left="1440"/>
+      </w:pPr>
+    </w:p>
+    <w:p>
+      <w:pPr>
+        <w:pStyle w:val="ListParagraph"/>
+        <w:spacing w:line="360" w:lineRule="auto"/>
+        <w:ind w:left="1440"/>
+      </w:pPr>
+      <w:r>
+        <w:t xml:space="preserve">Jika </w:t>
+      </w:r>
+      <w:proofErr w:type="spellStart"/>
+      <w:r>
+        <w:t>berhasil</w:t>
+      </w:r>
+      <w:proofErr w:type="spellEnd"/>
+      <w:r>
+        <w:t xml:space="preserve">, </w:t>
+      </w:r>
+      <w:proofErr w:type="spellStart"/>
+      <w:r>
+        <w:t>maka</w:t>
+      </w:r>
+      <w:proofErr w:type="spellEnd"/>
+      <w:r>
+        <w:t xml:space="preserve"> </w:t>
+      </w:r>
+      <w:proofErr w:type="spellStart"/>
+      <w:r>
+        <w:t>akan</w:t>
+      </w:r>
+      <w:proofErr w:type="spellEnd"/>
+      <w:r>
+        <w:t xml:space="preserve"> </w:t>
+      </w:r>
+      <w:proofErr w:type="spellStart"/>
+      <w:r>
+        <w:t>muncul</w:t>
+      </w:r>
+      <w:proofErr w:type="spellEnd"/>
+      <w:r>
+        <w:t xml:space="preserve"> </w:t>
+      </w:r>
+      <w:proofErr w:type="spellStart"/>
+      <w:r>
+        <w:t>sebuah</w:t>
+      </w:r>
+      <w:proofErr w:type="spellEnd"/>
+      <w:r>
+        <w:t xml:space="preserve"> alert yang </w:t>
+      </w:r>
+      <w:proofErr w:type="spellStart"/>
+      <w:r>
+        <w:t>menunjukkan</w:t>
+      </w:r>
+      <w:proofErr w:type="spellEnd"/>
+      <w:r>
+        <w:t xml:space="preserve"> </w:t>
+      </w:r>
+      <w:proofErr w:type="spellStart"/>
+      <w:r>
+        <w:t>bahwa</w:t>
+      </w:r>
+      <w:proofErr w:type="spellEnd"/>
+      <w:r>
+        <w:t xml:space="preserve"> Admin </w:t>
+      </w:r>
+      <w:proofErr w:type="spellStart"/>
+      <w:r>
+        <w:t>berhasil</w:t>
+      </w:r>
+      <w:proofErr w:type="spellEnd"/>
+      <w:r>
+        <w:t xml:space="preserve"> </w:t>
+      </w:r>
+      <w:proofErr w:type="spellStart"/>
+      <w:r>
+        <w:t>menambahkan</w:t>
+      </w:r>
+      <w:proofErr w:type="spellEnd"/>
+      <w:r>
+        <w:t xml:space="preserve"> Product </w:t>
+      </w:r>
+      <w:proofErr w:type="spellStart"/>
+      <w:r>
+        <w:t>baru</w:t>
+      </w:r>
+      <w:proofErr w:type="spellEnd"/>
+      <w:r>
+        <w:t xml:space="preserve">, dan </w:t>
+      </w:r>
+      <w:proofErr w:type="spellStart"/>
+      <w:r>
+        <w:t>tabel</w:t>
+      </w:r>
+      <w:proofErr w:type="spellEnd"/>
+      <w:r>
+        <w:t xml:space="preserve"> </w:t>
+      </w:r>
+      <w:proofErr w:type="spellStart"/>
+      <w:r>
+        <w:t>akan</w:t>
+      </w:r>
+      <w:proofErr w:type="spellEnd"/>
+      <w:r>
+        <w:t xml:space="preserve"> </w:t>
+      </w:r>
+      <w:proofErr w:type="spellStart"/>
+      <w:r>
+        <w:t>secara</w:t>
+      </w:r>
+      <w:proofErr w:type="spellEnd"/>
+      <w:r>
+        <w:t xml:space="preserve"> </w:t>
+      </w:r>
+      <w:proofErr w:type="spellStart"/>
+      <w:r>
+        <w:t>otomatis</w:t>
+      </w:r>
+      <w:proofErr w:type="spellEnd"/>
+      <w:r>
+        <w:t xml:space="preserve"> </w:t>
+      </w:r>
+      <w:proofErr w:type="spellStart"/>
+      <w:r>
+        <w:t>diperbaharui</w:t>
+      </w:r>
+      <w:proofErr w:type="spellEnd"/>
+      <w:r>
+        <w:t>.</w:t>
+      </w:r>
+    </w:p>
+    <w:p>
+      <w:pPr>
+        <w:pStyle w:val="ListParagraph"/>
+        <w:spacing w:line="360" w:lineRule="auto"/>
+        <w:ind w:left="1440"/>
+      </w:pPr>
+      <w:r>
+        <w:rPr>
+          <w:noProof/>
+          <w:lang w:eastAsia="en-US"/>
+        </w:rPr>
+        <w:lastRenderedPageBreak/>
+        <w:drawing>
+          <wp:inline distT="0" distB="0" distL="0" distR="0" wp14:anchorId="5C64088B" wp14:editId="3D23A41F">
+            <wp:extent cx="2590800" cy="3519914"/>
+            <wp:effectExtent l="0" t="0" r="0" b="4445"/>
+            <wp:docPr id="30" name="Picture 30"/>
             <wp:cNvGraphicFramePr>
               <a:graphicFrameLocks xmlns:a="http://schemas.openxmlformats.org/drawingml/2006/main" noChangeAspect="1"/>
             </wp:cNvGraphicFramePr>
@@ -4028,78 +5069,6 @@
                   <pic:spPr>
                     <a:xfrm>
                       <a:off x="0" y="0"/>
-                      <a:ext cx="3475874" cy="4730551"/>
-                    </a:xfrm>
-                    <a:prstGeom prst="rect">
-                      <a:avLst/>
-                    </a:prstGeom>
-                  </pic:spPr>
-                </pic:pic>
-              </a:graphicData>
-            </a:graphic>
-          </wp:inline>
-        </w:drawing>
-      </w:r>
-    </w:p>
-    <w:p>
-      <w:pPr>
-        <w:pStyle w:val="ListParagraph"/>
-        <w:spacing w:line="360" w:lineRule="auto"/>
-        <w:ind w:left="1440"/>
-      </w:pPr>
-    </w:p>
-    <w:p>
-      <w:pPr>
-        <w:pStyle w:val="ListParagraph"/>
-        <w:spacing w:line="360" w:lineRule="auto"/>
-        <w:ind w:left="1440"/>
-      </w:pPr>
-      <w:r>
-        <w:t>Jika berhasil, maka akan muncul sebuah alert yang menunjukkan bahwa Admin berhasil menambahkan Product baru</w:t>
-      </w:r>
-      <w:r>
-        <w:t>, dan tabel akan secara otomatis diperbaharui</w:t>
-      </w:r>
-      <w:r>
-        <w:t>.</w:t>
-      </w:r>
-    </w:p>
-    <w:p>
-      <w:pPr>
-        <w:pStyle w:val="ListParagraph"/>
-        <w:spacing w:line="360" w:lineRule="auto"/>
-        <w:ind w:left="1440"/>
-      </w:pPr>
-      <w:r>
-        <w:rPr>
-          <w:noProof/>
-          <w:lang w:eastAsia="en-US"/>
-        </w:rPr>
-        <w:lastRenderedPageBreak/>
-        <w:drawing>
-          <wp:inline distT="0" distB="0" distL="0" distR="0" wp14:anchorId="5C64088B" wp14:editId="3D23A41F">
-            <wp:extent cx="2590800" cy="3519914"/>
-            <wp:effectExtent l="0" t="0" r="0" b="4445"/>
-            <wp:docPr id="30" name="Picture 30"/>
-            <wp:cNvGraphicFramePr>
-              <a:graphicFrameLocks xmlns:a="http://schemas.openxmlformats.org/drawingml/2006/main" noChangeAspect="1"/>
-            </wp:cNvGraphicFramePr>
-            <a:graphic xmlns:a="http://schemas.openxmlformats.org/drawingml/2006/main">
-              <a:graphicData uri="http://schemas.openxmlformats.org/drawingml/2006/picture">
-                <pic:pic xmlns:pic="http://schemas.openxmlformats.org/drawingml/2006/picture">
-                  <pic:nvPicPr>
-                    <pic:cNvPr id="1" name=""/>
-                    <pic:cNvPicPr/>
-                  </pic:nvPicPr>
-                  <pic:blipFill>
-                    <a:blip r:embed="rId49"/>
-                    <a:stretch>
-                      <a:fillRect/>
-                    </a:stretch>
-                  </pic:blipFill>
-                  <pic:spPr>
-                    <a:xfrm>
-                      <a:off x="0" y="0"/>
                       <a:ext cx="2598908" cy="3530930"/>
                     </a:xfrm>
                     <a:prstGeom prst="rect">
@@ -4133,7 +5102,7 @@
                     <pic:cNvPicPr/>
                   </pic:nvPicPr>
                   <pic:blipFill rotWithShape="1">
-                    <a:blip r:embed="rId50"/>
+                    <a:blip r:embed="rId49"/>
                     <a:srcRect l="858" r="-1"/>
                     <a:stretch/>
                   </pic:blipFill>
@@ -4192,17 +5161,270 @@
         <w:ind w:left="1080"/>
       </w:pPr>
       <w:r>
-        <w:t>Admin dapat meng-update product yang sudah ada. Setiap kolom pada halaman harus diisi (kecuali kolom Search) untuk melakukan Update Product. Validasi untuk aktivitas ini, sama dengan aktivitas Create Product.</w:t>
-      </w:r>
-      <w:r>
-        <w:t xml:space="preserve"> Jika berhasil, maka akan muncul sebuah alert yang menunjukkan bahwa Admin berhasil </w:t>
+        <w:t xml:space="preserve">Admin </w:t>
+      </w:r>
+      <w:proofErr w:type="spellStart"/>
+      <w:r>
+        <w:t>dapat</w:t>
+      </w:r>
+      <w:proofErr w:type="spellEnd"/>
+      <w:r>
+        <w:t xml:space="preserve"> meng-update product yang </w:t>
+      </w:r>
+      <w:proofErr w:type="spellStart"/>
+      <w:r>
+        <w:t>sudah</w:t>
+      </w:r>
+      <w:proofErr w:type="spellEnd"/>
+      <w:r>
+        <w:t xml:space="preserve"> </w:t>
+      </w:r>
+      <w:proofErr w:type="spellStart"/>
+      <w:r>
+        <w:t>ada</w:t>
+      </w:r>
+      <w:proofErr w:type="spellEnd"/>
+      <w:r>
+        <w:t xml:space="preserve">. </w:t>
+      </w:r>
+      <w:proofErr w:type="spellStart"/>
+      <w:r>
+        <w:t>Setiap</w:t>
+      </w:r>
+      <w:proofErr w:type="spellEnd"/>
+      <w:r>
+        <w:t xml:space="preserve"> </w:t>
+      </w:r>
+      <w:proofErr w:type="spellStart"/>
+      <w:r>
+        <w:t>kolom</w:t>
+      </w:r>
+      <w:proofErr w:type="spellEnd"/>
+      <w:r>
+        <w:t xml:space="preserve"> pada </w:t>
+      </w:r>
+      <w:proofErr w:type="spellStart"/>
+      <w:r>
+        <w:t>halaman</w:t>
+      </w:r>
+      <w:proofErr w:type="spellEnd"/>
+      <w:r>
+        <w:t xml:space="preserve"> </w:t>
+      </w:r>
+      <w:proofErr w:type="spellStart"/>
+      <w:r>
+        <w:t>harus</w:t>
+      </w:r>
+      <w:proofErr w:type="spellEnd"/>
+      <w:r>
+        <w:t xml:space="preserve"> </w:t>
+      </w:r>
+      <w:proofErr w:type="spellStart"/>
+      <w:r>
+        <w:t>diisi</w:t>
+      </w:r>
+      <w:proofErr w:type="spellEnd"/>
+      <w:r>
+        <w:t xml:space="preserve"> (</w:t>
+      </w:r>
+      <w:proofErr w:type="spellStart"/>
+      <w:r>
+        <w:t>kecuali</w:t>
+      </w:r>
+      <w:proofErr w:type="spellEnd"/>
+      <w:r>
+        <w:t xml:space="preserve"> </w:t>
+      </w:r>
+      <w:proofErr w:type="spellStart"/>
+      <w:r>
+        <w:t>kolom</w:t>
+      </w:r>
+      <w:proofErr w:type="spellEnd"/>
+      <w:r>
+        <w:t xml:space="preserve"> Search) </w:t>
+      </w:r>
+      <w:proofErr w:type="spellStart"/>
+      <w:r>
+        <w:t>untuk</w:t>
+      </w:r>
+      <w:proofErr w:type="spellEnd"/>
+      <w:r>
+        <w:t xml:space="preserve"> </w:t>
+      </w:r>
+      <w:proofErr w:type="spellStart"/>
+      <w:r>
+        <w:t>melakukan</w:t>
+      </w:r>
+      <w:proofErr w:type="spellEnd"/>
+      <w:r>
+        <w:t xml:space="preserve"> Update Product. </w:t>
+      </w:r>
+      <w:proofErr w:type="spellStart"/>
+      <w:r>
+        <w:t>Validasi</w:t>
+      </w:r>
+      <w:proofErr w:type="spellEnd"/>
+      <w:r>
+        <w:t xml:space="preserve"> </w:t>
+      </w:r>
+      <w:proofErr w:type="spellStart"/>
+      <w:r>
+        <w:t>untuk</w:t>
+      </w:r>
+      <w:proofErr w:type="spellEnd"/>
+      <w:r>
+        <w:t xml:space="preserve"> </w:t>
+      </w:r>
+      <w:proofErr w:type="spellStart"/>
+      <w:r>
+        <w:t>aktivitas</w:t>
+      </w:r>
+      <w:proofErr w:type="spellEnd"/>
+      <w:r>
+        <w:t xml:space="preserve"> </w:t>
+      </w:r>
+      <w:proofErr w:type="spellStart"/>
+      <w:r>
+        <w:t>ini</w:t>
+      </w:r>
+      <w:proofErr w:type="spellEnd"/>
+      <w:r>
+        <w:t xml:space="preserve">, </w:t>
+      </w:r>
+      <w:proofErr w:type="spellStart"/>
+      <w:r>
+        <w:t>sama</w:t>
+      </w:r>
+      <w:proofErr w:type="spellEnd"/>
+      <w:r>
+        <w:t xml:space="preserve"> </w:t>
+      </w:r>
+      <w:proofErr w:type="spellStart"/>
+      <w:r>
+        <w:t>dengan</w:t>
+      </w:r>
+      <w:proofErr w:type="spellEnd"/>
+      <w:r>
+        <w:t xml:space="preserve"> </w:t>
+      </w:r>
+      <w:proofErr w:type="spellStart"/>
+      <w:r>
+        <w:t>aktivitas</w:t>
+      </w:r>
+      <w:proofErr w:type="spellEnd"/>
+      <w:r>
+        <w:t xml:space="preserve"> Create Product.</w:t>
+      </w:r>
+      <w:r>
+        <w:t xml:space="preserve"> Jika </w:t>
+      </w:r>
+      <w:proofErr w:type="spellStart"/>
+      <w:r>
+        <w:t>berhasil</w:t>
+      </w:r>
+      <w:proofErr w:type="spellEnd"/>
+      <w:r>
+        <w:t xml:space="preserve">, </w:t>
+      </w:r>
+      <w:proofErr w:type="spellStart"/>
+      <w:r>
+        <w:t>maka</w:t>
+      </w:r>
+      <w:proofErr w:type="spellEnd"/>
+      <w:r>
+        <w:t xml:space="preserve"> </w:t>
+      </w:r>
+      <w:proofErr w:type="spellStart"/>
+      <w:r>
+        <w:t>akan</w:t>
+      </w:r>
+      <w:proofErr w:type="spellEnd"/>
+      <w:r>
+        <w:t xml:space="preserve"> </w:t>
+      </w:r>
+      <w:proofErr w:type="spellStart"/>
+      <w:r>
+        <w:t>muncul</w:t>
+      </w:r>
+      <w:proofErr w:type="spellEnd"/>
+      <w:r>
+        <w:t xml:space="preserve"> </w:t>
+      </w:r>
+      <w:proofErr w:type="spellStart"/>
+      <w:r>
+        <w:t>sebuah</w:t>
+      </w:r>
+      <w:proofErr w:type="spellEnd"/>
+      <w:r>
+        <w:t xml:space="preserve"> alert yang </w:t>
+      </w:r>
+      <w:proofErr w:type="spellStart"/>
+      <w:r>
+        <w:t>menunjukkan</w:t>
+      </w:r>
+      <w:proofErr w:type="spellEnd"/>
+      <w:r>
+        <w:t xml:space="preserve"> </w:t>
+      </w:r>
+      <w:proofErr w:type="spellStart"/>
+      <w:r>
+        <w:t>bahwa</w:t>
+      </w:r>
+      <w:proofErr w:type="spellEnd"/>
+      <w:r>
+        <w:t xml:space="preserve"> Admin </w:t>
+      </w:r>
+      <w:proofErr w:type="spellStart"/>
+      <w:r>
+        <w:t>berhasil</w:t>
+      </w:r>
+      <w:proofErr w:type="spellEnd"/>
+      <w:r>
+        <w:t xml:space="preserve"> </w:t>
       </w:r>
       <w:r>
         <w:t>meng-update Product</w:t>
       </w:r>
       <w:r>
-        <w:t>, dan tabel akan secara otomatis diperbaharui</w:t>
-      </w:r>
+        <w:t xml:space="preserve">, dan </w:t>
+      </w:r>
+      <w:proofErr w:type="spellStart"/>
+      <w:r>
+        <w:t>tabel</w:t>
+      </w:r>
+      <w:proofErr w:type="spellEnd"/>
+      <w:r>
+        <w:t xml:space="preserve"> </w:t>
+      </w:r>
+      <w:proofErr w:type="spellStart"/>
+      <w:r>
+        <w:t>akan</w:t>
+      </w:r>
+      <w:proofErr w:type="spellEnd"/>
+      <w:r>
+        <w:t xml:space="preserve"> </w:t>
+      </w:r>
+      <w:proofErr w:type="spellStart"/>
+      <w:r>
+        <w:t>secara</w:t>
+      </w:r>
+      <w:proofErr w:type="spellEnd"/>
+      <w:r>
+        <w:t xml:space="preserve"> </w:t>
+      </w:r>
+      <w:proofErr w:type="spellStart"/>
+      <w:r>
+        <w:t>otomatis</w:t>
+      </w:r>
+      <w:proofErr w:type="spellEnd"/>
+      <w:r>
+        <w:t xml:space="preserve"> </w:t>
+      </w:r>
+      <w:proofErr w:type="spellStart"/>
+      <w:r>
+        <w:t>diperbaharui</w:t>
+      </w:r>
+      <w:proofErr w:type="spellEnd"/>
       <w:r>
         <w:t>.</w:t>
       </w:r>
@@ -4235,7 +5457,7 @@
                     <pic:cNvPicPr/>
                   </pic:nvPicPr>
                   <pic:blipFill rotWithShape="1">
-                    <a:blip r:embed="rId51"/>
+                    <a:blip r:embed="rId50"/>
                     <a:srcRect t="474"/>
                     <a:stretch/>
                   </pic:blipFill>
@@ -4283,7 +5505,7 @@
                     <pic:cNvPicPr/>
                   </pic:nvPicPr>
                   <pic:blipFill>
-                    <a:blip r:embed="rId52"/>
+                    <a:blip r:embed="rId51"/>
                     <a:stretch>
                       <a:fillRect/>
                     </a:stretch>
@@ -4335,10 +5557,263 @@
         <w:ind w:left="1080"/>
       </w:pPr>
       <w:r>
-        <w:t xml:space="preserve">Admin dapat menghapus product yang ada. Pada aktivitas, kolom yang harus diisi hanya kolom ProductId. Karena ProductId tidak memiliki JTextField, kolom tersebut dapat diisi dengan cara memilih Product yang akan dihapus pada tabel. </w:t>
-      </w:r>
-      <w:r>
-        <w:t>Validasi hanya terdapat pada ProductId yang kosong, seperti gambar berikut:</w:t>
+        <w:t xml:space="preserve">Admin </w:t>
+      </w:r>
+      <w:proofErr w:type="spellStart"/>
+      <w:r>
+        <w:t>dapat</w:t>
+      </w:r>
+      <w:proofErr w:type="spellEnd"/>
+      <w:r>
+        <w:t xml:space="preserve"> </w:t>
+      </w:r>
+      <w:proofErr w:type="spellStart"/>
+      <w:r>
+        <w:t>menghapus</w:t>
+      </w:r>
+      <w:proofErr w:type="spellEnd"/>
+      <w:r>
+        <w:t xml:space="preserve"> product yang </w:t>
+      </w:r>
+      <w:proofErr w:type="spellStart"/>
+      <w:r>
+        <w:t>ada</w:t>
+      </w:r>
+      <w:proofErr w:type="spellEnd"/>
+      <w:r>
+        <w:t xml:space="preserve">. Pada </w:t>
+      </w:r>
+      <w:proofErr w:type="spellStart"/>
+      <w:r>
+        <w:t>aktivitas</w:t>
+      </w:r>
+      <w:proofErr w:type="spellEnd"/>
+      <w:r>
+        <w:t xml:space="preserve">, </w:t>
+      </w:r>
+      <w:proofErr w:type="spellStart"/>
+      <w:r>
+        <w:t>kolom</w:t>
+      </w:r>
+      <w:proofErr w:type="spellEnd"/>
+      <w:r>
+        <w:t xml:space="preserve"> yang </w:t>
+      </w:r>
+      <w:proofErr w:type="spellStart"/>
+      <w:r>
+        <w:t>harus</w:t>
+      </w:r>
+      <w:proofErr w:type="spellEnd"/>
+      <w:r>
+        <w:t xml:space="preserve"> </w:t>
+      </w:r>
+      <w:proofErr w:type="spellStart"/>
+      <w:r>
+        <w:t>diisi</w:t>
+      </w:r>
+      <w:proofErr w:type="spellEnd"/>
+      <w:r>
+        <w:t xml:space="preserve"> </w:t>
+      </w:r>
+      <w:proofErr w:type="spellStart"/>
+      <w:r>
+        <w:t>hanya</w:t>
+      </w:r>
+      <w:proofErr w:type="spellEnd"/>
+      <w:r>
+        <w:t xml:space="preserve"> </w:t>
+      </w:r>
+      <w:proofErr w:type="spellStart"/>
+      <w:r>
+        <w:t>kolom</w:t>
+      </w:r>
+      <w:proofErr w:type="spellEnd"/>
+      <w:r>
+        <w:t xml:space="preserve"> </w:t>
+      </w:r>
+      <w:proofErr w:type="spellStart"/>
+      <w:r>
+        <w:t>ProductId</w:t>
+      </w:r>
+      <w:proofErr w:type="spellEnd"/>
+      <w:r>
+        <w:t xml:space="preserve">. Karena </w:t>
+      </w:r>
+      <w:proofErr w:type="spellStart"/>
+      <w:r>
+        <w:t>ProductId</w:t>
+      </w:r>
+      <w:proofErr w:type="spellEnd"/>
+      <w:r>
+        <w:t xml:space="preserve"> </w:t>
+      </w:r>
+      <w:proofErr w:type="spellStart"/>
+      <w:r>
+        <w:t>tidak</w:t>
+      </w:r>
+      <w:proofErr w:type="spellEnd"/>
+      <w:r>
+        <w:t xml:space="preserve"> </w:t>
+      </w:r>
+      <w:proofErr w:type="spellStart"/>
+      <w:r>
+        <w:t>memiliki</w:t>
+      </w:r>
+      <w:proofErr w:type="spellEnd"/>
+      <w:r>
+        <w:t xml:space="preserve"> </w:t>
+      </w:r>
+      <w:proofErr w:type="spellStart"/>
+      <w:r>
+        <w:t>JTextField</w:t>
+      </w:r>
+      <w:proofErr w:type="spellEnd"/>
+      <w:r>
+        <w:t xml:space="preserve">, </w:t>
+      </w:r>
+      <w:proofErr w:type="spellStart"/>
+      <w:r>
+        <w:t>kolom</w:t>
+      </w:r>
+      <w:proofErr w:type="spellEnd"/>
+      <w:r>
+        <w:t xml:space="preserve"> </w:t>
+      </w:r>
+      <w:proofErr w:type="spellStart"/>
+      <w:r>
+        <w:t>tersebut</w:t>
+      </w:r>
+      <w:proofErr w:type="spellEnd"/>
+      <w:r>
+        <w:t xml:space="preserve"> </w:t>
+      </w:r>
+      <w:proofErr w:type="spellStart"/>
+      <w:r>
+        <w:t>dapat</w:t>
+      </w:r>
+      <w:proofErr w:type="spellEnd"/>
+      <w:r>
+        <w:t xml:space="preserve"> </w:t>
+      </w:r>
+      <w:proofErr w:type="spellStart"/>
+      <w:r>
+        <w:t>diisi</w:t>
+      </w:r>
+      <w:proofErr w:type="spellEnd"/>
+      <w:r>
+        <w:t xml:space="preserve"> </w:t>
+      </w:r>
+      <w:proofErr w:type="spellStart"/>
+      <w:r>
+        <w:t>dengan</w:t>
+      </w:r>
+      <w:proofErr w:type="spellEnd"/>
+      <w:r>
+        <w:t xml:space="preserve"> </w:t>
+      </w:r>
+      <w:proofErr w:type="spellStart"/>
+      <w:r>
+        <w:t>cara</w:t>
+      </w:r>
+      <w:proofErr w:type="spellEnd"/>
+      <w:r>
+        <w:t xml:space="preserve"> </w:t>
+      </w:r>
+      <w:proofErr w:type="spellStart"/>
+      <w:r>
+        <w:t>memilih</w:t>
+      </w:r>
+      <w:proofErr w:type="spellEnd"/>
+      <w:r>
+        <w:t xml:space="preserve"> Product yang </w:t>
+      </w:r>
+      <w:proofErr w:type="spellStart"/>
+      <w:r>
+        <w:t>akan</w:t>
+      </w:r>
+      <w:proofErr w:type="spellEnd"/>
+      <w:r>
+        <w:t xml:space="preserve"> </w:t>
+      </w:r>
+      <w:proofErr w:type="spellStart"/>
+      <w:r>
+        <w:t>dihapus</w:t>
+      </w:r>
+      <w:proofErr w:type="spellEnd"/>
+      <w:r>
+        <w:t xml:space="preserve"> pada </w:t>
+      </w:r>
+      <w:proofErr w:type="spellStart"/>
+      <w:r>
+        <w:t>tabel</w:t>
+      </w:r>
+      <w:proofErr w:type="spellEnd"/>
+      <w:r>
+        <w:t xml:space="preserve">. </w:t>
+      </w:r>
+      <w:proofErr w:type="spellStart"/>
+      <w:r>
+        <w:t>Validasi</w:t>
+      </w:r>
+      <w:proofErr w:type="spellEnd"/>
+      <w:r>
+        <w:t xml:space="preserve"> </w:t>
+      </w:r>
+      <w:proofErr w:type="spellStart"/>
+      <w:r>
+        <w:t>hanya</w:t>
+      </w:r>
+      <w:proofErr w:type="spellEnd"/>
+      <w:r>
+        <w:t xml:space="preserve"> </w:t>
+      </w:r>
+      <w:proofErr w:type="spellStart"/>
+      <w:r>
+        <w:t>terdapat</w:t>
+      </w:r>
+      <w:proofErr w:type="spellEnd"/>
+      <w:r>
+        <w:t xml:space="preserve"> pada </w:t>
+      </w:r>
+      <w:proofErr w:type="spellStart"/>
+      <w:r>
+        <w:t>ProductId</w:t>
+      </w:r>
+      <w:proofErr w:type="spellEnd"/>
+      <w:r>
+        <w:t xml:space="preserve"> yang </w:t>
+      </w:r>
+      <w:proofErr w:type="spellStart"/>
+      <w:r>
+        <w:t>kosong</w:t>
+      </w:r>
+      <w:proofErr w:type="spellEnd"/>
+      <w:r>
+        <w:t xml:space="preserve">, </w:t>
+      </w:r>
+      <w:proofErr w:type="spellStart"/>
+      <w:r>
+        <w:t>seperti</w:t>
+      </w:r>
+      <w:proofErr w:type="spellEnd"/>
+      <w:r>
+        <w:t xml:space="preserve"> </w:t>
+      </w:r>
+      <w:proofErr w:type="spellStart"/>
+      <w:r>
+        <w:t>gambar</w:t>
+      </w:r>
+      <w:proofErr w:type="spellEnd"/>
+      <w:r>
+        <w:t xml:space="preserve"> </w:t>
+      </w:r>
+      <w:proofErr w:type="spellStart"/>
+      <w:r>
+        <w:t>berikut</w:t>
+      </w:r>
+      <w:proofErr w:type="spellEnd"/>
+      <w:r>
+        <w:t>:</w:t>
       </w:r>
     </w:p>
     <w:p>
@@ -4369,7 +5844,7 @@
                     <pic:cNvPicPr/>
                   </pic:nvPicPr>
                   <pic:blipFill rotWithShape="1">
-                    <a:blip r:embed="rId53"/>
+                    <a:blip r:embed="rId52"/>
                     <a:srcRect l="642"/>
                     <a:stretch/>
                   </pic:blipFill>
@@ -4411,14 +5886,117 @@
         <w:ind w:left="1080"/>
       </w:pPr>
       <w:r>
-        <w:t xml:space="preserve">Jika berhasil, maka akan muncul sebuah alert yang menunjukkan bahwa Admin berhasil </w:t>
-      </w:r>
+        <w:t xml:space="preserve">Jika </w:t>
+      </w:r>
+      <w:proofErr w:type="spellStart"/>
+      <w:r>
+        <w:t>berhasil</w:t>
+      </w:r>
+      <w:proofErr w:type="spellEnd"/>
+      <w:r>
+        <w:t xml:space="preserve">, </w:t>
+      </w:r>
+      <w:proofErr w:type="spellStart"/>
+      <w:r>
+        <w:t>maka</w:t>
+      </w:r>
+      <w:proofErr w:type="spellEnd"/>
+      <w:r>
+        <w:t xml:space="preserve"> </w:t>
+      </w:r>
+      <w:proofErr w:type="spellStart"/>
+      <w:r>
+        <w:t>akan</w:t>
+      </w:r>
+      <w:proofErr w:type="spellEnd"/>
+      <w:r>
+        <w:t xml:space="preserve"> </w:t>
+      </w:r>
+      <w:proofErr w:type="spellStart"/>
+      <w:r>
+        <w:t>muncul</w:t>
+      </w:r>
+      <w:proofErr w:type="spellEnd"/>
+      <w:r>
+        <w:t xml:space="preserve"> </w:t>
+      </w:r>
+      <w:proofErr w:type="spellStart"/>
+      <w:r>
+        <w:t>sebuah</w:t>
+      </w:r>
+      <w:proofErr w:type="spellEnd"/>
+      <w:r>
+        <w:t xml:space="preserve"> alert yang </w:t>
+      </w:r>
+      <w:proofErr w:type="spellStart"/>
+      <w:r>
+        <w:t>menunjukkan</w:t>
+      </w:r>
+      <w:proofErr w:type="spellEnd"/>
+      <w:r>
+        <w:t xml:space="preserve"> </w:t>
+      </w:r>
+      <w:proofErr w:type="spellStart"/>
+      <w:r>
+        <w:t>bahwa</w:t>
+      </w:r>
+      <w:proofErr w:type="spellEnd"/>
+      <w:r>
+        <w:t xml:space="preserve"> Admin </w:t>
+      </w:r>
+      <w:proofErr w:type="spellStart"/>
+      <w:r>
+        <w:t>berhasil</w:t>
+      </w:r>
+      <w:proofErr w:type="spellEnd"/>
+      <w:r>
+        <w:t xml:space="preserve"> </w:t>
+      </w:r>
+      <w:proofErr w:type="spellStart"/>
       <w:r>
         <w:t>menghapus</w:t>
       </w:r>
-      <w:r>
-        <w:t xml:space="preserve"> Product, dan tabel akan secara otomatis diperbaharui</w:t>
-      </w:r>
+      <w:proofErr w:type="spellEnd"/>
+      <w:r>
+        <w:t xml:space="preserve"> Product, dan </w:t>
+      </w:r>
+      <w:proofErr w:type="spellStart"/>
+      <w:r>
+        <w:t>tabel</w:t>
+      </w:r>
+      <w:proofErr w:type="spellEnd"/>
+      <w:r>
+        <w:t xml:space="preserve"> </w:t>
+      </w:r>
+      <w:proofErr w:type="spellStart"/>
+      <w:r>
+        <w:t>akan</w:t>
+      </w:r>
+      <w:proofErr w:type="spellEnd"/>
+      <w:r>
+        <w:t xml:space="preserve"> </w:t>
+      </w:r>
+      <w:proofErr w:type="spellStart"/>
+      <w:r>
+        <w:t>secara</w:t>
+      </w:r>
+      <w:proofErr w:type="spellEnd"/>
+      <w:r>
+        <w:t xml:space="preserve"> </w:t>
+      </w:r>
+      <w:proofErr w:type="spellStart"/>
+      <w:r>
+        <w:t>otomatis</w:t>
+      </w:r>
+      <w:proofErr w:type="spellEnd"/>
+      <w:r>
+        <w:t xml:space="preserve"> </w:t>
+      </w:r>
+      <w:proofErr w:type="spellStart"/>
+      <w:r>
+        <w:t>diperbaharui</w:t>
+      </w:r>
+      <w:proofErr w:type="spellEnd"/>
       <w:r>
         <w:t>.</w:t>
       </w:r>
@@ -4453,7 +6031,7 @@
                     <pic:cNvPicPr/>
                   </pic:nvPicPr>
                   <pic:blipFill rotWithShape="1">
-                    <a:blip r:embed="rId54"/>
+                    <a:blip r:embed="rId53"/>
                     <a:srcRect t="632"/>
                     <a:stretch/>
                   </pic:blipFill>
@@ -4507,7 +6085,7 @@
                     <pic:cNvPicPr/>
                   </pic:nvPicPr>
                   <pic:blipFill rotWithShape="1">
-                    <a:blip r:embed="rId55"/>
+                    <a:blip r:embed="rId54"/>
                     <a:srcRect b="507"/>
                     <a:stretch/>
                   </pic:blipFill>
@@ -4672,7 +6250,7 @@
                     <pic:cNvPicPr/>
                   </pic:nvPicPr>
                   <pic:blipFill rotWithShape="1">
-                    <a:blip r:embed="rId56"/>
+                    <a:blip r:embed="rId55"/>
                     <a:srcRect l="515" t="504" r="-1" b="504"/>
                     <a:stretch/>
                   </pic:blipFill>
@@ -4731,13 +6309,114 @@
         <w:ind w:left="1080"/>
       </w:pPr>
       <w:r>
-        <w:t xml:space="preserve">Admin dapat melakukan logout dari </w:t>
-      </w:r>
-      <w:r>
-        <w:t xml:space="preserve">halaman Admin dengan cara menekan opsi “Logout” yang terdapat pada </w:t>
-      </w:r>
-      <w:r>
-        <w:t>menu (pojok kiri atas halaman).</w:t>
+        <w:t xml:space="preserve">Admin </w:t>
+      </w:r>
+      <w:proofErr w:type="spellStart"/>
+      <w:r>
+        <w:t>dapat</w:t>
+      </w:r>
+      <w:proofErr w:type="spellEnd"/>
+      <w:r>
+        <w:t xml:space="preserve"> </w:t>
+      </w:r>
+      <w:proofErr w:type="spellStart"/>
+      <w:r>
+        <w:t>melakukan</w:t>
+      </w:r>
+      <w:proofErr w:type="spellEnd"/>
+      <w:r>
+        <w:t xml:space="preserve"> logout </w:t>
+      </w:r>
+      <w:proofErr w:type="spellStart"/>
+      <w:r>
+        <w:t>dari</w:t>
+      </w:r>
+      <w:proofErr w:type="spellEnd"/>
+      <w:r>
+        <w:t xml:space="preserve"> </w:t>
+      </w:r>
+      <w:proofErr w:type="spellStart"/>
+      <w:r>
+        <w:t>halaman</w:t>
+      </w:r>
+      <w:proofErr w:type="spellEnd"/>
+      <w:r>
+        <w:t xml:space="preserve"> Admin </w:t>
+      </w:r>
+      <w:proofErr w:type="spellStart"/>
+      <w:r>
+        <w:t>dengan</w:t>
+      </w:r>
+      <w:proofErr w:type="spellEnd"/>
+      <w:r>
+        <w:t xml:space="preserve"> </w:t>
+      </w:r>
+      <w:proofErr w:type="spellStart"/>
+      <w:r>
+        <w:t>cara</w:t>
+      </w:r>
+      <w:proofErr w:type="spellEnd"/>
+      <w:r>
+        <w:t xml:space="preserve"> </w:t>
+      </w:r>
+      <w:proofErr w:type="spellStart"/>
+      <w:r>
+        <w:t>menekan</w:t>
+      </w:r>
+      <w:proofErr w:type="spellEnd"/>
+      <w:r>
+        <w:t xml:space="preserve"> </w:t>
+      </w:r>
+      <w:proofErr w:type="spellStart"/>
+      <w:r>
+        <w:t>opsi</w:t>
+      </w:r>
+      <w:proofErr w:type="spellEnd"/>
+      <w:r>
+        <w:t xml:space="preserve"> “Logout” yang </w:t>
+      </w:r>
+      <w:proofErr w:type="spellStart"/>
+      <w:r>
+        <w:t>terdapat</w:t>
+      </w:r>
+      <w:proofErr w:type="spellEnd"/>
+      <w:r>
+        <w:t xml:space="preserve"> pada </w:t>
+      </w:r>
+      <w:r>
+        <w:t>menu (</w:t>
+      </w:r>
+      <w:proofErr w:type="spellStart"/>
+      <w:r>
+        <w:t>pojok</w:t>
+      </w:r>
+      <w:proofErr w:type="spellEnd"/>
+      <w:r>
+        <w:t xml:space="preserve"> </w:t>
+      </w:r>
+      <w:proofErr w:type="spellStart"/>
+      <w:r>
+        <w:t>kiri</w:t>
+      </w:r>
+      <w:proofErr w:type="spellEnd"/>
+      <w:r>
+        <w:t xml:space="preserve"> </w:t>
+      </w:r>
+      <w:proofErr w:type="spellStart"/>
+      <w:r>
+        <w:t>atas</w:t>
+      </w:r>
+      <w:proofErr w:type="spellEnd"/>
+      <w:r>
+        <w:t xml:space="preserve"> </w:t>
+      </w:r>
+      <w:proofErr w:type="spellStart"/>
+      <w:r>
+        <w:t>halaman</w:t>
+      </w:r>
+      <w:proofErr w:type="spellEnd"/>
+      <w:r>
+        <w:t>).</w:t>
       </w:r>
     </w:p>
     <w:p>
@@ -4777,7 +6456,31 @@
         <w:spacing w:line="360" w:lineRule="auto"/>
       </w:pPr>
       <w:r>
-        <w:t>Yang dapat dilakukan Promotion Team adalah:</w:t>
+        <w:t xml:space="preserve">Yang </w:t>
+      </w:r>
+      <w:proofErr w:type="spellStart"/>
+      <w:r>
+        <w:t>dapat</w:t>
+      </w:r>
+      <w:proofErr w:type="spellEnd"/>
+      <w:r>
+        <w:t xml:space="preserve"> </w:t>
+      </w:r>
+      <w:proofErr w:type="spellStart"/>
+      <w:r>
+        <w:t>dilakukan</w:t>
+      </w:r>
+      <w:proofErr w:type="spellEnd"/>
+      <w:r>
+        <w:t xml:space="preserve"> Promotion Team </w:t>
+      </w:r>
+      <w:proofErr w:type="spellStart"/>
+      <w:r>
+        <w:t>adalah</w:t>
+      </w:r>
+      <w:proofErr w:type="spellEnd"/>
+      <w:r>
+        <w:t>:</w:t>
       </w:r>
     </w:p>
     <w:p>
@@ -4790,7 +6493,15 @@
         <w:spacing w:line="360" w:lineRule="auto"/>
       </w:pPr>
       <w:r>
-        <w:t>Login dengan username: promotion, password: promotion.</w:t>
+        <w:t xml:space="preserve">Login </w:t>
+      </w:r>
+      <w:proofErr w:type="spellStart"/>
+      <w:r>
+        <w:t>dengan</w:t>
+      </w:r>
+      <w:proofErr w:type="spellEnd"/>
+      <w:r>
+        <w:t xml:space="preserve"> username: promotion, password: promotion.</w:t>
       </w:r>
     </w:p>
     <w:p>
@@ -4822,7 +6533,7 @@
                     <pic:cNvPicPr/>
                   </pic:nvPicPr>
                   <pic:blipFill>
-                    <a:blip r:embed="rId57"/>
+                    <a:blip r:embed="rId56"/>
                     <a:stretch>
                       <a:fillRect/>
                     </a:stretch>
@@ -4852,9 +6563,59 @@
         </w:numPr>
         <w:spacing w:line="360" w:lineRule="auto"/>
       </w:pPr>
-      <w:r>
-        <w:t>Maka akan muncul tampilan home seperti gambar dibawah</w:t>
-      </w:r>
+      <w:proofErr w:type="spellStart"/>
+      <w:r>
+        <w:t>Maka</w:t>
+      </w:r>
+      <w:proofErr w:type="spellEnd"/>
+      <w:r>
+        <w:t xml:space="preserve"> </w:t>
+      </w:r>
+      <w:proofErr w:type="spellStart"/>
+      <w:r>
+        <w:t>akan</w:t>
+      </w:r>
+      <w:proofErr w:type="spellEnd"/>
+      <w:r>
+        <w:t xml:space="preserve"> </w:t>
+      </w:r>
+      <w:proofErr w:type="spellStart"/>
+      <w:r>
+        <w:t>muncul</w:t>
+      </w:r>
+      <w:proofErr w:type="spellEnd"/>
+      <w:r>
+        <w:t xml:space="preserve"> </w:t>
+      </w:r>
+      <w:proofErr w:type="spellStart"/>
+      <w:r>
+        <w:t>tampilan</w:t>
+      </w:r>
+      <w:proofErr w:type="spellEnd"/>
+      <w:r>
+        <w:t xml:space="preserve"> home </w:t>
+      </w:r>
+      <w:proofErr w:type="spellStart"/>
+      <w:r>
+        <w:t>seperti</w:t>
+      </w:r>
+      <w:proofErr w:type="spellEnd"/>
+      <w:r>
+        <w:t xml:space="preserve"> </w:t>
+      </w:r>
+      <w:proofErr w:type="spellStart"/>
+      <w:r>
+        <w:t>gambar</w:t>
+      </w:r>
+      <w:proofErr w:type="spellEnd"/>
+      <w:r>
+        <w:t xml:space="preserve"> </w:t>
+      </w:r>
+      <w:proofErr w:type="spellStart"/>
+      <w:r>
+        <w:t>dibawah</w:t>
+      </w:r>
+      <w:proofErr w:type="spellEnd"/>
     </w:p>
     <w:p>
       <w:pPr>
@@ -4891,7 +6652,7 @@
                     <pic:cNvPicPr/>
                   </pic:nvPicPr>
                   <pic:blipFill rotWithShape="1">
-                    <a:blip r:embed="rId58"/>
+                    <a:blip r:embed="rId57"/>
                     <a:srcRect t="719"/>
                     <a:stretch/>
                   </pic:blipFill>
@@ -4940,7 +6701,47 @@
         <w:t>CREATE</w:t>
       </w:r>
       <w:r>
-        <w:t>, Promotion Team dapat membuat Promo Code seperti gambar dibawah.</w:t>
+        <w:t xml:space="preserve">, Promotion Team </w:t>
+      </w:r>
+      <w:proofErr w:type="spellStart"/>
+      <w:r>
+        <w:t>dapat</w:t>
+      </w:r>
+      <w:proofErr w:type="spellEnd"/>
+      <w:r>
+        <w:t xml:space="preserve"> </w:t>
+      </w:r>
+      <w:proofErr w:type="spellStart"/>
+      <w:r>
+        <w:t>membuat</w:t>
+      </w:r>
+      <w:proofErr w:type="spellEnd"/>
+      <w:r>
+        <w:t xml:space="preserve"> Promo Code </w:t>
+      </w:r>
+      <w:proofErr w:type="spellStart"/>
+      <w:r>
+        <w:t>seperti</w:t>
+      </w:r>
+      <w:proofErr w:type="spellEnd"/>
+      <w:r>
+        <w:t xml:space="preserve"> </w:t>
+      </w:r>
+      <w:proofErr w:type="spellStart"/>
+      <w:r>
+        <w:t>gambar</w:t>
+      </w:r>
+      <w:proofErr w:type="spellEnd"/>
+      <w:r>
+        <w:t xml:space="preserve"> </w:t>
+      </w:r>
+      <w:proofErr w:type="spellStart"/>
+      <w:r>
+        <w:t>dibawah</w:t>
+      </w:r>
+      <w:proofErr w:type="spellEnd"/>
+      <w:r>
+        <w:t>.</w:t>
       </w:r>
     </w:p>
     <w:p>
@@ -4961,6 +6762,251 @@
             <wp:extent cx="4465707" cy="5273497"/>
             <wp:effectExtent l="0" t="0" r="0" b="3810"/>
             <wp:docPr id="7" name="Picture 7"/>
+            <wp:cNvGraphicFramePr>
+              <a:graphicFrameLocks xmlns:a="http://schemas.openxmlformats.org/drawingml/2006/main" noChangeAspect="1"/>
+            </wp:cNvGraphicFramePr>
+            <a:graphic xmlns:a="http://schemas.openxmlformats.org/drawingml/2006/main">
+              <a:graphicData uri="http://schemas.openxmlformats.org/drawingml/2006/picture">
+                <pic:pic xmlns:pic="http://schemas.openxmlformats.org/drawingml/2006/picture">
+                  <pic:nvPicPr>
+                    <pic:cNvPr id="1" name=""/>
+                    <pic:cNvPicPr/>
+                  </pic:nvPicPr>
+                  <pic:blipFill>
+                    <a:blip r:embed="rId58"/>
+                    <a:stretch>
+                      <a:fillRect/>
+                    </a:stretch>
+                  </pic:blipFill>
+                  <pic:spPr>
+                    <a:xfrm>
+                      <a:off x="0" y="0"/>
+                      <a:ext cx="4465707" cy="5273497"/>
+                    </a:xfrm>
+                    <a:prstGeom prst="rect">
+                      <a:avLst/>
+                    </a:prstGeom>
+                  </pic:spPr>
+                </pic:pic>
+              </a:graphicData>
+            </a:graphic>
+          </wp:inline>
+        </w:drawing>
+      </w:r>
+    </w:p>
+    <w:p>
+      <w:pPr>
+        <w:pStyle w:val="ListParagraph"/>
+        <w:spacing w:line="360" w:lineRule="auto"/>
+        <w:ind w:left="1080"/>
+      </w:pPr>
+      <w:r>
+        <w:t xml:space="preserve">Promotion Team </w:t>
+      </w:r>
+      <w:proofErr w:type="spellStart"/>
+      <w:r>
+        <w:t>harus</w:t>
+      </w:r>
+      <w:proofErr w:type="spellEnd"/>
+      <w:r>
+        <w:t xml:space="preserve"> </w:t>
+      </w:r>
+      <w:proofErr w:type="spellStart"/>
+      <w:r>
+        <w:t>menginput</w:t>
+      </w:r>
+      <w:proofErr w:type="spellEnd"/>
+      <w:r>
+        <w:t xml:space="preserve"> Promo Code, Promo Discount dan Promo Note. Promo Id </w:t>
+      </w:r>
+      <w:proofErr w:type="spellStart"/>
+      <w:r>
+        <w:t>akan</w:t>
+      </w:r>
+      <w:proofErr w:type="spellEnd"/>
+      <w:r>
+        <w:t xml:space="preserve"> </w:t>
+      </w:r>
+      <w:proofErr w:type="spellStart"/>
+      <w:r>
+        <w:t>digenerate</w:t>
+      </w:r>
+      <w:proofErr w:type="spellEnd"/>
+      <w:r>
+        <w:t xml:space="preserve"> </w:t>
+      </w:r>
+      <w:proofErr w:type="spellStart"/>
+      <w:r>
+        <w:t>sendiri</w:t>
+      </w:r>
+      <w:proofErr w:type="spellEnd"/>
+      <w:r>
+        <w:t xml:space="preserve"> oleh system. </w:t>
+      </w:r>
+      <w:proofErr w:type="spellStart"/>
+      <w:r>
+        <w:t>Apabila</w:t>
+      </w:r>
+      <w:proofErr w:type="spellEnd"/>
+      <w:r>
+        <w:t xml:space="preserve"> user </w:t>
+      </w:r>
+      <w:proofErr w:type="spellStart"/>
+      <w:r>
+        <w:t>ingin</w:t>
+      </w:r>
+      <w:proofErr w:type="spellEnd"/>
+      <w:r>
+        <w:t xml:space="preserve"> </w:t>
+      </w:r>
+      <w:proofErr w:type="spellStart"/>
+      <w:r>
+        <w:t>kembali</w:t>
+      </w:r>
+      <w:proofErr w:type="spellEnd"/>
+      <w:r>
+        <w:t xml:space="preserve"> </w:t>
+      </w:r>
+      <w:proofErr w:type="spellStart"/>
+      <w:r>
+        <w:t>ke</w:t>
+      </w:r>
+      <w:proofErr w:type="spellEnd"/>
+      <w:r>
+        <w:t xml:space="preserve"> menu </w:t>
+      </w:r>
+      <w:proofErr w:type="spellStart"/>
+      <w:r>
+        <w:t>dapat</w:t>
+      </w:r>
+      <w:proofErr w:type="spellEnd"/>
+      <w:r>
+        <w:t xml:space="preserve"> </w:t>
+      </w:r>
+      <w:proofErr w:type="spellStart"/>
+      <w:r>
+        <w:t>menekan</w:t>
+      </w:r>
+      <w:proofErr w:type="spellEnd"/>
+      <w:r>
+        <w:t xml:space="preserve"> </w:t>
+      </w:r>
+      <w:proofErr w:type="spellStart"/>
+      <w:r>
+        <w:t>tombol</w:t>
+      </w:r>
+      <w:proofErr w:type="spellEnd"/>
+      <w:r>
+        <w:t xml:space="preserve"> Back to Menu </w:t>
+      </w:r>
+      <w:proofErr w:type="spellStart"/>
+      <w:r>
+        <w:t>atau</w:t>
+      </w:r>
+      <w:proofErr w:type="spellEnd"/>
+      <w:r>
+        <w:t xml:space="preserve"> </w:t>
+      </w:r>
+      <w:proofErr w:type="spellStart"/>
+      <w:r>
+        <w:t>tombol</w:t>
+      </w:r>
+      <w:proofErr w:type="spellEnd"/>
+      <w:r>
+        <w:t xml:space="preserve"> home pada menu Home.</w:t>
+      </w:r>
+    </w:p>
+    <w:p>
+      <w:pPr>
+        <w:pStyle w:val="ListParagraph"/>
+        <w:spacing w:line="360" w:lineRule="auto"/>
+        <w:ind w:left="1080"/>
+      </w:pPr>
+      <w:proofErr w:type="spellStart"/>
+      <w:r>
+        <w:t>Terdapat</w:t>
+      </w:r>
+      <w:proofErr w:type="spellEnd"/>
+      <w:r>
+        <w:t xml:space="preserve"> </w:t>
+      </w:r>
+      <w:proofErr w:type="spellStart"/>
+      <w:r>
+        <w:t>beberapa</w:t>
+      </w:r>
+      <w:proofErr w:type="spellEnd"/>
+      <w:r>
+        <w:t xml:space="preserve"> </w:t>
+      </w:r>
+      <w:proofErr w:type="spellStart"/>
+      <w:r>
+        <w:t>validasi</w:t>
+      </w:r>
+      <w:proofErr w:type="spellEnd"/>
+      <w:r>
+        <w:t>:</w:t>
+      </w:r>
+    </w:p>
+    <w:p>
+      <w:pPr>
+        <w:pStyle w:val="ListParagraph"/>
+        <w:numPr>
+          <w:ilvl w:val="0"/>
+          <w:numId w:val="24"/>
+        </w:numPr>
+        <w:spacing w:line="360" w:lineRule="auto"/>
+      </w:pPr>
+      <w:proofErr w:type="spellStart"/>
+      <w:r>
+        <w:t>Tidak</w:t>
+      </w:r>
+      <w:proofErr w:type="spellEnd"/>
+      <w:r>
+        <w:t xml:space="preserve"> </w:t>
+      </w:r>
+      <w:proofErr w:type="spellStart"/>
+      <w:r>
+        <w:t>mengisi</w:t>
+      </w:r>
+      <w:proofErr w:type="spellEnd"/>
+      <w:r>
+        <w:t xml:space="preserve"> </w:t>
+      </w:r>
+      <w:proofErr w:type="spellStart"/>
+      <w:r>
+        <w:t>textfield</w:t>
+      </w:r>
+      <w:proofErr w:type="spellEnd"/>
+      <w:r>
+        <w:t xml:space="preserve"> dan </w:t>
+      </w:r>
+      <w:proofErr w:type="spellStart"/>
+      <w:r>
+        <w:t>langsung</w:t>
+      </w:r>
+      <w:proofErr w:type="spellEnd"/>
+      <w:r>
+        <w:t xml:space="preserve"> submit</w:t>
+      </w:r>
+    </w:p>
+    <w:p>
+      <w:pPr>
+        <w:pStyle w:val="ListParagraph"/>
+        <w:spacing w:line="360" w:lineRule="auto"/>
+        <w:ind w:left="1440"/>
+        <w:jc w:val="center"/>
+      </w:pPr>
+      <w:r>
+        <w:rPr>
+          <w:noProof/>
+          <w:lang w:eastAsia="en-US"/>
+        </w:rPr>
+        <w:lastRenderedPageBreak/>
+        <w:drawing>
+          <wp:inline distT="0" distB="0" distL="0" distR="0" wp14:anchorId="47ED821F" wp14:editId="7DA5CB88">
+            <wp:extent cx="4488569" cy="5303980"/>
+            <wp:effectExtent l="0" t="0" r="7620" b="0"/>
+            <wp:docPr id="8" name="Picture 8"/>
             <wp:cNvGraphicFramePr>
               <a:graphicFrameLocks xmlns:a="http://schemas.openxmlformats.org/drawingml/2006/main" noChangeAspect="1"/>
             </wp:cNvGraphicFramePr>
@@ -4980,7 +7026,7 @@
                   <pic:spPr>
                     <a:xfrm>
                       <a:off x="0" y="0"/>
-                      <a:ext cx="4465707" cy="5273497"/>
+                      <a:ext cx="4488569" cy="5303980"/>
                     </a:xfrm>
                     <a:prstGeom prst="rect">
                       <a:avLst/>
@@ -4996,26 +7042,6 @@
     <w:p>
       <w:pPr>
         <w:pStyle w:val="ListParagraph"/>
-        <w:spacing w:line="360" w:lineRule="auto"/>
-        <w:ind w:left="1080"/>
-      </w:pPr>
-      <w:r>
-        <w:t>Promotion Team harus menginput Promo Code, Promo Discount dan Promo Note. Promo Id akan digenerate sendiri oleh system. Apabila user ingin kembali ke menu dapat menekan tombol Back to Menu atau tombol home pada menu Home.</w:t>
-      </w:r>
-    </w:p>
-    <w:p>
-      <w:pPr>
-        <w:pStyle w:val="ListParagraph"/>
-        <w:spacing w:line="360" w:lineRule="auto"/>
-        <w:ind w:left="1080"/>
-      </w:pPr>
-      <w:r>
-        <w:t>Terdapat beberapa validasi:</w:t>
-      </w:r>
-    </w:p>
-    <w:p>
-      <w:pPr>
-        <w:pStyle w:val="ListParagraph"/>
         <w:numPr>
           <w:ilvl w:val="0"/>
           <w:numId w:val="24"/>
@@ -5023,10 +7049,15 @@
         <w:spacing w:line="360" w:lineRule="auto"/>
       </w:pPr>
       <w:r>
-        <w:t xml:space="preserve">Tidak mengisi </w:t>
-      </w:r>
-      <w:r>
-        <w:t>textfield dan langsung submit</w:t>
+        <w:t xml:space="preserve">Promo Code </w:t>
+      </w:r>
+      <w:proofErr w:type="spellStart"/>
+      <w:r>
+        <w:t>tidak</w:t>
+      </w:r>
+      <w:proofErr w:type="spellEnd"/>
+      <w:r>
+        <w:t xml:space="preserve"> Unique</w:t>
       </w:r>
     </w:p>
     <w:p>
@@ -5043,10 +7074,10 @@
         </w:rPr>
         <w:lastRenderedPageBreak/>
         <w:drawing>
-          <wp:inline distT="0" distB="0" distL="0" distR="0" wp14:anchorId="47ED821F" wp14:editId="7DA5CB88">
-            <wp:extent cx="4488569" cy="5303980"/>
-            <wp:effectExtent l="0" t="0" r="7620" b="0"/>
-            <wp:docPr id="8" name="Picture 8"/>
+          <wp:inline distT="0" distB="0" distL="0" distR="0" wp14:anchorId="3603727A" wp14:editId="3D4B839F">
+            <wp:extent cx="4442845" cy="5288738"/>
+            <wp:effectExtent l="0" t="0" r="0" b="7620"/>
+            <wp:docPr id="9" name="Picture 9"/>
             <wp:cNvGraphicFramePr>
               <a:graphicFrameLocks xmlns:a="http://schemas.openxmlformats.org/drawingml/2006/main" noChangeAspect="1"/>
             </wp:cNvGraphicFramePr>
@@ -5066,7 +7097,7 @@
                   <pic:spPr>
                     <a:xfrm>
                       <a:off x="0" y="0"/>
-                      <a:ext cx="4488569" cy="5303980"/>
+                      <a:ext cx="4442845" cy="5288738"/>
                     </a:xfrm>
                     <a:prstGeom prst="rect">
                       <a:avLst/>
@@ -5089,7 +7120,15 @@
         <w:spacing w:line="360" w:lineRule="auto"/>
       </w:pPr>
       <w:r>
-        <w:t>Promo Code tidak Unique</w:t>
+        <w:t xml:space="preserve">Promo Discount </w:t>
+      </w:r>
+      <w:proofErr w:type="spellStart"/>
+      <w:r>
+        <w:t>bukan</w:t>
+      </w:r>
+      <w:proofErr w:type="spellEnd"/>
+      <w:r>
+        <w:t xml:space="preserve"> numeric</w:t>
       </w:r>
     </w:p>
     <w:p>
@@ -5106,10 +7145,10 @@
         </w:rPr>
         <w:lastRenderedPageBreak/>
         <w:drawing>
-          <wp:inline distT="0" distB="0" distL="0" distR="0" wp14:anchorId="3603727A" wp14:editId="3D4B839F">
-            <wp:extent cx="4442845" cy="5288738"/>
-            <wp:effectExtent l="0" t="0" r="0" b="7620"/>
-            <wp:docPr id="9" name="Picture 9"/>
+          <wp:inline distT="0" distB="0" distL="0" distR="0" wp14:anchorId="25A9E537" wp14:editId="01CB37D1">
+            <wp:extent cx="4397121" cy="5281118"/>
+            <wp:effectExtent l="0" t="0" r="3810" b="0"/>
+            <wp:docPr id="10" name="Picture 10"/>
             <wp:cNvGraphicFramePr>
               <a:graphicFrameLocks xmlns:a="http://schemas.openxmlformats.org/drawingml/2006/main" noChangeAspect="1"/>
             </wp:cNvGraphicFramePr>
@@ -5129,7 +7168,7 @@
                   <pic:spPr>
                     <a:xfrm>
                       <a:off x="0" y="0"/>
-                      <a:ext cx="4442845" cy="5288738"/>
+                      <a:ext cx="4397121" cy="5281118"/>
                     </a:xfrm>
                     <a:prstGeom prst="rect">
                       <a:avLst/>
@@ -5152,7 +7191,31 @@
         <w:spacing w:line="360" w:lineRule="auto"/>
       </w:pPr>
       <w:r>
-        <w:t>Promo Discount bukan numeric</w:t>
+        <w:t xml:space="preserve">Promo Discount </w:t>
+      </w:r>
+      <w:proofErr w:type="spellStart"/>
+      <w:r>
+        <w:t>lebih</w:t>
+      </w:r>
+      <w:proofErr w:type="spellEnd"/>
+      <w:r>
+        <w:t xml:space="preserve"> </w:t>
+      </w:r>
+      <w:proofErr w:type="spellStart"/>
+      <w:r>
+        <w:t>kecil</w:t>
+      </w:r>
+      <w:proofErr w:type="spellEnd"/>
+      <w:r>
+        <w:t xml:space="preserve"> </w:t>
+      </w:r>
+      <w:proofErr w:type="spellStart"/>
+      <w:r>
+        <w:t>dari</w:t>
+      </w:r>
+      <w:proofErr w:type="spellEnd"/>
+      <w:r>
+        <w:t xml:space="preserve"> 15000</w:t>
       </w:r>
     </w:p>
     <w:p>
@@ -5169,10 +7232,10 @@
         </w:rPr>
         <w:lastRenderedPageBreak/>
         <w:drawing>
-          <wp:inline distT="0" distB="0" distL="0" distR="0" wp14:anchorId="25A9E537" wp14:editId="01CB37D1">
-            <wp:extent cx="4397121" cy="5281118"/>
+          <wp:inline distT="0" distB="0" distL="0" distR="0" wp14:anchorId="0834CE5B" wp14:editId="6CDD2291">
+            <wp:extent cx="4435224" cy="5227773"/>
             <wp:effectExtent l="0" t="0" r="3810" b="0"/>
-            <wp:docPr id="10" name="Picture 10"/>
+            <wp:docPr id="11" name="Picture 11"/>
             <wp:cNvGraphicFramePr>
               <a:graphicFrameLocks xmlns:a="http://schemas.openxmlformats.org/drawingml/2006/main" noChangeAspect="1"/>
             </wp:cNvGraphicFramePr>
@@ -5192,7 +7255,7 @@
                   <pic:spPr>
                     <a:xfrm>
                       <a:off x="0" y="0"/>
-                      <a:ext cx="4397121" cy="5281118"/>
+                      <a:ext cx="4435224" cy="5227773"/>
                     </a:xfrm>
                     <a:prstGeom prst="rect">
                       <a:avLst/>
@@ -5210,19 +7273,42 @@
         <w:pStyle w:val="ListParagraph"/>
         <w:numPr>
           <w:ilvl w:val="0"/>
-          <w:numId w:val="24"/>
+          <w:numId w:val="23"/>
         </w:numPr>
         <w:spacing w:line="360" w:lineRule="auto"/>
       </w:pPr>
       <w:r>
-        <w:t>Promo Discount lebih kecil dari 15000</w:t>
+        <w:rPr>
+          <w:b/>
+          <w:bCs/>
+        </w:rPr>
+        <w:t xml:space="preserve">UPDATE, </w:t>
+      </w:r>
+      <w:r>
+        <w:t xml:space="preserve">Promotion team juga </w:t>
+      </w:r>
+      <w:proofErr w:type="spellStart"/>
+      <w:r>
+        <w:t>dapat</w:t>
+      </w:r>
+      <w:proofErr w:type="spellEnd"/>
+      <w:r>
+        <w:t xml:space="preserve"> </w:t>
+      </w:r>
+      <w:proofErr w:type="spellStart"/>
+      <w:r>
+        <w:t>melakukan</w:t>
+      </w:r>
+      <w:proofErr w:type="spellEnd"/>
+      <w:r>
+        <w:t xml:space="preserve"> update pada Promo.</w:t>
       </w:r>
     </w:p>
     <w:p>
       <w:pPr>
         <w:pStyle w:val="ListParagraph"/>
         <w:spacing w:line="360" w:lineRule="auto"/>
-        <w:ind w:left="1440"/>
+        <w:ind w:left="1080"/>
         <w:jc w:val="center"/>
       </w:pPr>
       <w:r>
@@ -5232,10 +7318,10 @@
         </w:rPr>
         <w:lastRenderedPageBreak/>
         <w:drawing>
-          <wp:inline distT="0" distB="0" distL="0" distR="0" wp14:anchorId="0834CE5B" wp14:editId="6CDD2291">
-            <wp:extent cx="4435224" cy="5227773"/>
+          <wp:inline distT="0" distB="0" distL="0" distR="0" wp14:anchorId="7B74BDE8" wp14:editId="48A66E3C">
+            <wp:extent cx="4435224" cy="5281118"/>
             <wp:effectExtent l="0" t="0" r="3810" b="0"/>
-            <wp:docPr id="11" name="Picture 11"/>
+            <wp:docPr id="12" name="Picture 12"/>
             <wp:cNvGraphicFramePr>
               <a:graphicFrameLocks xmlns:a="http://schemas.openxmlformats.org/drawingml/2006/main" noChangeAspect="1"/>
             </wp:cNvGraphicFramePr>
@@ -5255,7 +7341,7 @@
                   <pic:spPr>
                     <a:xfrm>
                       <a:off x="0" y="0"/>
-                      <a:ext cx="4435224" cy="5227773"/>
+                      <a:ext cx="4435224" cy="5281118"/>
                     </a:xfrm>
                     <a:prstGeom prst="rect">
                       <a:avLst/>
@@ -5271,6 +7357,111 @@
     <w:p>
       <w:pPr>
         <w:pStyle w:val="ListParagraph"/>
+        <w:spacing w:line="360" w:lineRule="auto"/>
+        <w:ind w:left="1080"/>
+      </w:pPr>
+      <w:r>
+        <w:t xml:space="preserve">User </w:t>
+      </w:r>
+      <w:proofErr w:type="spellStart"/>
+      <w:r>
+        <w:t>harus</w:t>
+      </w:r>
+      <w:proofErr w:type="spellEnd"/>
+      <w:r>
+        <w:t xml:space="preserve"> </w:t>
+      </w:r>
+      <w:proofErr w:type="spellStart"/>
+      <w:r>
+        <w:t>memilih</w:t>
+      </w:r>
+      <w:proofErr w:type="spellEnd"/>
+      <w:r>
+        <w:t xml:space="preserve"> promo mana yang </w:t>
+      </w:r>
+      <w:proofErr w:type="spellStart"/>
+      <w:r>
+        <w:t>ingin</w:t>
+      </w:r>
+      <w:proofErr w:type="spellEnd"/>
+      <w:r>
+        <w:t xml:space="preserve"> di update agar promo Id </w:t>
+      </w:r>
+      <w:proofErr w:type="spellStart"/>
+      <w:r>
+        <w:t>akan</w:t>
+      </w:r>
+      <w:proofErr w:type="spellEnd"/>
+      <w:r>
+        <w:t xml:space="preserve"> di </w:t>
+      </w:r>
+      <w:proofErr w:type="spellStart"/>
+      <w:r>
+        <w:t>isi</w:t>
+      </w:r>
+      <w:proofErr w:type="spellEnd"/>
+      <w:r>
+        <w:t xml:space="preserve"> </w:t>
+      </w:r>
+      <w:proofErr w:type="spellStart"/>
+      <w:r>
+        <w:t>sendiri</w:t>
+      </w:r>
+      <w:proofErr w:type="spellEnd"/>
+      <w:r>
+        <w:t xml:space="preserve">. Dan pada update </w:t>
+      </w:r>
+      <w:proofErr w:type="spellStart"/>
+      <w:r>
+        <w:t>terdapat</w:t>
+      </w:r>
+      <w:proofErr w:type="spellEnd"/>
+      <w:r>
+        <w:t xml:space="preserve"> </w:t>
+      </w:r>
+      <w:proofErr w:type="spellStart"/>
+      <w:r>
+        <w:t>validasi</w:t>
+      </w:r>
+      <w:proofErr w:type="spellEnd"/>
+      <w:r>
+        <w:t xml:space="preserve"> yang </w:t>
+      </w:r>
+      <w:proofErr w:type="spellStart"/>
+      <w:r>
+        <w:t>sama</w:t>
+      </w:r>
+      <w:proofErr w:type="spellEnd"/>
+      <w:r>
+        <w:t xml:space="preserve"> </w:t>
+      </w:r>
+      <w:proofErr w:type="spellStart"/>
+      <w:r>
+        <w:t>dengan</w:t>
+      </w:r>
+      <w:proofErr w:type="spellEnd"/>
+      <w:r>
+        <w:t xml:space="preserve"> Create di </w:t>
+      </w:r>
+      <w:proofErr w:type="spellStart"/>
+      <w:r>
+        <w:t>atas</w:t>
+      </w:r>
+      <w:proofErr w:type="spellEnd"/>
+      <w:r>
+        <w:t>.</w:t>
+      </w:r>
+    </w:p>
+    <w:p>
+      <w:pPr>
+        <w:pStyle w:val="ListParagraph"/>
+        <w:spacing w:line="360" w:lineRule="auto"/>
+        <w:ind w:left="1080"/>
+      </w:pPr>
+    </w:p>
+    <w:p>
+      <w:pPr>
+        <w:pStyle w:val="ListParagraph"/>
         <w:numPr>
           <w:ilvl w:val="0"/>
           <w:numId w:val="23"/>
@@ -5282,10 +7473,42 @@
           <w:b/>
           <w:bCs/>
         </w:rPr>
-        <w:t xml:space="preserve">UPDATE, </w:t>
-      </w:r>
-      <w:r>
-        <w:t>Promotion team juga dapat melakukan update pada Promo.</w:t>
+        <w:t>DELETE,</w:t>
+      </w:r>
+      <w:r>
+        <w:t xml:space="preserve"> user juga </w:t>
+      </w:r>
+      <w:proofErr w:type="spellStart"/>
+      <w:r>
+        <w:t>dapat</w:t>
+      </w:r>
+      <w:proofErr w:type="spellEnd"/>
+      <w:r>
+        <w:t xml:space="preserve"> </w:t>
+      </w:r>
+      <w:proofErr w:type="spellStart"/>
+      <w:r>
+        <w:t>melakukan</w:t>
+      </w:r>
+      <w:proofErr w:type="spellEnd"/>
+      <w:r>
+        <w:t xml:space="preserve"> delete pada promo yang </w:t>
+      </w:r>
+      <w:proofErr w:type="spellStart"/>
+      <w:r>
+        <w:t>sedang</w:t>
+      </w:r>
+      <w:proofErr w:type="spellEnd"/>
+      <w:r>
+        <w:t xml:space="preserve"> </w:t>
+      </w:r>
+      <w:proofErr w:type="spellStart"/>
+      <w:r>
+        <w:t>aktif</w:t>
+      </w:r>
+      <w:proofErr w:type="spellEnd"/>
+      <w:r>
+        <w:t>.</w:t>
       </w:r>
     </w:p>
     <w:p>
@@ -5302,10 +7525,10 @@
         </w:rPr>
         <w:lastRenderedPageBreak/>
         <w:drawing>
-          <wp:inline distT="0" distB="0" distL="0" distR="0" wp14:anchorId="7B74BDE8" wp14:editId="48A66E3C">
-            <wp:extent cx="4435224" cy="5281118"/>
-            <wp:effectExtent l="0" t="0" r="3810" b="0"/>
-            <wp:docPr id="12" name="Picture 12"/>
+          <wp:inline distT="0" distB="0" distL="0" distR="0" wp14:anchorId="67A5C4B9" wp14:editId="5D78DE46">
+            <wp:extent cx="4427604" cy="5273497"/>
+            <wp:effectExtent l="0" t="0" r="0" b="3810"/>
+            <wp:docPr id="13" name="Picture 13"/>
             <wp:cNvGraphicFramePr>
               <a:graphicFrameLocks xmlns:a="http://schemas.openxmlformats.org/drawingml/2006/main" noChangeAspect="1"/>
             </wp:cNvGraphicFramePr>
@@ -5325,7 +7548,7 @@
                   <pic:spPr>
                     <a:xfrm>
                       <a:off x="0" y="0"/>
-                      <a:ext cx="4435224" cy="5281118"/>
+                      <a:ext cx="4427604" cy="5273497"/>
                     </a:xfrm>
                     <a:prstGeom prst="rect">
                       <a:avLst/>
@@ -5344,8 +7567,69 @@
         <w:spacing w:line="360" w:lineRule="auto"/>
         <w:ind w:left="1080"/>
       </w:pPr>
-      <w:r>
-        <w:t>User harus memilih promo mana yang ingin di update agar promo Id akan di isi sendiri. Dan pada update terdapat validasi yang sama dengan Create di atas.</w:t>
+      <w:proofErr w:type="spellStart"/>
+      <w:r>
+        <w:t>Tetapi</w:t>
+      </w:r>
+      <w:proofErr w:type="spellEnd"/>
+      <w:r>
+        <w:t xml:space="preserve"> user </w:t>
+      </w:r>
+      <w:proofErr w:type="spellStart"/>
+      <w:r>
+        <w:t>harus</w:t>
+      </w:r>
+      <w:proofErr w:type="spellEnd"/>
+      <w:r>
+        <w:t xml:space="preserve"> </w:t>
+      </w:r>
+      <w:proofErr w:type="spellStart"/>
+      <w:r>
+        <w:t>memilih</w:t>
+      </w:r>
+      <w:proofErr w:type="spellEnd"/>
+      <w:r>
+        <w:t xml:space="preserve"> promo mana yang </w:t>
+      </w:r>
+      <w:proofErr w:type="spellStart"/>
+      <w:r>
+        <w:t>ingin</w:t>
+      </w:r>
+      <w:proofErr w:type="spellEnd"/>
+      <w:r>
+        <w:t xml:space="preserve"> </w:t>
+      </w:r>
+      <w:proofErr w:type="spellStart"/>
+      <w:r>
+        <w:t>didelete</w:t>
+      </w:r>
+      <w:proofErr w:type="spellEnd"/>
+      <w:r>
+        <w:t xml:space="preserve"> dan </w:t>
+      </w:r>
+      <w:proofErr w:type="spellStart"/>
+      <w:r>
+        <w:t>terdapat</w:t>
+      </w:r>
+      <w:proofErr w:type="spellEnd"/>
+      <w:r>
+        <w:t xml:space="preserve"> </w:t>
+      </w:r>
+      <w:proofErr w:type="spellStart"/>
+      <w:r>
+        <w:t>validasi</w:t>
+      </w:r>
+      <w:proofErr w:type="spellEnd"/>
+      <w:r>
+        <w:t xml:space="preserve"> </w:t>
+      </w:r>
+      <w:proofErr w:type="spellStart"/>
+      <w:r>
+        <w:t>didalamnya</w:t>
+      </w:r>
+      <w:proofErr w:type="spellEnd"/>
+      <w:r>
+        <w:t>.</w:t>
       </w:r>
     </w:p>
     <w:p>
@@ -5369,10 +7653,50 @@
           <w:b/>
           <w:bCs/>
         </w:rPr>
-        <w:t>DELETE,</w:t>
-      </w:r>
-      <w:r>
-        <w:t xml:space="preserve"> user juga dapat melakukan delete pada promo yang sedang aktif.</w:t>
+        <w:t xml:space="preserve">VIEW, </w:t>
+      </w:r>
+      <w:r>
+        <w:t xml:space="preserve">Promotion Team </w:t>
+      </w:r>
+      <w:proofErr w:type="spellStart"/>
+      <w:r>
+        <w:t>dapat</w:t>
+      </w:r>
+      <w:proofErr w:type="spellEnd"/>
+      <w:r>
+        <w:t xml:space="preserve"> </w:t>
+      </w:r>
+      <w:proofErr w:type="spellStart"/>
+      <w:r>
+        <w:t>melihat</w:t>
+      </w:r>
+      <w:proofErr w:type="spellEnd"/>
+      <w:r>
+        <w:t xml:space="preserve"> </w:t>
+      </w:r>
+      <w:proofErr w:type="spellStart"/>
+      <w:r>
+        <w:t>semua</w:t>
+      </w:r>
+      <w:proofErr w:type="spellEnd"/>
+      <w:r>
+        <w:t xml:space="preserve"> Promo yang </w:t>
+      </w:r>
+      <w:proofErr w:type="spellStart"/>
+      <w:r>
+        <w:t>sedang</w:t>
+      </w:r>
+      <w:proofErr w:type="spellEnd"/>
+      <w:r>
+        <w:t xml:space="preserve"> </w:t>
+      </w:r>
+      <w:proofErr w:type="spellStart"/>
+      <w:r>
+        <w:t>aktif</w:t>
+      </w:r>
+      <w:proofErr w:type="spellEnd"/>
+      <w:r>
+        <w:t>.</w:t>
       </w:r>
     </w:p>
     <w:p>
@@ -5389,10 +7713,10 @@
         </w:rPr>
         <w:lastRenderedPageBreak/>
         <w:drawing>
-          <wp:inline distT="0" distB="0" distL="0" distR="0" wp14:anchorId="67A5C4B9" wp14:editId="5D78DE46">
-            <wp:extent cx="4427604" cy="5273497"/>
-            <wp:effectExtent l="0" t="0" r="0" b="3810"/>
-            <wp:docPr id="13" name="Picture 13"/>
+          <wp:inline distT="0" distB="0" distL="0" distR="0" wp14:anchorId="14727487" wp14:editId="05ED2554">
+            <wp:extent cx="4450466" cy="5258256"/>
+            <wp:effectExtent l="0" t="0" r="7620" b="0"/>
+            <wp:docPr id="15" name="Picture 15"/>
             <wp:cNvGraphicFramePr>
               <a:graphicFrameLocks xmlns:a="http://schemas.openxmlformats.org/drawingml/2006/main" noChangeAspect="1"/>
             </wp:cNvGraphicFramePr>
@@ -5412,7 +7736,7 @@
                   <pic:spPr>
                     <a:xfrm>
                       <a:off x="0" y="0"/>
-                      <a:ext cx="4427604" cy="5273497"/>
+                      <a:ext cx="4450466" cy="5258256"/>
                     </a:xfrm>
                     <a:prstGeom prst="rect">
                       <a:avLst/>
@@ -5428,38 +7752,81 @@
     <w:p>
       <w:pPr>
         <w:pStyle w:val="ListParagraph"/>
-        <w:spacing w:line="360" w:lineRule="auto"/>
-        <w:ind w:left="1080"/>
-      </w:pPr>
-      <w:r>
-        <w:t>Tetapi user harus memilih promo mana yang ingin didelete dan terdapat validasi didalamnya.</w:t>
-      </w:r>
-    </w:p>
-    <w:p>
-      <w:pPr>
-        <w:pStyle w:val="ListParagraph"/>
-        <w:spacing w:line="360" w:lineRule="auto"/>
-        <w:ind w:left="1080"/>
-      </w:pPr>
-    </w:p>
-    <w:p>
-      <w:pPr>
-        <w:pStyle w:val="ListParagraph"/>
         <w:numPr>
           <w:ilvl w:val="0"/>
           <w:numId w:val="23"/>
         </w:numPr>
         <w:spacing w:line="360" w:lineRule="auto"/>
-      </w:pPr>
-      <w:r>
         <w:rPr>
           <w:b/>
           <w:bCs/>
         </w:rPr>
-        <w:t xml:space="preserve">VIEW, </w:t>
-      </w:r>
-      <w:r>
-        <w:t>Promotion Team dapat melihat semua Promo yang sedang aktif.</w:t>
+      </w:pPr>
+      <w:r>
+        <w:rPr>
+          <w:b/>
+          <w:bCs/>
+        </w:rPr>
+        <w:t>LOGOUT</w:t>
+      </w:r>
+      <w:r>
+        <w:t xml:space="preserve">, </w:t>
+      </w:r>
+      <w:proofErr w:type="spellStart"/>
+      <w:r>
+        <w:t>Terakhir</w:t>
+      </w:r>
+      <w:proofErr w:type="spellEnd"/>
+      <w:r>
+        <w:t xml:space="preserve"> user </w:t>
+      </w:r>
+      <w:proofErr w:type="spellStart"/>
+      <w:r>
+        <w:t>dapat</w:t>
+      </w:r>
+      <w:proofErr w:type="spellEnd"/>
+      <w:r>
+        <w:t xml:space="preserve"> </w:t>
+      </w:r>
+      <w:proofErr w:type="spellStart"/>
+      <w:r>
+        <w:t>melakukan</w:t>
+      </w:r>
+      <w:proofErr w:type="spellEnd"/>
+      <w:r>
+        <w:t xml:space="preserve"> logout </w:t>
+      </w:r>
+      <w:proofErr w:type="spellStart"/>
+      <w:r>
+        <w:t>apabila</w:t>
+      </w:r>
+      <w:proofErr w:type="spellEnd"/>
+      <w:r>
+        <w:t xml:space="preserve"> </w:t>
+      </w:r>
+      <w:proofErr w:type="spellStart"/>
+      <w:r>
+        <w:t>ingin</w:t>
+      </w:r>
+      <w:proofErr w:type="spellEnd"/>
+      <w:r>
+        <w:t xml:space="preserve"> </w:t>
+      </w:r>
+      <w:proofErr w:type="spellStart"/>
+      <w:r>
+        <w:t>keluar</w:t>
+      </w:r>
+      <w:proofErr w:type="spellEnd"/>
+      <w:r>
+        <w:t xml:space="preserve"> </w:t>
+      </w:r>
+      <w:proofErr w:type="spellStart"/>
+      <w:r>
+        <w:t>dari</w:t>
+      </w:r>
+      <w:proofErr w:type="spellEnd"/>
+      <w:r>
+        <w:t xml:space="preserve"> menu</w:t>
       </w:r>
     </w:p>
     <w:p>
@@ -5467,19 +7834,141 @@
         <w:pStyle w:val="ListParagraph"/>
         <w:spacing w:line="360" w:lineRule="auto"/>
         <w:ind w:left="1080"/>
-        <w:jc w:val="center"/>
+        <w:rPr>
+          <w:b/>
+          <w:bCs/>
+          <w:lang w:val="id-ID"/>
+        </w:rPr>
+      </w:pPr>
+    </w:p>
+    <w:p>
+      <w:pPr>
+        <w:spacing w:after="200" w:line="276" w:lineRule="auto"/>
+        <w:rPr>
+          <w:b/>
+          <w:bCs/>
+          <w:lang w:val="id-ID"/>
+        </w:rPr>
+      </w:pPr>
+      <w:r>
+        <w:rPr>
+          <w:b/>
+          <w:bCs/>
+          <w:lang w:val="id-ID"/>
+        </w:rPr>
+        <w:br w:type="page"/>
+      </w:r>
+    </w:p>
+    <w:p>
+      <w:pPr>
+        <w:pStyle w:val="ListParagraph"/>
+        <w:numPr>
+          <w:ilvl w:val="0"/>
+          <w:numId w:val="20"/>
+        </w:numPr>
+        <w:spacing w:line="360" w:lineRule="auto"/>
+        <w:rPr>
+          <w:b/>
+          <w:bCs/>
+        </w:rPr>
+      </w:pPr>
+      <w:r>
+        <w:rPr>
+          <w:b/>
+          <w:bCs/>
+        </w:rPr>
+        <w:lastRenderedPageBreak/>
+        <w:t>MANAGER</w:t>
+      </w:r>
+    </w:p>
+    <w:p>
+      <w:pPr>
+        <w:pStyle w:val="ListParagraph"/>
+        <w:numPr>
+          <w:ilvl w:val="0"/>
+          <w:numId w:val="32"/>
+        </w:numPr>
+        <w:spacing w:after="200" w:line="276" w:lineRule="auto"/>
+        <w:rPr>
+          <w:bCs/>
+          <w:lang w:val="id-ID"/>
+        </w:rPr>
+      </w:pPr>
+      <w:r>
+        <w:rPr>
+          <w:bCs/>
+          <w:lang w:val="id-ID"/>
+        </w:rPr>
+        <w:t xml:space="preserve">LOGIN </w:t>
+      </w:r>
+    </w:p>
+    <w:p>
+      <w:pPr>
+        <w:pStyle w:val="ListParagraph"/>
+        <w:spacing w:line="360" w:lineRule="auto"/>
+        <w:ind w:left="1800"/>
+      </w:pPr>
+      <w:r>
+        <w:rPr>
+          <w:b/>
+          <w:bCs/>
+        </w:rPr>
+        <w:t>LOGIN</w:t>
+      </w:r>
+      <w:r>
+        <w:t xml:space="preserve"> </w:t>
+      </w:r>
+      <w:proofErr w:type="spellStart"/>
+      <w:r>
+        <w:t>dengan</w:t>
+      </w:r>
+      <w:proofErr w:type="spellEnd"/>
+      <w:r>
+        <w:t xml:space="preserve"> username: </w:t>
+      </w:r>
+      <w:r>
+        <w:rPr>
+          <w:b/>
+          <w:bCs/>
+          <w:lang w:val="id-ID"/>
+        </w:rPr>
+        <w:t>manager</w:t>
+      </w:r>
+      <w:r>
+        <w:t xml:space="preserve">, password: </w:t>
+      </w:r>
+      <w:r>
+        <w:rPr>
+          <w:b/>
+          <w:bCs/>
+          <w:lang w:val="id-ID"/>
+        </w:rPr>
+        <w:t>manager</w:t>
+      </w:r>
+      <w:r>
+        <w:t>.</w:t>
+      </w:r>
+    </w:p>
+    <w:p>
+      <w:pPr>
+        <w:spacing w:after="200" w:line="276" w:lineRule="auto"/>
+        <w:ind w:left="1080" w:firstLine="720"/>
+        <w:rPr>
+          <w:b/>
+          <w:bCs/>
+          <w:lang w:val="id-ID"/>
+        </w:rPr>
       </w:pPr>
       <w:r>
         <w:rPr>
           <w:noProof/>
           <w:lang w:eastAsia="en-US"/>
         </w:rPr>
-        <w:lastRenderedPageBreak/>
         <w:drawing>
-          <wp:inline distT="0" distB="0" distL="0" distR="0" wp14:anchorId="14727487" wp14:editId="05ED2554">
-            <wp:extent cx="4450466" cy="5258256"/>
-            <wp:effectExtent l="0" t="0" r="7620" b="0"/>
-            <wp:docPr id="15" name="Picture 15"/>
+          <wp:inline distT="0" distB="0" distL="0" distR="0" wp14:anchorId="19CFCAE2" wp14:editId="53A703D6">
+            <wp:extent cx="2948940" cy="2255520"/>
+            <wp:effectExtent l="0" t="0" r="3810" b="0"/>
+            <wp:docPr id="46" name="Picture 46"/>
             <wp:cNvGraphicFramePr>
               <a:graphicFrameLocks xmlns:a="http://schemas.openxmlformats.org/drawingml/2006/main" noChangeAspect="1"/>
             </wp:cNvGraphicFramePr>
@@ -5487,7 +7976,7 @@
               <a:graphicData uri="http://schemas.openxmlformats.org/drawingml/2006/picture">
                 <pic:pic xmlns:pic="http://schemas.openxmlformats.org/drawingml/2006/picture">
                   <pic:nvPicPr>
-                    <pic:cNvPr id="1" name=""/>
+                    <pic:cNvPr id="0" name=""/>
                     <pic:cNvPicPr/>
                   </pic:nvPicPr>
                   <pic:blipFill>
@@ -5499,7 +7988,7 @@
                   <pic:spPr>
                     <a:xfrm>
                       <a:off x="0" y="0"/>
-                      <a:ext cx="4450466" cy="5258256"/>
+                      <a:ext cx="2948940" cy="2255520"/>
                     </a:xfrm>
                     <a:prstGeom prst="rect">
                       <a:avLst/>
@@ -5514,147 +8003,11 @@
     </w:p>
     <w:p>
       <w:pPr>
-        <w:pStyle w:val="ListParagraph"/>
-        <w:numPr>
-          <w:ilvl w:val="0"/>
-          <w:numId w:val="23"/>
-        </w:numPr>
-        <w:spacing w:line="360" w:lineRule="auto"/>
+        <w:spacing w:after="200" w:line="276" w:lineRule="auto"/>
+        <w:ind w:left="1080" w:firstLine="720"/>
         <w:rPr>
           <w:b/>
           <w:bCs/>
-        </w:rPr>
-      </w:pPr>
-      <w:r>
-        <w:rPr>
-          <w:b/>
-          <w:bCs/>
-        </w:rPr>
-        <w:t>LOGOUT</w:t>
-      </w:r>
-      <w:r>
-        <w:t>, Terakhir user dapat melakukan logout apabila ingin keluar dari menu</w:t>
-      </w:r>
-    </w:p>
-    <w:p>
-      <w:pPr>
-        <w:pStyle w:val="ListParagraph"/>
-        <w:spacing w:line="360" w:lineRule="auto"/>
-        <w:ind w:left="1080"/>
-        <w:rPr>
-          <w:b/>
-          <w:bCs/>
-          <w:lang w:val="id-ID"/>
-        </w:rPr>
-      </w:pPr>
-    </w:p>
-    <w:p>
-      <w:pPr>
-        <w:spacing w:after="200" w:line="276" w:lineRule="auto"/>
-        <w:rPr>
-          <w:b/>
-          <w:bCs/>
-          <w:lang w:val="id-ID"/>
-        </w:rPr>
-      </w:pPr>
-      <w:r>
-        <w:rPr>
-          <w:b/>
-          <w:bCs/>
-          <w:lang w:val="id-ID"/>
-        </w:rPr>
-        <w:br w:type="page"/>
-      </w:r>
-    </w:p>
-    <w:p>
-      <w:pPr>
-        <w:pStyle w:val="ListParagraph"/>
-        <w:numPr>
-          <w:ilvl w:val="0"/>
-          <w:numId w:val="20"/>
-        </w:numPr>
-        <w:spacing w:line="360" w:lineRule="auto"/>
-        <w:rPr>
-          <w:b/>
-          <w:bCs/>
-        </w:rPr>
-      </w:pPr>
-      <w:r>
-        <w:rPr>
-          <w:b/>
-          <w:bCs/>
-        </w:rPr>
-        <w:lastRenderedPageBreak/>
-        <w:t>MANAGER</w:t>
-      </w:r>
-    </w:p>
-    <w:p>
-      <w:pPr>
-        <w:pStyle w:val="ListParagraph"/>
-        <w:numPr>
-          <w:ilvl w:val="0"/>
-          <w:numId w:val="32"/>
-        </w:numPr>
-        <w:spacing w:after="200" w:line="276" w:lineRule="auto"/>
-        <w:rPr>
-          <w:bCs/>
-          <w:lang w:val="id-ID"/>
-        </w:rPr>
-      </w:pPr>
-      <w:r>
-        <w:rPr>
-          <w:bCs/>
-          <w:lang w:val="id-ID"/>
-        </w:rPr>
-        <w:t xml:space="preserve">LOGIN </w:t>
-      </w:r>
-    </w:p>
-    <w:p>
-      <w:pPr>
-        <w:pStyle w:val="ListParagraph"/>
-        <w:spacing w:line="360" w:lineRule="auto"/>
-        <w:ind w:left="1800"/>
-      </w:pPr>
-      <w:r>
-        <w:rPr>
-          <w:b/>
-          <w:bCs/>
-        </w:rPr>
-        <w:t>LOGIN</w:t>
-      </w:r>
-      <w:r>
-        <w:t xml:space="preserve"> dengan username: </w:t>
-      </w:r>
-      <w:r>
-        <w:rPr>
-          <w:b/>
-          <w:bCs/>
-          <w:lang w:val="id-ID"/>
-        </w:rPr>
-        <w:t>manager</w:t>
-      </w:r>
-      <w:r>
-        <w:t xml:space="preserve">, password: </w:t>
-      </w:r>
-      <w:r>
-        <w:rPr>
-          <w:b/>
-          <w:bCs/>
-          <w:lang w:val="id-ID"/>
-        </w:rPr>
-        <w:t>manager</w:t>
-      </w:r>
-      <w:r>
-        <w:t>.</w:t>
-      </w:r>
-    </w:p>
-    <w:p>
-      <w:pPr>
-        <w:spacing w:after="200" w:line="276" w:lineRule="auto"/>
-        <w:ind w:left="1080" w:firstLine="720"/>
-        <w:rPr>
-          <w:b/>
-          <w:bCs/>
           <w:lang w:val="id-ID"/>
         </w:rPr>
       </w:pPr>
@@ -5664,10 +8017,10 @@
           <w:lang w:eastAsia="en-US"/>
         </w:rPr>
         <w:drawing>
-          <wp:inline distT="0" distB="0" distL="0" distR="0" wp14:anchorId="19CFCAE2" wp14:editId="53A703D6">
-            <wp:extent cx="2948940" cy="2255520"/>
-            <wp:effectExtent l="0" t="0" r="3810" b="0"/>
-            <wp:docPr id="46" name="Picture 46"/>
+          <wp:inline distT="0" distB="0" distL="0" distR="0" wp14:anchorId="09108973" wp14:editId="5A75C6D6">
+            <wp:extent cx="2926080" cy="2247900"/>
+            <wp:effectExtent l="0" t="0" r="7620" b="0"/>
+            <wp:docPr id="47" name="Picture 47"/>
             <wp:cNvGraphicFramePr>
               <a:graphicFrameLocks xmlns:a="http://schemas.openxmlformats.org/drawingml/2006/main" noChangeAspect="1"/>
             </wp:cNvGraphicFramePr>
@@ -5687,7 +8040,7 @@
                   <pic:spPr>
                     <a:xfrm>
                       <a:off x="0" y="0"/>
-                      <a:ext cx="2948940" cy="2255520"/>
+                      <a:ext cx="2926080" cy="2247900"/>
                     </a:xfrm>
                     <a:prstGeom prst="rect">
                       <a:avLst/>
@@ -5702,8 +8055,48 @@
     </w:p>
     <w:p>
       <w:pPr>
+        <w:pStyle w:val="ListParagraph"/>
+        <w:numPr>
+          <w:ilvl w:val="0"/>
+          <w:numId w:val="32"/>
+        </w:numPr>
         <w:spacing w:after="200" w:line="276" w:lineRule="auto"/>
-        <w:ind w:left="1080" w:firstLine="720"/>
+        <w:rPr>
+          <w:bCs/>
+          <w:lang w:val="id-ID"/>
+        </w:rPr>
+      </w:pPr>
+      <w:r>
+        <w:rPr>
+          <w:bCs/>
+          <w:lang w:val="id-ID"/>
+        </w:rPr>
+        <w:t>HOME</w:t>
+      </w:r>
+    </w:p>
+    <w:p>
+      <w:pPr>
+        <w:pStyle w:val="ListParagraph"/>
+        <w:spacing w:after="200" w:line="276" w:lineRule="auto"/>
+        <w:ind w:left="1800"/>
+        <w:rPr>
+          <w:bCs/>
+          <w:lang w:val="id-ID"/>
+        </w:rPr>
+      </w:pPr>
+      <w:r>
+        <w:rPr>
+          <w:bCs/>
+          <w:lang w:val="id-ID"/>
+        </w:rPr>
+        <w:t>Berikut adalah tampilan Manager setelah login</w:t>
+      </w:r>
+    </w:p>
+    <w:p>
+      <w:pPr>
+        <w:pStyle w:val="ListParagraph"/>
+        <w:spacing w:after="200" w:line="276" w:lineRule="auto"/>
+        <w:ind w:left="1800"/>
         <w:rPr>
           <w:b/>
           <w:bCs/>
@@ -5716,10 +8109,10 @@
           <w:lang w:eastAsia="en-US"/>
         </w:rPr>
         <w:drawing>
-          <wp:inline distT="0" distB="0" distL="0" distR="0" wp14:anchorId="09108973" wp14:editId="5A75C6D6">
-            <wp:extent cx="2926080" cy="2247900"/>
-            <wp:effectExtent l="0" t="0" r="7620" b="0"/>
-            <wp:docPr id="47" name="Picture 47"/>
+          <wp:inline distT="0" distB="0" distL="0" distR="0" wp14:anchorId="07CADA09" wp14:editId="634195CF">
+            <wp:extent cx="3768436" cy="2651192"/>
+            <wp:effectExtent l="0" t="0" r="3810" b="0"/>
+            <wp:docPr id="71" name="Picture 71"/>
             <wp:cNvGraphicFramePr>
               <a:graphicFrameLocks xmlns:a="http://schemas.openxmlformats.org/drawingml/2006/main" noChangeAspect="1"/>
             </wp:cNvGraphicFramePr>
@@ -5739,7 +8132,7 @@
                   <pic:spPr>
                     <a:xfrm>
                       <a:off x="0" y="0"/>
-                      <a:ext cx="2926080" cy="2247900"/>
+                      <a:ext cx="3770292" cy="2652498"/>
                     </a:xfrm>
                     <a:prstGeom prst="rect">
                       <a:avLst/>
@@ -5751,6 +8144,14 @@
           </wp:inline>
         </w:drawing>
       </w:r>
+      <w:r>
+        <w:rPr>
+          <w:b/>
+          <w:bCs/>
+          <w:lang w:val="id-ID"/>
+        </w:rPr>
+        <w:t xml:space="preserve">  </w:t>
+      </w:r>
     </w:p>
     <w:p>
       <w:pPr>
@@ -5767,10 +8168,19 @@
       </w:pPr>
       <w:r>
         <w:rPr>
+          <w:b/>
           <w:bCs/>
           <w:lang w:val="id-ID"/>
         </w:rPr>
-        <w:t>HOME</w:t>
+        <w:br w:type="page"/>
+      </w:r>
+      <w:r>
+        <w:rPr>
+          <w:bCs/>
+          <w:lang w:val="id-ID"/>
+        </w:rPr>
+        <w:lastRenderedPageBreak/>
+        <w:t>TRANSACTION REPORT</w:t>
       </w:r>
     </w:p>
     <w:p>
@@ -5785,33 +8195,14 @@
       </w:pPr>
       <w:r>
         <w:rPr>
-          <w:bCs/>
-          <w:lang w:val="id-ID"/>
-        </w:rPr>
-        <w:t>Berikut adalah tampilan Manager setelah login</w:t>
-      </w:r>
-    </w:p>
-    <w:p>
-      <w:pPr>
-        <w:pStyle w:val="ListParagraph"/>
-        <w:spacing w:after="200" w:line="276" w:lineRule="auto"/>
-        <w:ind w:left="1800"/>
-        <w:rPr>
-          <w:b/>
-          <w:bCs/>
-          <w:lang w:val="id-ID"/>
-        </w:rPr>
-      </w:pPr>
-      <w:r>
-        <w:rPr>
           <w:noProof/>
           <w:lang w:eastAsia="en-US"/>
         </w:rPr>
         <w:drawing>
-          <wp:inline distT="0" distB="0" distL="0" distR="0" wp14:anchorId="07CADA09" wp14:editId="634195CF">
-            <wp:extent cx="3768436" cy="2651192"/>
-            <wp:effectExtent l="0" t="0" r="3810" b="0"/>
-            <wp:docPr id="71" name="Picture 71"/>
+          <wp:inline distT="0" distB="0" distL="0" distR="0" wp14:anchorId="5AFEEF59" wp14:editId="013101E7">
+            <wp:extent cx="2887980" cy="1821180"/>
+            <wp:effectExtent l="0" t="0" r="7620" b="7620"/>
+            <wp:docPr id="72" name="Picture 72"/>
             <wp:cNvGraphicFramePr>
               <a:graphicFrameLocks xmlns:a="http://schemas.openxmlformats.org/drawingml/2006/main" noChangeAspect="1"/>
             </wp:cNvGraphicFramePr>
@@ -5831,96 +8222,6 @@
                   <pic:spPr>
                     <a:xfrm>
                       <a:off x="0" y="0"/>
-                      <a:ext cx="3770292" cy="2652498"/>
-                    </a:xfrm>
-                    <a:prstGeom prst="rect">
-                      <a:avLst/>
-                    </a:prstGeom>
-                  </pic:spPr>
-                </pic:pic>
-              </a:graphicData>
-            </a:graphic>
-          </wp:inline>
-        </w:drawing>
-      </w:r>
-      <w:r>
-        <w:rPr>
-          <w:b/>
-          <w:bCs/>
-          <w:lang w:val="id-ID"/>
-        </w:rPr>
-        <w:t xml:space="preserve">  </w:t>
-      </w:r>
-    </w:p>
-    <w:p>
-      <w:pPr>
-        <w:pStyle w:val="ListParagraph"/>
-        <w:numPr>
-          <w:ilvl w:val="0"/>
-          <w:numId w:val="32"/>
-        </w:numPr>
-        <w:spacing w:after="200" w:line="276" w:lineRule="auto"/>
-        <w:rPr>
-          <w:bCs/>
-          <w:lang w:val="id-ID"/>
-        </w:rPr>
-      </w:pPr>
-      <w:r>
-        <w:rPr>
-          <w:b/>
-          <w:bCs/>
-          <w:lang w:val="id-ID"/>
-        </w:rPr>
-        <w:br w:type="page"/>
-      </w:r>
-      <w:r>
-        <w:rPr>
-          <w:bCs/>
-          <w:lang w:val="id-ID"/>
-        </w:rPr>
-        <w:lastRenderedPageBreak/>
-        <w:t>TRANSACTION REPORT</w:t>
-      </w:r>
-    </w:p>
-    <w:p>
-      <w:pPr>
-        <w:pStyle w:val="ListParagraph"/>
-        <w:spacing w:after="200" w:line="276" w:lineRule="auto"/>
-        <w:ind w:left="1800"/>
-        <w:rPr>
-          <w:bCs/>
-          <w:lang w:val="id-ID"/>
-        </w:rPr>
-      </w:pPr>
-      <w:r>
-        <w:rPr>
-          <w:noProof/>
-          <w:lang w:eastAsia="en-US"/>
-        </w:rPr>
-        <w:drawing>
-          <wp:inline distT="0" distB="0" distL="0" distR="0" wp14:anchorId="5AFEEF59" wp14:editId="013101E7">
-            <wp:extent cx="2887980" cy="1821180"/>
-            <wp:effectExtent l="0" t="0" r="7620" b="7620"/>
-            <wp:docPr id="72" name="Picture 72"/>
-            <wp:cNvGraphicFramePr>
-              <a:graphicFrameLocks xmlns:a="http://schemas.openxmlformats.org/drawingml/2006/main" noChangeAspect="1"/>
-            </wp:cNvGraphicFramePr>
-            <a:graphic xmlns:a="http://schemas.openxmlformats.org/drawingml/2006/main">
-              <a:graphicData uri="http://schemas.openxmlformats.org/drawingml/2006/picture">
-                <pic:pic xmlns:pic="http://schemas.openxmlformats.org/drawingml/2006/picture">
-                  <pic:nvPicPr>
-                    <pic:cNvPr id="0" name=""/>
-                    <pic:cNvPicPr/>
-                  </pic:nvPicPr>
-                  <pic:blipFill>
-                    <a:blip r:embed="rId70"/>
-                    <a:stretch>
-                      <a:fillRect/>
-                    </a:stretch>
-                  </pic:blipFill>
-                  <pic:spPr>
-                    <a:xfrm>
-                      <a:off x="0" y="0"/>
                       <a:ext cx="2887980" cy="1821180"/>
                     </a:xfrm>
                     <a:prstGeom prst="rect">
@@ -5998,7 +8299,7 @@
                     <pic:cNvPicPr/>
                   </pic:nvPicPr>
                   <pic:blipFill>
-                    <a:blip r:embed="rId71">
+                    <a:blip r:embed="rId70">
                       <a:extLst>
                         <a:ext uri="{28A0092B-C50C-407E-A947-70E740481C1C}">
                           <a14:useLocalDpi xmlns:a14="http://schemas.microsoft.com/office/drawing/2010/main" val="0"/>
@@ -6093,7 +8394,7 @@
                     <pic:cNvPicPr/>
                   </pic:nvPicPr>
                   <pic:blipFill>
-                    <a:blip r:embed="rId72"/>
+                    <a:blip r:embed="rId71"/>
                     <a:stretch>
                       <a:fillRect/>
                     </a:stretch>
@@ -6251,7 +8552,7 @@
                     <pic:cNvPicPr/>
                   </pic:nvPicPr>
                   <pic:blipFill>
-                    <a:blip r:embed="rId73"/>
+                    <a:blip r:embed="rId72"/>
                     <a:stretch>
                       <a:fillRect/>
                     </a:stretch>
@@ -6311,7 +8612,143 @@
         <w:t>VIEW DETAIL TRANSACTION REPORT</w:t>
       </w:r>
       <w:r>
-        <w:t>, setelah mencari transaksi berdasarkan bulan dan tahun, Manager dapat melihat detail transaksi dengan cara mengklik baris transaksi yang diinginkan, kemudian mengklik tombol view detail</w:t>
+        <w:t xml:space="preserve">, </w:t>
+      </w:r>
+      <w:proofErr w:type="spellStart"/>
+      <w:r>
+        <w:t>setelah</w:t>
+      </w:r>
+      <w:proofErr w:type="spellEnd"/>
+      <w:r>
+        <w:t xml:space="preserve"> </w:t>
+      </w:r>
+      <w:proofErr w:type="spellStart"/>
+      <w:r>
+        <w:t>mencari</w:t>
+      </w:r>
+      <w:proofErr w:type="spellEnd"/>
+      <w:r>
+        <w:t xml:space="preserve"> </w:t>
+      </w:r>
+      <w:proofErr w:type="spellStart"/>
+      <w:r>
+        <w:t>transaksi</w:t>
+      </w:r>
+      <w:proofErr w:type="spellEnd"/>
+      <w:r>
+        <w:t xml:space="preserve"> </w:t>
+      </w:r>
+      <w:proofErr w:type="spellStart"/>
+      <w:r>
+        <w:t>berdasarkan</w:t>
+      </w:r>
+      <w:proofErr w:type="spellEnd"/>
+      <w:r>
+        <w:t xml:space="preserve"> </w:t>
+      </w:r>
+      <w:proofErr w:type="spellStart"/>
+      <w:r>
+        <w:t>bulan</w:t>
+      </w:r>
+      <w:proofErr w:type="spellEnd"/>
+      <w:r>
+        <w:t xml:space="preserve"> dan </w:t>
+      </w:r>
+      <w:proofErr w:type="spellStart"/>
+      <w:r>
+        <w:t>tahun</w:t>
+      </w:r>
+      <w:proofErr w:type="spellEnd"/>
+      <w:r>
+        <w:t xml:space="preserve">, Manager </w:t>
+      </w:r>
+      <w:proofErr w:type="spellStart"/>
+      <w:r>
+        <w:t>dapat</w:t>
+      </w:r>
+      <w:proofErr w:type="spellEnd"/>
+      <w:r>
+        <w:t xml:space="preserve"> </w:t>
+      </w:r>
+      <w:proofErr w:type="spellStart"/>
+      <w:r>
+        <w:t>melihat</w:t>
+      </w:r>
+      <w:proofErr w:type="spellEnd"/>
+      <w:r>
+        <w:t xml:space="preserve"> detail </w:t>
+      </w:r>
+      <w:proofErr w:type="spellStart"/>
+      <w:r>
+        <w:t>transaksi</w:t>
+      </w:r>
+      <w:proofErr w:type="spellEnd"/>
+      <w:r>
+        <w:t xml:space="preserve"> </w:t>
+      </w:r>
+      <w:proofErr w:type="spellStart"/>
+      <w:r>
+        <w:t>dengan</w:t>
+      </w:r>
+      <w:proofErr w:type="spellEnd"/>
+      <w:r>
+        <w:t xml:space="preserve"> </w:t>
+      </w:r>
+      <w:proofErr w:type="spellStart"/>
+      <w:r>
+        <w:t>cara</w:t>
+      </w:r>
+      <w:proofErr w:type="spellEnd"/>
+      <w:r>
+        <w:t xml:space="preserve"> </w:t>
+      </w:r>
+      <w:proofErr w:type="spellStart"/>
+      <w:r>
+        <w:t>mengklik</w:t>
+      </w:r>
+      <w:proofErr w:type="spellEnd"/>
+      <w:r>
+        <w:t xml:space="preserve"> baris </w:t>
+      </w:r>
+      <w:proofErr w:type="spellStart"/>
+      <w:r>
+        <w:t>transaksi</w:t>
+      </w:r>
+      <w:proofErr w:type="spellEnd"/>
+      <w:r>
+        <w:t xml:space="preserve"> yang </w:t>
+      </w:r>
+      <w:proofErr w:type="spellStart"/>
+      <w:r>
+        <w:t>diinginkan</w:t>
+      </w:r>
+      <w:proofErr w:type="spellEnd"/>
+      <w:r>
+        <w:t xml:space="preserve">, </w:t>
+      </w:r>
+      <w:proofErr w:type="spellStart"/>
+      <w:r>
+        <w:t>kemudian</w:t>
+      </w:r>
+      <w:proofErr w:type="spellEnd"/>
+      <w:r>
+        <w:t xml:space="preserve"> </w:t>
+      </w:r>
+      <w:proofErr w:type="spellStart"/>
+      <w:r>
+        <w:t>mengklik</w:t>
+      </w:r>
+      <w:proofErr w:type="spellEnd"/>
+      <w:r>
+        <w:t xml:space="preserve"> </w:t>
+      </w:r>
+      <w:proofErr w:type="spellStart"/>
+      <w:r>
+        <w:t>tombol</w:t>
+      </w:r>
+      <w:proofErr w:type="spellEnd"/>
+      <w:r>
+        <w:t xml:space="preserve"> view detail</w:t>
       </w:r>
     </w:p>
     <w:p>
@@ -6343,7 +8780,7 @@
                     </pic:cNvPicPr>
                   </pic:nvPicPr>
                   <pic:blipFill>
-                    <a:blip r:embed="rId74">
+                    <a:blip r:embed="rId73">
                       <a:extLst>
                         <a:ext uri="{28A0092B-C50C-407E-A947-70E740481C1C}">
                           <a14:useLocalDpi xmlns:a14="http://schemas.microsoft.com/office/drawing/2010/main" val="0"/>
@@ -6391,9 +8828,35 @@
         </w:numPr>
         <w:spacing w:line="360" w:lineRule="auto"/>
       </w:pPr>
-      <w:r>
-        <w:t>Apabila tidak mengklik baris transaksi</w:t>
-      </w:r>
+      <w:proofErr w:type="spellStart"/>
+      <w:r>
+        <w:t>Apabila</w:t>
+      </w:r>
+      <w:proofErr w:type="spellEnd"/>
+      <w:r>
+        <w:t xml:space="preserve"> </w:t>
+      </w:r>
+      <w:proofErr w:type="spellStart"/>
+      <w:r>
+        <w:t>tidak</w:t>
+      </w:r>
+      <w:proofErr w:type="spellEnd"/>
+      <w:r>
+        <w:t xml:space="preserve"> </w:t>
+      </w:r>
+      <w:proofErr w:type="spellStart"/>
+      <w:r>
+        <w:t>mengklik</w:t>
+      </w:r>
+      <w:proofErr w:type="spellEnd"/>
+      <w:r>
+        <w:t xml:space="preserve"> baris </w:t>
+      </w:r>
+      <w:proofErr w:type="spellStart"/>
+      <w:r>
+        <w:t>transaksi</w:t>
+      </w:r>
+      <w:proofErr w:type="spellEnd"/>
     </w:p>
     <w:p>
       <w:pPr>
@@ -6431,7 +8894,7 @@
                     </pic:cNvPicPr>
                   </pic:nvPicPr>
                   <pic:blipFill>
-                    <a:blip r:embed="rId75">
+                    <a:blip r:embed="rId74">
                       <a:extLst>
                         <a:ext uri="{28A0092B-C50C-407E-A947-70E740481C1C}">
                           <a14:useLocalDpi xmlns:a14="http://schemas.microsoft.com/office/drawing/2010/main" val="0"/>
@@ -6480,10 +8943,76 @@
         </w:numPr>
         <w:spacing w:after="200" w:line="276" w:lineRule="auto"/>
       </w:pPr>
+      <w:proofErr w:type="spellStart"/>
       <w:r>
         <w:lastRenderedPageBreak/>
-        <w:t>Saat berhasil mencari transaksi, maka akan langsung menampilkan detail transaksi</w:t>
-      </w:r>
+        <w:t>Saat</w:t>
+      </w:r>
+      <w:proofErr w:type="spellEnd"/>
+      <w:r>
+        <w:t xml:space="preserve"> </w:t>
+      </w:r>
+      <w:proofErr w:type="spellStart"/>
+      <w:r>
+        <w:t>berhasil</w:t>
+      </w:r>
+      <w:proofErr w:type="spellEnd"/>
+      <w:r>
+        <w:t xml:space="preserve"> </w:t>
+      </w:r>
+      <w:proofErr w:type="spellStart"/>
+      <w:r>
+        <w:t>mencari</w:t>
+      </w:r>
+      <w:proofErr w:type="spellEnd"/>
+      <w:r>
+        <w:t xml:space="preserve"> </w:t>
+      </w:r>
+      <w:proofErr w:type="spellStart"/>
+      <w:r>
+        <w:t>transaksi</w:t>
+      </w:r>
+      <w:proofErr w:type="spellEnd"/>
+      <w:r>
+        <w:t xml:space="preserve">, </w:t>
+      </w:r>
+      <w:proofErr w:type="spellStart"/>
+      <w:r>
+        <w:t>maka</w:t>
+      </w:r>
+      <w:proofErr w:type="spellEnd"/>
+      <w:r>
+        <w:t xml:space="preserve"> </w:t>
+      </w:r>
+      <w:proofErr w:type="spellStart"/>
+      <w:r>
+        <w:t>akan</w:t>
+      </w:r>
+      <w:proofErr w:type="spellEnd"/>
+      <w:r>
+        <w:t xml:space="preserve"> </w:t>
+      </w:r>
+      <w:proofErr w:type="spellStart"/>
+      <w:r>
+        <w:t>langsung</w:t>
+      </w:r>
+      <w:proofErr w:type="spellEnd"/>
+      <w:r>
+        <w:t xml:space="preserve"> </w:t>
+      </w:r>
+      <w:proofErr w:type="spellStart"/>
+      <w:r>
+        <w:t>menampilkan</w:t>
+      </w:r>
+      <w:proofErr w:type="spellEnd"/>
+      <w:r>
+        <w:t xml:space="preserve"> detail </w:t>
+      </w:r>
+      <w:proofErr w:type="spellStart"/>
+      <w:r>
+        <w:t>transaksi</w:t>
+      </w:r>
+      <w:proofErr w:type="spellEnd"/>
     </w:p>
     <w:p>
       <w:pPr>
@@ -6514,7 +9043,7 @@
                     </pic:cNvPicPr>
                   </pic:nvPicPr>
                   <pic:blipFill>
-                    <a:blip r:embed="rId76">
+                    <a:blip r:embed="rId75">
                       <a:extLst>
                         <a:ext uri="{28A0092B-C50C-407E-A947-70E740481C1C}">
                           <a14:useLocalDpi xmlns:a14="http://schemas.microsoft.com/office/drawing/2010/main" val="0"/>
@@ -6645,7 +9174,7 @@
                     <pic:cNvPicPr/>
                   </pic:nvPicPr>
                   <pic:blipFill>
-                    <a:blip r:embed="rId77"/>
+                    <a:blip r:embed="rId76"/>
                     <a:stretch>
                       <a:fillRect/>
                     </a:stretch>
@@ -6723,6 +9252,54 @@
             <wp:extent cx="2838450" cy="2159312"/>
             <wp:effectExtent l="0" t="0" r="0" b="0"/>
             <wp:docPr id="80" name="Picture 80"/>
+            <wp:cNvGraphicFramePr>
+              <a:graphicFrameLocks xmlns:a="http://schemas.openxmlformats.org/drawingml/2006/main" noChangeAspect="1"/>
+            </wp:cNvGraphicFramePr>
+            <a:graphic xmlns:a="http://schemas.openxmlformats.org/drawingml/2006/main">
+              <a:graphicData uri="http://schemas.openxmlformats.org/drawingml/2006/picture">
+                <pic:pic xmlns:pic="http://schemas.openxmlformats.org/drawingml/2006/picture">
+                  <pic:nvPicPr>
+                    <pic:cNvPr id="0" name=""/>
+                    <pic:cNvPicPr/>
+                  </pic:nvPicPr>
+                  <pic:blipFill>
+                    <a:blip r:embed="rId77"/>
+                    <a:stretch>
+                      <a:fillRect/>
+                    </a:stretch>
+                  </pic:blipFill>
+                  <pic:spPr>
+                    <a:xfrm>
+                      <a:off x="0" y="0"/>
+                      <a:ext cx="2840996" cy="2161249"/>
+                    </a:xfrm>
+                    <a:prstGeom prst="rect">
+                      <a:avLst/>
+                    </a:prstGeom>
+                  </pic:spPr>
+                </pic:pic>
+              </a:graphicData>
+            </a:graphic>
+          </wp:inline>
+        </w:drawing>
+      </w:r>
+      <w:r>
+        <w:rPr>
+          <w:bCs/>
+          <w:lang w:val="id-ID"/>
+        </w:rPr>
+        <w:t xml:space="preserve"> </w:t>
+      </w:r>
+      <w:r>
+        <w:rPr>
+          <w:noProof/>
+          <w:lang w:eastAsia="en-US"/>
+        </w:rPr>
+        <w:drawing>
+          <wp:inline distT="0" distB="0" distL="0" distR="0" wp14:anchorId="6EFD0AD0" wp14:editId="089F5491">
+            <wp:extent cx="2838450" cy="2175370"/>
+            <wp:effectExtent l="0" t="0" r="0" b="0"/>
+            <wp:docPr id="81" name="Picture 81"/>
             <wp:cNvGraphicFramePr>
               <a:graphicFrameLocks xmlns:a="http://schemas.openxmlformats.org/drawingml/2006/main" noChangeAspect="1"/>
             </wp:cNvGraphicFramePr>
@@ -6742,7 +9319,7 @@
                   <pic:spPr>
                     <a:xfrm>
                       <a:off x="0" y="0"/>
-                      <a:ext cx="2840996" cy="2161249"/>
+                      <a:ext cx="2837186" cy="2174401"/>
                     </a:xfrm>
                     <a:prstGeom prst="rect">
                       <a:avLst/>
@@ -6761,16 +9338,93 @@
         </w:rPr>
         <w:t xml:space="preserve"> </w:t>
       </w:r>
+    </w:p>
+    <w:p>
+      <w:pPr>
+        <w:spacing w:after="200" w:line="276" w:lineRule="auto"/>
+        <w:rPr>
+          <w:bCs/>
+          <w:lang w:val="id-ID"/>
+        </w:rPr>
+      </w:pPr>
+      <w:r>
+        <w:rPr>
+          <w:bCs/>
+          <w:lang w:val="id-ID"/>
+        </w:rPr>
+        <w:tab/>
+      </w:r>
+    </w:p>
+    <w:p>
+      <w:pPr>
+        <w:pStyle w:val="ListParagraph"/>
+        <w:numPr>
+          <w:ilvl w:val="0"/>
+          <w:numId w:val="38"/>
+        </w:numPr>
+        <w:spacing w:after="200" w:line="276" w:lineRule="auto"/>
+        <w:rPr>
+          <w:bCs/>
+          <w:lang w:val="id-ID"/>
+        </w:rPr>
+      </w:pPr>
+      <w:r>
+        <w:rPr>
+          <w:bCs/>
+          <w:lang w:val="id-ID"/>
+        </w:rPr>
+        <w:t>Memilih role untuk user tersebut</w:t>
+      </w:r>
+      <w:r>
+        <w:rPr>
+          <w:bCs/>
+          <w:lang w:val="id-ID"/>
+        </w:rPr>
+        <w:t xml:space="preserve">, terdapat 2 role yang dapat dipilih, yakni </w:t>
+      </w:r>
+      <w:r>
+        <w:rPr>
+          <w:b/>
+          <w:bCs/>
+          <w:lang w:val="id-ID"/>
+        </w:rPr>
+        <w:t>Admin</w:t>
+      </w:r>
+      <w:r>
+        <w:rPr>
+          <w:bCs/>
+          <w:lang w:val="id-ID"/>
+        </w:rPr>
+        <w:t xml:space="preserve"> dan </w:t>
+      </w:r>
+      <w:r>
+        <w:rPr>
+          <w:b/>
+          <w:bCs/>
+          <w:lang w:val="id-ID"/>
+        </w:rPr>
+        <w:t>Promotion</w:t>
+      </w:r>
+    </w:p>
+    <w:p>
+      <w:pPr>
+        <w:spacing w:after="200" w:line="276" w:lineRule="auto"/>
+        <w:ind w:firstLine="720"/>
+        <w:rPr>
+          <w:bCs/>
+          <w:lang w:val="id-ID"/>
+        </w:rPr>
+      </w:pPr>
       <w:r>
         <w:rPr>
           <w:noProof/>
           <w:lang w:eastAsia="en-US"/>
         </w:rPr>
         <w:drawing>
-          <wp:inline distT="0" distB="0" distL="0" distR="0" wp14:anchorId="6EFD0AD0" wp14:editId="089F5491">
-            <wp:extent cx="2838450" cy="2175370"/>
+          <wp:inline distT="0" distB="0" distL="0" distR="0" wp14:anchorId="2D7683A1" wp14:editId="36A47561">
+            <wp:extent cx="2749550" cy="1371929"/>
             <wp:effectExtent l="0" t="0" r="0" b="0"/>
-            <wp:docPr id="81" name="Picture 81"/>
+            <wp:docPr id="82" name="Picture 82"/>
             <wp:cNvGraphicFramePr>
               <a:graphicFrameLocks xmlns:a="http://schemas.openxmlformats.org/drawingml/2006/main" noChangeAspect="1"/>
             </wp:cNvGraphicFramePr>
@@ -6790,7 +9444,7 @@
                   <pic:spPr>
                     <a:xfrm>
                       <a:off x="0" y="0"/>
-                      <a:ext cx="2837186" cy="2174401"/>
+                      <a:ext cx="2751599" cy="1372951"/>
                     </a:xfrm>
                     <a:prstGeom prst="rect">
                       <a:avLst/>
@@ -6804,98 +9458,14 @@
       </w:r>
       <w:r>
         <w:rPr>
-          <w:bCs/>
-          <w:lang w:val="id-ID"/>
-        </w:rPr>
-        <w:t xml:space="preserve"> </w:t>
-      </w:r>
-    </w:p>
-    <w:p>
-      <w:pPr>
-        <w:spacing w:after="200" w:line="276" w:lineRule="auto"/>
-        <w:rPr>
-          <w:bCs/>
-          <w:lang w:val="id-ID"/>
-        </w:rPr>
-      </w:pPr>
-      <w:r>
-        <w:rPr>
-          <w:bCs/>
-          <w:lang w:val="id-ID"/>
-        </w:rPr>
-        <w:tab/>
-      </w:r>
-    </w:p>
-    <w:p>
-      <w:pPr>
-        <w:pStyle w:val="ListParagraph"/>
-        <w:numPr>
-          <w:ilvl w:val="0"/>
-          <w:numId w:val="38"/>
-        </w:numPr>
-        <w:spacing w:after="200" w:line="276" w:lineRule="auto"/>
-        <w:rPr>
-          <w:bCs/>
-          <w:lang w:val="id-ID"/>
-        </w:rPr>
-      </w:pPr>
-      <w:r>
-        <w:rPr>
-          <w:bCs/>
-          <w:lang w:val="id-ID"/>
-        </w:rPr>
-        <w:t>Memilih role untuk user tersebut</w:t>
-      </w:r>
-      <w:r>
-        <w:rPr>
-          <w:bCs/>
-          <w:lang w:val="id-ID"/>
-        </w:rPr>
-        <w:t xml:space="preserve">, terdapat 2 role yang dapat dipilih, yakni </w:t>
-      </w:r>
-      <w:r>
-        <w:rPr>
-          <w:b/>
-          <w:bCs/>
-          <w:lang w:val="id-ID"/>
-        </w:rPr>
-        <w:t>Admin</w:t>
-      </w:r>
-      <w:r>
-        <w:rPr>
-          <w:bCs/>
-          <w:lang w:val="id-ID"/>
-        </w:rPr>
-        <w:t xml:space="preserve"> dan </w:t>
-      </w:r>
-      <w:r>
-        <w:rPr>
-          <w:b/>
-          <w:bCs/>
-          <w:lang w:val="id-ID"/>
-        </w:rPr>
-        <w:t>Promotion</w:t>
-      </w:r>
-    </w:p>
-    <w:p>
-      <w:pPr>
-        <w:spacing w:after="200" w:line="276" w:lineRule="auto"/>
-        <w:ind w:firstLine="720"/>
-        <w:rPr>
-          <w:bCs/>
-          <w:lang w:val="id-ID"/>
-        </w:rPr>
-      </w:pPr>
-      <w:r>
-        <w:rPr>
           <w:noProof/>
           <w:lang w:eastAsia="en-US"/>
         </w:rPr>
         <w:drawing>
-          <wp:inline distT="0" distB="0" distL="0" distR="0" wp14:anchorId="2D7683A1" wp14:editId="36A47561">
-            <wp:extent cx="2749550" cy="1371929"/>
-            <wp:effectExtent l="0" t="0" r="0" b="0"/>
-            <wp:docPr id="82" name="Picture 82"/>
+          <wp:inline distT="0" distB="0" distL="0" distR="0" wp14:anchorId="4C7917C1" wp14:editId="278B57ED">
+            <wp:extent cx="2901950" cy="1427090"/>
+            <wp:effectExtent l="0" t="0" r="0" b="1905"/>
+            <wp:docPr id="84" name="Picture 84"/>
             <wp:cNvGraphicFramePr>
               <a:graphicFrameLocks xmlns:a="http://schemas.openxmlformats.org/drawingml/2006/main" noChangeAspect="1"/>
             </wp:cNvGraphicFramePr>
@@ -6915,7 +9485,7 @@
                   <pic:spPr>
                     <a:xfrm>
                       <a:off x="0" y="0"/>
-                      <a:ext cx="2751599" cy="1372951"/>
+                      <a:ext cx="2903551" cy="1427878"/>
                     </a:xfrm>
                     <a:prstGeom prst="rect">
                       <a:avLst/>
@@ -6927,16 +9497,65 @@
           </wp:inline>
         </w:drawing>
       </w:r>
+    </w:p>
+    <w:p>
+      <w:pPr>
+        <w:spacing w:after="200" w:line="276" w:lineRule="auto"/>
+        <w:rPr>
+          <w:bCs/>
+          <w:lang w:val="id-ID"/>
+        </w:rPr>
+      </w:pPr>
+      <w:r>
+        <w:rPr>
+          <w:bCs/>
+          <w:lang w:val="id-ID"/>
+        </w:rPr>
+        <w:br w:type="page"/>
+      </w:r>
+    </w:p>
+    <w:p>
+      <w:pPr>
+        <w:pStyle w:val="ListParagraph"/>
+        <w:numPr>
+          <w:ilvl w:val="0"/>
+          <w:numId w:val="38"/>
+        </w:numPr>
+        <w:spacing w:after="200" w:line="276" w:lineRule="auto"/>
+        <w:rPr>
+          <w:bCs/>
+          <w:lang w:val="id-ID"/>
+        </w:rPr>
+      </w:pPr>
+      <w:r>
+        <w:rPr>
+          <w:bCs/>
+          <w:lang w:val="id-ID"/>
+        </w:rPr>
+        <w:lastRenderedPageBreak/>
+        <w:t>Setelah berhasil tekan tombol Submit, user tersebut berhasil didaftarkan sesuai role yang diberikan</w:t>
+      </w:r>
+    </w:p>
+    <w:p>
+      <w:pPr>
+        <w:pStyle w:val="ListParagraph"/>
+        <w:spacing w:after="200" w:line="276" w:lineRule="auto"/>
+        <w:ind w:left="2160"/>
+        <w:rPr>
+          <w:bCs/>
+          <w:lang w:val="id-ID"/>
+        </w:rPr>
+      </w:pPr>
       <w:r>
         <w:rPr>
           <w:noProof/>
           <w:lang w:eastAsia="en-US"/>
         </w:rPr>
         <w:drawing>
-          <wp:inline distT="0" distB="0" distL="0" distR="0" wp14:anchorId="4C7917C1" wp14:editId="278B57ED">
-            <wp:extent cx="2901950" cy="1427090"/>
-            <wp:effectExtent l="0" t="0" r="0" b="1905"/>
-            <wp:docPr id="84" name="Picture 84"/>
+          <wp:inline distT="0" distB="0" distL="0" distR="0" wp14:anchorId="01FF3927" wp14:editId="3740400C">
+            <wp:extent cx="3672840" cy="1828800"/>
+            <wp:effectExtent l="0" t="0" r="3810" b="0"/>
+            <wp:docPr id="85" name="Picture 85"/>
             <wp:cNvGraphicFramePr>
               <a:graphicFrameLocks xmlns:a="http://schemas.openxmlformats.org/drawingml/2006/main" noChangeAspect="1"/>
             </wp:cNvGraphicFramePr>
@@ -6956,96 +9575,6 @@
                   <pic:spPr>
                     <a:xfrm>
                       <a:off x="0" y="0"/>
-                      <a:ext cx="2903551" cy="1427878"/>
-                    </a:xfrm>
-                    <a:prstGeom prst="rect">
-                      <a:avLst/>
-                    </a:prstGeom>
-                  </pic:spPr>
-                </pic:pic>
-              </a:graphicData>
-            </a:graphic>
-          </wp:inline>
-        </w:drawing>
-      </w:r>
-    </w:p>
-    <w:p>
-      <w:pPr>
-        <w:spacing w:after="200" w:line="276" w:lineRule="auto"/>
-        <w:rPr>
-          <w:bCs/>
-          <w:lang w:val="id-ID"/>
-        </w:rPr>
-      </w:pPr>
-      <w:r>
-        <w:rPr>
-          <w:bCs/>
-          <w:lang w:val="id-ID"/>
-        </w:rPr>
-        <w:br w:type="page"/>
-      </w:r>
-    </w:p>
-    <w:p>
-      <w:pPr>
-        <w:pStyle w:val="ListParagraph"/>
-        <w:numPr>
-          <w:ilvl w:val="0"/>
-          <w:numId w:val="38"/>
-        </w:numPr>
-        <w:spacing w:after="200" w:line="276" w:lineRule="auto"/>
-        <w:rPr>
-          <w:bCs/>
-          <w:lang w:val="id-ID"/>
-        </w:rPr>
-      </w:pPr>
-      <w:r>
-        <w:rPr>
-          <w:bCs/>
-          <w:lang w:val="id-ID"/>
-        </w:rPr>
-        <w:lastRenderedPageBreak/>
-        <w:t>Setelah berhasil tekan tombol Submit, user tersebut berhasil didaftarkan sesuai role yang diberikan</w:t>
-      </w:r>
-    </w:p>
-    <w:p>
-      <w:pPr>
-        <w:pStyle w:val="ListParagraph"/>
-        <w:spacing w:after="200" w:line="276" w:lineRule="auto"/>
-        <w:ind w:left="2160"/>
-        <w:rPr>
-          <w:bCs/>
-          <w:lang w:val="id-ID"/>
-        </w:rPr>
-      </w:pPr>
-      <w:r>
-        <w:rPr>
-          <w:noProof/>
-          <w:lang w:eastAsia="en-US"/>
-        </w:rPr>
-        <w:drawing>
-          <wp:inline distT="0" distB="0" distL="0" distR="0" wp14:anchorId="01FF3927" wp14:editId="3740400C">
-            <wp:extent cx="3672840" cy="1828800"/>
-            <wp:effectExtent l="0" t="0" r="3810" b="0"/>
-            <wp:docPr id="85" name="Picture 85"/>
-            <wp:cNvGraphicFramePr>
-              <a:graphicFrameLocks xmlns:a="http://schemas.openxmlformats.org/drawingml/2006/main" noChangeAspect="1"/>
-            </wp:cNvGraphicFramePr>
-            <a:graphic xmlns:a="http://schemas.openxmlformats.org/drawingml/2006/main">
-              <a:graphicData uri="http://schemas.openxmlformats.org/drawingml/2006/picture">
-                <pic:pic xmlns:pic="http://schemas.openxmlformats.org/drawingml/2006/picture">
-                  <pic:nvPicPr>
-                    <pic:cNvPr id="0" name=""/>
-                    <pic:cNvPicPr/>
-                  </pic:nvPicPr>
-                  <pic:blipFill>
-                    <a:blip r:embed="rId82"/>
-                    <a:stretch>
-                      <a:fillRect/>
-                    </a:stretch>
-                  </pic:blipFill>
-                  <pic:spPr>
-                    <a:xfrm>
-                      <a:off x="0" y="0"/>
                       <a:ext cx="3672840" cy="1828800"/>
                     </a:xfrm>
                     <a:prstGeom prst="rect">
@@ -7097,8 +9626,61 @@
         </w:rPr>
         <w:t xml:space="preserve">, </w:t>
       </w:r>
-      <w:r>
-        <w:t>Terakhir user dapat melakukan logout apabila ingin keluar dari menu</w:t>
+      <w:proofErr w:type="spellStart"/>
+      <w:r>
+        <w:t>Terakhir</w:t>
+      </w:r>
+      <w:proofErr w:type="spellEnd"/>
+      <w:r>
+        <w:t xml:space="preserve"> user </w:t>
+      </w:r>
+      <w:proofErr w:type="spellStart"/>
+      <w:r>
+        <w:t>dapat</w:t>
+      </w:r>
+      <w:proofErr w:type="spellEnd"/>
+      <w:r>
+        <w:t xml:space="preserve"> </w:t>
+      </w:r>
+      <w:proofErr w:type="spellStart"/>
+      <w:r>
+        <w:t>melakukan</w:t>
+      </w:r>
+      <w:proofErr w:type="spellEnd"/>
+      <w:r>
+        <w:t xml:space="preserve"> logout </w:t>
+      </w:r>
+      <w:proofErr w:type="spellStart"/>
+      <w:r>
+        <w:t>apabila</w:t>
+      </w:r>
+      <w:proofErr w:type="spellEnd"/>
+      <w:r>
+        <w:t xml:space="preserve"> </w:t>
+      </w:r>
+      <w:proofErr w:type="spellStart"/>
+      <w:r>
+        <w:t>ingin</w:t>
+      </w:r>
+      <w:proofErr w:type="spellEnd"/>
+      <w:r>
+        <w:t xml:space="preserve"> </w:t>
+      </w:r>
+      <w:proofErr w:type="spellStart"/>
+      <w:r>
+        <w:t>keluar</w:t>
+      </w:r>
+      <w:proofErr w:type="spellEnd"/>
+      <w:r>
+        <w:t xml:space="preserve"> </w:t>
+      </w:r>
+      <w:proofErr w:type="spellStart"/>
+      <w:r>
+        <w:t>dari</w:t>
+      </w:r>
+      <w:proofErr w:type="spellEnd"/>
+      <w:r>
+        <w:t xml:space="preserve"> menu</w:t>
       </w:r>
       <w:r>
         <w:rPr>
@@ -7223,15 +9805,7 @@
         <w:rPr>
           <w:lang w:val="id-ID"/>
         </w:rPr>
-        <w:t>2201748744 -</w:t>
-      </w:r>
-      <w:bookmarkStart w:id="0" w:name="_GoBack"/>
-      <w:bookmarkEnd w:id="0"/>
-      <w:r>
-        <w:rPr>
-          <w:lang w:val="id-ID"/>
-        </w:rPr>
-        <w:t xml:space="preserve"> POPO FIANTO</w:t>
+        <w:t>2201748744 - POPO FIANTO</w:t>
       </w:r>
       <w:r>
         <w:t xml:space="preserve"> </w:t>
@@ -7301,10 +9875,10 @@
       </w:r>
     </w:p>
     <w:sectPr>
-      <w:headerReference w:type="default" r:id="rId83"/>
-      <w:footerReference w:type="default" r:id="rId84"/>
-      <w:headerReference w:type="first" r:id="rId85"/>
-      <w:footerReference w:type="first" r:id="rId86"/>
+      <w:headerReference w:type="default" r:id="rId82"/>
+      <w:footerReference w:type="default" r:id="rId83"/>
+      <w:headerReference w:type="first" r:id="rId84"/>
+      <w:footerReference w:type="first" r:id="rId85"/>
       <w:pgSz w:w="11907" w:h="16839" w:code="9"/>
       <w:pgMar w:top="1440" w:right="1008" w:bottom="1440" w:left="1008" w:header="720" w:footer="720" w:gutter="0"/>
       <w:cols w:space="720"/>
@@ -7315,7 +9889,7 @@
 </file>
 
 <file path=word/endnotes.xml><?xml version="1.0" encoding="utf-8"?>
-<w:endnotes xmlns:wpc="http://schemas.microsoft.com/office/word/2010/wordprocessingCanvas" xmlns:mc="http://schemas.openxmlformats.org/markup-compatibility/2006" xmlns:o="urn:schemas-microsoft-com:office:office" xmlns:r="http://schemas.openxmlformats.org/officeDocument/2006/relationships" xmlns:m="http://schemas.openxmlformats.org/officeDocument/2006/math" xmlns:v="urn:schemas-microsoft-com:vml" xmlns:wp14="http://schemas.microsoft.com/office/word/2010/wordprocessingDrawing" xmlns:wp="http://schemas.openxmlformats.org/drawingml/2006/wordprocessingDrawing" xmlns:w10="urn:schemas-microsoft-com:office:word" xmlns:w="http://schemas.openxmlformats.org/wordprocessingml/2006/main" xmlns:w14="http://schemas.microsoft.com/office/word/2010/wordml" xmlns:wpg="http://schemas.microsoft.com/office/word/2010/wordprocessingGroup" xmlns:wpi="http://schemas.microsoft.com/office/word/2010/wordprocessingInk" xmlns:wne="http://schemas.microsoft.com/office/word/2006/wordml" xmlns:wps="http://schemas.microsoft.com/office/word/2010/wordprocessingShape" mc:Ignorable="w14 wp14">
+<w:endnotes xmlns:wpc="http://schemas.microsoft.com/office/word/2010/wordprocessingCanvas" xmlns:cx="http://schemas.microsoft.com/office/drawing/2014/chartex" xmlns:cx1="http://schemas.microsoft.com/office/drawing/2015/9/8/chartex" xmlns:cx2="http://schemas.microsoft.com/office/drawing/2015/10/21/chartex" xmlns:cx3="http://schemas.microsoft.com/office/drawing/2016/5/9/chartex" xmlns:cx4="http://schemas.microsoft.com/office/drawing/2016/5/10/chartex" xmlns:cx5="http://schemas.microsoft.com/office/drawing/2016/5/11/chartex" xmlns:cx6="http://schemas.microsoft.com/office/drawing/2016/5/12/chartex" xmlns:cx7="http://schemas.microsoft.com/office/drawing/2016/5/13/chartex" xmlns:cx8="http://schemas.microsoft.com/office/drawing/2016/5/14/chartex" xmlns:mc="http://schemas.openxmlformats.org/markup-compatibility/2006" xmlns:aink="http://schemas.microsoft.com/office/drawing/2016/ink" xmlns:am3d="http://schemas.microsoft.com/office/drawing/2017/model3d" xmlns:o="urn:schemas-microsoft-com:office:office" xmlns:r="http://schemas.openxmlformats.org/officeDocument/2006/relationships" xmlns:m="http://schemas.openxmlformats.org/officeDocument/2006/math" xmlns:v="urn:schemas-microsoft-com:vml" xmlns:wp14="http://schemas.microsoft.com/office/word/2010/wordprocessingDrawing" xmlns:wp="http://schemas.openxmlformats.org/drawingml/2006/wordprocessingDrawing" xmlns:w10="urn:schemas-microsoft-com:office:word" xmlns:w="http://schemas.openxmlformats.org/wordprocessingml/2006/main" xmlns:w14="http://schemas.microsoft.com/office/word/2010/wordml" xmlns:w15="http://schemas.microsoft.com/office/word/2012/wordml" xmlns:w16cex="http://schemas.microsoft.com/office/word/2018/wordml/cex" xmlns:w16cid="http://schemas.microsoft.com/office/word/2016/wordml/cid" xmlns:w16="http://schemas.microsoft.com/office/word/2018/wordml" xmlns:w16se="http://schemas.microsoft.com/office/word/2015/wordml/symex" xmlns:wpg="http://schemas.microsoft.com/office/word/2010/wordprocessingGroup" xmlns:wpi="http://schemas.microsoft.com/office/word/2010/wordprocessingInk" xmlns:wne="http://schemas.microsoft.com/office/word/2006/wordml" xmlns:wps="http://schemas.microsoft.com/office/word/2010/wordprocessingShape" mc:Ignorable="w14 w15 w16se w16cid w16 w16cex wp14">
   <w:endnote w:type="separator" w:id="-1">
     <w:p>
       <w:r>
@@ -7334,7 +9908,7 @@
 </file>
 
 <file path=word/footer1.xml><?xml version="1.0" encoding="utf-8"?>
-<w:ftr xmlns:wpc="http://schemas.microsoft.com/office/word/2010/wordprocessingCanvas" xmlns:mc="http://schemas.openxmlformats.org/markup-compatibility/2006" xmlns:o="urn:schemas-microsoft-com:office:office" xmlns:r="http://schemas.openxmlformats.org/officeDocument/2006/relationships" xmlns:m="http://schemas.openxmlformats.org/officeDocument/2006/math" xmlns:v="urn:schemas-microsoft-com:vml" xmlns:wp14="http://schemas.microsoft.com/office/word/2010/wordprocessingDrawing" xmlns:wp="http://schemas.openxmlformats.org/drawingml/2006/wordprocessingDrawing" xmlns:w10="urn:schemas-microsoft-com:office:word" xmlns:w="http://schemas.openxmlformats.org/wordprocessingml/2006/main" xmlns:w14="http://schemas.microsoft.com/office/word/2010/wordml" xmlns:wpg="http://schemas.microsoft.com/office/word/2010/wordprocessingGroup" xmlns:wpi="http://schemas.microsoft.com/office/word/2010/wordprocessingInk" xmlns:wne="http://schemas.microsoft.com/office/word/2006/wordml" xmlns:wps="http://schemas.microsoft.com/office/word/2010/wordprocessingShape" mc:Ignorable="w14 wp14">
+<w:ftr xmlns:wpc="http://schemas.microsoft.com/office/word/2010/wordprocessingCanvas" xmlns:cx="http://schemas.microsoft.com/office/drawing/2014/chartex" xmlns:cx1="http://schemas.microsoft.com/office/drawing/2015/9/8/chartex" xmlns:cx2="http://schemas.microsoft.com/office/drawing/2015/10/21/chartex" xmlns:cx3="http://schemas.microsoft.com/office/drawing/2016/5/9/chartex" xmlns:cx4="http://schemas.microsoft.com/office/drawing/2016/5/10/chartex" xmlns:cx5="http://schemas.microsoft.com/office/drawing/2016/5/11/chartex" xmlns:cx6="http://schemas.microsoft.com/office/drawing/2016/5/12/chartex" xmlns:cx7="http://schemas.microsoft.com/office/drawing/2016/5/13/chartex" xmlns:cx8="http://schemas.microsoft.com/office/drawing/2016/5/14/chartex" xmlns:mc="http://schemas.openxmlformats.org/markup-compatibility/2006" xmlns:aink="http://schemas.microsoft.com/office/drawing/2016/ink" xmlns:am3d="http://schemas.microsoft.com/office/drawing/2017/model3d" xmlns:o="urn:schemas-microsoft-com:office:office" xmlns:r="http://schemas.openxmlformats.org/officeDocument/2006/relationships" xmlns:m="http://schemas.openxmlformats.org/officeDocument/2006/math" xmlns:v="urn:schemas-microsoft-com:vml" xmlns:wp14="http://schemas.microsoft.com/office/word/2010/wordprocessingDrawing" xmlns:wp="http://schemas.openxmlformats.org/drawingml/2006/wordprocessingDrawing" xmlns:w10="urn:schemas-microsoft-com:office:word" xmlns:w="http://schemas.openxmlformats.org/wordprocessingml/2006/main" xmlns:w14="http://schemas.microsoft.com/office/word/2010/wordml" xmlns:w15="http://schemas.microsoft.com/office/word/2012/wordml" xmlns:w16cex="http://schemas.microsoft.com/office/word/2018/wordml/cex" xmlns:w16cid="http://schemas.microsoft.com/office/word/2016/wordml/cid" xmlns:w16="http://schemas.microsoft.com/office/word/2018/wordml" xmlns:w16se="http://schemas.microsoft.com/office/word/2015/wordml/symex" xmlns:wpg="http://schemas.microsoft.com/office/word/2010/wordprocessingGroup" xmlns:wpi="http://schemas.microsoft.com/office/word/2010/wordprocessingInk" xmlns:wne="http://schemas.microsoft.com/office/word/2006/wordml" xmlns:wps="http://schemas.microsoft.com/office/word/2010/wordprocessingShape" mc:Ignorable="w14 w15 w16se w16cid w16 w16cex wp14">
   <w:p>
     <w:pPr>
       <w:pStyle w:val="Footer"/>
@@ -7411,9 +9985,9 @@
             </wp:anchor>
           </w:drawing>
         </mc:Choice>
-        <mc:Fallback xmlns:cx="http://schemas.microsoft.com/office/drawing/2014/chartex" xmlns:cx1="http://schemas.microsoft.com/office/drawing/2015/9/8/chartex" xmlns:cx2="http://schemas.microsoft.com/office/drawing/2015/10/21/chartex" xmlns:cx3="http://schemas.microsoft.com/office/drawing/2016/5/9/chartex" xmlns:cx4="http://schemas.microsoft.com/office/drawing/2016/5/10/chartex" xmlns:cx5="http://schemas.microsoft.com/office/drawing/2016/5/11/chartex" xmlns:cx6="http://schemas.microsoft.com/office/drawing/2016/5/12/chartex" xmlns:cx7="http://schemas.microsoft.com/office/drawing/2016/5/13/chartex" xmlns:cx8="http://schemas.microsoft.com/office/drawing/2016/5/14/chartex" xmlns:aink="http://schemas.microsoft.com/office/drawing/2016/ink" xmlns:am3d="http://schemas.microsoft.com/office/drawing/2017/model3d" xmlns:w15="http://schemas.microsoft.com/office/word/2012/wordml" xmlns:w16cex="http://schemas.microsoft.com/office/word/2018/wordml/cex" xmlns:w16cid="http://schemas.microsoft.com/office/word/2016/wordml/cid" xmlns:w16="http://schemas.microsoft.com/office/word/2018/wordml" xmlns:w16se="http://schemas.microsoft.com/office/word/2015/wordml/symex">
+        <mc:Fallback>
           <w:pict>
-            <v:line w14:anchorId="1064FF81" id="Line 1" o:spid="_x0000_s1026" style="position:absolute;z-index:251658240;visibility:visible;mso-wrap-style:square;mso-width-percent:0;mso-height-percent:0;mso-wrap-distance-left:9pt;mso-wrap-distance-top:-6e-5mm;mso-wrap-distance-right:9pt;mso-wrap-distance-bottom:-6e-5mm;mso-position-horizontal:absolute;mso-position-horizontal-relative:text;mso-position-vertical:absolute;mso-position-vertical-relative:text;mso-width-percent:0;mso-height-percent:0;mso-width-relative:page;mso-height-relative:page" from="0,3.5pt" to="522pt,3.5pt" o:gfxdata="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"/>
+            <v:line w14:anchorId="572D7CDC" id="Line 1" o:spid="_x0000_s1026" style="position:absolute;z-index:251658240;visibility:visible;mso-wrap-style:square;mso-width-percent:0;mso-height-percent:0;mso-wrap-distance-left:9pt;mso-wrap-distance-top:-6e-5mm;mso-wrap-distance-right:9pt;mso-wrap-distance-bottom:-6e-5mm;mso-position-horizontal:absolute;mso-position-horizontal-relative:text;mso-position-vertical:absolute;mso-position-vertical-relative:text;mso-width-percent:0;mso-height-percent:0;mso-width-relative:page;mso-height-relative:page" from="0,3.5pt" to="522pt,3.5pt" o:gfxdata="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"/>
           </w:pict>
         </mc:Fallback>
       </mc:AlternateContent>
@@ -7507,7 +10081,15 @@
             <w:szCs w:val="22"/>
             <w:lang w:val="id-ID"/>
           </w:rPr>
-          <w:t xml:space="preserve"> of </w:t>
+          <w:t xml:space="preserve"> </w:t>
+        </w:r>
+        <w:r>
+          <w:rPr>
+            <w:sz w:val="22"/>
+            <w:szCs w:val="22"/>
+            <w:lang w:val="id-ID"/>
+          </w:rPr>
+          <w:t xml:space="preserve">of </w:t>
         </w:r>
         <w:r>
           <w:rPr>
@@ -7571,7 +10153,7 @@
 </file>
 
 <file path=word/footer2.xml><?xml version="1.0" encoding="utf-8"?>
-<w:ftr xmlns:wpc="http://schemas.microsoft.com/office/word/2010/wordprocessingCanvas" xmlns:mc="http://schemas.openxmlformats.org/markup-compatibility/2006" xmlns:o="urn:schemas-microsoft-com:office:office" xmlns:r="http://schemas.openxmlformats.org/officeDocument/2006/relationships" xmlns:m="http://schemas.openxmlformats.org/officeDocument/2006/math" xmlns:v="urn:schemas-microsoft-com:vml" xmlns:wp14="http://schemas.microsoft.com/office/word/2010/wordprocessingDrawing" xmlns:wp="http://schemas.openxmlformats.org/drawingml/2006/wordprocessingDrawing" xmlns:w10="urn:schemas-microsoft-com:office:word" xmlns:w="http://schemas.openxmlformats.org/wordprocessingml/2006/main" xmlns:w14="http://schemas.microsoft.com/office/word/2010/wordml" xmlns:wpg="http://schemas.microsoft.com/office/word/2010/wordprocessingGroup" xmlns:wpi="http://schemas.microsoft.com/office/word/2010/wordprocessingInk" xmlns:wne="http://schemas.microsoft.com/office/word/2006/wordml" xmlns:wps="http://schemas.microsoft.com/office/word/2010/wordprocessingShape" mc:Ignorable="w14 wp14">
+<w:ftr xmlns:wpc="http://schemas.microsoft.com/office/word/2010/wordprocessingCanvas" xmlns:cx="http://schemas.microsoft.com/office/drawing/2014/chartex" xmlns:cx1="http://schemas.microsoft.com/office/drawing/2015/9/8/chartex" xmlns:cx2="http://schemas.microsoft.com/office/drawing/2015/10/21/chartex" xmlns:cx3="http://schemas.microsoft.com/office/drawing/2016/5/9/chartex" xmlns:cx4="http://schemas.microsoft.com/office/drawing/2016/5/10/chartex" xmlns:cx5="http://schemas.microsoft.com/office/drawing/2016/5/11/chartex" xmlns:cx6="http://schemas.microsoft.com/office/drawing/2016/5/12/chartex" xmlns:cx7="http://schemas.microsoft.com/office/drawing/2016/5/13/chartex" xmlns:cx8="http://schemas.microsoft.com/office/drawing/2016/5/14/chartex" xmlns:mc="http://schemas.openxmlformats.org/markup-compatibility/2006" xmlns:aink="http://schemas.microsoft.com/office/drawing/2016/ink" xmlns:am3d="http://schemas.microsoft.com/office/drawing/2017/model3d" xmlns:o="urn:schemas-microsoft-com:office:office" xmlns:r="http://schemas.openxmlformats.org/officeDocument/2006/relationships" xmlns:m="http://schemas.openxmlformats.org/officeDocument/2006/math" xmlns:v="urn:schemas-microsoft-com:vml" xmlns:wp14="http://schemas.microsoft.com/office/word/2010/wordprocessingDrawing" xmlns:wp="http://schemas.openxmlformats.org/drawingml/2006/wordprocessingDrawing" xmlns:w10="urn:schemas-microsoft-com:office:word" xmlns:w="http://schemas.openxmlformats.org/wordprocessingml/2006/main" xmlns:w14="http://schemas.microsoft.com/office/word/2010/wordml" xmlns:w15="http://schemas.microsoft.com/office/word/2012/wordml" xmlns:w16cex="http://schemas.microsoft.com/office/word/2018/wordml/cex" xmlns:w16cid="http://schemas.microsoft.com/office/word/2016/wordml/cid" xmlns:w16="http://schemas.microsoft.com/office/word/2018/wordml" xmlns:w16se="http://schemas.microsoft.com/office/word/2015/wordml/symex" xmlns:wpg="http://schemas.microsoft.com/office/word/2010/wordprocessingGroup" xmlns:wpi="http://schemas.microsoft.com/office/word/2010/wordprocessingInk" xmlns:wne="http://schemas.microsoft.com/office/word/2006/wordml" xmlns:wps="http://schemas.microsoft.com/office/word/2010/wordprocessingShape" mc:Ignorable="w14 w15 w16se w16cid w16 w16cex wp14">
   <w:p>
     <w:pPr>
       <w:rPr>
@@ -7648,9 +10230,9 @@
             </wp:anchor>
           </w:drawing>
         </mc:Choice>
-        <mc:Fallback xmlns:cx="http://schemas.microsoft.com/office/drawing/2014/chartex" xmlns:cx1="http://schemas.microsoft.com/office/drawing/2015/9/8/chartex" xmlns:cx2="http://schemas.microsoft.com/office/drawing/2015/10/21/chartex" xmlns:cx3="http://schemas.microsoft.com/office/drawing/2016/5/9/chartex" xmlns:cx4="http://schemas.microsoft.com/office/drawing/2016/5/10/chartex" xmlns:cx5="http://schemas.microsoft.com/office/drawing/2016/5/11/chartex" xmlns:cx6="http://schemas.microsoft.com/office/drawing/2016/5/12/chartex" xmlns:cx7="http://schemas.microsoft.com/office/drawing/2016/5/13/chartex" xmlns:cx8="http://schemas.microsoft.com/office/drawing/2016/5/14/chartex" xmlns:aink="http://schemas.microsoft.com/office/drawing/2016/ink" xmlns:am3d="http://schemas.microsoft.com/office/drawing/2017/model3d" xmlns:w15="http://schemas.microsoft.com/office/word/2012/wordml" xmlns:w16cex="http://schemas.microsoft.com/office/word/2018/wordml/cex" xmlns:w16cid="http://schemas.microsoft.com/office/word/2016/wordml/cid" xmlns:w16="http://schemas.microsoft.com/office/word/2018/wordml" xmlns:w16se="http://schemas.microsoft.com/office/word/2015/wordml/symex">
+        <mc:Fallback>
           <w:pict>
-            <v:line w14:anchorId="344132FE" id="Line 2" o:spid="_x0000_s1026" style="position:absolute;z-index:251661312;visibility:visible;mso-wrap-style:square;mso-width-percent:0;mso-height-percent:0;mso-wrap-distance-left:9pt;mso-wrap-distance-top:-6e-5mm;mso-wrap-distance-right:9pt;mso-wrap-distance-bottom:-6e-5mm;mso-position-horizontal:absolute;mso-position-horizontal-relative:text;mso-position-vertical:absolute;mso-position-vertical-relative:text;mso-width-percent:0;mso-height-percent:0;mso-width-relative:page;mso-height-relative:page" from="-.75pt,2.25pt" to="521.25pt,2.25pt" o:gfxdata="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"/>
+            <v:line w14:anchorId="192C908F" id="Line 2" o:spid="_x0000_s1026" style="position:absolute;z-index:251661312;visibility:visible;mso-wrap-style:square;mso-width-percent:0;mso-height-percent:0;mso-wrap-distance-left:9pt;mso-wrap-distance-top:-6e-5mm;mso-wrap-distance-right:9pt;mso-wrap-distance-bottom:-6e-5mm;mso-position-horizontal:absolute;mso-position-horizontal-relative:text;mso-position-vertical:absolute;mso-position-vertical-relative:text;mso-width-percent:0;mso-height-percent:0;mso-width-relative:page;mso-height-relative:page" from="-.75pt,2.25pt" to="521.25pt,2.25pt" o:gfxdata="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"/>
           </w:pict>
         </mc:Fallback>
       </mc:AlternateContent>
@@ -7913,7 +10495,7 @@
 </file>
 
 <file path=word/footnotes.xml><?xml version="1.0" encoding="utf-8"?>
-<w:footnotes xmlns:wpc="http://schemas.microsoft.com/office/word/2010/wordprocessingCanvas" xmlns:mc="http://schemas.openxmlformats.org/markup-compatibility/2006" xmlns:o="urn:schemas-microsoft-com:office:office" xmlns:r="http://schemas.openxmlformats.org/officeDocument/2006/relationships" xmlns:m="http://schemas.openxmlformats.org/officeDocument/2006/math" xmlns:v="urn:schemas-microsoft-com:vml" xmlns:wp14="http://schemas.microsoft.com/office/word/2010/wordprocessingDrawing" xmlns:wp="http://schemas.openxmlformats.org/drawingml/2006/wordprocessingDrawing" xmlns:w10="urn:schemas-microsoft-com:office:word" xmlns:w="http://schemas.openxmlformats.org/wordprocessingml/2006/main" xmlns:w14="http://schemas.microsoft.com/office/word/2010/wordml" xmlns:wpg="http://schemas.microsoft.com/office/word/2010/wordprocessingGroup" xmlns:wpi="http://schemas.microsoft.com/office/word/2010/wordprocessingInk" xmlns:wne="http://schemas.microsoft.com/office/word/2006/wordml" xmlns:wps="http://schemas.microsoft.com/office/word/2010/wordprocessingShape" mc:Ignorable="w14 wp14">
+<w:footnotes xmlns:wpc="http://schemas.microsoft.com/office/word/2010/wordprocessingCanvas" xmlns:cx="http://schemas.microsoft.com/office/drawing/2014/chartex" xmlns:cx1="http://schemas.microsoft.com/office/drawing/2015/9/8/chartex" xmlns:cx2="http://schemas.microsoft.com/office/drawing/2015/10/21/chartex" xmlns:cx3="http://schemas.microsoft.com/office/drawing/2016/5/9/chartex" xmlns:cx4="http://schemas.microsoft.com/office/drawing/2016/5/10/chartex" xmlns:cx5="http://schemas.microsoft.com/office/drawing/2016/5/11/chartex" xmlns:cx6="http://schemas.microsoft.com/office/drawing/2016/5/12/chartex" xmlns:cx7="http://schemas.microsoft.com/office/drawing/2016/5/13/chartex" xmlns:cx8="http://schemas.microsoft.com/office/drawing/2016/5/14/chartex" xmlns:mc="http://schemas.openxmlformats.org/markup-compatibility/2006" xmlns:aink="http://schemas.microsoft.com/office/drawing/2016/ink" xmlns:am3d="http://schemas.microsoft.com/office/drawing/2017/model3d" xmlns:o="urn:schemas-microsoft-com:office:office" xmlns:r="http://schemas.openxmlformats.org/officeDocument/2006/relationships" xmlns:m="http://schemas.openxmlformats.org/officeDocument/2006/math" xmlns:v="urn:schemas-microsoft-com:vml" xmlns:wp14="http://schemas.microsoft.com/office/word/2010/wordprocessingDrawing" xmlns:wp="http://schemas.openxmlformats.org/drawingml/2006/wordprocessingDrawing" xmlns:w10="urn:schemas-microsoft-com:office:word" xmlns:w="http://schemas.openxmlformats.org/wordprocessingml/2006/main" xmlns:w14="http://schemas.microsoft.com/office/word/2010/wordml" xmlns:w15="http://schemas.microsoft.com/office/word/2012/wordml" xmlns:w16cex="http://schemas.microsoft.com/office/word/2018/wordml/cex" xmlns:w16cid="http://schemas.microsoft.com/office/word/2016/wordml/cid" xmlns:w16="http://schemas.microsoft.com/office/word/2018/wordml" xmlns:w16se="http://schemas.microsoft.com/office/word/2015/wordml/symex" xmlns:wpg="http://schemas.microsoft.com/office/word/2010/wordprocessingGroup" xmlns:wpi="http://schemas.microsoft.com/office/word/2010/wordprocessingInk" xmlns:wne="http://schemas.microsoft.com/office/word/2006/wordml" xmlns:wps="http://schemas.microsoft.com/office/word/2010/wordprocessingShape" mc:Ignorable="w14 w15 w16se w16cid w16 w16cex wp14">
   <w:footnote w:type="separator" w:id="-1">
     <w:p>
       <w:r>
@@ -7932,7 +10514,7 @@
 </file>
 
 <file path=word/header1.xml><?xml version="1.0" encoding="utf-8"?>
-<w:hdr xmlns:wpc="http://schemas.microsoft.com/office/word/2010/wordprocessingCanvas" xmlns:mc="http://schemas.openxmlformats.org/markup-compatibility/2006" xmlns:o="urn:schemas-microsoft-com:office:office" xmlns:r="http://schemas.openxmlformats.org/officeDocument/2006/relationships" xmlns:m="http://schemas.openxmlformats.org/officeDocument/2006/math" xmlns:v="urn:schemas-microsoft-com:vml" xmlns:wp14="http://schemas.microsoft.com/office/word/2010/wordprocessingDrawing" xmlns:wp="http://schemas.openxmlformats.org/drawingml/2006/wordprocessingDrawing" xmlns:w10="urn:schemas-microsoft-com:office:word" xmlns:w="http://schemas.openxmlformats.org/wordprocessingml/2006/main" xmlns:w14="http://schemas.microsoft.com/office/word/2010/wordml" xmlns:wpg="http://schemas.microsoft.com/office/word/2010/wordprocessingGroup" xmlns:wpi="http://schemas.microsoft.com/office/word/2010/wordprocessingInk" xmlns:wne="http://schemas.microsoft.com/office/word/2006/wordml" xmlns:wps="http://schemas.microsoft.com/office/word/2010/wordprocessingShape" mc:Ignorable="w14 wp14">
+<w:hdr xmlns:wpc="http://schemas.microsoft.com/office/word/2010/wordprocessingCanvas" xmlns:cx="http://schemas.microsoft.com/office/drawing/2014/chartex" xmlns:cx1="http://schemas.microsoft.com/office/drawing/2015/9/8/chartex" xmlns:cx2="http://schemas.microsoft.com/office/drawing/2015/10/21/chartex" xmlns:cx3="http://schemas.microsoft.com/office/drawing/2016/5/9/chartex" xmlns:cx4="http://schemas.microsoft.com/office/drawing/2016/5/10/chartex" xmlns:cx5="http://schemas.microsoft.com/office/drawing/2016/5/11/chartex" xmlns:cx6="http://schemas.microsoft.com/office/drawing/2016/5/12/chartex" xmlns:cx7="http://schemas.microsoft.com/office/drawing/2016/5/13/chartex" xmlns:cx8="http://schemas.microsoft.com/office/drawing/2016/5/14/chartex" xmlns:mc="http://schemas.openxmlformats.org/markup-compatibility/2006" xmlns:aink="http://schemas.microsoft.com/office/drawing/2016/ink" xmlns:am3d="http://schemas.microsoft.com/office/drawing/2017/model3d" xmlns:o="urn:schemas-microsoft-com:office:office" xmlns:r="http://schemas.openxmlformats.org/officeDocument/2006/relationships" xmlns:m="http://schemas.openxmlformats.org/officeDocument/2006/math" xmlns:v="urn:schemas-microsoft-com:vml" xmlns:wp14="http://schemas.microsoft.com/office/word/2010/wordprocessingDrawing" xmlns:wp="http://schemas.openxmlformats.org/drawingml/2006/wordprocessingDrawing" xmlns:w10="urn:schemas-microsoft-com:office:word" xmlns:w="http://schemas.openxmlformats.org/wordprocessingml/2006/main" xmlns:w14="http://schemas.microsoft.com/office/word/2010/wordml" xmlns:w15="http://schemas.microsoft.com/office/word/2012/wordml" xmlns:w16cex="http://schemas.microsoft.com/office/word/2018/wordml/cex" xmlns:w16cid="http://schemas.microsoft.com/office/word/2016/wordml/cid" xmlns:w16="http://schemas.microsoft.com/office/word/2018/wordml" xmlns:w16se="http://schemas.microsoft.com/office/word/2015/wordml/symex" xmlns:wpg="http://schemas.microsoft.com/office/word/2010/wordprocessingGroup" xmlns:wpi="http://schemas.microsoft.com/office/word/2010/wordprocessingInk" xmlns:wne="http://schemas.microsoft.com/office/word/2006/wordml" xmlns:wps="http://schemas.microsoft.com/office/word/2010/wordprocessingShape" mc:Ignorable="w14 w15 w16se w16cid w16 w16cex wp14">
   <w:tbl>
     <w:tblPr>
       <w:tblStyle w:val="TableGrid"/>
@@ -8010,7 +10592,7 @@
 </file>
 
 <file path=word/header2.xml><?xml version="1.0" encoding="utf-8"?>
-<w:hdr xmlns:wpc="http://schemas.microsoft.com/office/word/2010/wordprocessingCanvas" xmlns:mc="http://schemas.openxmlformats.org/markup-compatibility/2006" xmlns:o="urn:schemas-microsoft-com:office:office" xmlns:r="http://schemas.openxmlformats.org/officeDocument/2006/relationships" xmlns:m="http://schemas.openxmlformats.org/officeDocument/2006/math" xmlns:v="urn:schemas-microsoft-com:vml" xmlns:wp14="http://schemas.microsoft.com/office/word/2010/wordprocessingDrawing" xmlns:wp="http://schemas.openxmlformats.org/drawingml/2006/wordprocessingDrawing" xmlns:w10="urn:schemas-microsoft-com:office:word" xmlns:w="http://schemas.openxmlformats.org/wordprocessingml/2006/main" xmlns:w14="http://schemas.microsoft.com/office/word/2010/wordml" xmlns:wpg="http://schemas.microsoft.com/office/word/2010/wordprocessingGroup" xmlns:wpi="http://schemas.microsoft.com/office/word/2010/wordprocessingInk" xmlns:wne="http://schemas.microsoft.com/office/word/2006/wordml" xmlns:wps="http://schemas.microsoft.com/office/word/2010/wordprocessingShape" mc:Ignorable="w14 wp14">
+<w:hdr xmlns:wpc="http://schemas.microsoft.com/office/word/2010/wordprocessingCanvas" xmlns:cx="http://schemas.microsoft.com/office/drawing/2014/chartex" xmlns:cx1="http://schemas.microsoft.com/office/drawing/2015/9/8/chartex" xmlns:cx2="http://schemas.microsoft.com/office/drawing/2015/10/21/chartex" xmlns:cx3="http://schemas.microsoft.com/office/drawing/2016/5/9/chartex" xmlns:cx4="http://schemas.microsoft.com/office/drawing/2016/5/10/chartex" xmlns:cx5="http://schemas.microsoft.com/office/drawing/2016/5/11/chartex" xmlns:cx6="http://schemas.microsoft.com/office/drawing/2016/5/12/chartex" xmlns:cx7="http://schemas.microsoft.com/office/drawing/2016/5/13/chartex" xmlns:cx8="http://schemas.microsoft.com/office/drawing/2016/5/14/chartex" xmlns:mc="http://schemas.openxmlformats.org/markup-compatibility/2006" xmlns:aink="http://schemas.microsoft.com/office/drawing/2016/ink" xmlns:am3d="http://schemas.microsoft.com/office/drawing/2017/model3d" xmlns:o="urn:schemas-microsoft-com:office:office" xmlns:r="http://schemas.openxmlformats.org/officeDocument/2006/relationships" xmlns:m="http://schemas.openxmlformats.org/officeDocument/2006/math" xmlns:v="urn:schemas-microsoft-com:vml" xmlns:wp14="http://schemas.microsoft.com/office/word/2010/wordprocessingDrawing" xmlns:wp="http://schemas.openxmlformats.org/drawingml/2006/wordprocessingDrawing" xmlns:w10="urn:schemas-microsoft-com:office:word" xmlns:w="http://schemas.openxmlformats.org/wordprocessingml/2006/main" xmlns:w14="http://schemas.microsoft.com/office/word/2010/wordml" xmlns:w15="http://schemas.microsoft.com/office/word/2012/wordml" xmlns:w16cex="http://schemas.microsoft.com/office/word/2018/wordml/cex" xmlns:w16cid="http://schemas.microsoft.com/office/word/2016/wordml/cid" xmlns:w16="http://schemas.microsoft.com/office/word/2018/wordml" xmlns:w16se="http://schemas.microsoft.com/office/word/2015/wordml/symex" xmlns:wpg="http://schemas.microsoft.com/office/word/2010/wordprocessingGroup" xmlns:wpi="http://schemas.microsoft.com/office/word/2010/wordprocessingInk" xmlns:wne="http://schemas.microsoft.com/office/word/2006/wordml" xmlns:wps="http://schemas.microsoft.com/office/word/2010/wordprocessingShape" mc:Ignorable="w14 w15 w16se w16cid w16 w16cex wp14">
   <w:p>
     <w:pPr>
       <w:pStyle w:val="Header"/>
@@ -8025,7 +10607,15 @@
         <w:sz w:val="20"/>
         <w:lang w:val="id-ID"/>
       </w:rPr>
-      <w:t>ddmmyy/&lt;Initial&gt;/&lt;Subject Code1[-Subject Code2]&gt;/&lt;Soal99[-99]X&gt;</w:t>
+      <w:t xml:space="preserve">ddmmyy/&lt;Initial&gt;/&lt;Subject </w:t>
+    </w:r>
+    <w:r>
+      <w:rPr>
+        <w:b/>
+        <w:sz w:val="20"/>
+        <w:lang w:val="id-ID"/>
+      </w:rPr>
+      <w:t>Code1[-Subject Code2]&gt;/&lt;Soal99[-99]X&gt;</w:t>
     </w:r>
     <w:r>
       <w:rPr>
@@ -8056,8 +10646,8 @@
 </file>
 
 <file path=word/numbering.xml><?xml version="1.0" encoding="utf-8"?>
-<w:numbering xmlns:wpc="http://schemas.microsoft.com/office/word/2010/wordprocessingCanvas" xmlns:mc="http://schemas.openxmlformats.org/markup-compatibility/2006" xmlns:o="urn:schemas-microsoft-com:office:office" xmlns:r="http://schemas.openxmlformats.org/officeDocument/2006/relationships" xmlns:m="http://schemas.openxmlformats.org/officeDocument/2006/math" xmlns:v="urn:schemas-microsoft-com:vml" xmlns:wp14="http://schemas.microsoft.com/office/word/2010/wordprocessingDrawing" xmlns:wp="http://schemas.openxmlformats.org/drawingml/2006/wordprocessingDrawing" xmlns:w10="urn:schemas-microsoft-com:office:word" xmlns:w="http://schemas.openxmlformats.org/wordprocessingml/2006/main" xmlns:w14="http://schemas.microsoft.com/office/word/2010/wordml" xmlns:wpg="http://schemas.microsoft.com/office/word/2010/wordprocessingGroup" xmlns:wpi="http://schemas.microsoft.com/office/word/2010/wordprocessingInk" xmlns:wne="http://schemas.microsoft.com/office/word/2006/wordml" xmlns:wps="http://schemas.microsoft.com/office/word/2010/wordprocessingShape" mc:Ignorable="w14 wp14">
-  <w:abstractNum w:abstractNumId="0">
+<w:numbering xmlns:wpc="http://schemas.microsoft.com/office/word/2010/wordprocessingCanvas" xmlns:cx="http://schemas.microsoft.com/office/drawing/2014/chartex" xmlns:cx1="http://schemas.microsoft.com/office/drawing/2015/9/8/chartex" xmlns:cx2="http://schemas.microsoft.com/office/drawing/2015/10/21/chartex" xmlns:cx3="http://schemas.microsoft.com/office/drawing/2016/5/9/chartex" xmlns:cx4="http://schemas.microsoft.com/office/drawing/2016/5/10/chartex" xmlns:cx5="http://schemas.microsoft.com/office/drawing/2016/5/11/chartex" xmlns:cx6="http://schemas.microsoft.com/office/drawing/2016/5/12/chartex" xmlns:cx7="http://schemas.microsoft.com/office/drawing/2016/5/13/chartex" xmlns:cx8="http://schemas.microsoft.com/office/drawing/2016/5/14/chartex" xmlns:mc="http://schemas.openxmlformats.org/markup-compatibility/2006" xmlns:aink="http://schemas.microsoft.com/office/drawing/2016/ink" xmlns:am3d="http://schemas.microsoft.com/office/drawing/2017/model3d" xmlns:o="urn:schemas-microsoft-com:office:office" xmlns:r="http://schemas.openxmlformats.org/officeDocument/2006/relationships" xmlns:m="http://schemas.openxmlformats.org/officeDocument/2006/math" xmlns:v="urn:schemas-microsoft-com:vml" xmlns:wp14="http://schemas.microsoft.com/office/word/2010/wordprocessingDrawing" xmlns:wp="http://schemas.openxmlformats.org/drawingml/2006/wordprocessingDrawing" xmlns:w10="urn:schemas-microsoft-com:office:word" xmlns:w="http://schemas.openxmlformats.org/wordprocessingml/2006/main" xmlns:w14="http://schemas.microsoft.com/office/word/2010/wordml" xmlns:w15="http://schemas.microsoft.com/office/word/2012/wordml" xmlns:w16cex="http://schemas.microsoft.com/office/word/2018/wordml/cex" xmlns:w16cid="http://schemas.microsoft.com/office/word/2016/wordml/cid" xmlns:w16="http://schemas.microsoft.com/office/word/2018/wordml" xmlns:w16se="http://schemas.microsoft.com/office/word/2015/wordml/symex" xmlns:wpg="http://schemas.microsoft.com/office/word/2010/wordprocessingGroup" xmlns:wpi="http://schemas.microsoft.com/office/word/2010/wordprocessingInk" xmlns:wne="http://schemas.microsoft.com/office/word/2006/wordml" xmlns:wps="http://schemas.microsoft.com/office/word/2010/wordprocessingShape" mc:Ignorable="w14 w15 w16se w16cid w16 w16cex wp14">
+  <w:abstractNum w:abstractNumId="0" w15:restartNumberingAfterBreak="0">
     <w:nsid w:val="02D71FB7"/>
     <w:multiLevelType w:val="hybridMultilevel"/>
     <w:tmpl w:val="0A0E1530"/>
@@ -8197,7 +10787,7 @@
       </w:rPr>
     </w:lvl>
   </w:abstractNum>
-  <w:abstractNum w:abstractNumId="1">
+  <w:abstractNum w:abstractNumId="1" w15:restartNumberingAfterBreak="0">
     <w:nsid w:val="05C758DC"/>
     <w:multiLevelType w:val="hybridMultilevel"/>
     <w:tmpl w:val="0A0E354A"/>
@@ -8310,7 +10900,7 @@
       </w:rPr>
     </w:lvl>
   </w:abstractNum>
-  <w:abstractNum w:abstractNumId="2">
+  <w:abstractNum w:abstractNumId="2" w15:restartNumberingAfterBreak="0">
     <w:nsid w:val="07061370"/>
     <w:multiLevelType w:val="multilevel"/>
     <w:tmpl w:val="20FE3374"/>
@@ -8450,7 +11040,7 @@
       </w:rPr>
     </w:lvl>
   </w:abstractNum>
-  <w:abstractNum w:abstractNumId="3">
+  <w:abstractNum w:abstractNumId="3" w15:restartNumberingAfterBreak="0">
     <w:nsid w:val="07AC096F"/>
     <w:multiLevelType w:val="hybridMultilevel"/>
     <w:tmpl w:val="18FCEABE"/>
@@ -8536,7 +11126,7 @@
       </w:pPr>
     </w:lvl>
   </w:abstractNum>
-  <w:abstractNum w:abstractNumId="4">
+  <w:abstractNum w:abstractNumId="4" w15:restartNumberingAfterBreak="0">
     <w:nsid w:val="07EA5643"/>
     <w:multiLevelType w:val="hybridMultilevel"/>
     <w:tmpl w:val="6AAEF2DC"/>
@@ -8625,7 +11215,7 @@
       </w:pPr>
     </w:lvl>
   </w:abstractNum>
-  <w:abstractNum w:abstractNumId="5">
+  <w:abstractNum w:abstractNumId="5" w15:restartNumberingAfterBreak="0">
     <w:nsid w:val="0BB022D1"/>
     <w:multiLevelType w:val="hybridMultilevel"/>
     <w:tmpl w:val="71F8C248"/>
@@ -8714,7 +11304,7 @@
       </w:pPr>
     </w:lvl>
   </w:abstractNum>
-  <w:abstractNum w:abstractNumId="6">
+  <w:abstractNum w:abstractNumId="6" w15:restartNumberingAfterBreak="0">
     <w:nsid w:val="15F45F7E"/>
     <w:multiLevelType w:val="hybridMultilevel"/>
     <w:tmpl w:val="F0B4E940"/>
@@ -8803,7 +11393,7 @@
       </w:pPr>
     </w:lvl>
   </w:abstractNum>
-  <w:abstractNum w:abstractNumId="7">
+  <w:abstractNum w:abstractNumId="7" w15:restartNumberingAfterBreak="0">
     <w:nsid w:val="15F467D6"/>
     <w:multiLevelType w:val="hybridMultilevel"/>
     <w:tmpl w:val="B5760888"/>
@@ -8916,7 +11506,7 @@
       </w:rPr>
     </w:lvl>
   </w:abstractNum>
-  <w:abstractNum w:abstractNumId="8">
+  <w:abstractNum w:abstractNumId="8" w15:restartNumberingAfterBreak="0">
     <w:nsid w:val="17DE5357"/>
     <w:multiLevelType w:val="hybridMultilevel"/>
     <w:tmpl w:val="B344E52C"/>
@@ -9005,7 +11595,7 @@
       </w:pPr>
     </w:lvl>
   </w:abstractNum>
-  <w:abstractNum w:abstractNumId="9">
+  <w:abstractNum w:abstractNumId="9" w15:restartNumberingAfterBreak="0">
     <w:nsid w:val="187032A6"/>
     <w:multiLevelType w:val="hybridMultilevel"/>
     <w:tmpl w:val="DD2A486C"/>
@@ -9094,7 +11684,7 @@
       </w:pPr>
     </w:lvl>
   </w:abstractNum>
-  <w:abstractNum w:abstractNumId="10">
+  <w:abstractNum w:abstractNumId="10" w15:restartNumberingAfterBreak="0">
     <w:nsid w:val="1B611DEF"/>
     <w:multiLevelType w:val="hybridMultilevel"/>
     <w:tmpl w:val="835E2D1A"/>
@@ -9210,7 +11800,7 @@
       </w:pPr>
     </w:lvl>
   </w:abstractNum>
-  <w:abstractNum w:abstractNumId="11">
+  <w:abstractNum w:abstractNumId="11" w15:restartNumberingAfterBreak="0">
     <w:nsid w:val="1CCD171E"/>
     <w:multiLevelType w:val="hybridMultilevel"/>
     <w:tmpl w:val="8124C4A6"/>
@@ -9323,7 +11913,7 @@
       </w:rPr>
     </w:lvl>
   </w:abstractNum>
-  <w:abstractNum w:abstractNumId="12">
+  <w:abstractNum w:abstractNumId="12" w15:restartNumberingAfterBreak="0">
     <w:nsid w:val="1E4A2262"/>
     <w:multiLevelType w:val="hybridMultilevel"/>
     <w:tmpl w:val="F1A6F7C8"/>
@@ -9412,7 +12002,7 @@
       </w:pPr>
     </w:lvl>
   </w:abstractNum>
-  <w:abstractNum w:abstractNumId="13">
+  <w:abstractNum w:abstractNumId="13" w15:restartNumberingAfterBreak="0">
     <w:nsid w:val="209D584B"/>
     <w:multiLevelType w:val="hybridMultilevel"/>
     <w:tmpl w:val="9B081E28"/>
@@ -9525,7 +12115,7 @@
       </w:rPr>
     </w:lvl>
   </w:abstractNum>
-  <w:abstractNum w:abstractNumId="14">
+  <w:abstractNum w:abstractNumId="14" w15:restartNumberingAfterBreak="0">
     <w:nsid w:val="23227B0E"/>
     <w:multiLevelType w:val="hybridMultilevel"/>
     <w:tmpl w:val="3606E790"/>
@@ -9611,7 +12201,7 @@
       </w:pPr>
     </w:lvl>
   </w:abstractNum>
-  <w:abstractNum w:abstractNumId="15">
+  <w:abstractNum w:abstractNumId="15" w15:restartNumberingAfterBreak="0">
     <w:nsid w:val="24631EC8"/>
     <w:multiLevelType w:val="hybridMultilevel"/>
     <w:tmpl w:val="CA0EFF0C"/>
@@ -9700,7 +12290,7 @@
       </w:pPr>
     </w:lvl>
   </w:abstractNum>
-  <w:abstractNum w:abstractNumId="16">
+  <w:abstractNum w:abstractNumId="16" w15:restartNumberingAfterBreak="0">
     <w:nsid w:val="28C1310E"/>
     <w:multiLevelType w:val="hybridMultilevel"/>
     <w:tmpl w:val="4A503C0C"/>
@@ -9813,7 +12403,7 @@
       </w:rPr>
     </w:lvl>
   </w:abstractNum>
-  <w:abstractNum w:abstractNumId="17">
+  <w:abstractNum w:abstractNumId="17" w15:restartNumberingAfterBreak="0">
     <w:nsid w:val="28CF42B9"/>
     <w:multiLevelType w:val="hybridMultilevel"/>
     <w:tmpl w:val="D0504998"/>
@@ -9926,7 +12516,7 @@
       </w:rPr>
     </w:lvl>
   </w:abstractNum>
-  <w:abstractNum w:abstractNumId="18">
+  <w:abstractNum w:abstractNumId="18" w15:restartNumberingAfterBreak="0">
     <w:nsid w:val="28FB6CF6"/>
     <w:multiLevelType w:val="hybridMultilevel"/>
     <w:tmpl w:val="9FEEF866"/>
@@ -10015,7 +12605,7 @@
       </w:pPr>
     </w:lvl>
   </w:abstractNum>
-  <w:abstractNum w:abstractNumId="19">
+  <w:abstractNum w:abstractNumId="19" w15:restartNumberingAfterBreak="0">
     <w:nsid w:val="2D1C39E0"/>
     <w:multiLevelType w:val="hybridMultilevel"/>
     <w:tmpl w:val="389291C4"/>
@@ -10104,7 +12694,7 @@
       </w:pPr>
     </w:lvl>
   </w:abstractNum>
-  <w:abstractNum w:abstractNumId="20">
+  <w:abstractNum w:abstractNumId="20" w15:restartNumberingAfterBreak="0">
     <w:nsid w:val="302C33FD"/>
     <w:multiLevelType w:val="hybridMultilevel"/>
     <w:tmpl w:val="4384A428"/>
@@ -10193,7 +12783,7 @@
       </w:pPr>
     </w:lvl>
   </w:abstractNum>
-  <w:abstractNum w:abstractNumId="21">
+  <w:abstractNum w:abstractNumId="21" w15:restartNumberingAfterBreak="0">
     <w:nsid w:val="319F6E28"/>
     <w:multiLevelType w:val="hybridMultilevel"/>
     <w:tmpl w:val="DCAAFB46"/>
@@ -10282,7 +12872,7 @@
       </w:pPr>
     </w:lvl>
   </w:abstractNum>
-  <w:abstractNum w:abstractNumId="22">
+  <w:abstractNum w:abstractNumId="22" w15:restartNumberingAfterBreak="0">
     <w:nsid w:val="31CB6DAA"/>
     <w:multiLevelType w:val="multilevel"/>
     <w:tmpl w:val="C734A456"/>
@@ -10422,7 +13012,7 @@
       </w:rPr>
     </w:lvl>
   </w:abstractNum>
-  <w:abstractNum w:abstractNumId="23">
+  <w:abstractNum w:abstractNumId="23" w15:restartNumberingAfterBreak="0">
     <w:nsid w:val="32081E87"/>
     <w:multiLevelType w:val="hybridMultilevel"/>
     <w:tmpl w:val="D17C21BA"/>
@@ -10508,7 +13098,7 @@
       </w:pPr>
     </w:lvl>
   </w:abstractNum>
-  <w:abstractNum w:abstractNumId="24">
+  <w:abstractNum w:abstractNumId="24" w15:restartNumberingAfterBreak="0">
     <w:nsid w:val="320D55A8"/>
     <w:multiLevelType w:val="multilevel"/>
     <w:tmpl w:val="CB5AF02C"/>
@@ -10648,7 +13238,7 @@
       </w:rPr>
     </w:lvl>
   </w:abstractNum>
-  <w:abstractNum w:abstractNumId="25">
+  <w:abstractNum w:abstractNumId="25" w15:restartNumberingAfterBreak="0">
     <w:nsid w:val="48581883"/>
     <w:multiLevelType w:val="hybridMultilevel"/>
     <w:tmpl w:val="2A8470A6"/>
@@ -10737,7 +13327,7 @@
       </w:pPr>
     </w:lvl>
   </w:abstractNum>
-  <w:abstractNum w:abstractNumId="26">
+  <w:abstractNum w:abstractNumId="26" w15:restartNumberingAfterBreak="0">
     <w:nsid w:val="506E4CA1"/>
     <w:multiLevelType w:val="hybridMultilevel"/>
     <w:tmpl w:val="CAC229B0"/>
@@ -10826,7 +13416,7 @@
       </w:pPr>
     </w:lvl>
   </w:abstractNum>
-  <w:abstractNum w:abstractNumId="27">
+  <w:abstractNum w:abstractNumId="27" w15:restartNumberingAfterBreak="0">
     <w:nsid w:val="57C86BC1"/>
     <w:multiLevelType w:val="hybridMultilevel"/>
     <w:tmpl w:val="1E62E2FE"/>
@@ -10966,7 +13556,7 @@
       </w:rPr>
     </w:lvl>
   </w:abstractNum>
-  <w:abstractNum w:abstractNumId="28">
+  <w:abstractNum w:abstractNumId="28" w15:restartNumberingAfterBreak="0">
     <w:nsid w:val="592F3052"/>
     <w:multiLevelType w:val="multilevel"/>
     <w:tmpl w:val="FF808A3E"/>
@@ -11106,7 +13696,7 @@
       </w:rPr>
     </w:lvl>
   </w:abstractNum>
-  <w:abstractNum w:abstractNumId="29">
+  <w:abstractNum w:abstractNumId="29" w15:restartNumberingAfterBreak="0">
     <w:nsid w:val="5F3E1F36"/>
     <w:multiLevelType w:val="hybridMultilevel"/>
     <w:tmpl w:val="7494EA40"/>
@@ -11195,7 +13785,7 @@
       </w:pPr>
     </w:lvl>
   </w:abstractNum>
-  <w:abstractNum w:abstractNumId="30">
+  <w:abstractNum w:abstractNumId="30" w15:restartNumberingAfterBreak="0">
     <w:nsid w:val="61CF006D"/>
     <w:multiLevelType w:val="hybridMultilevel"/>
     <w:tmpl w:val="94F4CD86"/>
@@ -11284,7 +13874,7 @@
       </w:pPr>
     </w:lvl>
   </w:abstractNum>
-  <w:abstractNum w:abstractNumId="31">
+  <w:abstractNum w:abstractNumId="31" w15:restartNumberingAfterBreak="0">
     <w:nsid w:val="631A3315"/>
     <w:multiLevelType w:val="hybridMultilevel"/>
     <w:tmpl w:val="AFF0FD74"/>
@@ -11397,7 +13987,7 @@
       </w:rPr>
     </w:lvl>
   </w:abstractNum>
-  <w:abstractNum w:abstractNumId="32">
+  <w:abstractNum w:abstractNumId="32" w15:restartNumberingAfterBreak="0">
     <w:nsid w:val="64C823BF"/>
     <w:multiLevelType w:val="hybridMultilevel"/>
     <w:tmpl w:val="06DA52D8"/>
@@ -11510,7 +14100,7 @@
       </w:rPr>
     </w:lvl>
   </w:abstractNum>
-  <w:abstractNum w:abstractNumId="33">
+  <w:abstractNum w:abstractNumId="33" w15:restartNumberingAfterBreak="0">
     <w:nsid w:val="6BEA326B"/>
     <w:multiLevelType w:val="hybridMultilevel"/>
     <w:tmpl w:val="9350E238"/>
@@ -11599,7 +14189,7 @@
       </w:pPr>
     </w:lvl>
   </w:abstractNum>
-  <w:abstractNum w:abstractNumId="34">
+  <w:abstractNum w:abstractNumId="34" w15:restartNumberingAfterBreak="0">
     <w:nsid w:val="7027553E"/>
     <w:multiLevelType w:val="hybridMultilevel"/>
     <w:tmpl w:val="BD7CE750"/>
@@ -11689,7 +14279,7 @@
       </w:pPr>
     </w:lvl>
   </w:abstractNum>
-  <w:abstractNum w:abstractNumId="35">
+  <w:abstractNum w:abstractNumId="35" w15:restartNumberingAfterBreak="0">
     <w:nsid w:val="7135458A"/>
     <w:multiLevelType w:val="hybridMultilevel"/>
     <w:tmpl w:val="E8A4992C"/>
@@ -11802,7 +14392,7 @@
       </w:rPr>
     </w:lvl>
   </w:abstractNum>
-  <w:abstractNum w:abstractNumId="36">
+  <w:abstractNum w:abstractNumId="36" w15:restartNumberingAfterBreak="0">
     <w:nsid w:val="75272850"/>
     <w:multiLevelType w:val="hybridMultilevel"/>
     <w:tmpl w:val="E3D402EE"/>
@@ -11942,7 +14532,7 @@
       </w:rPr>
     </w:lvl>
   </w:abstractNum>
-  <w:abstractNum w:abstractNumId="37">
+  <w:abstractNum w:abstractNumId="37" w15:restartNumberingAfterBreak="0">
     <w:nsid w:val="763767C0"/>
     <w:multiLevelType w:val="hybridMultilevel"/>
     <w:tmpl w:val="B3BE086A"/>
@@ -12082,7 +14672,7 @@
       </w:rPr>
     </w:lvl>
   </w:abstractNum>
-  <w:abstractNum w:abstractNumId="38">
+  <w:abstractNum w:abstractNumId="38" w15:restartNumberingAfterBreak="0">
     <w:nsid w:val="768D51FC"/>
     <w:multiLevelType w:val="hybridMultilevel"/>
     <w:tmpl w:val="DAC07698"/>
@@ -12398,7 +14988,7 @@
 </file>
 
 <file path=word/styles.xml><?xml version="1.0" encoding="utf-8"?>
-<w:styles xmlns:mc="http://schemas.openxmlformats.org/markup-compatibility/2006" xmlns:r="http://schemas.openxmlformats.org/officeDocument/2006/relationships" xmlns:w="http://schemas.openxmlformats.org/wordprocessingml/2006/main" xmlns:w14="http://schemas.microsoft.com/office/word/2010/wordml" mc:Ignorable="w14">
+<w:styles xmlns:mc="http://schemas.openxmlformats.org/markup-compatibility/2006" xmlns:r="http://schemas.openxmlformats.org/officeDocument/2006/relationships" xmlns:w="http://schemas.openxmlformats.org/wordprocessingml/2006/main" xmlns:w14="http://schemas.microsoft.com/office/word/2010/wordml" xmlns:w15="http://schemas.microsoft.com/office/word/2012/wordml" xmlns:w16cex="http://schemas.microsoft.com/office/word/2018/wordml/cex" xmlns:w16cid="http://schemas.microsoft.com/office/word/2016/wordml/cid" xmlns:w16="http://schemas.microsoft.com/office/word/2018/wordml" xmlns:w16se="http://schemas.microsoft.com/office/word/2015/wordml/symex" mc:Ignorable="w14 w15 w16se w16cid w16 w16cex">
   <w:docDefaults>
     <w:rPrDefault>
       <w:rPr>
@@ -12414,148 +15004,383 @@
       </w:pPr>
     </w:pPrDefault>
   </w:docDefaults>
-  <w:latentStyles w:defLockedState="0" w:defUIPriority="99" w:defSemiHidden="1" w:defUnhideWhenUsed="1" w:defQFormat="0" w:count="267">
-    <w:lsdException w:name="Normal" w:semiHidden="0" w:uiPriority="0" w:unhideWhenUsed="0" w:qFormat="1"/>
-    <w:lsdException w:name="heading 1" w:semiHidden="0" w:uiPriority="9" w:unhideWhenUsed="0" w:qFormat="1"/>
-    <w:lsdException w:name="heading 2" w:uiPriority="9" w:qFormat="1"/>
-    <w:lsdException w:name="heading 3" w:uiPriority="9" w:qFormat="1"/>
-    <w:lsdException w:name="heading 4" w:uiPriority="9" w:qFormat="1"/>
-    <w:lsdException w:name="heading 5" w:uiPriority="9" w:qFormat="1"/>
-    <w:lsdException w:name="heading 6" w:uiPriority="9" w:qFormat="1"/>
-    <w:lsdException w:name="heading 7" w:uiPriority="0" w:qFormat="1"/>
-    <w:lsdException w:name="heading 8" w:uiPriority="9" w:qFormat="1"/>
-    <w:lsdException w:name="heading 9" w:uiPriority="9" w:qFormat="1"/>
-    <w:lsdException w:name="toc 1" w:uiPriority="39"/>
-    <w:lsdException w:name="toc 2" w:uiPriority="39"/>
-    <w:lsdException w:name="toc 3" w:uiPriority="39"/>
-    <w:lsdException w:name="toc 4" w:uiPriority="39"/>
-    <w:lsdException w:name="toc 5" w:uiPriority="39"/>
-    <w:lsdException w:name="toc 6" w:uiPriority="39"/>
-    <w:lsdException w:name="toc 7" w:uiPriority="39"/>
-    <w:lsdException w:name="toc 8" w:uiPriority="39"/>
-    <w:lsdException w:name="toc 9" w:uiPriority="39"/>
-    <w:lsdException w:name="header" w:uiPriority="0"/>
-    <w:lsdException w:name="footer" w:uiPriority="0"/>
-    <w:lsdException w:name="caption" w:uiPriority="35" w:qFormat="1"/>
-    <w:lsdException w:name="page number" w:uiPriority="0"/>
-    <w:lsdException w:name="Title" w:semiHidden="0" w:uiPriority="0" w:unhideWhenUsed="0" w:qFormat="1"/>
-    <w:lsdException w:name="Default Paragraph Font" w:uiPriority="1"/>
-    <w:lsdException w:name="Subtitle" w:semiHidden="0" w:uiPriority="11" w:unhideWhenUsed="0" w:qFormat="1"/>
-    <w:lsdException w:name="Strong" w:semiHidden="0" w:uiPriority="22" w:unhideWhenUsed="0" w:qFormat="1"/>
-    <w:lsdException w:name="Emphasis" w:semiHidden="0" w:uiPriority="20" w:unhideWhenUsed="0" w:qFormat="1"/>
-    <w:lsdException w:name="Plain Text" w:uiPriority="0"/>
-    <w:lsdException w:name="Table Grid" w:semiHidden="0" w:uiPriority="59" w:unhideWhenUsed="0"/>
-    <w:lsdException w:name="Placeholder Text" w:unhideWhenUsed="0"/>
-    <w:lsdException w:name="No Spacing" w:semiHidden="0" w:uiPriority="1" w:unhideWhenUsed="0" w:qFormat="1"/>
-    <w:lsdException w:name="Light Shading" w:semiHidden="0" w:uiPriority="60" w:unhideWhenUsed="0"/>
-    <w:lsdException w:name="Light List" w:semiHidden="0" w:uiPriority="61" w:unhideWhenUsed="0"/>
-    <w:lsdException w:name="Light Grid" w:semiHidden="0" w:uiPriority="62" w:unhideWhenUsed="0"/>
-    <w:lsdException w:name="Medium Shading 1" w:semiHidden="0" w:uiPriority="63" w:unhideWhenUsed="0"/>
-    <w:lsdException w:name="Medium Shading 2" w:semiHidden="0" w:uiPriority="64" w:unhideWhenUsed="0"/>
-    <w:lsdException w:name="Medium List 1" w:semiHidden="0" w:uiPriority="65" w:unhideWhenUsed="0"/>
-    <w:lsdException w:name="Medium List 2" w:semiHidden="0" w:uiPriority="66" w:unhideWhenUsed="0"/>
-    <w:lsdException w:name="Medium Grid 1" w:semiHidden="0" w:uiPriority="67" w:unhideWhenUsed="0"/>
-    <w:lsdException w:name="Medium Grid 2" w:semiHidden="0" w:uiPriority="68" w:unhideWhenUsed="0"/>
-    <w:lsdException w:name="Medium Grid 3" w:semiHidden="0" w:uiPriority="69" w:unhideWhenUsed="0"/>
-    <w:lsdException w:name="Dark List" w:semiHidden="0" w:uiPriority="70" w:unhideWhenUsed="0"/>
-    <w:lsdException w:name="Colorful Shading" w:semiHidden="0" w:uiPriority="71" w:unhideWhenUsed="0"/>
-    <w:lsdException w:name="Colorful List" w:semiHidden="0" w:uiPriority="72" w:unhideWhenUsed="0"/>
-    <w:lsdException w:name="Colorful Grid" w:semiHidden="0" w:uiPriority="73" w:unhideWhenUsed="0"/>
-    <w:lsdException w:name="Light Shading Accent 1" w:semiHidden="0" w:uiPriority="60" w:unhideWhenUsed="0"/>
-    <w:lsdException w:name="Light List Accent 1" w:semiHidden="0" w:uiPriority="61" w:unhideWhenUsed="0"/>
-    <w:lsdException w:name="Light Grid Accent 1" w:semiHidden="0" w:uiPriority="62" w:unhideWhenUsed="0"/>
-    <w:lsdException w:name="Medium Shading 1 Accent 1" w:semiHidden="0" w:uiPriority="63" w:unhideWhenUsed="0"/>
-    <w:lsdException w:name="Medium Shading 2 Accent 1" w:semiHidden="0" w:uiPriority="64" w:unhideWhenUsed="0"/>
-    <w:lsdException w:name="Medium List 1 Accent 1" w:semiHidden="0" w:uiPriority="65" w:unhideWhenUsed="0"/>
-    <w:lsdException w:name="Revision" w:unhideWhenUsed="0"/>
-    <w:lsdException w:name="List Paragraph" w:semiHidden="0" w:uiPriority="34" w:unhideWhenUsed="0" w:qFormat="1"/>
-    <w:lsdException w:name="Quote" w:semiHidden="0" w:uiPriority="29" w:unhideWhenUsed="0" w:qFormat="1"/>
-    <w:lsdException w:name="Intense Quote" w:semiHidden="0" w:uiPriority="30" w:unhideWhenUsed="0" w:qFormat="1"/>
-    <w:lsdException w:name="Medium List 2 Accent 1" w:semiHidden="0" w:uiPriority="66" w:unhideWhenUsed="0"/>
-    <w:lsdException w:name="Medium Grid 1 Accent 1" w:semiHidden="0" w:uiPriority="67" w:unhideWhenUsed="0"/>
-    <w:lsdException w:name="Medium Grid 2 Accent 1" w:semiHidden="0" w:uiPriority="68" w:unhideWhenUsed="0"/>
-    <w:lsdException w:name="Medium Grid 3 Accent 1" w:semiHidden="0" w:uiPriority="69" w:unhideWhenUsed="0"/>
-    <w:lsdException w:name="Dark List Accent 1" w:semiHidden="0" w:uiPriority="70" w:unhideWhenUsed="0"/>
-    <w:lsdException w:name="Colorful Shading Accent 1" w:semiHidden="0" w:uiPriority="71" w:unhideWhenUsed="0"/>
-    <w:lsdException w:name="Colorful List Accent 1" w:semiHidden="0" w:uiPriority="72" w:unhideWhenUsed="0"/>
-    <w:lsdException w:name="Colorful Grid Accent 1" w:semiHidden="0" w:uiPriority="73" w:unhideWhenUsed="0"/>
-    <w:lsdException w:name="Light Shading Accent 2" w:semiHidden="0" w:uiPriority="60" w:unhideWhenUsed="0"/>
-    <w:lsdException w:name="Light List Accent 2" w:semiHidden="0" w:uiPriority="61" w:unhideWhenUsed="0"/>
-    <w:lsdException w:name="Light Grid Accent 2" w:semiHidden="0" w:uiPriority="62" w:unhideWhenUsed="0"/>
-    <w:lsdException w:name="Medium Shading 1 Accent 2" w:semiHidden="0" w:uiPriority="63" w:unhideWhenUsed="0"/>
-    <w:lsdException w:name="Medium Shading 2 Accent 2" w:semiHidden="0" w:uiPriority="64" w:unhideWhenUsed="0"/>
-    <w:lsdException w:name="Medium List 1 Accent 2" w:semiHidden="0" w:uiPriority="65" w:unhideWhenUsed="0"/>
-    <w:lsdException w:name="Medium List 2 Accent 2" w:semiHidden="0" w:uiPriority="66" w:unhideWhenUsed="0"/>
-    <w:lsdException w:name="Medium Grid 1 Accent 2" w:semiHidden="0" w:uiPriority="67" w:unhideWhenUsed="0"/>
-    <w:lsdException w:name="Medium Grid 2 Accent 2" w:semiHidden="0" w:uiPriority="68" w:unhideWhenUsed="0"/>
-    <w:lsdException w:name="Medium Grid 3 Accent 2" w:semiHidden="0" w:uiPriority="69" w:unhideWhenUsed="0"/>
-    <w:lsdException w:name="Dark List Accent 2" w:semiHidden="0" w:uiPriority="70" w:unhideWhenUsed="0"/>
-    <w:lsdException w:name="Colorful Shading Accent 2" w:semiHidden="0" w:uiPriority="71" w:unhideWhenUsed="0"/>
-    <w:lsdException w:name="Colorful List Accent 2" w:semiHidden="0" w:uiPriority="72" w:unhideWhenUsed="0"/>
-    <w:lsdException w:name="Colorful Grid Accent 2" w:semiHidden="0" w:uiPriority="73" w:unhideWhenUsed="0"/>
-    <w:lsdException w:name="Light Shading Accent 3" w:semiHidden="0" w:uiPriority="60" w:unhideWhenUsed="0"/>
-    <w:lsdException w:name="Light List Accent 3" w:semiHidden="0" w:uiPriority="61" w:unhideWhenUsed="0"/>
-    <w:lsdException w:name="Light Grid Accent 3" w:semiHidden="0" w:uiPriority="62" w:unhideWhenUsed="0"/>
-    <w:lsdException w:name="Medium Shading 1 Accent 3" w:semiHidden="0" w:uiPriority="63" w:unhideWhenUsed="0"/>
-    <w:lsdException w:name="Medium Shading 2 Accent 3" w:semiHidden="0" w:uiPriority="64" w:unhideWhenUsed="0"/>
-    <w:lsdException w:name="Medium List 1 Accent 3" w:semiHidden="0" w:uiPriority="65" w:unhideWhenUsed="0"/>
-    <w:lsdException w:name="Medium List 2 Accent 3" w:semiHidden="0" w:uiPriority="66" w:unhideWhenUsed="0"/>
-    <w:lsdException w:name="Medium Grid 1 Accent 3" w:semiHidden="0" w:uiPriority="67" w:unhideWhenUsed="0"/>
-    <w:lsdException w:name="Medium Grid 2 Accent 3" w:semiHidden="0" w:uiPriority="68" w:unhideWhenUsed="0"/>
-    <w:lsdException w:name="Medium Grid 3 Accent 3" w:semiHidden="0" w:uiPriority="69" w:unhideWhenUsed="0"/>
-    <w:lsdException w:name="Dark List Accent 3" w:semiHidden="0" w:uiPriority="70" w:unhideWhenUsed="0"/>
-    <w:lsdException w:name="Colorful Shading Accent 3" w:semiHidden="0" w:uiPriority="71" w:unhideWhenUsed="0"/>
-    <w:lsdException w:name="Colorful List Accent 3" w:semiHidden="0" w:uiPriority="72" w:unhideWhenUsed="0"/>
-    <w:lsdException w:name="Colorful Grid Accent 3" w:semiHidden="0" w:uiPriority="73" w:unhideWhenUsed="0"/>
-    <w:lsdException w:name="Light Shading Accent 4" w:semiHidden="0" w:uiPriority="60" w:unhideWhenUsed="0"/>
-    <w:lsdException w:name="Light List Accent 4" w:semiHidden="0" w:uiPriority="61" w:unhideWhenUsed="0"/>
-    <w:lsdException w:name="Light Grid Accent 4" w:semiHidden="0" w:uiPriority="62" w:unhideWhenUsed="0"/>
-    <w:lsdException w:name="Medium Shading 1 Accent 4" w:semiHidden="0" w:uiPriority="63" w:unhideWhenUsed="0"/>
-    <w:lsdException w:name="Medium Shading 2 Accent 4" w:semiHidden="0" w:uiPriority="64" w:unhideWhenUsed="0"/>
-    <w:lsdException w:name="Medium List 1 Accent 4" w:semiHidden="0" w:uiPriority="65" w:unhideWhenUsed="0"/>
-    <w:lsdException w:name="Medium List 2 Accent 4" w:semiHidden="0" w:uiPriority="66" w:unhideWhenUsed="0"/>
-    <w:lsdException w:name="Medium Grid 1 Accent 4" w:semiHidden="0" w:uiPriority="67" w:unhideWhenUsed="0"/>
-    <w:lsdException w:name="Medium Grid 2 Accent 4" w:semiHidden="0" w:uiPriority="68" w:unhideWhenUsed="0"/>
-    <w:lsdException w:name="Medium Grid 3 Accent 4" w:semiHidden="0" w:uiPriority="69" w:unhideWhenUsed="0"/>
-    <w:lsdException w:name="Dark List Accent 4" w:semiHidden="0" w:uiPriority="70" w:unhideWhenUsed="0"/>
-    <w:lsdException w:name="Colorful Shading Accent 4" w:semiHidden="0" w:uiPriority="71" w:unhideWhenUsed="0"/>
-    <w:lsdException w:name="Colorful List Accent 4" w:semiHidden="0" w:uiPriority="72" w:unhideWhenUsed="0"/>
-    <w:lsdException w:name="Colorful Grid Accent 4" w:semiHidden="0" w:uiPriority="73" w:unhideWhenUsed="0"/>
-    <w:lsdException w:name="Light Shading Accent 5" w:semiHidden="0" w:uiPriority="60" w:unhideWhenUsed="0"/>
-    <w:lsdException w:name="Light List Accent 5" w:semiHidden="0" w:uiPriority="61" w:unhideWhenUsed="0"/>
-    <w:lsdException w:name="Light Grid Accent 5" w:semiHidden="0" w:uiPriority="62" w:unhideWhenUsed="0"/>
-    <w:lsdException w:name="Medium Shading 1 Accent 5" w:semiHidden="0" w:uiPriority="63" w:unhideWhenUsed="0"/>
-    <w:lsdException w:name="Medium Shading 2 Accent 5" w:semiHidden="0" w:uiPriority="64" w:unhideWhenUsed="0"/>
-    <w:lsdException w:name="Medium List 1 Accent 5" w:semiHidden="0" w:uiPriority="65" w:unhideWhenUsed="0"/>
-    <w:lsdException w:name="Medium List 2 Accent 5" w:semiHidden="0" w:uiPriority="66" w:unhideWhenUsed="0"/>
-    <w:lsdException w:name="Medium Grid 1 Accent 5" w:semiHidden="0" w:uiPriority="67" w:unhideWhenUsed="0"/>
-    <w:lsdException w:name="Medium Grid 2 Accent 5" w:semiHidden="0" w:uiPriority="68" w:unhideWhenUsed="0"/>
-    <w:lsdException w:name="Medium Grid 3 Accent 5" w:semiHidden="0" w:uiPriority="69" w:unhideWhenUsed="0"/>
-    <w:lsdException w:name="Dark List Accent 5" w:semiHidden="0" w:uiPriority="70" w:unhideWhenUsed="0"/>
-    <w:lsdException w:name="Colorful Shading Accent 5" w:semiHidden="0" w:uiPriority="71" w:unhideWhenUsed="0"/>
-    <w:lsdException w:name="Colorful List Accent 5" w:semiHidden="0" w:uiPriority="72" w:unhideWhenUsed="0"/>
-    <w:lsdException w:name="Colorful Grid Accent 5" w:semiHidden="0" w:uiPriority="73" w:unhideWhenUsed="0"/>
-    <w:lsdException w:name="Light Shading Accent 6" w:semiHidden="0" w:uiPriority="60" w:unhideWhenUsed="0"/>
-    <w:lsdException w:name="Light List Accent 6" w:semiHidden="0" w:uiPriority="61" w:unhideWhenUsed="0"/>
-    <w:lsdException w:name="Light Grid Accent 6" w:semiHidden="0" w:uiPriority="62" w:unhideWhenUsed="0"/>
-    <w:lsdException w:name="Medium Shading 1 Accent 6" w:semiHidden="0" w:uiPriority="63" w:unhideWhenUsed="0"/>
-    <w:lsdException w:name="Medium Shading 2 Accent 6" w:semiHidden="0" w:uiPriority="64" w:unhideWhenUsed="0"/>
-    <w:lsdException w:name="Medium List 1 Accent 6" w:semiHidden="0" w:uiPriority="65" w:unhideWhenUsed="0"/>
-    <w:lsdException w:name="Medium List 2 Accent 6" w:semiHidden="0" w:uiPriority="66" w:unhideWhenUsed="0"/>
-    <w:lsdException w:name="Medium Grid 1 Accent 6" w:semiHidden="0" w:uiPriority="67" w:unhideWhenUsed="0"/>
-    <w:lsdException w:name="Medium Grid 2 Accent 6" w:semiHidden="0" w:uiPriority="68" w:unhideWhenUsed="0"/>
-    <w:lsdException w:name="Medium Grid 3 Accent 6" w:semiHidden="0" w:uiPriority="69" w:unhideWhenUsed="0"/>
-    <w:lsdException w:name="Dark List Accent 6" w:semiHidden="0" w:uiPriority="70" w:unhideWhenUsed="0"/>
-    <w:lsdException w:name="Colorful Shading Accent 6" w:semiHidden="0" w:uiPriority="71" w:unhideWhenUsed="0"/>
-    <w:lsdException w:name="Colorful List Accent 6" w:semiHidden="0" w:uiPriority="72" w:unhideWhenUsed="0"/>
-    <w:lsdException w:name="Colorful Grid Accent 6" w:semiHidden="0" w:uiPriority="73" w:unhideWhenUsed="0"/>
-    <w:lsdException w:name="Subtle Emphasis" w:semiHidden="0" w:uiPriority="19" w:unhideWhenUsed="0" w:qFormat="1"/>
-    <w:lsdException w:name="Intense Emphasis" w:semiHidden="0" w:uiPriority="21" w:unhideWhenUsed="0" w:qFormat="1"/>
-    <w:lsdException w:name="Subtle Reference" w:semiHidden="0" w:uiPriority="31" w:unhideWhenUsed="0" w:qFormat="1"/>
-    <w:lsdException w:name="Intense Reference" w:semiHidden="0" w:uiPriority="32" w:unhideWhenUsed="0" w:qFormat="1"/>
-    <w:lsdException w:name="Book Title" w:semiHidden="0" w:uiPriority="33" w:unhideWhenUsed="0" w:qFormat="1"/>
-    <w:lsdException w:name="Bibliography" w:uiPriority="37"/>
-    <w:lsdException w:name="TOC Heading" w:uiPriority="39" w:qFormat="1"/>
+  <w:latentStyles w:defLockedState="0" w:defUIPriority="99" w:defSemiHidden="0" w:defUnhideWhenUsed="0" w:defQFormat="0" w:count="376">
+    <w:lsdException w:name="Normal" w:uiPriority="0" w:qFormat="1"/>
+    <w:lsdException w:name="heading 1" w:uiPriority="9" w:qFormat="1"/>
+    <w:lsdException w:name="heading 2" w:semiHidden="1" w:uiPriority="9" w:unhideWhenUsed="1" w:qFormat="1"/>
+    <w:lsdException w:name="heading 3" w:semiHidden="1" w:uiPriority="9" w:unhideWhenUsed="1" w:qFormat="1"/>
+    <w:lsdException w:name="heading 4" w:semiHidden="1" w:uiPriority="9" w:unhideWhenUsed="1" w:qFormat="1"/>
+    <w:lsdException w:name="heading 5" w:semiHidden="1" w:uiPriority="9" w:unhideWhenUsed="1" w:qFormat="1"/>
+    <w:lsdException w:name="heading 6" w:semiHidden="1" w:uiPriority="9" w:unhideWhenUsed="1" w:qFormat="1"/>
+    <w:lsdException w:name="heading 7" w:semiHidden="1" w:uiPriority="0" w:unhideWhenUsed="1" w:qFormat="1"/>
+    <w:lsdException w:name="heading 8" w:semiHidden="1" w:uiPriority="9" w:unhideWhenUsed="1" w:qFormat="1"/>
+    <w:lsdException w:name="heading 9" w:semiHidden="1" w:uiPriority="9" w:unhideWhenUsed="1" w:qFormat="1"/>
+    <w:lsdException w:name="index 1" w:semiHidden="1" w:unhideWhenUsed="1"/>
+    <w:lsdException w:name="index 2" w:semiHidden="1" w:unhideWhenUsed="1"/>
+    <w:lsdException w:name="index 3" w:semiHidden="1" w:unhideWhenUsed="1"/>
+    <w:lsdException w:name="index 4" w:semiHidden="1" w:unhideWhenUsed="1"/>
+    <w:lsdException w:name="index 5" w:semiHidden="1" w:unhideWhenUsed="1"/>
+    <w:lsdException w:name="index 6" w:semiHidden="1" w:unhideWhenUsed="1"/>
+    <w:lsdException w:name="index 7" w:semiHidden="1" w:unhideWhenUsed="1"/>
+    <w:lsdException w:name="index 8" w:semiHidden="1" w:unhideWhenUsed="1"/>
+    <w:lsdException w:name="index 9" w:semiHidden="1" w:unhideWhenUsed="1"/>
+    <w:lsdException w:name="toc 1" w:semiHidden="1" w:uiPriority="39" w:unhideWhenUsed="1"/>
+    <w:lsdException w:name="toc 2" w:semiHidden="1" w:uiPriority="39" w:unhideWhenUsed="1"/>
+    <w:lsdException w:name="toc 3" w:semiHidden="1" w:uiPriority="39" w:unhideWhenUsed="1"/>
+    <w:lsdException w:name="toc 4" w:semiHidden="1" w:uiPriority="39" w:unhideWhenUsed="1"/>
+    <w:lsdException w:name="toc 5" w:semiHidden="1" w:uiPriority="39" w:unhideWhenUsed="1"/>
+    <w:lsdException w:name="toc 6" w:semiHidden="1" w:uiPriority="39" w:unhideWhenUsed="1"/>
+    <w:lsdException w:name="toc 7" w:semiHidden="1" w:uiPriority="39" w:unhideWhenUsed="1"/>
+    <w:lsdException w:name="toc 8" w:semiHidden="1" w:uiPriority="39" w:unhideWhenUsed="1"/>
+    <w:lsdException w:name="toc 9" w:semiHidden="1" w:uiPriority="39" w:unhideWhenUsed="1"/>
+    <w:lsdException w:name="Normal Indent" w:semiHidden="1" w:unhideWhenUsed="1"/>
+    <w:lsdException w:name="footnote text" w:semiHidden="1" w:unhideWhenUsed="1"/>
+    <w:lsdException w:name="annotation text" w:semiHidden="1" w:unhideWhenUsed="1"/>
+    <w:lsdException w:name="header" w:semiHidden="1" w:uiPriority="0" w:unhideWhenUsed="1"/>
+    <w:lsdException w:name="footer" w:semiHidden="1" w:uiPriority="0" w:unhideWhenUsed="1"/>
+    <w:lsdException w:name="index heading" w:semiHidden="1" w:unhideWhenUsed="1"/>
+    <w:lsdException w:name="caption" w:semiHidden="1" w:uiPriority="35" w:unhideWhenUsed="1" w:qFormat="1"/>
+    <w:lsdException w:name="table of figures" w:semiHidden="1" w:unhideWhenUsed="1"/>
+    <w:lsdException w:name="envelope address" w:semiHidden="1" w:unhideWhenUsed="1"/>
+    <w:lsdException w:name="envelope return" w:semiHidden="1" w:unhideWhenUsed="1"/>
+    <w:lsdException w:name="footnote reference" w:semiHidden="1" w:unhideWhenUsed="1"/>
+    <w:lsdException w:name="annotation reference" w:semiHidden="1" w:unhideWhenUsed="1"/>
+    <w:lsdException w:name="line number" w:semiHidden="1" w:unhideWhenUsed="1"/>
+    <w:lsdException w:name="page number" w:semiHidden="1" w:uiPriority="0" w:unhideWhenUsed="1"/>
+    <w:lsdException w:name="endnote reference" w:semiHidden="1" w:unhideWhenUsed="1"/>
+    <w:lsdException w:name="endnote text" w:semiHidden="1" w:unhideWhenUsed="1"/>
+    <w:lsdException w:name="table of authorities" w:semiHidden="1" w:unhideWhenUsed="1"/>
+    <w:lsdException w:name="macro" w:semiHidden="1" w:unhideWhenUsed="1"/>
+    <w:lsdException w:name="toa heading" w:semiHidden="1" w:unhideWhenUsed="1"/>
+    <w:lsdException w:name="List" w:semiHidden="1" w:unhideWhenUsed="1"/>
+    <w:lsdException w:name="List Bullet" w:semiHidden="1" w:unhideWhenUsed="1"/>
+    <w:lsdException w:name="List Number" w:semiHidden="1" w:unhideWhenUsed="1"/>
+    <w:lsdException w:name="List 2" w:semiHidden="1" w:unhideWhenUsed="1"/>
+    <w:lsdException w:name="List 3" w:semiHidden="1" w:unhideWhenUsed="1"/>
+    <w:lsdException w:name="List 4" w:semiHidden="1" w:unhideWhenUsed="1"/>
+    <w:lsdException w:name="List 5" w:semiHidden="1" w:unhideWhenUsed="1"/>
+    <w:lsdException w:name="List Bullet 2" w:semiHidden="1" w:unhideWhenUsed="1"/>
+    <w:lsdException w:name="List Bullet 3" w:semiHidden="1" w:unhideWhenUsed="1"/>
+    <w:lsdException w:name="List Bullet 4" w:semiHidden="1" w:unhideWhenUsed="1"/>
+    <w:lsdException w:name="List Bullet 5" w:semiHidden="1" w:unhideWhenUsed="1"/>
+    <w:lsdException w:name="List Number 2" w:semiHidden="1" w:unhideWhenUsed="1"/>
+    <w:lsdException w:name="List Number 3" w:semiHidden="1" w:unhideWhenUsed="1"/>
+    <w:lsdException w:name="List Number 4" w:semiHidden="1" w:unhideWhenUsed="1"/>
+    <w:lsdException w:name="List Number 5" w:semiHidden="1" w:unhideWhenUsed="1"/>
+    <w:lsdException w:name="Title" w:uiPriority="0" w:qFormat="1"/>
+    <w:lsdException w:name="Closing" w:semiHidden="1" w:unhideWhenUsed="1"/>
+    <w:lsdException w:name="Signature" w:semiHidden="1" w:unhideWhenUsed="1"/>
+    <w:lsdException w:name="Default Paragraph Font" w:semiHidden="1" w:uiPriority="1" w:unhideWhenUsed="1"/>
+    <w:lsdException w:name="Body Text" w:semiHidden="1" w:unhideWhenUsed="1"/>
+    <w:lsdException w:name="Body Text Indent" w:semiHidden="1" w:unhideWhenUsed="1"/>
+    <w:lsdException w:name="List Continue" w:semiHidden="1" w:unhideWhenUsed="1"/>
+    <w:lsdException w:name="List Continue 2" w:semiHidden="1" w:unhideWhenUsed="1"/>
+    <w:lsdException w:name="List Continue 3" w:semiHidden="1" w:unhideWhenUsed="1"/>
+    <w:lsdException w:name="List Continue 4" w:semiHidden="1" w:unhideWhenUsed="1"/>
+    <w:lsdException w:name="List Continue 5" w:semiHidden="1" w:unhideWhenUsed="1"/>
+    <w:lsdException w:name="Message Header" w:semiHidden="1" w:unhideWhenUsed="1"/>
+    <w:lsdException w:name="Subtitle" w:uiPriority="11" w:qFormat="1"/>
+    <w:lsdException w:name="Salutation" w:semiHidden="1" w:unhideWhenUsed="1"/>
+    <w:lsdException w:name="Date" w:semiHidden="1" w:unhideWhenUsed="1"/>
+    <w:lsdException w:name="Body Text First Indent" w:semiHidden="1" w:unhideWhenUsed="1"/>
+    <w:lsdException w:name="Body Text First Indent 2" w:semiHidden="1" w:unhideWhenUsed="1"/>
+    <w:lsdException w:name="Note Heading" w:semiHidden="1" w:unhideWhenUsed="1"/>
+    <w:lsdException w:name="Body Text 2" w:semiHidden="1" w:unhideWhenUsed="1"/>
+    <w:lsdException w:name="Body Text 3" w:semiHidden="1" w:unhideWhenUsed="1"/>
+    <w:lsdException w:name="Body Text Indent 2" w:semiHidden="1" w:unhideWhenUsed="1"/>
+    <w:lsdException w:name="Body Text Indent 3" w:semiHidden="1" w:unhideWhenUsed="1"/>
+    <w:lsdException w:name="Block Text" w:semiHidden="1" w:unhideWhenUsed="1"/>
+    <w:lsdException w:name="Hyperlink" w:semiHidden="1" w:unhideWhenUsed="1"/>
+    <w:lsdException w:name="FollowedHyperlink" w:semiHidden="1" w:unhideWhenUsed="1"/>
+    <w:lsdException w:name="Strong" w:uiPriority="22" w:qFormat="1"/>
+    <w:lsdException w:name="Emphasis" w:uiPriority="20" w:qFormat="1"/>
+    <w:lsdException w:name="Document Map" w:semiHidden="1" w:unhideWhenUsed="1"/>
+    <w:lsdException w:name="Plain Text" w:semiHidden="1" w:uiPriority="0" w:unhideWhenUsed="1"/>
+    <w:lsdException w:name="E-mail Signature" w:semiHidden="1" w:unhideWhenUsed="1"/>
+    <w:lsdException w:name="HTML Top of Form" w:semiHidden="1" w:unhideWhenUsed="1"/>
+    <w:lsdException w:name="HTML Bottom of Form" w:semiHidden="1" w:unhideWhenUsed="1"/>
+    <w:lsdException w:name="Normal (Web)" w:semiHidden="1" w:unhideWhenUsed="1"/>
+    <w:lsdException w:name="HTML Acronym" w:semiHidden="1" w:unhideWhenUsed="1"/>
+    <w:lsdException w:name="HTML Address" w:semiHidden="1" w:unhideWhenUsed="1"/>
+    <w:lsdException w:name="HTML Cite" w:semiHidden="1" w:unhideWhenUsed="1"/>
+    <w:lsdException w:name="HTML Code" w:semiHidden="1" w:unhideWhenUsed="1"/>
+    <w:lsdException w:name="HTML Definition" w:semiHidden="1" w:unhideWhenUsed="1"/>
+    <w:lsdException w:name="HTML Keyboard" w:semiHidden="1" w:unhideWhenUsed="1"/>
+    <w:lsdException w:name="HTML Preformatted" w:semiHidden="1" w:unhideWhenUsed="1"/>
+    <w:lsdException w:name="HTML Sample" w:semiHidden="1" w:unhideWhenUsed="1"/>
+    <w:lsdException w:name="HTML Typewriter" w:semiHidden="1" w:unhideWhenUsed="1"/>
+    <w:lsdException w:name="HTML Variable" w:semiHidden="1" w:unhideWhenUsed="1"/>
+    <w:lsdException w:name="Normal Table" w:semiHidden="1" w:unhideWhenUsed="1"/>
+    <w:lsdException w:name="annotation subject" w:semiHidden="1" w:unhideWhenUsed="1"/>
+    <w:lsdException w:name="No List" w:semiHidden="1" w:unhideWhenUsed="1"/>
+    <w:lsdException w:name="Outline List 1" w:semiHidden="1" w:unhideWhenUsed="1"/>
+    <w:lsdException w:name="Outline List 2" w:semiHidden="1" w:unhideWhenUsed="1"/>
+    <w:lsdException w:name="Outline List 3" w:semiHidden="1" w:unhideWhenUsed="1"/>
+    <w:lsdException w:name="Table Simple 1" w:semiHidden="1" w:unhideWhenUsed="1"/>
+    <w:lsdException w:name="Table Simple 2" w:semiHidden="1" w:unhideWhenUsed="1"/>
+    <w:lsdException w:name="Table Simple 3" w:semiHidden="1" w:unhideWhenUsed="1"/>
+    <w:lsdException w:name="Table Classic 1" w:semiHidden="1" w:unhideWhenUsed="1"/>
+    <w:lsdException w:name="Table Classic 2" w:semiHidden="1" w:unhideWhenUsed="1"/>
+    <w:lsdException w:name="Table Classic 3" w:semiHidden="1" w:unhideWhenUsed="1"/>
+    <w:lsdException w:name="Table Classic 4" w:semiHidden="1" w:unhideWhenUsed="1"/>
+    <w:lsdException w:name="Table Colorful 1" w:semiHidden="1" w:unhideWhenUsed="1"/>
+    <w:lsdException w:name="Table Colorful 2" w:semiHidden="1" w:unhideWhenUsed="1"/>
+    <w:lsdException w:name="Table Colorful 3" w:semiHidden="1" w:unhideWhenUsed="1"/>
+    <w:lsdException w:name="Table Columns 1" w:semiHidden="1" w:unhideWhenUsed="1"/>
+    <w:lsdException w:name="Table Columns 2" w:semiHidden="1" w:unhideWhenUsed="1"/>
+    <w:lsdException w:name="Table Columns 3" w:semiHidden="1" w:unhideWhenUsed="1"/>
+    <w:lsdException w:name="Table Columns 4" w:semiHidden="1" w:unhideWhenUsed="1"/>
+    <w:lsdException w:name="Table Columns 5" w:semiHidden="1" w:unhideWhenUsed="1"/>
+    <w:lsdException w:name="Table Grid 1" w:semiHidden="1" w:unhideWhenUsed="1"/>
+    <w:lsdException w:name="Table Grid 2" w:semiHidden="1" w:unhideWhenUsed="1"/>
+    <w:lsdException w:name="Table Grid 3" w:semiHidden="1" w:unhideWhenUsed="1"/>
+    <w:lsdException w:name="Table Grid 4" w:semiHidden="1" w:unhideWhenUsed="1"/>
+    <w:lsdException w:name="Table Grid 5" w:semiHidden="1" w:unhideWhenUsed="1"/>
+    <w:lsdException w:name="Table Grid 6" w:semiHidden="1" w:unhideWhenUsed="1"/>
+    <w:lsdException w:name="Table Grid 7" w:semiHidden="1" w:unhideWhenUsed="1"/>
+    <w:lsdException w:name="Table Grid 8" w:semiHidden="1" w:unhideWhenUsed="1"/>
+    <w:lsdException w:name="Table List 1" w:semiHidden="1" w:unhideWhenUsed="1"/>
+    <w:lsdException w:name="Table List 2" w:semiHidden="1" w:unhideWhenUsed="1"/>
+    <w:lsdException w:name="Table List 3" w:semiHidden="1" w:unhideWhenUsed="1"/>
+    <w:lsdException w:name="Table List 4" w:semiHidden="1" w:unhideWhenUsed="1"/>
+    <w:lsdException w:name="Table List 5" w:semiHidden="1" w:unhideWhenUsed="1"/>
+    <w:lsdException w:name="Table List 6" w:semiHidden="1" w:unhideWhenUsed="1"/>
+    <w:lsdException w:name="Table List 7" w:semiHidden="1" w:unhideWhenUsed="1"/>
+    <w:lsdException w:name="Table List 8" w:semiHidden="1" w:unhideWhenUsed="1"/>
+    <w:lsdException w:name="Table 3D effects 1" w:semiHidden="1" w:unhideWhenUsed="1"/>
+    <w:lsdException w:name="Table 3D effects 2" w:semiHidden="1" w:unhideWhenUsed="1"/>
+    <w:lsdException w:name="Table 3D effects 3" w:semiHidden="1" w:unhideWhenUsed="1"/>
+    <w:lsdException w:name="Table Contemporary" w:semiHidden="1" w:unhideWhenUsed="1"/>
+    <w:lsdException w:name="Table Elegant" w:semiHidden="1" w:unhideWhenUsed="1"/>
+    <w:lsdException w:name="Table Professional" w:semiHidden="1" w:unhideWhenUsed="1"/>
+    <w:lsdException w:name="Table Subtle 1" w:semiHidden="1" w:unhideWhenUsed="1"/>
+    <w:lsdException w:name="Table Subtle 2" w:semiHidden="1" w:unhideWhenUsed="1"/>
+    <w:lsdException w:name="Table Web 1" w:semiHidden="1" w:unhideWhenUsed="1"/>
+    <w:lsdException w:name="Table Web 2" w:semiHidden="1" w:unhideWhenUsed="1"/>
+    <w:lsdException w:name="Table Web 3" w:semiHidden="1" w:unhideWhenUsed="1"/>
+    <w:lsdException w:name="Balloon Text" w:semiHidden="1" w:unhideWhenUsed="1"/>
+    <w:lsdException w:name="Table Grid" w:semiHidden="1" w:uiPriority="59" w:unhideWhenUsed="1"/>
+    <w:lsdException w:name="Table Theme" w:semiHidden="1" w:unhideWhenUsed="1"/>
+    <w:lsdException w:name="Placeholder Text" w:semiHidden="1"/>
+    <w:lsdException w:name="No Spacing" w:uiPriority="1" w:qFormat="1"/>
+    <w:lsdException w:name="Light Shading" w:uiPriority="60"/>
+    <w:lsdException w:name="Light List" w:uiPriority="61"/>
+    <w:lsdException w:name="Light Grid" w:uiPriority="62"/>
+    <w:lsdException w:name="Medium Shading 1" w:uiPriority="63"/>
+    <w:lsdException w:name="Medium Shading 2" w:uiPriority="64"/>
+    <w:lsdException w:name="Medium List 1" w:uiPriority="65"/>
+    <w:lsdException w:name="Medium List 2" w:uiPriority="66"/>
+    <w:lsdException w:name="Medium Grid 1" w:uiPriority="67"/>
+    <w:lsdException w:name="Medium Grid 2" w:uiPriority="68"/>
+    <w:lsdException w:name="Medium Grid 3" w:uiPriority="69"/>
+    <w:lsdException w:name="Dark List" w:uiPriority="70"/>
+    <w:lsdException w:name="Colorful Shading" w:uiPriority="71"/>
+    <w:lsdException w:name="Colorful List" w:uiPriority="72"/>
+    <w:lsdException w:name="Colorful Grid" w:uiPriority="73"/>
+    <w:lsdException w:name="Light Shading Accent 1" w:uiPriority="60"/>
+    <w:lsdException w:name="Light List Accent 1" w:uiPriority="61"/>
+    <w:lsdException w:name="Light Grid Accent 1" w:uiPriority="62"/>
+    <w:lsdException w:name="Medium Shading 1 Accent 1" w:uiPriority="63"/>
+    <w:lsdException w:name="Medium Shading 2 Accent 1" w:uiPriority="64"/>
+    <w:lsdException w:name="Medium List 1 Accent 1" w:uiPriority="65"/>
+    <w:lsdException w:name="Revision" w:semiHidden="1"/>
+    <w:lsdException w:name="List Paragraph" w:uiPriority="34" w:qFormat="1"/>
+    <w:lsdException w:name="Quote" w:uiPriority="29" w:qFormat="1"/>
+    <w:lsdException w:name="Intense Quote" w:uiPriority="30" w:qFormat="1"/>
+    <w:lsdException w:name="Medium List 2 Accent 1" w:uiPriority="66"/>
+    <w:lsdException w:name="Medium Grid 1 Accent 1" w:uiPriority="67"/>
+    <w:lsdException w:name="Medium Grid 2 Accent 1" w:uiPriority="68"/>
+    <w:lsdException w:name="Medium Grid 3 Accent 1" w:uiPriority="69"/>
+    <w:lsdException w:name="Dark List Accent 1" w:uiPriority="70"/>
+    <w:lsdException w:name="Colorful Shading Accent 1" w:uiPriority="71"/>
+    <w:lsdException w:name="Colorful List Accent 1" w:uiPriority="72"/>
+    <w:lsdException w:name="Colorful Grid Accent 1" w:uiPriority="73"/>
+    <w:lsdException w:name="Light Shading Accent 2" w:uiPriority="60"/>
+    <w:lsdException w:name="Light List Accent 2" w:uiPriority="61"/>
+    <w:lsdException w:name="Light Grid Accent 2" w:uiPriority="62"/>
+    <w:lsdException w:name="Medium Shading 1 Accent 2" w:uiPriority="63"/>
+    <w:lsdException w:name="Medium Shading 2 Accent 2" w:uiPriority="64"/>
+    <w:lsdException w:name="Medium List 1 Accent 2" w:uiPriority="65"/>
+    <w:lsdException w:name="Medium List 2 Accent 2" w:uiPriority="66"/>
+    <w:lsdException w:name="Medium Grid 1 Accent 2" w:uiPriority="67"/>
+    <w:lsdException w:name="Medium Grid 2 Accent 2" w:uiPriority="68"/>
+    <w:lsdException w:name="Medium Grid 3 Accent 2" w:uiPriority="69"/>
+    <w:lsdException w:name="Dark List Accent 2" w:uiPriority="70"/>
+    <w:lsdException w:name="Colorful Shading Accent 2" w:uiPriority="71"/>
+    <w:lsdException w:name="Colorful List Accent 2" w:uiPriority="72"/>
+    <w:lsdException w:name="Colorful Grid Accent 2" w:uiPriority="73"/>
+    <w:lsdException w:name="Light Shading Accent 3" w:uiPriority="60"/>
+    <w:lsdException w:name="Light List Accent 3" w:uiPriority="61"/>
+    <w:lsdException w:name="Light Grid Accent 3" w:uiPriority="62"/>
+    <w:lsdException w:name="Medium Shading 1 Accent 3" w:uiPriority="63"/>
+    <w:lsdException w:name="Medium Shading 2 Accent 3" w:uiPriority="64"/>
+    <w:lsdException w:name="Medium List 1 Accent 3" w:uiPriority="65"/>
+    <w:lsdException w:name="Medium List 2 Accent 3" w:uiPriority="66"/>
+    <w:lsdException w:name="Medium Grid 1 Accent 3" w:uiPriority="67"/>
+    <w:lsdException w:name="Medium Grid 2 Accent 3" w:uiPriority="68"/>
+    <w:lsdException w:name="Medium Grid 3 Accent 3" w:uiPriority="69"/>
+    <w:lsdException w:name="Dark List Accent 3" w:uiPriority="70"/>
+    <w:lsdException w:name="Colorful Shading Accent 3" w:uiPriority="71"/>
+    <w:lsdException w:name="Colorful List Accent 3" w:uiPriority="72"/>
+    <w:lsdException w:name="Colorful Grid Accent 3" w:uiPriority="73"/>
+    <w:lsdException w:name="Light Shading Accent 4" w:uiPriority="60"/>
+    <w:lsdException w:name="Light List Accent 4" w:uiPriority="61"/>
+    <w:lsdException w:name="Light Grid Accent 4" w:uiPriority="62"/>
+    <w:lsdException w:name="Medium Shading 1 Accent 4" w:uiPriority="63"/>
+    <w:lsdException w:name="Medium Shading 2 Accent 4" w:uiPriority="64"/>
+    <w:lsdException w:name="Medium List 1 Accent 4" w:uiPriority="65"/>
+    <w:lsdException w:name="Medium List 2 Accent 4" w:uiPriority="66"/>
+    <w:lsdException w:name="Medium Grid 1 Accent 4" w:uiPriority="67"/>
+    <w:lsdException w:name="Medium Grid 2 Accent 4" w:uiPriority="68"/>
+    <w:lsdException w:name="Medium Grid 3 Accent 4" w:uiPriority="69"/>
+    <w:lsdException w:name="Dark List Accent 4" w:uiPriority="70"/>
+    <w:lsdException w:name="Colorful Shading Accent 4" w:uiPriority="71"/>
+    <w:lsdException w:name="Colorful List Accent 4" w:uiPriority="72"/>
+    <w:lsdException w:name="Colorful Grid Accent 4" w:uiPriority="73"/>
+    <w:lsdException w:name="Light Shading Accent 5" w:uiPriority="60"/>
+    <w:lsdException w:name="Light List Accent 5" w:uiPriority="61"/>
+    <w:lsdException w:name="Light Grid Accent 5" w:uiPriority="62"/>
+    <w:lsdException w:name="Medium Shading 1 Accent 5" w:uiPriority="63"/>
+    <w:lsdException w:name="Medium Shading 2 Accent 5" w:uiPriority="64"/>
+    <w:lsdException w:name="Medium List 1 Accent 5" w:uiPriority="65"/>
+    <w:lsdException w:name="Medium List 2 Accent 5" w:uiPriority="66"/>
+    <w:lsdException w:name="Medium Grid 1 Accent 5" w:uiPriority="67"/>
+    <w:lsdException w:name="Medium Grid 2 Accent 5" w:uiPriority="68"/>
+    <w:lsdException w:name="Medium Grid 3 Accent 5" w:uiPriority="69"/>
+    <w:lsdException w:name="Dark List Accent 5" w:uiPriority="70"/>
+    <w:lsdException w:name="Colorful Shading Accent 5" w:uiPriority="71"/>
+    <w:lsdException w:name="Colorful List Accent 5" w:uiPriority="72"/>
+    <w:lsdException w:name="Colorful Grid Accent 5" w:uiPriority="73"/>
+    <w:lsdException w:name="Light Shading Accent 6" w:uiPriority="60"/>
+    <w:lsdException w:name="Light List Accent 6" w:uiPriority="61"/>
+    <w:lsdException w:name="Light Grid Accent 6" w:uiPriority="62"/>
+    <w:lsdException w:name="Medium Shading 1 Accent 6" w:uiPriority="63"/>
+    <w:lsdException w:name="Medium Shading 2 Accent 6" w:uiPriority="64"/>
+    <w:lsdException w:name="Medium List 1 Accent 6" w:uiPriority="65"/>
+    <w:lsdException w:name="Medium List 2 Accent 6" w:uiPriority="66"/>
+    <w:lsdException w:name="Medium Grid 1 Accent 6" w:uiPriority="67"/>
+    <w:lsdException w:name="Medium Grid 2 Accent 6" w:uiPriority="68"/>
+    <w:lsdException w:name="Medium Grid 3 Accent 6" w:uiPriority="69"/>
+    <w:lsdException w:name="Dark List Accent 6" w:uiPriority="70"/>
+    <w:lsdException w:name="Colorful Shading Accent 6" w:uiPriority="71"/>
+    <w:lsdException w:name="Colorful List Accent 6" w:uiPriority="72"/>
+    <w:lsdException w:name="Colorful Grid Accent 6" w:uiPriority="73"/>
+    <w:lsdException w:name="Subtle Emphasis" w:uiPriority="19" w:qFormat="1"/>
+    <w:lsdException w:name="Intense Emphasis" w:uiPriority="21" w:qFormat="1"/>
+    <w:lsdException w:name="Subtle Reference" w:uiPriority="31" w:qFormat="1"/>
+    <w:lsdException w:name="Intense Reference" w:uiPriority="32" w:qFormat="1"/>
+    <w:lsdException w:name="Book Title" w:uiPriority="33" w:qFormat="1"/>
+    <w:lsdException w:name="Bibliography" w:semiHidden="1" w:uiPriority="37" w:unhideWhenUsed="1"/>
+    <w:lsdException w:name="TOC Heading" w:semiHidden="1" w:uiPriority="39" w:unhideWhenUsed="1" w:qFormat="1"/>
+    <w:lsdException w:name="Plain Table 1" w:uiPriority="41"/>
+    <w:lsdException w:name="Plain Table 2" w:uiPriority="42"/>
+    <w:lsdException w:name="Plain Table 3" w:uiPriority="43"/>
+    <w:lsdException w:name="Plain Table 4" w:uiPriority="44"/>
+    <w:lsdException w:name="Plain Table 5" w:uiPriority="45"/>
+    <w:lsdException w:name="Grid Table Light" w:uiPriority="40"/>
+    <w:lsdException w:name="Grid Table 1 Light" w:uiPriority="46"/>
+    <w:lsdException w:name="Grid Table 2" w:uiPriority="47"/>
+    <w:lsdException w:name="Grid Table 3" w:uiPriority="48"/>
+    <w:lsdException w:name="Grid Table 4" w:uiPriority="49"/>
+    <w:lsdException w:name="Grid Table 5 Dark" w:uiPriority="50"/>
+    <w:lsdException w:name="Grid Table 6 Colorful" w:uiPriority="51"/>
+    <w:lsdException w:name="Grid Table 7 Colorful" w:uiPriority="52"/>
+    <w:lsdException w:name="Grid Table 1 Light Accent 1" w:uiPriority="46"/>
+    <w:lsdException w:name="Grid Table 2 Accent 1" w:uiPriority="47"/>
+    <w:lsdException w:name="Grid Table 3 Accent 1" w:uiPriority="48"/>
+    <w:lsdException w:name="Grid Table 4 Accent 1" w:uiPriority="49"/>
+    <w:lsdException w:name="Grid Table 5 Dark Accent 1" w:uiPriority="50"/>
+    <w:lsdException w:name="Grid Table 6 Colorful Accent 1" w:uiPriority="51"/>
+    <w:lsdException w:name="Grid Table 7 Colorful Accent 1" w:uiPriority="52"/>
+    <w:lsdException w:name="Grid Table 1 Light Accent 2" w:uiPriority="46"/>
+    <w:lsdException w:name="Grid Table 2 Accent 2" w:uiPriority="47"/>
+    <w:lsdException w:name="Grid Table 3 Accent 2" w:uiPriority="48"/>
+    <w:lsdException w:name="Grid Table 4 Accent 2" w:uiPriority="49"/>
+    <w:lsdException w:name="Grid Table 5 Dark Accent 2" w:uiPriority="50"/>
+    <w:lsdException w:name="Grid Table 6 Colorful Accent 2" w:uiPriority="51"/>
+    <w:lsdException w:name="Grid Table 7 Colorful Accent 2" w:uiPriority="52"/>
+    <w:lsdException w:name="Grid Table 1 Light Accent 3" w:uiPriority="46"/>
+    <w:lsdException w:name="Grid Table 2 Accent 3" w:uiPriority="47"/>
+    <w:lsdException w:name="Grid Table 3 Accent 3" w:uiPriority="48"/>
+    <w:lsdException w:name="Grid Table 4 Accent 3" w:uiPriority="49"/>
+    <w:lsdException w:name="Grid Table 5 Dark Accent 3" w:uiPriority="50"/>
+    <w:lsdException w:name="Grid Table 6 Colorful Accent 3" w:uiPriority="51"/>
+    <w:lsdException w:name="Grid Table 7 Colorful Accent 3" w:uiPriority="52"/>
+    <w:lsdException w:name="Grid Table 1 Light Accent 4" w:uiPriority="46"/>
+    <w:lsdException w:name="Grid Table 2 Accent 4" w:uiPriority="47"/>
+    <w:lsdException w:name="Grid Table 3 Accent 4" w:uiPriority="48"/>
+    <w:lsdException w:name="Grid Table 4 Accent 4" w:uiPriority="49"/>
+    <w:lsdException w:name="Grid Table 5 Dark Accent 4" w:uiPriority="50"/>
+    <w:lsdException w:name="Grid Table 6 Colorful Accent 4" w:uiPriority="51"/>
+    <w:lsdException w:name="Grid Table 7 Colorful Accent 4" w:uiPriority="52"/>
+    <w:lsdException w:name="Grid Table 1 Light Accent 5" w:uiPriority="46"/>
+    <w:lsdException w:name="Grid Table 2 Accent 5" w:uiPriority="47"/>
+    <w:lsdException w:name="Grid Table 3 Accent 5" w:uiPriority="48"/>
+    <w:lsdException w:name="Grid Table 4 Accent 5" w:uiPriority="49"/>
+    <w:lsdException w:name="Grid Table 5 Dark Accent 5" w:uiPriority="50"/>
+    <w:lsdException w:name="Grid Table 6 Colorful Accent 5" w:uiPriority="51"/>
+    <w:lsdException w:name="Grid Table 7 Colorful Accent 5" w:uiPriority="52"/>
+    <w:lsdException w:name="Grid Table 1 Light Accent 6" w:uiPriority="46"/>
+    <w:lsdException w:name="Grid Table 2 Accent 6" w:uiPriority="47"/>
+    <w:lsdException w:name="Grid Table 3 Accent 6" w:uiPriority="48"/>
+    <w:lsdException w:name="Grid Table 4 Accent 6" w:uiPriority="49"/>
+    <w:lsdException w:name="Grid Table 5 Dark Accent 6" w:uiPriority="50"/>
+    <w:lsdException w:name="Grid Table 6 Colorful Accent 6" w:uiPriority="51"/>
+    <w:lsdException w:name="Grid Table 7 Colorful Accent 6" w:uiPriority="52"/>
+    <w:lsdException w:name="List Table 1 Light" w:uiPriority="46"/>
+    <w:lsdException w:name="List Table 2" w:uiPriority="47"/>
+    <w:lsdException w:name="List Table 3" w:uiPriority="48"/>
+    <w:lsdException w:name="List Table 4" w:uiPriority="49"/>
+    <w:lsdException w:name="List Table 5 Dark" w:uiPriority="50"/>
+    <w:lsdException w:name="List Table 6 Colorful" w:uiPriority="51"/>
+    <w:lsdException w:name="List Table 7 Colorful" w:uiPriority="52"/>
+    <w:lsdException w:name="List Table 1 Light Accent 1" w:uiPriority="46"/>
+    <w:lsdException w:name="List Table 2 Accent 1" w:uiPriority="47"/>
+    <w:lsdException w:name="List Table 3 Accent 1" w:uiPriority="48"/>
+    <w:lsdException w:name="List Table 4 Accent 1" w:uiPriority="49"/>
+    <w:lsdException w:name="List Table 5 Dark Accent 1" w:uiPriority="50"/>
+    <w:lsdException w:name="List Table 6 Colorful Accent 1" w:uiPriority="51"/>
+    <w:lsdException w:name="List Table 7 Colorful Accent 1" w:uiPriority="52"/>
+    <w:lsdException w:name="List Table 1 Light Accent 2" w:uiPriority="46"/>
+    <w:lsdException w:name="List Table 2 Accent 2" w:uiPriority="47"/>
+    <w:lsdException w:name="List Table 3 Accent 2" w:uiPriority="48"/>
+    <w:lsdException w:name="List Table 4 Accent 2" w:uiPriority="49"/>
+    <w:lsdException w:name="List Table 5 Dark Accent 2" w:uiPriority="50"/>
+    <w:lsdException w:name="List Table 6 Colorful Accent 2" w:uiPriority="51"/>
+    <w:lsdException w:name="List Table 7 Colorful Accent 2" w:uiPriority="52"/>
+    <w:lsdException w:name="List Table 1 Light Accent 3" w:uiPriority="46"/>
+    <w:lsdException w:name="List Table 2 Accent 3" w:uiPriority="47"/>
+    <w:lsdException w:name="List Table 3 Accent 3" w:uiPriority="48"/>
+    <w:lsdException w:name="List Table 4 Accent 3" w:uiPriority="49"/>
+    <w:lsdException w:name="List Table 5 Dark Accent 3" w:uiPriority="50"/>
+    <w:lsdException w:name="List Table 6 Colorful Accent 3" w:uiPriority="51"/>
+    <w:lsdException w:name="List Table 7 Colorful Accent 3" w:uiPriority="52"/>
+    <w:lsdException w:name="List Table 1 Light Accent 4" w:uiPriority="46"/>
+    <w:lsdException w:name="List Table 2 Accent 4" w:uiPriority="47"/>
+    <w:lsdException w:name="List Table 3 Accent 4" w:uiPriority="48"/>
+    <w:lsdException w:name="List Table 4 Accent 4" w:uiPriority="49"/>
+    <w:lsdException w:name="List Table 5 Dark Accent 4" w:uiPriority="50"/>
+    <w:lsdException w:name="List Table 6 Colorful Accent 4" w:uiPriority="51"/>
+    <w:lsdException w:name="List Table 7 Colorful Accent 4" w:uiPriority="52"/>
+    <w:lsdException w:name="List Table 1 Light Accent 5" w:uiPriority="46"/>
+    <w:lsdException w:name="List Table 2 Accent 5" w:uiPriority="47"/>
+    <w:lsdException w:name="List Table 3 Accent 5" w:uiPriority="48"/>
+    <w:lsdException w:name="List Table 4 Accent 5" w:uiPriority="49"/>
+    <w:lsdException w:name="List Table 5 Dark Accent 5" w:uiPriority="50"/>
+    <w:lsdException w:name="List Table 6 Colorful Accent 5" w:uiPriority="51"/>
+    <w:lsdException w:name="List Table 7 Colorful Accent 5" w:uiPriority="52"/>
+    <w:lsdException w:name="List Table 1 Light Accent 6" w:uiPriority="46"/>
+    <w:lsdException w:name="List Table 2 Accent 6" w:uiPriority="47"/>
+    <w:lsdException w:name="List Table 3 Accent 6" w:uiPriority="48"/>
+    <w:lsdException w:name="List Table 4 Accent 6" w:uiPriority="49"/>
+    <w:lsdException w:name="List Table 5 Dark Accent 6" w:uiPriority="50"/>
+    <w:lsdException w:name="List Table 6 Colorful Accent 6" w:uiPriority="51"/>
+    <w:lsdException w:name="List Table 7 Colorful Accent 6" w:uiPriority="52"/>
+    <w:lsdException w:name="Mention" w:semiHidden="1" w:unhideWhenUsed="1"/>
+    <w:lsdException w:name="Smart Hyperlink" w:semiHidden="1" w:unhideWhenUsed="1"/>
+    <w:lsdException w:name="Hashtag" w:semiHidden="1" w:unhideWhenUsed="1"/>
+    <w:lsdException w:name="Unresolved Mention" w:semiHidden="1" w:unhideWhenUsed="1"/>
+    <w:lsdException w:name="Smart Link" w:semiHidden="1" w:unhideWhenUsed="1"/>
   </w:latentStyles>
   <w:style w:type="paragraph" w:default="1" w:styleId="Normal">
     <w:name w:val="Normal"/>
@@ -12993,7 +15818,6 @@
       <w:spacing w:after="0" w:line="240" w:lineRule="auto"/>
     </w:pPr>
     <w:tblPr>
-      <w:tblInd w:w="0" w:type="dxa"/>
       <w:tblBorders>
         <w:top w:val="single" w:sz="4" w:space="0" w:color="auto"/>
         <w:left w:val="single" w:sz="4" w:space="0" w:color="auto"/>
@@ -13002,694 +15826,6 @@
         <w:insideH w:val="single" w:sz="4" w:space="0" w:color="auto"/>
         <w:insideV w:val="single" w:sz="4" w:space="0" w:color="auto"/>
       </w:tblBorders>
-      <w:tblCellMar>
-        <w:top w:w="0" w:type="dxa"/>
-        <w:left w:w="108" w:type="dxa"/>
-        <w:bottom w:w="0" w:type="dxa"/>
-        <w:right w:w="108" w:type="dxa"/>
-      </w:tblCellMar>
-    </w:tblPr>
-  </w:style>
-  <w:style w:type="paragraph" w:styleId="Revision">
-    <w:name w:val="Revision"/>
-    <w:hidden/>
-    <w:uiPriority w:val="99"/>
-    <w:semiHidden/>
-    <w:rsid w:val="008F740C"/>
-    <w:pPr>
-      <w:spacing w:after="0" w:line="240" w:lineRule="auto"/>
-    </w:pPr>
-    <w:rPr>
-      <w:rFonts w:ascii="Times New Roman" w:eastAsia="MS Mincho" w:hAnsi="Times New Roman" w:cs="Times New Roman"/>
-      <w:sz w:val="24"/>
-      <w:szCs w:val="24"/>
-      <w:lang w:eastAsia="ja-JP"/>
-    </w:rPr>
-  </w:style>
-  <w:style w:type="character" w:customStyle="1" w:styleId="ListParagraphChar">
-    <w:name w:val="List Paragraph Char"/>
-    <w:link w:val="ListParagraph"/>
-    <w:uiPriority w:val="34"/>
-    <w:locked/>
-    <w:rsid w:val="00CC3EDF"/>
-    <w:rPr>
-      <w:rFonts w:ascii="Times New Roman" w:eastAsia="MS Mincho" w:hAnsi="Times New Roman" w:cs="Times New Roman"/>
-      <w:sz w:val="24"/>
-      <w:szCs w:val="24"/>
-      <w:lang w:eastAsia="ja-JP"/>
-    </w:rPr>
-  </w:style>
-  <w:style w:type="paragraph" w:styleId="ListParagraph">
-    <w:name w:val="List Paragraph"/>
-    <w:basedOn w:val="Normal"/>
-    <w:link w:val="ListParagraphChar"/>
-    <w:uiPriority w:val="34"/>
-    <w:qFormat/>
-    <w:rsid w:val="00CC3EDF"/>
-    <w:pPr>
-      <w:ind w:left="720"/>
-      <w:contextualSpacing/>
-    </w:pPr>
-  </w:style>
-  <w:style w:type="paragraph" w:customStyle="1" w:styleId="Style1">
-    <w:name w:val="Style1"/>
-    <w:basedOn w:val="Heading2"/>
-    <w:link w:val="Style1Char"/>
-    <w:qFormat/>
-    <w:rsid w:val="009F37DD"/>
-    <w:rPr>
-      <w:color w:val="auto"/>
-    </w:rPr>
-  </w:style>
-  <w:style w:type="character" w:customStyle="1" w:styleId="Style1Char">
-    <w:name w:val="Style1 Char"/>
-    <w:basedOn w:val="Heading2Char"/>
-    <w:link w:val="Style1"/>
-    <w:rsid w:val="009F37DD"/>
-    <w:rPr>
-      <w:rFonts w:asciiTheme="majorHAnsi" w:eastAsiaTheme="majorEastAsia" w:hAnsiTheme="majorHAnsi" w:cstheme="majorBidi"/>
-      <w:b/>
-      <w:bCs/>
-      <w:color w:val="FE8637" w:themeColor="accent1"/>
-      <w:sz w:val="26"/>
-      <w:szCs w:val="26"/>
-      <w:lang w:eastAsia="ja-JP"/>
-    </w:rPr>
-  </w:style>
-</w:styles>
-</file>
-
-<file path=word/stylesWithEffects.xml><?xml version="1.0" encoding="utf-8"?>
-<w:styles xmlns:wpc="http://schemas.microsoft.com/office/word/2010/wordprocessingCanvas" xmlns:mc="http://schemas.openxmlformats.org/markup-compatibility/2006" xmlns:o="urn:schemas-microsoft-com:office:office" xmlns:r="http://schemas.openxmlformats.org/officeDocument/2006/relationships" xmlns:m="http://schemas.openxmlformats.org/officeDocument/2006/math" xmlns:v="urn:schemas-microsoft-com:vml" xmlns:wp14="http://schemas.microsoft.com/office/word/2010/wordprocessingDrawing" xmlns:wp="http://schemas.openxmlformats.org/drawingml/2006/wordprocessingDrawing" xmlns:w10="urn:schemas-microsoft-com:office:word" xmlns:w="http://schemas.openxmlformats.org/wordprocessingml/2006/main" xmlns:w14="http://schemas.microsoft.com/office/word/2010/wordml" xmlns:wpg="http://schemas.microsoft.com/office/word/2010/wordprocessingGroup" xmlns:wpi="http://schemas.microsoft.com/office/word/2010/wordprocessingInk" xmlns:wne="http://schemas.microsoft.com/office/word/2006/wordml" xmlns:wps="http://schemas.microsoft.com/office/word/2010/wordprocessingShape" mc:Ignorable="w14 wp14">
-  <w:docDefaults>
-    <w:rPrDefault>
-      <w:rPr>
-        <w:rFonts w:asciiTheme="minorHAnsi" w:eastAsiaTheme="minorHAnsi" w:hAnsiTheme="minorHAnsi" w:cstheme="minorBidi"/>
-        <w:sz w:val="22"/>
-        <w:szCs w:val="22"/>
-        <w:lang w:val="en-US" w:eastAsia="en-US" w:bidi="ar-SA"/>
-      </w:rPr>
-    </w:rPrDefault>
-    <w:pPrDefault>
-      <w:pPr>
-        <w:spacing w:after="200" w:line="276" w:lineRule="auto"/>
-      </w:pPr>
-    </w:pPrDefault>
-  </w:docDefaults>
-  <w:latentStyles w:defLockedState="0" w:defUIPriority="99" w:defSemiHidden="1" w:defUnhideWhenUsed="1" w:defQFormat="0" w:count="267">
-    <w:lsdException w:name="Normal" w:semiHidden="0" w:uiPriority="0" w:unhideWhenUsed="0" w:qFormat="1"/>
-    <w:lsdException w:name="heading 1" w:semiHidden="0" w:uiPriority="9" w:unhideWhenUsed="0" w:qFormat="1"/>
-    <w:lsdException w:name="heading 2" w:uiPriority="9" w:qFormat="1"/>
-    <w:lsdException w:name="heading 3" w:uiPriority="9" w:qFormat="1"/>
-    <w:lsdException w:name="heading 4" w:uiPriority="9" w:qFormat="1"/>
-    <w:lsdException w:name="heading 5" w:uiPriority="9" w:qFormat="1"/>
-    <w:lsdException w:name="heading 6" w:uiPriority="9" w:qFormat="1"/>
-    <w:lsdException w:name="heading 7" w:uiPriority="0" w:qFormat="1"/>
-    <w:lsdException w:name="heading 8" w:uiPriority="9" w:qFormat="1"/>
-    <w:lsdException w:name="heading 9" w:uiPriority="9" w:qFormat="1"/>
-    <w:lsdException w:name="toc 1" w:uiPriority="39"/>
-    <w:lsdException w:name="toc 2" w:uiPriority="39"/>
-    <w:lsdException w:name="toc 3" w:uiPriority="39"/>
-    <w:lsdException w:name="toc 4" w:uiPriority="39"/>
-    <w:lsdException w:name="toc 5" w:uiPriority="39"/>
-    <w:lsdException w:name="toc 6" w:uiPriority="39"/>
-    <w:lsdException w:name="toc 7" w:uiPriority="39"/>
-    <w:lsdException w:name="toc 8" w:uiPriority="39"/>
-    <w:lsdException w:name="toc 9" w:uiPriority="39"/>
-    <w:lsdException w:name="header" w:uiPriority="0"/>
-    <w:lsdException w:name="footer" w:uiPriority="0"/>
-    <w:lsdException w:name="caption" w:uiPriority="35" w:qFormat="1"/>
-    <w:lsdException w:name="page number" w:uiPriority="0"/>
-    <w:lsdException w:name="Title" w:semiHidden="0" w:uiPriority="0" w:unhideWhenUsed="0" w:qFormat="1"/>
-    <w:lsdException w:name="Default Paragraph Font" w:uiPriority="1"/>
-    <w:lsdException w:name="Subtitle" w:semiHidden="0" w:uiPriority="11" w:unhideWhenUsed="0" w:qFormat="1"/>
-    <w:lsdException w:name="Strong" w:semiHidden="0" w:uiPriority="22" w:unhideWhenUsed="0" w:qFormat="1"/>
-    <w:lsdException w:name="Emphasis" w:semiHidden="0" w:uiPriority="20" w:unhideWhenUsed="0" w:qFormat="1"/>
-    <w:lsdException w:name="Plain Text" w:uiPriority="0"/>
-    <w:lsdException w:name="Table Grid" w:semiHidden="0" w:uiPriority="59" w:unhideWhenUsed="0"/>
-    <w:lsdException w:name="Placeholder Text" w:unhideWhenUsed="0"/>
-    <w:lsdException w:name="No Spacing" w:semiHidden="0" w:uiPriority="1" w:unhideWhenUsed="0" w:qFormat="1"/>
-    <w:lsdException w:name="Light Shading" w:semiHidden="0" w:uiPriority="60" w:unhideWhenUsed="0"/>
-    <w:lsdException w:name="Light List" w:semiHidden="0" w:uiPriority="61" w:unhideWhenUsed="0"/>
-    <w:lsdException w:name="Light Grid" w:semiHidden="0" w:uiPriority="62" w:unhideWhenUsed="0"/>
-    <w:lsdException w:name="Medium Shading 1" w:semiHidden="0" w:uiPriority="63" w:unhideWhenUsed="0"/>
-    <w:lsdException w:name="Medium Shading 2" w:semiHidden="0" w:uiPriority="64" w:unhideWhenUsed="0"/>
-    <w:lsdException w:name="Medium List 1" w:semiHidden="0" w:uiPriority="65" w:unhideWhenUsed="0"/>
-    <w:lsdException w:name="Medium List 2" w:semiHidden="0" w:uiPriority="66" w:unhideWhenUsed="0"/>
-    <w:lsdException w:name="Medium Grid 1" w:semiHidden="0" w:uiPriority="67" w:unhideWhenUsed="0"/>
-    <w:lsdException w:name="Medium Grid 2" w:semiHidden="0" w:uiPriority="68" w:unhideWhenUsed="0"/>
-    <w:lsdException w:name="Medium Grid 3" w:semiHidden="0" w:uiPriority="69" w:unhideWhenUsed="0"/>
-    <w:lsdException w:name="Dark List" w:semiHidden="0" w:uiPriority="70" w:unhideWhenUsed="0"/>
-    <w:lsdException w:name="Colorful Shading" w:semiHidden="0" w:uiPriority="71" w:unhideWhenUsed="0"/>
-    <w:lsdException w:name="Colorful List" w:semiHidden="0" w:uiPriority="72" w:unhideWhenUsed="0"/>
-    <w:lsdException w:name="Colorful Grid" w:semiHidden="0" w:uiPriority="73" w:unhideWhenUsed="0"/>
-    <w:lsdException w:name="Light Shading Accent 1" w:semiHidden="0" w:uiPriority="60" w:unhideWhenUsed="0"/>
-    <w:lsdException w:name="Light List Accent 1" w:semiHidden="0" w:uiPriority="61" w:unhideWhenUsed="0"/>
-    <w:lsdException w:name="Light Grid Accent 1" w:semiHidden="0" w:uiPriority="62" w:unhideWhenUsed="0"/>
-    <w:lsdException w:name="Medium Shading 1 Accent 1" w:semiHidden="0" w:uiPriority="63" w:unhideWhenUsed="0"/>
-    <w:lsdException w:name="Medium Shading 2 Accent 1" w:semiHidden="0" w:uiPriority="64" w:unhideWhenUsed="0"/>
-    <w:lsdException w:name="Medium List 1 Accent 1" w:semiHidden="0" w:uiPriority="65" w:unhideWhenUsed="0"/>
-    <w:lsdException w:name="Revision" w:unhideWhenUsed="0"/>
-    <w:lsdException w:name="List Paragraph" w:semiHidden="0" w:uiPriority="34" w:unhideWhenUsed="0" w:qFormat="1"/>
-    <w:lsdException w:name="Quote" w:semiHidden="0" w:uiPriority="29" w:unhideWhenUsed="0" w:qFormat="1"/>
-    <w:lsdException w:name="Intense Quote" w:semiHidden="0" w:uiPriority="30" w:unhideWhenUsed="0" w:qFormat="1"/>
-    <w:lsdException w:name="Medium List 2 Accent 1" w:semiHidden="0" w:uiPriority="66" w:unhideWhenUsed="0"/>
-    <w:lsdException w:name="Medium Grid 1 Accent 1" w:semiHidden="0" w:uiPriority="67" w:unhideWhenUsed="0"/>
-    <w:lsdException w:name="Medium Grid 2 Accent 1" w:semiHidden="0" w:uiPriority="68" w:unhideWhenUsed="0"/>
-    <w:lsdException w:name="Medium Grid 3 Accent 1" w:semiHidden="0" w:uiPriority="69" w:unhideWhenUsed="0"/>
-    <w:lsdException w:name="Dark List Accent 1" w:semiHidden="0" w:uiPriority="70" w:unhideWhenUsed="0"/>
-    <w:lsdException w:name="Colorful Shading Accent 1" w:semiHidden="0" w:uiPriority="71" w:unhideWhenUsed="0"/>
-    <w:lsdException w:name="Colorful List Accent 1" w:semiHidden="0" w:uiPriority="72" w:unhideWhenUsed="0"/>
-    <w:lsdException w:name="Colorful Grid Accent 1" w:semiHidden="0" w:uiPriority="73" w:unhideWhenUsed="0"/>
-    <w:lsdException w:name="Light Shading Accent 2" w:semiHidden="0" w:uiPriority="60" w:unhideWhenUsed="0"/>
-    <w:lsdException w:name="Light List Accent 2" w:semiHidden="0" w:uiPriority="61" w:unhideWhenUsed="0"/>
-    <w:lsdException w:name="Light Grid Accent 2" w:semiHidden="0" w:uiPriority="62" w:unhideWhenUsed="0"/>
-    <w:lsdException w:name="Medium Shading 1 Accent 2" w:semiHidden="0" w:uiPriority="63" w:unhideWhenUsed="0"/>
-    <w:lsdException w:name="Medium Shading 2 Accent 2" w:semiHidden="0" w:uiPriority="64" w:unhideWhenUsed="0"/>
-    <w:lsdException w:name="Medium List 1 Accent 2" w:semiHidden="0" w:uiPriority="65" w:unhideWhenUsed="0"/>
-    <w:lsdException w:name="Medium List 2 Accent 2" w:semiHidden="0" w:uiPriority="66" w:unhideWhenUsed="0"/>
-    <w:lsdException w:name="Medium Grid 1 Accent 2" w:semiHidden="0" w:uiPriority="67" w:unhideWhenUsed="0"/>
-    <w:lsdException w:name="Medium Grid 2 Accent 2" w:semiHidden="0" w:uiPriority="68" w:unhideWhenUsed="0"/>
-    <w:lsdException w:name="Medium Grid 3 Accent 2" w:semiHidden="0" w:uiPriority="69" w:unhideWhenUsed="0"/>
-    <w:lsdException w:name="Dark List Accent 2" w:semiHidden="0" w:uiPriority="70" w:unhideWhenUsed="0"/>
-    <w:lsdException w:name="Colorful Shading Accent 2" w:semiHidden="0" w:uiPriority="71" w:unhideWhenUsed="0"/>
-    <w:lsdException w:name="Colorful List Accent 2" w:semiHidden="0" w:uiPriority="72" w:unhideWhenUsed="0"/>
-    <w:lsdException w:name="Colorful Grid Accent 2" w:semiHidden="0" w:uiPriority="73" w:unhideWhenUsed="0"/>
-    <w:lsdException w:name="Light Shading Accent 3" w:semiHidden="0" w:uiPriority="60" w:unhideWhenUsed="0"/>
-    <w:lsdException w:name="Light List Accent 3" w:semiHidden="0" w:uiPriority="61" w:unhideWhenUsed="0"/>
-    <w:lsdException w:name="Light Grid Accent 3" w:semiHidden="0" w:uiPriority="62" w:unhideWhenUsed="0"/>
-    <w:lsdException w:name="Medium Shading 1 Accent 3" w:semiHidden="0" w:uiPriority="63" w:unhideWhenUsed="0"/>
-    <w:lsdException w:name="Medium Shading 2 Accent 3" w:semiHidden="0" w:uiPriority="64" w:unhideWhenUsed="0"/>
-    <w:lsdException w:name="Medium List 1 Accent 3" w:semiHidden="0" w:uiPriority="65" w:unhideWhenUsed="0"/>
-    <w:lsdException w:name="Medium List 2 Accent 3" w:semiHidden="0" w:uiPriority="66" w:unhideWhenUsed="0"/>
-    <w:lsdException w:name="Medium Grid 1 Accent 3" w:semiHidden="0" w:uiPriority="67" w:unhideWhenUsed="0"/>
-    <w:lsdException w:name="Medium Grid 2 Accent 3" w:semiHidden="0" w:uiPriority="68" w:unhideWhenUsed="0"/>
-    <w:lsdException w:name="Medium Grid 3 Accent 3" w:semiHidden="0" w:uiPriority="69" w:unhideWhenUsed="0"/>
-    <w:lsdException w:name="Dark List Accent 3" w:semiHidden="0" w:uiPriority="70" w:unhideWhenUsed="0"/>
-    <w:lsdException w:name="Colorful Shading Accent 3" w:semiHidden="0" w:uiPriority="71" w:unhideWhenUsed="0"/>
-    <w:lsdException w:name="Colorful List Accent 3" w:semiHidden="0" w:uiPriority="72" w:unhideWhenUsed="0"/>
-    <w:lsdException w:name="Colorful Grid Accent 3" w:semiHidden="0" w:uiPriority="73" w:unhideWhenUsed="0"/>
-    <w:lsdException w:name="Light Shading Accent 4" w:semiHidden="0" w:uiPriority="60" w:unhideWhenUsed="0"/>
-    <w:lsdException w:name="Light List Accent 4" w:semiHidden="0" w:uiPriority="61" w:unhideWhenUsed="0"/>
-    <w:lsdException w:name="Light Grid Accent 4" w:semiHidden="0" w:uiPriority="62" w:unhideWhenUsed="0"/>
-    <w:lsdException w:name="Medium Shading 1 Accent 4" w:semiHidden="0" w:uiPriority="63" w:unhideWhenUsed="0"/>
-    <w:lsdException w:name="Medium Shading 2 Accent 4" w:semiHidden="0" w:uiPriority="64" w:unhideWhenUsed="0"/>
-    <w:lsdException w:name="Medium List 1 Accent 4" w:semiHidden="0" w:uiPriority="65" w:unhideWhenUsed="0"/>
-    <w:lsdException w:name="Medium List 2 Accent 4" w:semiHidden="0" w:uiPriority="66" w:unhideWhenUsed="0"/>
-    <w:lsdException w:name="Medium Grid 1 Accent 4" w:semiHidden="0" w:uiPriority="67" w:unhideWhenUsed="0"/>
-    <w:lsdException w:name="Medium Grid 2 Accent 4" w:semiHidden="0" w:uiPriority="68" w:unhideWhenUsed="0"/>
-    <w:lsdException w:name="Medium Grid 3 Accent 4" w:semiHidden="0" w:uiPriority="69" w:unhideWhenUsed="0"/>
-    <w:lsdException w:name="Dark List Accent 4" w:semiHidden="0" w:uiPriority="70" w:unhideWhenUsed="0"/>
-    <w:lsdException w:name="Colorful Shading Accent 4" w:semiHidden="0" w:uiPriority="71" w:unhideWhenUsed="0"/>
-    <w:lsdException w:name="Colorful List Accent 4" w:semiHidden="0" w:uiPriority="72" w:unhideWhenUsed="0"/>
-    <w:lsdException w:name="Colorful Grid Accent 4" w:semiHidden="0" w:uiPriority="73" w:unhideWhenUsed="0"/>
-    <w:lsdException w:name="Light Shading Accent 5" w:semiHidden="0" w:uiPriority="60" w:unhideWhenUsed="0"/>
-    <w:lsdException w:name="Light List Accent 5" w:semiHidden="0" w:uiPriority="61" w:unhideWhenUsed="0"/>
-    <w:lsdException w:name="Light Grid Accent 5" w:semiHidden="0" w:uiPriority="62" w:unhideWhenUsed="0"/>
-    <w:lsdException w:name="Medium Shading 1 Accent 5" w:semiHidden="0" w:uiPriority="63" w:unhideWhenUsed="0"/>
-    <w:lsdException w:name="Medium Shading 2 Accent 5" w:semiHidden="0" w:uiPriority="64" w:unhideWhenUsed="0"/>
-    <w:lsdException w:name="Medium List 1 Accent 5" w:semiHidden="0" w:uiPriority="65" w:unhideWhenUsed="0"/>
-    <w:lsdException w:name="Medium List 2 Accent 5" w:semiHidden="0" w:uiPriority="66" w:unhideWhenUsed="0"/>
-    <w:lsdException w:name="Medium Grid 1 Accent 5" w:semiHidden="0" w:uiPriority="67" w:unhideWhenUsed="0"/>
-    <w:lsdException w:name="Medium Grid 2 Accent 5" w:semiHidden="0" w:uiPriority="68" w:unhideWhenUsed="0"/>
-    <w:lsdException w:name="Medium Grid 3 Accent 5" w:semiHidden="0" w:uiPriority="69" w:unhideWhenUsed="0"/>
-    <w:lsdException w:name="Dark List Accent 5" w:semiHidden="0" w:uiPriority="70" w:unhideWhenUsed="0"/>
-    <w:lsdException w:name="Colorful Shading Accent 5" w:semiHidden="0" w:uiPriority="71" w:unhideWhenUsed="0"/>
-    <w:lsdException w:name="Colorful List Accent 5" w:semiHidden="0" w:uiPriority="72" w:unhideWhenUsed="0"/>
-    <w:lsdException w:name="Colorful Grid Accent 5" w:semiHidden="0" w:uiPriority="73" w:unhideWhenUsed="0"/>
-    <w:lsdException w:name="Light Shading Accent 6" w:semiHidden="0" w:uiPriority="60" w:unhideWhenUsed="0"/>
-    <w:lsdException w:name="Light List Accent 6" w:semiHidden="0" w:uiPriority="61" w:unhideWhenUsed="0"/>
-    <w:lsdException w:name="Light Grid Accent 6" w:semiHidden="0" w:uiPriority="62" w:unhideWhenUsed="0"/>
-    <w:lsdException w:name="Medium Shading 1 Accent 6" w:semiHidden="0" w:uiPriority="63" w:unhideWhenUsed="0"/>
-    <w:lsdException w:name="Medium Shading 2 Accent 6" w:semiHidden="0" w:uiPriority="64" w:unhideWhenUsed="0"/>
-    <w:lsdException w:name="Medium List 1 Accent 6" w:semiHidden="0" w:uiPriority="65" w:unhideWhenUsed="0"/>
-    <w:lsdException w:name="Medium List 2 Accent 6" w:semiHidden="0" w:uiPriority="66" w:unhideWhenUsed="0"/>
-    <w:lsdException w:name="Medium Grid 1 Accent 6" w:semiHidden="0" w:uiPriority="67" w:unhideWhenUsed="0"/>
-    <w:lsdException w:name="Medium Grid 2 Accent 6" w:semiHidden="0" w:uiPriority="68" w:unhideWhenUsed="0"/>
-    <w:lsdException w:name="Medium Grid 3 Accent 6" w:semiHidden="0" w:uiPriority="69" w:unhideWhenUsed="0"/>
-    <w:lsdException w:name="Dark List Accent 6" w:semiHidden="0" w:uiPriority="70" w:unhideWhenUsed="0"/>
-    <w:lsdException w:name="Colorful Shading Accent 6" w:semiHidden="0" w:uiPriority="71" w:unhideWhenUsed="0"/>
-    <w:lsdException w:name="Colorful List Accent 6" w:semiHidden="0" w:uiPriority="72" w:unhideWhenUsed="0"/>
-    <w:lsdException w:name="Colorful Grid Accent 6" w:semiHidden="0" w:uiPriority="73" w:unhideWhenUsed="0"/>
-    <w:lsdException w:name="Subtle Emphasis" w:semiHidden="0" w:uiPriority="19" w:unhideWhenUsed="0" w:qFormat="1"/>
-    <w:lsdException w:name="Intense Emphasis" w:semiHidden="0" w:uiPriority="21" w:unhideWhenUsed="0" w:qFormat="1"/>
-    <w:lsdException w:name="Subtle Reference" w:semiHidden="0" w:uiPriority="31" w:unhideWhenUsed="0" w:qFormat="1"/>
-    <w:lsdException w:name="Intense Reference" w:semiHidden="0" w:uiPriority="32" w:unhideWhenUsed="0" w:qFormat="1"/>
-    <w:lsdException w:name="Book Title" w:semiHidden="0" w:uiPriority="33" w:unhideWhenUsed="0" w:qFormat="1"/>
-    <w:lsdException w:name="Bibliography" w:uiPriority="37"/>
-    <w:lsdException w:name="TOC Heading" w:uiPriority="39" w:qFormat="1"/>
-  </w:latentStyles>
-  <w:style w:type="paragraph" w:default="1" w:styleId="Normal">
-    <w:name w:val="Normal"/>
-    <w:qFormat/>
-    <w:rsid w:val="00296DA6"/>
-    <w:pPr>
-      <w:spacing w:after="0" w:line="240" w:lineRule="auto"/>
-    </w:pPr>
-    <w:rPr>
-      <w:rFonts w:ascii="Times New Roman" w:eastAsia="MS Mincho" w:hAnsi="Times New Roman" w:cs="Times New Roman"/>
-      <w:sz w:val="24"/>
-      <w:szCs w:val="24"/>
-      <w:lang w:eastAsia="ja-JP"/>
-    </w:rPr>
-  </w:style>
-  <w:style w:type="paragraph" w:styleId="Heading2">
-    <w:name w:val="heading 2"/>
-    <w:basedOn w:val="Normal"/>
-    <w:next w:val="Normal"/>
-    <w:link w:val="Heading2Char"/>
-    <w:uiPriority w:val="9"/>
-    <w:unhideWhenUsed/>
-    <w:qFormat/>
-    <w:rsid w:val="00643F75"/>
-    <w:pPr>
-      <w:keepNext/>
-      <w:keepLines/>
-      <w:spacing w:before="200"/>
-      <w:outlineLvl w:val="1"/>
-    </w:pPr>
-    <w:rPr>
-      <w:rFonts w:asciiTheme="majorHAnsi" w:eastAsiaTheme="majorEastAsia" w:hAnsiTheme="majorHAnsi" w:cstheme="majorBidi"/>
-      <w:b/>
-      <w:bCs/>
-      <w:color w:val="FE8637" w:themeColor="accent1"/>
-      <w:sz w:val="26"/>
-      <w:szCs w:val="26"/>
-    </w:rPr>
-  </w:style>
-  <w:style w:type="paragraph" w:styleId="Heading3">
-    <w:name w:val="heading 3"/>
-    <w:basedOn w:val="Normal"/>
-    <w:next w:val="Normal"/>
-    <w:link w:val="Heading3Char"/>
-    <w:uiPriority w:val="9"/>
-    <w:semiHidden/>
-    <w:unhideWhenUsed/>
-    <w:qFormat/>
-    <w:rsid w:val="00973849"/>
-    <w:pPr>
-      <w:keepNext/>
-      <w:keepLines/>
-      <w:spacing w:before="200"/>
-      <w:outlineLvl w:val="2"/>
-    </w:pPr>
-    <w:rPr>
-      <w:rFonts w:asciiTheme="majorHAnsi" w:eastAsiaTheme="majorEastAsia" w:hAnsiTheme="majorHAnsi" w:cstheme="majorBidi"/>
-      <w:b/>
-      <w:bCs/>
-      <w:color w:val="FE8637" w:themeColor="accent1"/>
-    </w:rPr>
-  </w:style>
-  <w:style w:type="paragraph" w:styleId="Heading4">
-    <w:name w:val="heading 4"/>
-    <w:basedOn w:val="Normal"/>
-    <w:next w:val="Normal"/>
-    <w:link w:val="Heading4Char"/>
-    <w:uiPriority w:val="9"/>
-    <w:semiHidden/>
-    <w:unhideWhenUsed/>
-    <w:qFormat/>
-    <w:rsid w:val="00A1473C"/>
-    <w:pPr>
-      <w:keepNext/>
-      <w:keepLines/>
-      <w:spacing w:before="200"/>
-      <w:outlineLvl w:val="3"/>
-    </w:pPr>
-    <w:rPr>
-      <w:rFonts w:asciiTheme="majorHAnsi" w:eastAsiaTheme="majorEastAsia" w:hAnsiTheme="majorHAnsi" w:cstheme="majorBidi"/>
-      <w:b/>
-      <w:bCs/>
-      <w:i/>
-      <w:iCs/>
-      <w:color w:val="FE8637" w:themeColor="accent1"/>
-    </w:rPr>
-  </w:style>
-  <w:style w:type="paragraph" w:styleId="Heading7">
-    <w:name w:val="heading 7"/>
-    <w:basedOn w:val="Normal"/>
-    <w:next w:val="Normal"/>
-    <w:link w:val="Heading7Char"/>
-    <w:qFormat/>
-    <w:rsid w:val="00A1473C"/>
-    <w:pPr>
-      <w:keepNext/>
-      <w:spacing w:line="360" w:lineRule="auto"/>
-      <w:jc w:val="center"/>
-      <w:outlineLvl w:val="6"/>
-    </w:pPr>
-    <w:rPr>
-      <w:rFonts w:eastAsia="Times New Roman"/>
-      <w:b/>
-      <w:i/>
-      <w:szCs w:val="20"/>
-      <w:lang w:val="de-DE" w:eastAsia="en-US"/>
-    </w:rPr>
-  </w:style>
-  <w:style w:type="character" w:default="1" w:styleId="DefaultParagraphFont">
-    <w:name w:val="Default Paragraph Font"/>
-    <w:uiPriority w:val="1"/>
-    <w:semiHidden/>
-    <w:unhideWhenUsed/>
-  </w:style>
-  <w:style w:type="table" w:default="1" w:styleId="TableNormal">
-    <w:name w:val="Normal Table"/>
-    <w:uiPriority w:val="99"/>
-    <w:semiHidden/>
-    <w:unhideWhenUsed/>
-    <w:tblPr>
-      <w:tblInd w:w="0" w:type="dxa"/>
-      <w:tblCellMar>
-        <w:top w:w="0" w:type="dxa"/>
-        <w:left w:w="108" w:type="dxa"/>
-        <w:bottom w:w="0" w:type="dxa"/>
-        <w:right w:w="108" w:type="dxa"/>
-      </w:tblCellMar>
-    </w:tblPr>
-  </w:style>
-  <w:style w:type="numbering" w:default="1" w:styleId="NoList">
-    <w:name w:val="No List"/>
-    <w:uiPriority w:val="99"/>
-    <w:semiHidden/>
-    <w:unhideWhenUsed/>
-  </w:style>
-  <w:style w:type="paragraph" w:styleId="PlainText">
-    <w:name w:val="Plain Text"/>
-    <w:aliases w:val=" Char,Char Char,Char Char Char,Char"/>
-    <w:basedOn w:val="Normal"/>
-    <w:link w:val="PlainTextChar"/>
-    <w:rsid w:val="00296DA6"/>
-    <w:pPr>
-      <w:overflowPunct w:val="0"/>
-      <w:autoSpaceDE w:val="0"/>
-      <w:autoSpaceDN w:val="0"/>
-      <w:adjustRightInd w:val="0"/>
-      <w:textAlignment w:val="baseline"/>
-    </w:pPr>
-    <w:rPr>
-      <w:rFonts w:ascii="Courier New" w:eastAsia="Times New Roman" w:hAnsi="Courier New"/>
-      <w:sz w:val="20"/>
-      <w:szCs w:val="20"/>
-      <w:lang w:val="en-AU" w:eastAsia="en-US"/>
-    </w:rPr>
-  </w:style>
-  <w:style w:type="character" w:customStyle="1" w:styleId="PlainTextChar">
-    <w:name w:val="Plain Text Char"/>
-    <w:aliases w:val=" Char Char,Char Char Char1,Char Char Char Char,Char Char1"/>
-    <w:basedOn w:val="DefaultParagraphFont"/>
-    <w:link w:val="PlainText"/>
-    <w:rsid w:val="00296DA6"/>
-    <w:rPr>
-      <w:rFonts w:ascii="Courier New" w:eastAsia="Times New Roman" w:hAnsi="Courier New" w:cs="Times New Roman"/>
-      <w:sz w:val="20"/>
-      <w:szCs w:val="20"/>
-      <w:lang w:val="en-AU"/>
-    </w:rPr>
-  </w:style>
-  <w:style w:type="paragraph" w:styleId="Title">
-    <w:name w:val="Title"/>
-    <w:basedOn w:val="Normal"/>
-    <w:link w:val="TitleChar"/>
-    <w:qFormat/>
-    <w:rsid w:val="00296DA6"/>
-    <w:pPr>
-      <w:overflowPunct w:val="0"/>
-      <w:autoSpaceDE w:val="0"/>
-      <w:autoSpaceDN w:val="0"/>
-      <w:adjustRightInd w:val="0"/>
-      <w:jc w:val="center"/>
-      <w:textAlignment w:val="baseline"/>
-    </w:pPr>
-    <w:rPr>
-      <w:rFonts w:eastAsia="Times New Roman"/>
-      <w:b/>
-      <w:sz w:val="28"/>
-      <w:szCs w:val="20"/>
-      <w:lang w:eastAsia="en-US"/>
-    </w:rPr>
-  </w:style>
-  <w:style w:type="character" w:customStyle="1" w:styleId="TitleChar">
-    <w:name w:val="Title Char"/>
-    <w:basedOn w:val="DefaultParagraphFont"/>
-    <w:link w:val="Title"/>
-    <w:rsid w:val="00296DA6"/>
-    <w:rPr>
-      <w:rFonts w:ascii="Times New Roman" w:eastAsia="Times New Roman" w:hAnsi="Times New Roman" w:cs="Times New Roman"/>
-      <w:b/>
-      <w:sz w:val="28"/>
-      <w:szCs w:val="20"/>
-    </w:rPr>
-  </w:style>
-  <w:style w:type="character" w:customStyle="1" w:styleId="Heading7Char">
-    <w:name w:val="Heading 7 Char"/>
-    <w:basedOn w:val="DefaultParagraphFont"/>
-    <w:link w:val="Heading7"/>
-    <w:rsid w:val="00A1473C"/>
-    <w:rPr>
-      <w:rFonts w:ascii="Times New Roman" w:eastAsia="Times New Roman" w:hAnsi="Times New Roman" w:cs="Times New Roman"/>
-      <w:b/>
-      <w:i/>
-      <w:sz w:val="24"/>
-      <w:szCs w:val="20"/>
-      <w:lang w:val="de-DE"/>
-    </w:rPr>
-  </w:style>
-  <w:style w:type="character" w:customStyle="1" w:styleId="Heading4Char">
-    <w:name w:val="Heading 4 Char"/>
-    <w:basedOn w:val="DefaultParagraphFont"/>
-    <w:link w:val="Heading4"/>
-    <w:uiPriority w:val="9"/>
-    <w:semiHidden/>
-    <w:rsid w:val="00A1473C"/>
-    <w:rPr>
-      <w:rFonts w:asciiTheme="majorHAnsi" w:eastAsiaTheme="majorEastAsia" w:hAnsiTheme="majorHAnsi" w:cstheme="majorBidi"/>
-      <w:b/>
-      <w:bCs/>
-      <w:i/>
-      <w:iCs/>
-      <w:color w:val="FE8637" w:themeColor="accent1"/>
-      <w:sz w:val="24"/>
-      <w:szCs w:val="24"/>
-      <w:lang w:eastAsia="ja-JP"/>
-    </w:rPr>
-  </w:style>
-  <w:style w:type="paragraph" w:styleId="BalloonText">
-    <w:name w:val="Balloon Text"/>
-    <w:basedOn w:val="Normal"/>
-    <w:link w:val="BalloonTextChar"/>
-    <w:uiPriority w:val="99"/>
-    <w:semiHidden/>
-    <w:unhideWhenUsed/>
-    <w:rsid w:val="00D30822"/>
-    <w:rPr>
-      <w:rFonts w:ascii="Tahoma" w:hAnsi="Tahoma" w:cs="Tahoma"/>
-      <w:sz w:val="16"/>
-      <w:szCs w:val="16"/>
-    </w:rPr>
-  </w:style>
-  <w:style w:type="character" w:customStyle="1" w:styleId="BalloonTextChar">
-    <w:name w:val="Balloon Text Char"/>
-    <w:basedOn w:val="DefaultParagraphFont"/>
-    <w:link w:val="BalloonText"/>
-    <w:uiPriority w:val="99"/>
-    <w:semiHidden/>
-    <w:rsid w:val="00D30822"/>
-    <w:rPr>
-      <w:rFonts w:ascii="Tahoma" w:eastAsia="MS Mincho" w:hAnsi="Tahoma" w:cs="Tahoma"/>
-      <w:sz w:val="16"/>
-      <w:szCs w:val="16"/>
-      <w:lang w:eastAsia="ja-JP"/>
-    </w:rPr>
-  </w:style>
-  <w:style w:type="character" w:customStyle="1" w:styleId="Heading3Char">
-    <w:name w:val="Heading 3 Char"/>
-    <w:basedOn w:val="DefaultParagraphFont"/>
-    <w:link w:val="Heading3"/>
-    <w:uiPriority w:val="9"/>
-    <w:semiHidden/>
-    <w:rsid w:val="00973849"/>
-    <w:rPr>
-      <w:rFonts w:asciiTheme="majorHAnsi" w:eastAsiaTheme="majorEastAsia" w:hAnsiTheme="majorHAnsi" w:cstheme="majorBidi"/>
-      <w:b/>
-      <w:bCs/>
-      <w:color w:val="FE8637" w:themeColor="accent1"/>
-      <w:sz w:val="24"/>
-      <w:szCs w:val="24"/>
-      <w:lang w:eastAsia="ja-JP"/>
-    </w:rPr>
-  </w:style>
-  <w:style w:type="paragraph" w:styleId="Header">
-    <w:name w:val="header"/>
-    <w:basedOn w:val="Normal"/>
-    <w:link w:val="HeaderChar"/>
-    <w:unhideWhenUsed/>
-    <w:rsid w:val="00273E4A"/>
-    <w:pPr>
-      <w:tabs>
-        <w:tab w:val="center" w:pos="4680"/>
-        <w:tab w:val="right" w:pos="9360"/>
-      </w:tabs>
-    </w:pPr>
-  </w:style>
-  <w:style w:type="character" w:customStyle="1" w:styleId="HeaderChar">
-    <w:name w:val="Header Char"/>
-    <w:basedOn w:val="DefaultParagraphFont"/>
-    <w:link w:val="Header"/>
-    <w:semiHidden/>
-    <w:rsid w:val="00273E4A"/>
-    <w:rPr>
-      <w:rFonts w:ascii="Times New Roman" w:eastAsia="MS Mincho" w:hAnsi="Times New Roman" w:cs="Times New Roman"/>
-      <w:sz w:val="24"/>
-      <w:szCs w:val="24"/>
-      <w:lang w:eastAsia="ja-JP"/>
-    </w:rPr>
-  </w:style>
-  <w:style w:type="paragraph" w:styleId="Footer">
-    <w:name w:val="footer"/>
-    <w:basedOn w:val="Normal"/>
-    <w:link w:val="FooterChar"/>
-    <w:unhideWhenUsed/>
-    <w:rsid w:val="00273E4A"/>
-    <w:pPr>
-      <w:tabs>
-        <w:tab w:val="center" w:pos="4680"/>
-        <w:tab w:val="right" w:pos="9360"/>
-      </w:tabs>
-    </w:pPr>
-  </w:style>
-  <w:style w:type="character" w:customStyle="1" w:styleId="FooterChar">
-    <w:name w:val="Footer Char"/>
-    <w:basedOn w:val="DefaultParagraphFont"/>
-    <w:link w:val="Footer"/>
-    <w:uiPriority w:val="99"/>
-    <w:semiHidden/>
-    <w:rsid w:val="00273E4A"/>
-    <w:rPr>
-      <w:rFonts w:ascii="Times New Roman" w:eastAsia="MS Mincho" w:hAnsi="Times New Roman" w:cs="Times New Roman"/>
-      <w:sz w:val="24"/>
-      <w:szCs w:val="24"/>
-      <w:lang w:eastAsia="ja-JP"/>
-    </w:rPr>
-  </w:style>
-  <w:style w:type="character" w:customStyle="1" w:styleId="Heading2Char">
-    <w:name w:val="Heading 2 Char"/>
-    <w:basedOn w:val="DefaultParagraphFont"/>
-    <w:link w:val="Heading2"/>
-    <w:uiPriority w:val="9"/>
-    <w:rsid w:val="00643F75"/>
-    <w:rPr>
-      <w:rFonts w:asciiTheme="majorHAnsi" w:eastAsiaTheme="majorEastAsia" w:hAnsiTheme="majorHAnsi" w:cstheme="majorBidi"/>
-      <w:b/>
-      <w:bCs/>
-      <w:color w:val="FE8637" w:themeColor="accent1"/>
-      <w:sz w:val="26"/>
-      <w:szCs w:val="26"/>
-      <w:lang w:eastAsia="ja-JP"/>
-    </w:rPr>
-  </w:style>
-  <w:style w:type="character" w:styleId="PageNumber">
-    <w:name w:val="page number"/>
-    <w:basedOn w:val="DefaultParagraphFont"/>
-    <w:rsid w:val="0093677F"/>
-  </w:style>
-  <w:style w:type="character" w:customStyle="1" w:styleId="longtext">
-    <w:name w:val="long_text"/>
-    <w:basedOn w:val="DefaultParagraphFont"/>
-    <w:rsid w:val="00737595"/>
-  </w:style>
-  <w:style w:type="character" w:styleId="CommentReference">
-    <w:name w:val="annotation reference"/>
-    <w:basedOn w:val="DefaultParagraphFont"/>
-    <w:uiPriority w:val="99"/>
-    <w:semiHidden/>
-    <w:unhideWhenUsed/>
-    <w:rsid w:val="000F057A"/>
-    <w:rPr>
-      <w:sz w:val="16"/>
-      <w:szCs w:val="16"/>
-    </w:rPr>
-  </w:style>
-  <w:style w:type="paragraph" w:styleId="CommentText">
-    <w:name w:val="annotation text"/>
-    <w:basedOn w:val="Normal"/>
-    <w:link w:val="CommentTextChar"/>
-    <w:uiPriority w:val="99"/>
-    <w:semiHidden/>
-    <w:unhideWhenUsed/>
-    <w:rsid w:val="000F057A"/>
-    <w:rPr>
-      <w:sz w:val="20"/>
-      <w:szCs w:val="20"/>
-    </w:rPr>
-  </w:style>
-  <w:style w:type="character" w:customStyle="1" w:styleId="CommentTextChar">
-    <w:name w:val="Comment Text Char"/>
-    <w:basedOn w:val="DefaultParagraphFont"/>
-    <w:link w:val="CommentText"/>
-    <w:uiPriority w:val="99"/>
-    <w:semiHidden/>
-    <w:rsid w:val="000F057A"/>
-    <w:rPr>
-      <w:rFonts w:ascii="Times New Roman" w:eastAsia="MS Mincho" w:hAnsi="Times New Roman" w:cs="Times New Roman"/>
-      <w:sz w:val="20"/>
-      <w:szCs w:val="20"/>
-      <w:lang w:eastAsia="ja-JP"/>
-    </w:rPr>
-  </w:style>
-  <w:style w:type="paragraph" w:styleId="CommentSubject">
-    <w:name w:val="annotation subject"/>
-    <w:basedOn w:val="CommentText"/>
-    <w:next w:val="CommentText"/>
-    <w:link w:val="CommentSubjectChar"/>
-    <w:uiPriority w:val="99"/>
-    <w:semiHidden/>
-    <w:unhideWhenUsed/>
-    <w:rsid w:val="000F057A"/>
-    <w:rPr>
-      <w:b/>
-      <w:bCs/>
-    </w:rPr>
-  </w:style>
-  <w:style w:type="character" w:customStyle="1" w:styleId="CommentSubjectChar">
-    <w:name w:val="Comment Subject Char"/>
-    <w:basedOn w:val="CommentTextChar"/>
-    <w:link w:val="CommentSubject"/>
-    <w:uiPriority w:val="99"/>
-    <w:semiHidden/>
-    <w:rsid w:val="000F057A"/>
-    <w:rPr>
-      <w:rFonts w:ascii="Times New Roman" w:eastAsia="MS Mincho" w:hAnsi="Times New Roman" w:cs="Times New Roman"/>
-      <w:b/>
-      <w:bCs/>
-      <w:sz w:val="20"/>
-      <w:szCs w:val="20"/>
-      <w:lang w:eastAsia="ja-JP"/>
-    </w:rPr>
-  </w:style>
-  <w:style w:type="table" w:styleId="TableGrid">
-    <w:name w:val="Table Grid"/>
-    <w:basedOn w:val="TableNormal"/>
-    <w:uiPriority w:val="59"/>
-    <w:rsid w:val="005D0782"/>
-    <w:pPr>
-      <w:spacing w:after="0" w:line="240" w:lineRule="auto"/>
-    </w:pPr>
-    <w:tblPr>
-      <w:tblInd w:w="0" w:type="dxa"/>
-      <w:tblBorders>
-        <w:top w:val="single" w:sz="4" w:space="0" w:color="auto"/>
-        <w:left w:val="single" w:sz="4" w:space="0" w:color="auto"/>
-        <w:bottom w:val="single" w:sz="4" w:space="0" w:color="auto"/>
-        <w:right w:val="single" w:sz="4" w:space="0" w:color="auto"/>
-        <w:insideH w:val="single" w:sz="4" w:space="0" w:color="auto"/>
-        <w:insideV w:val="single" w:sz="4" w:space="0" w:color="auto"/>
-      </w:tblBorders>
-      <w:tblCellMar>
-        <w:top w:w="0" w:type="dxa"/>
-        <w:left w:w="108" w:type="dxa"/>
-        <w:bottom w:w="0" w:type="dxa"/>
-        <w:right w:w="108" w:type="dxa"/>
-      </w:tblCellMar>
     </w:tblPr>
   </w:style>
   <w:style w:type="paragraph" w:styleId="Revision">
